--- a/ReportContent/Plan&Progress.docx
+++ b/ReportContent/Plan&Progress.docx
@@ -17,87 +17,225 @@
     </w:p>
     <w:p>
       <w:pPr>
-        <w:pStyle w:val="ListParagraph"/>
+        <w:pStyle w:val="NoSpacing"/>
         <w:numPr>
           <w:ilvl w:val="0"/>
-          <w:numId w:val="3"/>
+          <w:numId w:val="6"/>
         </w:numPr>
         <w:rPr>
           <w:rFonts w:cstheme="minorHAnsi"/>
-          <w:lang w:val="en-AU"/>
-        </w:rPr>
-      </w:pPr>
-      <w:r>
-        <w:rPr>
-          <w:rFonts w:cstheme="minorHAnsi"/>
-        </w:rPr>
-        <w:t xml:space="preserve">This will need to include a significant amount of detail, so that it is easily seen what precisely you have done and are planning to do. </w:t>
-      </w:r>
-    </w:p>
-    <w:p>
-      <w:pPr>
-        <w:pStyle w:val="ListParagraph"/>
+          <w:i/>
+        </w:rPr>
+      </w:pPr>
+      <w:r>
+        <w:rPr>
+          <w:sz w:val="20"/>
+          <w:szCs w:val="20"/>
+        </w:rPr>
+        <w:t xml:space="preserve">Here you should give as much detail as you can about what your project will do, and how you will do it. </w:t>
+      </w:r>
+    </w:p>
+    <w:p>
+      <w:pPr>
+        <w:pStyle w:val="NoSpacing"/>
         <w:numPr>
           <w:ilvl w:val="0"/>
-          <w:numId w:val="3"/>
+          <w:numId w:val="6"/>
         </w:numPr>
         <w:rPr>
           <w:rFonts w:cstheme="minorHAnsi"/>
-          <w:lang w:val="en-AU"/>
-        </w:rPr>
-      </w:pPr>
-      <w:r>
-        <w:rPr>
-          <w:rFonts w:cstheme="minorHAnsi"/>
-        </w:rPr>
-        <w:t xml:space="preserve">If it helps, imagine the information that would be required if you were to hand this project over at the end of the semester to a new team to complete the job. </w:t>
-      </w:r>
-    </w:p>
-    <w:p>
-      <w:pPr>
-        <w:pStyle w:val="ListParagraph"/>
+          <w:i/>
+        </w:rPr>
+      </w:pPr>
+      <w:r>
+        <w:rPr>
+          <w:sz w:val="20"/>
+          <w:szCs w:val="20"/>
+        </w:rPr>
+        <w:t xml:space="preserve">This should also include how far you have got with developing any features or outcomes from your project. </w:t>
+      </w:r>
+    </w:p>
+    <w:p>
+      <w:pPr>
+        <w:pStyle w:val="NoSpacing"/>
         <w:numPr>
           <w:ilvl w:val="0"/>
-          <w:numId w:val="3"/>
+          <w:numId w:val="6"/>
         </w:numPr>
         <w:rPr>
           <w:rFonts w:cstheme="minorHAnsi"/>
-          <w:lang w:val="en-AU"/>
-        </w:rPr>
-      </w:pPr>
-      <w:r>
-        <w:rPr>
-          <w:rFonts w:cstheme="minorHAnsi"/>
-        </w:rPr>
-        <w:t xml:space="preserve">What would you want to know, if you were one of the people taking over? </w:t>
-      </w:r>
-    </w:p>
-    <w:p>
-      <w:pPr>
-        <w:pStyle w:val="ListParagraph"/>
+          <w:i/>
+        </w:rPr>
+      </w:pPr>
+      <w:r>
+        <w:rPr>
+          <w:sz w:val="20"/>
+          <w:szCs w:val="20"/>
+        </w:rPr>
+        <w:t xml:space="preserve">Tell us about the “story" of your project – how it began, how it has progressed, and what stage of the plan you are up to. </w:t>
+      </w:r>
+    </w:p>
+    <w:p>
+      <w:pPr>
+        <w:pStyle w:val="NoSpacing"/>
         <w:numPr>
           <w:ilvl w:val="0"/>
-          <w:numId w:val="3"/>
+          <w:numId w:val="6"/>
         </w:numPr>
         <w:rPr>
           <w:rFonts w:cstheme="minorHAnsi"/>
-        </w:rPr>
-      </w:pPr>
-      <w:r>
-        <w:rPr>
-          <w:rFonts w:cstheme="minorHAnsi"/>
+          <w:i/>
+        </w:rPr>
+      </w:pPr>
+      <w:r>
+        <w:rPr>
+          <w:sz w:val="20"/>
+          <w:szCs w:val="20"/>
+        </w:rPr>
+        <w:t xml:space="preserve">Include any dead-ends you may have followed, decisions made, and changes that have been made to the project plan. </w:t>
+      </w:r>
+    </w:p>
+    <w:p>
+      <w:pPr>
+        <w:pStyle w:val="NoSpacing"/>
+        <w:numPr>
+          <w:ilvl w:val="0"/>
+          <w:numId w:val="6"/>
+        </w:numPr>
+        <w:rPr>
+          <w:rFonts w:cstheme="minorHAnsi"/>
+          <w:i/>
+        </w:rPr>
+      </w:pPr>
+      <w:r>
+        <w:rPr>
+          <w:sz w:val="20"/>
+          <w:szCs w:val="20"/>
+        </w:rPr>
+        <w:t xml:space="preserve">This will need to include a significant amount of detail, so that it is easily seen what precisely you have done and are planning to do. </w:t>
+      </w:r>
+    </w:p>
+    <w:p>
+      <w:pPr>
+        <w:pStyle w:val="NoSpacing"/>
+        <w:numPr>
+          <w:ilvl w:val="0"/>
+          <w:numId w:val="6"/>
+        </w:numPr>
+        <w:rPr>
+          <w:rFonts w:cstheme="minorHAnsi"/>
+          <w:i/>
+        </w:rPr>
+      </w:pPr>
+      <w:r>
+        <w:rPr>
+          <w:sz w:val="20"/>
+          <w:szCs w:val="20"/>
+        </w:rPr>
+        <w:t xml:space="preserve">If it helps, imagine the information that would be required if you were to hand this project over at the end of the semester to a new team to complete the job. </w:t>
+      </w:r>
+    </w:p>
+    <w:p>
+      <w:pPr>
+        <w:pStyle w:val="NoSpacing"/>
+        <w:numPr>
+          <w:ilvl w:val="0"/>
+          <w:numId w:val="6"/>
+        </w:numPr>
+        <w:rPr>
+          <w:rFonts w:cstheme="minorHAnsi"/>
+          <w:i/>
+        </w:rPr>
+      </w:pPr>
+      <w:r>
+        <w:rPr>
+          <w:sz w:val="20"/>
+          <w:szCs w:val="20"/>
+        </w:rPr>
+        <w:t xml:space="preserve">What would you want to know, if you were one of the people taking over? </w:t>
+      </w:r>
+    </w:p>
+    <w:p>
+      <w:pPr>
+        <w:pStyle w:val="NoSpacing"/>
+        <w:numPr>
+          <w:ilvl w:val="0"/>
+          <w:numId w:val="6"/>
+        </w:numPr>
+        <w:rPr>
+          <w:rFonts w:cstheme="minorHAnsi"/>
+          <w:i/>
+        </w:rPr>
+      </w:pPr>
+      <w:r>
+        <w:rPr>
           <w:i/>
           <w:iCs/>
+          <w:sz w:val="20"/>
+          <w:szCs w:val="20"/>
         </w:rPr>
         <w:t>There is no set length for this section, but it is hard to believe that less than two pages could be adequate. Three or four pages is far more likely.</w:t>
       </w:r>
     </w:p>
     <w:p>
       <w:pPr>
-        <w:rPr>
-          <w:rFonts w:cstheme="minorHAnsi"/>
-        </w:rPr>
-      </w:pPr>
+        <w:pStyle w:val="NoSpacing"/>
+        <w:rPr>
+          <w:i/>
+          <w:iCs/>
+          <w:sz w:val="20"/>
+          <w:szCs w:val="20"/>
+        </w:rPr>
+      </w:pPr>
+    </w:p>
+    <w:p>
+      <w:pPr>
+        <w:pStyle w:val="NoSpacing"/>
+        <w:rPr>
+          <w:rFonts w:cstheme="minorHAnsi"/>
+          <w:i/>
+        </w:rPr>
+      </w:pPr>
+    </w:p>
+    <w:p>
+      <w:pPr>
+        <w:pStyle w:val="NoSpacing"/>
+        <w:ind w:left="360"/>
+        <w:jc w:val="center"/>
+        <w:rPr>
+          <w:rFonts w:cstheme="minorHAnsi"/>
+        </w:rPr>
+      </w:pPr>
+      <w:r>
+        <w:rPr>
+          <w:rFonts w:cstheme="minorHAnsi"/>
+        </w:rPr>
+        <w:t>*******************</w:t>
+      </w:r>
+    </w:p>
+    <w:p>
+      <w:pPr>
+        <w:rPr>
+          <w:rFonts w:cstheme="minorHAnsi"/>
+        </w:rPr>
+      </w:pPr>
+    </w:p>
+    <w:p>
+      <w:pPr>
+        <w:rPr>
+          <w:rFonts w:cstheme="minorHAnsi"/>
+          <w:b/>
+          <w:sz w:val="36"/>
+        </w:rPr>
+      </w:pPr>
+      <w:r>
+        <w:rPr>
+          <w:rFonts w:cstheme="minorHAnsi"/>
+          <w:b/>
+          <w:sz w:val="36"/>
+        </w:rPr>
+        <w:t>INTRODUCTION: STORY | PURPOSE | PASSION</w:t>
+      </w:r>
     </w:p>
     <w:p>
       <w:pPr>
@@ -117,7 +255,7 @@
           <w:b/>
           <w:color w:val="2E74B5" w:themeColor="accent1" w:themeShade="BF"/>
         </w:rPr>
-        <w:t>Here you should give as much detail as you can about what your project will do, and how you will do it</w:t>
+        <w:t>Tell us about the “story" of your project – how it began, how it has progressed, and what stage of the plan you are up to</w:t>
       </w:r>
       <w:r>
         <w:rPr>
@@ -146,7 +284,7 @@
         <w:rPr>
           <w:rFonts w:cstheme="minorHAnsi"/>
         </w:rPr>
-        <w:t xml:space="preserve">The </w:t>
+        <w:t xml:space="preserve">XVI from the Royal Melbourne Institute of Technology University, have come together to expand on an idea that came from an individual within the team. The </w:t>
       </w:r>
       <w:proofErr w:type="spellStart"/>
       <w:r>
@@ -160,517 +298,100 @@
         <w:rPr>
           <w:rFonts w:cstheme="minorHAnsi"/>
         </w:rPr>
-        <w:t xml:space="preserve"> Chat project will require various technical skills in order to successfully create and launch. The team at XVI </w:t>
-      </w:r>
-      <w:r>
-        <w:rPr>
-          <w:rFonts w:cstheme="minorHAnsi"/>
-        </w:rPr>
-        <w:t>worked really hard ove</w:t>
-      </w:r>
-      <w:r>
-        <w:rPr>
-          <w:rFonts w:cstheme="minorHAnsi"/>
-        </w:rPr>
-        <w:t xml:space="preserve">r </w:t>
+        <w:t xml:space="preserve"> Chat will allow for the elderly or those with a disability, to connect and engage with their loved ones through the use of technology. We all have such fond memories with our grandparents and love them dearly however, not being able to visit them makes it really difficult as they tend to get lonely. During the unprecedented times we face through the </w:t>
+      </w:r>
+      <w:proofErr w:type="spellStart"/>
+      <w:r>
+        <w:rPr>
+          <w:rFonts w:cstheme="minorHAnsi"/>
+        </w:rPr>
+        <w:t>COVID</w:t>
+      </w:r>
+      <w:proofErr w:type="spellEnd"/>
+      <w:r>
+        <w:rPr>
+          <w:rFonts w:cstheme="minorHAnsi"/>
+        </w:rPr>
+        <w:t xml:space="preserve">-19 pandemic, the idea of </w:t>
+      </w:r>
+      <w:proofErr w:type="spellStart"/>
+      <w:r>
+        <w:rPr>
+          <w:rFonts w:cstheme="minorHAnsi"/>
+        </w:rPr>
+        <w:t>SocialCare</w:t>
+      </w:r>
+      <w:proofErr w:type="spellEnd"/>
+      <w:r>
+        <w:rPr>
+          <w:rFonts w:cstheme="minorHAnsi"/>
+        </w:rPr>
+        <w:t xml:space="preserve"> Chat was born.  </w:t>
+      </w:r>
+    </w:p>
+    <w:p>
+      <w:pPr>
+        <w:pStyle w:val="NoSpacing"/>
+        <w:rPr>
+          <w:rFonts w:cstheme="minorHAnsi"/>
+        </w:rPr>
+      </w:pPr>
+    </w:p>
+    <w:p>
+      <w:pPr>
+        <w:pStyle w:val="NoSpacing"/>
+        <w:rPr>
+          <w:rFonts w:cstheme="minorHAnsi"/>
+        </w:rPr>
+      </w:pPr>
+      <w:r>
+        <w:rPr>
+          <w:rFonts w:cstheme="minorHAnsi"/>
+        </w:rPr>
+        <w:t xml:space="preserve">The focus of this application is to make digital contact with family and friends uncomplicated for those that may struggle with technology as well as incorporating brain teasers. </w:t>
+      </w:r>
+    </w:p>
+    <w:p>
+      <w:pPr>
+        <w:pStyle w:val="NoSpacing"/>
+        <w:rPr>
+          <w:rFonts w:cstheme="minorHAnsi"/>
+        </w:rPr>
+      </w:pPr>
+    </w:p>
+    <w:p>
+      <w:pPr>
+        <w:pStyle w:val="NoSpacing"/>
+        <w:rPr>
+          <w:rFonts w:cstheme="minorHAnsi"/>
+        </w:rPr>
+      </w:pPr>
+      <w:r>
+        <w:rPr>
+          <w:rFonts w:cstheme="minorHAnsi"/>
+        </w:rPr>
+        <w:t>The depth of creating web and mobile applications were not initially realized hence we h</w:t>
+      </w:r>
+      <w:r>
+        <w:rPr>
+          <w:rFonts w:cstheme="minorHAnsi"/>
+        </w:rPr>
+        <w:t xml:space="preserve">ave taken a step back to plan the development of both. </w:t>
       </w:r>
       <w:r>
         <w:rPr>
           <w:rFonts w:cstheme="minorHAnsi"/>
           <w:color w:val="FF0000"/>
         </w:rPr>
-        <w:t xml:space="preserve">6 weeks </w:t>
-      </w:r>
-      <w:r>
-        <w:rPr>
-          <w:rFonts w:cstheme="minorHAnsi"/>
-        </w:rPr>
-        <w:t>with the hope of having a beta product. XVI were unable to meet the demands of creating a web and mobile application</w:t>
-      </w:r>
-      <w:r>
-        <w:rPr>
-          <w:rFonts w:cstheme="minorHAnsi"/>
-        </w:rPr>
-        <w:t xml:space="preserve"> due to the extensive work that is required</w:t>
-      </w:r>
-      <w:r>
-        <w:rPr>
-          <w:rFonts w:cstheme="minorHAnsi"/>
-        </w:rPr>
-        <w:t xml:space="preserve">, therefore they predict their beta product will be ready by </w:t>
-      </w:r>
-      <w:r>
-        <w:rPr>
-          <w:rFonts w:cstheme="minorHAnsi"/>
-          <w:color w:val="FF0000"/>
-        </w:rPr>
-        <w:t>XXX</w:t>
-      </w:r>
-      <w:r>
-        <w:rPr>
-          <w:rFonts w:cstheme="minorHAnsi"/>
-        </w:rPr>
-        <w:t>.</w:t>
-      </w:r>
-    </w:p>
-    <w:p>
-      <w:pPr>
-        <w:pStyle w:val="NoSpacing"/>
-        <w:rPr>
-          <w:rFonts w:cstheme="minorHAnsi"/>
-        </w:rPr>
-      </w:pPr>
-    </w:p>
-    <w:p>
-      <w:pPr>
-        <w:pStyle w:val="NoSpacing"/>
-        <w:rPr>
-          <w:rFonts w:cstheme="minorHAnsi"/>
-        </w:rPr>
-      </w:pPr>
-      <w:r>
-        <w:rPr>
-          <w:rFonts w:cstheme="minorHAnsi"/>
-        </w:rPr>
-        <w:t xml:space="preserve">The </w:t>
-      </w:r>
-      <w:proofErr w:type="spellStart"/>
-      <w:r>
-        <w:rPr>
-          <w:rFonts w:cstheme="minorHAnsi"/>
-        </w:rPr>
-        <w:t>SocialCare</w:t>
-      </w:r>
-      <w:proofErr w:type="spellEnd"/>
-      <w:r>
-        <w:rPr>
-          <w:rFonts w:cstheme="minorHAnsi"/>
-        </w:rPr>
-        <w:t xml:space="preserve"> Chat application </w:t>
-      </w:r>
-      <w:r>
-        <w:rPr>
-          <w:rFonts w:cstheme="minorHAnsi"/>
-        </w:rPr>
-        <w:t>is intended to</w:t>
-      </w:r>
-      <w:r>
-        <w:rPr>
-          <w:rFonts w:cstheme="minorHAnsi"/>
-        </w:rPr>
-        <w:t xml:space="preserve"> be in the form of a web and mobile application that is intuitive and user-friendly</w:t>
-      </w:r>
-      <w:r>
-        <w:rPr>
-          <w:rFonts w:cstheme="minorHAnsi"/>
-        </w:rPr>
-        <w:t xml:space="preserve"> for our beloved elderly</w:t>
-      </w:r>
-      <w:r>
-        <w:rPr>
-          <w:rFonts w:cstheme="minorHAnsi"/>
-        </w:rPr>
-        <w:t xml:space="preserve">. Through </w:t>
-      </w:r>
-      <w:r>
-        <w:rPr>
-          <w:rFonts w:cstheme="minorHAnsi"/>
-        </w:rPr>
-        <w:t>mobile application</w:t>
-      </w:r>
-      <w:r>
-        <w:rPr>
-          <w:rFonts w:cstheme="minorHAnsi"/>
-        </w:rPr>
-        <w:t xml:space="preserve">, we aim to have voice operated commands, a navigational layout that is </w:t>
-      </w:r>
-      <w:r>
-        <w:rPr>
-          <w:rFonts w:cstheme="minorHAnsi"/>
-        </w:rPr>
-        <w:t xml:space="preserve">simple to understand and </w:t>
-      </w:r>
-      <w:r>
-        <w:rPr>
-          <w:rFonts w:cstheme="minorHAnsi"/>
-        </w:rPr>
-        <w:t>straight forward</w:t>
-      </w:r>
-      <w:r>
-        <w:rPr>
-          <w:rFonts w:cstheme="minorHAnsi"/>
-        </w:rPr>
-        <w:t xml:space="preserve"> with the use of buttons. </w:t>
-      </w:r>
-      <w:r>
-        <w:rPr>
-          <w:rFonts w:cstheme="minorHAnsi"/>
-        </w:rPr>
-        <w:t xml:space="preserve">We will </w:t>
-      </w:r>
-      <w:r>
-        <w:rPr>
-          <w:rFonts w:cstheme="minorHAnsi"/>
-        </w:rPr>
-        <w:t xml:space="preserve">intend </w:t>
-      </w:r>
-      <w:r>
-        <w:rPr>
-          <w:rFonts w:cstheme="minorHAnsi"/>
-        </w:rPr>
-        <w:t>to use clear and concise</w:t>
-      </w:r>
-      <w:r>
-        <w:rPr>
-          <w:rFonts w:cstheme="minorHAnsi"/>
-        </w:rPr>
-        <w:t xml:space="preserve"> language </w:t>
-      </w:r>
-      <w:r>
-        <w:rPr>
-          <w:rFonts w:cstheme="minorHAnsi"/>
-        </w:rPr>
-        <w:t xml:space="preserve">that </w:t>
-      </w:r>
-      <w:r>
-        <w:rPr>
-          <w:rFonts w:cstheme="minorHAnsi"/>
-        </w:rPr>
-        <w:t>steer</w:t>
-      </w:r>
-      <w:r>
-        <w:rPr>
-          <w:rFonts w:cstheme="minorHAnsi"/>
-        </w:rPr>
-        <w:t>s</w:t>
-      </w:r>
-      <w:r>
-        <w:rPr>
-          <w:rFonts w:cstheme="minorHAnsi"/>
-        </w:rPr>
-        <w:t xml:space="preserve"> clear from jargon and </w:t>
-      </w:r>
-      <w:r>
-        <w:rPr>
-          <w:rFonts w:cstheme="minorHAnsi"/>
-        </w:rPr>
-        <w:t>any form of millen</w:t>
-      </w:r>
-      <w:r>
-        <w:rPr>
-          <w:rFonts w:cstheme="minorHAnsi"/>
-        </w:rPr>
-        <w:t xml:space="preserve">nial language. Ideally we hope </w:t>
-      </w:r>
-      <w:r>
-        <w:rPr>
-          <w:rFonts w:cstheme="minorHAnsi"/>
-        </w:rPr>
-        <w:t xml:space="preserve">to implement different language options as we work to cater our application to as many as possible. </w:t>
-      </w:r>
-      <w:r>
-        <w:rPr>
-          <w:rFonts w:cstheme="minorHAnsi"/>
-        </w:rPr>
-        <w:t xml:space="preserve">Languages will be </w:t>
-      </w:r>
-      <w:r>
-        <w:rPr>
-          <w:rFonts w:cstheme="minorHAnsi"/>
-        </w:rPr>
-        <w:t>analyzed</w:t>
-      </w:r>
-      <w:r>
-        <w:rPr>
-          <w:rFonts w:cstheme="minorHAnsi"/>
-        </w:rPr>
-        <w:t xml:space="preserve"> to determine the most common language in our Australian elderly population, as well as considering the depth of the language.</w:t>
-      </w:r>
-      <w:r>
-        <w:rPr>
-          <w:rFonts w:cstheme="minorHAnsi"/>
-        </w:rPr>
-        <w:t xml:space="preserve"> We </w:t>
-      </w:r>
-      <w:r>
-        <w:rPr>
-          <w:rFonts w:cstheme="minorHAnsi"/>
-        </w:rPr>
-        <w:t xml:space="preserve">wanted </w:t>
-      </w:r>
-      <w:r>
-        <w:rPr>
-          <w:rFonts w:cstheme="minorHAnsi"/>
-        </w:rPr>
-        <w:t xml:space="preserve">to understand the phycology of colors and </w:t>
-      </w:r>
-      <w:r>
-        <w:rPr>
-          <w:rFonts w:cstheme="minorHAnsi"/>
-        </w:rPr>
-        <w:t>utilize</w:t>
-      </w:r>
-      <w:r>
-        <w:rPr>
-          <w:rFonts w:cstheme="minorHAnsi"/>
-        </w:rPr>
-        <w:t xml:space="preserve"> such colors that will resonate with the elderly generation and have a positive influence.</w:t>
-      </w:r>
-      <w:r>
-        <w:rPr>
-          <w:rFonts w:cstheme="minorHAnsi"/>
-        </w:rPr>
-        <w:t xml:space="preserve"> The color scheme we have chosen will be that of a </w:t>
-      </w:r>
-      <w:r>
-        <w:rPr>
-          <w:rFonts w:cstheme="minorHAnsi"/>
-          <w:color w:val="FF0000"/>
-        </w:rPr>
-        <w:t>natural</w:t>
-      </w:r>
-      <w:r>
-        <w:rPr>
-          <w:rFonts w:cstheme="minorHAnsi"/>
-          <w:color w:val="FF0000"/>
-        </w:rPr>
-        <w:t xml:space="preserve"> setting with potentially blue</w:t>
-      </w:r>
-      <w:r>
-        <w:rPr>
-          <w:rFonts w:cstheme="minorHAnsi"/>
-          <w:color w:val="FF0000"/>
-        </w:rPr>
-        <w:t>/purple/lavender</w:t>
-      </w:r>
-      <w:r>
-        <w:rPr>
-          <w:rFonts w:cstheme="minorHAnsi"/>
-          <w:color w:val="FF0000"/>
-        </w:rPr>
-        <w:t xml:space="preserve"> affects</w:t>
-      </w:r>
-      <w:r>
-        <w:rPr>
-          <w:rFonts w:cstheme="minorHAnsi"/>
-        </w:rPr>
-        <w:t xml:space="preserve">. </w:t>
-      </w:r>
-      <w:r>
-        <w:rPr>
-          <w:rFonts w:cstheme="minorHAnsi"/>
-        </w:rPr>
-        <w:t xml:space="preserve"> </w:t>
-      </w:r>
-      <w:r>
-        <w:rPr>
-          <w:rFonts w:cstheme="minorHAnsi"/>
-        </w:rPr>
-        <w:t>Most</w:t>
-      </w:r>
-      <w:r>
-        <w:rPr>
-          <w:rFonts w:cstheme="minorHAnsi"/>
-        </w:rPr>
-        <w:t>, if not all</w:t>
-      </w:r>
-      <w:r>
-        <w:rPr>
-          <w:rFonts w:cstheme="minorHAnsi"/>
-        </w:rPr>
-        <w:t xml:space="preserve"> of these </w:t>
-      </w:r>
-      <w:r>
-        <w:rPr>
-          <w:rFonts w:cstheme="minorHAnsi"/>
-        </w:rPr>
-        <w:t>functionalities</w:t>
-      </w:r>
-      <w:r>
-        <w:rPr>
-          <w:rFonts w:cstheme="minorHAnsi"/>
-        </w:rPr>
-        <w:t xml:space="preserve"> will cross-over with our web application with the exception of voice operated commands. </w:t>
-      </w:r>
-    </w:p>
-    <w:p>
-      <w:pPr>
-        <w:pStyle w:val="NoSpacing"/>
-        <w:rPr>
-          <w:rFonts w:cstheme="minorHAnsi"/>
-        </w:rPr>
-      </w:pPr>
-    </w:p>
-    <w:p>
-      <w:pPr>
-        <w:pStyle w:val="NoSpacing"/>
-        <w:rPr>
-          <w:rFonts w:cstheme="minorHAnsi"/>
-        </w:rPr>
-      </w:pPr>
-      <w:r>
-        <w:rPr>
-          <w:rFonts w:cstheme="minorHAnsi"/>
-        </w:rPr>
-        <w:t xml:space="preserve">The </w:t>
-      </w:r>
-      <w:proofErr w:type="spellStart"/>
-      <w:r>
-        <w:rPr>
-          <w:rFonts w:cstheme="minorHAnsi"/>
-        </w:rPr>
-        <w:t>SocialCare</w:t>
-      </w:r>
-      <w:proofErr w:type="spellEnd"/>
-      <w:r>
-        <w:rPr>
-          <w:rFonts w:cstheme="minorHAnsi"/>
-        </w:rPr>
-        <w:t xml:space="preserve"> Chat will consist of </w:t>
-      </w:r>
-      <w:r>
-        <w:rPr>
-          <w:rFonts w:cstheme="minorHAnsi"/>
-        </w:rPr>
-        <w:t>few</w:t>
-      </w:r>
-      <w:r>
-        <w:rPr>
-          <w:rFonts w:cstheme="minorHAnsi"/>
-        </w:rPr>
-        <w:t xml:space="preserve"> features</w:t>
-      </w:r>
-      <w:r>
-        <w:rPr>
-          <w:rFonts w:cstheme="minorHAnsi"/>
-        </w:rPr>
-        <w:t xml:space="preserve"> as we aim to solve a specific need, which is connecting</w:t>
-      </w:r>
-      <w:r>
-        <w:rPr>
-          <w:rFonts w:cstheme="minorHAnsi"/>
-        </w:rPr>
-        <w:t xml:space="preserve"> the elderly with their</w:t>
-      </w:r>
-      <w:r>
-        <w:rPr>
-          <w:rFonts w:cstheme="minorHAnsi"/>
-        </w:rPr>
-        <w:t xml:space="preserve"> loved ones. </w:t>
-      </w:r>
-    </w:p>
-    <w:p>
-      <w:pPr>
-        <w:pStyle w:val="NoSpacing"/>
-        <w:rPr>
-          <w:rFonts w:cstheme="minorHAnsi"/>
-        </w:rPr>
-      </w:pPr>
-    </w:p>
-    <w:p>
-      <w:pPr>
-        <w:pStyle w:val="NoSpacing"/>
-        <w:rPr>
-          <w:rFonts w:cstheme="minorHAnsi"/>
-        </w:rPr>
-      </w:pPr>
-      <w:r>
-        <w:rPr>
-          <w:rFonts w:cstheme="minorHAnsi"/>
-        </w:rPr>
-        <w:t>All aspects of the application are important and have a pivotal role.</w:t>
-      </w:r>
-      <w:r>
-        <w:rPr>
-          <w:rFonts w:cstheme="minorHAnsi"/>
-        </w:rPr>
-        <w:t xml:space="preserve"> We want to give the elderly the opportunity to connect with their loved ones through conversation, whether that be through text format or through the use of audio and video connection. </w:t>
-      </w:r>
-    </w:p>
-    <w:p>
-      <w:pPr>
-        <w:pStyle w:val="NoSpacing"/>
-        <w:rPr>
-          <w:rFonts w:cstheme="minorHAnsi"/>
-        </w:rPr>
-      </w:pPr>
-    </w:p>
-    <w:p>
-      <w:pPr>
-        <w:pStyle w:val="NoSpacing"/>
-        <w:rPr>
-          <w:rFonts w:cstheme="minorHAnsi"/>
-        </w:rPr>
-      </w:pPr>
-      <w:r>
-        <w:rPr>
-          <w:rFonts w:cstheme="minorHAnsi"/>
-        </w:rPr>
-        <w:t xml:space="preserve">The text format will ideally have various language options, so those who may not understand the English language as well as their own native language, can still connect with their loved ones through the ease of their first language. Our beloved elderly will also be able to send and receive photos through The </w:t>
-      </w:r>
-      <w:proofErr w:type="spellStart"/>
-      <w:r>
-        <w:rPr>
-          <w:rFonts w:cstheme="minorHAnsi"/>
-        </w:rPr>
-        <w:t>SocialCare</w:t>
-      </w:r>
-      <w:proofErr w:type="spellEnd"/>
-      <w:r>
-        <w:rPr>
-          <w:rFonts w:cstheme="minorHAnsi"/>
-        </w:rPr>
-        <w:t xml:space="preserve"> Chat. </w:t>
-      </w:r>
-    </w:p>
-    <w:p>
-      <w:pPr>
-        <w:pStyle w:val="NoSpacing"/>
-        <w:rPr>
-          <w:rFonts w:cstheme="minorHAnsi"/>
-        </w:rPr>
-      </w:pPr>
-    </w:p>
-    <w:p>
-      <w:pPr>
-        <w:pStyle w:val="NoSpacing"/>
-        <w:rPr>
-          <w:rFonts w:cstheme="minorHAnsi"/>
-        </w:rPr>
-      </w:pPr>
-      <w:r>
-        <w:rPr>
-          <w:rFonts w:cstheme="minorHAnsi"/>
-        </w:rPr>
-        <w:t xml:space="preserve">Another feature of The </w:t>
-      </w:r>
-      <w:proofErr w:type="spellStart"/>
-      <w:r>
-        <w:rPr>
-          <w:rFonts w:cstheme="minorHAnsi"/>
-        </w:rPr>
-        <w:t>SocialCare</w:t>
-      </w:r>
-      <w:proofErr w:type="spellEnd"/>
-      <w:r>
-        <w:rPr>
-          <w:rFonts w:cstheme="minorHAnsi"/>
-        </w:rPr>
-        <w:t xml:space="preserve"> Chat are the games! It is important to keep the brain as active as possible and to exercise the muscle so, we will look to have a variety of the games that our elderly </w:t>
-      </w:r>
-      <w:r>
-        <w:rPr>
-          <w:rFonts w:cstheme="minorHAnsi"/>
-        </w:rPr>
-        <w:lastRenderedPageBreak/>
-        <w:t>generation may find interesting enough to get involved. We will look to include games such as chess and checkers, and cards.</w:t>
-      </w:r>
-    </w:p>
-    <w:p>
-      <w:pPr>
-        <w:pStyle w:val="NoSpacing"/>
-        <w:rPr>
-          <w:rFonts w:cstheme="minorHAnsi"/>
+        <w:t xml:space="preserve">This is detailed throughout this report. </w:t>
+      </w:r>
+    </w:p>
+    <w:p>
+      <w:pPr>
+        <w:pStyle w:val="NoSpacing"/>
+        <w:rPr>
+          <w:rFonts w:cstheme="minorHAnsi"/>
+          <w:i/>
         </w:rPr>
       </w:pPr>
     </w:p>
@@ -692,174 +413,35 @@
     <w:p>
       <w:pPr>
         <w:pStyle w:val="NoSpacing"/>
+        <w:jc w:val="center"/>
+        <w:rPr>
+          <w:rFonts w:cstheme="minorHAnsi"/>
+        </w:rPr>
+      </w:pPr>
+    </w:p>
+    <w:p>
+      <w:pPr>
+        <w:pStyle w:val="NoSpacing"/>
         <w:rPr>
           <w:rFonts w:cstheme="minorHAnsi"/>
           <w:b/>
-          <w:i/>
-        </w:rPr>
-      </w:pPr>
-    </w:p>
-    <w:p>
-      <w:pPr>
-        <w:pStyle w:val="NoSpacing"/>
-        <w:rPr>
-          <w:rFonts w:cstheme="minorHAnsi"/>
-          <w:i/>
-        </w:rPr>
-      </w:pPr>
-      <w:r>
-        <w:rPr>
-          <w:rFonts w:cstheme="minorHAnsi"/>
-          <w:i/>
-        </w:rPr>
-        <w:t>There are three main online application development tools: Amazon Web Services (AWS), Google App Engine and Microsoft Azure. We intend to create a web application that can also be accessed in a mobile format. After careful consideration at XVI we have decided to go with Microsoft Azure in conjunction with Microsoft Visual Studio as our development suite, storage warehouse and launching platform.</w:t>
-      </w:r>
-    </w:p>
-    <w:p>
-      <w:pPr>
-        <w:pStyle w:val="NoSpacing"/>
-        <w:rPr>
-          <w:rFonts w:cstheme="minorHAnsi"/>
-          <w:i/>
-        </w:rPr>
-      </w:pPr>
-    </w:p>
-    <w:p>
-      <w:pPr>
-        <w:pStyle w:val="NoSpacing"/>
-        <w:rPr>
-          <w:rFonts w:cstheme="minorHAnsi"/>
-          <w:i/>
-        </w:rPr>
-      </w:pPr>
-      <w:r>
-        <w:rPr>
-          <w:rFonts w:cstheme="minorHAnsi"/>
-          <w:i/>
-        </w:rPr>
-        <w:t>Microsoft Azure offers extensive testing and DevOps tools, expansive middleware, an enormous data staging ground that scales with usage, virtual machines to use as containers and simple compatibility with Microsoft Visual Studio for front-end support as well as an unimaginable amount of other functions.</w:t>
-      </w:r>
-    </w:p>
-    <w:p>
-      <w:pPr>
-        <w:pStyle w:val="NoSpacing"/>
-        <w:rPr>
-          <w:rFonts w:cstheme="minorHAnsi"/>
-          <w:i/>
-        </w:rPr>
-      </w:pPr>
-    </w:p>
-    <w:p>
-      <w:pPr>
-        <w:pStyle w:val="NoSpacing"/>
-        <w:rPr>
-          <w:rFonts w:cstheme="minorHAnsi"/>
-          <w:i/>
-        </w:rPr>
-      </w:pPr>
-      <w:r>
-        <w:rPr>
-          <w:rFonts w:cstheme="minorHAnsi"/>
-          <w:i/>
-        </w:rPr>
-        <w:t xml:space="preserve">We are able to use Java to code the back end and .html for the front-end in Microsoft Visual Studio. Both offer fantastic platforms to work off and have shared functionality between the two – meaning; we can use those two Microsoft products for most of our project without leaving a conjoined Microsoft suite. After development of our application, we can perform containerized testing against massive, pre-structured data-pools created by Microsoft, also in Azure, that replicates devices in real-world situations. This ensures we can perform thorough testing without having to establish real-world scenarios, expanding the scope of our testing and giving us an opportunity to ready ourselves for market. These tests will then allow us to go into alpha-testing in isolated, situationally specific, environments like aged-care facilities and schools. </w:t>
-      </w:r>
-    </w:p>
-    <w:p>
-      <w:pPr>
-        <w:pStyle w:val="NoSpacing"/>
-        <w:rPr>
-          <w:rFonts w:cstheme="minorHAnsi"/>
-          <w:i/>
-        </w:rPr>
-      </w:pPr>
-      <w:r>
-        <w:rPr>
-          <w:rFonts w:cstheme="minorHAnsi"/>
-          <w:i/>
-        </w:rPr>
-        <w:t xml:space="preserve">As </w:t>
-      </w:r>
-      <w:proofErr w:type="spellStart"/>
-      <w:r>
-        <w:rPr>
-          <w:rFonts w:cstheme="minorHAnsi"/>
-          <w:i/>
-        </w:rPr>
-        <w:t>SocialCare</w:t>
-      </w:r>
-      <w:proofErr w:type="spellEnd"/>
-      <w:r>
-        <w:rPr>
-          <w:rFonts w:cstheme="minorHAnsi"/>
-          <w:i/>
-        </w:rPr>
-        <w:t xml:space="preserve"> Chat grows, so will the staging ground set by Microsoft </w:t>
-      </w:r>
-      <w:proofErr w:type="gramStart"/>
-      <w:r>
-        <w:rPr>
-          <w:rFonts w:cstheme="minorHAnsi"/>
-          <w:i/>
-        </w:rPr>
-        <w:t>Azure.</w:t>
-      </w:r>
-      <w:proofErr w:type="gramEnd"/>
-      <w:r>
-        <w:rPr>
-          <w:rFonts w:cstheme="minorHAnsi"/>
-          <w:i/>
-        </w:rPr>
-        <w:t xml:space="preserve"> With extra data availability and future development capabilities always at-the-ready Social-Care Chat, like the market and our families, never has to stop growing.</w:t>
-      </w:r>
-    </w:p>
-    <w:p>
-      <w:pPr>
-        <w:pStyle w:val="NoSpacing"/>
-        <w:rPr>
-          <w:rFonts w:cstheme="minorHAnsi"/>
-          <w:i/>
-        </w:rPr>
-      </w:pPr>
-    </w:p>
-    <w:p>
-      <w:pPr>
-        <w:pStyle w:val="NoSpacing"/>
-        <w:rPr>
-          <w:rFonts w:cstheme="minorHAnsi"/>
-          <w:i/>
-        </w:rPr>
-      </w:pPr>
-    </w:p>
-    <w:p>
-      <w:pPr>
-        <w:pStyle w:val="NoSpacing"/>
-        <w:jc w:val="center"/>
-        <w:rPr>
-          <w:rFonts w:cstheme="minorHAnsi"/>
-        </w:rPr>
-      </w:pPr>
-      <w:r>
-        <w:rPr>
-          <w:rFonts w:cstheme="minorHAnsi"/>
-        </w:rPr>
-        <w:t>*******************</w:t>
-      </w:r>
-    </w:p>
-    <w:p>
-      <w:pPr>
-        <w:pStyle w:val="NoSpacing"/>
-        <w:rPr>
-          <w:rFonts w:cstheme="minorHAnsi"/>
-          <w:i/>
-        </w:rPr>
-      </w:pPr>
-    </w:p>
-    <w:p>
-      <w:pPr>
-        <w:rPr>
-          <w:rFonts w:cstheme="minorHAnsi"/>
-          <w:lang w:val="en-AU"/>
+          <w:sz w:val="36"/>
+        </w:rPr>
+      </w:pPr>
+      <w:r>
+        <w:rPr>
+          <w:rFonts w:cstheme="minorHAnsi"/>
+          <w:b/>
+          <w:sz w:val="36"/>
+        </w:rPr>
+        <w:t>THE SOCIAL CARE CHAT IN DETAIL</w:t>
+      </w:r>
+    </w:p>
+    <w:p>
+      <w:pPr>
+        <w:pStyle w:val="NoSpacing"/>
+        <w:rPr>
+          <w:rFonts w:cstheme="minorHAnsi"/>
         </w:rPr>
       </w:pPr>
     </w:p>
@@ -881,6 +463,1952 @@
           <w:b/>
           <w:color w:val="2E74B5" w:themeColor="accent1" w:themeShade="BF"/>
         </w:rPr>
+        <w:t>Here you should give as much detail as you can about what your project will do, and how you will do it</w:t>
+      </w:r>
+      <w:r>
+        <w:rPr>
+          <w:rFonts w:cstheme="minorHAnsi"/>
+        </w:rPr>
+        <w:t xml:space="preserve">. </w:t>
+      </w:r>
+    </w:p>
+    <w:p>
+      <w:pPr>
+        <w:pStyle w:val="ListParagraph"/>
+        <w:rPr>
+          <w:rFonts w:cstheme="minorHAnsi"/>
+          <w:lang w:val="en-AU"/>
+        </w:rPr>
+      </w:pPr>
+    </w:p>
+    <w:p>
+      <w:pPr>
+        <w:pStyle w:val="NoSpacing"/>
+        <w:rPr>
+          <w:rFonts w:cstheme="minorHAnsi"/>
+        </w:rPr>
+      </w:pPr>
+      <w:r>
+        <w:rPr>
+          <w:rFonts w:cstheme="minorHAnsi"/>
+        </w:rPr>
+        <w:lastRenderedPageBreak/>
+        <w:t xml:space="preserve">The </w:t>
+      </w:r>
+      <w:proofErr w:type="spellStart"/>
+      <w:r>
+        <w:rPr>
+          <w:rFonts w:cstheme="minorHAnsi"/>
+        </w:rPr>
+        <w:t>SocialCare</w:t>
+      </w:r>
+      <w:proofErr w:type="spellEnd"/>
+      <w:r>
+        <w:rPr>
+          <w:rFonts w:cstheme="minorHAnsi"/>
+        </w:rPr>
+        <w:t xml:space="preserve"> Chat project will require various technical skills in order to successfully create and launch. The team at XVI </w:t>
+      </w:r>
+      <w:r>
+        <w:rPr>
+          <w:rFonts w:cstheme="minorHAnsi"/>
+        </w:rPr>
+        <w:t>worked really hard ove</w:t>
+      </w:r>
+      <w:r>
+        <w:rPr>
+          <w:rFonts w:cstheme="minorHAnsi"/>
+        </w:rPr>
+        <w:t xml:space="preserve">r </w:t>
+      </w:r>
+      <w:r>
+        <w:rPr>
+          <w:rFonts w:cstheme="minorHAnsi"/>
+          <w:color w:val="FF0000"/>
+        </w:rPr>
+        <w:t xml:space="preserve">6 weeks </w:t>
+      </w:r>
+      <w:r>
+        <w:rPr>
+          <w:rFonts w:cstheme="minorHAnsi"/>
+        </w:rPr>
+        <w:t>with the hope of having a beta product. XVI were unable to meet the demands of creating a web and mobile application</w:t>
+      </w:r>
+      <w:r>
+        <w:rPr>
+          <w:rFonts w:cstheme="minorHAnsi"/>
+        </w:rPr>
+        <w:t xml:space="preserve"> due to the extensive work that is required</w:t>
+      </w:r>
+      <w:r>
+        <w:rPr>
+          <w:rFonts w:cstheme="minorHAnsi"/>
+        </w:rPr>
+        <w:t xml:space="preserve">, therefore they predict their beta product will be ready by </w:t>
+      </w:r>
+      <w:r>
+        <w:rPr>
+          <w:rFonts w:cstheme="minorHAnsi"/>
+          <w:color w:val="FF0000"/>
+        </w:rPr>
+        <w:t>XXX</w:t>
+      </w:r>
+      <w:r>
+        <w:rPr>
+          <w:rFonts w:cstheme="minorHAnsi"/>
+        </w:rPr>
+        <w:t>.</w:t>
+      </w:r>
+    </w:p>
+    <w:p>
+      <w:pPr>
+        <w:pStyle w:val="NoSpacing"/>
+        <w:rPr>
+          <w:rFonts w:cstheme="minorHAnsi"/>
+        </w:rPr>
+      </w:pPr>
+    </w:p>
+    <w:p>
+      <w:pPr>
+        <w:pStyle w:val="NoSpacing"/>
+        <w:rPr>
+          <w:rFonts w:cstheme="minorHAnsi"/>
+        </w:rPr>
+      </w:pPr>
+      <w:r>
+        <w:rPr>
+          <w:rFonts w:cstheme="minorHAnsi"/>
+        </w:rPr>
+        <w:t xml:space="preserve">The </w:t>
+      </w:r>
+      <w:proofErr w:type="spellStart"/>
+      <w:r>
+        <w:rPr>
+          <w:rFonts w:cstheme="minorHAnsi"/>
+        </w:rPr>
+        <w:t>SocialCare</w:t>
+      </w:r>
+      <w:proofErr w:type="spellEnd"/>
+      <w:r>
+        <w:rPr>
+          <w:rFonts w:cstheme="minorHAnsi"/>
+        </w:rPr>
+        <w:t xml:space="preserve"> Chat application </w:t>
+      </w:r>
+      <w:r>
+        <w:rPr>
+          <w:rFonts w:cstheme="minorHAnsi"/>
+        </w:rPr>
+        <w:t>is intended to</w:t>
+      </w:r>
+      <w:r>
+        <w:rPr>
+          <w:rFonts w:cstheme="minorHAnsi"/>
+        </w:rPr>
+        <w:t xml:space="preserve"> be in the form of a web and mobile application that is intuitive and user-friendly</w:t>
+      </w:r>
+      <w:r>
+        <w:rPr>
+          <w:rFonts w:cstheme="minorHAnsi"/>
+        </w:rPr>
+        <w:t xml:space="preserve"> for our beloved elderly</w:t>
+      </w:r>
+      <w:r>
+        <w:rPr>
+          <w:rFonts w:cstheme="minorHAnsi"/>
+        </w:rPr>
+        <w:t xml:space="preserve">. Through </w:t>
+      </w:r>
+      <w:r>
+        <w:rPr>
+          <w:rFonts w:cstheme="minorHAnsi"/>
+        </w:rPr>
+        <w:t>mobile application</w:t>
+      </w:r>
+      <w:r>
+        <w:rPr>
+          <w:rFonts w:cstheme="minorHAnsi"/>
+        </w:rPr>
+        <w:t xml:space="preserve">, we aim to have voice operated commands, a navigational layout that is </w:t>
+      </w:r>
+      <w:r>
+        <w:rPr>
+          <w:rFonts w:cstheme="minorHAnsi"/>
+        </w:rPr>
+        <w:t xml:space="preserve">simple to understand and </w:t>
+      </w:r>
+      <w:r>
+        <w:rPr>
+          <w:rFonts w:cstheme="minorHAnsi"/>
+        </w:rPr>
+        <w:t>straight forward</w:t>
+      </w:r>
+      <w:r>
+        <w:rPr>
+          <w:rFonts w:cstheme="minorHAnsi"/>
+        </w:rPr>
+        <w:t xml:space="preserve"> with the use of buttons. </w:t>
+      </w:r>
+      <w:r>
+        <w:rPr>
+          <w:rFonts w:cstheme="minorHAnsi"/>
+        </w:rPr>
+        <w:t xml:space="preserve">We will </w:t>
+      </w:r>
+      <w:r>
+        <w:rPr>
+          <w:rFonts w:cstheme="minorHAnsi"/>
+        </w:rPr>
+        <w:t xml:space="preserve">intend </w:t>
+      </w:r>
+      <w:r>
+        <w:rPr>
+          <w:rFonts w:cstheme="minorHAnsi"/>
+        </w:rPr>
+        <w:t>to use clear and concise</w:t>
+      </w:r>
+      <w:r>
+        <w:rPr>
+          <w:rFonts w:cstheme="minorHAnsi"/>
+        </w:rPr>
+        <w:t xml:space="preserve"> language </w:t>
+      </w:r>
+      <w:r>
+        <w:rPr>
+          <w:rFonts w:cstheme="minorHAnsi"/>
+        </w:rPr>
+        <w:t xml:space="preserve">that </w:t>
+      </w:r>
+      <w:r>
+        <w:rPr>
+          <w:rFonts w:cstheme="minorHAnsi"/>
+        </w:rPr>
+        <w:t>steer</w:t>
+      </w:r>
+      <w:r>
+        <w:rPr>
+          <w:rFonts w:cstheme="minorHAnsi"/>
+        </w:rPr>
+        <w:t>s</w:t>
+      </w:r>
+      <w:r>
+        <w:rPr>
+          <w:rFonts w:cstheme="minorHAnsi"/>
+        </w:rPr>
+        <w:t xml:space="preserve"> clear from jargon and </w:t>
+      </w:r>
+      <w:r>
+        <w:rPr>
+          <w:rFonts w:cstheme="minorHAnsi"/>
+        </w:rPr>
+        <w:t>any form of millen</w:t>
+      </w:r>
+      <w:r>
+        <w:rPr>
+          <w:rFonts w:cstheme="minorHAnsi"/>
+        </w:rPr>
+        <w:t xml:space="preserve">nial language. Ideally we hope </w:t>
+      </w:r>
+      <w:r>
+        <w:rPr>
+          <w:rFonts w:cstheme="minorHAnsi"/>
+        </w:rPr>
+        <w:t xml:space="preserve">to implement different language options as we work to cater our application to as many as possible. </w:t>
+      </w:r>
+      <w:r>
+        <w:rPr>
+          <w:rFonts w:cstheme="minorHAnsi"/>
+        </w:rPr>
+        <w:t xml:space="preserve">Languages will be </w:t>
+      </w:r>
+      <w:r>
+        <w:rPr>
+          <w:rFonts w:cstheme="minorHAnsi"/>
+        </w:rPr>
+        <w:t>analyzed</w:t>
+      </w:r>
+      <w:r>
+        <w:rPr>
+          <w:rFonts w:cstheme="minorHAnsi"/>
+        </w:rPr>
+        <w:t xml:space="preserve"> to determine the most common language in our Australian elderly population, as well as considering the depth of the language.</w:t>
+      </w:r>
+      <w:r>
+        <w:rPr>
+          <w:rFonts w:cstheme="minorHAnsi"/>
+        </w:rPr>
+        <w:t xml:space="preserve"> We </w:t>
+      </w:r>
+      <w:r>
+        <w:rPr>
+          <w:rFonts w:cstheme="minorHAnsi"/>
+        </w:rPr>
+        <w:t xml:space="preserve">wanted </w:t>
+      </w:r>
+      <w:r>
+        <w:rPr>
+          <w:rFonts w:cstheme="minorHAnsi"/>
+        </w:rPr>
+        <w:t xml:space="preserve">to understand the phycology of colors and </w:t>
+      </w:r>
+      <w:r>
+        <w:rPr>
+          <w:rFonts w:cstheme="minorHAnsi"/>
+        </w:rPr>
+        <w:t>utilize</w:t>
+      </w:r>
+      <w:r>
+        <w:rPr>
+          <w:rFonts w:cstheme="minorHAnsi"/>
+        </w:rPr>
+        <w:t xml:space="preserve"> such colors that will resonate with the elderly generation and have a positive influence.</w:t>
+      </w:r>
+      <w:r>
+        <w:rPr>
+          <w:rFonts w:cstheme="minorHAnsi"/>
+        </w:rPr>
+        <w:t xml:space="preserve"> The color scheme we have chosen will be that of a </w:t>
+      </w:r>
+      <w:r>
+        <w:rPr>
+          <w:rFonts w:cstheme="minorHAnsi"/>
+          <w:color w:val="FF0000"/>
+        </w:rPr>
+        <w:t>natural</w:t>
+      </w:r>
+      <w:r>
+        <w:rPr>
+          <w:rFonts w:cstheme="minorHAnsi"/>
+          <w:color w:val="FF0000"/>
+        </w:rPr>
+        <w:t xml:space="preserve"> setting with potentially blue</w:t>
+      </w:r>
+      <w:r>
+        <w:rPr>
+          <w:rFonts w:cstheme="minorHAnsi"/>
+          <w:color w:val="FF0000"/>
+        </w:rPr>
+        <w:t>/purple/lavender</w:t>
+      </w:r>
+      <w:r>
+        <w:rPr>
+          <w:rFonts w:cstheme="minorHAnsi"/>
+          <w:color w:val="FF0000"/>
+        </w:rPr>
+        <w:t xml:space="preserve"> affects</w:t>
+      </w:r>
+      <w:r>
+        <w:rPr>
+          <w:rFonts w:cstheme="minorHAnsi"/>
+        </w:rPr>
+        <w:t xml:space="preserve">. </w:t>
+      </w:r>
+      <w:r>
+        <w:rPr>
+          <w:rFonts w:cstheme="minorHAnsi"/>
+        </w:rPr>
+        <w:t xml:space="preserve"> </w:t>
+      </w:r>
+      <w:r>
+        <w:rPr>
+          <w:rFonts w:cstheme="minorHAnsi"/>
+        </w:rPr>
+        <w:t>Most</w:t>
+      </w:r>
+      <w:r>
+        <w:rPr>
+          <w:rFonts w:cstheme="minorHAnsi"/>
+        </w:rPr>
+        <w:t>, if not all</w:t>
+      </w:r>
+      <w:r>
+        <w:rPr>
+          <w:rFonts w:cstheme="minorHAnsi"/>
+        </w:rPr>
+        <w:t xml:space="preserve"> of these </w:t>
+      </w:r>
+      <w:r>
+        <w:rPr>
+          <w:rFonts w:cstheme="minorHAnsi"/>
+        </w:rPr>
+        <w:t>functionalities</w:t>
+      </w:r>
+      <w:r>
+        <w:rPr>
+          <w:rFonts w:cstheme="minorHAnsi"/>
+        </w:rPr>
+        <w:t xml:space="preserve"> will cross-over with our web application with the exception of voice operated commands. </w:t>
+      </w:r>
+    </w:p>
+    <w:p>
+      <w:pPr>
+        <w:pStyle w:val="NoSpacing"/>
+        <w:rPr>
+          <w:rFonts w:cstheme="minorHAnsi"/>
+        </w:rPr>
+      </w:pPr>
+    </w:p>
+    <w:p>
+      <w:pPr>
+        <w:pStyle w:val="NoSpacing"/>
+        <w:rPr>
+          <w:rFonts w:cstheme="minorHAnsi"/>
+        </w:rPr>
+      </w:pPr>
+      <w:r>
+        <w:rPr>
+          <w:rFonts w:cstheme="minorHAnsi"/>
+        </w:rPr>
+        <w:t xml:space="preserve">The </w:t>
+      </w:r>
+      <w:proofErr w:type="spellStart"/>
+      <w:r>
+        <w:rPr>
+          <w:rFonts w:cstheme="minorHAnsi"/>
+        </w:rPr>
+        <w:t>SocialCare</w:t>
+      </w:r>
+      <w:proofErr w:type="spellEnd"/>
+      <w:r>
+        <w:rPr>
+          <w:rFonts w:cstheme="minorHAnsi"/>
+        </w:rPr>
+        <w:t xml:space="preserve"> Chat will consist of </w:t>
+      </w:r>
+      <w:r>
+        <w:rPr>
+          <w:rFonts w:cstheme="minorHAnsi"/>
+        </w:rPr>
+        <w:t>few</w:t>
+      </w:r>
+      <w:r>
+        <w:rPr>
+          <w:rFonts w:cstheme="minorHAnsi"/>
+        </w:rPr>
+        <w:t xml:space="preserve"> features</w:t>
+      </w:r>
+      <w:r>
+        <w:rPr>
+          <w:rFonts w:cstheme="minorHAnsi"/>
+        </w:rPr>
+        <w:t xml:space="preserve"> as we aim to solve a specific need, which is connecting</w:t>
+      </w:r>
+      <w:r>
+        <w:rPr>
+          <w:rFonts w:cstheme="minorHAnsi"/>
+        </w:rPr>
+        <w:t xml:space="preserve"> the elderly with their</w:t>
+      </w:r>
+      <w:r>
+        <w:rPr>
+          <w:rFonts w:cstheme="minorHAnsi"/>
+        </w:rPr>
+        <w:t xml:space="preserve"> loved ones</w:t>
+      </w:r>
+      <w:r>
+        <w:rPr>
+          <w:rFonts w:cstheme="minorHAnsi"/>
+        </w:rPr>
+        <w:t>; this will be through the use of text, audio and video chat.</w:t>
+      </w:r>
+    </w:p>
+    <w:p>
+      <w:pPr>
+        <w:pStyle w:val="NoSpacing"/>
+        <w:rPr>
+          <w:rFonts w:cstheme="minorHAnsi"/>
+        </w:rPr>
+      </w:pPr>
+    </w:p>
+    <w:p>
+      <w:pPr>
+        <w:pStyle w:val="NoSpacing"/>
+        <w:rPr>
+          <w:rFonts w:cstheme="minorHAnsi"/>
+        </w:rPr>
+      </w:pPr>
+      <w:r>
+        <w:rPr>
+          <w:rFonts w:cstheme="minorHAnsi"/>
+        </w:rPr>
+        <w:t xml:space="preserve">As a starting point, the home page will have a login or sign up option, there are two options when signing up depending on your age. We have designed The </w:t>
+      </w:r>
+      <w:proofErr w:type="spellStart"/>
+      <w:r>
+        <w:rPr>
+          <w:rFonts w:cstheme="minorHAnsi"/>
+        </w:rPr>
+        <w:t>SocialCare</w:t>
+      </w:r>
+      <w:proofErr w:type="spellEnd"/>
+      <w:r>
+        <w:rPr>
+          <w:rFonts w:cstheme="minorHAnsi"/>
+        </w:rPr>
+        <w:t xml:space="preserve"> </w:t>
+      </w:r>
+      <w:r>
+        <w:rPr>
+          <w:rFonts w:cstheme="minorHAnsi"/>
+        </w:rPr>
+        <w:t xml:space="preserve">Chat specifically like this so the end-user experience will be catered to them specifically. For example, the design of the elderly interface will be clear and simplified. Whereas the alternate interface will have additional functionalities and an interface that is slightly different.  This is to ensure </w:t>
+      </w:r>
+      <w:r>
+        <w:rPr>
+          <w:rFonts w:cstheme="minorHAnsi"/>
+        </w:rPr>
+        <w:t>every one</w:t>
+      </w:r>
+      <w:r>
+        <w:rPr>
+          <w:rFonts w:cstheme="minorHAnsi"/>
+        </w:rPr>
+        <w:t xml:space="preserve"> of all ages can use the application and those that require additional support, can get it.  </w:t>
+      </w:r>
+    </w:p>
+    <w:p>
+      <w:pPr>
+        <w:pStyle w:val="NoSpacing"/>
+        <w:rPr>
+          <w:rFonts w:cstheme="minorHAnsi"/>
+        </w:rPr>
+      </w:pPr>
+    </w:p>
+    <w:p>
+      <w:pPr>
+        <w:pStyle w:val="NoSpacing"/>
+        <w:rPr>
+          <w:rFonts w:cstheme="minorHAnsi"/>
+        </w:rPr>
+      </w:pPr>
+      <w:r>
+        <w:rPr>
+          <w:rFonts w:cstheme="minorHAnsi"/>
+        </w:rPr>
+        <w:t>Now let’s take a look at the interface for the elderly</w:t>
+      </w:r>
+      <w:proofErr w:type="gramStart"/>
+      <w:r>
+        <w:rPr>
+          <w:rFonts w:cstheme="minorHAnsi"/>
+        </w:rPr>
+        <w:t>..</w:t>
+      </w:r>
+      <w:proofErr w:type="gramEnd"/>
+    </w:p>
+    <w:p>
+      <w:pPr>
+        <w:pStyle w:val="NoSpacing"/>
+        <w:rPr>
+          <w:rFonts w:cstheme="minorHAnsi"/>
+        </w:rPr>
+      </w:pPr>
+    </w:p>
+    <w:p>
+      <w:pPr>
+        <w:pStyle w:val="NoSpacing"/>
+        <w:rPr>
+          <w:rFonts w:cstheme="minorHAnsi"/>
+        </w:rPr>
+      </w:pPr>
+      <w:r>
+        <w:rPr>
+          <w:rFonts w:cstheme="minorHAnsi"/>
+        </w:rPr>
+        <w:t xml:space="preserve">Connect with loved ones….. </w:t>
+      </w:r>
+    </w:p>
+    <w:p>
+      <w:pPr>
+        <w:pStyle w:val="NoSpacing"/>
+        <w:rPr>
+          <w:rFonts w:cstheme="minorHAnsi"/>
+        </w:rPr>
+      </w:pPr>
+      <w:r>
+        <w:rPr>
+          <w:noProof/>
+        </w:rPr>
+        <w:drawing>
+          <wp:anchor distT="0" distB="0" distL="114300" distR="114300" simplePos="0" relativeHeight="251658240" behindDoc="0" locked="0" layoutInCell="1" allowOverlap="1">
+            <wp:simplePos x="0" y="0"/>
+            <wp:positionH relativeFrom="column">
+              <wp:posOffset>0</wp:posOffset>
+            </wp:positionH>
+            <wp:positionV relativeFrom="paragraph">
+              <wp:posOffset>-635</wp:posOffset>
+            </wp:positionV>
+            <wp:extent cx="2676525" cy="1866900"/>
+            <wp:effectExtent l="0" t="0" r="9525" b="0"/>
+            <wp:wrapSquare wrapText="bothSides"/>
+            <wp:docPr id="1" name="Picture 1"/>
+            <wp:cNvGraphicFramePr>
+              <a:graphicFrameLocks xmlns:a="http://schemas.openxmlformats.org/drawingml/2006/main" noChangeAspect="1"/>
+            </wp:cNvGraphicFramePr>
+            <a:graphic xmlns:a="http://schemas.openxmlformats.org/drawingml/2006/main">
+              <a:graphicData uri="http://schemas.openxmlformats.org/drawingml/2006/picture">
+                <pic:pic xmlns:pic="http://schemas.openxmlformats.org/drawingml/2006/picture">
+                  <pic:nvPicPr>
+                    <pic:cNvPr id="1" name=""/>
+                    <pic:cNvPicPr/>
+                  </pic:nvPicPr>
+                  <pic:blipFill>
+                    <a:blip r:embed="rId5">
+                      <a:extLst>
+                        <a:ext uri="{28A0092B-C50C-407E-A947-70E740481C1C}">
+                          <a14:useLocalDpi xmlns:a14="http://schemas.microsoft.com/office/drawing/2010/main" val="0"/>
+                        </a:ext>
+                      </a:extLst>
+                    </a:blip>
+                    <a:stretch>
+                      <a:fillRect/>
+                    </a:stretch>
+                  </pic:blipFill>
+                  <pic:spPr>
+                    <a:xfrm>
+                      <a:off x="0" y="0"/>
+                      <a:ext cx="2676525" cy="1866900"/>
+                    </a:xfrm>
+                    <a:prstGeom prst="rect">
+                      <a:avLst/>
+                    </a:prstGeom>
+                  </pic:spPr>
+                </pic:pic>
+              </a:graphicData>
+            </a:graphic>
+            <wp14:sizeRelH relativeFrom="margin">
+              <wp14:pctWidth>0</wp14:pctWidth>
+            </wp14:sizeRelH>
+            <wp14:sizeRelV relativeFrom="margin">
+              <wp14:pctHeight>0</wp14:pctHeight>
+            </wp14:sizeRelV>
+          </wp:anchor>
+        </w:drawing>
+      </w:r>
+      <w:r>
+        <w:rPr>
+          <w:rFonts w:cstheme="minorHAnsi"/>
+        </w:rPr>
+        <w:t xml:space="preserve">The text </w:t>
+      </w:r>
+      <w:r>
+        <w:rPr>
+          <w:rFonts w:cstheme="minorHAnsi"/>
+        </w:rPr>
+        <w:t xml:space="preserve">function will be a simple design for ease of use and </w:t>
+      </w:r>
+      <w:r>
+        <w:rPr>
+          <w:rFonts w:cstheme="minorHAnsi"/>
+        </w:rPr>
+        <w:t>will ideall</w:t>
+      </w:r>
+      <w:r>
+        <w:rPr>
+          <w:rFonts w:cstheme="minorHAnsi"/>
+        </w:rPr>
+        <w:t>y have various language options</w:t>
+      </w:r>
+      <w:r>
+        <w:rPr>
+          <w:rFonts w:cstheme="minorHAnsi"/>
+        </w:rPr>
+        <w:t xml:space="preserve"> so those who may not understand the English language as well as their own native language, can still connect with t</w:t>
+      </w:r>
+      <w:r>
+        <w:rPr>
+          <w:rFonts w:cstheme="minorHAnsi"/>
+        </w:rPr>
+        <w:t>heir loved ones with</w:t>
+      </w:r>
+      <w:r>
+        <w:rPr>
+          <w:rFonts w:cstheme="minorHAnsi"/>
+        </w:rPr>
+        <w:t xml:space="preserve"> ease</w:t>
+      </w:r>
+      <w:r>
+        <w:rPr>
+          <w:rFonts w:cstheme="minorHAnsi"/>
+        </w:rPr>
+        <w:t xml:space="preserve">. Our beloved elderly will also be able to send and receive photos through </w:t>
+      </w:r>
+      <w:r>
+        <w:rPr>
+          <w:rFonts w:cstheme="minorHAnsi"/>
+        </w:rPr>
+        <w:t xml:space="preserve">the text interface (provided their phone supports it). </w:t>
+      </w:r>
+      <w:r>
+        <w:rPr>
+          <w:rFonts w:cstheme="minorHAnsi"/>
+        </w:rPr>
+        <w:t xml:space="preserve"> </w:t>
+      </w:r>
+    </w:p>
+    <w:p>
+      <w:pPr>
+        <w:pStyle w:val="NoSpacing"/>
+        <w:rPr>
+          <w:rFonts w:cstheme="minorHAnsi"/>
+        </w:rPr>
+      </w:pPr>
+    </w:p>
+    <w:p>
+      <w:pPr>
+        <w:pStyle w:val="NoSpacing"/>
+        <w:rPr>
+          <w:rFonts w:cstheme="minorHAnsi"/>
+        </w:rPr>
+      </w:pPr>
+      <w:r>
+        <w:rPr>
+          <w:rFonts w:cstheme="minorHAnsi"/>
+        </w:rPr>
+        <w:t>More to be added here……………………………………</w:t>
+      </w:r>
+    </w:p>
+    <w:p>
+      <w:pPr>
+        <w:pStyle w:val="NoSpacing"/>
+        <w:rPr>
+          <w:rFonts w:cstheme="minorHAnsi"/>
+        </w:rPr>
+      </w:pPr>
+      <w:r>
+        <w:rPr>
+          <w:rFonts w:cstheme="minorHAnsi"/>
+        </w:rPr>
+        <w:t>………………………………………………………</w:t>
+      </w:r>
+      <w:r>
+        <w:rPr>
+          <w:rFonts w:cstheme="minorHAnsi"/>
+        </w:rPr>
+        <w:t>………………</w:t>
+      </w:r>
+    </w:p>
+    <w:p>
+      <w:pPr>
+        <w:pStyle w:val="NoSpacing"/>
+        <w:rPr>
+          <w:rFonts w:cstheme="minorHAnsi"/>
+        </w:rPr>
+      </w:pPr>
+      <w:r>
+        <w:rPr>
+          <w:rFonts w:cstheme="minorHAnsi"/>
+        </w:rPr>
+        <w:t>………………………………………………………………………</w:t>
+      </w:r>
+    </w:p>
+    <w:p>
+      <w:pPr>
+        <w:pStyle w:val="NoSpacing"/>
+        <w:rPr>
+          <w:rFonts w:cstheme="minorHAnsi"/>
+        </w:rPr>
+      </w:pPr>
+      <w:r>
+        <w:rPr>
+          <w:rFonts w:cstheme="minorHAnsi"/>
+        </w:rPr>
+        <w:t>…………………………………………………………………………………………………………………………………………………………</w:t>
+      </w:r>
+    </w:p>
+    <w:p>
+      <w:pPr>
+        <w:pStyle w:val="NoSpacing"/>
+        <w:rPr>
+          <w:rFonts w:cstheme="minorHAnsi"/>
+        </w:rPr>
+      </w:pPr>
+    </w:p>
+    <w:p>
+      <w:pPr>
+        <w:pStyle w:val="NoSpacing"/>
+        <w:rPr>
+          <w:rFonts w:cstheme="minorHAnsi"/>
+        </w:rPr>
+      </w:pPr>
+    </w:p>
+    <w:p>
+      <w:pPr>
+        <w:pStyle w:val="NoSpacing"/>
+        <w:rPr>
+          <w:rFonts w:cstheme="minorHAnsi"/>
+        </w:rPr>
+      </w:pPr>
+      <w:r>
+        <w:rPr>
+          <w:rFonts w:cstheme="minorHAnsi"/>
+        </w:rPr>
+        <w:t xml:space="preserve">The audio function will essentially be exactly what a standard phone keypad is </w:t>
+      </w:r>
+      <w:r>
+        <w:rPr>
+          <w:rFonts w:cstheme="minorHAnsi"/>
+        </w:rPr>
+        <w:t>deigned</w:t>
+      </w:r>
+      <w:r>
+        <w:rPr>
+          <w:rFonts w:cstheme="minorHAnsi"/>
+        </w:rPr>
+        <w:t xml:space="preserve"> like, however, the difference is that they don’t need to search for names and numbers, they can identify t</w:t>
+      </w:r>
+      <w:r>
+        <w:rPr>
+          <w:rFonts w:cstheme="minorHAnsi"/>
+        </w:rPr>
+        <w:t xml:space="preserve">heir loved one through a photo. The aim is to minimize any sort of confusion and overwhelming feelings they may </w:t>
+      </w:r>
+      <w:r>
+        <w:rPr>
+          <w:rFonts w:cstheme="minorHAnsi"/>
+        </w:rPr>
+        <w:lastRenderedPageBreak/>
+        <w:t xml:space="preserve">get when attempting to go through the phones address book. </w:t>
+      </w:r>
+      <w:r>
+        <w:rPr>
+          <w:rFonts w:cstheme="minorHAnsi"/>
+        </w:rPr>
+        <w:t xml:space="preserve">To make the call, they will need to locate their loved one by their photo (and name) and simply </w:t>
+      </w:r>
+    </w:p>
+    <w:p>
+      <w:pPr>
+        <w:pStyle w:val="NoSpacing"/>
+        <w:rPr>
+          <w:rFonts w:cstheme="minorHAnsi"/>
+        </w:rPr>
+      </w:pPr>
+    </w:p>
+    <w:p>
+      <w:pPr>
+        <w:pStyle w:val="NoSpacing"/>
+        <w:rPr>
+          <w:rFonts w:cstheme="minorHAnsi"/>
+        </w:rPr>
+      </w:pPr>
+      <w:r>
+        <w:rPr>
+          <w:rFonts w:cstheme="minorHAnsi"/>
+        </w:rPr>
+        <w:t xml:space="preserve">The video interface will also be very </w:t>
+      </w:r>
+      <w:proofErr w:type="gramStart"/>
+      <w:r>
+        <w:rPr>
+          <w:rFonts w:cstheme="minorHAnsi"/>
+        </w:rPr>
+        <w:t>simple,…..</w:t>
+      </w:r>
+      <w:proofErr w:type="gramEnd"/>
+      <w:r>
+        <w:rPr>
+          <w:rFonts w:cstheme="minorHAnsi"/>
+        </w:rPr>
+        <w:t xml:space="preserve"> </w:t>
+      </w:r>
+    </w:p>
+    <w:p>
+      <w:pPr>
+        <w:pStyle w:val="NoSpacing"/>
+        <w:rPr>
+          <w:rFonts w:cstheme="minorHAnsi"/>
+        </w:rPr>
+      </w:pPr>
+    </w:p>
+    <w:p>
+      <w:pPr>
+        <w:pStyle w:val="NoSpacing"/>
+        <w:rPr>
+          <w:rFonts w:cstheme="minorHAnsi"/>
+        </w:rPr>
+      </w:pPr>
+      <w:r>
+        <w:rPr>
+          <w:rFonts w:cstheme="minorHAnsi"/>
+        </w:rPr>
+        <w:t>The final</w:t>
+      </w:r>
+      <w:r>
+        <w:rPr>
+          <w:rFonts w:cstheme="minorHAnsi"/>
+        </w:rPr>
+        <w:t xml:space="preserve"> feature of The </w:t>
+      </w:r>
+      <w:proofErr w:type="spellStart"/>
+      <w:r>
+        <w:rPr>
+          <w:rFonts w:cstheme="minorHAnsi"/>
+        </w:rPr>
+        <w:t>SocialCare</w:t>
+      </w:r>
+      <w:proofErr w:type="spellEnd"/>
+      <w:r>
+        <w:rPr>
+          <w:rFonts w:cstheme="minorHAnsi"/>
+        </w:rPr>
+        <w:t xml:space="preserve"> Chat are the games! It is important to keep the brain as active as possible and to exercise the muscle so, we </w:t>
+      </w:r>
+      <w:r>
+        <w:rPr>
+          <w:rFonts w:cstheme="minorHAnsi"/>
+        </w:rPr>
+        <w:t xml:space="preserve">aim to have </w:t>
+      </w:r>
+      <w:r>
+        <w:rPr>
+          <w:rFonts w:cstheme="minorHAnsi"/>
+        </w:rPr>
+        <w:t xml:space="preserve">a variety of the games that our elderly generation may find interesting enough to get involved. </w:t>
+      </w:r>
+      <w:r>
+        <w:rPr>
+          <w:rFonts w:cstheme="minorHAnsi"/>
+        </w:rPr>
+        <w:t>Initially w</w:t>
+      </w:r>
+      <w:r>
+        <w:rPr>
+          <w:rFonts w:cstheme="minorHAnsi"/>
+        </w:rPr>
+        <w:t xml:space="preserve">e will look to include games such as </w:t>
+      </w:r>
+      <w:r>
+        <w:rPr>
+          <w:rFonts w:cstheme="minorHAnsi"/>
+          <w:i/>
+        </w:rPr>
+        <w:t xml:space="preserve">chess and checkers, and cards and continue to add games and brain teasers as time progresses. </w:t>
+      </w:r>
+    </w:p>
+    <w:p>
+      <w:pPr>
+        <w:pStyle w:val="NoSpacing"/>
+        <w:rPr>
+          <w:rFonts w:cstheme="minorHAnsi"/>
+        </w:rPr>
+      </w:pPr>
+    </w:p>
+    <w:p>
+      <w:pPr>
+        <w:pStyle w:val="NoSpacing"/>
+        <w:rPr>
+          <w:rFonts w:cstheme="minorHAnsi"/>
+        </w:rPr>
+      </w:pPr>
+      <w:r>
+        <w:rPr>
+          <w:rFonts w:cstheme="minorHAnsi"/>
+        </w:rPr>
+        <w:t xml:space="preserve">All aspects of the application are important and have a pivotal role. </w:t>
+      </w:r>
+      <w:r>
+        <w:rPr>
+          <w:rFonts w:cstheme="minorHAnsi"/>
+        </w:rPr>
+        <w:t xml:space="preserve">It is imperative we design the mobile application to be user-friendly and intuitive. </w:t>
+      </w:r>
+    </w:p>
+    <w:p>
+      <w:pPr>
+        <w:pStyle w:val="NoSpacing"/>
+        <w:rPr>
+          <w:rFonts w:cstheme="minorHAnsi"/>
+        </w:rPr>
+      </w:pPr>
+    </w:p>
+    <w:p>
+      <w:pPr>
+        <w:pStyle w:val="NoSpacing"/>
+        <w:rPr>
+          <w:rFonts w:cstheme="minorHAnsi"/>
+          <w:i/>
+        </w:rPr>
+      </w:pPr>
+    </w:p>
+    <w:p>
+      <w:pPr>
+        <w:rPr>
+          <w:rFonts w:cstheme="minorHAnsi"/>
+          <w:lang w:val="en-AU"/>
+        </w:rPr>
+      </w:pPr>
+    </w:p>
+    <w:p>
+      <w:pPr>
+        <w:pStyle w:val="NoSpacing"/>
+        <w:jc w:val="center"/>
+        <w:rPr>
+          <w:rFonts w:cstheme="minorHAnsi"/>
+        </w:rPr>
+      </w:pPr>
+      <w:r>
+        <w:rPr>
+          <w:rFonts w:cstheme="minorHAnsi"/>
+        </w:rPr>
+        <w:t>*******************</w:t>
+      </w:r>
+    </w:p>
+    <w:p>
+      <w:pPr>
+        <w:pStyle w:val="NoSpacing"/>
+        <w:rPr>
+          <w:rFonts w:cstheme="minorHAnsi"/>
+          <w:b/>
+          <w:i/>
+        </w:rPr>
+      </w:pPr>
+    </w:p>
+    <w:p>
+      <w:pPr>
+        <w:pStyle w:val="NoSpacing"/>
+        <w:rPr>
+          <w:rFonts w:cstheme="minorHAnsi"/>
+          <w:b/>
+          <w:sz w:val="36"/>
+        </w:rPr>
+      </w:pPr>
+      <w:r>
+        <w:rPr>
+          <w:rFonts w:cstheme="minorHAnsi"/>
+          <w:b/>
+          <w:sz w:val="36"/>
+        </w:rPr>
+        <w:t>SOFT WARE WE USED / INTEND TO USE</w:t>
+      </w:r>
+    </w:p>
+    <w:p>
+      <w:pPr>
+        <w:pStyle w:val="NoSpacing"/>
+        <w:rPr>
+          <w:rFonts w:cstheme="minorHAnsi"/>
+        </w:rPr>
+      </w:pPr>
+      <w:r>
+        <w:rPr>
+          <w:rFonts w:cstheme="minorHAnsi"/>
+        </w:rPr>
+        <w:t>There are three main online application development tools: Amazon Web Services (AWS), Google App Engine and Microsoft Azure. We intend to create a web application that can also be accessed in a mobile format. After careful consideration at XVI we have decided to go with Microsoft Azure in conjunction with Microsoft Visual Studio as our development suite, storage warehouse and launching platform.</w:t>
+      </w:r>
+    </w:p>
+    <w:p>
+      <w:pPr>
+        <w:pStyle w:val="NoSpacing"/>
+        <w:ind w:left="720"/>
+        <w:rPr>
+          <w:rFonts w:cstheme="minorHAnsi"/>
+        </w:rPr>
+      </w:pPr>
+    </w:p>
+    <w:p>
+      <w:pPr>
+        <w:pStyle w:val="NoSpacing"/>
+        <w:rPr>
+          <w:rFonts w:cstheme="minorHAnsi"/>
+        </w:rPr>
+      </w:pPr>
+      <w:r>
+        <w:rPr>
+          <w:rFonts w:cstheme="minorHAnsi"/>
+        </w:rPr>
+        <w:t>Microsoft Azure offers extensive testing and DevOps tools, expansive middleware, an enormous data staging ground that scales with usage, virtual machines to use as containers and simple compatibility with Microsoft Visual Studio for front-end support as well as an unimaginable amount of other functions.</w:t>
+      </w:r>
+    </w:p>
+    <w:p>
+      <w:pPr>
+        <w:pStyle w:val="NoSpacing"/>
+        <w:ind w:left="720"/>
+        <w:rPr>
+          <w:rFonts w:cstheme="minorHAnsi"/>
+        </w:rPr>
+      </w:pPr>
+    </w:p>
+    <w:p>
+      <w:pPr>
+        <w:pStyle w:val="NoSpacing"/>
+        <w:rPr>
+          <w:rFonts w:cstheme="minorHAnsi"/>
+        </w:rPr>
+      </w:pPr>
+      <w:r>
+        <w:rPr>
+          <w:rFonts w:cstheme="minorHAnsi"/>
+        </w:rPr>
+        <w:t xml:space="preserve">We are able to use Java to code the back end and .html for the front-end in Microsoft Visual Studio. Both offer fantastic platforms to work off and have shared functionality between the two – meaning; we can use those two Microsoft products for most of our project without leaving a conjoined Microsoft suite. After development of our application, we can perform containerized testing against massive, pre-structured data-pools created by Microsoft, also in Azure, that replicates devices in real-world situations. This ensures we can perform thorough testing without having to establish real-world scenarios, expanding the scope of our testing and giving us an opportunity to ready ourselves for market. These tests will then allow us to go into alpha-testing in isolated, situationally specific, environments like aged-care facilities and schools. </w:t>
+      </w:r>
+    </w:p>
+    <w:p>
+      <w:pPr>
+        <w:pStyle w:val="NoSpacing"/>
+        <w:rPr>
+          <w:rFonts w:cstheme="minorHAnsi"/>
+        </w:rPr>
+      </w:pPr>
+    </w:p>
+    <w:p>
+      <w:pPr>
+        <w:pStyle w:val="NoSpacing"/>
+        <w:rPr>
+          <w:rFonts w:cstheme="minorHAnsi"/>
+        </w:rPr>
+      </w:pPr>
+      <w:r>
+        <w:rPr>
+          <w:rFonts w:cstheme="minorHAnsi"/>
+        </w:rPr>
+        <w:t xml:space="preserve">As </w:t>
+      </w:r>
+      <w:proofErr w:type="spellStart"/>
+      <w:r>
+        <w:rPr>
+          <w:rFonts w:cstheme="minorHAnsi"/>
+        </w:rPr>
+        <w:t>SocialCare</w:t>
+      </w:r>
+      <w:proofErr w:type="spellEnd"/>
+      <w:r>
+        <w:rPr>
+          <w:rFonts w:cstheme="minorHAnsi"/>
+        </w:rPr>
+        <w:t xml:space="preserve"> Chat grows, so will the staging ground set by Microsoft </w:t>
+      </w:r>
+      <w:proofErr w:type="gramStart"/>
+      <w:r>
+        <w:rPr>
+          <w:rFonts w:cstheme="minorHAnsi"/>
+        </w:rPr>
+        <w:t>Azure.</w:t>
+      </w:r>
+      <w:proofErr w:type="gramEnd"/>
+      <w:r>
+        <w:rPr>
+          <w:rFonts w:cstheme="minorHAnsi"/>
+        </w:rPr>
+        <w:t xml:space="preserve"> With extra data availability and future development capabilities always at-the-ready Social-Care Chat, like the market and our families, never has to stop growing.</w:t>
+      </w:r>
+    </w:p>
+    <w:p>
+      <w:pPr>
+        <w:rPr>
+          <w:rFonts w:cstheme="minorHAnsi"/>
+          <w:lang w:val="en-AU"/>
+        </w:rPr>
+      </w:pPr>
+    </w:p>
+    <w:p>
+      <w:pPr>
+        <w:pStyle w:val="NoSpacing"/>
+        <w:rPr>
+          <w:rFonts w:cstheme="minorHAnsi"/>
+          <w:i/>
+        </w:rPr>
+      </w:pPr>
+    </w:p>
+    <w:p>
+      <w:pPr>
+        <w:pStyle w:val="NoSpacing"/>
+        <w:jc w:val="center"/>
+        <w:rPr>
+          <w:rFonts w:cstheme="minorHAnsi"/>
+        </w:rPr>
+      </w:pPr>
+      <w:r>
+        <w:rPr>
+          <w:rFonts w:cstheme="minorHAnsi"/>
+        </w:rPr>
+        <w:t>*******************</w:t>
+      </w:r>
+    </w:p>
+    <w:p>
+      <w:pPr>
+        <w:rPr>
+          <w:rFonts w:cstheme="minorHAnsi"/>
+          <w:b/>
+          <w:sz w:val="36"/>
+          <w:lang w:val="en-AU"/>
+        </w:rPr>
+      </w:pPr>
+      <w:r>
+        <w:rPr>
+          <w:rFonts w:cstheme="minorHAnsi"/>
+          <w:b/>
+          <w:sz w:val="36"/>
+          <w:lang w:val="en-AU"/>
+        </w:rPr>
+        <w:t>“CONCLUSION</w:t>
+      </w:r>
+      <w:r>
+        <w:rPr>
+          <w:rFonts w:cstheme="minorHAnsi"/>
+          <w:b/>
+          <w:sz w:val="36"/>
+          <w:lang w:val="en-AU"/>
+        </w:rPr>
+        <w:t xml:space="preserve"> | EXPERIENCE</w:t>
+      </w:r>
+      <w:r>
+        <w:rPr>
+          <w:rFonts w:cstheme="minorHAnsi"/>
+          <w:b/>
+          <w:sz w:val="36"/>
+          <w:lang w:val="en-AU"/>
+        </w:rPr>
+        <w:t>”</w:t>
+      </w:r>
+    </w:p>
+    <w:p>
+      <w:pPr>
+        <w:pStyle w:val="ListParagraph"/>
+        <w:numPr>
+          <w:ilvl w:val="0"/>
+          <w:numId w:val="4"/>
+        </w:numPr>
+        <w:rPr>
+          <w:rFonts w:cstheme="minorHAnsi"/>
+          <w:lang w:val="en-AU"/>
+        </w:rPr>
+      </w:pPr>
+      <w:r>
+        <w:rPr>
+          <w:rFonts w:cstheme="minorHAnsi"/>
+          <w:b/>
+          <w:color w:val="2E74B5" w:themeColor="accent1" w:themeShade="BF"/>
+        </w:rPr>
+        <w:lastRenderedPageBreak/>
+        <w:t>Include any dead-ends you may have followed, decisions made, and changes that have been made to the project plan</w:t>
+      </w:r>
+      <w:r>
+        <w:rPr>
+          <w:rFonts w:cstheme="minorHAnsi"/>
+        </w:rPr>
+        <w:t xml:space="preserve">. </w:t>
+      </w:r>
+    </w:p>
+    <w:p>
+      <w:pPr>
+        <w:ind w:left="360"/>
+        <w:rPr>
+          <w:rFonts w:cstheme="minorHAnsi"/>
+        </w:rPr>
+      </w:pPr>
+      <w:r>
+        <w:rPr>
+          <w:rFonts w:cstheme="minorHAnsi"/>
+        </w:rPr>
+        <w:t>XVI want to create</w:t>
+      </w:r>
+      <w:r>
+        <w:rPr>
+          <w:rFonts w:cstheme="minorHAnsi"/>
+        </w:rPr>
+        <w:t xml:space="preserve"> a web and mobile application</w:t>
+      </w:r>
+      <w:r>
+        <w:rPr>
+          <w:rFonts w:cstheme="minorHAnsi"/>
+        </w:rPr>
+        <w:t xml:space="preserve"> designed specifically for the elderly</w:t>
+      </w:r>
+      <w:r>
+        <w:rPr>
+          <w:rFonts w:cstheme="minorHAnsi"/>
+        </w:rPr>
+        <w:t xml:space="preserve">. </w:t>
+      </w:r>
+      <w:r>
+        <w:rPr>
+          <w:rFonts w:cstheme="minorHAnsi"/>
+        </w:rPr>
+        <w:t>We devised a plan on how we will go about creating our beta application. Initially w</w:t>
+      </w:r>
+      <w:r>
+        <w:rPr>
+          <w:rFonts w:cstheme="minorHAnsi"/>
+        </w:rPr>
+        <w:t xml:space="preserve">e explored and compared Microsoft Azure, Amazon Web Services and Google Engine. </w:t>
+      </w:r>
+      <w:r>
+        <w:rPr>
+          <w:rFonts w:cstheme="minorHAnsi"/>
+        </w:rPr>
+        <w:t>We u</w:t>
+      </w:r>
+      <w:r>
+        <w:rPr>
+          <w:rFonts w:cstheme="minorHAnsi"/>
+        </w:rPr>
+        <w:t>ltimately</w:t>
+      </w:r>
+      <w:r>
+        <w:rPr>
+          <w:rFonts w:cstheme="minorHAnsi"/>
+        </w:rPr>
+        <w:t xml:space="preserve"> decided </w:t>
+      </w:r>
+      <w:r>
+        <w:rPr>
+          <w:rFonts w:cstheme="minorHAnsi"/>
+        </w:rPr>
+        <w:t>to use</w:t>
+      </w:r>
+      <w:r>
+        <w:rPr>
+          <w:rFonts w:cstheme="minorHAnsi"/>
+        </w:rPr>
+        <w:t xml:space="preserve"> </w:t>
+      </w:r>
+      <w:r>
+        <w:rPr>
+          <w:rFonts w:cstheme="minorHAnsi"/>
+        </w:rPr>
+        <w:t xml:space="preserve">Microsoft </w:t>
+      </w:r>
+      <w:r>
+        <w:rPr>
+          <w:rFonts w:cstheme="minorHAnsi"/>
+        </w:rPr>
+        <w:t xml:space="preserve">Azure. </w:t>
+      </w:r>
+      <w:r>
+        <w:rPr>
+          <w:rFonts w:cstheme="minorHAnsi"/>
+        </w:rPr>
+        <w:t xml:space="preserve">The entire team signed up and proceeded to learn </w:t>
+      </w:r>
+      <w:r>
+        <w:rPr>
+          <w:rFonts w:cstheme="minorHAnsi"/>
+        </w:rPr>
+        <w:t xml:space="preserve">Microsoft </w:t>
+      </w:r>
+      <w:r>
+        <w:rPr>
+          <w:rFonts w:cstheme="minorHAnsi"/>
+        </w:rPr>
+        <w:t xml:space="preserve">Azure, only </w:t>
+      </w:r>
+      <w:r>
+        <w:rPr>
+          <w:rFonts w:cstheme="minorHAnsi"/>
+        </w:rPr>
+        <w:t>realize</w:t>
+      </w:r>
+      <w:r>
+        <w:rPr>
+          <w:rFonts w:cstheme="minorHAnsi"/>
+        </w:rPr>
+        <w:t xml:space="preserve"> how </w:t>
+      </w:r>
+      <w:r>
+        <w:rPr>
+          <w:rFonts w:cstheme="minorHAnsi"/>
+        </w:rPr>
+        <w:t>extensive</w:t>
+      </w:r>
+      <w:r>
+        <w:rPr>
+          <w:rFonts w:cstheme="minorHAnsi"/>
+        </w:rPr>
+        <w:t xml:space="preserve"> the platform is. It became a little overwhelming</w:t>
+      </w:r>
+      <w:r>
+        <w:rPr>
+          <w:rFonts w:cstheme="minorHAnsi"/>
+        </w:rPr>
+        <w:t xml:space="preserve"> for all and with little time, the team was starting to stress</w:t>
+      </w:r>
+      <w:r>
+        <w:rPr>
+          <w:rFonts w:cstheme="minorHAnsi"/>
+        </w:rPr>
+        <w:t xml:space="preserve">. </w:t>
+      </w:r>
+    </w:p>
+    <w:p>
+      <w:pPr>
+        <w:ind w:left="360"/>
+        <w:rPr>
+          <w:rFonts w:cstheme="minorHAnsi"/>
+        </w:rPr>
+      </w:pPr>
+      <w:r>
+        <w:rPr>
+          <w:rFonts w:cstheme="minorHAnsi"/>
+        </w:rPr>
+        <w:t xml:space="preserve">Whilst attempting to learn Microsoft Azure, we </w:t>
+      </w:r>
+      <w:r>
+        <w:rPr>
+          <w:rFonts w:cstheme="minorHAnsi"/>
+        </w:rPr>
+        <w:t>were</w:t>
+      </w:r>
+      <w:r>
+        <w:rPr>
+          <w:rFonts w:cstheme="minorHAnsi"/>
+        </w:rPr>
+        <w:t xml:space="preserve"> also</w:t>
+      </w:r>
+      <w:r>
+        <w:rPr>
+          <w:rFonts w:cstheme="minorHAnsi"/>
+        </w:rPr>
+        <w:t xml:space="preserve"> working through how we were going to develop </w:t>
+      </w:r>
+      <w:r>
+        <w:rPr>
+          <w:rFonts w:cstheme="minorHAnsi"/>
+        </w:rPr>
+        <w:t>the desired</w:t>
+      </w:r>
+      <w:r>
+        <w:rPr>
+          <w:rFonts w:cstheme="minorHAnsi"/>
+        </w:rPr>
+        <w:t xml:space="preserve"> applications</w:t>
+      </w:r>
+      <w:r>
+        <w:rPr>
+          <w:rFonts w:cstheme="minorHAnsi"/>
+        </w:rPr>
+        <w:t xml:space="preserve">. We investigated </w:t>
+      </w:r>
+      <w:r>
+        <w:rPr>
+          <w:rFonts w:cstheme="minorHAnsi"/>
+        </w:rPr>
+        <w:t xml:space="preserve">the use of a third party </w:t>
+      </w:r>
+      <w:r>
+        <w:rPr>
+          <w:rFonts w:cstheme="minorHAnsi"/>
+        </w:rPr>
+        <w:t xml:space="preserve">such as Flutter or </w:t>
+      </w:r>
+      <w:proofErr w:type="spellStart"/>
+      <w:r>
+        <w:rPr>
+          <w:rFonts w:cstheme="minorHAnsi"/>
+        </w:rPr>
+        <w:t>Appi</w:t>
+      </w:r>
+      <w:proofErr w:type="spellEnd"/>
+      <w:r>
+        <w:rPr>
+          <w:rFonts w:cstheme="minorHAnsi"/>
+        </w:rPr>
+        <w:t xml:space="preserve"> Pie</w:t>
+      </w:r>
+      <w:r>
+        <w:rPr>
+          <w:rFonts w:cstheme="minorHAnsi"/>
+        </w:rPr>
+        <w:t xml:space="preserve"> however, we weren’t satisfied with these options because we wouldn’t own our data. We also considered </w:t>
+      </w:r>
+      <w:r>
+        <w:rPr>
+          <w:rFonts w:cstheme="minorHAnsi"/>
+        </w:rPr>
+        <w:t>learn</w:t>
+      </w:r>
+      <w:r>
+        <w:rPr>
+          <w:rFonts w:cstheme="minorHAnsi"/>
+        </w:rPr>
+        <w:t>ing</w:t>
+      </w:r>
+      <w:r>
+        <w:rPr>
+          <w:rFonts w:cstheme="minorHAnsi"/>
+        </w:rPr>
+        <w:t xml:space="preserve"> a new code language and develop t</w:t>
+      </w:r>
+      <w:r>
+        <w:rPr>
+          <w:rFonts w:cstheme="minorHAnsi"/>
+        </w:rPr>
+        <w:t xml:space="preserve">he application/s from scratch.  </w:t>
+      </w:r>
+    </w:p>
+    <w:p>
+      <w:pPr>
+        <w:ind w:left="360"/>
+        <w:rPr>
+          <w:rFonts w:cstheme="minorHAnsi"/>
+        </w:rPr>
+      </w:pPr>
+      <w:r>
+        <w:rPr>
+          <w:rFonts w:cstheme="minorHAnsi"/>
+        </w:rPr>
+        <w:t>As a team, we</w:t>
+      </w:r>
+      <w:r>
+        <w:rPr>
+          <w:rFonts w:cstheme="minorHAnsi"/>
+        </w:rPr>
+        <w:t xml:space="preserve"> decided to do it manually as we would learn more from</w:t>
+      </w:r>
+      <w:r>
+        <w:rPr>
+          <w:rFonts w:cstheme="minorHAnsi"/>
+        </w:rPr>
+        <w:t xml:space="preserve"> the experience and develop our new found skills</w:t>
+      </w:r>
+      <w:r>
+        <w:rPr>
+          <w:rFonts w:cstheme="minorHAnsi"/>
+        </w:rPr>
+        <w:t xml:space="preserve">. More investigation of </w:t>
+      </w:r>
+      <w:r>
+        <w:rPr>
+          <w:rFonts w:cstheme="minorHAnsi"/>
+        </w:rPr>
+        <w:t>a range of software</w:t>
+      </w:r>
+      <w:r>
+        <w:rPr>
+          <w:rFonts w:cstheme="minorHAnsi"/>
+        </w:rPr>
+        <w:t xml:space="preserve"> and </w:t>
+      </w:r>
+      <w:r>
+        <w:rPr>
+          <w:rFonts w:cstheme="minorHAnsi"/>
+        </w:rPr>
+        <w:t xml:space="preserve">code </w:t>
+      </w:r>
+      <w:r>
+        <w:rPr>
+          <w:rFonts w:cstheme="minorHAnsi"/>
+        </w:rPr>
+        <w:t xml:space="preserve">languages </w:t>
+      </w:r>
+      <w:r>
+        <w:rPr>
+          <w:rFonts w:cstheme="minorHAnsi"/>
+        </w:rPr>
+        <w:t xml:space="preserve">was done to decide on what we would use for this component. As half the team was comfortable with </w:t>
+      </w:r>
+      <w:r>
+        <w:rPr>
+          <w:rFonts w:cstheme="minorHAnsi"/>
+        </w:rPr>
+        <w:t>Eclipse</w:t>
+      </w:r>
+      <w:r>
+        <w:rPr>
+          <w:rFonts w:cstheme="minorHAnsi"/>
+        </w:rPr>
+        <w:t>, we</w:t>
+      </w:r>
+      <w:r>
+        <w:rPr>
+          <w:rFonts w:cstheme="minorHAnsi"/>
+        </w:rPr>
+        <w:t xml:space="preserve"> decided to continue </w:t>
+      </w:r>
+      <w:r>
+        <w:rPr>
+          <w:rFonts w:cstheme="minorHAnsi"/>
+        </w:rPr>
+        <w:t>using this software and coached the others how to download it if they were interested in potentially learning</w:t>
+      </w:r>
+      <w:r>
+        <w:rPr>
+          <w:rFonts w:cstheme="minorHAnsi"/>
+        </w:rPr>
+        <w:t>. The langu</w:t>
+      </w:r>
+      <w:r>
+        <w:rPr>
+          <w:rFonts w:cstheme="minorHAnsi"/>
+        </w:rPr>
+        <w:t xml:space="preserve">age we chose was Java as half the team is currently </w:t>
+      </w:r>
+      <w:r>
+        <w:rPr>
+          <w:rFonts w:cstheme="minorHAnsi"/>
+        </w:rPr>
+        <w:t>learning something similar in Introduction to Programming, so we thought we may be able to easily transfer what</w:t>
+      </w:r>
+      <w:r>
+        <w:rPr>
+          <w:rFonts w:cstheme="minorHAnsi"/>
+        </w:rPr>
+        <w:t xml:space="preserve"> we have been taught and learn </w:t>
+      </w:r>
+      <w:r>
+        <w:rPr>
+          <w:rFonts w:cstheme="minorHAnsi"/>
+        </w:rPr>
+        <w:t xml:space="preserve">along the way. </w:t>
+      </w:r>
+      <w:r>
+        <w:rPr>
+          <w:rFonts w:cstheme="minorHAnsi"/>
+        </w:rPr>
+        <w:t>We opted to use JavaFX as this allowed us to put together an application and Java would code such application, without us</w:t>
+      </w:r>
+      <w:r>
+        <w:rPr>
+          <w:rFonts w:cstheme="minorHAnsi"/>
+        </w:rPr>
+        <w:t xml:space="preserve"> having to</w:t>
+      </w:r>
+      <w:r>
+        <w:rPr>
+          <w:rFonts w:cstheme="minorHAnsi"/>
+        </w:rPr>
+        <w:t xml:space="preserve"> manually </w:t>
+      </w:r>
+      <w:r>
+        <w:rPr>
+          <w:rFonts w:cstheme="minorHAnsi"/>
+        </w:rPr>
+        <w:t>code it</w:t>
+      </w:r>
+      <w:r>
+        <w:rPr>
+          <w:rFonts w:cstheme="minorHAnsi"/>
+        </w:rPr>
+        <w:t xml:space="preserve">. We thought this would be the easiest and most effective way of </w:t>
+      </w:r>
+      <w:r>
+        <w:rPr>
+          <w:rFonts w:cstheme="minorHAnsi"/>
+        </w:rPr>
+        <w:t>developing our applications.</w:t>
+      </w:r>
+      <w:r>
+        <w:rPr>
+          <w:rFonts w:cstheme="minorHAnsi"/>
+        </w:rPr>
+        <w:t xml:space="preserve"> </w:t>
+      </w:r>
+    </w:p>
+    <w:p>
+      <w:pPr>
+        <w:ind w:left="360"/>
+        <w:rPr>
+          <w:rFonts w:cstheme="minorHAnsi"/>
+        </w:rPr>
+      </w:pPr>
+      <w:r>
+        <w:rPr>
+          <w:rFonts w:cstheme="minorHAnsi"/>
+        </w:rPr>
+        <w:t xml:space="preserve">The team decided it would be useful to start learning Java through the use of YouTube, we found a channel that had 68 videos at approx. 13 minutes on average. </w:t>
+      </w:r>
+      <w:r>
+        <w:rPr>
+          <w:rFonts w:cstheme="minorHAnsi"/>
+        </w:rPr>
+        <w:t xml:space="preserve">The team felt quite overwhelmed however </w:t>
+      </w:r>
+      <w:r>
+        <w:rPr>
+          <w:rFonts w:cstheme="minorHAnsi"/>
+        </w:rPr>
+        <w:t>began watching Java tutorials</w:t>
+      </w:r>
+      <w:r>
+        <w:rPr>
+          <w:rFonts w:cstheme="minorHAnsi"/>
+        </w:rPr>
+        <w:t xml:space="preserve">. </w:t>
+      </w:r>
+    </w:p>
+    <w:p>
+      <w:pPr>
+        <w:ind w:left="360"/>
+        <w:rPr>
+          <w:rFonts w:cstheme="minorHAnsi"/>
+        </w:rPr>
+      </w:pPr>
+      <w:r>
+        <w:rPr>
+          <w:rFonts w:cstheme="minorHAnsi"/>
+        </w:rPr>
+        <w:t>It was at this point that a team member</w:t>
+      </w:r>
+      <w:r>
+        <w:rPr>
+          <w:rFonts w:cstheme="minorHAnsi"/>
+        </w:rPr>
+        <w:t xml:space="preserve"> </w:t>
+      </w:r>
+      <w:r>
+        <w:rPr>
+          <w:rFonts w:cstheme="minorHAnsi"/>
+        </w:rPr>
+        <w:t>put their hand</w:t>
+      </w:r>
+      <w:r>
+        <w:rPr>
+          <w:rFonts w:cstheme="minorHAnsi"/>
+        </w:rPr>
+        <w:t xml:space="preserve"> up </w:t>
+      </w:r>
+      <w:r>
+        <w:rPr>
+          <w:rFonts w:cstheme="minorHAnsi"/>
+        </w:rPr>
+        <w:t xml:space="preserve">to say </w:t>
+      </w:r>
+      <w:r>
+        <w:rPr>
+          <w:rFonts w:cstheme="minorHAnsi"/>
+        </w:rPr>
+        <w:t>they didn’t have the capacity to take this huge pro</w:t>
+      </w:r>
+      <w:r>
+        <w:rPr>
+          <w:rFonts w:cstheme="minorHAnsi"/>
+        </w:rPr>
+        <w:t>j</w:t>
+      </w:r>
+      <w:r>
+        <w:rPr>
+          <w:rFonts w:cstheme="minorHAnsi"/>
+        </w:rPr>
+        <w:t>ect on over the next 4 weeks</w:t>
+      </w:r>
+      <w:r>
+        <w:rPr>
+          <w:rFonts w:cstheme="minorHAnsi"/>
+        </w:rPr>
+        <w:t xml:space="preserve"> due to work commitments</w:t>
+      </w:r>
+      <w:r>
+        <w:rPr>
+          <w:rFonts w:cstheme="minorHAnsi"/>
+        </w:rPr>
+        <w:t xml:space="preserve">. </w:t>
+      </w:r>
+      <w:r>
+        <w:rPr>
+          <w:rFonts w:cstheme="minorHAnsi"/>
+        </w:rPr>
+        <w:t>It was then a</w:t>
+      </w:r>
+      <w:r>
+        <w:rPr>
+          <w:rFonts w:cstheme="minorHAnsi"/>
+        </w:rPr>
+        <w:t>nother</w:t>
+      </w:r>
+      <w:r>
+        <w:rPr>
+          <w:rFonts w:cstheme="minorHAnsi"/>
+        </w:rPr>
+        <w:t xml:space="preserve"> membe</w:t>
+      </w:r>
+      <w:r>
+        <w:rPr>
+          <w:rFonts w:cstheme="minorHAnsi"/>
+        </w:rPr>
+        <w:t xml:space="preserve">r from the team reached out to </w:t>
+      </w:r>
+      <w:r>
+        <w:rPr>
+          <w:rFonts w:cstheme="minorHAnsi"/>
+        </w:rPr>
+        <w:t>the groups</w:t>
+      </w:r>
+      <w:r>
+        <w:rPr>
+          <w:rFonts w:cstheme="minorHAnsi"/>
+        </w:rPr>
+        <w:t xml:space="preserve"> </w:t>
+      </w:r>
+      <w:r>
+        <w:rPr>
+          <w:rFonts w:cstheme="minorHAnsi"/>
+        </w:rPr>
+        <w:t>tutor</w:t>
+      </w:r>
+      <w:r>
+        <w:rPr>
+          <w:rFonts w:cstheme="minorHAnsi"/>
+        </w:rPr>
+        <w:t xml:space="preserve"> to </w:t>
+      </w:r>
+      <w:r>
+        <w:rPr>
+          <w:rFonts w:cstheme="minorHAnsi"/>
+        </w:rPr>
+        <w:t>discuss</w:t>
+      </w:r>
+      <w:r>
+        <w:rPr>
+          <w:rFonts w:cstheme="minorHAnsi"/>
+        </w:rPr>
+        <w:t xml:space="preserve"> actual requirements</w:t>
+      </w:r>
+      <w:r>
+        <w:rPr>
+          <w:rFonts w:cstheme="minorHAnsi"/>
+        </w:rPr>
+        <w:t xml:space="preserve"> of assignment 3</w:t>
+      </w:r>
+      <w:r>
+        <w:rPr>
+          <w:rFonts w:cstheme="minorHAnsi"/>
+        </w:rPr>
+        <w:t xml:space="preserve"> as we felt maybe we were </w:t>
+      </w:r>
+      <w:r>
+        <w:rPr>
+          <w:rFonts w:cstheme="minorHAnsi"/>
+        </w:rPr>
+        <w:t>being too ambitious</w:t>
+      </w:r>
+      <w:r>
+        <w:rPr>
+          <w:rFonts w:cstheme="minorHAnsi"/>
+        </w:rPr>
+        <w:t xml:space="preserve">. </w:t>
+      </w:r>
+    </w:p>
+    <w:p>
+      <w:pPr>
+        <w:rPr>
+          <w:rFonts w:cstheme="minorHAnsi"/>
+        </w:rPr>
+      </w:pPr>
+      <w:bookmarkStart w:id="0" w:name="_GoBack"/>
+      <w:bookmarkEnd w:id="0"/>
+      <w:r>
+        <w:rPr>
+          <w:rFonts w:cstheme="minorHAnsi"/>
+        </w:rPr>
+        <w:t>It</w:t>
+      </w:r>
+      <w:r>
+        <w:rPr>
+          <w:rFonts w:cstheme="minorHAnsi"/>
+        </w:rPr>
+        <w:t xml:space="preserve"> which we realized we were after this conversation took place. </w:t>
+      </w:r>
+    </w:p>
+    <w:p>
+      <w:pPr>
+        <w:ind w:left="360"/>
+        <w:rPr>
+          <w:rFonts w:cstheme="minorHAnsi"/>
+        </w:rPr>
+      </w:pPr>
+      <w:r>
+        <w:rPr>
+          <w:rFonts w:cstheme="minorHAnsi"/>
+        </w:rPr>
+        <w:t>The team reevaluated what needed to be done and instantly felt like they were back on track with a clear understa</w:t>
+      </w:r>
+      <w:r>
+        <w:rPr>
+          <w:rFonts w:cstheme="minorHAnsi"/>
+        </w:rPr>
+        <w:t xml:space="preserve">nding of what needs to be done…… </w:t>
+      </w:r>
+    </w:p>
+    <w:p>
+      <w:pPr>
+        <w:ind w:left="360"/>
+        <w:rPr>
+          <w:rFonts w:cstheme="minorHAnsi"/>
+        </w:rPr>
+      </w:pPr>
+    </w:p>
+    <w:p>
+      <w:pPr>
+        <w:pStyle w:val="NoSpacing"/>
+        <w:jc w:val="center"/>
+        <w:rPr>
+          <w:rFonts w:cstheme="minorHAnsi"/>
+        </w:rPr>
+      </w:pPr>
+      <w:r>
+        <w:rPr>
+          <w:rFonts w:cstheme="minorHAnsi"/>
+        </w:rPr>
+        <w:t>*******************</w:t>
+      </w:r>
+    </w:p>
+    <w:p>
+      <w:pPr>
+        <w:ind w:left="360"/>
+        <w:rPr>
+          <w:rFonts w:cstheme="minorHAnsi"/>
+        </w:rPr>
+      </w:pPr>
+    </w:p>
+    <w:p>
+      <w:pPr>
+        <w:ind w:left="360"/>
+        <w:rPr>
+          <w:rFonts w:cstheme="minorHAnsi"/>
+        </w:rPr>
+      </w:pPr>
+    </w:p>
+    <w:p>
+      <w:pPr>
+        <w:rPr>
+          <w:rFonts w:cstheme="minorHAnsi"/>
+          <w:b/>
+          <w:sz w:val="36"/>
+        </w:rPr>
+      </w:pPr>
+      <w:r>
+        <w:rPr>
+          <w:rFonts w:cstheme="minorHAnsi"/>
+          <w:b/>
+          <w:sz w:val="36"/>
+        </w:rPr>
+        <w:t xml:space="preserve">HOW FAR HAVE WE </w:t>
+      </w:r>
+      <w:r>
+        <w:rPr>
+          <w:rFonts w:cstheme="minorHAnsi"/>
+          <w:b/>
+          <w:sz w:val="36"/>
+        </w:rPr>
+        <w:t xml:space="preserve">ACTUALLY HAVE </w:t>
+      </w:r>
+      <w:r>
+        <w:rPr>
+          <w:rFonts w:cstheme="minorHAnsi"/>
+          <w:b/>
+          <w:sz w:val="36"/>
+        </w:rPr>
+        <w:t xml:space="preserve">COME… </w:t>
+      </w:r>
+    </w:p>
+    <w:p>
+      <w:pPr>
+        <w:pStyle w:val="ListParagraph"/>
+        <w:numPr>
+          <w:ilvl w:val="0"/>
+          <w:numId w:val="4"/>
+        </w:numPr>
+        <w:rPr>
+          <w:rFonts w:cstheme="minorHAnsi"/>
+          <w:lang w:val="en-AU"/>
+        </w:rPr>
+      </w:pPr>
+      <w:r>
+        <w:rPr>
+          <w:rFonts w:cstheme="minorHAnsi"/>
+          <w:b/>
+          <w:color w:val="2E74B5" w:themeColor="accent1" w:themeShade="BF"/>
+        </w:rPr>
+        <w:lastRenderedPageBreak/>
         <w:t>This should also include how far you have got with developing any features or outcomes from your project</w:t>
       </w:r>
       <w:r>
@@ -1018,21 +2546,7 @@
           <w:rFonts w:cstheme="minorHAnsi"/>
           <w:lang w:val="en-AU"/>
         </w:rPr>
-        <w:t xml:space="preserve">We want </w:t>
-      </w:r>
-      <w:r>
-        <w:rPr>
-          <w:rFonts w:cstheme="minorHAnsi"/>
-          <w:lang w:val="en-AU"/>
-        </w:rPr>
-        <w:t>natural</w:t>
-      </w:r>
-      <w:r>
-        <w:rPr>
-          <w:rFonts w:cstheme="minorHAnsi"/>
-          <w:lang w:val="en-AU"/>
-        </w:rPr>
-        <w:t xml:space="preserve"> </w:t>
+        <w:t xml:space="preserve">We want natural </w:t>
       </w:r>
       <w:proofErr w:type="spellStart"/>
       <w:r>
@@ -1061,14 +2575,7 @@
           <w:rFonts w:cstheme="minorHAnsi"/>
           <w:lang w:val="en-AU"/>
         </w:rPr>
-        <w:t>Availability</w:t>
-      </w:r>
-      <w:r>
-        <w:rPr>
-          <w:rFonts w:cstheme="minorHAnsi"/>
-          <w:lang w:val="en-AU"/>
-        </w:rPr>
-        <w:t xml:space="preserve"> of the following:</w:t>
+        <w:t>Availability of the following:</w:t>
       </w:r>
     </w:p>
     <w:p>
@@ -1108,7 +2615,6 @@
           <w:rFonts w:cstheme="minorHAnsi"/>
           <w:lang w:val="en-AU"/>
         </w:rPr>
-        <w:lastRenderedPageBreak/>
         <w:t>Video chat</w:t>
       </w:r>
     </w:p>
@@ -1287,503 +2793,11 @@
     </w:p>
     <w:p>
       <w:pPr>
-        <w:rPr>
-          <w:rFonts w:cstheme="minorHAnsi"/>
-          <w:lang w:val="en-AU"/>
-        </w:rPr>
-      </w:pPr>
-    </w:p>
-    <w:p>
-      <w:pPr>
-        <w:pStyle w:val="ListParagraph"/>
-        <w:numPr>
-          <w:ilvl w:val="0"/>
-          <w:numId w:val="4"/>
-        </w:numPr>
-        <w:rPr>
-          <w:rFonts w:cstheme="minorHAnsi"/>
-          <w:lang w:val="en-AU"/>
-        </w:rPr>
-      </w:pPr>
-      <w:r>
-        <w:rPr>
-          <w:rFonts w:cstheme="minorHAnsi"/>
-          <w:b/>
-          <w:color w:val="2E74B5" w:themeColor="accent1" w:themeShade="BF"/>
-        </w:rPr>
-        <w:t>Tell us about the “story" of your project – how it began, how it has progressed, and what stage of the plan you are up to</w:t>
-      </w:r>
-      <w:r>
-        <w:rPr>
-          <w:rFonts w:cstheme="minorHAnsi"/>
-        </w:rPr>
-        <w:t xml:space="preserve">. </w:t>
-      </w:r>
-    </w:p>
-    <w:p>
-      <w:pPr>
-        <w:pStyle w:val="ListParagraph"/>
-        <w:rPr>
-          <w:rFonts w:cstheme="minorHAnsi"/>
-          <w:lang w:val="en-AU"/>
-        </w:rPr>
-      </w:pPr>
-    </w:p>
-    <w:p>
-      <w:pPr>
-        <w:pStyle w:val="NoSpacing"/>
-        <w:rPr>
-          <w:rFonts w:cstheme="minorHAnsi"/>
-        </w:rPr>
-      </w:pPr>
-      <w:r>
-        <w:rPr>
-          <w:rFonts w:cstheme="minorHAnsi"/>
-        </w:rPr>
-        <w:t xml:space="preserve">XVI from the Royal Melbourne Institute of Technology University, have come together to expand on an idea that came from an individual within the team. The </w:t>
-      </w:r>
-      <w:proofErr w:type="spellStart"/>
-      <w:r>
-        <w:rPr>
-          <w:rFonts w:cstheme="minorHAnsi"/>
-        </w:rPr>
-        <w:t>SocialCare</w:t>
-      </w:r>
-      <w:proofErr w:type="spellEnd"/>
-      <w:r>
-        <w:rPr>
-          <w:rFonts w:cstheme="minorHAnsi"/>
-        </w:rPr>
-        <w:t xml:space="preserve"> Chat will allow for the elderly or those with a disability, to connect and engage with their loved ones through the use of technology. We all have such fond memories with our grandparents and love them dearly however, not being able to visit them makes it really difficult as they tend to get lonely. During the unprecedented times we face through the </w:t>
-      </w:r>
-      <w:proofErr w:type="spellStart"/>
-      <w:r>
-        <w:rPr>
-          <w:rFonts w:cstheme="minorHAnsi"/>
-        </w:rPr>
-        <w:t>COVID</w:t>
-      </w:r>
-      <w:proofErr w:type="spellEnd"/>
-      <w:r>
-        <w:rPr>
-          <w:rFonts w:cstheme="minorHAnsi"/>
-        </w:rPr>
-        <w:t xml:space="preserve">-19 pandemic, the idea of </w:t>
-      </w:r>
-      <w:proofErr w:type="spellStart"/>
-      <w:r>
-        <w:rPr>
-          <w:rFonts w:cstheme="minorHAnsi"/>
-        </w:rPr>
-        <w:t>SocialCare</w:t>
-      </w:r>
-      <w:proofErr w:type="spellEnd"/>
-      <w:r>
-        <w:rPr>
-          <w:rFonts w:cstheme="minorHAnsi"/>
-        </w:rPr>
-        <w:t xml:space="preserve"> Chat was born.  </w:t>
-      </w:r>
-    </w:p>
-    <w:p>
-      <w:pPr>
-        <w:pStyle w:val="NoSpacing"/>
-        <w:rPr>
-          <w:rFonts w:cstheme="minorHAnsi"/>
-        </w:rPr>
-      </w:pPr>
-    </w:p>
-    <w:p>
-      <w:pPr>
-        <w:pStyle w:val="NoSpacing"/>
-        <w:rPr>
-          <w:rFonts w:cstheme="minorHAnsi"/>
-        </w:rPr>
-      </w:pPr>
-      <w:r>
-        <w:rPr>
-          <w:rFonts w:cstheme="minorHAnsi"/>
-        </w:rPr>
-        <w:t xml:space="preserve">The focus of this application is to make digital contact with family and friends uncomplicated for those that may struggle with technology as well as incorporating brain teasers. </w:t>
-      </w:r>
-    </w:p>
-    <w:p>
-      <w:pPr>
-        <w:pStyle w:val="NoSpacing"/>
-        <w:rPr>
-          <w:rFonts w:cstheme="minorHAnsi"/>
-        </w:rPr>
-      </w:pPr>
-    </w:p>
-    <w:p>
-      <w:pPr>
-        <w:pStyle w:val="NoSpacing"/>
-        <w:rPr>
-          <w:rFonts w:cstheme="minorHAnsi"/>
-        </w:rPr>
-      </w:pPr>
-      <w:r>
-        <w:rPr>
-          <w:rFonts w:cstheme="minorHAnsi"/>
-        </w:rPr>
-        <w:t>The depth of creating web and mobile applications were not initially realized hence we have taken a step back to plan ……</w:t>
-      </w:r>
-    </w:p>
-    <w:p>
-      <w:pPr>
-        <w:rPr>
-          <w:rFonts w:cstheme="minorHAnsi"/>
-          <w:lang w:val="en-AU"/>
-        </w:rPr>
-      </w:pPr>
-    </w:p>
-    <w:p>
-      <w:pPr>
-        <w:rPr>
-          <w:rFonts w:cstheme="minorHAnsi"/>
-          <w:lang w:val="en-AU"/>
-        </w:rPr>
-      </w:pPr>
-    </w:p>
-    <w:p>
-      <w:pPr>
-        <w:pStyle w:val="ListParagraph"/>
-        <w:numPr>
-          <w:ilvl w:val="0"/>
-          <w:numId w:val="4"/>
-        </w:numPr>
-        <w:rPr>
-          <w:rFonts w:cstheme="minorHAnsi"/>
-          <w:lang w:val="en-AU"/>
-        </w:rPr>
-      </w:pPr>
-      <w:r>
-        <w:rPr>
-          <w:rFonts w:cstheme="minorHAnsi"/>
-          <w:b/>
-          <w:color w:val="2E74B5" w:themeColor="accent1" w:themeShade="BF"/>
-        </w:rPr>
-        <w:t>Include any dead-ends you may have followed, decisions made, and changes that have been made to the project plan</w:t>
-      </w:r>
-      <w:r>
-        <w:rPr>
-          <w:rFonts w:cstheme="minorHAnsi"/>
-        </w:rPr>
-        <w:t xml:space="preserve">. </w:t>
-      </w:r>
-      <w:bookmarkStart w:id="0" w:name="_GoBack"/>
-      <w:bookmarkEnd w:id="0"/>
-    </w:p>
-    <w:p>
-      <w:pPr>
         <w:ind w:left="360"/>
         <w:rPr>
           <w:rFonts w:cstheme="minorHAnsi"/>
         </w:rPr>
       </w:pPr>
-      <w:r>
-        <w:rPr>
-          <w:rFonts w:cstheme="minorHAnsi"/>
-        </w:rPr>
-        <w:t>Initially</w:t>
-      </w:r>
-      <w:r>
-        <w:rPr>
-          <w:rFonts w:cstheme="minorHAnsi"/>
-        </w:rPr>
-        <w:t xml:space="preserve"> we went down the track of creating a web and mobile application. We explored and compared Microsoft Azure, Amazon Web Services and Google Engine. </w:t>
-      </w:r>
-      <w:r>
-        <w:rPr>
-          <w:rFonts w:cstheme="minorHAnsi"/>
-        </w:rPr>
-        <w:t>Ultimately</w:t>
-      </w:r>
-      <w:r>
-        <w:rPr>
-          <w:rFonts w:cstheme="minorHAnsi"/>
-        </w:rPr>
-        <w:t xml:space="preserve"> we decided on MS Azure. </w:t>
-      </w:r>
-      <w:r>
-        <w:rPr>
-          <w:rFonts w:cstheme="minorHAnsi"/>
-        </w:rPr>
-        <w:t xml:space="preserve">The entire team signed up and proceeded to learn MS Azure, only </w:t>
-      </w:r>
-      <w:r>
-        <w:rPr>
-          <w:rFonts w:cstheme="minorHAnsi"/>
-        </w:rPr>
-        <w:t>realize</w:t>
-      </w:r>
-      <w:r>
-        <w:rPr>
-          <w:rFonts w:cstheme="minorHAnsi"/>
-        </w:rPr>
-        <w:t xml:space="preserve"> how </w:t>
-      </w:r>
-      <w:r>
-        <w:rPr>
-          <w:rFonts w:cstheme="minorHAnsi"/>
-        </w:rPr>
-        <w:t>extensive</w:t>
-      </w:r>
-      <w:r>
-        <w:rPr>
-          <w:rFonts w:cstheme="minorHAnsi"/>
-        </w:rPr>
-        <w:t xml:space="preserve"> the platform is. It became a little overwhelming. </w:t>
-      </w:r>
-    </w:p>
-    <w:p>
-      <w:pPr>
-        <w:ind w:left="360"/>
-        <w:rPr>
-          <w:rFonts w:cstheme="minorHAnsi"/>
-        </w:rPr>
-      </w:pPr>
-      <w:r>
-        <w:rPr>
-          <w:rFonts w:cstheme="minorHAnsi"/>
-        </w:rPr>
-        <w:t>At the same time, we were working through how we were going to develop such applications, through the use of a third party where we won’t own our data etc. suc</w:t>
-      </w:r>
-      <w:r>
-        <w:rPr>
-          <w:rFonts w:cstheme="minorHAnsi"/>
-        </w:rPr>
-        <w:t>h</w:t>
-      </w:r>
-      <w:r>
-        <w:rPr>
-          <w:rFonts w:cstheme="minorHAnsi"/>
-        </w:rPr>
-        <w:t xml:space="preserve"> as Flutter or </w:t>
-      </w:r>
-      <w:proofErr w:type="spellStart"/>
-      <w:r>
-        <w:rPr>
-          <w:rFonts w:cstheme="minorHAnsi"/>
-        </w:rPr>
-        <w:t>App</w:t>
-      </w:r>
-      <w:r>
-        <w:rPr>
-          <w:rFonts w:cstheme="minorHAnsi"/>
-        </w:rPr>
-        <w:t>i</w:t>
-      </w:r>
-      <w:proofErr w:type="spellEnd"/>
-      <w:r>
-        <w:rPr>
-          <w:rFonts w:cstheme="minorHAnsi"/>
-        </w:rPr>
-        <w:t xml:space="preserve"> Pie. Or if we attempt to learn a new code language and develop t</w:t>
-      </w:r>
-      <w:r>
-        <w:rPr>
-          <w:rFonts w:cstheme="minorHAnsi"/>
-        </w:rPr>
-        <w:t xml:space="preserve">he application/s from scratch.  We decided to do it manually as we would learn more from it at the end of the day. More investigation of </w:t>
-      </w:r>
-      <w:r>
-        <w:rPr>
-          <w:rFonts w:cstheme="minorHAnsi"/>
-        </w:rPr>
-        <w:t>software’s</w:t>
-      </w:r>
-      <w:r>
-        <w:rPr>
-          <w:rFonts w:cstheme="minorHAnsi"/>
-        </w:rPr>
-        <w:t xml:space="preserve"> and languages to be used was done and we decided to continue with Eclipse. The language we chose was Java as we are learning something similar in Introduction to Programming, so we thought we may be able to easily transfer what we have been taught and learnt along the </w:t>
-      </w:r>
-      <w:r>
-        <w:rPr>
-          <w:rFonts w:cstheme="minorHAnsi"/>
-        </w:rPr>
-        <w:lastRenderedPageBreak/>
-        <w:t xml:space="preserve">way. </w:t>
-      </w:r>
-      <w:r>
-        <w:rPr>
-          <w:rFonts w:cstheme="minorHAnsi"/>
-        </w:rPr>
-        <w:t xml:space="preserve">We opted to use JavaFX as this allowed us to put together an application and Java would code such application, without us manually coding it. </w:t>
-      </w:r>
-    </w:p>
-    <w:p>
-      <w:pPr>
-        <w:ind w:left="360"/>
-        <w:rPr>
-          <w:rFonts w:cstheme="minorHAnsi"/>
-        </w:rPr>
-      </w:pPr>
-      <w:r>
-        <w:rPr>
-          <w:rFonts w:cstheme="minorHAnsi"/>
-        </w:rPr>
-        <w:t>We thought this would be the easiest and most effective way of doing it.</w:t>
-      </w:r>
-      <w:r>
-        <w:rPr>
-          <w:rFonts w:cstheme="minorHAnsi"/>
-        </w:rPr>
-        <w:t xml:space="preserve"> The team felt quite overwhelmed however proceeded to install and begin watching Java tutorials</w:t>
-      </w:r>
-      <w:proofErr w:type="gramStart"/>
-      <w:r>
-        <w:rPr>
-          <w:rFonts w:cstheme="minorHAnsi"/>
-        </w:rPr>
-        <w:t>..</w:t>
-      </w:r>
-      <w:proofErr w:type="gramEnd"/>
-      <w:r>
-        <w:rPr>
-          <w:rFonts w:cstheme="minorHAnsi"/>
-        </w:rPr>
-        <w:t xml:space="preserve"> Until one of the team members stepped up </w:t>
-      </w:r>
-      <w:r>
-        <w:rPr>
-          <w:rFonts w:cstheme="minorHAnsi"/>
-        </w:rPr>
-        <w:t xml:space="preserve">to say </w:t>
-      </w:r>
-      <w:r>
-        <w:rPr>
-          <w:rFonts w:cstheme="minorHAnsi"/>
-        </w:rPr>
-        <w:t>they didn’t have the capacity to take this huge pro</w:t>
-      </w:r>
-      <w:r>
-        <w:rPr>
-          <w:rFonts w:cstheme="minorHAnsi"/>
-        </w:rPr>
-        <w:t>j</w:t>
-      </w:r>
-      <w:r>
-        <w:rPr>
-          <w:rFonts w:cstheme="minorHAnsi"/>
-        </w:rPr>
-        <w:t>ect on over the next 4 weeks</w:t>
-      </w:r>
-      <w:r>
-        <w:rPr>
-          <w:rFonts w:cstheme="minorHAnsi"/>
-        </w:rPr>
-        <w:t xml:space="preserve"> due to other work commitments</w:t>
-      </w:r>
-      <w:r>
-        <w:rPr>
-          <w:rFonts w:cstheme="minorHAnsi"/>
-        </w:rPr>
-        <w:t xml:space="preserve">. </w:t>
-      </w:r>
-      <w:r>
-        <w:rPr>
-          <w:rFonts w:cstheme="minorHAnsi"/>
-        </w:rPr>
-        <w:t>It was then a</w:t>
-      </w:r>
-      <w:r>
-        <w:rPr>
-          <w:rFonts w:cstheme="minorHAnsi"/>
-        </w:rPr>
-        <w:t>nother</w:t>
-      </w:r>
-      <w:r>
-        <w:rPr>
-          <w:rFonts w:cstheme="minorHAnsi"/>
-        </w:rPr>
-        <w:t xml:space="preserve"> membe</w:t>
-      </w:r>
-      <w:r>
-        <w:rPr>
-          <w:rFonts w:cstheme="minorHAnsi"/>
-        </w:rPr>
-        <w:t>r from the team reached out to our</w:t>
-      </w:r>
-      <w:r>
-        <w:rPr>
-          <w:rFonts w:cstheme="minorHAnsi"/>
-        </w:rPr>
-        <w:t xml:space="preserve"> </w:t>
-      </w:r>
-      <w:r>
-        <w:rPr>
-          <w:rFonts w:cstheme="minorHAnsi"/>
-        </w:rPr>
-        <w:t>tutor</w:t>
-      </w:r>
-      <w:r>
-        <w:rPr>
-          <w:rFonts w:cstheme="minorHAnsi"/>
-        </w:rPr>
-        <w:t xml:space="preserve"> to </w:t>
-      </w:r>
-      <w:r>
-        <w:rPr>
-          <w:rFonts w:cstheme="minorHAnsi"/>
-        </w:rPr>
-        <w:t>discuss</w:t>
-      </w:r>
-      <w:r>
-        <w:rPr>
-          <w:rFonts w:cstheme="minorHAnsi"/>
-        </w:rPr>
-        <w:t xml:space="preserve"> actual requirements as we felt maybe we were </w:t>
-      </w:r>
-      <w:r>
-        <w:rPr>
-          <w:rFonts w:cstheme="minorHAnsi"/>
-        </w:rPr>
-        <w:t xml:space="preserve">being too ambitious, which we realized we were after this conversation took place. </w:t>
-      </w:r>
-    </w:p>
-    <w:p>
-      <w:pPr>
-        <w:ind w:left="360"/>
-        <w:rPr>
-          <w:rFonts w:cstheme="minorHAnsi"/>
-        </w:rPr>
-      </w:pPr>
-      <w:r>
-        <w:rPr>
-          <w:rFonts w:cstheme="minorHAnsi"/>
-        </w:rPr>
-        <w:t>The team reevaluated what needed to be done and instantly felt like they were back on track with a clear understa</w:t>
-      </w:r>
-      <w:r>
-        <w:rPr>
-          <w:rFonts w:cstheme="minorHAnsi"/>
-        </w:rPr>
-        <w:t xml:space="preserve">nding of what needs to be done…… </w:t>
-      </w:r>
-    </w:p>
-    <w:p>
-      <w:pPr>
-        <w:ind w:left="360"/>
-        <w:rPr>
-          <w:rFonts w:cstheme="minorHAnsi"/>
-        </w:rPr>
-      </w:pPr>
-    </w:p>
-    <w:p>
-      <w:pPr>
-        <w:ind w:left="360"/>
-        <w:rPr>
-          <w:rFonts w:cstheme="minorHAnsi"/>
-        </w:rPr>
-      </w:pPr>
-      <w:r>
-        <w:rPr>
-          <w:rFonts w:cstheme="minorHAnsi"/>
-        </w:rPr>
-        <w:t>………</w:t>
-      </w:r>
     </w:p>
     <w:p>
       <w:pPr>
@@ -2624,6 +3638,119 @@
       </w:rPr>
     </w:lvl>
   </w:abstractNum>
+  <w:abstractNum w:abstractNumId="5" w15:restartNumberingAfterBreak="0">
+    <w:nsid w:val="6E383127"/>
+    <w:multiLevelType w:val="hybridMultilevel"/>
+    <w:tmpl w:val="B816D3AC"/>
+    <w:lvl w:ilvl="0" w:tplc="04090009">
+      <w:start w:val="1"/>
+      <w:numFmt w:val="bullet"/>
+      <w:lvlText w:val=""/>
+      <w:lvlJc w:val="left"/>
+      <w:pPr>
+        <w:ind w:left="720" w:hanging="360"/>
+      </w:pPr>
+      <w:rPr>
+        <w:rFonts w:ascii="Wingdings" w:hAnsi="Wingdings" w:hint="default"/>
+      </w:rPr>
+    </w:lvl>
+    <w:lvl w:ilvl="1" w:tplc="04090003" w:tentative="1">
+      <w:start w:val="1"/>
+      <w:numFmt w:val="bullet"/>
+      <w:lvlText w:val="o"/>
+      <w:lvlJc w:val="left"/>
+      <w:pPr>
+        <w:ind w:left="1440" w:hanging="360"/>
+      </w:pPr>
+      <w:rPr>
+        <w:rFonts w:ascii="Courier New" w:hAnsi="Courier New" w:cs="Courier New" w:hint="default"/>
+      </w:rPr>
+    </w:lvl>
+    <w:lvl w:ilvl="2" w:tplc="04090005" w:tentative="1">
+      <w:start w:val="1"/>
+      <w:numFmt w:val="bullet"/>
+      <w:lvlText w:val=""/>
+      <w:lvlJc w:val="left"/>
+      <w:pPr>
+        <w:ind w:left="2160" w:hanging="360"/>
+      </w:pPr>
+      <w:rPr>
+        <w:rFonts w:ascii="Wingdings" w:hAnsi="Wingdings" w:hint="default"/>
+      </w:rPr>
+    </w:lvl>
+    <w:lvl w:ilvl="3" w:tplc="04090001" w:tentative="1">
+      <w:start w:val="1"/>
+      <w:numFmt w:val="bullet"/>
+      <w:lvlText w:val=""/>
+      <w:lvlJc w:val="left"/>
+      <w:pPr>
+        <w:ind w:left="2880" w:hanging="360"/>
+      </w:pPr>
+      <w:rPr>
+        <w:rFonts w:ascii="Symbol" w:hAnsi="Symbol" w:hint="default"/>
+      </w:rPr>
+    </w:lvl>
+    <w:lvl w:ilvl="4" w:tplc="04090003" w:tentative="1">
+      <w:start w:val="1"/>
+      <w:numFmt w:val="bullet"/>
+      <w:lvlText w:val="o"/>
+      <w:lvlJc w:val="left"/>
+      <w:pPr>
+        <w:ind w:left="3600" w:hanging="360"/>
+      </w:pPr>
+      <w:rPr>
+        <w:rFonts w:ascii="Courier New" w:hAnsi="Courier New" w:cs="Courier New" w:hint="default"/>
+      </w:rPr>
+    </w:lvl>
+    <w:lvl w:ilvl="5" w:tplc="04090005" w:tentative="1">
+      <w:start w:val="1"/>
+      <w:numFmt w:val="bullet"/>
+      <w:lvlText w:val=""/>
+      <w:lvlJc w:val="left"/>
+      <w:pPr>
+        <w:ind w:left="4320" w:hanging="360"/>
+      </w:pPr>
+      <w:rPr>
+        <w:rFonts w:ascii="Wingdings" w:hAnsi="Wingdings" w:hint="default"/>
+      </w:rPr>
+    </w:lvl>
+    <w:lvl w:ilvl="6" w:tplc="04090001" w:tentative="1">
+      <w:start w:val="1"/>
+      <w:numFmt w:val="bullet"/>
+      <w:lvlText w:val=""/>
+      <w:lvlJc w:val="left"/>
+      <w:pPr>
+        <w:ind w:left="5040" w:hanging="360"/>
+      </w:pPr>
+      <w:rPr>
+        <w:rFonts w:ascii="Symbol" w:hAnsi="Symbol" w:hint="default"/>
+      </w:rPr>
+    </w:lvl>
+    <w:lvl w:ilvl="7" w:tplc="04090003" w:tentative="1">
+      <w:start w:val="1"/>
+      <w:numFmt w:val="bullet"/>
+      <w:lvlText w:val="o"/>
+      <w:lvlJc w:val="left"/>
+      <w:pPr>
+        <w:ind w:left="5760" w:hanging="360"/>
+      </w:pPr>
+      <w:rPr>
+        <w:rFonts w:ascii="Courier New" w:hAnsi="Courier New" w:cs="Courier New" w:hint="default"/>
+      </w:rPr>
+    </w:lvl>
+    <w:lvl w:ilvl="8" w:tplc="04090005" w:tentative="1">
+      <w:start w:val="1"/>
+      <w:numFmt w:val="bullet"/>
+      <w:lvlText w:val=""/>
+      <w:lvlJc w:val="left"/>
+      <w:pPr>
+        <w:ind w:left="6480" w:hanging="360"/>
+      </w:pPr>
+      <w:rPr>
+        <w:rFonts w:ascii="Wingdings" w:hAnsi="Wingdings" w:hint="default"/>
+      </w:rPr>
+    </w:lvl>
+  </w:abstractNum>
   <w:num w:numId="1">
     <w:abstractNumId w:val="1"/>
   </w:num>
@@ -2638,6 +3765,9 @@
   </w:num>
   <w:num w:numId="5">
     <w:abstractNumId w:val="3"/>
+  </w:num>
+  <w:num w:numId="6">
+    <w:abstractNumId w:val="5"/>
   </w:num>
 </w:numbering>
 </file>

--- a/ReportContent/Plan&Progress.docx
+++ b/ReportContent/Plan&Progress.docx
@@ -1,6 +1,6 @@
 
 <file path=word/document.xml><?xml version="1.0" encoding="utf-8"?>
-<w:document xmlns:wpc="http://schemas.microsoft.com/office/word/2010/wordprocessingCanvas" xmlns:cx="http://schemas.microsoft.com/office/drawing/2014/chartex" xmlns:cx1="http://schemas.microsoft.com/office/drawing/2015/9/8/chartex" xmlns:mc="http://schemas.openxmlformats.org/markup-compatibility/2006" xmlns:o="urn:schemas-microsoft-com:office:office" xmlns:r="http://schemas.openxmlformats.org/officeDocument/2006/relationships" xmlns:m="http://schemas.openxmlformats.org/officeDocument/2006/math" xmlns:v="urn:schemas-microsoft-com:vml" xmlns:wp14="http://schemas.microsoft.com/office/word/2010/wordprocessingDrawing" xmlns:wp="http://schemas.openxmlformats.org/drawingml/2006/wordprocessingDrawing" xmlns:w10="urn:schemas-microsoft-com:office:word" xmlns:w="http://schemas.openxmlformats.org/wordprocessingml/2006/main" xmlns:w14="http://schemas.microsoft.com/office/word/2010/wordml" xmlns:w15="http://schemas.microsoft.com/office/word/2012/wordml" xmlns:w16se="http://schemas.microsoft.com/office/word/2015/wordml/symex" xmlns:wpg="http://schemas.microsoft.com/office/word/2010/wordprocessingGroup" xmlns:wpi="http://schemas.microsoft.com/office/word/2010/wordprocessingInk" xmlns:wne="http://schemas.microsoft.com/office/word/2006/wordml" xmlns:wps="http://schemas.microsoft.com/office/word/2010/wordprocessingShape" mc:Ignorable="w14 w15 w16se wp14">
+<w:document xmlns:wpc="http://schemas.microsoft.com/office/word/2010/wordprocessingCanvas" xmlns:cx="http://schemas.microsoft.com/office/drawing/2014/chartex" xmlns:cx1="http://schemas.microsoft.com/office/drawing/2015/9/8/chartex" xmlns:cx2="http://schemas.microsoft.com/office/drawing/2015/10/21/chartex" xmlns:cx3="http://schemas.microsoft.com/office/drawing/2016/5/9/chartex" xmlns:cx4="http://schemas.microsoft.com/office/drawing/2016/5/10/chartex" xmlns:cx5="http://schemas.microsoft.com/office/drawing/2016/5/11/chartex" xmlns:cx6="http://schemas.microsoft.com/office/drawing/2016/5/12/chartex" xmlns:cx7="http://schemas.microsoft.com/office/drawing/2016/5/13/chartex" xmlns:cx8="http://schemas.microsoft.com/office/drawing/2016/5/14/chartex" xmlns:mc="http://schemas.openxmlformats.org/markup-compatibility/2006" xmlns:aink="http://schemas.microsoft.com/office/drawing/2016/ink" xmlns:am3d="http://schemas.microsoft.com/office/drawing/2017/model3d" xmlns:o="urn:schemas-microsoft-com:office:office" xmlns:r="http://schemas.openxmlformats.org/officeDocument/2006/relationships" xmlns:m="http://schemas.openxmlformats.org/officeDocument/2006/math" xmlns:v="urn:schemas-microsoft-com:vml" xmlns:wp14="http://schemas.microsoft.com/office/word/2010/wordprocessingDrawing" xmlns:wp="http://schemas.openxmlformats.org/drawingml/2006/wordprocessingDrawing" xmlns:w10="urn:schemas-microsoft-com:office:word" xmlns:w="http://schemas.openxmlformats.org/wordprocessingml/2006/main" xmlns:w14="http://schemas.microsoft.com/office/word/2010/wordml" xmlns:w15="http://schemas.microsoft.com/office/word/2012/wordml" xmlns:w16cex="http://schemas.microsoft.com/office/word/2018/wordml/cex" xmlns:w16cid="http://schemas.microsoft.com/office/word/2016/wordml/cid" xmlns:w16="http://schemas.microsoft.com/office/word/2018/wordml" xmlns:w16se="http://schemas.microsoft.com/office/word/2015/wordml/symex" xmlns:wpg="http://schemas.microsoft.com/office/word/2010/wordprocessingGroup" xmlns:wpi="http://schemas.microsoft.com/office/word/2010/wordprocessingInk" xmlns:wne="http://schemas.microsoft.com/office/word/2006/wordml" xmlns:wps="http://schemas.microsoft.com/office/word/2010/wordprocessingShape" mc:Ignorable="w14 w15 w16se w16cid w16 w16cex wp14">
   <w:body>
     <w:p>
       <w:pPr>
@@ -298,21 +298,7 @@
         <w:rPr>
           <w:rFonts w:cstheme="minorHAnsi"/>
         </w:rPr>
-        <w:t xml:space="preserve"> Chat will allow for the elderly or those with a disability, to connect and engage with their loved ones through the use of technology. We all have such fond memories with our grandparents and love them dearly however, not being able to visit them makes it really difficult as they tend to get lonely. During the unprecedented times we face through the </w:t>
-      </w:r>
-      <w:proofErr w:type="spellStart"/>
-      <w:r>
-        <w:rPr>
-          <w:rFonts w:cstheme="minorHAnsi"/>
-        </w:rPr>
-        <w:t>COVID</w:t>
-      </w:r>
-      <w:proofErr w:type="spellEnd"/>
-      <w:r>
-        <w:rPr>
-          <w:rFonts w:cstheme="minorHAnsi"/>
-        </w:rPr>
-        <w:t xml:space="preserve">-19 pandemic, the idea of </w:t>
+        <w:t xml:space="preserve"> Chat will allow for the elderly or those with a disability, to connect and engage with their loved ones through the use of technology. We all have such fond memories with our grandparents and love them dearly however, not being able to visit them makes it really difficult as they tend to get lonely. During the unprecedented times we face through the COVID-19 pandemic, the idea of </w:t>
       </w:r>
       <w:proofErr w:type="spellStart"/>
       <w:r>
@@ -559,6 +545,19 @@
         </w:rPr>
         <w:t>.</w:t>
       </w:r>
+      <w:r>
+        <w:rPr>
+          <w:rFonts w:cstheme="minorHAnsi"/>
+        </w:rPr>
+        <w:t xml:space="preserve"> </w:t>
+      </w:r>
+      <w:r>
+        <w:rPr>
+          <w:rFonts w:cstheme="minorHAnsi"/>
+          <w:highlight w:val="yellow"/>
+        </w:rPr>
+        <w:t>WEEK 19</w:t>
+      </w:r>
     </w:p>
     <w:p>
       <w:pPr>
@@ -749,7 +748,31 @@
         <w:rPr>
           <w:rFonts w:cstheme="minorHAnsi"/>
         </w:rPr>
-        <w:t xml:space="preserve">to understand the phycology of colors and </w:t>
+        <w:t>to understand the p</w:t>
+      </w:r>
+      <w:r>
+        <w:rPr>
+          <w:rFonts w:cstheme="minorHAnsi"/>
+        </w:rPr>
+        <w:t>s</w:t>
+      </w:r>
+      <w:r>
+        <w:rPr>
+          <w:rFonts w:cstheme="minorHAnsi"/>
+        </w:rPr>
+        <w:t>yc</w:t>
+      </w:r>
+      <w:r>
+        <w:rPr>
+          <w:rFonts w:cstheme="minorHAnsi"/>
+        </w:rPr>
+        <w:t>h</w:t>
+      </w:r>
+      <w:r>
+        <w:rPr>
+          <w:rFonts w:cstheme="minorHAnsi"/>
+        </w:rPr>
+        <w:t xml:space="preserve">ology of colors and </w:t>
       </w:r>
       <w:r>
         <w:rPr>
@@ -985,14 +1008,14 @@
         <w:rPr>
           <w:rFonts w:cstheme="minorHAnsi"/>
         </w:rPr>
-        <w:t>Now let’s take a look at the interface for the elderly</w:t>
+        <w:t xml:space="preserve">Now let’s take a look at the interface for the </w:t>
       </w:r>
       <w:proofErr w:type="gramStart"/>
       <w:r>
         <w:rPr>
           <w:rFonts w:cstheme="minorHAnsi"/>
         </w:rPr>
-        <w:t>..</w:t>
+        <w:t>elderly..</w:t>
       </w:r>
       <w:proofErr w:type="gramEnd"/>
     </w:p>
@@ -1030,7 +1053,7 @@
           <w:noProof/>
         </w:rPr>
         <w:drawing>
-          <wp:anchor distT="0" distB="0" distL="114300" distR="114300" simplePos="0" relativeHeight="251658240" behindDoc="0" locked="0" layoutInCell="1" allowOverlap="1">
+          <wp:anchor distT="0" distB="0" distL="114300" distR="114300" simplePos="0" relativeHeight="251658240" behindDoc="0" locked="0" layoutInCell="1" allowOverlap="1" wp14:anchorId="2B8FC13F" wp14:editId="44F55CE6">
             <wp:simplePos x="0" y="0"/>
             <wp:positionH relativeFrom="column">
               <wp:posOffset>0</wp:posOffset>
@@ -1179,13 +1202,7 @@
         <w:rPr>
           <w:rFonts w:cstheme="minorHAnsi"/>
         </w:rPr>
-        <w:t>………………………………………………………</w:t>
-      </w:r>
-      <w:r>
-        <w:rPr>
-          <w:rFonts w:cstheme="minorHAnsi"/>
-        </w:rPr>
-        <w:t>………………</w:t>
+        <w:t>………………………………………………………………………</w:t>
       </w:r>
     </w:p>
     <w:p>
@@ -1303,14 +1320,14 @@
         <w:rPr>
           <w:rFonts w:cstheme="minorHAnsi"/>
         </w:rPr>
-        <w:t>simple,…..</w:t>
+        <w:t>simple,…</w:t>
       </w:r>
       <w:proofErr w:type="gramEnd"/>
       <w:r>
         <w:rPr>
           <w:rFonts w:cstheme="minorHAnsi"/>
         </w:rPr>
-        <w:t xml:space="preserve"> </w:t>
+        <w:t xml:space="preserve">.. </w:t>
       </w:r>
     </w:p>
     <w:p>
@@ -1493,7 +1510,56 @@
         <w:rPr>
           <w:rFonts w:cstheme="minorHAnsi"/>
         </w:rPr>
-        <w:t>There are three main online application development tools: Amazon Web Services (AWS), Google App Engine and Microsoft Azure. We intend to create a web application that can also be accessed in a mobile format. After careful consideration at XVI we have decided to go with Microsoft Azure in conjunction with Microsoft Visual Studio as our development suite, storage warehouse and launching platform.</w:t>
+        <w:t xml:space="preserve">There are three main online application development tools: Amazon Web Services (AWS), Google App Engine and Microsoft Azure. We intend to create a web application that can also be accessed in a mobile format. After careful consideration at XVI we have decided to go with Microsoft Azure in conjunction </w:t>
+      </w:r>
+      <w:r>
+        <w:rPr>
+          <w:rFonts w:cstheme="minorHAnsi"/>
+          <w:highlight w:val="yellow"/>
+        </w:rPr>
+        <w:t xml:space="preserve">with </w:t>
+      </w:r>
+      <w:r>
+        <w:rPr>
+          <w:rFonts w:cstheme="minorHAnsi"/>
+          <w:highlight w:val="yellow"/>
+        </w:rPr>
+        <w:t xml:space="preserve">Eclipse IDE and JavaFX </w:t>
+      </w:r>
+      <w:r>
+        <w:rPr>
+          <w:rFonts w:cstheme="minorHAnsi"/>
+          <w:highlight w:val="yellow"/>
+        </w:rPr>
+        <w:t>as our development suite</w:t>
+      </w:r>
+      <w:r>
+        <w:rPr>
+          <w:rFonts w:cstheme="minorHAnsi"/>
+          <w:highlight w:val="yellow"/>
+        </w:rPr>
+        <w:t>s</w:t>
+      </w:r>
+      <w:r>
+        <w:rPr>
+          <w:rFonts w:cstheme="minorHAnsi"/>
+          <w:highlight w:val="yellow"/>
+        </w:rPr>
+        <w:t>, storage warehouse and launching platform</w:t>
+      </w:r>
+      <w:r>
+        <w:rPr>
+          <w:rFonts w:cstheme="minorHAnsi"/>
+          <w:highlight w:val="yellow"/>
+        </w:rPr>
+        <w:t>s</w:t>
+      </w:r>
+      <w:r>
+        <w:rPr>
+          <w:rFonts w:cstheme="minorHAnsi"/>
+          <w:highlight w:val="yellow"/>
+        </w:rPr>
+        <w:t>.</w:t>
       </w:r>
     </w:p>
     <w:p>
@@ -1516,7 +1582,34 @@
         <w:rPr>
           <w:rFonts w:cstheme="minorHAnsi"/>
         </w:rPr>
-        <w:t>Microsoft Azure offers extensive testing and DevOps tools, expansive middleware, an enormous data staging ground that scales with usage, virtual machines to use as containers and simple compatibility with Microsoft Visual Studio for front-end support as well as an unimaginable amount of other functions.</w:t>
+        <w:t xml:space="preserve">Microsoft Azure offers extensive testing and DevOps tools, expansive middleware, an enormous data staging ground that scales with usage, virtual machines to use as containers and simple compatibility </w:t>
+      </w:r>
+      <w:r>
+        <w:rPr>
+          <w:rFonts w:cstheme="minorHAnsi"/>
+          <w:highlight w:val="yellow"/>
+        </w:rPr>
+        <w:t xml:space="preserve">with </w:t>
+      </w:r>
+      <w:r>
+        <w:rPr>
+          <w:rFonts w:cstheme="minorHAnsi"/>
+          <w:highlight w:val="yellow"/>
+        </w:rPr>
+        <w:t>Eclipse IDE and JavaFX</w:t>
+      </w:r>
+      <w:r>
+        <w:rPr>
+          <w:rFonts w:cstheme="minorHAnsi"/>
+          <w:highlight w:val="yellow"/>
+        </w:rPr>
+        <w:t xml:space="preserve"> for front-end support</w:t>
+      </w:r>
+      <w:r>
+        <w:rPr>
+          <w:rFonts w:cstheme="minorHAnsi"/>
+        </w:rPr>
+        <w:t xml:space="preserve"> as well as an unimaginable amount of other functions.</w:t>
       </w:r>
     </w:p>
     <w:p>
@@ -1538,8 +1631,120 @@
       <w:r>
         <w:rPr>
           <w:rFonts w:cstheme="minorHAnsi"/>
-        </w:rPr>
-        <w:t xml:space="preserve">We are able to use Java to code the back end and .html for the front-end in Microsoft Visual Studio. Both offer fantastic platforms to work off and have shared functionality between the two – meaning; we can use those two Microsoft products for most of our project without leaving a conjoined Microsoft suite. After development of our application, we can perform containerized testing against massive, pre-structured data-pools created by Microsoft, also in Azure, that replicates devices in real-world situations. This ensures we can perform thorough testing without having to establish real-world scenarios, expanding the scope of our testing and giving us an opportunity to ready ourselves for market. These tests will then allow us to go into alpha-testing in isolated, situationally specific, environments like aged-care facilities and schools. </w:t>
+          <w:highlight w:val="yellow"/>
+        </w:rPr>
+        <w:t xml:space="preserve">We </w:t>
+      </w:r>
+      <w:proofErr w:type="gramStart"/>
+      <w:r>
+        <w:rPr>
+          <w:rFonts w:cstheme="minorHAnsi"/>
+          <w:highlight w:val="yellow"/>
+        </w:rPr>
+        <w:t>are able to</w:t>
+      </w:r>
+      <w:proofErr w:type="gramEnd"/>
+      <w:r>
+        <w:rPr>
+          <w:rFonts w:cstheme="minorHAnsi"/>
+          <w:highlight w:val="yellow"/>
+        </w:rPr>
+        <w:t xml:space="preserve"> use Java</w:t>
+      </w:r>
+      <w:r>
+        <w:rPr>
+          <w:rFonts w:cstheme="minorHAnsi"/>
+          <w:highlight w:val="yellow"/>
+        </w:rPr>
+        <w:t xml:space="preserve"> t</w:t>
+      </w:r>
+      <w:r>
+        <w:rPr>
+          <w:rFonts w:cstheme="minorHAnsi"/>
+          <w:highlight w:val="yellow"/>
+        </w:rPr>
+        <w:t xml:space="preserve">o code the back end and </w:t>
+      </w:r>
+      <w:r>
+        <w:rPr>
+          <w:rFonts w:cstheme="minorHAnsi"/>
+          <w:highlight w:val="yellow"/>
+        </w:rPr>
+        <w:t>JavaFX for GUI functions</w:t>
+      </w:r>
+      <w:r>
+        <w:rPr>
+          <w:rFonts w:cstheme="minorHAnsi"/>
+        </w:rPr>
+        <w:t xml:space="preserve">. Both offer fantastic platforms to work off and have shared functionality between the two – </w:t>
+      </w:r>
+      <w:r>
+        <w:rPr>
+          <w:rFonts w:cstheme="minorHAnsi"/>
+          <w:highlight w:val="yellow"/>
+        </w:rPr>
+        <w:t xml:space="preserve">meaning; we can use </w:t>
+      </w:r>
+      <w:r>
+        <w:rPr>
+          <w:rFonts w:cstheme="minorHAnsi"/>
+          <w:highlight w:val="yellow"/>
+        </w:rPr>
+        <w:t xml:space="preserve">two products for </w:t>
+      </w:r>
+      <w:proofErr w:type="gramStart"/>
+      <w:r>
+        <w:rPr>
+          <w:rFonts w:cstheme="minorHAnsi"/>
+          <w:highlight w:val="yellow"/>
+        </w:rPr>
+        <w:t>the majority of</w:t>
+      </w:r>
+      <w:proofErr w:type="gramEnd"/>
+      <w:r>
+        <w:rPr>
+          <w:rFonts w:cstheme="minorHAnsi"/>
+          <w:highlight w:val="yellow"/>
+        </w:rPr>
+        <w:t xml:space="preserve"> our development and one for hosting</w:t>
+      </w:r>
+      <w:r>
+        <w:rPr>
+          <w:rFonts w:cstheme="minorHAnsi"/>
+          <w:highlight w:val="yellow"/>
+        </w:rPr>
+        <w:t>.</w:t>
+      </w:r>
+      <w:r>
+        <w:rPr>
+          <w:rFonts w:cstheme="minorHAnsi"/>
+        </w:rPr>
+        <w:t xml:space="preserve"> After development of our application, we can perform containerized testing against massive, pre-structured data-pools created by Microsoft, also in Azure, that replicates devices in real-world situations. This ensures we can perform thorough testing </w:t>
+      </w:r>
+      <w:r>
+        <w:rPr>
+          <w:rFonts w:cstheme="minorHAnsi"/>
+          <w:highlight w:val="yellow"/>
+        </w:rPr>
+        <w:t>before</w:t>
+      </w:r>
+      <w:r>
+        <w:rPr>
+          <w:rFonts w:cstheme="minorHAnsi"/>
+        </w:rPr>
+        <w:t xml:space="preserve"> having to establish real-world scenarios, expanding the scope of our </w:t>
+      </w:r>
+      <w:r>
+        <w:rPr>
+          <w:rFonts w:cstheme="minorHAnsi"/>
+        </w:rPr>
+        <w:t>testing,</w:t>
+      </w:r>
+      <w:r>
+        <w:rPr>
+          <w:rFonts w:cstheme="minorHAnsi"/>
+        </w:rPr>
+        <w:t xml:space="preserve"> and giving us an opportunity to ready ourselves for market. These tests will then allow us to go into alpha-testing in isolated, situationally specific, environments like aged-care facilities and schools. </w:t>
       </w:r>
     </w:p>
     <w:p>
@@ -1575,21 +1780,29 @@
         <w:rPr>
           <w:rFonts w:cstheme="minorHAnsi"/>
         </w:rPr>
-        <w:t xml:space="preserve"> Chat grows, so will the staging ground set by Microsoft </w:t>
-      </w:r>
-      <w:proofErr w:type="gramStart"/>
-      <w:r>
-        <w:rPr>
-          <w:rFonts w:cstheme="minorHAnsi"/>
-        </w:rPr>
-        <w:t>Azure.</w:t>
-      </w:r>
-      <w:proofErr w:type="gramEnd"/>
-      <w:r>
-        <w:rPr>
-          <w:rFonts w:cstheme="minorHAnsi"/>
-        </w:rPr>
-        <w:t xml:space="preserve"> With extra data availability and future development capabilities always at-the-ready Social-Care Chat, like the market and our families, never has to stop growing.</w:t>
+        <w:t xml:space="preserve"> Chat grows, so will the staging ground set by Microsoft Azure. With extra data availability and future development capabilities always at-the-ready </w:t>
+      </w:r>
+      <w:proofErr w:type="spellStart"/>
+      <w:r>
+        <w:rPr>
+          <w:rFonts w:cstheme="minorHAnsi"/>
+          <w:highlight w:val="yellow"/>
+        </w:rPr>
+        <w:t>SocialCare</w:t>
+      </w:r>
+      <w:proofErr w:type="spellEnd"/>
+      <w:r>
+        <w:rPr>
+          <w:rFonts w:cstheme="minorHAnsi"/>
+          <w:highlight w:val="yellow"/>
+        </w:rPr>
+        <w:t xml:space="preserve"> Chat,</w:t>
+      </w:r>
+      <w:r>
+        <w:rPr>
+          <w:rFonts w:cstheme="minorHAnsi"/>
+        </w:rPr>
+        <w:t xml:space="preserve"> like the market and our families, never has to stop growing.</w:t>
       </w:r>
     </w:p>
     <w:p>
@@ -1888,21 +2101,7 @@
         <w:rPr>
           <w:rFonts w:cstheme="minorHAnsi"/>
         </w:rPr>
-        <w:t xml:space="preserve">such as Flutter or </w:t>
-      </w:r>
-      <w:proofErr w:type="spellStart"/>
-      <w:r>
-        <w:rPr>
-          <w:rFonts w:cstheme="minorHAnsi"/>
-        </w:rPr>
-        <w:t>Appi</w:t>
-      </w:r>
-      <w:proofErr w:type="spellEnd"/>
-      <w:r>
-        <w:rPr>
-          <w:rFonts w:cstheme="minorHAnsi"/>
-        </w:rPr>
-        <w:t xml:space="preserve"> Pie</w:t>
+        <w:t>such as Flutter or Appi Pie</w:t>
       </w:r>
       <w:r>
         <w:rPr>
@@ -2283,8 +2482,6 @@
           <w:rFonts w:cstheme="minorHAnsi"/>
         </w:rPr>
       </w:pPr>
-      <w:bookmarkStart w:id="0" w:name="_GoBack"/>
-      <w:bookmarkEnd w:id="0"/>
       <w:r>
         <w:rPr>
           <w:rFonts w:cstheme="minorHAnsi"/>
@@ -2895,39 +3092,7 @@
           <w:rFonts w:cstheme="minorHAnsi"/>
           <w:i/>
         </w:rPr>
-        <w:t xml:space="preserve"> Chat will focus on creating brand awareness through connecting with various managers and owners of elderly and disabled care facilities. To show them the product, how easy it is to use and discuss whether they would be interested in and find benefit from having our software in their facility. Once we have several care facilities on board with instalment, we will roll out the application on both the Google Play Store and Apple </w:t>
-      </w:r>
-      <w:proofErr w:type="spellStart"/>
-      <w:r>
-        <w:rPr>
-          <w:rFonts w:cstheme="minorHAnsi"/>
-          <w:i/>
-        </w:rPr>
-        <w:t>AppStore</w:t>
-      </w:r>
-      <w:proofErr w:type="spellEnd"/>
-      <w:r>
-        <w:rPr>
-          <w:rFonts w:cstheme="minorHAnsi"/>
-          <w:i/>
-        </w:rPr>
-        <w:t xml:space="preserve"> to follow, so that the relatives of those in these care facilities can download the application. This will allow users to communicate with their loved ones during times when face to face visits are not an option, like with the current </w:t>
-      </w:r>
-      <w:proofErr w:type="spellStart"/>
-      <w:r>
-        <w:rPr>
-          <w:rFonts w:cstheme="minorHAnsi"/>
-          <w:i/>
-        </w:rPr>
-        <w:t>COVID</w:t>
-      </w:r>
-      <w:proofErr w:type="spellEnd"/>
-      <w:r>
-        <w:rPr>
-          <w:rFonts w:cstheme="minorHAnsi"/>
-          <w:i/>
-        </w:rPr>
-        <w:t xml:space="preserve">-19 climate. </w:t>
+        <w:t xml:space="preserve"> Chat will focus on creating brand awareness through connecting with various managers and owners of elderly and disabled care facilities. To show them the product, how easy it is to use and discuss whether they would be interested in and find benefit from having our software in their facility. Once we have several care facilities on board with instalment, we will roll out the application on both the Google Play Store and Apple AppStore to follow, so that the relatives of those in these care facilities can download the application. This will allow users to communicate with their loved ones during times when face to face visits are not an option, like with the current COVID-19 climate. </w:t>
       </w:r>
     </w:p>
     <w:p>
@@ -3073,7 +3238,7 @@
 </file>
 
 <file path=word/numbering.xml><?xml version="1.0" encoding="utf-8"?>
-<w:numbering xmlns:wpc="http://schemas.microsoft.com/office/word/2010/wordprocessingCanvas" xmlns:cx="http://schemas.microsoft.com/office/drawing/2014/chartex" xmlns:cx1="http://schemas.microsoft.com/office/drawing/2015/9/8/chartex" xmlns:mc="http://schemas.openxmlformats.org/markup-compatibility/2006" xmlns:o="urn:schemas-microsoft-com:office:office" xmlns:r="http://schemas.openxmlformats.org/officeDocument/2006/relationships" xmlns:m="http://schemas.openxmlformats.org/officeDocument/2006/math" xmlns:v="urn:schemas-microsoft-com:vml" xmlns:wp14="http://schemas.microsoft.com/office/word/2010/wordprocessingDrawing" xmlns:wp="http://schemas.openxmlformats.org/drawingml/2006/wordprocessingDrawing" xmlns:w10="urn:schemas-microsoft-com:office:word" xmlns:w="http://schemas.openxmlformats.org/wordprocessingml/2006/main" xmlns:w14="http://schemas.microsoft.com/office/word/2010/wordml" xmlns:w15="http://schemas.microsoft.com/office/word/2012/wordml" xmlns:w16se="http://schemas.microsoft.com/office/word/2015/wordml/symex" xmlns:wpg="http://schemas.microsoft.com/office/word/2010/wordprocessingGroup" xmlns:wpi="http://schemas.microsoft.com/office/word/2010/wordprocessingInk" xmlns:wne="http://schemas.microsoft.com/office/word/2006/wordml" xmlns:wps="http://schemas.microsoft.com/office/word/2010/wordprocessingShape" mc:Ignorable="w14 w15 w16se wp14">
+<w:numbering xmlns:wpc="http://schemas.microsoft.com/office/word/2010/wordprocessingCanvas" xmlns:cx="http://schemas.microsoft.com/office/drawing/2014/chartex" xmlns:cx1="http://schemas.microsoft.com/office/drawing/2015/9/8/chartex" xmlns:cx2="http://schemas.microsoft.com/office/drawing/2015/10/21/chartex" xmlns:cx3="http://schemas.microsoft.com/office/drawing/2016/5/9/chartex" xmlns:cx4="http://schemas.microsoft.com/office/drawing/2016/5/10/chartex" xmlns:cx5="http://schemas.microsoft.com/office/drawing/2016/5/11/chartex" xmlns:cx6="http://schemas.microsoft.com/office/drawing/2016/5/12/chartex" xmlns:cx7="http://schemas.microsoft.com/office/drawing/2016/5/13/chartex" xmlns:cx8="http://schemas.microsoft.com/office/drawing/2016/5/14/chartex" xmlns:mc="http://schemas.openxmlformats.org/markup-compatibility/2006" xmlns:aink="http://schemas.microsoft.com/office/drawing/2016/ink" xmlns:am3d="http://schemas.microsoft.com/office/drawing/2017/model3d" xmlns:o="urn:schemas-microsoft-com:office:office" xmlns:r="http://schemas.openxmlformats.org/officeDocument/2006/relationships" xmlns:m="http://schemas.openxmlformats.org/officeDocument/2006/math" xmlns:v="urn:schemas-microsoft-com:vml" xmlns:wp14="http://schemas.microsoft.com/office/word/2010/wordprocessingDrawing" xmlns:wp="http://schemas.openxmlformats.org/drawingml/2006/wordprocessingDrawing" xmlns:w10="urn:schemas-microsoft-com:office:word" xmlns:w="http://schemas.openxmlformats.org/wordprocessingml/2006/main" xmlns:w14="http://schemas.microsoft.com/office/word/2010/wordml" xmlns:w15="http://schemas.microsoft.com/office/word/2012/wordml" xmlns:w16cex="http://schemas.microsoft.com/office/word/2018/wordml/cex" xmlns:w16cid="http://schemas.microsoft.com/office/word/2016/wordml/cid" xmlns:w16="http://schemas.microsoft.com/office/word/2018/wordml" xmlns:w16se="http://schemas.microsoft.com/office/word/2015/wordml/symex" xmlns:wpg="http://schemas.microsoft.com/office/word/2010/wordprocessingGroup" xmlns:wpi="http://schemas.microsoft.com/office/word/2010/wordprocessingInk" xmlns:wne="http://schemas.microsoft.com/office/word/2006/wordml" xmlns:wps="http://schemas.microsoft.com/office/word/2010/wordprocessingShape" mc:Ignorable="w14 w15 w16se w16cid w16 w16cex wp14">
   <w:abstractNum w:abstractNumId="0" w15:restartNumberingAfterBreak="0">
     <w:nsid w:val="118B3D7A"/>
     <w:multiLevelType w:val="hybridMultilevel"/>
@@ -3773,7 +3938,7 @@
 </file>
 
 <file path=word/styles.xml><?xml version="1.0" encoding="utf-8"?>
-<w:styles xmlns:mc="http://schemas.openxmlformats.org/markup-compatibility/2006" xmlns:r="http://schemas.openxmlformats.org/officeDocument/2006/relationships" xmlns:w="http://schemas.openxmlformats.org/wordprocessingml/2006/main" xmlns:w14="http://schemas.microsoft.com/office/word/2010/wordml" xmlns:w15="http://schemas.microsoft.com/office/word/2012/wordml" xmlns:w16se="http://schemas.microsoft.com/office/word/2015/wordml/symex" mc:Ignorable="w14 w15 w16se">
+<w:styles xmlns:mc="http://schemas.openxmlformats.org/markup-compatibility/2006" xmlns:r="http://schemas.openxmlformats.org/officeDocument/2006/relationships" xmlns:w="http://schemas.openxmlformats.org/wordprocessingml/2006/main" xmlns:w14="http://schemas.microsoft.com/office/word/2010/wordml" xmlns:w15="http://schemas.microsoft.com/office/word/2012/wordml" xmlns:w16cex="http://schemas.microsoft.com/office/word/2018/wordml/cex" xmlns:w16cid="http://schemas.microsoft.com/office/word/2016/wordml/cid" xmlns:w16="http://schemas.microsoft.com/office/word/2018/wordml" xmlns:w16se="http://schemas.microsoft.com/office/word/2015/wordml/symex" mc:Ignorable="w14 w15 w16se w16cid w16 w16cex">
   <w:docDefaults>
     <w:rPrDefault>
       <w:rPr>
@@ -3789,7 +3954,7 @@
       </w:pPr>
     </w:pPrDefault>
   </w:docDefaults>
-  <w:latentStyles w:defLockedState="0" w:defUIPriority="99" w:defSemiHidden="0" w:defUnhideWhenUsed="0" w:defQFormat="0" w:count="371">
+  <w:latentStyles w:defLockedState="0" w:defUIPriority="99" w:defSemiHidden="0" w:defUnhideWhenUsed="0" w:defQFormat="0" w:count="376">
     <w:lsdException w:name="Normal" w:uiPriority="0" w:qFormat="1"/>
     <w:lsdException w:name="heading 1" w:uiPriority="9" w:qFormat="1"/>
     <w:lsdException w:name="heading 2" w:semiHidden="1" w:uiPriority="9" w:unhideWhenUsed="1" w:qFormat="1"/>
@@ -3895,7 +4060,6 @@
     <w:lsdException w:name="HTML Sample" w:semiHidden="1" w:unhideWhenUsed="1"/>
     <w:lsdException w:name="HTML Typewriter" w:semiHidden="1" w:unhideWhenUsed="1"/>
     <w:lsdException w:name="HTML Variable" w:semiHidden="1" w:unhideWhenUsed="1"/>
-    <w:lsdException w:name="Normal Table" w:semiHidden="1" w:unhideWhenUsed="1"/>
     <w:lsdException w:name="annotation subject" w:semiHidden="1" w:unhideWhenUsed="1"/>
     <w:lsdException w:name="No List" w:semiHidden="1" w:unhideWhenUsed="1"/>
     <w:lsdException w:name="Outline List 1" w:semiHidden="1" w:unhideWhenUsed="1"/>
@@ -3938,11 +4102,8 @@
     <w:lsdException w:name="Table Contemporary" w:semiHidden="1" w:unhideWhenUsed="1"/>
     <w:lsdException w:name="Table Elegant" w:semiHidden="1" w:unhideWhenUsed="1"/>
     <w:lsdException w:name="Table Professional" w:semiHidden="1" w:unhideWhenUsed="1"/>
-    <w:lsdException w:name="Table Subtle 1" w:semiHidden="1" w:unhideWhenUsed="1"/>
     <w:lsdException w:name="Table Subtle 2" w:semiHidden="1" w:unhideWhenUsed="1"/>
     <w:lsdException w:name="Table Web 1" w:semiHidden="1" w:unhideWhenUsed="1"/>
-    <w:lsdException w:name="Table Web 2" w:semiHidden="1" w:unhideWhenUsed="1"/>
-    <w:lsdException w:name="Table Web 3" w:semiHidden="1" w:unhideWhenUsed="1"/>
     <w:lsdException w:name="Balloon Text" w:semiHidden="1" w:unhideWhenUsed="1"/>
     <w:lsdException w:name="Table Grid" w:uiPriority="39"/>
     <w:lsdException w:name="Table Theme" w:semiHidden="1" w:unhideWhenUsed="1"/>
@@ -4161,6 +4322,11 @@
     <w:lsdException w:name="List Table 5 Dark Accent 6" w:uiPriority="50"/>
     <w:lsdException w:name="List Table 6 Colorful Accent 6" w:uiPriority="51"/>
     <w:lsdException w:name="List Table 7 Colorful Accent 6" w:uiPriority="52"/>
+    <w:lsdException w:name="Mention" w:semiHidden="1" w:unhideWhenUsed="1"/>
+    <w:lsdException w:name="Smart Hyperlink" w:semiHidden="1" w:unhideWhenUsed="1"/>
+    <w:lsdException w:name="Hashtag" w:semiHidden="1" w:unhideWhenUsed="1"/>
+    <w:lsdException w:name="Unresolved Mention" w:semiHidden="1" w:unhideWhenUsed="1"/>
+    <w:lsdException w:name="Smart Link" w:semiHidden="1" w:unhideWhenUsed="1"/>
   </w:latentStyles>
   <w:style w:type="paragraph" w:default="1" w:styleId="Normal">
     <w:name w:val="Normal"/>

--- a/ReportContent/Plan&Progress.docx
+++ b/ReportContent/Plan&Progress.docx
@@ -1,6 +1,6 @@
 
 <file path=word/document.xml><?xml version="1.0" encoding="utf-8"?>
-<w:document xmlns:wpc="http://schemas.microsoft.com/office/word/2010/wordprocessingCanvas" xmlns:cx="http://schemas.microsoft.com/office/drawing/2014/chartex" xmlns:cx1="http://schemas.microsoft.com/office/drawing/2015/9/8/chartex" xmlns:cx2="http://schemas.microsoft.com/office/drawing/2015/10/21/chartex" xmlns:cx3="http://schemas.microsoft.com/office/drawing/2016/5/9/chartex" xmlns:cx4="http://schemas.microsoft.com/office/drawing/2016/5/10/chartex" xmlns:cx5="http://schemas.microsoft.com/office/drawing/2016/5/11/chartex" xmlns:cx6="http://schemas.microsoft.com/office/drawing/2016/5/12/chartex" xmlns:cx7="http://schemas.microsoft.com/office/drawing/2016/5/13/chartex" xmlns:cx8="http://schemas.microsoft.com/office/drawing/2016/5/14/chartex" xmlns:mc="http://schemas.openxmlformats.org/markup-compatibility/2006" xmlns:aink="http://schemas.microsoft.com/office/drawing/2016/ink" xmlns:am3d="http://schemas.microsoft.com/office/drawing/2017/model3d" xmlns:o="urn:schemas-microsoft-com:office:office" xmlns:r="http://schemas.openxmlformats.org/officeDocument/2006/relationships" xmlns:m="http://schemas.openxmlformats.org/officeDocument/2006/math" xmlns:v="urn:schemas-microsoft-com:vml" xmlns:wp14="http://schemas.microsoft.com/office/word/2010/wordprocessingDrawing" xmlns:wp="http://schemas.openxmlformats.org/drawingml/2006/wordprocessingDrawing" xmlns:w10="urn:schemas-microsoft-com:office:word" xmlns:w="http://schemas.openxmlformats.org/wordprocessingml/2006/main" xmlns:w14="http://schemas.microsoft.com/office/word/2010/wordml" xmlns:w15="http://schemas.microsoft.com/office/word/2012/wordml" xmlns:w16cex="http://schemas.microsoft.com/office/word/2018/wordml/cex" xmlns:w16cid="http://schemas.microsoft.com/office/word/2016/wordml/cid" xmlns:w16="http://schemas.microsoft.com/office/word/2018/wordml" xmlns:w16se="http://schemas.microsoft.com/office/word/2015/wordml/symex" xmlns:wpg="http://schemas.microsoft.com/office/word/2010/wordprocessingGroup" xmlns:wpi="http://schemas.microsoft.com/office/word/2010/wordprocessingInk" xmlns:wne="http://schemas.microsoft.com/office/word/2006/wordml" xmlns:wps="http://schemas.microsoft.com/office/word/2010/wordprocessingShape" mc:Ignorable="w14 w15 w16se w16cid w16 w16cex wp14">
+<w:document xmlns:wpc="http://schemas.microsoft.com/office/word/2010/wordprocessingCanvas" xmlns:cx="http://schemas.microsoft.com/office/drawing/2014/chartex" xmlns:cx1="http://schemas.microsoft.com/office/drawing/2015/9/8/chartex" xmlns:mc="http://schemas.openxmlformats.org/markup-compatibility/2006" xmlns:o="urn:schemas-microsoft-com:office:office" xmlns:r="http://schemas.openxmlformats.org/officeDocument/2006/relationships" xmlns:m="http://schemas.openxmlformats.org/officeDocument/2006/math" xmlns:v="urn:schemas-microsoft-com:vml" xmlns:wp14="http://schemas.microsoft.com/office/word/2010/wordprocessingDrawing" xmlns:wp="http://schemas.openxmlformats.org/drawingml/2006/wordprocessingDrawing" xmlns:w10="urn:schemas-microsoft-com:office:word" xmlns:w="http://schemas.openxmlformats.org/wordprocessingml/2006/main" xmlns:w14="http://schemas.microsoft.com/office/word/2010/wordml" xmlns:w15="http://schemas.microsoft.com/office/word/2012/wordml" xmlns:w16se="http://schemas.microsoft.com/office/word/2015/wordml/symex" xmlns:wpg="http://schemas.microsoft.com/office/word/2010/wordprocessingGroup" xmlns:wpi="http://schemas.microsoft.com/office/word/2010/wordprocessingInk" xmlns:wne="http://schemas.microsoft.com/office/word/2006/wordml" xmlns:wps="http://schemas.microsoft.com/office/word/2010/wordprocessingShape" mc:Ignorable="w14 w15 w16se wp14">
   <w:body>
     <w:p>
       <w:pPr>
@@ -298,13 +298,27 @@
         <w:rPr>
           <w:rFonts w:cstheme="minorHAnsi"/>
         </w:rPr>
-        <w:t xml:space="preserve"> Chat will allow for the elderly or those with a disability, to connect and engage with their loved ones through the use of technology. We all have such fond memories with our grandparents and love them dearly however, not being able to visit them makes it really difficult as they tend to get lonely. During the unprecedented times we face through the COVID-19 pandemic, the idea of </w:t>
+        <w:t xml:space="preserve"> Chat will allow for the elderly or those with a disability, to connect and engage with their loved ones through the use of technology. We all have such fond memories with our grandparents and love them dearly however, not being able to visit them makes it really difficult as they tend to get lonely. During the unprecedented times we face through the </w:t>
       </w:r>
       <w:proofErr w:type="spellStart"/>
       <w:r>
         <w:rPr>
           <w:rFonts w:cstheme="minorHAnsi"/>
         </w:rPr>
+        <w:t>COVID</w:t>
+      </w:r>
+      <w:proofErr w:type="spellEnd"/>
+      <w:r>
+        <w:rPr>
+          <w:rFonts w:cstheme="minorHAnsi"/>
+        </w:rPr>
+        <w:t xml:space="preserve">-19 pandemic, the idea of </w:t>
+      </w:r>
+      <w:proofErr w:type="spellStart"/>
+      <w:r>
+        <w:rPr>
+          <w:rFonts w:cstheme="minorHAnsi"/>
+        </w:rPr>
         <w:t>SocialCare</w:t>
       </w:r>
       <w:proofErr w:type="spellEnd"/>
@@ -356,7 +370,19 @@
         <w:rPr>
           <w:rFonts w:cstheme="minorHAnsi"/>
         </w:rPr>
-        <w:t>The depth of creating web and mobile applications were not initially realized hence we h</w:t>
+        <w:t xml:space="preserve">The depth of creating </w:t>
+      </w:r>
+      <w:r>
+        <w:rPr>
+          <w:rFonts w:cstheme="minorHAnsi"/>
+        </w:rPr>
+        <w:t>a web and mobile application</w:t>
+      </w:r>
+      <w:r>
+        <w:rPr>
+          <w:rFonts w:cstheme="minorHAnsi"/>
+        </w:rPr>
+        <w:t xml:space="preserve"> were not initially realized hence we h</w:t>
       </w:r>
       <w:r>
         <w:rPr>
@@ -545,6 +571,243 @@
         </w:rPr>
         <w:t>.</w:t>
       </w:r>
+    </w:p>
+    <w:p>
+      <w:pPr>
+        <w:pStyle w:val="NoSpacing"/>
+        <w:rPr>
+          <w:rFonts w:cstheme="minorHAnsi"/>
+        </w:rPr>
+      </w:pPr>
+    </w:p>
+    <w:p>
+      <w:pPr>
+        <w:pStyle w:val="NoSpacing"/>
+        <w:rPr>
+          <w:rFonts w:cstheme="minorHAnsi"/>
+        </w:rPr>
+      </w:pPr>
+      <w:r>
+        <w:rPr>
+          <w:rFonts w:cstheme="minorHAnsi"/>
+        </w:rPr>
+        <w:t xml:space="preserve">The </w:t>
+      </w:r>
+      <w:proofErr w:type="spellStart"/>
+      <w:r>
+        <w:rPr>
+          <w:rFonts w:cstheme="minorHAnsi"/>
+        </w:rPr>
+        <w:t>SocialCare</w:t>
+      </w:r>
+      <w:proofErr w:type="spellEnd"/>
+      <w:r>
+        <w:rPr>
+          <w:rFonts w:cstheme="minorHAnsi"/>
+        </w:rPr>
+        <w:t xml:space="preserve"> Chat application </w:t>
+      </w:r>
+      <w:r>
+        <w:rPr>
+          <w:rFonts w:cstheme="minorHAnsi"/>
+        </w:rPr>
+        <w:t>is intended to</w:t>
+      </w:r>
+      <w:r>
+        <w:rPr>
+          <w:rFonts w:cstheme="minorHAnsi"/>
+        </w:rPr>
+        <w:t xml:space="preserve"> be in the form of a web and mobile application that is intuitive and user-friendly</w:t>
+      </w:r>
+      <w:r>
+        <w:rPr>
+          <w:rFonts w:cstheme="minorHAnsi"/>
+        </w:rPr>
+        <w:t xml:space="preserve"> for our beloved elderly</w:t>
+      </w:r>
+      <w:r>
+        <w:rPr>
+          <w:rFonts w:cstheme="minorHAnsi"/>
+        </w:rPr>
+        <w:t xml:space="preserve">. Through </w:t>
+      </w:r>
+      <w:r>
+        <w:rPr>
+          <w:rFonts w:cstheme="minorHAnsi"/>
+        </w:rPr>
+        <w:t>mobile application</w:t>
+      </w:r>
+      <w:r>
+        <w:rPr>
+          <w:rFonts w:cstheme="minorHAnsi"/>
+        </w:rPr>
+        <w:t xml:space="preserve">, we aim to have voice operated commands, a navigational layout that is </w:t>
+      </w:r>
+      <w:r>
+        <w:rPr>
+          <w:rFonts w:cstheme="minorHAnsi"/>
+        </w:rPr>
+        <w:t xml:space="preserve">simple to understand and </w:t>
+      </w:r>
+      <w:r>
+        <w:rPr>
+          <w:rFonts w:cstheme="minorHAnsi"/>
+        </w:rPr>
+        <w:t>straight forward</w:t>
+      </w:r>
+      <w:r>
+        <w:rPr>
+          <w:rFonts w:cstheme="minorHAnsi"/>
+        </w:rPr>
+        <w:t xml:space="preserve"> with the use of buttons. </w:t>
+      </w:r>
+      <w:r>
+        <w:rPr>
+          <w:rFonts w:cstheme="minorHAnsi"/>
+        </w:rPr>
+        <w:t xml:space="preserve">We will </w:t>
+      </w:r>
+      <w:r>
+        <w:rPr>
+          <w:rFonts w:cstheme="minorHAnsi"/>
+        </w:rPr>
+        <w:t xml:space="preserve">intend </w:t>
+      </w:r>
+      <w:r>
+        <w:rPr>
+          <w:rFonts w:cstheme="minorHAnsi"/>
+        </w:rPr>
+        <w:t>to use clear and concise</w:t>
+      </w:r>
+      <w:r>
+        <w:rPr>
+          <w:rFonts w:cstheme="minorHAnsi"/>
+        </w:rPr>
+        <w:t xml:space="preserve"> language </w:t>
+      </w:r>
+      <w:r>
+        <w:rPr>
+          <w:rFonts w:cstheme="minorHAnsi"/>
+        </w:rPr>
+        <w:t xml:space="preserve">that </w:t>
+      </w:r>
+      <w:r>
+        <w:rPr>
+          <w:rFonts w:cstheme="minorHAnsi"/>
+        </w:rPr>
+        <w:t>steer</w:t>
+      </w:r>
+      <w:r>
+        <w:rPr>
+          <w:rFonts w:cstheme="minorHAnsi"/>
+        </w:rPr>
+        <w:t>s</w:t>
+      </w:r>
+      <w:r>
+        <w:rPr>
+          <w:rFonts w:cstheme="minorHAnsi"/>
+        </w:rPr>
+        <w:t xml:space="preserve"> clear from jargon and </w:t>
+      </w:r>
+      <w:r>
+        <w:rPr>
+          <w:rFonts w:cstheme="minorHAnsi"/>
+        </w:rPr>
+        <w:t>any form of millen</w:t>
+      </w:r>
+      <w:r>
+        <w:rPr>
+          <w:rFonts w:cstheme="minorHAnsi"/>
+        </w:rPr>
+        <w:t xml:space="preserve">nial language. Ideally we hope </w:t>
+      </w:r>
+      <w:r>
+        <w:rPr>
+          <w:rFonts w:cstheme="minorHAnsi"/>
+        </w:rPr>
+        <w:t xml:space="preserve">to implement different language options as we work to cater our application to as many as possible. </w:t>
+      </w:r>
+      <w:r>
+        <w:rPr>
+          <w:rFonts w:cstheme="minorHAnsi"/>
+        </w:rPr>
+        <w:t xml:space="preserve">Languages will be </w:t>
+      </w:r>
+      <w:r>
+        <w:rPr>
+          <w:rFonts w:cstheme="minorHAnsi"/>
+        </w:rPr>
+        <w:t>analyzed</w:t>
+      </w:r>
+      <w:r>
+        <w:rPr>
+          <w:rFonts w:cstheme="minorHAnsi"/>
+        </w:rPr>
+        <w:t xml:space="preserve"> to determine the most common language in our Australian elderly population, as well as considering the depth of the language.</w:t>
+      </w:r>
+      <w:r>
+        <w:rPr>
+          <w:rFonts w:cstheme="minorHAnsi"/>
+        </w:rPr>
+        <w:t xml:space="preserve"> We </w:t>
+      </w:r>
+      <w:r>
+        <w:rPr>
+          <w:rFonts w:cstheme="minorHAnsi"/>
+        </w:rPr>
+        <w:t xml:space="preserve">wanted </w:t>
+      </w:r>
+      <w:r>
+        <w:rPr>
+          <w:rFonts w:cstheme="minorHAnsi"/>
+        </w:rPr>
+        <w:t xml:space="preserve">to understand the phycology of colors and </w:t>
+      </w:r>
+      <w:r>
+        <w:rPr>
+          <w:rFonts w:cstheme="minorHAnsi"/>
+        </w:rPr>
+        <w:t>utilize</w:t>
+      </w:r>
+      <w:r>
+        <w:rPr>
+          <w:rFonts w:cstheme="minorHAnsi"/>
+        </w:rPr>
+        <w:t xml:space="preserve"> such colors that will resonate with the elderly generation and have a positive influence.</w:t>
+      </w:r>
+      <w:r>
+        <w:rPr>
+          <w:rFonts w:cstheme="minorHAnsi"/>
+        </w:rPr>
+        <w:t xml:space="preserve"> The color scheme we have chosen will be that of a </w:t>
+      </w:r>
+      <w:r>
+        <w:rPr>
+          <w:rFonts w:cstheme="minorHAnsi"/>
+          <w:color w:val="FF0000"/>
+        </w:rPr>
+        <w:t xml:space="preserve">simple </w:t>
+      </w:r>
+      <w:r>
+        <w:rPr>
+          <w:rFonts w:cstheme="minorHAnsi"/>
+          <w:color w:val="FF0000"/>
+        </w:rPr>
+        <w:t>setting with blue</w:t>
+      </w:r>
+      <w:r>
+        <w:rPr>
+          <w:rFonts w:cstheme="minorHAnsi"/>
+          <w:color w:val="FF0000"/>
+        </w:rPr>
+        <w:t xml:space="preserve"> and white theme</w:t>
+      </w:r>
+      <w:r>
+        <w:rPr>
+          <w:rFonts w:cstheme="minorHAnsi"/>
+        </w:rPr>
+        <w:t xml:space="preserve">. </w:t>
+      </w:r>
       <w:r>
         <w:rPr>
           <w:rFonts w:cstheme="minorHAnsi"/>
@@ -554,9 +817,32 @@
       <w:r>
         <w:rPr>
           <w:rFonts w:cstheme="minorHAnsi"/>
-          <w:highlight w:val="yellow"/>
-        </w:rPr>
-        <w:t>WEEK 19</w:t>
+        </w:rPr>
+        <w:t>Most</w:t>
+      </w:r>
+      <w:r>
+        <w:rPr>
+          <w:rFonts w:cstheme="minorHAnsi"/>
+        </w:rPr>
+        <w:t>, if not all</w:t>
+      </w:r>
+      <w:r>
+        <w:rPr>
+          <w:rFonts w:cstheme="minorHAnsi"/>
+        </w:rPr>
+        <w:t xml:space="preserve"> of these </w:t>
+      </w:r>
+      <w:r>
+        <w:rPr>
+          <w:rFonts w:cstheme="minorHAnsi"/>
+        </w:rPr>
+        <w:t>functionalities</w:t>
+      </w:r>
+      <w:r>
+        <w:rPr>
+          <w:rFonts w:cstheme="minorHAnsi"/>
+        </w:rPr>
+        <w:t xml:space="preserve"> will cross-over with our web application with the exception of voice operated commands. </w:t>
       </w:r>
     </w:p>
     <w:p>
@@ -592,452 +878,150 @@
         <w:rPr>
           <w:rFonts w:cstheme="minorHAnsi"/>
         </w:rPr>
-        <w:t xml:space="preserve"> Chat application </w:t>
-      </w:r>
-      <w:r>
-        <w:rPr>
-          <w:rFonts w:cstheme="minorHAnsi"/>
-        </w:rPr>
-        <w:t>is intended to</w:t>
-      </w:r>
-      <w:r>
-        <w:rPr>
-          <w:rFonts w:cstheme="minorHAnsi"/>
-        </w:rPr>
-        <w:t xml:space="preserve"> be in the form of a web and mobile application that is intuitive and user-friendly</w:t>
-      </w:r>
-      <w:r>
-        <w:rPr>
-          <w:rFonts w:cstheme="minorHAnsi"/>
-        </w:rPr>
-        <w:t xml:space="preserve"> for our beloved elderly</w:t>
-      </w:r>
-      <w:r>
-        <w:rPr>
-          <w:rFonts w:cstheme="minorHAnsi"/>
-        </w:rPr>
-        <w:t xml:space="preserve">. Through </w:t>
-      </w:r>
-      <w:r>
-        <w:rPr>
-          <w:rFonts w:cstheme="minorHAnsi"/>
-        </w:rPr>
-        <w:t>mobile application</w:t>
-      </w:r>
-      <w:r>
-        <w:rPr>
-          <w:rFonts w:cstheme="minorHAnsi"/>
-        </w:rPr>
-        <w:t xml:space="preserve">, we aim to have voice operated commands, a navigational layout that is </w:t>
-      </w:r>
-      <w:r>
-        <w:rPr>
-          <w:rFonts w:cstheme="minorHAnsi"/>
-        </w:rPr>
-        <w:t xml:space="preserve">simple to understand and </w:t>
-      </w:r>
-      <w:r>
-        <w:rPr>
-          <w:rFonts w:cstheme="minorHAnsi"/>
-        </w:rPr>
-        <w:t>straight forward</w:t>
-      </w:r>
-      <w:r>
-        <w:rPr>
-          <w:rFonts w:cstheme="minorHAnsi"/>
-        </w:rPr>
-        <w:t xml:space="preserve"> with the use of buttons. </w:t>
-      </w:r>
-      <w:r>
-        <w:rPr>
-          <w:rFonts w:cstheme="minorHAnsi"/>
-        </w:rPr>
-        <w:t xml:space="preserve">We will </w:t>
-      </w:r>
-      <w:r>
-        <w:rPr>
-          <w:rFonts w:cstheme="minorHAnsi"/>
-        </w:rPr>
-        <w:t xml:space="preserve">intend </w:t>
-      </w:r>
-      <w:r>
-        <w:rPr>
-          <w:rFonts w:cstheme="minorHAnsi"/>
-        </w:rPr>
-        <w:t>to use clear and concise</w:t>
-      </w:r>
-      <w:r>
-        <w:rPr>
-          <w:rFonts w:cstheme="minorHAnsi"/>
-        </w:rPr>
-        <w:t xml:space="preserve"> language </w:t>
-      </w:r>
-      <w:r>
-        <w:rPr>
-          <w:rFonts w:cstheme="minorHAnsi"/>
-        </w:rPr>
-        <w:t xml:space="preserve">that </w:t>
-      </w:r>
-      <w:r>
-        <w:rPr>
-          <w:rFonts w:cstheme="minorHAnsi"/>
-        </w:rPr>
-        <w:t>steer</w:t>
-      </w:r>
-      <w:r>
-        <w:rPr>
-          <w:rFonts w:cstheme="minorHAnsi"/>
-        </w:rPr>
-        <w:t>s</w:t>
-      </w:r>
-      <w:r>
-        <w:rPr>
-          <w:rFonts w:cstheme="minorHAnsi"/>
-        </w:rPr>
-        <w:t xml:space="preserve"> clear from jargon and </w:t>
-      </w:r>
-      <w:r>
-        <w:rPr>
-          <w:rFonts w:cstheme="minorHAnsi"/>
-        </w:rPr>
-        <w:t>any form of millen</w:t>
-      </w:r>
-      <w:r>
-        <w:rPr>
-          <w:rFonts w:cstheme="minorHAnsi"/>
-        </w:rPr>
-        <w:t xml:space="preserve">nial language. Ideally we hope </w:t>
-      </w:r>
-      <w:r>
-        <w:rPr>
-          <w:rFonts w:cstheme="minorHAnsi"/>
-        </w:rPr>
-        <w:t xml:space="preserve">to implement different language options as we work to cater our application to as many as possible. </w:t>
-      </w:r>
-      <w:r>
-        <w:rPr>
-          <w:rFonts w:cstheme="minorHAnsi"/>
-        </w:rPr>
-        <w:t xml:space="preserve">Languages will be </w:t>
-      </w:r>
-      <w:r>
-        <w:rPr>
-          <w:rFonts w:cstheme="minorHAnsi"/>
-        </w:rPr>
-        <w:t>analyzed</w:t>
-      </w:r>
-      <w:r>
-        <w:rPr>
-          <w:rFonts w:cstheme="minorHAnsi"/>
-        </w:rPr>
-        <w:t xml:space="preserve"> to determine the most common language in our Australian elderly population, as well as considering the depth of the language.</w:t>
-      </w:r>
-      <w:r>
-        <w:rPr>
-          <w:rFonts w:cstheme="minorHAnsi"/>
-        </w:rPr>
-        <w:t xml:space="preserve"> We </w:t>
-      </w:r>
-      <w:r>
-        <w:rPr>
-          <w:rFonts w:cstheme="minorHAnsi"/>
-        </w:rPr>
-        <w:t xml:space="preserve">wanted </w:t>
-      </w:r>
-      <w:r>
-        <w:rPr>
-          <w:rFonts w:cstheme="minorHAnsi"/>
-        </w:rPr>
-        <w:t>to understand the p</w:t>
-      </w:r>
-      <w:r>
-        <w:rPr>
-          <w:rFonts w:cstheme="minorHAnsi"/>
-        </w:rPr>
-        <w:t>s</w:t>
-      </w:r>
-      <w:r>
-        <w:rPr>
-          <w:rFonts w:cstheme="minorHAnsi"/>
-        </w:rPr>
-        <w:t>yc</w:t>
-      </w:r>
-      <w:r>
-        <w:rPr>
-          <w:rFonts w:cstheme="minorHAnsi"/>
-        </w:rPr>
-        <w:t>h</w:t>
-      </w:r>
-      <w:r>
-        <w:rPr>
-          <w:rFonts w:cstheme="minorHAnsi"/>
-        </w:rPr>
-        <w:t xml:space="preserve">ology of colors and </w:t>
-      </w:r>
-      <w:r>
-        <w:rPr>
-          <w:rFonts w:cstheme="minorHAnsi"/>
-        </w:rPr>
-        <w:t>utilize</w:t>
-      </w:r>
-      <w:r>
-        <w:rPr>
-          <w:rFonts w:cstheme="minorHAnsi"/>
-        </w:rPr>
-        <w:t xml:space="preserve"> such colors that will resonate with the elderly generation and have a positive influence.</w:t>
-      </w:r>
-      <w:r>
-        <w:rPr>
-          <w:rFonts w:cstheme="minorHAnsi"/>
-        </w:rPr>
-        <w:t xml:space="preserve"> The color scheme we have chosen will be that of a </w:t>
-      </w:r>
-      <w:r>
+        <w:t xml:space="preserve"> Chat will consist of </w:t>
+      </w:r>
+      <w:r>
+        <w:rPr>
+          <w:rFonts w:cstheme="minorHAnsi"/>
+        </w:rPr>
+        <w:t>few</w:t>
+      </w:r>
+      <w:r>
+        <w:rPr>
+          <w:rFonts w:cstheme="minorHAnsi"/>
+        </w:rPr>
+        <w:t xml:space="preserve"> features</w:t>
+      </w:r>
+      <w:r>
+        <w:rPr>
+          <w:rFonts w:cstheme="minorHAnsi"/>
+        </w:rPr>
+        <w:t xml:space="preserve"> as we aim to solve a specific need, which is connecting</w:t>
+      </w:r>
+      <w:r>
+        <w:rPr>
+          <w:rFonts w:cstheme="minorHAnsi"/>
+        </w:rPr>
+        <w:t xml:space="preserve"> the elderly with their</w:t>
+      </w:r>
+      <w:r>
+        <w:rPr>
+          <w:rFonts w:cstheme="minorHAnsi"/>
+        </w:rPr>
+        <w:t xml:space="preserve"> loved ones</w:t>
+      </w:r>
+      <w:r>
+        <w:rPr>
+          <w:rFonts w:cstheme="minorHAnsi"/>
+        </w:rPr>
+        <w:t>; this will be through the use of text, audio and video chat.</w:t>
+      </w:r>
+    </w:p>
+    <w:p>
+      <w:pPr>
+        <w:pStyle w:val="NoSpacing"/>
+        <w:rPr>
+          <w:rFonts w:cstheme="minorHAnsi"/>
+        </w:rPr>
+      </w:pPr>
+    </w:p>
+    <w:p>
+      <w:pPr>
+        <w:pStyle w:val="NoSpacing"/>
+        <w:rPr>
+          <w:rFonts w:cstheme="minorHAnsi"/>
+        </w:rPr>
+      </w:pPr>
+      <w:r>
+        <w:rPr>
+          <w:rFonts w:cstheme="minorHAnsi"/>
+        </w:rPr>
+        <w:t xml:space="preserve">As a starting point, the home page will have a login or sign up option, there are two options when signing up depending on your age. We have designed The </w:t>
+      </w:r>
+      <w:proofErr w:type="spellStart"/>
+      <w:r>
+        <w:rPr>
+          <w:rFonts w:cstheme="minorHAnsi"/>
+        </w:rPr>
+        <w:t>SocialCare</w:t>
+      </w:r>
+      <w:proofErr w:type="spellEnd"/>
+      <w:r>
+        <w:rPr>
+          <w:rFonts w:cstheme="minorHAnsi"/>
+        </w:rPr>
+        <w:t xml:space="preserve"> </w:t>
+      </w:r>
+      <w:r>
+        <w:rPr>
+          <w:rFonts w:cstheme="minorHAnsi"/>
+        </w:rPr>
+        <w:t xml:space="preserve">Chat specifically like this so the end-user experience will be catered to them specifically. For example, the design of the elderly interface will be clear and simplified. Whereas the alternate interface will have additional functionalities and an interface that is slightly different.  This is to ensure </w:t>
+      </w:r>
+      <w:r>
+        <w:rPr>
+          <w:rFonts w:cstheme="minorHAnsi"/>
+        </w:rPr>
+        <w:t>every one</w:t>
+      </w:r>
+      <w:r>
+        <w:rPr>
+          <w:rFonts w:cstheme="minorHAnsi"/>
+        </w:rPr>
+        <w:t xml:space="preserve"> of all ages can use the application and those that require additional support, can get it.  </w:t>
+      </w:r>
+    </w:p>
+    <w:p>
+      <w:pPr>
+        <w:pStyle w:val="NoSpacing"/>
+        <w:rPr>
+          <w:rFonts w:cstheme="minorHAnsi"/>
+        </w:rPr>
+      </w:pPr>
+    </w:p>
+    <w:p>
+      <w:pPr>
+        <w:pStyle w:val="NoSpacing"/>
+        <w:rPr>
+          <w:rFonts w:cstheme="minorHAnsi"/>
+        </w:rPr>
+      </w:pPr>
+      <w:r>
+        <w:rPr>
+          <w:rFonts w:cstheme="minorHAnsi"/>
+        </w:rPr>
+        <w:t>Now let’s take a look at the interface for the elderly</w:t>
+      </w:r>
+      <w:proofErr w:type="gramStart"/>
+      <w:r>
+        <w:rPr>
+          <w:rFonts w:cstheme="minorHAnsi"/>
+        </w:rPr>
+        <w:t>..</w:t>
+      </w:r>
+      <w:proofErr w:type="gramEnd"/>
+    </w:p>
+    <w:p>
+      <w:pPr>
+        <w:pStyle w:val="NoSpacing"/>
+        <w:rPr>
+          <w:rFonts w:cstheme="minorHAnsi"/>
+        </w:rPr>
+      </w:pPr>
+    </w:p>
+    <w:p>
+      <w:pPr>
+        <w:pStyle w:val="NoSpacing"/>
         <w:rPr>
           <w:rFonts w:cstheme="minorHAnsi"/>
           <w:color w:val="FF0000"/>
         </w:rPr>
-        <w:t>natural</w:t>
-      </w:r>
+      </w:pPr>
       <w:r>
         <w:rPr>
           <w:rFonts w:cstheme="minorHAnsi"/>
           <w:color w:val="FF0000"/>
         </w:rPr>
-        <w:t xml:space="preserve"> setting with potentially blue</w:t>
-      </w:r>
-      <w:r>
-        <w:rPr>
-          <w:rFonts w:cstheme="minorHAnsi"/>
-          <w:color w:val="FF0000"/>
-        </w:rPr>
-        <w:t>/purple/lavender</w:t>
-      </w:r>
-      <w:r>
-        <w:rPr>
-          <w:rFonts w:cstheme="minorHAnsi"/>
-          <w:color w:val="FF0000"/>
-        </w:rPr>
-        <w:t xml:space="preserve"> affects</w:t>
-      </w:r>
-      <w:r>
-        <w:rPr>
-          <w:rFonts w:cstheme="minorHAnsi"/>
-        </w:rPr>
-        <w:t xml:space="preserve">. </w:t>
-      </w:r>
-      <w:r>
-        <w:rPr>
-          <w:rFonts w:cstheme="minorHAnsi"/>
-        </w:rPr>
-        <w:t xml:space="preserve"> </w:t>
-      </w:r>
-      <w:r>
-        <w:rPr>
-          <w:rFonts w:cstheme="minorHAnsi"/>
-        </w:rPr>
-        <w:t>Most</w:t>
-      </w:r>
-      <w:r>
-        <w:rPr>
-          <w:rFonts w:cstheme="minorHAnsi"/>
-        </w:rPr>
-        <w:t>, if not all</w:t>
-      </w:r>
-      <w:r>
-        <w:rPr>
-          <w:rFonts w:cstheme="minorHAnsi"/>
-        </w:rPr>
-        <w:t xml:space="preserve"> of these </w:t>
-      </w:r>
-      <w:r>
-        <w:rPr>
-          <w:rFonts w:cstheme="minorHAnsi"/>
-        </w:rPr>
-        <w:t>functionalities</w:t>
-      </w:r>
-      <w:r>
-        <w:rPr>
-          <w:rFonts w:cstheme="minorHAnsi"/>
-        </w:rPr>
-        <w:t xml:space="preserve"> will cross-over with our web application with the exception of voice operated commands. </w:t>
-      </w:r>
-    </w:p>
-    <w:p>
-      <w:pPr>
-        <w:pStyle w:val="NoSpacing"/>
-        <w:rPr>
-          <w:rFonts w:cstheme="minorHAnsi"/>
-        </w:rPr>
-      </w:pPr>
-    </w:p>
-    <w:p>
-      <w:pPr>
-        <w:pStyle w:val="NoSpacing"/>
-        <w:rPr>
-          <w:rFonts w:cstheme="minorHAnsi"/>
-        </w:rPr>
-      </w:pPr>
-      <w:r>
-        <w:rPr>
-          <w:rFonts w:cstheme="minorHAnsi"/>
-        </w:rPr>
-        <w:t xml:space="preserve">The </w:t>
-      </w:r>
-      <w:proofErr w:type="spellStart"/>
-      <w:r>
-        <w:rPr>
-          <w:rFonts w:cstheme="minorHAnsi"/>
-        </w:rPr>
-        <w:t>SocialCare</w:t>
-      </w:r>
-      <w:proofErr w:type="spellEnd"/>
-      <w:r>
-        <w:rPr>
-          <w:rFonts w:cstheme="minorHAnsi"/>
-        </w:rPr>
-        <w:t xml:space="preserve"> Chat will consist of </w:t>
-      </w:r>
-      <w:r>
-        <w:rPr>
-          <w:rFonts w:cstheme="minorHAnsi"/>
-        </w:rPr>
-        <w:t>few</w:t>
-      </w:r>
-      <w:r>
-        <w:rPr>
-          <w:rFonts w:cstheme="minorHAnsi"/>
-        </w:rPr>
-        <w:t xml:space="preserve"> features</w:t>
-      </w:r>
-      <w:r>
-        <w:rPr>
-          <w:rFonts w:cstheme="minorHAnsi"/>
-        </w:rPr>
-        <w:t xml:space="preserve"> as we aim to solve a specific need, which is connecting</w:t>
-      </w:r>
-      <w:r>
-        <w:rPr>
-          <w:rFonts w:cstheme="minorHAnsi"/>
-        </w:rPr>
-        <w:t xml:space="preserve"> the elderly with their</w:t>
-      </w:r>
-      <w:r>
-        <w:rPr>
-          <w:rFonts w:cstheme="minorHAnsi"/>
-        </w:rPr>
-        <w:t xml:space="preserve"> loved ones</w:t>
-      </w:r>
-      <w:r>
-        <w:rPr>
-          <w:rFonts w:cstheme="minorHAnsi"/>
-        </w:rPr>
-        <w:t>; this will be through the use of text, audio and video chat.</w:t>
-      </w:r>
-    </w:p>
-    <w:p>
-      <w:pPr>
-        <w:pStyle w:val="NoSpacing"/>
-        <w:rPr>
-          <w:rFonts w:cstheme="minorHAnsi"/>
-        </w:rPr>
-      </w:pPr>
-    </w:p>
-    <w:p>
-      <w:pPr>
-        <w:pStyle w:val="NoSpacing"/>
-        <w:rPr>
-          <w:rFonts w:cstheme="minorHAnsi"/>
-        </w:rPr>
-      </w:pPr>
-      <w:r>
-        <w:rPr>
-          <w:rFonts w:cstheme="minorHAnsi"/>
-        </w:rPr>
-        <w:t xml:space="preserve">As a starting point, the home page will have a login or sign up option, there are two options when signing up depending on your age. We have designed The </w:t>
-      </w:r>
-      <w:proofErr w:type="spellStart"/>
-      <w:r>
-        <w:rPr>
-          <w:rFonts w:cstheme="minorHAnsi"/>
-        </w:rPr>
-        <w:t>SocialCare</w:t>
-      </w:r>
-      <w:proofErr w:type="spellEnd"/>
-      <w:r>
-        <w:rPr>
-          <w:rFonts w:cstheme="minorHAnsi"/>
-        </w:rPr>
-        <w:t xml:space="preserve"> </w:t>
-      </w:r>
-      <w:r>
-        <w:rPr>
-          <w:rFonts w:cstheme="minorHAnsi"/>
-        </w:rPr>
-        <w:t xml:space="preserve">Chat specifically like this so the end-user experience will be catered to them specifically. For example, the design of the elderly interface will be clear and simplified. Whereas the alternate interface will have additional functionalities and an interface that is slightly different.  This is to ensure </w:t>
-      </w:r>
-      <w:r>
-        <w:rPr>
-          <w:rFonts w:cstheme="minorHAnsi"/>
-        </w:rPr>
-        <w:t>every one</w:t>
-      </w:r>
-      <w:r>
-        <w:rPr>
-          <w:rFonts w:cstheme="minorHAnsi"/>
-        </w:rPr>
-        <w:t xml:space="preserve"> of all ages can use the application and those that require additional support, can get it.  </w:t>
-      </w:r>
-    </w:p>
-    <w:p>
-      <w:pPr>
-        <w:pStyle w:val="NoSpacing"/>
-        <w:rPr>
-          <w:rFonts w:cstheme="minorHAnsi"/>
-        </w:rPr>
-      </w:pPr>
-    </w:p>
-    <w:p>
-      <w:pPr>
-        <w:pStyle w:val="NoSpacing"/>
-        <w:rPr>
-          <w:rFonts w:cstheme="minorHAnsi"/>
-        </w:rPr>
-      </w:pPr>
-      <w:r>
-        <w:rPr>
-          <w:rFonts w:cstheme="minorHAnsi"/>
-        </w:rPr>
-        <w:t xml:space="preserve">Now let’s take a look at the interface for the </w:t>
-      </w:r>
-      <w:proofErr w:type="gramStart"/>
-      <w:r>
-        <w:rPr>
-          <w:rFonts w:cstheme="minorHAnsi"/>
-        </w:rPr>
-        <w:t>elderly..</w:t>
-      </w:r>
-      <w:proofErr w:type="gramEnd"/>
-    </w:p>
-    <w:p>
-      <w:pPr>
-        <w:pStyle w:val="NoSpacing"/>
-        <w:rPr>
-          <w:rFonts w:cstheme="minorHAnsi"/>
-        </w:rPr>
-      </w:pPr>
-    </w:p>
-    <w:p>
-      <w:pPr>
-        <w:pStyle w:val="NoSpacing"/>
-        <w:rPr>
-          <w:rFonts w:cstheme="minorHAnsi"/>
-        </w:rPr>
-      </w:pPr>
-      <w:r>
-        <w:rPr>
-          <w:rFonts w:cstheme="minorHAnsi"/>
-        </w:rPr>
         <w:t xml:space="preserve">Connect with loved ones….. </w:t>
       </w:r>
     </w:p>
@@ -1053,7 +1037,7 @@
           <w:noProof/>
         </w:rPr>
         <w:drawing>
-          <wp:anchor distT="0" distB="0" distL="114300" distR="114300" simplePos="0" relativeHeight="251658240" behindDoc="0" locked="0" layoutInCell="1" allowOverlap="1" wp14:anchorId="2B8FC13F" wp14:editId="44F55CE6">
+          <wp:anchor distT="0" distB="0" distL="114300" distR="114300" simplePos="0" relativeHeight="251658240" behindDoc="0" locked="0" layoutInCell="1" allowOverlap="1">
             <wp:simplePos x="0" y="0"/>
             <wp:positionH relativeFrom="column">
               <wp:posOffset>0</wp:posOffset>
@@ -1320,14 +1304,14 @@
         <w:rPr>
           <w:rFonts w:cstheme="minorHAnsi"/>
         </w:rPr>
-        <w:t>simple,…</w:t>
+        <w:t>simple,…..</w:t>
       </w:r>
       <w:proofErr w:type="gramEnd"/>
       <w:r>
         <w:rPr>
           <w:rFonts w:cstheme="minorHAnsi"/>
         </w:rPr>
-        <w:t xml:space="preserve">.. </w:t>
+        <w:t xml:space="preserve"> </w:t>
       </w:r>
     </w:p>
     <w:p>
@@ -1510,56 +1494,7 @@
         <w:rPr>
           <w:rFonts w:cstheme="minorHAnsi"/>
         </w:rPr>
-        <w:t xml:space="preserve">There are three main online application development tools: Amazon Web Services (AWS), Google App Engine and Microsoft Azure. We intend to create a web application that can also be accessed in a mobile format. After careful consideration at XVI we have decided to go with Microsoft Azure in conjunction </w:t>
-      </w:r>
-      <w:r>
-        <w:rPr>
-          <w:rFonts w:cstheme="minorHAnsi"/>
-          <w:highlight w:val="yellow"/>
-        </w:rPr>
-        <w:t xml:space="preserve">with </w:t>
-      </w:r>
-      <w:r>
-        <w:rPr>
-          <w:rFonts w:cstheme="minorHAnsi"/>
-          <w:highlight w:val="yellow"/>
-        </w:rPr>
-        <w:t xml:space="preserve">Eclipse IDE and JavaFX </w:t>
-      </w:r>
-      <w:r>
-        <w:rPr>
-          <w:rFonts w:cstheme="minorHAnsi"/>
-          <w:highlight w:val="yellow"/>
-        </w:rPr>
-        <w:t>as our development suite</w:t>
-      </w:r>
-      <w:r>
-        <w:rPr>
-          <w:rFonts w:cstheme="minorHAnsi"/>
-          <w:highlight w:val="yellow"/>
-        </w:rPr>
-        <w:t>s</w:t>
-      </w:r>
-      <w:r>
-        <w:rPr>
-          <w:rFonts w:cstheme="minorHAnsi"/>
-          <w:highlight w:val="yellow"/>
-        </w:rPr>
-        <w:t>, storage warehouse and launching platform</w:t>
-      </w:r>
-      <w:r>
-        <w:rPr>
-          <w:rFonts w:cstheme="minorHAnsi"/>
-          <w:highlight w:val="yellow"/>
-        </w:rPr>
-        <w:t>s</w:t>
-      </w:r>
-      <w:r>
-        <w:rPr>
-          <w:rFonts w:cstheme="minorHAnsi"/>
-          <w:highlight w:val="yellow"/>
-        </w:rPr>
-        <w:t>.</w:t>
+        <w:t>There are three main online application development tools: Amazon Web Services (AWS), Google App Engine and Microsoft Azure. We intend to create a web application that can also be accessed in a mobile format. After careful consideration at XVI we have decided to go with Microsoft Azure in conjunction with Microsoft Visual Studio as our development suite, storage warehouse and launching platform.</w:t>
       </w:r>
     </w:p>
     <w:p>
@@ -1582,34 +1517,7 @@
         <w:rPr>
           <w:rFonts w:cstheme="minorHAnsi"/>
         </w:rPr>
-        <w:t xml:space="preserve">Microsoft Azure offers extensive testing and DevOps tools, expansive middleware, an enormous data staging ground that scales with usage, virtual machines to use as containers and simple compatibility </w:t>
-      </w:r>
-      <w:r>
-        <w:rPr>
-          <w:rFonts w:cstheme="minorHAnsi"/>
-          <w:highlight w:val="yellow"/>
-        </w:rPr>
-        <w:t xml:space="preserve">with </w:t>
-      </w:r>
-      <w:r>
-        <w:rPr>
-          <w:rFonts w:cstheme="minorHAnsi"/>
-          <w:highlight w:val="yellow"/>
-        </w:rPr>
-        <w:t>Eclipse IDE and JavaFX</w:t>
-      </w:r>
-      <w:r>
-        <w:rPr>
-          <w:rFonts w:cstheme="minorHAnsi"/>
-          <w:highlight w:val="yellow"/>
-        </w:rPr>
-        <w:t xml:space="preserve"> for front-end support</w:t>
-      </w:r>
-      <w:r>
-        <w:rPr>
-          <w:rFonts w:cstheme="minorHAnsi"/>
-        </w:rPr>
-        <w:t xml:space="preserve"> as well as an unimaginable amount of other functions.</w:t>
+        <w:t>Microsoft Azure offers extensive testing and DevOps tools, expansive middleware, an enormous data staging ground that scales with usage, virtual machines to use as containers and simple compatibility with Microsoft Visual Studio for front-end support as well as an unimaginable amount of other functions.</w:t>
       </w:r>
     </w:p>
     <w:p>
@@ -1631,178 +1539,58 @@
       <w:r>
         <w:rPr>
           <w:rFonts w:cstheme="minorHAnsi"/>
-          <w:highlight w:val="yellow"/>
-        </w:rPr>
-        <w:t xml:space="preserve">We </w:t>
+        </w:rPr>
+        <w:t xml:space="preserve">We are able to use Java to code the back end and .html for the front-end in Microsoft Visual Studio. Both offer fantastic platforms to work off and have shared functionality between the two – meaning; we can use those two Microsoft products for most of our project without leaving a conjoined Microsoft suite. After development of our application, we can perform containerized testing against massive, pre-structured data-pools created by Microsoft, also in Azure, that replicates devices in real-world situations. This ensures we can perform thorough testing without having to establish real-world scenarios, expanding the scope of our testing and giving us an opportunity to ready ourselves for market. These tests will then allow us to go into alpha-testing in isolated, situationally specific, environments like aged-care facilities and schools. </w:t>
+      </w:r>
+    </w:p>
+    <w:p>
+      <w:pPr>
+        <w:pStyle w:val="NoSpacing"/>
+        <w:rPr>
+          <w:rFonts w:cstheme="minorHAnsi"/>
+        </w:rPr>
+      </w:pPr>
+    </w:p>
+    <w:p>
+      <w:pPr>
+        <w:pStyle w:val="NoSpacing"/>
+        <w:rPr>
+          <w:rFonts w:cstheme="minorHAnsi"/>
+        </w:rPr>
+      </w:pPr>
+      <w:r>
+        <w:rPr>
+          <w:rFonts w:cstheme="minorHAnsi"/>
+        </w:rPr>
+        <w:t xml:space="preserve">As </w:t>
+      </w:r>
+      <w:proofErr w:type="spellStart"/>
+      <w:r>
+        <w:rPr>
+          <w:rFonts w:cstheme="minorHAnsi"/>
+        </w:rPr>
+        <w:t>SocialCare</w:t>
+      </w:r>
+      <w:proofErr w:type="spellEnd"/>
+      <w:r>
+        <w:rPr>
+          <w:rFonts w:cstheme="minorHAnsi"/>
+        </w:rPr>
+        <w:t xml:space="preserve"> Chat grows, so will the staging ground set by Microsoft </w:t>
       </w:r>
       <w:proofErr w:type="gramStart"/>
       <w:r>
         <w:rPr>
           <w:rFonts w:cstheme="minorHAnsi"/>
-          <w:highlight w:val="yellow"/>
-        </w:rPr>
-        <w:t>are able to</w:t>
+        </w:rPr>
+        <w:t>Azure.</w:t>
       </w:r>
       <w:proofErr w:type="gramEnd"/>
       <w:r>
         <w:rPr>
           <w:rFonts w:cstheme="minorHAnsi"/>
-          <w:highlight w:val="yellow"/>
-        </w:rPr>
-        <w:t xml:space="preserve"> use Java</w:t>
-      </w:r>
-      <w:r>
-        <w:rPr>
-          <w:rFonts w:cstheme="minorHAnsi"/>
-          <w:highlight w:val="yellow"/>
-        </w:rPr>
-        <w:t xml:space="preserve"> t</w:t>
-      </w:r>
-      <w:r>
-        <w:rPr>
-          <w:rFonts w:cstheme="minorHAnsi"/>
-          <w:highlight w:val="yellow"/>
-        </w:rPr>
-        <w:t xml:space="preserve">o code the back end and </w:t>
-      </w:r>
-      <w:r>
-        <w:rPr>
-          <w:rFonts w:cstheme="minorHAnsi"/>
-          <w:highlight w:val="yellow"/>
-        </w:rPr>
-        <w:t>JavaFX for GUI functions</w:t>
-      </w:r>
-      <w:r>
-        <w:rPr>
-          <w:rFonts w:cstheme="minorHAnsi"/>
-        </w:rPr>
-        <w:t xml:space="preserve">. Both offer fantastic platforms to work off and have shared functionality between the two – </w:t>
-      </w:r>
-      <w:r>
-        <w:rPr>
-          <w:rFonts w:cstheme="minorHAnsi"/>
-          <w:highlight w:val="yellow"/>
-        </w:rPr>
-        <w:t xml:space="preserve">meaning; we can use </w:t>
-      </w:r>
-      <w:r>
-        <w:rPr>
-          <w:rFonts w:cstheme="minorHAnsi"/>
-          <w:highlight w:val="yellow"/>
-        </w:rPr>
-        <w:t xml:space="preserve">two products for </w:t>
-      </w:r>
-      <w:proofErr w:type="gramStart"/>
-      <w:r>
-        <w:rPr>
-          <w:rFonts w:cstheme="minorHAnsi"/>
-          <w:highlight w:val="yellow"/>
-        </w:rPr>
-        <w:t>the majority of</w:t>
-      </w:r>
-      <w:proofErr w:type="gramEnd"/>
-      <w:r>
-        <w:rPr>
-          <w:rFonts w:cstheme="minorHAnsi"/>
-          <w:highlight w:val="yellow"/>
-        </w:rPr>
-        <w:t xml:space="preserve"> our development and one for hosting</w:t>
-      </w:r>
-      <w:r>
-        <w:rPr>
-          <w:rFonts w:cstheme="minorHAnsi"/>
-          <w:highlight w:val="yellow"/>
-        </w:rPr>
-        <w:t>.</w:t>
-      </w:r>
-      <w:r>
-        <w:rPr>
-          <w:rFonts w:cstheme="minorHAnsi"/>
-        </w:rPr>
-        <w:t xml:space="preserve"> After development of our application, we can perform containerized testing against massive, pre-structured data-pools created by Microsoft, also in Azure, that replicates devices in real-world situations. This ensures we can perform thorough testing </w:t>
-      </w:r>
-      <w:r>
-        <w:rPr>
-          <w:rFonts w:cstheme="minorHAnsi"/>
-          <w:highlight w:val="yellow"/>
-        </w:rPr>
-        <w:t>before</w:t>
-      </w:r>
-      <w:r>
-        <w:rPr>
-          <w:rFonts w:cstheme="minorHAnsi"/>
-        </w:rPr>
-        <w:t xml:space="preserve"> having to establish real-world scenarios, expanding the scope of our </w:t>
-      </w:r>
-      <w:r>
-        <w:rPr>
-          <w:rFonts w:cstheme="minorHAnsi"/>
-        </w:rPr>
-        <w:t>testing,</w:t>
-      </w:r>
-      <w:r>
-        <w:rPr>
-          <w:rFonts w:cstheme="minorHAnsi"/>
-        </w:rPr>
-        <w:t xml:space="preserve"> and giving us an opportunity to ready ourselves for market. These tests will then allow us to go into alpha-testing in isolated, situationally specific, environments like aged-care facilities and schools. </w:t>
-      </w:r>
-    </w:p>
-    <w:p>
-      <w:pPr>
-        <w:pStyle w:val="NoSpacing"/>
-        <w:rPr>
-          <w:rFonts w:cstheme="minorHAnsi"/>
-        </w:rPr>
-      </w:pPr>
-    </w:p>
-    <w:p>
-      <w:pPr>
-        <w:pStyle w:val="NoSpacing"/>
-        <w:rPr>
-          <w:rFonts w:cstheme="minorHAnsi"/>
-        </w:rPr>
-      </w:pPr>
-      <w:r>
-        <w:rPr>
-          <w:rFonts w:cstheme="minorHAnsi"/>
-        </w:rPr>
-        <w:t xml:space="preserve">As </w:t>
-      </w:r>
-      <w:proofErr w:type="spellStart"/>
-      <w:r>
-        <w:rPr>
-          <w:rFonts w:cstheme="minorHAnsi"/>
-        </w:rPr>
-        <w:t>SocialCare</w:t>
-      </w:r>
-      <w:proofErr w:type="spellEnd"/>
-      <w:r>
-        <w:rPr>
-          <w:rFonts w:cstheme="minorHAnsi"/>
-        </w:rPr>
-        <w:t xml:space="preserve"> Chat grows, so will the staging ground set by Microsoft Azure. With extra data availability and future development capabilities always at-the-ready </w:t>
-      </w:r>
-      <w:proofErr w:type="spellStart"/>
-      <w:r>
-        <w:rPr>
-          <w:rFonts w:cstheme="minorHAnsi"/>
-          <w:highlight w:val="yellow"/>
-        </w:rPr>
-        <w:t>SocialCare</w:t>
-      </w:r>
-      <w:proofErr w:type="spellEnd"/>
-      <w:r>
-        <w:rPr>
-          <w:rFonts w:cstheme="minorHAnsi"/>
-          <w:highlight w:val="yellow"/>
-        </w:rPr>
-        <w:t xml:space="preserve"> Chat,</w:t>
-      </w:r>
-      <w:r>
-        <w:rPr>
-          <w:rFonts w:cstheme="minorHAnsi"/>
-        </w:rPr>
-        <w:t xml:space="preserve"> like the market and our families, never has to stop growing.</w:t>
+        </w:rPr>
+        <w:t xml:space="preserve"> With extra data availability and future development capabilities always at-the-ready Social-Care Chat, like the market and our families, never has to stop growing.</w:t>
       </w:r>
     </w:p>
     <w:p>
@@ -2101,7 +1889,21 @@
         <w:rPr>
           <w:rFonts w:cstheme="minorHAnsi"/>
         </w:rPr>
-        <w:t>such as Flutter or Appi Pie</w:t>
+        <w:t xml:space="preserve">such as Flutter or </w:t>
+      </w:r>
+      <w:proofErr w:type="spellStart"/>
+      <w:r>
+        <w:rPr>
+          <w:rFonts w:cstheme="minorHAnsi"/>
+        </w:rPr>
+        <w:t>Appi</w:t>
+      </w:r>
+      <w:proofErr w:type="spellEnd"/>
+      <w:r>
+        <w:rPr>
+          <w:rFonts w:cstheme="minorHAnsi"/>
+        </w:rPr>
+        <w:t xml:space="preserve"> Pie</w:t>
       </w:r>
       <w:r>
         <w:rPr>
@@ -2482,6 +2284,8 @@
           <w:rFonts w:cstheme="minorHAnsi"/>
         </w:rPr>
       </w:pPr>
+      <w:bookmarkStart w:id="0" w:name="_GoBack"/>
+      <w:bookmarkEnd w:id="0"/>
       <w:r>
         <w:rPr>
           <w:rFonts w:cstheme="minorHAnsi"/>
@@ -2648,6 +2452,1007 @@
     </w:p>
     <w:p>
       <w:pPr>
+        <w:rPr>
+          <w:rFonts w:cstheme="minorHAnsi"/>
+          <w:lang w:val="en-AU"/>
+        </w:rPr>
+      </w:pPr>
+    </w:p>
+    <w:p>
+      <w:pPr>
+        <w:rPr>
+          <w:rFonts w:cstheme="minorHAnsi"/>
+          <w:lang w:val="en-AU"/>
+        </w:rPr>
+      </w:pPr>
+      <w:r>
+        <w:rPr>
+          <w:rFonts w:cstheme="minorHAnsi"/>
+          <w:lang w:val="en-AU"/>
+        </w:rPr>
+        <w:t xml:space="preserve">We began by creating a storyboard of how we want our </w:t>
+      </w:r>
+      <w:r>
+        <w:rPr>
+          <w:rFonts w:cstheme="minorHAnsi"/>
+          <w:lang w:val="en-AU"/>
+        </w:rPr>
+        <w:t xml:space="preserve">mobile </w:t>
+      </w:r>
+      <w:r>
+        <w:rPr>
+          <w:rFonts w:cstheme="minorHAnsi"/>
+          <w:lang w:val="en-AU"/>
+        </w:rPr>
+        <w:t>application to look</w:t>
+      </w:r>
+      <w:r>
+        <w:rPr>
+          <w:rFonts w:cstheme="minorHAnsi"/>
+          <w:lang w:val="en-AU"/>
+        </w:rPr>
+        <w:t>, covering design and functionality features including the following:</w:t>
+      </w:r>
+    </w:p>
+    <w:p>
+      <w:pPr>
+        <w:rPr>
+          <w:rFonts w:cstheme="minorHAnsi"/>
+          <w:i/>
+          <w:lang w:val="en-AU"/>
+        </w:rPr>
+      </w:pPr>
+    </w:p>
+    <w:p>
+      <w:pPr>
+        <w:pStyle w:val="ListParagraph"/>
+        <w:numPr>
+          <w:ilvl w:val="2"/>
+          <w:numId w:val="5"/>
+        </w:numPr>
+        <w:rPr>
+          <w:rFonts w:cstheme="minorHAnsi"/>
+          <w:i/>
+          <w:color w:val="FF0000"/>
+          <w:lang w:val="en-AU"/>
+        </w:rPr>
+      </w:pPr>
+      <w:r>
+        <w:rPr>
+          <w:rFonts w:cstheme="minorHAnsi"/>
+          <w:i/>
+          <w:color w:val="FF0000"/>
+          <w:lang w:val="en-AU"/>
+        </w:rPr>
+        <w:t xml:space="preserve">In general, </w:t>
+      </w:r>
+      <w:r>
+        <w:rPr>
+          <w:rFonts w:cstheme="minorHAnsi"/>
+          <w:i/>
+          <w:color w:val="FF0000"/>
+          <w:lang w:val="en-AU"/>
+        </w:rPr>
+        <w:t>We want the mobile application to be user friendly so we will use big buttons and clear, simple text</w:t>
+      </w:r>
+    </w:p>
+    <w:p>
+      <w:pPr>
+        <w:pStyle w:val="ListParagraph"/>
+        <w:numPr>
+          <w:ilvl w:val="2"/>
+          <w:numId w:val="5"/>
+        </w:numPr>
+        <w:rPr>
+          <w:rFonts w:cstheme="minorHAnsi"/>
+          <w:i/>
+          <w:color w:val="FF0000"/>
+          <w:lang w:val="en-AU"/>
+        </w:rPr>
+      </w:pPr>
+      <w:r>
+        <w:rPr>
+          <w:rFonts w:cstheme="minorHAnsi"/>
+          <w:i/>
+          <w:color w:val="FF0000"/>
+          <w:lang w:val="en-AU"/>
+        </w:rPr>
+        <w:t>We want the elderly to know it’s designed for them so we aim to have a background that will resonate with them</w:t>
+      </w:r>
+    </w:p>
+    <w:p>
+      <w:pPr>
+        <w:pStyle w:val="ListParagraph"/>
+        <w:numPr>
+          <w:ilvl w:val="2"/>
+          <w:numId w:val="5"/>
+        </w:numPr>
+        <w:rPr>
+          <w:rFonts w:cstheme="minorHAnsi"/>
+          <w:i/>
+          <w:color w:val="FF0000"/>
+          <w:lang w:val="en-AU"/>
+        </w:rPr>
+      </w:pPr>
+      <w:r>
+        <w:rPr>
+          <w:rFonts w:cstheme="minorHAnsi"/>
+          <w:i/>
+          <w:color w:val="FF0000"/>
+          <w:lang w:val="en-AU"/>
+        </w:rPr>
+        <w:t xml:space="preserve">We want natural </w:t>
+      </w:r>
+      <w:proofErr w:type="spellStart"/>
+      <w:r>
+        <w:rPr>
+          <w:rFonts w:cstheme="minorHAnsi"/>
+          <w:i/>
+          <w:color w:val="FF0000"/>
+          <w:lang w:val="en-AU"/>
+        </w:rPr>
+        <w:t>colors</w:t>
+      </w:r>
+      <w:proofErr w:type="spellEnd"/>
+    </w:p>
+    <w:p>
+      <w:pPr>
+        <w:rPr>
+          <w:rFonts w:cstheme="minorHAnsi"/>
+          <w:lang w:val="en-AU"/>
+        </w:rPr>
+      </w:pPr>
+    </w:p>
+    <w:p>
+      <w:pPr>
+        <w:pStyle w:val="ListParagraph"/>
+        <w:numPr>
+          <w:ilvl w:val="2"/>
+          <w:numId w:val="5"/>
+        </w:numPr>
+        <w:rPr>
+          <w:rFonts w:cstheme="minorHAnsi"/>
+          <w:lang w:val="en-AU"/>
+        </w:rPr>
+      </w:pPr>
+      <w:r>
+        <w:rPr>
+          <w:rFonts w:cstheme="minorHAnsi"/>
+          <w:lang w:val="en-AU"/>
+        </w:rPr>
+        <w:t xml:space="preserve">When signing up to </w:t>
+      </w:r>
+      <w:proofErr w:type="spellStart"/>
+      <w:r>
+        <w:rPr>
+          <w:rFonts w:cstheme="minorHAnsi"/>
+          <w:lang w:val="en-AU"/>
+        </w:rPr>
+        <w:t>SocialCare</w:t>
+      </w:r>
+      <w:proofErr w:type="spellEnd"/>
+      <w:r>
+        <w:rPr>
+          <w:rFonts w:cstheme="minorHAnsi"/>
+          <w:lang w:val="en-AU"/>
+        </w:rPr>
+        <w:t>, t</w:t>
+      </w:r>
+      <w:r>
+        <w:rPr>
+          <w:rFonts w:cstheme="minorHAnsi"/>
+          <w:lang w:val="en-AU"/>
+        </w:rPr>
+        <w:t>here will be an option for those 65 and above</w:t>
+      </w:r>
+    </w:p>
+    <w:p>
+      <w:pPr>
+        <w:pStyle w:val="ListParagraph"/>
+        <w:numPr>
+          <w:ilvl w:val="3"/>
+          <w:numId w:val="5"/>
+        </w:numPr>
+        <w:rPr>
+          <w:rFonts w:cstheme="minorHAnsi"/>
+          <w:lang w:val="en-AU"/>
+        </w:rPr>
+      </w:pPr>
+      <w:r>
+        <w:rPr>
+          <w:rFonts w:cstheme="minorHAnsi"/>
+          <w:lang w:val="en-AU"/>
+        </w:rPr>
+        <w:t xml:space="preserve">Here they will </w:t>
+      </w:r>
+      <w:r>
+        <w:rPr>
+          <w:rFonts w:cstheme="minorHAnsi"/>
+          <w:lang w:val="en-AU"/>
+        </w:rPr>
+        <w:t>register</w:t>
+      </w:r>
+      <w:r>
+        <w:rPr>
+          <w:rFonts w:cstheme="minorHAnsi"/>
+          <w:lang w:val="en-AU"/>
+        </w:rPr>
+        <w:t xml:space="preserve"> their m</w:t>
+      </w:r>
+      <w:r>
+        <w:rPr>
+          <w:rFonts w:cstheme="minorHAnsi"/>
+          <w:lang w:val="en-AU"/>
+        </w:rPr>
+        <w:t xml:space="preserve">ain contact </w:t>
+      </w:r>
+    </w:p>
+    <w:p>
+      <w:pPr>
+        <w:pStyle w:val="ListParagraph"/>
+        <w:numPr>
+          <w:ilvl w:val="3"/>
+          <w:numId w:val="5"/>
+        </w:numPr>
+        <w:rPr>
+          <w:rFonts w:cstheme="minorHAnsi"/>
+          <w:lang w:val="en-AU"/>
+        </w:rPr>
+      </w:pPr>
+      <w:r>
+        <w:rPr>
+          <w:rFonts w:cstheme="minorHAnsi"/>
+          <w:lang w:val="en-AU"/>
+        </w:rPr>
+        <w:t>This connects their loved one</w:t>
+      </w:r>
+      <w:r>
+        <w:rPr>
+          <w:rFonts w:cstheme="minorHAnsi"/>
+          <w:lang w:val="en-AU"/>
+        </w:rPr>
+        <w:t xml:space="preserve"> directly and allows them</w:t>
+      </w:r>
+      <w:r>
+        <w:rPr>
+          <w:rFonts w:cstheme="minorHAnsi"/>
+          <w:lang w:val="en-AU"/>
+        </w:rPr>
+        <w:t xml:space="preserve"> to assist and control settings</w:t>
+      </w:r>
+    </w:p>
+    <w:p>
+      <w:pPr>
+        <w:pStyle w:val="ListParagraph"/>
+        <w:numPr>
+          <w:ilvl w:val="2"/>
+          <w:numId w:val="5"/>
+        </w:numPr>
+        <w:rPr>
+          <w:rFonts w:cstheme="minorHAnsi"/>
+          <w:lang w:val="en-AU"/>
+        </w:rPr>
+      </w:pPr>
+      <w:r>
+        <w:rPr>
+          <w:rFonts w:cstheme="minorHAnsi"/>
+          <w:lang w:val="en-AU"/>
+        </w:rPr>
+        <w:t xml:space="preserve">Once signed up, the interface is simple and straight forward </w:t>
+      </w:r>
+    </w:p>
+    <w:p>
+      <w:pPr>
+        <w:pStyle w:val="ListParagraph"/>
+        <w:numPr>
+          <w:ilvl w:val="2"/>
+          <w:numId w:val="5"/>
+        </w:numPr>
+        <w:rPr>
+          <w:rFonts w:cstheme="minorHAnsi"/>
+          <w:lang w:val="en-AU"/>
+        </w:rPr>
+      </w:pPr>
+      <w:r>
+        <w:rPr>
+          <w:rFonts w:cstheme="minorHAnsi"/>
+          <w:lang w:val="en-AU"/>
+        </w:rPr>
+        <w:t>The next screen will have four options for the user to choose from including;</w:t>
+      </w:r>
+    </w:p>
+    <w:p>
+      <w:pPr>
+        <w:pStyle w:val="ListParagraph"/>
+        <w:numPr>
+          <w:ilvl w:val="3"/>
+          <w:numId w:val="5"/>
+        </w:numPr>
+        <w:rPr>
+          <w:rFonts w:cstheme="minorHAnsi"/>
+          <w:lang w:val="en-AU"/>
+        </w:rPr>
+      </w:pPr>
+      <w:r>
+        <w:rPr>
+          <w:rFonts w:cstheme="minorHAnsi"/>
+          <w:lang w:val="en-AU"/>
+        </w:rPr>
+        <w:t>Chat</w:t>
+      </w:r>
+    </w:p>
+    <w:p>
+      <w:pPr>
+        <w:pStyle w:val="ListParagraph"/>
+        <w:numPr>
+          <w:ilvl w:val="3"/>
+          <w:numId w:val="5"/>
+        </w:numPr>
+        <w:rPr>
+          <w:rFonts w:cstheme="minorHAnsi"/>
+          <w:lang w:val="en-AU"/>
+        </w:rPr>
+      </w:pPr>
+      <w:r>
+        <w:rPr>
+          <w:rFonts w:cstheme="minorHAnsi"/>
+          <w:lang w:val="en-AU"/>
+        </w:rPr>
+        <w:t>Games</w:t>
+      </w:r>
+    </w:p>
+    <w:p>
+      <w:pPr>
+        <w:pStyle w:val="ListParagraph"/>
+        <w:numPr>
+          <w:ilvl w:val="3"/>
+          <w:numId w:val="5"/>
+        </w:numPr>
+        <w:rPr>
+          <w:rFonts w:cstheme="minorHAnsi"/>
+          <w:lang w:val="en-AU"/>
+        </w:rPr>
+      </w:pPr>
+      <w:r>
+        <w:rPr>
+          <w:rFonts w:cstheme="minorHAnsi"/>
+          <w:lang w:val="en-AU"/>
+        </w:rPr>
+        <w:t xml:space="preserve">People </w:t>
+      </w:r>
+    </w:p>
+    <w:p>
+      <w:pPr>
+        <w:pStyle w:val="ListParagraph"/>
+        <w:numPr>
+          <w:ilvl w:val="3"/>
+          <w:numId w:val="5"/>
+        </w:numPr>
+        <w:rPr>
+          <w:rFonts w:cstheme="minorHAnsi"/>
+          <w:lang w:val="en-AU"/>
+        </w:rPr>
+      </w:pPr>
+      <w:r>
+        <w:rPr>
+          <w:rFonts w:cstheme="minorHAnsi"/>
+          <w:lang w:val="en-AU"/>
+        </w:rPr>
+        <w:t>HELP</w:t>
+      </w:r>
+    </w:p>
+    <w:p>
+      <w:pPr>
+        <w:pStyle w:val="ListParagraph"/>
+        <w:ind w:left="1920"/>
+        <w:rPr>
+          <w:rFonts w:cstheme="minorHAnsi"/>
+          <w:lang w:val="en-AU"/>
+        </w:rPr>
+      </w:pPr>
+    </w:p>
+    <w:p>
+      <w:pPr>
+        <w:pStyle w:val="ListParagraph"/>
+        <w:numPr>
+          <w:ilvl w:val="2"/>
+          <w:numId w:val="5"/>
+        </w:numPr>
+        <w:rPr>
+          <w:rFonts w:cstheme="minorHAnsi"/>
+          <w:lang w:val="en-AU"/>
+        </w:rPr>
+      </w:pPr>
+      <w:r>
+        <w:rPr>
+          <w:rFonts w:cstheme="minorHAnsi"/>
+          <w:lang w:val="en-AU"/>
+        </w:rPr>
+        <w:t xml:space="preserve">The chat option allows them to decide between; </w:t>
+      </w:r>
+    </w:p>
+    <w:p>
+      <w:pPr>
+        <w:pStyle w:val="ListParagraph"/>
+        <w:numPr>
+          <w:ilvl w:val="3"/>
+          <w:numId w:val="5"/>
+        </w:numPr>
+        <w:rPr>
+          <w:rFonts w:cstheme="minorHAnsi"/>
+          <w:lang w:val="en-AU"/>
+        </w:rPr>
+      </w:pPr>
+      <w:r>
+        <w:rPr>
+          <w:rFonts w:cstheme="minorHAnsi"/>
+          <w:lang w:val="en-AU"/>
+        </w:rPr>
+        <w:t>Text chat</w:t>
+      </w:r>
+    </w:p>
+    <w:p>
+      <w:pPr>
+        <w:pStyle w:val="ListParagraph"/>
+        <w:numPr>
+          <w:ilvl w:val="3"/>
+          <w:numId w:val="5"/>
+        </w:numPr>
+        <w:rPr>
+          <w:rFonts w:cstheme="minorHAnsi"/>
+          <w:lang w:val="en-AU"/>
+        </w:rPr>
+      </w:pPr>
+      <w:r>
+        <w:rPr>
+          <w:rFonts w:cstheme="minorHAnsi"/>
+          <w:lang w:val="en-AU"/>
+        </w:rPr>
+        <w:t xml:space="preserve">Video </w:t>
+      </w:r>
+      <w:r>
+        <w:rPr>
+          <w:rFonts w:cstheme="minorHAnsi"/>
+          <w:lang w:val="en-AU"/>
+        </w:rPr>
+        <w:t>chat</w:t>
+      </w:r>
+    </w:p>
+    <w:p>
+      <w:pPr>
+        <w:pStyle w:val="ListParagraph"/>
+        <w:numPr>
+          <w:ilvl w:val="3"/>
+          <w:numId w:val="5"/>
+        </w:numPr>
+        <w:rPr>
+          <w:rFonts w:cstheme="minorHAnsi"/>
+          <w:lang w:val="en-AU"/>
+        </w:rPr>
+      </w:pPr>
+      <w:r>
+        <w:rPr>
+          <w:rFonts w:cstheme="minorHAnsi"/>
+          <w:lang w:val="en-AU"/>
+        </w:rPr>
+        <w:t>Voice</w:t>
+      </w:r>
+      <w:r>
+        <w:rPr>
+          <w:rFonts w:cstheme="minorHAnsi"/>
+          <w:lang w:val="en-AU"/>
+        </w:rPr>
+        <w:t xml:space="preserve"> chat</w:t>
+      </w:r>
+      <w:r>
+        <w:rPr>
+          <w:rFonts w:cstheme="minorHAnsi"/>
+          <w:lang w:val="en-AU"/>
+        </w:rPr>
+        <w:t xml:space="preserve"> </w:t>
+      </w:r>
+    </w:p>
+    <w:p>
+      <w:pPr>
+        <w:pStyle w:val="ListParagraph"/>
+        <w:ind w:left="1069"/>
+        <w:rPr>
+          <w:rFonts w:cstheme="minorHAnsi"/>
+          <w:lang w:val="en-AU"/>
+        </w:rPr>
+      </w:pPr>
+    </w:p>
+    <w:p>
+      <w:pPr>
+        <w:pStyle w:val="ListParagraph"/>
+        <w:numPr>
+          <w:ilvl w:val="2"/>
+          <w:numId w:val="5"/>
+        </w:numPr>
+        <w:rPr>
+          <w:rFonts w:cstheme="minorHAnsi"/>
+          <w:lang w:val="en-AU"/>
+        </w:rPr>
+      </w:pPr>
+      <w:r>
+        <w:rPr>
+          <w:rFonts w:cstheme="minorHAnsi"/>
+          <w:lang w:val="en-AU"/>
+        </w:rPr>
+        <w:t xml:space="preserve">Through the games button, they will have access to play a range of games and brain teasers </w:t>
+      </w:r>
+    </w:p>
+    <w:p>
+      <w:pPr>
+        <w:pStyle w:val="ListParagraph"/>
+        <w:numPr>
+          <w:ilvl w:val="2"/>
+          <w:numId w:val="5"/>
+        </w:numPr>
+        <w:rPr>
+          <w:rFonts w:cstheme="minorHAnsi"/>
+          <w:lang w:val="en-AU"/>
+        </w:rPr>
+      </w:pPr>
+      <w:r>
+        <w:rPr>
+          <w:rFonts w:cstheme="minorHAnsi"/>
+          <w:lang w:val="en-AU"/>
+        </w:rPr>
+        <w:t>They can also opt in to challenges and compete against their connections</w:t>
+      </w:r>
+    </w:p>
+    <w:p>
+      <w:pPr>
+        <w:pStyle w:val="ListParagraph"/>
+        <w:numPr>
+          <w:ilvl w:val="2"/>
+          <w:numId w:val="5"/>
+        </w:numPr>
+        <w:rPr>
+          <w:rFonts w:cstheme="minorHAnsi"/>
+          <w:lang w:val="en-AU"/>
+        </w:rPr>
+      </w:pPr>
+      <w:r>
+        <w:rPr>
+          <w:rFonts w:cstheme="minorHAnsi"/>
+          <w:lang w:val="en-AU"/>
+        </w:rPr>
+        <w:t xml:space="preserve">The use of photos are there for the </w:t>
+      </w:r>
+      <w:r>
+        <w:rPr>
+          <w:rFonts w:cstheme="minorHAnsi"/>
+          <w:lang w:val="en-AU"/>
+        </w:rPr>
+        <w:t>elderly</w:t>
+      </w:r>
+      <w:r>
+        <w:rPr>
+          <w:rFonts w:cstheme="minorHAnsi"/>
+          <w:lang w:val="en-AU"/>
+        </w:rPr>
+        <w:t xml:space="preserve"> </w:t>
+      </w:r>
+      <w:r>
+        <w:rPr>
+          <w:rFonts w:cstheme="minorHAnsi"/>
+          <w:lang w:val="en-AU"/>
+        </w:rPr>
+        <w:t>to be able to identify their connections with ease</w:t>
+      </w:r>
+    </w:p>
+    <w:p>
+      <w:pPr>
+        <w:pStyle w:val="ListParagraph"/>
+        <w:numPr>
+          <w:ilvl w:val="3"/>
+          <w:numId w:val="5"/>
+        </w:numPr>
+        <w:rPr>
+          <w:rFonts w:cstheme="minorHAnsi"/>
+          <w:lang w:val="en-AU"/>
+        </w:rPr>
+      </w:pPr>
+      <w:r>
+        <w:rPr>
+          <w:rFonts w:cstheme="minorHAnsi"/>
+          <w:lang w:val="en-AU"/>
+        </w:rPr>
+        <w:t xml:space="preserve">Once they select their connection, they can decide to chat with them or play games with them </w:t>
+      </w:r>
+      <w:r>
+        <w:rPr>
+          <w:rFonts w:cstheme="minorHAnsi"/>
+          <w:lang w:val="en-AU"/>
+        </w:rPr>
+        <w:t>directly</w:t>
+      </w:r>
+      <w:r>
+        <w:rPr>
+          <w:rFonts w:cstheme="minorHAnsi"/>
+          <w:lang w:val="en-AU"/>
+        </w:rPr>
+        <w:t xml:space="preserve"> (without having to search)</w:t>
+      </w:r>
+    </w:p>
+    <w:p>
+      <w:pPr>
+        <w:pStyle w:val="ListParagraph"/>
+        <w:numPr>
+          <w:ilvl w:val="2"/>
+          <w:numId w:val="5"/>
+        </w:numPr>
+        <w:rPr>
+          <w:rFonts w:cstheme="minorHAnsi"/>
+          <w:lang w:val="en-AU"/>
+        </w:rPr>
+      </w:pPr>
+      <w:r>
+        <w:rPr>
+          <w:rFonts w:cstheme="minorHAnsi"/>
+          <w:lang w:val="en-AU"/>
+        </w:rPr>
+        <w:t xml:space="preserve">They will also be able to view who has requested to connect with them and approve/decline accordingly </w:t>
+      </w:r>
+      <w:r>
+        <w:rPr>
+          <w:rFonts w:cstheme="minorHAnsi"/>
+          <w:lang w:val="en-AU"/>
+        </w:rPr>
+        <w:t xml:space="preserve"> </w:t>
+      </w:r>
+    </w:p>
+    <w:p>
+      <w:pPr>
+        <w:pStyle w:val="ListParagraph"/>
+        <w:numPr>
+          <w:ilvl w:val="2"/>
+          <w:numId w:val="5"/>
+        </w:numPr>
+        <w:rPr>
+          <w:rFonts w:cstheme="minorHAnsi"/>
+          <w:lang w:val="en-AU"/>
+        </w:rPr>
+      </w:pPr>
+      <w:r>
+        <w:rPr>
+          <w:rFonts w:cstheme="minorHAnsi"/>
+          <w:lang w:val="en-AU"/>
+        </w:rPr>
+        <w:t>The HELP function allows them to notify their main contact that they are having issues</w:t>
+      </w:r>
+    </w:p>
+    <w:p>
+      <w:pPr>
+        <w:pStyle w:val="ListParagraph"/>
+        <w:numPr>
+          <w:ilvl w:val="3"/>
+          <w:numId w:val="5"/>
+        </w:numPr>
+        <w:rPr>
+          <w:rFonts w:cstheme="minorHAnsi"/>
+          <w:lang w:val="en-AU"/>
+        </w:rPr>
+      </w:pPr>
+      <w:r>
+        <w:rPr>
+          <w:rFonts w:cstheme="minorHAnsi"/>
+          <w:lang w:val="en-AU"/>
+        </w:rPr>
+        <w:lastRenderedPageBreak/>
+        <w:t xml:space="preserve">We plan to collate data of what the main concerns would be and intend to have a few options they can chose from </w:t>
+      </w:r>
+      <w:r>
+        <w:rPr>
+          <w:rFonts w:cstheme="minorHAnsi"/>
+          <w:lang w:val="en-AU"/>
+        </w:rPr>
+        <w:t>however to begin with we will look to only have password help option</w:t>
+      </w:r>
+    </w:p>
+    <w:p>
+      <w:pPr>
+        <w:pStyle w:val="ListParagraph"/>
+        <w:ind w:left="1920"/>
+        <w:rPr>
+          <w:rFonts w:cstheme="minorHAnsi"/>
+          <w:lang w:val="en-AU"/>
+        </w:rPr>
+      </w:pPr>
+    </w:p>
+    <w:p>
+      <w:pPr>
+        <w:pStyle w:val="ListParagraph"/>
+        <w:numPr>
+          <w:ilvl w:val="2"/>
+          <w:numId w:val="5"/>
+        </w:numPr>
+        <w:rPr>
+          <w:rFonts w:cstheme="minorHAnsi"/>
+          <w:lang w:val="en-AU"/>
+        </w:rPr>
+      </w:pPr>
+      <w:r>
+        <w:rPr>
+          <w:rFonts w:cstheme="minorHAnsi"/>
+          <w:lang w:val="en-AU"/>
+        </w:rPr>
+        <w:t>Those 64 a</w:t>
+      </w:r>
+      <w:r>
+        <w:rPr>
+          <w:rFonts w:cstheme="minorHAnsi"/>
+          <w:lang w:val="en-AU"/>
+        </w:rPr>
+        <w:t>nd under</w:t>
+      </w:r>
+      <w:r>
+        <w:rPr>
+          <w:rFonts w:cstheme="minorHAnsi"/>
+          <w:lang w:val="en-AU"/>
+        </w:rPr>
+        <w:t xml:space="preserve"> will have a separate login and will not need to register a main contact </w:t>
+      </w:r>
+    </w:p>
+    <w:p>
+      <w:pPr>
+        <w:pStyle w:val="ListParagraph"/>
+        <w:numPr>
+          <w:ilvl w:val="2"/>
+          <w:numId w:val="5"/>
+        </w:numPr>
+        <w:rPr>
+          <w:rFonts w:cstheme="minorHAnsi"/>
+          <w:lang w:val="en-AU"/>
+        </w:rPr>
+      </w:pPr>
+      <w:r>
+        <w:rPr>
+          <w:rFonts w:cstheme="minorHAnsi"/>
+          <w:lang w:val="en-AU"/>
+        </w:rPr>
+        <w:t>Th</w:t>
+      </w:r>
+      <w:r>
+        <w:rPr>
+          <w:rFonts w:cstheme="minorHAnsi"/>
+          <w:lang w:val="en-AU"/>
+        </w:rPr>
+        <w:t>eir layout will be similar however will have an expandable navigation bar on the left</w:t>
+      </w:r>
+    </w:p>
+    <w:p>
+      <w:pPr>
+        <w:pStyle w:val="ListParagraph"/>
+        <w:numPr>
+          <w:ilvl w:val="3"/>
+          <w:numId w:val="5"/>
+        </w:numPr>
+        <w:rPr>
+          <w:rFonts w:cstheme="minorHAnsi"/>
+          <w:lang w:val="en-AU"/>
+        </w:rPr>
+      </w:pPr>
+      <w:r>
+        <w:rPr>
+          <w:rFonts w:cstheme="minorHAnsi"/>
+          <w:lang w:val="en-AU"/>
+        </w:rPr>
+        <w:t>This</w:t>
+      </w:r>
+      <w:r>
+        <w:rPr>
+          <w:rFonts w:cstheme="minorHAnsi"/>
+          <w:lang w:val="en-AU"/>
+        </w:rPr>
+        <w:t xml:space="preserve"> is where they will  be able to access</w:t>
+      </w:r>
+      <w:r>
+        <w:rPr>
+          <w:rFonts w:cstheme="minorHAnsi"/>
+          <w:lang w:val="en-AU"/>
+        </w:rPr>
+        <w:t xml:space="preserve"> controls of their elderly user</w:t>
+      </w:r>
+    </w:p>
+    <w:p>
+      <w:pPr>
+        <w:pStyle w:val="ListParagraph"/>
+        <w:numPr>
+          <w:ilvl w:val="4"/>
+          <w:numId w:val="5"/>
+        </w:numPr>
+        <w:rPr>
+          <w:rFonts w:cstheme="minorHAnsi"/>
+          <w:lang w:val="en-AU"/>
+        </w:rPr>
+      </w:pPr>
+      <w:r>
+        <w:rPr>
+          <w:rFonts w:cstheme="minorHAnsi"/>
+          <w:lang w:val="en-AU"/>
+        </w:rPr>
+        <w:t>Assist when they require HELP</w:t>
+      </w:r>
+    </w:p>
+    <w:p>
+      <w:pPr>
+        <w:pStyle w:val="ListParagraph"/>
+        <w:numPr>
+          <w:ilvl w:val="4"/>
+          <w:numId w:val="5"/>
+        </w:numPr>
+        <w:rPr>
+          <w:rFonts w:cstheme="minorHAnsi"/>
+          <w:lang w:val="en-AU"/>
+        </w:rPr>
+      </w:pPr>
+      <w:r>
+        <w:rPr>
+          <w:rFonts w:cstheme="minorHAnsi"/>
+          <w:lang w:val="en-AU"/>
+        </w:rPr>
+        <w:t>Update setting preferences</w:t>
+      </w:r>
+      <w:r>
+        <w:rPr>
+          <w:rFonts w:cstheme="minorHAnsi"/>
+          <w:lang w:val="en-AU"/>
+        </w:rPr>
+        <w:t xml:space="preserve"> etc. </w:t>
+      </w:r>
+    </w:p>
+    <w:p>
+      <w:pPr>
+        <w:pStyle w:val="ListParagraph"/>
+        <w:numPr>
+          <w:ilvl w:val="3"/>
+          <w:numId w:val="5"/>
+        </w:numPr>
+        <w:rPr>
+          <w:rFonts w:cstheme="minorHAnsi"/>
+          <w:lang w:val="en-AU"/>
+        </w:rPr>
+      </w:pPr>
+      <w:r>
+        <w:rPr>
+          <w:rFonts w:cstheme="minorHAnsi"/>
+          <w:lang w:val="en-AU"/>
+        </w:rPr>
+        <w:t>Manage their main connections (they can have multiple)</w:t>
+      </w:r>
+    </w:p>
+    <w:p>
+      <w:pPr>
+        <w:pStyle w:val="ListParagraph"/>
+        <w:numPr>
+          <w:ilvl w:val="3"/>
+          <w:numId w:val="5"/>
+        </w:numPr>
+        <w:rPr>
+          <w:rFonts w:cstheme="minorHAnsi"/>
+          <w:lang w:val="en-AU"/>
+        </w:rPr>
+      </w:pPr>
+      <w:r>
+        <w:rPr>
+          <w:rFonts w:cstheme="minorHAnsi"/>
+          <w:lang w:val="en-AU"/>
+        </w:rPr>
+        <w:t>Notifications</w:t>
+      </w:r>
+    </w:p>
+    <w:p>
+      <w:pPr>
+        <w:pStyle w:val="ListParagraph"/>
+        <w:numPr>
+          <w:ilvl w:val="3"/>
+          <w:numId w:val="5"/>
+        </w:numPr>
+        <w:rPr>
+          <w:rFonts w:cstheme="minorHAnsi"/>
+          <w:lang w:val="en-AU"/>
+        </w:rPr>
+      </w:pPr>
+      <w:r>
+        <w:rPr>
+          <w:rFonts w:cstheme="minorHAnsi"/>
+          <w:lang w:val="en-AU"/>
+        </w:rPr>
+        <w:t xml:space="preserve">Access games and chat features </w:t>
+      </w:r>
+    </w:p>
+    <w:p>
+      <w:pPr>
+        <w:pStyle w:val="ListParagraph"/>
+        <w:numPr>
+          <w:ilvl w:val="3"/>
+          <w:numId w:val="5"/>
+        </w:numPr>
+        <w:rPr>
+          <w:rFonts w:cstheme="minorHAnsi"/>
+          <w:lang w:val="en-AU"/>
+        </w:rPr>
+      </w:pPr>
+      <w:r>
+        <w:rPr>
+          <w:rFonts w:cstheme="minorHAnsi"/>
+          <w:lang w:val="en-AU"/>
+        </w:rPr>
+        <w:t>They also have the ability to “add connections”</w:t>
+      </w:r>
+    </w:p>
+    <w:p>
+      <w:pPr>
+        <w:rPr>
+          <w:rFonts w:cstheme="minorHAnsi"/>
+          <w:lang w:val="en-AU"/>
+        </w:rPr>
+      </w:pPr>
+    </w:p>
+    <w:p>
+      <w:pPr>
+        <w:pStyle w:val="ListParagraph"/>
+        <w:rPr>
+          <w:rFonts w:cstheme="minorHAnsi"/>
+          <w:lang w:val="en-AU"/>
+        </w:rPr>
+      </w:pPr>
+    </w:p>
+    <w:p>
+      <w:pPr>
+        <w:pStyle w:val="ListParagraph"/>
+        <w:rPr>
+          <w:rFonts w:cstheme="minorHAnsi"/>
+          <w:lang w:val="en-AU"/>
+        </w:rPr>
+      </w:pPr>
+    </w:p>
+    <w:p>
+      <w:pPr>
+        <w:ind w:left="360"/>
+        <w:rPr>
+          <w:rFonts w:cstheme="minorHAnsi"/>
+        </w:rPr>
+      </w:pPr>
+    </w:p>
+    <w:p>
+      <w:pPr>
+        <w:ind w:left="360"/>
+        <w:rPr>
+          <w:rFonts w:cstheme="minorHAnsi"/>
+          <w:b/>
+        </w:rPr>
+      </w:pPr>
+      <w:proofErr w:type="gramStart"/>
+      <w:r>
+        <w:rPr>
+          <w:rFonts w:cstheme="minorHAnsi"/>
+          <w:b/>
+        </w:rPr>
+        <w:t xml:space="preserve">Strategy </w:t>
+      </w:r>
+      <w:r>
+        <w:rPr>
+          <w:rFonts w:cstheme="minorHAnsi"/>
+          <w:b/>
+        </w:rPr>
+        <w:t>??</w:t>
+      </w:r>
+      <w:proofErr w:type="gramEnd"/>
+    </w:p>
+    <w:p>
+      <w:pPr>
+        <w:ind w:left="360"/>
+        <w:rPr>
+          <w:rFonts w:cstheme="minorHAnsi"/>
+        </w:rPr>
+      </w:pPr>
+    </w:p>
+    <w:p>
+      <w:pPr>
         <w:pStyle w:val="ListParagraph"/>
         <w:numPr>
           <w:ilvl w:val="0"/>
@@ -2655,362 +3460,26 @@
         </w:numPr>
         <w:rPr>
           <w:rFonts w:cstheme="minorHAnsi"/>
-          <w:lang w:val="en-AU"/>
-        </w:rPr>
-      </w:pPr>
-      <w:r>
-        <w:rPr>
-          <w:rFonts w:cstheme="minorHAnsi"/>
-          <w:lang w:val="en-AU"/>
-        </w:rPr>
-        <w:t>What: desired result</w:t>
-      </w:r>
-    </w:p>
-    <w:p>
-      <w:pPr>
-        <w:pStyle w:val="ListParagraph"/>
-        <w:numPr>
-          <w:ilvl w:val="1"/>
-          <w:numId w:val="5"/>
-        </w:numPr>
-        <w:rPr>
-          <w:rFonts w:cstheme="minorHAnsi"/>
-          <w:lang w:val="en-AU"/>
-        </w:rPr>
-      </w:pPr>
-      <w:r>
-        <w:rPr>
-          <w:rFonts w:cstheme="minorHAnsi"/>
-          <w:lang w:val="en-AU"/>
-        </w:rPr>
-        <w:t>Mobile application</w:t>
-      </w:r>
-    </w:p>
-    <w:p>
-      <w:pPr>
-        <w:pStyle w:val="ListParagraph"/>
-        <w:numPr>
-          <w:ilvl w:val="2"/>
-          <w:numId w:val="5"/>
-        </w:numPr>
-        <w:rPr>
-          <w:rFonts w:cstheme="minorHAnsi"/>
-          <w:lang w:val="en-AU"/>
-        </w:rPr>
-      </w:pPr>
-      <w:r>
-        <w:rPr>
-          <w:rFonts w:cstheme="minorHAnsi"/>
-          <w:lang w:val="en-AU"/>
-        </w:rPr>
-        <w:t>We want the mobile application to be user friendly so we will use big buttons and clear, simple text</w:t>
-      </w:r>
-    </w:p>
-    <w:p>
-      <w:pPr>
-        <w:pStyle w:val="ListParagraph"/>
-        <w:numPr>
-          <w:ilvl w:val="2"/>
-          <w:numId w:val="5"/>
-        </w:numPr>
-        <w:rPr>
-          <w:rFonts w:cstheme="minorHAnsi"/>
-          <w:lang w:val="en-AU"/>
-        </w:rPr>
-      </w:pPr>
-      <w:r>
-        <w:rPr>
-          <w:rFonts w:cstheme="minorHAnsi"/>
-          <w:lang w:val="en-AU"/>
-        </w:rPr>
-        <w:t>We want the elderly to know it’s designed for them so we aim to have a background that will resonate with them</w:t>
-      </w:r>
-    </w:p>
-    <w:p>
-      <w:pPr>
-        <w:pStyle w:val="ListParagraph"/>
-        <w:numPr>
-          <w:ilvl w:val="2"/>
-          <w:numId w:val="5"/>
-        </w:numPr>
-        <w:rPr>
-          <w:rFonts w:cstheme="minorHAnsi"/>
-          <w:lang w:val="en-AU"/>
-        </w:rPr>
-      </w:pPr>
-      <w:r>
-        <w:rPr>
-          <w:rFonts w:cstheme="minorHAnsi"/>
-          <w:lang w:val="en-AU"/>
-        </w:rPr>
-        <w:t xml:space="preserve">We want natural </w:t>
-      </w:r>
-      <w:proofErr w:type="spellStart"/>
-      <w:r>
-        <w:rPr>
-          <w:rFonts w:cstheme="minorHAnsi"/>
-          <w:lang w:val="en-AU"/>
-        </w:rPr>
-        <w:t>colors</w:t>
-      </w:r>
-      <w:proofErr w:type="spellEnd"/>
-    </w:p>
-    <w:p>
-      <w:pPr>
-        <w:pStyle w:val="ListParagraph"/>
-        <w:numPr>
-          <w:ilvl w:val="2"/>
-          <w:numId w:val="5"/>
-        </w:numPr>
-        <w:rPr>
-          <w:rFonts w:cstheme="minorHAnsi"/>
-          <w:lang w:val="en-AU"/>
-        </w:rPr>
-      </w:pPr>
-      <w:r>
-        <w:rPr>
-          <w:rFonts w:cstheme="minorHAnsi"/>
-          <w:lang w:val="en-AU"/>
-        </w:rPr>
-        <w:t>Availability of the following:</w:t>
-      </w:r>
-    </w:p>
-    <w:p>
-      <w:pPr>
-        <w:pStyle w:val="ListParagraph"/>
-        <w:numPr>
-          <w:ilvl w:val="3"/>
-          <w:numId w:val="5"/>
-        </w:numPr>
-        <w:rPr>
-          <w:rFonts w:cstheme="minorHAnsi"/>
-          <w:lang w:val="en-AU"/>
-        </w:rPr>
-      </w:pPr>
-      <w:r>
-        <w:rPr>
-          <w:rFonts w:cstheme="minorHAnsi"/>
-          <w:lang w:val="en-AU"/>
-        </w:rPr>
-        <w:t>Text chat</w:t>
-      </w:r>
-    </w:p>
-    <w:p>
-      <w:pPr>
-        <w:pStyle w:val="ListParagraph"/>
-        <w:numPr>
-          <w:ilvl w:val="3"/>
-          <w:numId w:val="5"/>
-        </w:numPr>
-        <w:rPr>
-          <w:rFonts w:cstheme="minorHAnsi"/>
-          <w:lang w:val="en-AU"/>
-        </w:rPr>
-      </w:pPr>
-      <w:r>
-        <w:rPr>
-          <w:rFonts w:cstheme="minorHAnsi"/>
-          <w:lang w:val="en-AU"/>
-        </w:rPr>
-        <w:t>Video chat</w:t>
-      </w:r>
-    </w:p>
-    <w:p>
-      <w:pPr>
-        <w:pStyle w:val="ListParagraph"/>
-        <w:numPr>
-          <w:ilvl w:val="3"/>
-          <w:numId w:val="5"/>
-        </w:numPr>
-        <w:rPr>
-          <w:rFonts w:cstheme="minorHAnsi"/>
-          <w:lang w:val="en-AU"/>
-        </w:rPr>
-      </w:pPr>
-      <w:r>
-        <w:rPr>
-          <w:rFonts w:cstheme="minorHAnsi"/>
-          <w:lang w:val="en-AU"/>
-        </w:rPr>
-        <w:t>Voice chat</w:t>
-      </w:r>
-    </w:p>
-    <w:p>
-      <w:pPr>
-        <w:pStyle w:val="ListParagraph"/>
-        <w:numPr>
-          <w:ilvl w:val="3"/>
-          <w:numId w:val="5"/>
-        </w:numPr>
-        <w:rPr>
-          <w:rFonts w:cstheme="minorHAnsi"/>
-          <w:lang w:val="en-AU"/>
-        </w:rPr>
-      </w:pPr>
-      <w:r>
-        <w:rPr>
-          <w:rFonts w:cstheme="minorHAnsi"/>
-          <w:lang w:val="en-AU"/>
-        </w:rPr>
-        <w:t xml:space="preserve">Games &amp; puzzles </w:t>
-      </w:r>
-    </w:p>
-    <w:p>
-      <w:pPr>
-        <w:pStyle w:val="ListParagraph"/>
-        <w:numPr>
-          <w:ilvl w:val="0"/>
-          <w:numId w:val="5"/>
-        </w:numPr>
-        <w:rPr>
-          <w:rFonts w:cstheme="minorHAnsi"/>
-          <w:lang w:val="en-AU"/>
-        </w:rPr>
-      </w:pPr>
-      <w:r>
-        <w:rPr>
-          <w:rFonts w:cstheme="minorHAnsi"/>
-          <w:lang w:val="en-AU"/>
-        </w:rPr>
-        <w:t xml:space="preserve">How &amp; What: tools and knowledge/expertise </w:t>
-      </w:r>
-    </w:p>
-    <w:p>
-      <w:pPr>
-        <w:pStyle w:val="ListParagraph"/>
-        <w:numPr>
-          <w:ilvl w:val="1"/>
-          <w:numId w:val="5"/>
-        </w:numPr>
-        <w:rPr>
-          <w:rFonts w:cstheme="minorHAnsi"/>
-          <w:lang w:val="en-AU"/>
-        </w:rPr>
-      </w:pPr>
-      <w:r>
-        <w:rPr>
-          <w:rFonts w:cstheme="minorHAnsi"/>
-          <w:lang w:val="en-AU"/>
-        </w:rPr>
-        <w:t>Microsoft Azure</w:t>
-      </w:r>
-    </w:p>
-    <w:p>
-      <w:pPr>
-        <w:pStyle w:val="ListParagraph"/>
-        <w:numPr>
-          <w:ilvl w:val="1"/>
-          <w:numId w:val="5"/>
-        </w:numPr>
-        <w:rPr>
-          <w:rFonts w:cstheme="minorHAnsi"/>
-          <w:lang w:val="en-AU"/>
-        </w:rPr>
-      </w:pPr>
-      <w:r>
-        <w:rPr>
-          <w:rFonts w:cstheme="minorHAnsi"/>
-          <w:lang w:val="en-AU"/>
-        </w:rPr>
-        <w:t xml:space="preserve">Eclipse </w:t>
-      </w:r>
-    </w:p>
-    <w:p>
-      <w:pPr>
-        <w:pStyle w:val="ListParagraph"/>
-        <w:numPr>
-          <w:ilvl w:val="1"/>
-          <w:numId w:val="5"/>
-        </w:numPr>
-        <w:rPr>
-          <w:rFonts w:cstheme="minorHAnsi"/>
-          <w:lang w:val="en-AU"/>
-        </w:rPr>
-      </w:pPr>
-      <w:r>
-        <w:rPr>
-          <w:rFonts w:cstheme="minorHAnsi"/>
-          <w:lang w:val="en-AU"/>
-        </w:rPr>
-        <w:t>JavaFX</w:t>
-      </w:r>
-    </w:p>
-    <w:p>
-      <w:pPr>
-        <w:pStyle w:val="ListParagraph"/>
-        <w:numPr>
-          <w:ilvl w:val="1"/>
-          <w:numId w:val="5"/>
-        </w:numPr>
-        <w:rPr>
-          <w:rFonts w:cstheme="minorHAnsi"/>
-          <w:lang w:val="en-AU"/>
-        </w:rPr>
-      </w:pPr>
-    </w:p>
-    <w:p>
-      <w:pPr>
-        <w:pStyle w:val="ListParagraph"/>
-        <w:numPr>
-          <w:ilvl w:val="0"/>
-          <w:numId w:val="5"/>
-        </w:numPr>
-        <w:rPr>
-          <w:rFonts w:cstheme="minorHAnsi"/>
-          <w:lang w:val="en-AU"/>
-        </w:rPr>
-      </w:pPr>
-      <w:r>
-        <w:rPr>
-          <w:rFonts w:cstheme="minorHAnsi"/>
-          <w:lang w:val="en-AU"/>
-        </w:rPr>
-        <w:t>When: Launch</w:t>
-      </w:r>
-    </w:p>
-    <w:p>
-      <w:pPr>
-        <w:pStyle w:val="ListParagraph"/>
-        <w:numPr>
-          <w:ilvl w:val="1"/>
-          <w:numId w:val="5"/>
-        </w:numPr>
-        <w:rPr>
-          <w:rFonts w:cstheme="minorHAnsi"/>
-          <w:lang w:val="en-AU"/>
-        </w:rPr>
-      </w:pPr>
-      <w:r>
-        <w:rPr>
-          <w:rFonts w:cstheme="minorHAnsi"/>
-          <w:lang w:val="en-AU"/>
-        </w:rPr>
-        <w:t>TBC</w:t>
-      </w:r>
-    </w:p>
-    <w:p>
-      <w:pPr>
-        <w:ind w:left="360"/>
-        <w:rPr>
-          <w:rFonts w:cstheme="minorHAnsi"/>
-        </w:rPr>
-      </w:pPr>
-    </w:p>
-    <w:p>
-      <w:pPr>
-        <w:ind w:left="360"/>
-        <w:rPr>
-          <w:rFonts w:cstheme="minorHAnsi"/>
-        </w:rPr>
-      </w:pPr>
-    </w:p>
-    <w:p>
-      <w:pPr>
-        <w:ind w:left="360"/>
-        <w:rPr>
-          <w:rFonts w:cstheme="minorHAnsi"/>
-        </w:rPr>
-      </w:pPr>
+        </w:rPr>
+      </w:pPr>
+      <w:r>
+        <w:rPr>
+          <w:rFonts w:cstheme="minorHAnsi"/>
+        </w:rPr>
+        <w:t xml:space="preserve">Expand mobile </w:t>
+      </w:r>
+      <w:r>
+        <w:rPr>
+          <w:rFonts w:cstheme="minorHAnsi"/>
+        </w:rPr>
+        <w:t>application</w:t>
+      </w:r>
+      <w:r>
+        <w:rPr>
+          <w:rFonts w:cstheme="minorHAnsi"/>
+        </w:rPr>
+        <w:t xml:space="preserve"> to web application </w:t>
+      </w:r>
     </w:p>
     <w:p>
       <w:pPr>
@@ -3092,7 +3561,39 @@
           <w:rFonts w:cstheme="minorHAnsi"/>
           <w:i/>
         </w:rPr>
-        <w:t xml:space="preserve"> Chat will focus on creating brand awareness through connecting with various managers and owners of elderly and disabled care facilities. To show them the product, how easy it is to use and discuss whether they would be interested in and find benefit from having our software in their facility. Once we have several care facilities on board with instalment, we will roll out the application on both the Google Play Store and Apple AppStore to follow, so that the relatives of those in these care facilities can download the application. This will allow users to communicate with their loved ones during times when face to face visits are not an option, like with the current COVID-19 climate. </w:t>
+        <w:t xml:space="preserve"> Chat will focus on creating brand awareness through connecting with various managers and owners of elderly and disabled care facilities. To show them the product, how easy it is to use and discuss whether they would be interested in and find benefit from having our software in their facility. Once we have several care facilities on board with instalment, we will roll out the application on both the Google Play Store and Apple </w:t>
+      </w:r>
+      <w:proofErr w:type="spellStart"/>
+      <w:r>
+        <w:rPr>
+          <w:rFonts w:cstheme="minorHAnsi"/>
+          <w:i/>
+        </w:rPr>
+        <w:t>AppStore</w:t>
+      </w:r>
+      <w:proofErr w:type="spellEnd"/>
+      <w:r>
+        <w:rPr>
+          <w:rFonts w:cstheme="minorHAnsi"/>
+          <w:i/>
+        </w:rPr>
+        <w:t xml:space="preserve"> to follow, so that the relatives of those in these care facilities can download the application. This will allow users to communicate with their loved ones during times when face to face visits are not an option, like with the current </w:t>
+      </w:r>
+      <w:proofErr w:type="spellStart"/>
+      <w:r>
+        <w:rPr>
+          <w:rFonts w:cstheme="minorHAnsi"/>
+          <w:i/>
+        </w:rPr>
+        <w:t>COVID</w:t>
+      </w:r>
+      <w:proofErr w:type="spellEnd"/>
+      <w:r>
+        <w:rPr>
+          <w:rFonts w:cstheme="minorHAnsi"/>
+          <w:i/>
+        </w:rPr>
+        <w:t xml:space="preserve">-19 climate. </w:t>
       </w:r>
     </w:p>
     <w:p>
@@ -3238,7 +3739,7 @@
 </file>
 
 <file path=word/numbering.xml><?xml version="1.0" encoding="utf-8"?>
-<w:numbering xmlns:wpc="http://schemas.microsoft.com/office/word/2010/wordprocessingCanvas" xmlns:cx="http://schemas.microsoft.com/office/drawing/2014/chartex" xmlns:cx1="http://schemas.microsoft.com/office/drawing/2015/9/8/chartex" xmlns:cx2="http://schemas.microsoft.com/office/drawing/2015/10/21/chartex" xmlns:cx3="http://schemas.microsoft.com/office/drawing/2016/5/9/chartex" xmlns:cx4="http://schemas.microsoft.com/office/drawing/2016/5/10/chartex" xmlns:cx5="http://schemas.microsoft.com/office/drawing/2016/5/11/chartex" xmlns:cx6="http://schemas.microsoft.com/office/drawing/2016/5/12/chartex" xmlns:cx7="http://schemas.microsoft.com/office/drawing/2016/5/13/chartex" xmlns:cx8="http://schemas.microsoft.com/office/drawing/2016/5/14/chartex" xmlns:mc="http://schemas.openxmlformats.org/markup-compatibility/2006" xmlns:aink="http://schemas.microsoft.com/office/drawing/2016/ink" xmlns:am3d="http://schemas.microsoft.com/office/drawing/2017/model3d" xmlns:o="urn:schemas-microsoft-com:office:office" xmlns:r="http://schemas.openxmlformats.org/officeDocument/2006/relationships" xmlns:m="http://schemas.openxmlformats.org/officeDocument/2006/math" xmlns:v="urn:schemas-microsoft-com:vml" xmlns:wp14="http://schemas.microsoft.com/office/word/2010/wordprocessingDrawing" xmlns:wp="http://schemas.openxmlformats.org/drawingml/2006/wordprocessingDrawing" xmlns:w10="urn:schemas-microsoft-com:office:word" xmlns:w="http://schemas.openxmlformats.org/wordprocessingml/2006/main" xmlns:w14="http://schemas.microsoft.com/office/word/2010/wordml" xmlns:w15="http://schemas.microsoft.com/office/word/2012/wordml" xmlns:w16cex="http://schemas.microsoft.com/office/word/2018/wordml/cex" xmlns:w16cid="http://schemas.microsoft.com/office/word/2016/wordml/cid" xmlns:w16="http://schemas.microsoft.com/office/word/2018/wordml" xmlns:w16se="http://schemas.microsoft.com/office/word/2015/wordml/symex" xmlns:wpg="http://schemas.microsoft.com/office/word/2010/wordprocessingGroup" xmlns:wpi="http://schemas.microsoft.com/office/word/2010/wordprocessingInk" xmlns:wne="http://schemas.microsoft.com/office/word/2006/wordml" xmlns:wps="http://schemas.microsoft.com/office/word/2010/wordprocessingShape" mc:Ignorable="w14 w15 w16se w16cid w16 w16cex wp14">
+<w:numbering xmlns:wpc="http://schemas.microsoft.com/office/word/2010/wordprocessingCanvas" xmlns:cx="http://schemas.microsoft.com/office/drawing/2014/chartex" xmlns:cx1="http://schemas.microsoft.com/office/drawing/2015/9/8/chartex" xmlns:mc="http://schemas.openxmlformats.org/markup-compatibility/2006" xmlns:o="urn:schemas-microsoft-com:office:office" xmlns:r="http://schemas.openxmlformats.org/officeDocument/2006/relationships" xmlns:m="http://schemas.openxmlformats.org/officeDocument/2006/math" xmlns:v="urn:schemas-microsoft-com:vml" xmlns:wp14="http://schemas.microsoft.com/office/word/2010/wordprocessingDrawing" xmlns:wp="http://schemas.openxmlformats.org/drawingml/2006/wordprocessingDrawing" xmlns:w10="urn:schemas-microsoft-com:office:word" xmlns:w="http://schemas.openxmlformats.org/wordprocessingml/2006/main" xmlns:w14="http://schemas.microsoft.com/office/word/2010/wordml" xmlns:w15="http://schemas.microsoft.com/office/word/2012/wordml" xmlns:w16se="http://schemas.microsoft.com/office/word/2015/wordml/symex" xmlns:wpg="http://schemas.microsoft.com/office/word/2010/wordprocessingGroup" xmlns:wpi="http://schemas.microsoft.com/office/word/2010/wordprocessingInk" xmlns:wne="http://schemas.microsoft.com/office/word/2006/wordml" xmlns:wps="http://schemas.microsoft.com/office/word/2010/wordprocessingShape" mc:Ignorable="w14 w15 w16se wp14">
   <w:abstractNum w:abstractNumId="0" w15:restartNumberingAfterBreak="0">
     <w:nsid w:val="118B3D7A"/>
     <w:multiLevelType w:val="hybridMultilevel"/>
@@ -3611,7 +4112,7 @@
       <w:lvlText w:val=""/>
       <w:lvlJc w:val="left"/>
       <w:pPr>
-        <w:ind w:left="2160" w:hanging="360"/>
+        <w:ind w:left="1069" w:hanging="360"/>
       </w:pPr>
       <w:rPr>
         <w:rFonts w:ascii="Wingdings" w:hAnsi="Wingdings" w:hint="default"/>
@@ -3623,7 +4124,7 @@
       <w:lvlText w:val=""/>
       <w:lvlJc w:val="left"/>
       <w:pPr>
-        <w:ind w:left="2880" w:hanging="360"/>
+        <w:ind w:left="1920" w:hanging="360"/>
       </w:pPr>
       <w:rPr>
         <w:rFonts w:ascii="Symbol" w:hAnsi="Symbol" w:hint="default"/>
@@ -3635,7 +4136,7 @@
       <w:lvlText w:val="o"/>
       <w:lvlJc w:val="left"/>
       <w:pPr>
-        <w:ind w:left="3600" w:hanging="360"/>
+        <w:ind w:left="2770" w:hanging="360"/>
       </w:pPr>
       <w:rPr>
         <w:rFonts w:ascii="Courier New" w:hAnsi="Courier New" w:cs="Courier New" w:hint="default"/>
@@ -3938,7 +4439,7 @@
 </file>
 
 <file path=word/styles.xml><?xml version="1.0" encoding="utf-8"?>
-<w:styles xmlns:mc="http://schemas.openxmlformats.org/markup-compatibility/2006" xmlns:r="http://schemas.openxmlformats.org/officeDocument/2006/relationships" xmlns:w="http://schemas.openxmlformats.org/wordprocessingml/2006/main" xmlns:w14="http://schemas.microsoft.com/office/word/2010/wordml" xmlns:w15="http://schemas.microsoft.com/office/word/2012/wordml" xmlns:w16cex="http://schemas.microsoft.com/office/word/2018/wordml/cex" xmlns:w16cid="http://schemas.microsoft.com/office/word/2016/wordml/cid" xmlns:w16="http://schemas.microsoft.com/office/word/2018/wordml" xmlns:w16se="http://schemas.microsoft.com/office/word/2015/wordml/symex" mc:Ignorable="w14 w15 w16se w16cid w16 w16cex">
+<w:styles xmlns:mc="http://schemas.openxmlformats.org/markup-compatibility/2006" xmlns:r="http://schemas.openxmlformats.org/officeDocument/2006/relationships" xmlns:w="http://schemas.openxmlformats.org/wordprocessingml/2006/main" xmlns:w14="http://schemas.microsoft.com/office/word/2010/wordml" xmlns:w15="http://schemas.microsoft.com/office/word/2012/wordml" xmlns:w16se="http://schemas.microsoft.com/office/word/2015/wordml/symex" mc:Ignorable="w14 w15 w16se">
   <w:docDefaults>
     <w:rPrDefault>
       <w:rPr>
@@ -3954,7 +4455,7 @@
       </w:pPr>
     </w:pPrDefault>
   </w:docDefaults>
-  <w:latentStyles w:defLockedState="0" w:defUIPriority="99" w:defSemiHidden="0" w:defUnhideWhenUsed="0" w:defQFormat="0" w:count="376">
+  <w:latentStyles w:defLockedState="0" w:defUIPriority="99" w:defSemiHidden="0" w:defUnhideWhenUsed="0" w:defQFormat="0" w:count="371">
     <w:lsdException w:name="Normal" w:uiPriority="0" w:qFormat="1"/>
     <w:lsdException w:name="heading 1" w:uiPriority="9" w:qFormat="1"/>
     <w:lsdException w:name="heading 2" w:semiHidden="1" w:uiPriority="9" w:unhideWhenUsed="1" w:qFormat="1"/>
@@ -4060,6 +4561,7 @@
     <w:lsdException w:name="HTML Sample" w:semiHidden="1" w:unhideWhenUsed="1"/>
     <w:lsdException w:name="HTML Typewriter" w:semiHidden="1" w:unhideWhenUsed="1"/>
     <w:lsdException w:name="HTML Variable" w:semiHidden="1" w:unhideWhenUsed="1"/>
+    <w:lsdException w:name="Normal Table" w:semiHidden="1" w:unhideWhenUsed="1"/>
     <w:lsdException w:name="annotation subject" w:semiHidden="1" w:unhideWhenUsed="1"/>
     <w:lsdException w:name="No List" w:semiHidden="1" w:unhideWhenUsed="1"/>
     <w:lsdException w:name="Outline List 1" w:semiHidden="1" w:unhideWhenUsed="1"/>
@@ -4102,8 +4604,11 @@
     <w:lsdException w:name="Table Contemporary" w:semiHidden="1" w:unhideWhenUsed="1"/>
     <w:lsdException w:name="Table Elegant" w:semiHidden="1" w:unhideWhenUsed="1"/>
     <w:lsdException w:name="Table Professional" w:semiHidden="1" w:unhideWhenUsed="1"/>
+    <w:lsdException w:name="Table Subtle 1" w:semiHidden="1" w:unhideWhenUsed="1"/>
     <w:lsdException w:name="Table Subtle 2" w:semiHidden="1" w:unhideWhenUsed="1"/>
     <w:lsdException w:name="Table Web 1" w:semiHidden="1" w:unhideWhenUsed="1"/>
+    <w:lsdException w:name="Table Web 2" w:semiHidden="1" w:unhideWhenUsed="1"/>
+    <w:lsdException w:name="Table Web 3" w:semiHidden="1" w:unhideWhenUsed="1"/>
     <w:lsdException w:name="Balloon Text" w:semiHidden="1" w:unhideWhenUsed="1"/>
     <w:lsdException w:name="Table Grid" w:uiPriority="39"/>
     <w:lsdException w:name="Table Theme" w:semiHidden="1" w:unhideWhenUsed="1"/>
@@ -4322,11 +4827,6 @@
     <w:lsdException w:name="List Table 5 Dark Accent 6" w:uiPriority="50"/>
     <w:lsdException w:name="List Table 6 Colorful Accent 6" w:uiPriority="51"/>
     <w:lsdException w:name="List Table 7 Colorful Accent 6" w:uiPriority="52"/>
-    <w:lsdException w:name="Mention" w:semiHidden="1" w:unhideWhenUsed="1"/>
-    <w:lsdException w:name="Smart Hyperlink" w:semiHidden="1" w:unhideWhenUsed="1"/>
-    <w:lsdException w:name="Hashtag" w:semiHidden="1" w:unhideWhenUsed="1"/>
-    <w:lsdException w:name="Unresolved Mention" w:semiHidden="1" w:unhideWhenUsed="1"/>
-    <w:lsdException w:name="Smart Link" w:semiHidden="1" w:unhideWhenUsed="1"/>
   </w:latentStyles>
   <w:style w:type="paragraph" w:default="1" w:styleId="Normal">
     <w:name w:val="Normal"/>

--- a/ReportContent/Plan&Progress.docx
+++ b/ReportContent/Plan&Progress.docx
@@ -1,6 +1,6 @@
 
 <file path=word/document.xml><?xml version="1.0" encoding="utf-8"?>
-<w:document xmlns:wpc="http://schemas.microsoft.com/office/word/2010/wordprocessingCanvas" xmlns:cx="http://schemas.microsoft.com/office/drawing/2014/chartex" xmlns:cx1="http://schemas.microsoft.com/office/drawing/2015/9/8/chartex" xmlns:mc="http://schemas.openxmlformats.org/markup-compatibility/2006" xmlns:o="urn:schemas-microsoft-com:office:office" xmlns:r="http://schemas.openxmlformats.org/officeDocument/2006/relationships" xmlns:m="http://schemas.openxmlformats.org/officeDocument/2006/math" xmlns:v="urn:schemas-microsoft-com:vml" xmlns:wp14="http://schemas.microsoft.com/office/word/2010/wordprocessingDrawing" xmlns:wp="http://schemas.openxmlformats.org/drawingml/2006/wordprocessingDrawing" xmlns:w10="urn:schemas-microsoft-com:office:word" xmlns:w="http://schemas.openxmlformats.org/wordprocessingml/2006/main" xmlns:w14="http://schemas.microsoft.com/office/word/2010/wordml" xmlns:w15="http://schemas.microsoft.com/office/word/2012/wordml" xmlns:w16se="http://schemas.microsoft.com/office/word/2015/wordml/symex" xmlns:wpg="http://schemas.microsoft.com/office/word/2010/wordprocessingGroup" xmlns:wpi="http://schemas.microsoft.com/office/word/2010/wordprocessingInk" xmlns:wne="http://schemas.microsoft.com/office/word/2006/wordml" xmlns:wps="http://schemas.microsoft.com/office/word/2010/wordprocessingShape" mc:Ignorable="w14 w15 w16se wp14">
+<w:document xmlns:wpc="http://schemas.microsoft.com/office/word/2010/wordprocessingCanvas" xmlns:cx="http://schemas.microsoft.com/office/drawing/2014/chartex" xmlns:cx1="http://schemas.microsoft.com/office/drawing/2015/9/8/chartex" xmlns:cx2="http://schemas.microsoft.com/office/drawing/2015/10/21/chartex" xmlns:cx3="http://schemas.microsoft.com/office/drawing/2016/5/9/chartex" xmlns:cx4="http://schemas.microsoft.com/office/drawing/2016/5/10/chartex" xmlns:cx5="http://schemas.microsoft.com/office/drawing/2016/5/11/chartex" xmlns:cx6="http://schemas.microsoft.com/office/drawing/2016/5/12/chartex" xmlns:cx7="http://schemas.microsoft.com/office/drawing/2016/5/13/chartex" xmlns:cx8="http://schemas.microsoft.com/office/drawing/2016/5/14/chartex" xmlns:mc="http://schemas.openxmlformats.org/markup-compatibility/2006" xmlns:aink="http://schemas.microsoft.com/office/drawing/2016/ink" xmlns:am3d="http://schemas.microsoft.com/office/drawing/2017/model3d" xmlns:o="urn:schemas-microsoft-com:office:office" xmlns:r="http://schemas.openxmlformats.org/officeDocument/2006/relationships" xmlns:m="http://schemas.openxmlformats.org/officeDocument/2006/math" xmlns:v="urn:schemas-microsoft-com:vml" xmlns:wp14="http://schemas.microsoft.com/office/word/2010/wordprocessingDrawing" xmlns:wp="http://schemas.openxmlformats.org/drawingml/2006/wordprocessingDrawing" xmlns:w10="urn:schemas-microsoft-com:office:word" xmlns:w="http://schemas.openxmlformats.org/wordprocessingml/2006/main" xmlns:w14="http://schemas.microsoft.com/office/word/2010/wordml" xmlns:w15="http://schemas.microsoft.com/office/word/2012/wordml" xmlns:w16cex="http://schemas.microsoft.com/office/word/2018/wordml/cex" xmlns:w16cid="http://schemas.microsoft.com/office/word/2016/wordml/cid" xmlns:w16="http://schemas.microsoft.com/office/word/2018/wordml" xmlns:w16se="http://schemas.microsoft.com/office/word/2015/wordml/symex" xmlns:wpg="http://schemas.microsoft.com/office/word/2010/wordprocessingGroup" xmlns:wpi="http://schemas.microsoft.com/office/word/2010/wordprocessingInk" xmlns:wne="http://schemas.microsoft.com/office/word/2006/wordml" xmlns:wps="http://schemas.microsoft.com/office/word/2010/wordprocessingShape" mc:Ignorable="w14 w15 w16se w16cid w16 w16cex wp14">
   <w:body>
     <w:p>
       <w:pPr>
@@ -92,7 +92,23 @@
           <w:sz w:val="20"/>
           <w:szCs w:val="20"/>
         </w:rPr>
-        <w:t xml:space="preserve">Include any dead-ends you may have followed, decisions made, and changes that have been made to the project plan. </w:t>
+        <w:t xml:space="preserve">Include any </w:t>
+      </w:r>
+      <w:proofErr w:type="gramStart"/>
+      <w:r>
+        <w:rPr>
+          <w:sz w:val="20"/>
+          <w:szCs w:val="20"/>
+        </w:rPr>
+        <w:t>dead-ends</w:t>
+      </w:r>
+      <w:proofErr w:type="gramEnd"/>
+      <w:r>
+        <w:rPr>
+          <w:sz w:val="20"/>
+          <w:szCs w:val="20"/>
+        </w:rPr>
+        <w:t xml:space="preserve"> you may have followed, decisions made, and changes that have been made to the project plan. </w:t>
       </w:r>
     </w:p>
     <w:p>
@@ -149,7 +165,23 @@
           <w:sz w:val="20"/>
           <w:szCs w:val="20"/>
         </w:rPr>
-        <w:t xml:space="preserve">What would you want to know, if you were one of the people taking over? </w:t>
+        <w:t xml:space="preserve">What would you want to </w:t>
+      </w:r>
+      <w:proofErr w:type="gramStart"/>
+      <w:r>
+        <w:rPr>
+          <w:sz w:val="20"/>
+          <w:szCs w:val="20"/>
+        </w:rPr>
+        <w:t>know, if</w:t>
+      </w:r>
+      <w:proofErr w:type="gramEnd"/>
+      <w:r>
+        <w:rPr>
+          <w:sz w:val="20"/>
+          <w:szCs w:val="20"/>
+        </w:rPr>
+        <w:t xml:space="preserve"> you were one of the people taking over? </w:t>
       </w:r>
     </w:p>
     <w:p>
@@ -201,8 +233,6 @@
           <w:szCs w:val="20"/>
         </w:rPr>
       </w:pPr>
-      <w:bookmarkStart w:id="0" w:name="_GoBack"/>
-      <w:bookmarkEnd w:id="0"/>
     </w:p>
     <w:p>
       <w:pPr>
@@ -232,7 +262,27 @@
           <w:sz w:val="20"/>
           <w:szCs w:val="20"/>
         </w:rPr>
-        <w:t>*** NOTE: Grammer / spelling etc. has not been done yet. This is a draft only. ***</w:t>
+        <w:t xml:space="preserve">*** NOTE: </w:t>
+      </w:r>
+      <w:proofErr w:type="spellStart"/>
+      <w:r>
+        <w:rPr>
+          <w:iCs/>
+          <w:color w:val="FF0000"/>
+          <w:sz w:val="20"/>
+          <w:szCs w:val="20"/>
+        </w:rPr>
+        <w:t>Grammer</w:t>
+      </w:r>
+      <w:proofErr w:type="spellEnd"/>
+      <w:r>
+        <w:rPr>
+          <w:iCs/>
+          <w:color w:val="FF0000"/>
+          <w:sz w:val="20"/>
+          <w:szCs w:val="20"/>
+        </w:rPr>
+        <w:t xml:space="preserve"> / spelling etc. has not been done yet. This is a draft only. ***</w:t>
       </w:r>
     </w:p>
     <w:p>
@@ -311,13 +361,267 @@
         <w:rPr>
           <w:rFonts w:cstheme="minorHAnsi"/>
         </w:rPr>
-        <w:t xml:space="preserve">a group of five individuals, </w:t>
-      </w:r>
-      <w:r>
-        <w:rPr>
-          <w:rFonts w:cstheme="minorHAnsi"/>
-        </w:rPr>
-        <w:t>XVI</w:t>
+        <w:t xml:space="preserve">a group of five individuals, XVI, </w:t>
+      </w:r>
+      <w:r>
+        <w:rPr>
+          <w:rFonts w:cstheme="minorHAnsi"/>
+        </w:rPr>
+        <w:t xml:space="preserve">have come together to expand on an idea that </w:t>
+      </w:r>
+      <w:r>
+        <w:rPr>
+          <w:rFonts w:cstheme="minorHAnsi"/>
+        </w:rPr>
+        <w:t xml:space="preserve">was born during these unprecedented times we face through the COVID-19 pandemic, </w:t>
+      </w:r>
+      <w:r>
+        <w:rPr>
+          <w:rFonts w:cstheme="minorHAnsi"/>
+        </w:rPr>
+        <w:t>introducing</w:t>
+      </w:r>
+      <w:r>
+        <w:rPr>
+          <w:rFonts w:cstheme="minorHAnsi"/>
+        </w:rPr>
+        <w:t xml:space="preserve"> The </w:t>
+      </w:r>
+      <w:proofErr w:type="spellStart"/>
+      <w:r>
+        <w:rPr>
+          <w:rFonts w:cstheme="minorHAnsi"/>
+        </w:rPr>
+        <w:t>SocialCare</w:t>
+      </w:r>
+      <w:proofErr w:type="spellEnd"/>
+      <w:r>
+        <w:rPr>
+          <w:rFonts w:cstheme="minorHAnsi"/>
+        </w:rPr>
+        <w:t xml:space="preserve"> Chat. </w:t>
+      </w:r>
+    </w:p>
+    <w:p>
+      <w:pPr>
+        <w:pStyle w:val="NoSpacing"/>
+        <w:rPr>
+          <w:rFonts w:cstheme="minorHAnsi"/>
+        </w:rPr>
+      </w:pPr>
+    </w:p>
+    <w:p>
+      <w:pPr>
+        <w:pStyle w:val="NoSpacing"/>
+        <w:rPr>
+          <w:rFonts w:cstheme="minorHAnsi"/>
+        </w:rPr>
+      </w:pPr>
+    </w:p>
+    <w:p>
+      <w:pPr>
+        <w:pStyle w:val="NoSpacing"/>
+        <w:rPr>
+          <w:rFonts w:cstheme="minorHAnsi"/>
+        </w:rPr>
+      </w:pPr>
+      <w:r>
+        <w:rPr>
+          <w:rFonts w:cstheme="minorHAnsi"/>
+        </w:rPr>
+        <w:t xml:space="preserve">The </w:t>
+      </w:r>
+      <w:proofErr w:type="spellStart"/>
+      <w:r>
+        <w:rPr>
+          <w:rFonts w:cstheme="minorHAnsi"/>
+        </w:rPr>
+        <w:t>SocialCare</w:t>
+      </w:r>
+      <w:proofErr w:type="spellEnd"/>
+      <w:r>
+        <w:rPr>
+          <w:rFonts w:cstheme="minorHAnsi"/>
+        </w:rPr>
+        <w:t xml:space="preserve"> Chat </w:t>
+      </w:r>
+      <w:r>
+        <w:rPr>
+          <w:rFonts w:cstheme="minorHAnsi"/>
+        </w:rPr>
+        <w:t xml:space="preserve">will connect </w:t>
+      </w:r>
+      <w:r>
+        <w:rPr>
+          <w:rFonts w:cstheme="minorHAnsi"/>
+        </w:rPr>
+        <w:t>the elderly</w:t>
+      </w:r>
+      <w:r>
+        <w:rPr>
+          <w:rFonts w:cstheme="minorHAnsi"/>
+        </w:rPr>
+        <w:t xml:space="preserve"> or those with a disability, to</w:t>
+      </w:r>
+      <w:r>
+        <w:rPr>
+          <w:rFonts w:cstheme="minorHAnsi"/>
+        </w:rPr>
+        <w:t xml:space="preserve"> their loved ones </w:t>
+      </w:r>
+      <w:r>
+        <w:rPr>
+          <w:rFonts w:cstheme="minorHAnsi"/>
+        </w:rPr>
+        <w:t xml:space="preserve">and allow them to engage </w:t>
+      </w:r>
+      <w:proofErr w:type="gramStart"/>
+      <w:r>
+        <w:rPr>
+          <w:rFonts w:cstheme="minorHAnsi"/>
+        </w:rPr>
+        <w:t>through the use of</w:t>
+      </w:r>
+      <w:proofErr w:type="gramEnd"/>
+      <w:r>
+        <w:rPr>
+          <w:rFonts w:cstheme="minorHAnsi"/>
+        </w:rPr>
+        <w:t xml:space="preserve"> technology. </w:t>
+      </w:r>
+      <w:r>
+        <w:rPr>
+          <w:rFonts w:cstheme="minorHAnsi"/>
+        </w:rPr>
+        <w:t xml:space="preserve">All members from XVI </w:t>
+      </w:r>
+      <w:r>
+        <w:rPr>
+          <w:rFonts w:cstheme="minorHAnsi"/>
+        </w:rPr>
+        <w:t xml:space="preserve">have such fond memories with </w:t>
+      </w:r>
+      <w:r>
+        <w:rPr>
+          <w:rFonts w:cstheme="minorHAnsi"/>
+        </w:rPr>
+        <w:t xml:space="preserve">their grandparents, some members also have close family members with a form of disability. </w:t>
+      </w:r>
+      <w:r>
+        <w:rPr>
+          <w:rFonts w:cstheme="minorHAnsi"/>
+        </w:rPr>
+        <w:t xml:space="preserve">Experiencing </w:t>
+      </w:r>
+      <w:r>
+        <w:rPr>
+          <w:rFonts w:cstheme="minorHAnsi"/>
+        </w:rPr>
+        <w:t xml:space="preserve">firsthand the struggles our loved ones </w:t>
+      </w:r>
+      <w:r>
+        <w:rPr>
+          <w:rFonts w:cstheme="minorHAnsi"/>
+        </w:rPr>
+        <w:t>go through has</w:t>
+      </w:r>
+      <w:r>
+        <w:rPr>
+          <w:rFonts w:cstheme="minorHAnsi"/>
+        </w:rPr>
+        <w:t xml:space="preserve"> given us the motivation to create an application specifically designed for them, so they too can be connected.  </w:t>
+      </w:r>
+    </w:p>
+    <w:p>
+      <w:pPr>
+        <w:pStyle w:val="NoSpacing"/>
+        <w:rPr>
+          <w:rFonts w:cstheme="minorHAnsi"/>
+        </w:rPr>
+      </w:pPr>
+    </w:p>
+    <w:p>
+      <w:pPr>
+        <w:pStyle w:val="NoSpacing"/>
+        <w:rPr>
+          <w:rFonts w:cstheme="minorHAnsi"/>
+        </w:rPr>
+      </w:pPr>
+      <w:r>
+        <w:rPr>
+          <w:rFonts w:cstheme="minorHAnsi"/>
+        </w:rPr>
+        <w:t xml:space="preserve">COVID-19 has demonstrated the disconnection as now we are isolated, the only way to connect is through technology. </w:t>
+      </w:r>
+      <w:r>
+        <w:rPr>
+          <w:rFonts w:cstheme="minorHAnsi"/>
+        </w:rPr>
+        <w:t>The focus of this application is to make digital contact with family and friends uncomplicated for those that may struggle with technology</w:t>
+      </w:r>
+      <w:r>
+        <w:rPr>
+          <w:rFonts w:cstheme="minorHAnsi"/>
+        </w:rPr>
+        <w:t>, we will also incorporate</w:t>
+      </w:r>
+      <w:r>
+        <w:rPr>
+          <w:rFonts w:cstheme="minorHAnsi"/>
+        </w:rPr>
+        <w:t xml:space="preserve"> brain teasers</w:t>
+      </w:r>
+      <w:r>
+        <w:rPr>
+          <w:rFonts w:cstheme="minorHAnsi"/>
+        </w:rPr>
+        <w:t xml:space="preserve"> for those that enjoy games</w:t>
+      </w:r>
+      <w:r>
+        <w:rPr>
+          <w:rFonts w:cstheme="minorHAnsi"/>
+        </w:rPr>
+        <w:t xml:space="preserve">. </w:t>
+      </w:r>
+    </w:p>
+    <w:p>
+      <w:pPr>
+        <w:pStyle w:val="NoSpacing"/>
+        <w:rPr>
+          <w:rFonts w:cstheme="minorHAnsi"/>
+        </w:rPr>
+      </w:pPr>
+    </w:p>
+    <w:p>
+      <w:pPr>
+        <w:pStyle w:val="NoSpacing"/>
+        <w:rPr>
+          <w:rFonts w:cstheme="minorHAnsi"/>
+        </w:rPr>
+      </w:pPr>
+      <w:r>
+        <w:rPr>
+          <w:rFonts w:cstheme="minorHAnsi"/>
+        </w:rPr>
+        <w:t>We are filled with passion and determination to develop our application. Although t</w:t>
+      </w:r>
+      <w:r>
+        <w:rPr>
+          <w:rFonts w:cstheme="minorHAnsi"/>
+        </w:rPr>
+        <w:t xml:space="preserve">he depth of creating </w:t>
+      </w:r>
+      <w:r>
+        <w:rPr>
+          <w:rFonts w:cstheme="minorHAnsi"/>
+        </w:rPr>
+        <w:t>a web and mobile application</w:t>
+      </w:r>
+      <w:r>
+        <w:rPr>
+          <w:rFonts w:cstheme="minorHAnsi"/>
+        </w:rPr>
+        <w:t xml:space="preserve"> were not initially realized</w:t>
       </w:r>
       <w:r>
         <w:rPr>
@@ -329,19 +633,85 @@
         <w:rPr>
           <w:rFonts w:cstheme="minorHAnsi"/>
         </w:rPr>
-        <w:t xml:space="preserve">have come together to expand on an idea that </w:t>
-      </w:r>
-      <w:r>
-        <w:rPr>
-          <w:rFonts w:cstheme="minorHAnsi"/>
-        </w:rPr>
-        <w:t xml:space="preserve">was born during these </w:t>
-      </w:r>
-      <w:r>
-        <w:rPr>
-          <w:rFonts w:cstheme="minorHAnsi"/>
-        </w:rPr>
-        <w:t>unprecedented times we face through the COVID-19 pandemic,</w:t>
+        <w:t>we h</w:t>
+      </w:r>
+      <w:r>
+        <w:rPr>
+          <w:rFonts w:cstheme="minorHAnsi"/>
+        </w:rPr>
+        <w:t xml:space="preserve">ave taken a step back to plan the development of </w:t>
+      </w:r>
+      <w:r>
+        <w:rPr>
+          <w:rFonts w:cstheme="minorHAnsi"/>
+        </w:rPr>
+        <w:t>the mobile application first</w:t>
+      </w:r>
+      <w:r>
+        <w:rPr>
+          <w:rFonts w:cstheme="minorHAnsi"/>
+        </w:rPr>
+        <w:t xml:space="preserve">, </w:t>
+      </w:r>
+      <w:r>
+        <w:rPr>
+          <w:rFonts w:cstheme="minorHAnsi"/>
+        </w:rPr>
+        <w:t>designed</w:t>
+      </w:r>
+      <w:r>
+        <w:rPr>
+          <w:rFonts w:cstheme="minorHAnsi"/>
+        </w:rPr>
+        <w:t xml:space="preserve"> for the elderly</w:t>
+      </w:r>
+      <w:r>
+        <w:rPr>
+          <w:rFonts w:cstheme="minorHAnsi"/>
+        </w:rPr>
+        <w:t xml:space="preserve">. </w:t>
+      </w:r>
+      <w:r>
+        <w:rPr>
+          <w:rFonts w:cstheme="minorHAnsi"/>
+        </w:rPr>
+        <w:t xml:space="preserve">As time progresses, we will look to </w:t>
+      </w:r>
+      <w:r>
+        <w:rPr>
+          <w:rFonts w:cstheme="minorHAnsi"/>
+        </w:rPr>
+        <w:t>expand on the mobile application to</w:t>
+      </w:r>
+      <w:r>
+        <w:rPr>
+          <w:rFonts w:cstheme="minorHAnsi"/>
+        </w:rPr>
+        <w:t xml:space="preserve"> develop a</w:t>
+      </w:r>
+      <w:r>
+        <w:rPr>
+          <w:rFonts w:cstheme="minorHAnsi"/>
+        </w:rPr>
+        <w:t xml:space="preserve"> design for those with a disability, as well as look to </w:t>
+      </w:r>
+      <w:r>
+        <w:rPr>
+          <w:rFonts w:cstheme="minorHAnsi"/>
+        </w:rPr>
+        <w:t>develop the web application</w:t>
+      </w:r>
+      <w:r>
+        <w:rPr>
+          <w:rFonts w:cstheme="minorHAnsi"/>
+        </w:rPr>
+        <w:t xml:space="preserve"> for both,</w:t>
+      </w:r>
+      <w:r>
+        <w:rPr>
+          <w:rFonts w:cstheme="minorHAnsi"/>
+        </w:rPr>
+        <w:t xml:space="preserve"> to ensure that everyone has an option, based on their</w:t>
       </w:r>
       <w:r>
         <w:rPr>
@@ -353,315 +723,206 @@
         <w:rPr>
           <w:rFonts w:cstheme="minorHAnsi"/>
         </w:rPr>
-        <w:t>introducing</w:t>
-      </w:r>
-      <w:r>
-        <w:rPr>
-          <w:rFonts w:cstheme="minorHAnsi"/>
-        </w:rPr>
-        <w:t xml:space="preserve"> The </w:t>
-      </w:r>
-      <w:r>
-        <w:rPr>
-          <w:rFonts w:cstheme="minorHAnsi"/>
-        </w:rPr>
-        <w:t xml:space="preserve">SocialCare </w:t>
-      </w:r>
-      <w:r>
-        <w:rPr>
-          <w:rFonts w:cstheme="minorHAnsi"/>
-        </w:rPr>
-        <w:t xml:space="preserve">Chat. </w:t>
-      </w:r>
-    </w:p>
-    <w:p>
-      <w:pPr>
-        <w:pStyle w:val="NoSpacing"/>
-        <w:rPr>
-          <w:rFonts w:cstheme="minorHAnsi"/>
-        </w:rPr>
-      </w:pPr>
-    </w:p>
-    <w:p>
-      <w:pPr>
-        <w:pStyle w:val="NoSpacing"/>
-        <w:rPr>
-          <w:rFonts w:cstheme="minorHAnsi"/>
-        </w:rPr>
-      </w:pPr>
-    </w:p>
-    <w:p>
-      <w:pPr>
-        <w:pStyle w:val="NoSpacing"/>
-        <w:rPr>
-          <w:rFonts w:cstheme="minorHAnsi"/>
-        </w:rPr>
-      </w:pPr>
-      <w:r>
-        <w:rPr>
-          <w:rFonts w:cstheme="minorHAnsi"/>
-        </w:rPr>
-        <w:t xml:space="preserve">The SocialCare Chat </w:t>
-      </w:r>
-      <w:r>
-        <w:rPr>
-          <w:rFonts w:cstheme="minorHAnsi"/>
-        </w:rPr>
-        <w:t xml:space="preserve">will connect </w:t>
-      </w:r>
-      <w:r>
-        <w:rPr>
-          <w:rFonts w:cstheme="minorHAnsi"/>
-        </w:rPr>
-        <w:t>the elderly</w:t>
-      </w:r>
-      <w:r>
-        <w:rPr>
-          <w:rFonts w:cstheme="minorHAnsi"/>
-        </w:rPr>
-        <w:t xml:space="preserve"> or those with a disability, to</w:t>
-      </w:r>
-      <w:r>
-        <w:rPr>
-          <w:rFonts w:cstheme="minorHAnsi"/>
-        </w:rPr>
-        <w:t xml:space="preserve"> their loved ones </w:t>
-      </w:r>
-      <w:r>
-        <w:rPr>
-          <w:rFonts w:cstheme="minorHAnsi"/>
-        </w:rPr>
-        <w:t xml:space="preserve">and allow them to engage </w:t>
-      </w:r>
-      <w:r>
-        <w:rPr>
-          <w:rFonts w:cstheme="minorHAnsi"/>
-        </w:rPr>
-        <w:t xml:space="preserve">through the use of technology. </w:t>
-      </w:r>
-      <w:r>
-        <w:rPr>
-          <w:rFonts w:cstheme="minorHAnsi"/>
-        </w:rPr>
-        <w:t xml:space="preserve">All members from XVI </w:t>
-      </w:r>
-      <w:r>
-        <w:rPr>
-          <w:rFonts w:cstheme="minorHAnsi"/>
-        </w:rPr>
-        <w:t xml:space="preserve">have such fond memories with </w:t>
-      </w:r>
-      <w:r>
-        <w:rPr>
-          <w:rFonts w:cstheme="minorHAnsi"/>
-        </w:rPr>
-        <w:t xml:space="preserve">their grandparents, some members also have close family members with a form of disability. </w:t>
-      </w:r>
-      <w:r>
-        <w:rPr>
-          <w:rFonts w:cstheme="minorHAnsi"/>
-        </w:rPr>
-        <w:t xml:space="preserve">Experiencing </w:t>
-      </w:r>
-      <w:r>
-        <w:rPr>
-          <w:rFonts w:cstheme="minorHAnsi"/>
-        </w:rPr>
-        <w:t xml:space="preserve">firsthand the struggles our loved ones </w:t>
-      </w:r>
-      <w:r>
-        <w:rPr>
-          <w:rFonts w:cstheme="minorHAnsi"/>
-        </w:rPr>
-        <w:t>go through has</w:t>
-      </w:r>
-      <w:r>
-        <w:rPr>
-          <w:rFonts w:cstheme="minorHAnsi"/>
-        </w:rPr>
-        <w:t xml:space="preserve"> given us the motivation to create an application specifically designed for them, so they too can be connected.  </w:t>
-      </w:r>
-    </w:p>
-    <w:p>
-      <w:pPr>
-        <w:pStyle w:val="NoSpacing"/>
-        <w:rPr>
-          <w:rFonts w:cstheme="minorHAnsi"/>
-        </w:rPr>
-      </w:pPr>
-    </w:p>
-    <w:p>
-      <w:pPr>
-        <w:pStyle w:val="NoSpacing"/>
-        <w:rPr>
-          <w:rFonts w:cstheme="minorHAnsi"/>
-        </w:rPr>
-      </w:pPr>
-      <w:r>
-        <w:rPr>
-          <w:rFonts w:cstheme="minorHAnsi"/>
-        </w:rPr>
-        <w:t xml:space="preserve">COVID-19 has demonstrated the disconnection as now we are isolated, the only way to connect is through technology. </w:t>
-      </w:r>
-      <w:r>
-        <w:rPr>
-          <w:rFonts w:cstheme="minorHAnsi"/>
-        </w:rPr>
-        <w:t>The focus of this application is to make digital contact with family and friends uncomplicated for those that may struggle with technology</w:t>
-      </w:r>
-      <w:r>
-        <w:rPr>
-          <w:rFonts w:cstheme="minorHAnsi"/>
-        </w:rPr>
-        <w:t>, we will also incorporate</w:t>
-      </w:r>
-      <w:r>
-        <w:rPr>
-          <w:rFonts w:cstheme="minorHAnsi"/>
-        </w:rPr>
-        <w:t xml:space="preserve"> brain teasers</w:t>
-      </w:r>
-      <w:r>
-        <w:rPr>
-          <w:rFonts w:cstheme="minorHAnsi"/>
-        </w:rPr>
-        <w:t xml:space="preserve"> for those that enjoy games</w:t>
-      </w:r>
-      <w:r>
-        <w:rPr>
-          <w:rFonts w:cstheme="minorHAnsi"/>
-        </w:rPr>
-        <w:t xml:space="preserve">. </w:t>
-      </w:r>
-    </w:p>
-    <w:p>
-      <w:pPr>
-        <w:pStyle w:val="NoSpacing"/>
-        <w:rPr>
-          <w:rFonts w:cstheme="minorHAnsi"/>
-        </w:rPr>
-      </w:pPr>
-    </w:p>
-    <w:p>
-      <w:pPr>
-        <w:pStyle w:val="NoSpacing"/>
-        <w:rPr>
-          <w:rFonts w:cstheme="minorHAnsi"/>
-        </w:rPr>
-      </w:pPr>
-      <w:r>
-        <w:rPr>
-          <w:rFonts w:cstheme="minorHAnsi"/>
-        </w:rPr>
-        <w:t>We are filled with passion and determination to develop our application. Although t</w:t>
-      </w:r>
-      <w:r>
-        <w:rPr>
-          <w:rFonts w:cstheme="minorHAnsi"/>
-        </w:rPr>
-        <w:t xml:space="preserve">he depth of creating </w:t>
-      </w:r>
-      <w:r>
-        <w:rPr>
-          <w:rFonts w:cstheme="minorHAnsi"/>
-        </w:rPr>
-        <w:t>a web and mobile application</w:t>
-      </w:r>
-      <w:r>
-        <w:rPr>
-          <w:rFonts w:cstheme="minorHAnsi"/>
-        </w:rPr>
-        <w:t xml:space="preserve"> were not initially realized</w:t>
-      </w:r>
-      <w:r>
-        <w:rPr>
-          <w:rFonts w:cstheme="minorHAnsi"/>
-        </w:rPr>
-        <w:t xml:space="preserve">, </w:t>
-      </w:r>
-      <w:r>
-        <w:rPr>
-          <w:rFonts w:cstheme="minorHAnsi"/>
-        </w:rPr>
-        <w:t>we h</w:t>
-      </w:r>
-      <w:r>
-        <w:rPr>
-          <w:rFonts w:cstheme="minorHAnsi"/>
-        </w:rPr>
-        <w:t xml:space="preserve">ave taken a step back to plan the development of </w:t>
-      </w:r>
-      <w:r>
-        <w:rPr>
-          <w:rFonts w:cstheme="minorHAnsi"/>
-        </w:rPr>
-        <w:t>the mobile application first</w:t>
-      </w:r>
-      <w:r>
-        <w:rPr>
-          <w:rFonts w:cstheme="minorHAnsi"/>
-        </w:rPr>
-        <w:t xml:space="preserve">, </w:t>
-      </w:r>
-      <w:r>
-        <w:rPr>
-          <w:rFonts w:cstheme="minorHAnsi"/>
-        </w:rPr>
-        <w:t>designed</w:t>
-      </w:r>
-      <w:r>
-        <w:rPr>
-          <w:rFonts w:cstheme="minorHAnsi"/>
-        </w:rPr>
-        <w:t xml:space="preserve"> for the elderly</w:t>
-      </w:r>
-      <w:r>
-        <w:rPr>
-          <w:rFonts w:cstheme="minorHAnsi"/>
-        </w:rPr>
-        <w:t xml:space="preserve">. </w:t>
-      </w:r>
-      <w:r>
-        <w:rPr>
-          <w:rFonts w:cstheme="minorHAnsi"/>
-        </w:rPr>
-        <w:t xml:space="preserve">As time progresses, we will look to </w:t>
-      </w:r>
-      <w:r>
-        <w:rPr>
-          <w:rFonts w:cstheme="minorHAnsi"/>
-        </w:rPr>
-        <w:t>expand on the mobile application to</w:t>
-      </w:r>
-      <w:r>
-        <w:rPr>
-          <w:rFonts w:cstheme="minorHAnsi"/>
-        </w:rPr>
-        <w:t xml:space="preserve"> develop a</w:t>
-      </w:r>
-      <w:r>
-        <w:rPr>
-          <w:rFonts w:cstheme="minorHAnsi"/>
-        </w:rPr>
-        <w:t xml:space="preserve"> design for those with a disability, as well as look to </w:t>
-      </w:r>
-      <w:r>
-        <w:rPr>
-          <w:rFonts w:cstheme="minorHAnsi"/>
-        </w:rPr>
-        <w:t>develop the web application</w:t>
-      </w:r>
-      <w:r>
-        <w:rPr>
-          <w:rFonts w:cstheme="minorHAnsi"/>
-        </w:rPr>
-        <w:t xml:space="preserve"> for both,</w:t>
-      </w:r>
-      <w:r>
-        <w:rPr>
-          <w:rFonts w:cstheme="minorHAnsi"/>
-        </w:rPr>
-        <w:t xml:space="preserve"> to ensure that everyone has an option, based on their</w:t>
+        <w:t xml:space="preserve">personal preferences. This is important </w:t>
+      </w:r>
+      <w:r>
+        <w:rPr>
+          <w:rFonts w:cstheme="minorHAnsi"/>
+        </w:rPr>
+        <w:t xml:space="preserve">that we get this right and cater to our market accordingly. </w:t>
+      </w:r>
+    </w:p>
+    <w:p>
+      <w:pPr>
+        <w:pStyle w:val="NoSpacing"/>
+        <w:rPr>
+          <w:rFonts w:cstheme="minorHAnsi"/>
+        </w:rPr>
+      </w:pPr>
+    </w:p>
+    <w:p>
+      <w:pPr>
+        <w:pStyle w:val="NoSpacing"/>
+        <w:jc w:val="center"/>
+        <w:rPr>
+          <w:rFonts w:cstheme="minorHAnsi"/>
+        </w:rPr>
+      </w:pPr>
+      <w:r>
+        <w:rPr>
+          <w:rFonts w:cstheme="minorHAnsi"/>
+        </w:rPr>
+        <w:t>*******************</w:t>
+      </w:r>
+    </w:p>
+    <w:p>
+      <w:pPr>
+        <w:pStyle w:val="NoSpacing"/>
+        <w:jc w:val="center"/>
+        <w:rPr>
+          <w:rFonts w:cstheme="minorHAnsi"/>
+        </w:rPr>
+      </w:pPr>
+    </w:p>
+    <w:p>
+      <w:pPr>
+        <w:pStyle w:val="ListParagraph"/>
+        <w:rPr>
+          <w:rFonts w:cstheme="minorHAnsi"/>
+          <w:lang w:val="en-AU"/>
+        </w:rPr>
+      </w:pPr>
+    </w:p>
+    <w:p>
+      <w:pPr>
+        <w:pStyle w:val="NoSpacing"/>
+        <w:rPr>
+          <w:rFonts w:cstheme="minorHAnsi"/>
+        </w:rPr>
+      </w:pPr>
+      <w:r>
+        <w:rPr>
+          <w:rFonts w:cstheme="minorHAnsi"/>
+        </w:rPr>
+        <w:t xml:space="preserve">The </w:t>
+      </w:r>
+      <w:proofErr w:type="spellStart"/>
+      <w:r>
+        <w:rPr>
+          <w:rFonts w:cstheme="minorHAnsi"/>
+        </w:rPr>
+        <w:t>SocialCare</w:t>
+      </w:r>
+      <w:proofErr w:type="spellEnd"/>
+      <w:r>
+        <w:rPr>
+          <w:rFonts w:cstheme="minorHAnsi"/>
+        </w:rPr>
+        <w:t xml:space="preserve"> Chat project will require various technical skills </w:t>
+      </w:r>
+      <w:proofErr w:type="gramStart"/>
+      <w:r>
+        <w:rPr>
+          <w:rFonts w:cstheme="minorHAnsi"/>
+        </w:rPr>
+        <w:t>in order to</w:t>
+      </w:r>
+      <w:proofErr w:type="gramEnd"/>
+      <w:r>
+        <w:rPr>
+          <w:rFonts w:cstheme="minorHAnsi"/>
+        </w:rPr>
+        <w:t xml:space="preserve"> successfully create and launch. The team at XVI </w:t>
+      </w:r>
+      <w:r>
+        <w:rPr>
+          <w:rFonts w:cstheme="minorHAnsi"/>
+        </w:rPr>
+        <w:t xml:space="preserve">worked </w:t>
+      </w:r>
+      <w:proofErr w:type="gramStart"/>
+      <w:r>
+        <w:rPr>
+          <w:rFonts w:cstheme="minorHAnsi"/>
+        </w:rPr>
+        <w:t>really hard</w:t>
+      </w:r>
+      <w:proofErr w:type="gramEnd"/>
+      <w:r>
+        <w:rPr>
+          <w:rFonts w:cstheme="minorHAnsi"/>
+        </w:rPr>
+        <w:t xml:space="preserve"> ove</w:t>
+      </w:r>
+      <w:r>
+        <w:rPr>
+          <w:rFonts w:cstheme="minorHAnsi"/>
+        </w:rPr>
+        <w:t xml:space="preserve">r 6 weeks </w:t>
+      </w:r>
+      <w:r>
+        <w:rPr>
+          <w:rFonts w:cstheme="minorHAnsi"/>
+        </w:rPr>
+        <w:t>with the hope of having a beta product. XVI were unable to meet the demands of creating a mobile application</w:t>
+      </w:r>
+      <w:r>
+        <w:rPr>
+          <w:rFonts w:cstheme="minorHAnsi"/>
+        </w:rPr>
+        <w:t xml:space="preserve"> due to the extensive work that is required</w:t>
+      </w:r>
+      <w:r>
+        <w:rPr>
+          <w:rFonts w:cstheme="minorHAnsi"/>
+        </w:rPr>
+        <w:t xml:space="preserve">, therefore they predict their beta product will be ready by </w:t>
+      </w:r>
+      <w:r>
+        <w:rPr>
+          <w:rFonts w:cstheme="minorHAnsi"/>
+        </w:rPr>
+        <w:t>September 2020</w:t>
+      </w:r>
+      <w:r>
+        <w:rPr>
+          <w:rFonts w:cstheme="minorHAnsi"/>
+        </w:rPr>
+        <w:t>.</w:t>
+      </w:r>
+    </w:p>
+    <w:p>
+      <w:pPr>
+        <w:pStyle w:val="NoSpacing"/>
+        <w:rPr>
+          <w:rFonts w:cstheme="minorHAnsi"/>
+        </w:rPr>
+      </w:pPr>
+    </w:p>
+    <w:p>
+      <w:pPr>
+        <w:pStyle w:val="NoSpacing"/>
+        <w:rPr>
+          <w:rFonts w:cstheme="minorHAnsi"/>
+        </w:rPr>
+      </w:pPr>
+      <w:r>
+        <w:rPr>
+          <w:rFonts w:cstheme="minorHAnsi"/>
+        </w:rPr>
+        <w:t xml:space="preserve">The </w:t>
+      </w:r>
+      <w:proofErr w:type="spellStart"/>
+      <w:r>
+        <w:rPr>
+          <w:rFonts w:cstheme="minorHAnsi"/>
+        </w:rPr>
+        <w:t>SocialCare</w:t>
+      </w:r>
+      <w:proofErr w:type="spellEnd"/>
+      <w:r>
+        <w:rPr>
+          <w:rFonts w:cstheme="minorHAnsi"/>
+        </w:rPr>
+        <w:t xml:space="preserve"> Chat application </w:t>
+      </w:r>
+      <w:r>
+        <w:rPr>
+          <w:rFonts w:cstheme="minorHAnsi"/>
+        </w:rPr>
+        <w:t>is intended to</w:t>
+      </w:r>
+      <w:r>
+        <w:rPr>
+          <w:rFonts w:cstheme="minorHAnsi"/>
+        </w:rPr>
+        <w:t xml:space="preserve"> be in the form of a web and mobile application that is intuitive and user-friendly</w:t>
+      </w:r>
+      <w:r>
+        <w:rPr>
+          <w:rFonts w:cstheme="minorHAnsi"/>
+        </w:rPr>
+        <w:t xml:space="preserve"> for our beloved elderly</w:t>
       </w:r>
       <w:r>
         <w:rPr>
@@ -673,161 +934,6 @@
         <w:rPr>
           <w:rFonts w:cstheme="minorHAnsi"/>
         </w:rPr>
-        <w:t xml:space="preserve">personal preferences. This is important </w:t>
-      </w:r>
-      <w:r>
-        <w:rPr>
-          <w:rFonts w:cstheme="minorHAnsi"/>
-        </w:rPr>
-        <w:t xml:space="preserve">that we get this right and cater to our market accordingly. </w:t>
-      </w:r>
-    </w:p>
-    <w:p>
-      <w:pPr>
-        <w:pStyle w:val="NoSpacing"/>
-        <w:rPr>
-          <w:rFonts w:cstheme="minorHAnsi"/>
-        </w:rPr>
-      </w:pPr>
-    </w:p>
-    <w:p>
-      <w:pPr>
-        <w:pStyle w:val="NoSpacing"/>
-        <w:jc w:val="center"/>
-        <w:rPr>
-          <w:rFonts w:cstheme="minorHAnsi"/>
-        </w:rPr>
-      </w:pPr>
-      <w:r>
-        <w:rPr>
-          <w:rFonts w:cstheme="minorHAnsi"/>
-        </w:rPr>
-        <w:t>*******************</w:t>
-      </w:r>
-    </w:p>
-    <w:p>
-      <w:pPr>
-        <w:pStyle w:val="NoSpacing"/>
-        <w:jc w:val="center"/>
-        <w:rPr>
-          <w:rFonts w:cstheme="minorHAnsi"/>
-        </w:rPr>
-      </w:pPr>
-    </w:p>
-    <w:p>
-      <w:pPr>
-        <w:pStyle w:val="ListParagraph"/>
-        <w:rPr>
-          <w:rFonts w:cstheme="minorHAnsi"/>
-          <w:lang w:val="en-AU"/>
-        </w:rPr>
-      </w:pPr>
-    </w:p>
-    <w:p>
-      <w:pPr>
-        <w:pStyle w:val="NoSpacing"/>
-        <w:rPr>
-          <w:rFonts w:cstheme="minorHAnsi"/>
-        </w:rPr>
-      </w:pPr>
-      <w:r>
-        <w:rPr>
-          <w:rFonts w:cstheme="minorHAnsi"/>
-        </w:rPr>
-        <w:t xml:space="preserve">The SocialCare Chat project will require various technical skills in order to successfully create and launch. The team at XVI </w:t>
-      </w:r>
-      <w:r>
-        <w:rPr>
-          <w:rFonts w:cstheme="minorHAnsi"/>
-        </w:rPr>
-        <w:t>worked really hard ove</w:t>
-      </w:r>
-      <w:r>
-        <w:rPr>
-          <w:rFonts w:cstheme="minorHAnsi"/>
-        </w:rPr>
-        <w:t xml:space="preserve">r 6 weeks </w:t>
-      </w:r>
-      <w:r>
-        <w:rPr>
-          <w:rFonts w:cstheme="minorHAnsi"/>
-        </w:rPr>
-        <w:t>with the hope of having a beta product. XVI were unable to meet the demands of creating a mobile application</w:t>
-      </w:r>
-      <w:r>
-        <w:rPr>
-          <w:rFonts w:cstheme="minorHAnsi"/>
-        </w:rPr>
-        <w:t xml:space="preserve"> due to the extensive work that is required</w:t>
-      </w:r>
-      <w:r>
-        <w:rPr>
-          <w:rFonts w:cstheme="minorHAnsi"/>
-        </w:rPr>
-        <w:t xml:space="preserve">, therefore they predict their beta product will be ready by </w:t>
-      </w:r>
-      <w:r>
-        <w:rPr>
-          <w:rFonts w:cstheme="minorHAnsi"/>
-        </w:rPr>
-        <w:t>September 2020</w:t>
-      </w:r>
-      <w:r>
-        <w:rPr>
-          <w:rFonts w:cstheme="minorHAnsi"/>
-        </w:rPr>
-        <w:t>.</w:t>
-      </w:r>
-    </w:p>
-    <w:p>
-      <w:pPr>
-        <w:pStyle w:val="NoSpacing"/>
-        <w:rPr>
-          <w:rFonts w:cstheme="minorHAnsi"/>
-        </w:rPr>
-      </w:pPr>
-    </w:p>
-    <w:p>
-      <w:pPr>
-        <w:pStyle w:val="NoSpacing"/>
-        <w:rPr>
-          <w:rFonts w:cstheme="minorHAnsi"/>
-        </w:rPr>
-      </w:pPr>
-      <w:r>
-        <w:rPr>
-          <w:rFonts w:cstheme="minorHAnsi"/>
-        </w:rPr>
-        <w:t xml:space="preserve">The SocialCare Chat application </w:t>
-      </w:r>
-      <w:r>
-        <w:rPr>
-          <w:rFonts w:cstheme="minorHAnsi"/>
-        </w:rPr>
-        <w:t>is intended to</w:t>
-      </w:r>
-      <w:r>
-        <w:rPr>
-          <w:rFonts w:cstheme="minorHAnsi"/>
-        </w:rPr>
-        <w:t xml:space="preserve"> be in the form of a web and mobile application that is intuitive and user-friendly</w:t>
-      </w:r>
-      <w:r>
-        <w:rPr>
-          <w:rFonts w:cstheme="minorHAnsi"/>
-        </w:rPr>
-        <w:t xml:space="preserve"> for our beloved elderly</w:t>
-      </w:r>
-      <w:r>
-        <w:rPr>
-          <w:rFonts w:cstheme="minorHAnsi"/>
-        </w:rPr>
-        <w:t xml:space="preserve"> </w:t>
-      </w:r>
-      <w:r>
-        <w:rPr>
-          <w:rFonts w:cstheme="minorHAnsi"/>
-        </w:rPr>
         <w:t>initially</w:t>
       </w:r>
       <w:r>
@@ -940,7 +1046,21 @@
         <w:rPr>
           <w:rFonts w:cstheme="minorHAnsi"/>
         </w:rPr>
-        <w:t xml:space="preserve">nial language. Ideally we hope </w:t>
+        <w:t xml:space="preserve">nial language. </w:t>
+      </w:r>
+      <w:proofErr w:type="gramStart"/>
+      <w:r>
+        <w:rPr>
+          <w:rFonts w:cstheme="minorHAnsi"/>
+        </w:rPr>
+        <w:t>Ideally</w:t>
+      </w:r>
+      <w:proofErr w:type="gramEnd"/>
+      <w:r>
+        <w:rPr>
+          <w:rFonts w:cstheme="minorHAnsi"/>
+        </w:rPr>
+        <w:t xml:space="preserve"> we hope </w:t>
       </w:r>
       <w:r>
         <w:rPr>
@@ -1101,13 +1221,27 @@
         <w:rPr>
           <w:rFonts w:cstheme="minorHAnsi"/>
         </w:rPr>
-        <w:t>, if not all</w:t>
-      </w:r>
-      <w:r>
-        <w:rPr>
-          <w:rFonts w:cstheme="minorHAnsi"/>
-        </w:rPr>
-        <w:t xml:space="preserve"> of these </w:t>
+        <w:t xml:space="preserve">, if not </w:t>
+      </w:r>
+      <w:proofErr w:type="gramStart"/>
+      <w:r>
+        <w:rPr>
+          <w:rFonts w:cstheme="minorHAnsi"/>
+        </w:rPr>
+        <w:t>all</w:t>
+      </w:r>
+      <w:r>
+        <w:rPr>
+          <w:rFonts w:cstheme="minorHAnsi"/>
+        </w:rPr>
+        <w:t xml:space="preserve"> of</w:t>
+      </w:r>
+      <w:proofErr w:type="gramEnd"/>
+      <w:r>
+        <w:rPr>
+          <w:rFonts w:cstheme="minorHAnsi"/>
+        </w:rPr>
+        <w:t xml:space="preserve"> these </w:t>
       </w:r>
       <w:r>
         <w:rPr>
@@ -1141,7 +1275,21 @@
         <w:rPr>
           <w:rFonts w:cstheme="minorHAnsi"/>
         </w:rPr>
-        <w:t xml:space="preserve">The SocialCare Chat will consist of </w:t>
+        <w:t xml:space="preserve">The </w:t>
+      </w:r>
+      <w:proofErr w:type="spellStart"/>
+      <w:r>
+        <w:rPr>
+          <w:rFonts w:cstheme="minorHAnsi"/>
+        </w:rPr>
+        <w:t>SocialCare</w:t>
+      </w:r>
+      <w:proofErr w:type="spellEnd"/>
+      <w:r>
+        <w:rPr>
+          <w:rFonts w:cstheme="minorHAnsi"/>
+        </w:rPr>
+        <w:t xml:space="preserve"> Chat will consist of </w:t>
       </w:r>
       <w:r>
         <w:rPr>
@@ -1177,29 +1325,57 @@
         <w:rPr>
           <w:rFonts w:cstheme="minorHAnsi"/>
         </w:rPr>
-        <w:t>; this will be through the use of text, audio and video chat.</w:t>
-      </w:r>
-    </w:p>
-    <w:p>
-      <w:pPr>
-        <w:pStyle w:val="NoSpacing"/>
-        <w:rPr>
-          <w:rFonts w:cstheme="minorHAnsi"/>
-        </w:rPr>
-      </w:pPr>
-    </w:p>
-    <w:p>
-      <w:pPr>
-        <w:pStyle w:val="NoSpacing"/>
-        <w:rPr>
-          <w:rFonts w:cstheme="minorHAnsi"/>
-        </w:rPr>
-      </w:pPr>
-      <w:r>
-        <w:rPr>
-          <w:rFonts w:cstheme="minorHAnsi"/>
-        </w:rPr>
-        <w:t xml:space="preserve">As a starting point, the home page will have a login or sign up option, there are two options when signing up depending on your age. We have designed The SocialCare Chat specifically like this so the end-user experience will be catered to them specifically. For example, the design of the elderly interface will be clear and simplified. Whereas the alternate interface will have additional functionalities and an interface that is slightly different.  This is to ensure </w:t>
+        <w:t xml:space="preserve">; this will be </w:t>
+      </w:r>
+      <w:proofErr w:type="gramStart"/>
+      <w:r>
+        <w:rPr>
+          <w:rFonts w:cstheme="minorHAnsi"/>
+        </w:rPr>
+        <w:t>through the use of</w:t>
+      </w:r>
+      <w:proofErr w:type="gramEnd"/>
+      <w:r>
+        <w:rPr>
+          <w:rFonts w:cstheme="minorHAnsi"/>
+        </w:rPr>
+        <w:t xml:space="preserve"> text, audio and video chat.</w:t>
+      </w:r>
+    </w:p>
+    <w:p>
+      <w:pPr>
+        <w:pStyle w:val="NoSpacing"/>
+        <w:rPr>
+          <w:rFonts w:cstheme="minorHAnsi"/>
+        </w:rPr>
+      </w:pPr>
+    </w:p>
+    <w:p>
+      <w:pPr>
+        <w:pStyle w:val="NoSpacing"/>
+        <w:rPr>
+          <w:rFonts w:cstheme="minorHAnsi"/>
+        </w:rPr>
+      </w:pPr>
+      <w:r>
+        <w:rPr>
+          <w:rFonts w:cstheme="minorHAnsi"/>
+        </w:rPr>
+        <w:t xml:space="preserve">As a starting point, the home page will have a login or sign up option, there are two options when signing up depending on your age. We have designed The </w:t>
+      </w:r>
+      <w:proofErr w:type="spellStart"/>
+      <w:r>
+        <w:rPr>
+          <w:rFonts w:cstheme="minorHAnsi"/>
+        </w:rPr>
+        <w:t>SocialCare</w:t>
+      </w:r>
+      <w:proofErr w:type="spellEnd"/>
+      <w:r>
+        <w:rPr>
+          <w:rFonts w:cstheme="minorHAnsi"/>
+        </w:rPr>
+        <w:t xml:space="preserve"> Chat specifically like this so the end-user experience will be catered to them specifically. For example, the design of the elderly interface will be clear and simplified. Whereas the alternate interface will have additional functionalities and an interface that is slightly different.  This is to ensure </w:t>
       </w:r>
       <w:r>
         <w:rPr>
@@ -1233,29 +1409,51 @@
         <w:rPr>
           <w:rFonts w:cstheme="minorHAnsi"/>
         </w:rPr>
-        <w:t>Now let’s take a look at the interface for the elderly..</w:t>
-      </w:r>
-    </w:p>
-    <w:p>
-      <w:pPr>
-        <w:pStyle w:val="NoSpacing"/>
-        <w:rPr>
-          <w:rFonts w:cstheme="minorHAnsi"/>
-        </w:rPr>
-      </w:pPr>
-    </w:p>
-    <w:p>
-      <w:pPr>
-        <w:pStyle w:val="NoSpacing"/>
-        <w:rPr>
-          <w:rFonts w:cstheme="minorHAnsi"/>
-        </w:rPr>
-      </w:pPr>
-      <w:r>
-        <w:rPr>
-          <w:rFonts w:cstheme="minorHAnsi"/>
-        </w:rPr>
-        <w:t xml:space="preserve">Connect with loved ones….. </w:t>
+        <w:t xml:space="preserve">Now let’s take a look at the interface for the </w:t>
+      </w:r>
+      <w:proofErr w:type="gramStart"/>
+      <w:r>
+        <w:rPr>
+          <w:rFonts w:cstheme="minorHAnsi"/>
+        </w:rPr>
+        <w:t>elderly..</w:t>
+      </w:r>
+      <w:proofErr w:type="gramEnd"/>
+    </w:p>
+    <w:p>
+      <w:pPr>
+        <w:pStyle w:val="NoSpacing"/>
+        <w:rPr>
+          <w:rFonts w:cstheme="minorHAnsi"/>
+        </w:rPr>
+      </w:pPr>
+    </w:p>
+    <w:p>
+      <w:pPr>
+        <w:pStyle w:val="NoSpacing"/>
+        <w:rPr>
+          <w:rFonts w:cstheme="minorHAnsi"/>
+        </w:rPr>
+      </w:pPr>
+      <w:r>
+        <w:rPr>
+          <w:rFonts w:cstheme="minorHAnsi"/>
+        </w:rPr>
+        <w:t>Connect with loved ones</w:t>
+      </w:r>
+      <w:proofErr w:type="gramStart"/>
+      <w:r>
+        <w:rPr>
+          <w:rFonts w:cstheme="minorHAnsi"/>
+        </w:rPr>
+        <w:t>…..</w:t>
+      </w:r>
+      <w:proofErr w:type="gramEnd"/>
+      <w:r>
+        <w:rPr>
+          <w:rFonts w:cstheme="minorHAnsi"/>
+        </w:rPr>
+        <w:t xml:space="preserve"> </w:t>
       </w:r>
     </w:p>
     <w:p>
@@ -1352,8 +1550,15 @@
       <w:r>
         <w:rPr>
           <w:rFonts w:cstheme="minorHAnsi"/>
-        </w:rPr>
-        <w:t xml:space="preserve">The audio function will essentially be exactly what a standard phone keypad is </w:t>
+          <w:highlight w:val="yellow"/>
+        </w:rPr>
+        <w:t>The audio function</w:t>
+      </w:r>
+      <w:r>
+        <w:rPr>
+          <w:rFonts w:cstheme="minorHAnsi"/>
+        </w:rPr>
+        <w:t xml:space="preserve"> will essentially be exactly what a standard phone keypad is </w:t>
       </w:r>
       <w:r>
         <w:rPr>
@@ -1365,7 +1570,21 @@
         <w:rPr>
           <w:rFonts w:cstheme="minorHAnsi"/>
         </w:rPr>
-        <w:t xml:space="preserve"> like, however, the difference is that they don’t need to search for names and numbers, they can identify t</w:t>
+        <w:t xml:space="preserve"> like, however, the difference is that they </w:t>
+      </w:r>
+      <w:proofErr w:type="gramStart"/>
+      <w:r>
+        <w:rPr>
+          <w:rFonts w:cstheme="minorHAnsi"/>
+        </w:rPr>
+        <w:t>don’t</w:t>
+      </w:r>
+      <w:proofErr w:type="gramEnd"/>
+      <w:r>
+        <w:rPr>
+          <w:rFonts w:cstheme="minorHAnsi"/>
+        </w:rPr>
+        <w:t xml:space="preserve"> need to search for names and numbers, they can identify t</w:t>
       </w:r>
       <w:r>
         <w:rPr>
@@ -1457,7 +1676,21 @@
         <w:rPr>
           <w:rFonts w:cstheme="minorHAnsi"/>
         </w:rPr>
-        <w:t xml:space="preserve"> feature of The SocialCare Chat are the games! It is important to keep the brain as active as possible and to exercise the muscle so, we </w:t>
+        <w:t xml:space="preserve"> feature of The </w:t>
+      </w:r>
+      <w:proofErr w:type="spellStart"/>
+      <w:r>
+        <w:rPr>
+          <w:rFonts w:cstheme="minorHAnsi"/>
+        </w:rPr>
+        <w:t>SocialCare</w:t>
+      </w:r>
+      <w:proofErr w:type="spellEnd"/>
+      <w:r>
+        <w:rPr>
+          <w:rFonts w:cstheme="minorHAnsi"/>
+        </w:rPr>
+        <w:t xml:space="preserve"> Chat are the games! It is important to keep the brain as active as possible and to exercise the muscle so, we </w:t>
       </w:r>
       <w:r>
         <w:rPr>
@@ -1521,13 +1754,7 @@
         <w:rPr>
           <w:rFonts w:cstheme="minorHAnsi"/>
         </w:rPr>
-        <w:t>We will roll out the application on both the Google Play St</w:t>
-      </w:r>
-      <w:r>
-        <w:rPr>
-          <w:rFonts w:cstheme="minorHAnsi"/>
-        </w:rPr>
-        <w:t>ore and Apple AppStore.</w:t>
+        <w:t>We will roll out the application on both the Google Play Store and Apple AppStore.</w:t>
       </w:r>
     </w:p>
     <w:p>
@@ -1590,7 +1817,26 @@
           <w:rFonts w:cstheme="minorHAnsi"/>
         </w:rPr>
         <w:lastRenderedPageBreak/>
-        <w:t>There are three main online application development tools: Amazon Web Services (AWS), Google App Engine and Microsoft Azure. We intend to create a web application that can also be accessed in a mobile format. After careful consideration at XVI we have decided to go with Microsoft Azure in conjunction with Microsoft Visual Studio as our development suite, storage warehouse and launching platform.</w:t>
+        <w:t>There are three main online application development tools: Amazon Web Services (AWS), Google App Engine and Microsoft Azure. We intend to create a web application that can also be accessed in a mobile format. After careful consideration at XVI we have decided to go with Microsoft Azure in conjunction with Microsoft Visual Studio</w:t>
+      </w:r>
+      <w:r>
+        <w:rPr>
+          <w:rFonts w:cstheme="minorHAnsi"/>
+        </w:rPr>
+        <w:t xml:space="preserve"> </w:t>
+      </w:r>
+      <w:r>
+        <w:rPr>
+          <w:rFonts w:cstheme="minorHAnsi"/>
+          <w:highlight w:val="yellow"/>
+        </w:rPr>
+        <w:t>Eclipse IDE</w:t>
+      </w:r>
+      <w:r>
+        <w:rPr>
+          <w:rFonts w:cstheme="minorHAnsi"/>
+        </w:rPr>
+        <w:t xml:space="preserve"> as our development suite, storage warehouse and launching platform.</w:t>
       </w:r>
     </w:p>
     <w:p>
@@ -1613,7 +1859,26 @@
         <w:rPr>
           <w:rFonts w:cstheme="minorHAnsi"/>
         </w:rPr>
-        <w:t>Microsoft Azure offers extensive testing and DevOps tools, expansive middleware, an enormous data staging ground that scales with usage, virtual machines to use as containers and simple compatibility with Microsoft Visual Studio for front-end support as well as an unimaginable amount of other functions.</w:t>
+        <w:t>Microsoft Azure offers extensive testing and DevOps tools, expansive middleware, an enormous data staging ground that scales with usage, virtual machines to use as containers and simple compatibility with Microsoft Visual Studio</w:t>
+      </w:r>
+      <w:r>
+        <w:rPr>
+          <w:rFonts w:cstheme="minorHAnsi"/>
+        </w:rPr>
+        <w:t xml:space="preserve"> </w:t>
+      </w:r>
+      <w:r>
+        <w:rPr>
+          <w:rFonts w:cstheme="minorHAnsi"/>
+          <w:highlight w:val="yellow"/>
+        </w:rPr>
+        <w:t>Eclipse</w:t>
+      </w:r>
+      <w:r>
+        <w:rPr>
+          <w:rFonts w:cstheme="minorHAnsi"/>
+        </w:rPr>
+        <w:t xml:space="preserve"> for front-end support as well as an unimaginable amount of other functions.</w:t>
       </w:r>
     </w:p>
     <w:p>
@@ -1636,29 +1901,136 @@
         <w:rPr>
           <w:rFonts w:cstheme="minorHAnsi"/>
         </w:rPr>
-        <w:t xml:space="preserve">We are able to use Java to code the back end and .html for the front-end in Microsoft Visual Studio. Both offer fantastic platforms to work off and have shared functionality between the two – meaning; we can use those two Microsoft products for most of our project without leaving a conjoined Microsoft suite. After development of our application, we can perform containerized testing against massive, pre-structured data-pools created by Microsoft, also in Azure, that replicates devices in real-world situations. This ensures we can perform thorough testing without having to establish real-world scenarios, expanding the scope of our testing and giving us an opportunity to ready ourselves for market. These tests will then allow us to go into alpha-testing in isolated, situationally specific, environments like aged-care facilities and schools. </w:t>
-      </w:r>
-    </w:p>
-    <w:p>
-      <w:pPr>
-        <w:pStyle w:val="NoSpacing"/>
-        <w:rPr>
-          <w:rFonts w:cstheme="minorHAnsi"/>
-        </w:rPr>
-      </w:pPr>
-    </w:p>
-    <w:p>
-      <w:pPr>
-        <w:pStyle w:val="NoSpacing"/>
-        <w:rPr>
-          <w:rFonts w:cstheme="minorHAnsi"/>
-        </w:rPr>
-      </w:pPr>
-      <w:r>
-        <w:rPr>
-          <w:rFonts w:cstheme="minorHAnsi"/>
-        </w:rPr>
-        <w:t>As SocialCare Chat grows, so will the staging ground set by Microsoft Azure. With extra data availability and future development capabilities always at-the-ready Social-Care Chat, like the market and our families, never has to stop growing.</w:t>
+        <w:t xml:space="preserve">We </w:t>
+      </w:r>
+      <w:proofErr w:type="gramStart"/>
+      <w:r>
+        <w:rPr>
+          <w:rFonts w:cstheme="minorHAnsi"/>
+        </w:rPr>
+        <w:t>are able to</w:t>
+      </w:r>
+      <w:proofErr w:type="gramEnd"/>
+      <w:r>
+        <w:rPr>
+          <w:rFonts w:cstheme="minorHAnsi"/>
+        </w:rPr>
+        <w:t xml:space="preserve"> use Java to code the back end and .html</w:t>
+      </w:r>
+      <w:r>
+        <w:rPr>
+          <w:rFonts w:cstheme="minorHAnsi"/>
+        </w:rPr>
+        <w:t xml:space="preserve"> </w:t>
+      </w:r>
+      <w:r>
+        <w:rPr>
+          <w:rFonts w:cstheme="minorHAnsi"/>
+          <w:highlight w:val="yellow"/>
+        </w:rPr>
+        <w:t>JavaFX</w:t>
+      </w:r>
+      <w:r>
+        <w:rPr>
+          <w:rFonts w:cstheme="minorHAnsi"/>
+        </w:rPr>
+        <w:t xml:space="preserve"> for the front-end in Microsoft Visual Studio</w:t>
+      </w:r>
+      <w:r>
+        <w:rPr>
+          <w:rFonts w:cstheme="minorHAnsi"/>
+        </w:rPr>
+        <w:t xml:space="preserve"> </w:t>
+      </w:r>
+      <w:r>
+        <w:rPr>
+          <w:rFonts w:cstheme="minorHAnsi"/>
+          <w:highlight w:val="yellow"/>
+        </w:rPr>
+        <w:t>Eclipse</w:t>
+      </w:r>
+      <w:r>
+        <w:rPr>
+          <w:rFonts w:cstheme="minorHAnsi"/>
+        </w:rPr>
+        <w:t xml:space="preserve">. Both offer fantastic platforms to work off and have shared functionality between the two </w:t>
+      </w:r>
+      <w:r>
+        <w:rPr>
+          <w:rFonts w:cstheme="minorHAnsi"/>
+          <w:highlight w:val="yellow"/>
+        </w:rPr>
+        <w:t>– meaning; we can use those two Microsoft products for most of our project without leaving a conjoined Microsoft suite</w:t>
+      </w:r>
+      <w:r>
+        <w:rPr>
+          <w:rFonts w:cstheme="minorHAnsi"/>
+        </w:rPr>
+        <w:t xml:space="preserve"> </w:t>
+      </w:r>
+      <w:r>
+        <w:rPr>
+          <w:rFonts w:cstheme="minorHAnsi"/>
+          <w:b/>
+          <w:bCs/>
+        </w:rPr>
+        <w:t>– DELETE ALL OF THIS</w:t>
+      </w:r>
+      <w:r>
+        <w:rPr>
+          <w:rFonts w:cstheme="minorHAnsi"/>
+        </w:rPr>
+        <w:t xml:space="preserve">. After development of our application, we can perform containerized testing against massive, pre-structured data-pools created by Microsoft, also in Azure, that replicates devices in real-world situations. This ensures we can perform thorough testing without having to establish real-world scenarios, expanding the scope of our </w:t>
+      </w:r>
+      <w:proofErr w:type="gramStart"/>
+      <w:r>
+        <w:rPr>
+          <w:rFonts w:cstheme="minorHAnsi"/>
+        </w:rPr>
+        <w:t>testing</w:t>
+      </w:r>
+      <w:proofErr w:type="gramEnd"/>
+      <w:r>
+        <w:rPr>
+          <w:rFonts w:cstheme="minorHAnsi"/>
+        </w:rPr>
+        <w:t xml:space="preserve"> and giving us an opportunity to ready ourselves for market. These tests will then allow us to go into alpha-testing in isolated, situationally specific, environments like aged-care facilities and schools. </w:t>
+      </w:r>
+    </w:p>
+    <w:p>
+      <w:pPr>
+        <w:pStyle w:val="NoSpacing"/>
+        <w:rPr>
+          <w:rFonts w:cstheme="minorHAnsi"/>
+        </w:rPr>
+      </w:pPr>
+    </w:p>
+    <w:p>
+      <w:pPr>
+        <w:pStyle w:val="NoSpacing"/>
+        <w:rPr>
+          <w:rFonts w:cstheme="minorHAnsi"/>
+        </w:rPr>
+      </w:pPr>
+      <w:r>
+        <w:rPr>
+          <w:rFonts w:cstheme="minorHAnsi"/>
+        </w:rPr>
+        <w:t xml:space="preserve">As </w:t>
+      </w:r>
+      <w:proofErr w:type="spellStart"/>
+      <w:r>
+        <w:rPr>
+          <w:rFonts w:cstheme="minorHAnsi"/>
+        </w:rPr>
+        <w:t>SocialCare</w:t>
+      </w:r>
+      <w:proofErr w:type="spellEnd"/>
+      <w:r>
+        <w:rPr>
+          <w:rFonts w:cstheme="minorHAnsi"/>
+        </w:rPr>
+        <w:t xml:space="preserve"> Chat grows, so will the staging ground set by Microsoft Azure. With extra data availability and future development capabilities always at-the-ready Social-Care Chat, like the market and our families, never has to stop growing.</w:t>
       </w:r>
     </w:p>
     <w:p>
@@ -1703,29 +2075,57 @@
         <w:rPr>
           <w:rFonts w:cstheme="minorHAnsi"/>
         </w:rPr>
-        <w:t>Upon launching our application, we will need to commence with marketing of The SocialCare Chat.</w:t>
-      </w:r>
-    </w:p>
-    <w:p>
-      <w:pPr>
-        <w:pStyle w:val="NoSpacing"/>
-        <w:rPr>
-          <w:rFonts w:cstheme="minorHAnsi"/>
-        </w:rPr>
-      </w:pPr>
-    </w:p>
-    <w:p>
-      <w:pPr>
-        <w:pStyle w:val="NoSpacing"/>
-        <w:rPr>
-          <w:rFonts w:cstheme="minorHAnsi"/>
-        </w:rPr>
-      </w:pPr>
-      <w:r>
-        <w:rPr>
-          <w:rFonts w:cstheme="minorHAnsi"/>
-        </w:rPr>
-        <w:t xml:space="preserve">We know that our target market will be generation X, Y, and Z as they will be the ones to decide if it’s right for their loved one and create an interest with their elderly family member.  </w:t>
+        <w:t xml:space="preserve">Upon launching our application, we will need to commence with marketing of The </w:t>
+      </w:r>
+      <w:proofErr w:type="spellStart"/>
+      <w:r>
+        <w:rPr>
+          <w:rFonts w:cstheme="minorHAnsi"/>
+        </w:rPr>
+        <w:t>SocialCare</w:t>
+      </w:r>
+      <w:proofErr w:type="spellEnd"/>
+      <w:r>
+        <w:rPr>
+          <w:rFonts w:cstheme="minorHAnsi"/>
+        </w:rPr>
+        <w:t xml:space="preserve"> Chat.</w:t>
+      </w:r>
+    </w:p>
+    <w:p>
+      <w:pPr>
+        <w:pStyle w:val="NoSpacing"/>
+        <w:rPr>
+          <w:rFonts w:cstheme="minorHAnsi"/>
+        </w:rPr>
+      </w:pPr>
+    </w:p>
+    <w:p>
+      <w:pPr>
+        <w:pStyle w:val="NoSpacing"/>
+        <w:rPr>
+          <w:rFonts w:cstheme="minorHAnsi"/>
+        </w:rPr>
+      </w:pPr>
+      <w:r>
+        <w:rPr>
+          <w:rFonts w:cstheme="minorHAnsi"/>
+        </w:rPr>
+        <w:t xml:space="preserve">We know that our target market will be generation X, Y, and Z as they will be the ones to decide if </w:t>
+      </w:r>
+      <w:proofErr w:type="gramStart"/>
+      <w:r>
+        <w:rPr>
+          <w:rFonts w:cstheme="minorHAnsi"/>
+        </w:rPr>
+        <w:t>it’s</w:t>
+      </w:r>
+      <w:proofErr w:type="gramEnd"/>
+      <w:r>
+        <w:rPr>
+          <w:rFonts w:cstheme="minorHAnsi"/>
+        </w:rPr>
+        <w:t xml:space="preserve"> right for their loved one and create an interest with their elderly family member.  </w:t>
       </w:r>
     </w:p>
     <w:p>
@@ -1749,7 +2149,21 @@
         <w:rPr>
           <w:rFonts w:cstheme="minorHAnsi"/>
         </w:rPr>
-        <w:t xml:space="preserve">Therefore, the first stage of the XVI advertising and launch plan for SocialCare Chat will focus on creating brand awareness through the likes of social media such as Facebook, Instagram, and YouTube. </w:t>
+        <w:t xml:space="preserve">Therefore, the first stage of the XVI advertising and launch plan for </w:t>
+      </w:r>
+      <w:proofErr w:type="spellStart"/>
+      <w:r>
+        <w:rPr>
+          <w:rFonts w:cstheme="minorHAnsi"/>
+        </w:rPr>
+        <w:t>SocialCare</w:t>
+      </w:r>
+      <w:proofErr w:type="spellEnd"/>
+      <w:r>
+        <w:rPr>
+          <w:rFonts w:cstheme="minorHAnsi"/>
+        </w:rPr>
+        <w:t xml:space="preserve"> Chat will focus on creating brand awareness through the likes of social media such as Facebook, Instagram, and YouTube. </w:t>
       </w:r>
     </w:p>
     <w:p>
@@ -1823,29 +2237,106 @@
         <w:rPr>
           <w:rFonts w:cstheme="minorHAnsi"/>
         </w:rPr>
-        <w:t>The second stage of our advertising plan for the SocialCare Chat application will be through using print media, radio and television advertising to create further brand awareness around our application that aims to solve the current disconnection. A variety of promotional content will be required, such as images of individuals using our application, and a short informational video that can be used for television. The advertisements will all focus on the benefits of SocialCare Chat, the ease of use, our contact information, and how to download the application.</w:t>
-      </w:r>
-    </w:p>
-    <w:p>
-      <w:pPr>
-        <w:pStyle w:val="NoSpacing"/>
-        <w:rPr>
-          <w:rFonts w:cstheme="minorHAnsi"/>
-        </w:rPr>
-      </w:pPr>
-    </w:p>
-    <w:p>
-      <w:pPr>
-        <w:pStyle w:val="NoSpacing"/>
-        <w:rPr>
-          <w:rFonts w:cstheme="minorHAnsi"/>
-        </w:rPr>
-      </w:pPr>
-      <w:r>
-        <w:rPr>
-          <w:rFonts w:cstheme="minorHAnsi"/>
-        </w:rPr>
-        <w:t xml:space="preserve">We are looking to invest heavily into our marketing, therefore we must ensure that we market correctly by sourcing professionals.  Throughout all of this, we will gather and analyse data from all aspects of marketing we invest in better understand what marketing approach performs the best so we can continue to invest our time and money in the right areas. </w:t>
+        <w:t xml:space="preserve">The second stage of our advertising plan for the </w:t>
+      </w:r>
+      <w:proofErr w:type="spellStart"/>
+      <w:r>
+        <w:rPr>
+          <w:rFonts w:cstheme="minorHAnsi"/>
+        </w:rPr>
+        <w:t>SocialCare</w:t>
+      </w:r>
+      <w:proofErr w:type="spellEnd"/>
+      <w:r>
+        <w:rPr>
+          <w:rFonts w:cstheme="minorHAnsi"/>
+        </w:rPr>
+        <w:t xml:space="preserve"> Chat application will be through using print media, </w:t>
+      </w:r>
+      <w:proofErr w:type="gramStart"/>
+      <w:r>
+        <w:rPr>
+          <w:rFonts w:cstheme="minorHAnsi"/>
+        </w:rPr>
+        <w:t>radio</w:t>
+      </w:r>
+      <w:proofErr w:type="gramEnd"/>
+      <w:r>
+        <w:rPr>
+          <w:rFonts w:cstheme="minorHAnsi"/>
+        </w:rPr>
+        <w:t xml:space="preserve"> and television advertising to create further brand awareness around our application that aims to solve the current disconnection. A variety of promotional content will be required, such as images of individuals using our application, and a short informational video that can be used for </w:t>
+      </w:r>
+      <w:r>
+        <w:rPr>
+          <w:rFonts w:cstheme="minorHAnsi"/>
+        </w:rPr>
+        <w:lastRenderedPageBreak/>
+        <w:t xml:space="preserve">television. The advertisements will all focus on the benefits of </w:t>
+      </w:r>
+      <w:proofErr w:type="spellStart"/>
+      <w:r>
+        <w:rPr>
+          <w:rFonts w:cstheme="minorHAnsi"/>
+        </w:rPr>
+        <w:t>SocialCare</w:t>
+      </w:r>
+      <w:proofErr w:type="spellEnd"/>
+      <w:r>
+        <w:rPr>
+          <w:rFonts w:cstheme="minorHAnsi"/>
+        </w:rPr>
+        <w:t xml:space="preserve"> Chat, the ease of use, our contact information, and how to download the application.</w:t>
+      </w:r>
+    </w:p>
+    <w:p>
+      <w:pPr>
+        <w:pStyle w:val="NoSpacing"/>
+        <w:rPr>
+          <w:rFonts w:cstheme="minorHAnsi"/>
+        </w:rPr>
+      </w:pPr>
+    </w:p>
+    <w:p>
+      <w:pPr>
+        <w:pStyle w:val="NoSpacing"/>
+        <w:rPr>
+          <w:rFonts w:cstheme="minorHAnsi"/>
+        </w:rPr>
+      </w:pPr>
+      <w:r>
+        <w:rPr>
+          <w:rFonts w:cstheme="minorHAnsi"/>
+        </w:rPr>
+        <w:t xml:space="preserve">We are looking to invest heavily into our </w:t>
+      </w:r>
+      <w:proofErr w:type="gramStart"/>
+      <w:r>
+        <w:rPr>
+          <w:rFonts w:cstheme="minorHAnsi"/>
+        </w:rPr>
+        <w:t>marketing,</w:t>
+      </w:r>
+      <w:proofErr w:type="gramEnd"/>
+      <w:r>
+        <w:rPr>
+          <w:rFonts w:cstheme="minorHAnsi"/>
+        </w:rPr>
+        <w:t xml:space="preserve"> therefore we must ensure that we market correctly by sourcing professionals.  Throughout all of this, we will gather and </w:t>
+      </w:r>
+      <w:proofErr w:type="spellStart"/>
+      <w:r>
+        <w:rPr>
+          <w:rFonts w:cstheme="minorHAnsi"/>
+        </w:rPr>
+        <w:t>analyse</w:t>
+      </w:r>
+      <w:proofErr w:type="spellEnd"/>
+      <w:r>
+        <w:rPr>
+          <w:rFonts w:cstheme="minorHAnsi"/>
+        </w:rPr>
+        <w:t xml:space="preserve"> data from all aspects of marketing we invest in better understand what marketing approach performs the best so we can continue to invest our time and money in the right areas. </w:t>
       </w:r>
     </w:p>
     <w:p>
@@ -2091,7 +2582,21 @@
         <w:rPr>
           <w:rFonts w:cstheme="minorHAnsi"/>
         </w:rPr>
-        <w:t xml:space="preserve">such as Flutter or Appi Pie however, we weren’t satisfied with these options because we wouldn’t own our data. We also considered </w:t>
+        <w:t xml:space="preserve">such as Flutter or Appi Pie however, we </w:t>
+      </w:r>
+      <w:proofErr w:type="gramStart"/>
+      <w:r>
+        <w:rPr>
+          <w:rFonts w:cstheme="minorHAnsi"/>
+        </w:rPr>
+        <w:t>weren’t</w:t>
+      </w:r>
+      <w:proofErr w:type="gramEnd"/>
+      <w:r>
+        <w:rPr>
+          <w:rFonts w:cstheme="minorHAnsi"/>
+        </w:rPr>
+        <w:t xml:space="preserve"> satisfied with these options because we wouldn’t own our data. We also considered </w:t>
       </w:r>
       <w:r>
         <w:rPr>
@@ -2140,7 +2645,21 @@
         <w:rPr>
           <w:rFonts w:cstheme="minorHAnsi"/>
         </w:rPr>
-        <w:t xml:space="preserve"> the experience and develop our new found skills</w:t>
+        <w:t xml:space="preserve"> the experience and develop our </w:t>
+      </w:r>
+      <w:proofErr w:type="gramStart"/>
+      <w:r>
+        <w:rPr>
+          <w:rFonts w:cstheme="minorHAnsi"/>
+        </w:rPr>
+        <w:t>new found</w:t>
+      </w:r>
+      <w:proofErr w:type="gramEnd"/>
+      <w:r>
+        <w:rPr>
+          <w:rFonts w:cstheme="minorHAnsi"/>
+        </w:rPr>
+        <w:t xml:space="preserve"> skills</w:t>
       </w:r>
       <w:r>
         <w:rPr>
@@ -2278,20 +2797,48 @@
         <w:rPr>
           <w:rFonts w:cstheme="minorHAnsi"/>
         </w:rPr>
-        <w:t xml:space="preserve">We also chose to use JavaSE 8, Java JDK, and Gluon Scene Viewer. </w:t>
-      </w:r>
-    </w:p>
-    <w:p>
-      <w:pPr>
-        <w:rPr>
-          <w:rFonts w:cstheme="minorHAnsi"/>
-        </w:rPr>
-      </w:pPr>
-      <w:r>
-        <w:rPr>
-          <w:rFonts w:cstheme="minorHAnsi"/>
-        </w:rPr>
-        <w:t xml:space="preserve">The team decided it would be useful to start learning Java through the use of YouTube, we found a channel that had 68 videos at approx. 13 minutes on average. </w:t>
+        <w:t xml:space="preserve">We also chose to use </w:t>
+      </w:r>
+      <w:proofErr w:type="spellStart"/>
+      <w:r>
+        <w:rPr>
+          <w:rFonts w:cstheme="minorHAnsi"/>
+        </w:rPr>
+        <w:t>JavaSE</w:t>
+      </w:r>
+      <w:proofErr w:type="spellEnd"/>
+      <w:r>
+        <w:rPr>
+          <w:rFonts w:cstheme="minorHAnsi"/>
+        </w:rPr>
+        <w:t xml:space="preserve"> 8, Java JDK, and Gluon Scene Viewer. </w:t>
+      </w:r>
+    </w:p>
+    <w:p>
+      <w:pPr>
+        <w:rPr>
+          <w:rFonts w:cstheme="minorHAnsi"/>
+        </w:rPr>
+      </w:pPr>
+      <w:r>
+        <w:rPr>
+          <w:rFonts w:cstheme="minorHAnsi"/>
+        </w:rPr>
+        <w:t xml:space="preserve">The team decided it would be useful to start learning Java </w:t>
+      </w:r>
+      <w:proofErr w:type="gramStart"/>
+      <w:r>
+        <w:rPr>
+          <w:rFonts w:cstheme="minorHAnsi"/>
+        </w:rPr>
+        <w:t>through the use of</w:t>
+      </w:r>
+      <w:proofErr w:type="gramEnd"/>
+      <w:r>
+        <w:rPr>
+          <w:rFonts w:cstheme="minorHAnsi"/>
+        </w:rPr>
+        <w:t xml:space="preserve"> YouTube, we found a channel that had 68 videos at approx. 13 minutes on average. </w:t>
       </w:r>
       <w:r>
         <w:rPr>
@@ -2352,7 +2899,21 @@
         <w:rPr>
           <w:rFonts w:cstheme="minorHAnsi"/>
         </w:rPr>
-        <w:t>they didn’t have the capacity to take this huge pro</w:t>
+        <w:t xml:space="preserve">they </w:t>
+      </w:r>
+      <w:proofErr w:type="gramStart"/>
+      <w:r>
+        <w:rPr>
+          <w:rFonts w:cstheme="minorHAnsi"/>
+        </w:rPr>
+        <w:t>didn’t</w:t>
+      </w:r>
+      <w:proofErr w:type="gramEnd"/>
+      <w:r>
+        <w:rPr>
+          <w:rFonts w:cstheme="minorHAnsi"/>
+        </w:rPr>
+        <w:t xml:space="preserve"> have the capacity to take this huge pro</w:t>
       </w:r>
       <w:r>
         <w:rPr>
@@ -2572,19 +3133,7 @@
         <w:rPr>
           <w:rFonts w:cstheme="minorHAnsi"/>
         </w:rPr>
-        <w:t>P</w:t>
-      </w:r>
-      <w:r>
-        <w:rPr>
-          <w:rFonts w:cstheme="minorHAnsi"/>
-        </w:rPr>
-        <w:t>hase one</w:t>
-      </w:r>
-      <w:r>
-        <w:rPr>
-          <w:rFonts w:cstheme="minorHAnsi"/>
-        </w:rPr>
-        <w:t xml:space="preserve">: </w:t>
+        <w:t xml:space="preserve">Phase one: </w:t>
       </w:r>
       <w:r>
         <w:rPr>
@@ -2632,19 +3181,7 @@
         <w:rPr>
           <w:rFonts w:cstheme="minorHAnsi"/>
         </w:rPr>
-        <w:t xml:space="preserve">Phase three: </w:t>
-      </w:r>
-      <w:r>
-        <w:rPr>
-          <w:rFonts w:cstheme="minorHAnsi"/>
-        </w:rPr>
-        <w:t>Develop</w:t>
-      </w:r>
-      <w:r>
-        <w:rPr>
-          <w:rFonts w:cstheme="minorHAnsi"/>
-        </w:rPr>
-        <w:t xml:space="preserve"> our web application for both elderly and those with a disability.</w:t>
+        <w:t>Phase three: Develop our web application for both elderly and those with a disability.</w:t>
       </w:r>
     </w:p>
     <w:p>
@@ -2689,7 +3226,23 @@
           <w:rFonts w:cstheme="minorHAnsi"/>
           <w:lang w:val="en-AU"/>
         </w:rPr>
-        <w:t xml:space="preserve">The SocialCare Chat is quite a big project so rather than focusing on the development of the applications, we proceeded to focus on what our desired result will be exactly, how we will achieve it, what we will need in order for it to be successful and by when do we want it ready by. </w:t>
+        <w:t xml:space="preserve">The </w:t>
+      </w:r>
+      <w:proofErr w:type="spellStart"/>
+      <w:r>
+        <w:rPr>
+          <w:rFonts w:cstheme="minorHAnsi"/>
+          <w:lang w:val="en-AU"/>
+        </w:rPr>
+        <w:t>SocialCare</w:t>
+      </w:r>
+      <w:proofErr w:type="spellEnd"/>
+      <w:r>
+        <w:rPr>
+          <w:rFonts w:cstheme="minorHAnsi"/>
+          <w:lang w:val="en-AU"/>
+        </w:rPr>
+        <w:t xml:space="preserve"> Chat is quite a big project so rather than focusing on the development of the applications, we proceeded to focus on what our desired result will be exactly, how we will achieve it, what we will need in order for it to be successful and by when do we want it ready by. </w:t>
       </w:r>
     </w:p>
     <w:p>
@@ -2783,14 +3336,30 @@
           <w:rFonts w:cstheme="minorHAnsi"/>
           <w:lang w:val="en-AU"/>
         </w:rPr>
-        <w:t xml:space="preserve"> user friendly</w:t>
-      </w:r>
-      <w:r>
-        <w:rPr>
-          <w:rFonts w:cstheme="minorHAnsi"/>
-          <w:lang w:val="en-AU"/>
-        </w:rPr>
-        <w:t xml:space="preserve">.. </w:t>
+        <w:t xml:space="preserve"> user </w:t>
+      </w:r>
+      <w:proofErr w:type="gramStart"/>
+      <w:r>
+        <w:rPr>
+          <w:rFonts w:cstheme="minorHAnsi"/>
+          <w:lang w:val="en-AU"/>
+        </w:rPr>
+        <w:t>friendly</w:t>
+      </w:r>
+      <w:r>
+        <w:rPr>
+          <w:rFonts w:cstheme="minorHAnsi"/>
+          <w:lang w:val="en-AU"/>
+        </w:rPr>
+        <w:t>..</w:t>
+      </w:r>
+      <w:proofErr w:type="gramEnd"/>
+      <w:r>
+        <w:rPr>
+          <w:rFonts w:cstheme="minorHAnsi"/>
+          <w:lang w:val="en-AU"/>
+        </w:rPr>
+        <w:t xml:space="preserve"> </w:t>
       </w:r>
     </w:p>
     <w:p>
@@ -2893,7 +3462,23 @@
           <w:rFonts w:cstheme="minorHAnsi"/>
           <w:lang w:val="en-AU"/>
         </w:rPr>
-        <w:t>When signing up to SocialCare, t</w:t>
+        <w:t xml:space="preserve">When signing up to </w:t>
+      </w:r>
+      <w:proofErr w:type="spellStart"/>
+      <w:r>
+        <w:rPr>
+          <w:rFonts w:cstheme="minorHAnsi"/>
+          <w:lang w:val="en-AU"/>
+        </w:rPr>
+        <w:t>SocialCare</w:t>
+      </w:r>
+      <w:proofErr w:type="spellEnd"/>
+      <w:r>
+        <w:rPr>
+          <w:rFonts w:cstheme="minorHAnsi"/>
+          <w:lang w:val="en-AU"/>
+        </w:rPr>
+        <w:t>, t</w:t>
       </w:r>
       <w:r>
         <w:rPr>
@@ -3001,8 +3586,17 @@
           <w:rFonts w:cstheme="minorHAnsi"/>
           <w:lang w:val="en-AU"/>
         </w:rPr>
-        <w:t>The next screen will have four options for the user to choose from including;</w:t>
-      </w:r>
+        <w:t xml:space="preserve">The next screen will have four options for the user to choose from </w:t>
+      </w:r>
+      <w:proofErr w:type="gramStart"/>
+      <w:r>
+        <w:rPr>
+          <w:rFonts w:cstheme="minorHAnsi"/>
+          <w:lang w:val="en-AU"/>
+        </w:rPr>
+        <w:t>including;</w:t>
+      </w:r>
+      <w:proofErr w:type="gramEnd"/>
     </w:p>
     <w:p>
       <w:pPr>
@@ -3111,7 +3705,23 @@
           <w:rFonts w:cstheme="minorHAnsi"/>
           <w:lang w:val="en-AU"/>
         </w:rPr>
-        <w:t xml:space="preserve">The chat option allows them to decide between; </w:t>
+        <w:t xml:space="preserve">The chat option allows them to decide </w:t>
+      </w:r>
+      <w:proofErr w:type="gramStart"/>
+      <w:r>
+        <w:rPr>
+          <w:rFonts w:cstheme="minorHAnsi"/>
+          <w:lang w:val="en-AU"/>
+        </w:rPr>
+        <w:t>between;</w:t>
+      </w:r>
+      <w:proofErr w:type="gramEnd"/>
+      <w:r>
+        <w:rPr>
+          <w:rFonts w:cstheme="minorHAnsi"/>
+          <w:lang w:val="en-AU"/>
+        </w:rPr>
+        <w:t xml:space="preserve"> </w:t>
       </w:r>
     </w:p>
     <w:p>
@@ -3222,7 +3832,23 @@
           <w:lang w:val="en-AU"/>
         </w:rPr>
         <w:lastRenderedPageBreak/>
-        <w:t>They can also opt in to challenges and compete against their connections</w:t>
+        <w:t xml:space="preserve">They can also opt </w:t>
+      </w:r>
+      <w:proofErr w:type="gramStart"/>
+      <w:r>
+        <w:rPr>
+          <w:rFonts w:cstheme="minorHAnsi"/>
+          <w:lang w:val="en-AU"/>
+        </w:rPr>
+        <w:t>in to</w:t>
+      </w:r>
+      <w:proofErr w:type="gramEnd"/>
+      <w:r>
+        <w:rPr>
+          <w:rFonts w:cstheme="minorHAnsi"/>
+          <w:lang w:val="en-AU"/>
+        </w:rPr>
+        <w:t xml:space="preserve"> challenges and compete against their connections</w:t>
       </w:r>
     </w:p>
     <w:p>
@@ -3242,7 +3868,23 @@
           <w:rFonts w:cstheme="minorHAnsi"/>
           <w:lang w:val="en-AU"/>
         </w:rPr>
-        <w:t xml:space="preserve">The use of photos are there for the </w:t>
+        <w:t xml:space="preserve">The use of photos </w:t>
+      </w:r>
+      <w:proofErr w:type="gramStart"/>
+      <w:r>
+        <w:rPr>
+          <w:rFonts w:cstheme="minorHAnsi"/>
+          <w:lang w:val="en-AU"/>
+        </w:rPr>
+        <w:t>are</w:t>
+      </w:r>
+      <w:proofErr w:type="gramEnd"/>
+      <w:r>
+        <w:rPr>
+          <w:rFonts w:cstheme="minorHAnsi"/>
+          <w:lang w:val="en-AU"/>
+        </w:rPr>
+        <w:t xml:space="preserve"> there for the </w:t>
       </w:r>
       <w:r>
         <w:rPr>
@@ -3455,7 +4097,23 @@
           <w:rFonts w:cstheme="minorHAnsi"/>
           <w:lang w:val="en-AU"/>
         </w:rPr>
-        <w:t xml:space="preserve"> is where they will  be able to access</w:t>
+        <w:t xml:space="preserve"> is where they </w:t>
+      </w:r>
+      <w:proofErr w:type="gramStart"/>
+      <w:r>
+        <w:rPr>
+          <w:rFonts w:cstheme="minorHAnsi"/>
+          <w:lang w:val="en-AU"/>
+        </w:rPr>
+        <w:t>will  be</w:t>
+      </w:r>
+      <w:proofErr w:type="gramEnd"/>
+      <w:r>
+        <w:rPr>
+          <w:rFonts w:cstheme="minorHAnsi"/>
+          <w:lang w:val="en-AU"/>
+        </w:rPr>
+        <w:t xml:space="preserve"> able to access</w:t>
       </w:r>
       <w:r>
         <w:rPr>
@@ -3589,7 +4247,23 @@
           <w:rFonts w:cstheme="minorHAnsi"/>
           <w:lang w:val="en-AU"/>
         </w:rPr>
-        <w:t>They also have the ability to “add connections”</w:t>
+        <w:t xml:space="preserve">They also </w:t>
+      </w:r>
+      <w:proofErr w:type="gramStart"/>
+      <w:r>
+        <w:rPr>
+          <w:rFonts w:cstheme="minorHAnsi"/>
+          <w:lang w:val="en-AU"/>
+        </w:rPr>
+        <w:t>have the ability to</w:t>
+      </w:r>
+      <w:proofErr w:type="gramEnd"/>
+      <w:r>
+        <w:rPr>
+          <w:rFonts w:cstheme="minorHAnsi"/>
+          <w:lang w:val="en-AU"/>
+        </w:rPr>
+        <w:t xml:space="preserve"> “add connections”</w:t>
       </w:r>
     </w:p>
     <w:p>
@@ -3639,7 +4313,7 @@
 </file>
 
 <file path=word/numbering.xml><?xml version="1.0" encoding="utf-8"?>
-<w:numbering xmlns:wpc="http://schemas.microsoft.com/office/word/2010/wordprocessingCanvas" xmlns:cx="http://schemas.microsoft.com/office/drawing/2014/chartex" xmlns:cx1="http://schemas.microsoft.com/office/drawing/2015/9/8/chartex" xmlns:mc="http://schemas.openxmlformats.org/markup-compatibility/2006" xmlns:o="urn:schemas-microsoft-com:office:office" xmlns:r="http://schemas.openxmlformats.org/officeDocument/2006/relationships" xmlns:m="http://schemas.openxmlformats.org/officeDocument/2006/math" xmlns:v="urn:schemas-microsoft-com:vml" xmlns:wp14="http://schemas.microsoft.com/office/word/2010/wordprocessingDrawing" xmlns:wp="http://schemas.openxmlformats.org/drawingml/2006/wordprocessingDrawing" xmlns:w10="urn:schemas-microsoft-com:office:word" xmlns:w="http://schemas.openxmlformats.org/wordprocessingml/2006/main" xmlns:w14="http://schemas.microsoft.com/office/word/2010/wordml" xmlns:w15="http://schemas.microsoft.com/office/word/2012/wordml" xmlns:w16se="http://schemas.microsoft.com/office/word/2015/wordml/symex" xmlns:wpg="http://schemas.microsoft.com/office/word/2010/wordprocessingGroup" xmlns:wpi="http://schemas.microsoft.com/office/word/2010/wordprocessingInk" xmlns:wne="http://schemas.microsoft.com/office/word/2006/wordml" xmlns:wps="http://schemas.microsoft.com/office/word/2010/wordprocessingShape" mc:Ignorable="w14 w15 w16se wp14">
+<w:numbering xmlns:wpc="http://schemas.microsoft.com/office/word/2010/wordprocessingCanvas" xmlns:cx="http://schemas.microsoft.com/office/drawing/2014/chartex" xmlns:cx1="http://schemas.microsoft.com/office/drawing/2015/9/8/chartex" xmlns:cx2="http://schemas.microsoft.com/office/drawing/2015/10/21/chartex" xmlns:cx3="http://schemas.microsoft.com/office/drawing/2016/5/9/chartex" xmlns:cx4="http://schemas.microsoft.com/office/drawing/2016/5/10/chartex" xmlns:cx5="http://schemas.microsoft.com/office/drawing/2016/5/11/chartex" xmlns:cx6="http://schemas.microsoft.com/office/drawing/2016/5/12/chartex" xmlns:cx7="http://schemas.microsoft.com/office/drawing/2016/5/13/chartex" xmlns:cx8="http://schemas.microsoft.com/office/drawing/2016/5/14/chartex" xmlns:mc="http://schemas.openxmlformats.org/markup-compatibility/2006" xmlns:aink="http://schemas.microsoft.com/office/drawing/2016/ink" xmlns:am3d="http://schemas.microsoft.com/office/drawing/2017/model3d" xmlns:o="urn:schemas-microsoft-com:office:office" xmlns:r="http://schemas.openxmlformats.org/officeDocument/2006/relationships" xmlns:m="http://schemas.openxmlformats.org/officeDocument/2006/math" xmlns:v="urn:schemas-microsoft-com:vml" xmlns:wp14="http://schemas.microsoft.com/office/word/2010/wordprocessingDrawing" xmlns:wp="http://schemas.openxmlformats.org/drawingml/2006/wordprocessingDrawing" xmlns:w10="urn:schemas-microsoft-com:office:word" xmlns:w="http://schemas.openxmlformats.org/wordprocessingml/2006/main" xmlns:w14="http://schemas.microsoft.com/office/word/2010/wordml" xmlns:w15="http://schemas.microsoft.com/office/word/2012/wordml" xmlns:w16cex="http://schemas.microsoft.com/office/word/2018/wordml/cex" xmlns:w16cid="http://schemas.microsoft.com/office/word/2016/wordml/cid" xmlns:w16="http://schemas.microsoft.com/office/word/2018/wordml" xmlns:w16se="http://schemas.microsoft.com/office/word/2015/wordml/symex" xmlns:wpg="http://schemas.microsoft.com/office/word/2010/wordprocessingGroup" xmlns:wpi="http://schemas.microsoft.com/office/word/2010/wordprocessingInk" xmlns:wne="http://schemas.microsoft.com/office/word/2006/wordml" xmlns:wps="http://schemas.microsoft.com/office/word/2010/wordprocessingShape" mc:Ignorable="w14 w15 w16se w16cid w16 w16cex wp14">
   <w:abstractNum w:abstractNumId="0" w15:restartNumberingAfterBreak="0">
     <w:nsid w:val="118B3D7A"/>
     <w:multiLevelType w:val="hybridMultilevel"/>
@@ -4339,7 +5013,7 @@
 </file>
 
 <file path=word/styles.xml><?xml version="1.0" encoding="utf-8"?>
-<w:styles xmlns:mc="http://schemas.openxmlformats.org/markup-compatibility/2006" xmlns:r="http://schemas.openxmlformats.org/officeDocument/2006/relationships" xmlns:w="http://schemas.openxmlformats.org/wordprocessingml/2006/main" xmlns:w14="http://schemas.microsoft.com/office/word/2010/wordml" xmlns:w15="http://schemas.microsoft.com/office/word/2012/wordml" xmlns:w16se="http://schemas.microsoft.com/office/word/2015/wordml/symex" mc:Ignorable="w14 w15 w16se">
+<w:styles xmlns:mc="http://schemas.openxmlformats.org/markup-compatibility/2006" xmlns:r="http://schemas.openxmlformats.org/officeDocument/2006/relationships" xmlns:w="http://schemas.openxmlformats.org/wordprocessingml/2006/main" xmlns:w14="http://schemas.microsoft.com/office/word/2010/wordml" xmlns:w15="http://schemas.microsoft.com/office/word/2012/wordml" xmlns:w16cex="http://schemas.microsoft.com/office/word/2018/wordml/cex" xmlns:w16cid="http://schemas.microsoft.com/office/word/2016/wordml/cid" xmlns:w16="http://schemas.microsoft.com/office/word/2018/wordml" xmlns:w16se="http://schemas.microsoft.com/office/word/2015/wordml/symex" mc:Ignorable="w14 w15 w16se w16cid w16 w16cex">
   <w:docDefaults>
     <w:rPrDefault>
       <w:rPr>
@@ -4355,7 +5029,7 @@
       </w:pPr>
     </w:pPrDefault>
   </w:docDefaults>
-  <w:latentStyles w:defLockedState="0" w:defUIPriority="99" w:defSemiHidden="0" w:defUnhideWhenUsed="0" w:defQFormat="0" w:count="371">
+  <w:latentStyles w:defLockedState="0" w:defUIPriority="99" w:defSemiHidden="0" w:defUnhideWhenUsed="0" w:defQFormat="0" w:count="376">
     <w:lsdException w:name="Normal" w:uiPriority="0" w:qFormat="1"/>
     <w:lsdException w:name="heading 1" w:uiPriority="9" w:qFormat="1"/>
     <w:lsdException w:name="heading 2" w:semiHidden="1" w:uiPriority="9" w:unhideWhenUsed="1" w:qFormat="1"/>
@@ -4461,7 +5135,6 @@
     <w:lsdException w:name="HTML Sample" w:semiHidden="1" w:unhideWhenUsed="1"/>
     <w:lsdException w:name="HTML Typewriter" w:semiHidden="1" w:unhideWhenUsed="1"/>
     <w:lsdException w:name="HTML Variable" w:semiHidden="1" w:unhideWhenUsed="1"/>
-    <w:lsdException w:name="Normal Table" w:semiHidden="1" w:unhideWhenUsed="1"/>
     <w:lsdException w:name="annotation subject" w:semiHidden="1" w:unhideWhenUsed="1"/>
     <w:lsdException w:name="No List" w:semiHidden="1" w:unhideWhenUsed="1"/>
     <w:lsdException w:name="Outline List 1" w:semiHidden="1" w:unhideWhenUsed="1"/>
@@ -4504,11 +5177,8 @@
     <w:lsdException w:name="Table Contemporary" w:semiHidden="1" w:unhideWhenUsed="1"/>
     <w:lsdException w:name="Table Elegant" w:semiHidden="1" w:unhideWhenUsed="1"/>
     <w:lsdException w:name="Table Professional" w:semiHidden="1" w:unhideWhenUsed="1"/>
-    <w:lsdException w:name="Table Subtle 1" w:semiHidden="1" w:unhideWhenUsed="1"/>
     <w:lsdException w:name="Table Subtle 2" w:semiHidden="1" w:unhideWhenUsed="1"/>
     <w:lsdException w:name="Table Web 1" w:semiHidden="1" w:unhideWhenUsed="1"/>
-    <w:lsdException w:name="Table Web 2" w:semiHidden="1" w:unhideWhenUsed="1"/>
-    <w:lsdException w:name="Table Web 3" w:semiHidden="1" w:unhideWhenUsed="1"/>
     <w:lsdException w:name="Balloon Text" w:semiHidden="1" w:unhideWhenUsed="1"/>
     <w:lsdException w:name="Table Grid" w:uiPriority="39"/>
     <w:lsdException w:name="Table Theme" w:semiHidden="1" w:unhideWhenUsed="1"/>
@@ -4727,6 +5397,11 @@
     <w:lsdException w:name="List Table 5 Dark Accent 6" w:uiPriority="50"/>
     <w:lsdException w:name="List Table 6 Colorful Accent 6" w:uiPriority="51"/>
     <w:lsdException w:name="List Table 7 Colorful Accent 6" w:uiPriority="52"/>
+    <w:lsdException w:name="Mention" w:semiHidden="1" w:unhideWhenUsed="1"/>
+    <w:lsdException w:name="Smart Hyperlink" w:semiHidden="1" w:unhideWhenUsed="1"/>
+    <w:lsdException w:name="Hashtag" w:semiHidden="1" w:unhideWhenUsed="1"/>
+    <w:lsdException w:name="Unresolved Mention" w:semiHidden="1" w:unhideWhenUsed="1"/>
+    <w:lsdException w:name="Smart Link" w:semiHidden="1" w:unhideWhenUsed="1"/>
   </w:latentStyles>
   <w:style w:type="paragraph" w:default="1" w:styleId="Normal">
     <w:name w:val="Normal"/>

--- a/ReportContent/Plan&Progress.docx
+++ b/ReportContent/Plan&Progress.docx
@@ -1,6 +1,6 @@
 
 <file path=word/document.xml><?xml version="1.0" encoding="utf-8"?>
-<w:document xmlns:wpc="http://schemas.microsoft.com/office/word/2010/wordprocessingCanvas" xmlns:cx="http://schemas.microsoft.com/office/drawing/2014/chartex" xmlns:cx1="http://schemas.microsoft.com/office/drawing/2015/9/8/chartex" xmlns:cx2="http://schemas.microsoft.com/office/drawing/2015/10/21/chartex" xmlns:cx3="http://schemas.microsoft.com/office/drawing/2016/5/9/chartex" xmlns:cx4="http://schemas.microsoft.com/office/drawing/2016/5/10/chartex" xmlns:cx5="http://schemas.microsoft.com/office/drawing/2016/5/11/chartex" xmlns:cx6="http://schemas.microsoft.com/office/drawing/2016/5/12/chartex" xmlns:cx7="http://schemas.microsoft.com/office/drawing/2016/5/13/chartex" xmlns:cx8="http://schemas.microsoft.com/office/drawing/2016/5/14/chartex" xmlns:mc="http://schemas.openxmlformats.org/markup-compatibility/2006" xmlns:aink="http://schemas.microsoft.com/office/drawing/2016/ink" xmlns:am3d="http://schemas.microsoft.com/office/drawing/2017/model3d" xmlns:o="urn:schemas-microsoft-com:office:office" xmlns:r="http://schemas.openxmlformats.org/officeDocument/2006/relationships" xmlns:m="http://schemas.openxmlformats.org/officeDocument/2006/math" xmlns:v="urn:schemas-microsoft-com:vml" xmlns:wp14="http://schemas.microsoft.com/office/word/2010/wordprocessingDrawing" xmlns:wp="http://schemas.openxmlformats.org/drawingml/2006/wordprocessingDrawing" xmlns:w10="urn:schemas-microsoft-com:office:word" xmlns:w="http://schemas.openxmlformats.org/wordprocessingml/2006/main" xmlns:w14="http://schemas.microsoft.com/office/word/2010/wordml" xmlns:w15="http://schemas.microsoft.com/office/word/2012/wordml" xmlns:w16cex="http://schemas.microsoft.com/office/word/2018/wordml/cex" xmlns:w16cid="http://schemas.microsoft.com/office/word/2016/wordml/cid" xmlns:w16="http://schemas.microsoft.com/office/word/2018/wordml" xmlns:w16se="http://schemas.microsoft.com/office/word/2015/wordml/symex" xmlns:wpg="http://schemas.microsoft.com/office/word/2010/wordprocessingGroup" xmlns:wpi="http://schemas.microsoft.com/office/word/2010/wordprocessingInk" xmlns:wne="http://schemas.microsoft.com/office/word/2006/wordml" xmlns:wps="http://schemas.microsoft.com/office/word/2010/wordprocessingShape" mc:Ignorable="w14 w15 w16se w16cid w16 w16cex wp14">
+<w:document xmlns:wpc="http://schemas.microsoft.com/office/word/2010/wordprocessingCanvas" xmlns:cx="http://schemas.microsoft.com/office/drawing/2014/chartex" xmlns:cx1="http://schemas.microsoft.com/office/drawing/2015/9/8/chartex" xmlns:mc="http://schemas.openxmlformats.org/markup-compatibility/2006" xmlns:o="urn:schemas-microsoft-com:office:office" xmlns:r="http://schemas.openxmlformats.org/officeDocument/2006/relationships" xmlns:m="http://schemas.openxmlformats.org/officeDocument/2006/math" xmlns:v="urn:schemas-microsoft-com:vml" xmlns:wp14="http://schemas.microsoft.com/office/word/2010/wordprocessingDrawing" xmlns:wp="http://schemas.openxmlformats.org/drawingml/2006/wordprocessingDrawing" xmlns:w10="urn:schemas-microsoft-com:office:word" xmlns:w="http://schemas.openxmlformats.org/wordprocessingml/2006/main" xmlns:w14="http://schemas.microsoft.com/office/word/2010/wordml" xmlns:w15="http://schemas.microsoft.com/office/word/2012/wordml" xmlns:w16se="http://schemas.microsoft.com/office/word/2015/wordml/symex" xmlns:wpg="http://schemas.microsoft.com/office/word/2010/wordprocessingGroup" xmlns:wpi="http://schemas.microsoft.com/office/word/2010/wordprocessingInk" xmlns:wne="http://schemas.microsoft.com/office/word/2006/wordml" xmlns:wps="http://schemas.microsoft.com/office/word/2010/wordprocessingShape" mc:Ignorable="w14 w15 w16se wp14">
   <w:body>
     <w:p>
       <w:pPr>
@@ -92,23 +92,7 @@
           <w:sz w:val="20"/>
           <w:szCs w:val="20"/>
         </w:rPr>
-        <w:t xml:space="preserve">Include any </w:t>
-      </w:r>
-      <w:proofErr w:type="gramStart"/>
-      <w:r>
-        <w:rPr>
-          <w:sz w:val="20"/>
-          <w:szCs w:val="20"/>
-        </w:rPr>
-        <w:t>dead-ends</w:t>
-      </w:r>
-      <w:proofErr w:type="gramEnd"/>
-      <w:r>
-        <w:rPr>
-          <w:sz w:val="20"/>
-          <w:szCs w:val="20"/>
-        </w:rPr>
-        <w:t xml:space="preserve"> you may have followed, decisions made, and changes that have been made to the project plan. </w:t>
+        <w:t xml:space="preserve">Include any dead-ends you may have followed, decisions made, and changes that have been made to the project plan. </w:t>
       </w:r>
     </w:p>
     <w:p>
@@ -165,23 +149,7 @@
           <w:sz w:val="20"/>
           <w:szCs w:val="20"/>
         </w:rPr>
-        <w:t xml:space="preserve">What would you want to </w:t>
-      </w:r>
-      <w:proofErr w:type="gramStart"/>
-      <w:r>
-        <w:rPr>
-          <w:sz w:val="20"/>
-          <w:szCs w:val="20"/>
-        </w:rPr>
-        <w:t>know, if</w:t>
-      </w:r>
-      <w:proofErr w:type="gramEnd"/>
-      <w:r>
-        <w:rPr>
-          <w:sz w:val="20"/>
-          <w:szCs w:val="20"/>
-        </w:rPr>
-        <w:t xml:space="preserve"> you were one of the people taking over? </w:t>
+        <w:t xml:space="preserve">What would you want to know, if you were one of the people taking over? </w:t>
       </w:r>
     </w:p>
     <w:p>
@@ -216,85 +184,6 @@
     </w:p>
     <w:p>
       <w:pPr>
-        <w:pStyle w:val="NoSpacing"/>
-        <w:rPr>
-          <w:iCs/>
-          <w:sz w:val="20"/>
-          <w:szCs w:val="20"/>
-        </w:rPr>
-      </w:pPr>
-    </w:p>
-    <w:p>
-      <w:pPr>
-        <w:pStyle w:val="NoSpacing"/>
-        <w:rPr>
-          <w:iCs/>
-          <w:sz w:val="20"/>
-          <w:szCs w:val="20"/>
-        </w:rPr>
-      </w:pPr>
-    </w:p>
-    <w:p>
-      <w:pPr>
-        <w:pStyle w:val="NoSpacing"/>
-        <w:rPr>
-          <w:iCs/>
-          <w:sz w:val="20"/>
-          <w:szCs w:val="20"/>
-        </w:rPr>
-      </w:pPr>
-    </w:p>
-    <w:p>
-      <w:pPr>
-        <w:pStyle w:val="NoSpacing"/>
-        <w:jc w:val="center"/>
-        <w:rPr>
-          <w:iCs/>
-          <w:color w:val="FF0000"/>
-          <w:sz w:val="20"/>
-          <w:szCs w:val="20"/>
-        </w:rPr>
-      </w:pPr>
-      <w:r>
-        <w:rPr>
-          <w:iCs/>
-          <w:color w:val="FF0000"/>
-          <w:sz w:val="20"/>
-          <w:szCs w:val="20"/>
-        </w:rPr>
-        <w:t xml:space="preserve">*** NOTE: </w:t>
-      </w:r>
-      <w:proofErr w:type="spellStart"/>
-      <w:r>
-        <w:rPr>
-          <w:iCs/>
-          <w:color w:val="FF0000"/>
-          <w:sz w:val="20"/>
-          <w:szCs w:val="20"/>
-        </w:rPr>
-        <w:t>Grammer</w:t>
-      </w:r>
-      <w:proofErr w:type="spellEnd"/>
-      <w:r>
-        <w:rPr>
-          <w:iCs/>
-          <w:color w:val="FF0000"/>
-          <w:sz w:val="20"/>
-          <w:szCs w:val="20"/>
-        </w:rPr>
-        <w:t xml:space="preserve"> / spelling etc. has not been done yet. This is a draft only. ***</w:t>
-      </w:r>
-    </w:p>
-    <w:p>
-      <w:pPr>
-        <w:pStyle w:val="NoSpacing"/>
-        <w:rPr>
-          <w:rFonts w:cstheme="minorHAnsi"/>
-        </w:rPr>
-      </w:pPr>
-    </w:p>
-    <w:p>
-      <w:pPr>
         <w:rPr>
           <w:rFonts w:cstheme="minorHAnsi"/>
         </w:rPr>
@@ -312,6 +201,8 @@
           <w:rFonts w:cstheme="minorHAnsi"/>
         </w:rPr>
       </w:pPr>
+      <w:bookmarkStart w:id="0" w:name="_GoBack"/>
+      <w:bookmarkEnd w:id="0"/>
     </w:p>
     <w:p>
       <w:pPr>
@@ -373,7 +264,21 @@
         <w:rPr>
           <w:rFonts w:cstheme="minorHAnsi"/>
         </w:rPr>
-        <w:t xml:space="preserve">was born during these unprecedented times we face through the COVID-19 pandemic, </w:t>
+        <w:t xml:space="preserve">was born during these unprecedented times we face through the </w:t>
+      </w:r>
+      <w:proofErr w:type="spellStart"/>
+      <w:r>
+        <w:rPr>
+          <w:rFonts w:cstheme="minorHAnsi"/>
+        </w:rPr>
+        <w:t>COVID</w:t>
+      </w:r>
+      <w:proofErr w:type="spellEnd"/>
+      <w:r>
+        <w:rPr>
+          <w:rFonts w:cstheme="minorHAnsi"/>
+        </w:rPr>
+        <w:t xml:space="preserve">-19 pandemic, </w:t>
       </w:r>
       <w:r>
         <w:rPr>
@@ -475,19 +380,11 @@
         </w:rPr>
         <w:t xml:space="preserve">and allow them to engage </w:t>
       </w:r>
-      <w:proofErr w:type="gramStart"/>
-      <w:r>
-        <w:rPr>
-          <w:rFonts w:cstheme="minorHAnsi"/>
-        </w:rPr>
-        <w:t>through the use of</w:t>
-      </w:r>
-      <w:proofErr w:type="gramEnd"/>
-      <w:r>
-        <w:rPr>
-          <w:rFonts w:cstheme="minorHAnsi"/>
-        </w:rPr>
-        <w:t xml:space="preserve"> technology. </w:t>
+      <w:r>
+        <w:rPr>
+          <w:rFonts w:cstheme="minorHAnsi"/>
+        </w:rPr>
+        <w:t xml:space="preserve">through the use of technology. </w:t>
       </w:r>
       <w:r>
         <w:rPr>
@@ -547,11 +444,19 @@
           <w:rFonts w:cstheme="minorHAnsi"/>
         </w:rPr>
       </w:pPr>
-      <w:r>
-        <w:rPr>
-          <w:rFonts w:cstheme="minorHAnsi"/>
-        </w:rPr>
-        <w:t xml:space="preserve">COVID-19 has demonstrated the disconnection as now we are isolated, the only way to connect is through technology. </w:t>
+      <w:proofErr w:type="spellStart"/>
+      <w:r>
+        <w:rPr>
+          <w:rFonts w:cstheme="minorHAnsi"/>
+        </w:rPr>
+        <w:t>COVID</w:t>
+      </w:r>
+      <w:proofErr w:type="spellEnd"/>
+      <w:r>
+        <w:rPr>
+          <w:rFonts w:cstheme="minorHAnsi"/>
+        </w:rPr>
+        <w:t xml:space="preserve">-19 has demonstrated the disconnection as now we are isolated, the only way to connect is through technology. </w:t>
       </w:r>
       <w:r>
         <w:rPr>
@@ -621,7 +526,19 @@
         <w:rPr>
           <w:rFonts w:cstheme="minorHAnsi"/>
         </w:rPr>
-        <w:t xml:space="preserve"> were not initially realized</w:t>
+        <w:t xml:space="preserve"> w</w:t>
+      </w:r>
+      <w:r>
+        <w:rPr>
+          <w:rFonts w:cstheme="minorHAnsi"/>
+        </w:rPr>
+        <w:t>as</w:t>
+      </w:r>
+      <w:r>
+        <w:rPr>
+          <w:rFonts w:cstheme="minorHAnsi"/>
+        </w:rPr>
+        <w:t xml:space="preserve"> not initially realized</w:t>
       </w:r>
       <w:r>
         <w:rPr>
@@ -681,7 +598,31 @@
         <w:rPr>
           <w:rFonts w:cstheme="minorHAnsi"/>
         </w:rPr>
-        <w:t>expand on the mobile application to</w:t>
+        <w:t xml:space="preserve">expand on </w:t>
+      </w:r>
+      <w:r>
+        <w:rPr>
+          <w:rFonts w:cstheme="minorHAnsi"/>
+        </w:rPr>
+        <w:t>a</w:t>
+      </w:r>
+      <w:r>
+        <w:rPr>
+          <w:rFonts w:cstheme="minorHAnsi"/>
+        </w:rPr>
+        <w:t xml:space="preserve"> mobile application </w:t>
+      </w:r>
+      <w:r>
+        <w:rPr>
+          <w:rFonts w:cstheme="minorHAnsi"/>
+        </w:rPr>
+        <w:t xml:space="preserve">and </w:t>
+      </w:r>
+      <w:r>
+        <w:rPr>
+          <w:rFonts w:cstheme="minorHAnsi"/>
+        </w:rPr>
+        <w:t>to</w:t>
       </w:r>
       <w:r>
         <w:rPr>
@@ -693,7 +634,19 @@
         <w:rPr>
           <w:rFonts w:cstheme="minorHAnsi"/>
         </w:rPr>
-        <w:t xml:space="preserve"> design for those with a disability, as well as look to </w:t>
+        <w:t xml:space="preserve"> design for those with a disability</w:t>
+      </w:r>
+      <w:r>
+        <w:rPr>
+          <w:rFonts w:cstheme="minorHAnsi"/>
+        </w:rPr>
+        <w:t xml:space="preserve"> too</w:t>
+      </w:r>
+      <w:r>
+        <w:rPr>
+          <w:rFonts w:cstheme="minorHAnsi"/>
+        </w:rPr>
+        <w:t xml:space="preserve">, as well as look to </w:t>
       </w:r>
       <w:r>
         <w:rPr>
@@ -711,7 +664,19 @@
         <w:rPr>
           <w:rFonts w:cstheme="minorHAnsi"/>
         </w:rPr>
-        <w:t xml:space="preserve"> to ensure that everyone has an option, based on their</w:t>
+        <w:t xml:space="preserve"> to ens</w:t>
+      </w:r>
+      <w:r>
+        <w:rPr>
+          <w:rFonts w:cstheme="minorHAnsi"/>
+        </w:rPr>
+        <w:t>ure that everyone has an option</w:t>
+      </w:r>
+      <w:r>
+        <w:rPr>
+          <w:rFonts w:cstheme="minorHAnsi"/>
+        </w:rPr>
+        <w:t xml:space="preserve"> based on their</w:t>
       </w:r>
       <w:r>
         <w:rPr>
@@ -723,7 +688,25 @@
         <w:rPr>
           <w:rFonts w:cstheme="minorHAnsi"/>
         </w:rPr>
-        <w:t xml:space="preserve">personal preferences. This is important </w:t>
+        <w:t>personal preference</w:t>
+      </w:r>
+      <w:r>
+        <w:rPr>
+          <w:rFonts w:cstheme="minorHAnsi"/>
+        </w:rPr>
+        <w:t xml:space="preserve">. </w:t>
+      </w:r>
+      <w:r>
+        <w:rPr>
+          <w:rFonts w:cstheme="minorHAnsi"/>
+        </w:rPr>
+        <w:t>It</w:t>
+      </w:r>
+      <w:r>
+        <w:rPr>
+          <w:rFonts w:cstheme="minorHAnsi"/>
+        </w:rPr>
+        <w:t xml:space="preserve"> is important </w:t>
       </w:r>
       <w:r>
         <w:rPr>
@@ -798,41 +781,13 @@
         <w:rPr>
           <w:rFonts w:cstheme="minorHAnsi"/>
         </w:rPr>
-        <w:t xml:space="preserve"> Chat project will require various technical skills </w:t>
-      </w:r>
-      <w:proofErr w:type="gramStart"/>
-      <w:r>
-        <w:rPr>
-          <w:rFonts w:cstheme="minorHAnsi"/>
-        </w:rPr>
-        <w:t>in order to</w:t>
-      </w:r>
-      <w:proofErr w:type="gramEnd"/>
-      <w:r>
-        <w:rPr>
-          <w:rFonts w:cstheme="minorHAnsi"/>
-        </w:rPr>
-        <w:t xml:space="preserve"> successfully create and launch. The team at XVI </w:t>
-      </w:r>
-      <w:r>
-        <w:rPr>
-          <w:rFonts w:cstheme="minorHAnsi"/>
-        </w:rPr>
-        <w:t xml:space="preserve">worked </w:t>
-      </w:r>
-      <w:proofErr w:type="gramStart"/>
-      <w:r>
-        <w:rPr>
-          <w:rFonts w:cstheme="minorHAnsi"/>
-        </w:rPr>
-        <w:t>really hard</w:t>
-      </w:r>
-      <w:proofErr w:type="gramEnd"/>
-      <w:r>
-        <w:rPr>
-          <w:rFonts w:cstheme="minorHAnsi"/>
-        </w:rPr>
-        <w:t xml:space="preserve"> ove</w:t>
+        <w:t xml:space="preserve"> Chat project will require various technical skills to successfully create and launch. The team at XVI </w:t>
+      </w:r>
+      <w:r>
+        <w:rPr>
+          <w:rFonts w:cstheme="minorHAnsi"/>
+        </w:rPr>
+        <w:t>worked really hard ove</w:t>
       </w:r>
       <w:r>
         <w:rPr>
@@ -844,7 +799,19 @@
         <w:rPr>
           <w:rFonts w:cstheme="minorHAnsi"/>
         </w:rPr>
-        <w:t>with the hope of having a beta product. XVI were unable to meet the demands of creating a mobile application</w:t>
+        <w:t>with the hope of having a beta product. XVI w</w:t>
+      </w:r>
+      <w:r>
+        <w:rPr>
+          <w:rFonts w:cstheme="minorHAnsi"/>
+        </w:rPr>
+        <w:t>as</w:t>
+      </w:r>
+      <w:r>
+        <w:rPr>
+          <w:rFonts w:cstheme="minorHAnsi"/>
+        </w:rPr>
+        <w:t xml:space="preserve"> unable to meet the demands of creating a mobile application</w:t>
       </w:r>
       <w:r>
         <w:rPr>
@@ -940,7 +907,19 @@
         <w:rPr>
           <w:rFonts w:cstheme="minorHAnsi"/>
         </w:rPr>
-        <w:t xml:space="preserve">. Through </w:t>
+        <w:t xml:space="preserve">. </w:t>
+      </w:r>
+      <w:r>
+        <w:rPr>
+          <w:rFonts w:cstheme="minorHAnsi"/>
+        </w:rPr>
+        <w:t>For our</w:t>
+      </w:r>
+      <w:r>
+        <w:rPr>
+          <w:rFonts w:cstheme="minorHAnsi"/>
+        </w:rPr>
+        <w:t xml:space="preserve"> </w:t>
       </w:r>
       <w:r>
         <w:rPr>
@@ -952,47 +931,53 @@
         <w:rPr>
           <w:rFonts w:cstheme="minorHAnsi"/>
         </w:rPr>
-        <w:t xml:space="preserve">, we aim to have voice operated commands, a navigational layout that is </w:t>
-      </w:r>
-      <w:r>
-        <w:rPr>
-          <w:rFonts w:cstheme="minorHAnsi"/>
-        </w:rPr>
-        <w:t xml:space="preserve">simple to understand and </w:t>
-      </w:r>
-      <w:r>
-        <w:rPr>
-          <w:rFonts w:cstheme="minorHAnsi"/>
-        </w:rPr>
-        <w:t>straight forward</w:t>
-      </w:r>
-      <w:r>
-        <w:rPr>
-          <w:rFonts w:cstheme="minorHAnsi"/>
-        </w:rPr>
-        <w:t xml:space="preserve"> with the use of buttons. </w:t>
-      </w:r>
-    </w:p>
-    <w:p>
-      <w:pPr>
-        <w:pStyle w:val="NoSpacing"/>
-        <w:rPr>
-          <w:rFonts w:cstheme="minorHAnsi"/>
-        </w:rPr>
-      </w:pPr>
-    </w:p>
-    <w:p>
-      <w:pPr>
-        <w:pStyle w:val="NoSpacing"/>
-        <w:rPr>
-          <w:rFonts w:cstheme="minorHAnsi"/>
-        </w:rPr>
-      </w:pPr>
-      <w:r>
-        <w:rPr>
-          <w:rFonts w:cstheme="minorHAnsi"/>
-        </w:rPr>
-        <w:t xml:space="preserve">We will </w:t>
+        <w:t>, we aim to have voice</w:t>
+      </w:r>
+      <w:r>
+        <w:rPr>
+          <w:rFonts w:cstheme="minorHAnsi"/>
+        </w:rPr>
+        <w:t>-</w:t>
+      </w:r>
+      <w:r>
+        <w:rPr>
+          <w:rFonts w:cstheme="minorHAnsi"/>
+        </w:rPr>
+        <w:t xml:space="preserve">operated commands, a navigational layout that is </w:t>
+      </w:r>
+      <w:r>
+        <w:rPr>
+          <w:rFonts w:cstheme="minorHAnsi"/>
+        </w:rPr>
+        <w:t xml:space="preserve">simple to understand, along </w:t>
+      </w:r>
+      <w:r>
+        <w:rPr>
+          <w:rFonts w:cstheme="minorHAnsi"/>
+        </w:rPr>
+        <w:t xml:space="preserve">with the use of buttons. </w:t>
+      </w:r>
+    </w:p>
+    <w:p>
+      <w:pPr>
+        <w:pStyle w:val="NoSpacing"/>
+        <w:rPr>
+          <w:rFonts w:cstheme="minorHAnsi"/>
+        </w:rPr>
+      </w:pPr>
+    </w:p>
+    <w:p>
+      <w:pPr>
+        <w:pStyle w:val="NoSpacing"/>
+        <w:rPr>
+          <w:rFonts w:cstheme="minorHAnsi"/>
+        </w:rPr>
+      </w:pPr>
+      <w:r>
+        <w:rPr>
+          <w:rFonts w:cstheme="minorHAnsi"/>
+        </w:rPr>
+        <w:t xml:space="preserve">We </w:t>
       </w:r>
       <w:r>
         <w:rPr>
@@ -1046,16 +1031,14 @@
         <w:rPr>
           <w:rFonts w:cstheme="minorHAnsi"/>
         </w:rPr>
-        <w:t xml:space="preserve">nial language. </w:t>
-      </w:r>
-      <w:proofErr w:type="gramStart"/>
-      <w:r>
-        <w:rPr>
-          <w:rFonts w:cstheme="minorHAnsi"/>
-        </w:rPr>
-        <w:t>Ideally</w:t>
-      </w:r>
-      <w:proofErr w:type="gramEnd"/>
+        <w:t>nial language. Ideally</w:t>
+      </w:r>
+      <w:r>
+        <w:rPr>
+          <w:rFonts w:cstheme="minorHAnsi"/>
+        </w:rPr>
+        <w:t>,</w:t>
+      </w:r>
       <w:r>
         <w:rPr>
           <w:rFonts w:cstheme="minorHAnsi"/>
@@ -1066,7 +1049,19 @@
         <w:rPr>
           <w:rFonts w:cstheme="minorHAnsi"/>
         </w:rPr>
-        <w:t xml:space="preserve">to implement different language options as we work to cater our application to as many as possible. </w:t>
+        <w:t xml:space="preserve">to implement different language options as we work to cater our application to as many </w:t>
+      </w:r>
+      <w:r>
+        <w:rPr>
+          <w:rFonts w:cstheme="minorHAnsi"/>
+        </w:rPr>
+        <w:t xml:space="preserve">people </w:t>
+      </w:r>
+      <w:r>
+        <w:rPr>
+          <w:rFonts w:cstheme="minorHAnsi"/>
+        </w:rPr>
+        <w:t xml:space="preserve">as possible. </w:t>
       </w:r>
       <w:r>
         <w:rPr>
@@ -1143,7 +1138,33 @@
         <w:rPr>
           <w:rFonts w:cstheme="minorHAnsi"/>
         </w:rPr>
-        <w:t xml:space="preserve">to understand the phycology of colors and </w:t>
+        <w:t xml:space="preserve">to understand the phycology of </w:t>
+      </w:r>
+      <w:proofErr w:type="spellStart"/>
+      <w:r>
+        <w:rPr>
+          <w:rFonts w:cstheme="minorHAnsi"/>
+        </w:rPr>
+        <w:t>colo</w:t>
+      </w:r>
+      <w:r>
+        <w:rPr>
+          <w:rFonts w:cstheme="minorHAnsi"/>
+        </w:rPr>
+        <w:t>u</w:t>
+      </w:r>
+      <w:r>
+        <w:rPr>
+          <w:rFonts w:cstheme="minorHAnsi"/>
+        </w:rPr>
+        <w:t>rs</w:t>
+      </w:r>
+      <w:proofErr w:type="spellEnd"/>
+      <w:r>
+        <w:rPr>
+          <w:rFonts w:cstheme="minorHAnsi"/>
+        </w:rPr>
+        <w:t xml:space="preserve"> and </w:t>
       </w:r>
       <w:r>
         <w:rPr>
@@ -1155,13 +1176,65 @@
         <w:rPr>
           <w:rFonts w:cstheme="minorHAnsi"/>
         </w:rPr>
-        <w:t xml:space="preserve"> such colors that will resonate with the elderly generation and have a positive influence.</w:t>
-      </w:r>
-      <w:r>
-        <w:rPr>
-          <w:rFonts w:cstheme="minorHAnsi"/>
-        </w:rPr>
-        <w:t xml:space="preserve"> The color scheme we have chosen will be that of a </w:t>
+        <w:t xml:space="preserve"> such </w:t>
+      </w:r>
+      <w:proofErr w:type="spellStart"/>
+      <w:r>
+        <w:rPr>
+          <w:rFonts w:cstheme="minorHAnsi"/>
+        </w:rPr>
+        <w:t>colo</w:t>
+      </w:r>
+      <w:r>
+        <w:rPr>
+          <w:rFonts w:cstheme="minorHAnsi"/>
+        </w:rPr>
+        <w:t>u</w:t>
+      </w:r>
+      <w:r>
+        <w:rPr>
+          <w:rFonts w:cstheme="minorHAnsi"/>
+        </w:rPr>
+        <w:t>rs</w:t>
+      </w:r>
+      <w:proofErr w:type="spellEnd"/>
+      <w:r>
+        <w:rPr>
+          <w:rFonts w:cstheme="minorHAnsi"/>
+        </w:rPr>
+        <w:t xml:space="preserve"> that will resonate with the elderly generation and have a positive influence.</w:t>
+      </w:r>
+      <w:r>
+        <w:rPr>
+          <w:rFonts w:cstheme="minorHAnsi"/>
+        </w:rPr>
+        <w:t xml:space="preserve"> The </w:t>
+      </w:r>
+      <w:proofErr w:type="spellStart"/>
+      <w:r>
+        <w:rPr>
+          <w:rFonts w:cstheme="minorHAnsi"/>
+        </w:rPr>
+        <w:t>colo</w:t>
+      </w:r>
+      <w:r>
+        <w:rPr>
+          <w:rFonts w:cstheme="minorHAnsi"/>
+        </w:rPr>
+        <w:t>u</w:t>
+      </w:r>
+      <w:r>
+        <w:rPr>
+          <w:rFonts w:cstheme="minorHAnsi"/>
+        </w:rPr>
+        <w:t>r</w:t>
+      </w:r>
+      <w:proofErr w:type="spellEnd"/>
+      <w:r>
+        <w:rPr>
+          <w:rFonts w:cstheme="minorHAnsi"/>
+        </w:rPr>
+        <w:t xml:space="preserve"> scheme we have chosen will be that of a </w:t>
       </w:r>
       <w:r>
         <w:rPr>
@@ -1221,61 +1294,513 @@
         <w:rPr>
           <w:rFonts w:cstheme="minorHAnsi"/>
         </w:rPr>
-        <w:t xml:space="preserve">, if not </w:t>
+        <w:t>, if not all</w:t>
+      </w:r>
+      <w:r>
+        <w:rPr>
+          <w:rFonts w:cstheme="minorHAnsi"/>
+        </w:rPr>
+        <w:t xml:space="preserve"> of these </w:t>
+      </w:r>
+      <w:r>
+        <w:rPr>
+          <w:rFonts w:cstheme="minorHAnsi"/>
+        </w:rPr>
+        <w:t>functionalities</w:t>
+      </w:r>
+      <w:r>
+        <w:rPr>
+          <w:rFonts w:cstheme="minorHAnsi"/>
+        </w:rPr>
+        <w:t xml:space="preserve"> will cross-over with our web application </w:t>
+      </w:r>
+      <w:r>
+        <w:rPr>
+          <w:rFonts w:cstheme="minorHAnsi"/>
+        </w:rPr>
+        <w:t>except for</w:t>
+      </w:r>
+      <w:r>
+        <w:rPr>
+          <w:rFonts w:cstheme="minorHAnsi"/>
+        </w:rPr>
+        <w:t xml:space="preserve"> voice</w:t>
+      </w:r>
+      <w:r>
+        <w:rPr>
+          <w:rFonts w:cstheme="minorHAnsi"/>
+        </w:rPr>
+        <w:t>-</w:t>
+      </w:r>
+      <w:r>
+        <w:rPr>
+          <w:rFonts w:cstheme="minorHAnsi"/>
+        </w:rPr>
+        <w:t xml:space="preserve">operated commands. </w:t>
+      </w:r>
+    </w:p>
+    <w:p>
+      <w:pPr>
+        <w:pStyle w:val="NoSpacing"/>
+        <w:rPr>
+          <w:rFonts w:cstheme="minorHAnsi"/>
+        </w:rPr>
+      </w:pPr>
+    </w:p>
+    <w:p>
+      <w:pPr>
+        <w:pStyle w:val="NoSpacing"/>
+        <w:rPr>
+          <w:rFonts w:cstheme="minorHAnsi"/>
+        </w:rPr>
+      </w:pPr>
+      <w:r>
+        <w:rPr>
+          <w:rFonts w:cstheme="minorHAnsi"/>
+        </w:rPr>
+        <w:t xml:space="preserve">The </w:t>
+      </w:r>
+      <w:proofErr w:type="spellStart"/>
+      <w:r>
+        <w:rPr>
+          <w:rFonts w:cstheme="minorHAnsi"/>
+        </w:rPr>
+        <w:t>SocialCare</w:t>
+      </w:r>
+      <w:proofErr w:type="spellEnd"/>
+      <w:r>
+        <w:rPr>
+          <w:rFonts w:cstheme="minorHAnsi"/>
+        </w:rPr>
+        <w:t xml:space="preserve"> Chat will consist of </w:t>
+      </w:r>
+      <w:r>
+        <w:rPr>
+          <w:rFonts w:cstheme="minorHAnsi"/>
+        </w:rPr>
+        <w:t>few</w:t>
+      </w:r>
+      <w:r>
+        <w:rPr>
+          <w:rFonts w:cstheme="minorHAnsi"/>
+        </w:rPr>
+        <w:t xml:space="preserve"> features</w:t>
+      </w:r>
+      <w:r>
+        <w:rPr>
+          <w:rFonts w:cstheme="minorHAnsi"/>
+        </w:rPr>
+        <w:t xml:space="preserve"> as we aim to solve a specific need, which is connecting</w:t>
+      </w:r>
+      <w:r>
+        <w:rPr>
+          <w:rFonts w:cstheme="minorHAnsi"/>
+        </w:rPr>
+        <w:t xml:space="preserve"> the elderly with their</w:t>
+      </w:r>
+      <w:r>
+        <w:rPr>
+          <w:rFonts w:cstheme="minorHAnsi"/>
+        </w:rPr>
+        <w:t xml:space="preserve"> loved ones</w:t>
+      </w:r>
+      <w:r>
+        <w:rPr>
+          <w:rFonts w:cstheme="minorHAnsi"/>
+        </w:rPr>
+        <w:t xml:space="preserve">; this will be through the use of text, </w:t>
+      </w:r>
+      <w:r>
+        <w:rPr>
+          <w:rFonts w:cstheme="minorHAnsi"/>
+        </w:rPr>
+        <w:t>phone</w:t>
+      </w:r>
+      <w:r>
+        <w:rPr>
+          <w:rFonts w:cstheme="minorHAnsi"/>
+        </w:rPr>
+        <w:t xml:space="preserve"> and video chat.</w:t>
+      </w:r>
+    </w:p>
+    <w:p>
+      <w:pPr>
+        <w:pStyle w:val="NoSpacing"/>
+        <w:rPr>
+          <w:rFonts w:cstheme="minorHAnsi"/>
+        </w:rPr>
+      </w:pPr>
+    </w:p>
+    <w:p>
+      <w:pPr>
+        <w:pStyle w:val="NoSpacing"/>
+        <w:rPr>
+          <w:rFonts w:cstheme="minorHAnsi"/>
+        </w:rPr>
+      </w:pPr>
+      <w:r>
+        <w:rPr>
+          <w:rFonts w:cstheme="minorHAnsi"/>
+        </w:rPr>
+        <w:t xml:space="preserve">As a starting point, the home page will have a login or sign up option, there are two options when signing up depending on your age. We have designed The </w:t>
+      </w:r>
+      <w:proofErr w:type="spellStart"/>
+      <w:r>
+        <w:rPr>
+          <w:rFonts w:cstheme="minorHAnsi"/>
+        </w:rPr>
+        <w:t>SocialCare</w:t>
+      </w:r>
+      <w:proofErr w:type="spellEnd"/>
+      <w:r>
+        <w:rPr>
+          <w:rFonts w:cstheme="minorHAnsi"/>
+        </w:rPr>
+        <w:t xml:space="preserve"> Chat specifically like this so the end-user experience will be catered to them specifically. For example, the design of the elderly interface will be clear and simplified. Whereas the alternate interface will have additional functionalities and a</w:t>
+      </w:r>
+      <w:r>
+        <w:rPr>
+          <w:rFonts w:cstheme="minorHAnsi"/>
+        </w:rPr>
+        <w:t xml:space="preserve"> slightly different interface</w:t>
+      </w:r>
+      <w:r>
+        <w:rPr>
+          <w:rFonts w:cstheme="minorHAnsi"/>
+        </w:rPr>
+        <w:t xml:space="preserve">.  This is to ensure </w:t>
+      </w:r>
+      <w:r>
+        <w:rPr>
+          <w:rFonts w:cstheme="minorHAnsi"/>
+        </w:rPr>
+        <w:t>every one</w:t>
+      </w:r>
+      <w:r>
+        <w:rPr>
+          <w:rFonts w:cstheme="minorHAnsi"/>
+        </w:rPr>
+        <w:t xml:space="preserve"> of all ages can use the application and those that require additional support can get it.  </w:t>
+      </w:r>
+    </w:p>
+    <w:p>
+      <w:pPr>
+        <w:pStyle w:val="NoSpacing"/>
+        <w:rPr>
+          <w:rFonts w:cstheme="minorHAnsi"/>
+        </w:rPr>
+      </w:pPr>
+    </w:p>
+    <w:p>
+      <w:pPr>
+        <w:pStyle w:val="NoSpacing"/>
+        <w:rPr>
+          <w:rFonts w:cstheme="minorHAnsi"/>
+        </w:rPr>
+      </w:pPr>
+      <w:r>
+        <w:rPr>
+          <w:rFonts w:cstheme="minorHAnsi"/>
+        </w:rPr>
+        <w:t>Now let’s take a look at the interface for the elderly</w:t>
+      </w:r>
+      <w:r>
+        <w:rPr>
+          <w:rFonts w:cstheme="minorHAnsi"/>
+        </w:rPr>
+        <w:t>.</w:t>
+      </w:r>
+      <w:r>
+        <w:rPr>
+          <w:rFonts w:cstheme="minorHAnsi"/>
+        </w:rPr>
+        <w:t>..</w:t>
+      </w:r>
+    </w:p>
+    <w:p>
+      <w:pPr>
+        <w:pStyle w:val="NoSpacing"/>
+        <w:rPr>
+          <w:rFonts w:cstheme="minorHAnsi"/>
+        </w:rPr>
+      </w:pPr>
+    </w:p>
+    <w:p>
+      <w:pPr>
+        <w:pStyle w:val="NoSpacing"/>
+        <w:rPr>
+          <w:rFonts w:cstheme="minorHAnsi"/>
+        </w:rPr>
+      </w:pPr>
+      <w:r>
+        <w:rPr>
+          <w:rFonts w:cstheme="minorHAnsi"/>
+        </w:rPr>
+        <w:t xml:space="preserve">Connect with loved ones….. </w:t>
+      </w:r>
+    </w:p>
+    <w:p>
+      <w:pPr>
+        <w:pStyle w:val="NoSpacing"/>
+        <w:rPr>
+          <w:rFonts w:cstheme="minorHAnsi"/>
+        </w:rPr>
+      </w:pPr>
+      <w:r>
+        <w:rPr>
+          <w:rFonts w:cstheme="minorHAnsi"/>
+        </w:rPr>
+        <w:t xml:space="preserve">The text </w:t>
+      </w:r>
+      <w:r>
+        <w:rPr>
+          <w:rFonts w:cstheme="minorHAnsi"/>
+        </w:rPr>
+        <w:t xml:space="preserve">function will be a simple design for ease of use and </w:t>
+      </w:r>
+      <w:r>
+        <w:rPr>
+          <w:rFonts w:cstheme="minorHAnsi"/>
+        </w:rPr>
+        <w:t>will ideall</w:t>
+      </w:r>
+      <w:r>
+        <w:rPr>
+          <w:rFonts w:cstheme="minorHAnsi"/>
+        </w:rPr>
+        <w:t>y have various language options</w:t>
+      </w:r>
+      <w:r>
+        <w:rPr>
+          <w:rFonts w:cstheme="minorHAnsi"/>
+        </w:rPr>
+        <w:t xml:space="preserve"> so those who may not understand the English language as well as their own native language, can still connect with t</w:t>
+      </w:r>
+      <w:r>
+        <w:rPr>
+          <w:rFonts w:cstheme="minorHAnsi"/>
+        </w:rPr>
+        <w:t>heir loved ones with</w:t>
+      </w:r>
+      <w:r>
+        <w:rPr>
+          <w:rFonts w:cstheme="minorHAnsi"/>
+        </w:rPr>
+        <w:t xml:space="preserve"> ease</w:t>
+      </w:r>
+      <w:r>
+        <w:rPr>
+          <w:rFonts w:cstheme="minorHAnsi"/>
+        </w:rPr>
+        <w:t xml:space="preserve">. Our beloved elderly will also be able to send and receive photos through </w:t>
+      </w:r>
+      <w:r>
+        <w:rPr>
+          <w:rFonts w:cstheme="minorHAnsi"/>
+        </w:rPr>
+        <w:t xml:space="preserve">the text interface (provided their phone supports it). </w:t>
+      </w:r>
+      <w:r>
+        <w:rPr>
+          <w:rFonts w:cstheme="minorHAnsi"/>
+        </w:rPr>
+        <w:t xml:space="preserve"> </w:t>
+      </w:r>
+    </w:p>
+    <w:p>
+      <w:pPr>
+        <w:pStyle w:val="NoSpacing"/>
+        <w:rPr>
+          <w:rFonts w:cstheme="minorHAnsi"/>
+        </w:rPr>
+      </w:pPr>
+    </w:p>
+    <w:p>
+      <w:pPr>
+        <w:pStyle w:val="NoSpacing"/>
+        <w:rPr>
+          <w:rFonts w:cstheme="minorHAnsi"/>
+        </w:rPr>
+      </w:pPr>
+    </w:p>
+    <w:p>
+      <w:pPr>
+        <w:pStyle w:val="NoSpacing"/>
+        <w:rPr>
+          <w:rFonts w:cstheme="minorHAnsi"/>
+        </w:rPr>
+      </w:pPr>
+      <w:r>
+        <w:rPr>
+          <w:rFonts w:cstheme="minorHAnsi"/>
+        </w:rPr>
+        <w:t xml:space="preserve">The </w:t>
+      </w:r>
+      <w:r>
+        <w:rPr>
+          <w:rFonts w:cstheme="minorHAnsi"/>
+        </w:rPr>
+        <w:t>phone</w:t>
+      </w:r>
+      <w:r>
+        <w:rPr>
+          <w:rFonts w:cstheme="minorHAnsi"/>
+        </w:rPr>
+        <w:t xml:space="preserve"> function will essentially be exactly what a standard phone keypad is </w:t>
+      </w:r>
+      <w:r>
+        <w:rPr>
+          <w:rFonts w:cstheme="minorHAnsi"/>
+        </w:rPr>
+        <w:t>de</w:t>
+      </w:r>
+      <w:r>
+        <w:rPr>
+          <w:rFonts w:cstheme="minorHAnsi"/>
+        </w:rPr>
+        <w:t>s</w:t>
+      </w:r>
+      <w:r>
+        <w:rPr>
+          <w:rFonts w:cstheme="minorHAnsi"/>
+        </w:rPr>
+        <w:t>igned</w:t>
+      </w:r>
+      <w:r>
+        <w:rPr>
+          <w:rFonts w:cstheme="minorHAnsi"/>
+        </w:rPr>
+        <w:t xml:space="preserve"> like, however, the difference is that they don’t need to search for names and numbers, they can identify t</w:t>
+      </w:r>
+      <w:r>
+        <w:rPr>
+          <w:rFonts w:cstheme="minorHAnsi"/>
+        </w:rPr>
+        <w:t>heir loved one through a photo. The aim is to minimize any sort of confusion and o</w:t>
+      </w:r>
+      <w:r>
+        <w:rPr>
+          <w:rFonts w:cstheme="minorHAnsi"/>
+        </w:rPr>
+        <w:t>verwhelming feelings they may encounter</w:t>
+      </w:r>
+      <w:r>
+        <w:rPr>
+          <w:rFonts w:cstheme="minorHAnsi"/>
+        </w:rPr>
+        <w:t xml:space="preserve"> when attempting to go through the phones address book. </w:t>
+      </w:r>
+      <w:r>
+        <w:rPr>
+          <w:rFonts w:cstheme="minorHAnsi"/>
+        </w:rPr>
+        <w:t>To make the call, they will need to locate their loved on</w:t>
+      </w:r>
+      <w:r>
+        <w:rPr>
+          <w:rFonts w:cstheme="minorHAnsi"/>
+        </w:rPr>
+        <w:t xml:space="preserve">e by their photo (and name), </w:t>
+      </w:r>
+      <w:r>
+        <w:rPr>
+          <w:rFonts w:cstheme="minorHAnsi"/>
+        </w:rPr>
+        <w:t xml:space="preserve">simply </w:t>
+      </w:r>
+      <w:r>
+        <w:rPr>
+          <w:rFonts w:cstheme="minorHAnsi"/>
+        </w:rPr>
+        <w:t>select call and choose between voice</w:t>
+      </w:r>
+      <w:r>
+        <w:rPr>
+          <w:rFonts w:cstheme="minorHAnsi"/>
+        </w:rPr>
+        <w:t xml:space="preserve"> call</w:t>
+      </w:r>
+      <w:r>
+        <w:rPr>
+          <w:rFonts w:cstheme="minorHAnsi"/>
+        </w:rPr>
+        <w:t xml:space="preserve"> </w:t>
       </w:r>
       <w:proofErr w:type="gramStart"/>
       <w:r>
         <w:rPr>
           <w:rFonts w:cstheme="minorHAnsi"/>
         </w:rPr>
-        <w:t>all</w:t>
-      </w:r>
-      <w:r>
-        <w:rPr>
-          <w:rFonts w:cstheme="minorHAnsi"/>
-        </w:rPr>
-        <w:t xml:space="preserve"> of</w:t>
+        <w:t>or</w:t>
       </w:r>
       <w:proofErr w:type="gramEnd"/>
       <w:r>
         <w:rPr>
           <w:rFonts w:cstheme="minorHAnsi"/>
         </w:rPr>
-        <w:t xml:space="preserve"> these </w:t>
-      </w:r>
-      <w:r>
-        <w:rPr>
-          <w:rFonts w:cstheme="minorHAnsi"/>
-        </w:rPr>
-        <w:t>functionalities</w:t>
-      </w:r>
-      <w:r>
-        <w:rPr>
-          <w:rFonts w:cstheme="minorHAnsi"/>
-        </w:rPr>
-        <w:t xml:space="preserve"> will cross-over with our web application with the exception of voice operated commands. </w:t>
-      </w:r>
-    </w:p>
-    <w:p>
-      <w:pPr>
-        <w:pStyle w:val="NoSpacing"/>
-        <w:rPr>
-          <w:rFonts w:cstheme="minorHAnsi"/>
-        </w:rPr>
-      </w:pPr>
-    </w:p>
-    <w:p>
-      <w:pPr>
-        <w:pStyle w:val="NoSpacing"/>
-        <w:rPr>
-          <w:rFonts w:cstheme="minorHAnsi"/>
-        </w:rPr>
-      </w:pPr>
-      <w:r>
-        <w:rPr>
-          <w:rFonts w:cstheme="minorHAnsi"/>
-        </w:rPr>
-        <w:t xml:space="preserve">The </w:t>
+        <w:t xml:space="preserve"> video call.</w:t>
+      </w:r>
+    </w:p>
+    <w:p>
+      <w:pPr>
+        <w:pStyle w:val="NoSpacing"/>
+        <w:rPr>
+          <w:rFonts w:cstheme="minorHAnsi"/>
+        </w:rPr>
+      </w:pPr>
+    </w:p>
+    <w:p>
+      <w:pPr>
+        <w:pStyle w:val="NoSpacing"/>
+        <w:rPr>
+          <w:rFonts w:cstheme="minorHAnsi"/>
+        </w:rPr>
+      </w:pPr>
+      <w:r>
+        <w:rPr>
+          <w:rFonts w:cstheme="minorHAnsi"/>
+        </w:rPr>
+        <w:t>The video inte</w:t>
+      </w:r>
+      <w:r>
+        <w:rPr>
+          <w:rFonts w:cstheme="minorHAnsi"/>
+        </w:rPr>
+        <w:t>rface will also be very simple, there will not be additional functionalities such as filters. Only the option to change what way the camera is looking.</w:t>
+      </w:r>
+      <w:r>
+        <w:rPr>
+          <w:rFonts w:cstheme="minorHAnsi"/>
+        </w:rPr>
+        <w:t xml:space="preserve"> </w:t>
+      </w:r>
+    </w:p>
+    <w:p>
+      <w:pPr>
+        <w:pStyle w:val="NoSpacing"/>
+        <w:rPr>
+          <w:rFonts w:cstheme="minorHAnsi"/>
+        </w:rPr>
+      </w:pPr>
+    </w:p>
+    <w:p>
+      <w:pPr>
+        <w:pStyle w:val="NoSpacing"/>
+        <w:rPr>
+          <w:rFonts w:cstheme="minorHAnsi"/>
+        </w:rPr>
+      </w:pPr>
+      <w:r>
+        <w:rPr>
+          <w:rFonts w:cstheme="minorHAnsi"/>
+        </w:rPr>
+        <w:t>The final</w:t>
+      </w:r>
+      <w:r>
+        <w:rPr>
+          <w:rFonts w:cstheme="minorHAnsi"/>
+        </w:rPr>
+        <w:t xml:space="preserve"> feature of The </w:t>
       </w:r>
       <w:proofErr w:type="spellStart"/>
       <w:r>
@@ -1289,79 +1814,355 @@
         <w:rPr>
           <w:rFonts w:cstheme="minorHAnsi"/>
         </w:rPr>
-        <w:t xml:space="preserve"> Chat will consist of </w:t>
-      </w:r>
-      <w:r>
-        <w:rPr>
-          <w:rFonts w:cstheme="minorHAnsi"/>
-        </w:rPr>
-        <w:t>few</w:t>
-      </w:r>
-      <w:r>
-        <w:rPr>
-          <w:rFonts w:cstheme="minorHAnsi"/>
-        </w:rPr>
-        <w:t xml:space="preserve"> features</w:t>
-      </w:r>
-      <w:r>
-        <w:rPr>
-          <w:rFonts w:cstheme="minorHAnsi"/>
-        </w:rPr>
-        <w:t xml:space="preserve"> as we aim to solve a specific need, which is connecting</w:t>
-      </w:r>
-      <w:r>
-        <w:rPr>
-          <w:rFonts w:cstheme="minorHAnsi"/>
-        </w:rPr>
-        <w:t xml:space="preserve"> the elderly with their</w:t>
-      </w:r>
-      <w:r>
-        <w:rPr>
-          <w:rFonts w:cstheme="minorHAnsi"/>
-        </w:rPr>
-        <w:t xml:space="preserve"> loved ones</w:t>
-      </w:r>
-      <w:r>
-        <w:rPr>
-          <w:rFonts w:cstheme="minorHAnsi"/>
-        </w:rPr>
-        <w:t xml:space="preserve">; this will be </w:t>
+        <w:t xml:space="preserve"> Chat </w:t>
+      </w:r>
+      <w:r>
+        <w:rPr>
+          <w:rFonts w:cstheme="minorHAnsi"/>
+        </w:rPr>
+        <w:t>is</w:t>
+      </w:r>
+      <w:r>
+        <w:rPr>
+          <w:rFonts w:cstheme="minorHAnsi"/>
+        </w:rPr>
+        <w:t xml:space="preserve"> the games! It is important to keep the brain as active as possible and to exercise the muscle so, we </w:t>
+      </w:r>
+      <w:r>
+        <w:rPr>
+          <w:rFonts w:cstheme="minorHAnsi"/>
+        </w:rPr>
+        <w:t xml:space="preserve">aim to have </w:t>
+      </w:r>
+      <w:r>
+        <w:rPr>
+          <w:rFonts w:cstheme="minorHAnsi"/>
+        </w:rPr>
+        <w:t xml:space="preserve">a variety of the games that our elderly generation may find interesting enough to get involved. </w:t>
+      </w:r>
+      <w:r>
+        <w:rPr>
+          <w:rFonts w:cstheme="minorHAnsi"/>
+        </w:rPr>
+        <w:t>Initially</w:t>
+      </w:r>
+      <w:r>
+        <w:rPr>
+          <w:rFonts w:cstheme="minorHAnsi"/>
+        </w:rPr>
+        <w:t>,</w:t>
+      </w:r>
+      <w:r>
+        <w:rPr>
+          <w:rFonts w:cstheme="minorHAnsi"/>
+        </w:rPr>
+        <w:t xml:space="preserve"> w</w:t>
+      </w:r>
+      <w:r>
+        <w:rPr>
+          <w:rFonts w:cstheme="minorHAnsi"/>
+        </w:rPr>
+        <w:t xml:space="preserve">e will look to include games such as </w:t>
+      </w:r>
+      <w:r>
+        <w:rPr>
+          <w:rFonts w:cstheme="minorHAnsi"/>
+        </w:rPr>
+        <w:t xml:space="preserve">chess and checkers, and cards and continue to add games and brain teasers as time progresses. </w:t>
+      </w:r>
+    </w:p>
+    <w:p>
+      <w:pPr>
+        <w:pStyle w:val="NoSpacing"/>
+        <w:rPr>
+          <w:rFonts w:cstheme="minorHAnsi"/>
+        </w:rPr>
+      </w:pPr>
+    </w:p>
+    <w:p>
+      <w:pPr>
+        <w:pStyle w:val="NoSpacing"/>
+        <w:rPr>
+          <w:rFonts w:cstheme="minorHAnsi"/>
+        </w:rPr>
+      </w:pPr>
+      <w:r>
+        <w:rPr>
+          <w:rFonts w:cstheme="minorHAnsi"/>
+        </w:rPr>
+        <w:t xml:space="preserve">All aspects of the application are important and have a pivotal role. </w:t>
+      </w:r>
+      <w:r>
+        <w:rPr>
+          <w:rFonts w:cstheme="minorHAnsi"/>
+        </w:rPr>
+        <w:t>We must</w:t>
+      </w:r>
+      <w:r>
+        <w:rPr>
+          <w:rFonts w:cstheme="minorHAnsi"/>
+        </w:rPr>
+        <w:t xml:space="preserve"> design the mobile application to be user-friendly and intuitive. </w:t>
+      </w:r>
+      <w:r>
+        <w:rPr>
+          <w:rFonts w:cstheme="minorHAnsi"/>
+        </w:rPr>
+        <w:t xml:space="preserve">We will roll out the application on both the Google Play Store and Apple </w:t>
+      </w:r>
+      <w:proofErr w:type="spellStart"/>
+      <w:r>
+        <w:rPr>
+          <w:rFonts w:cstheme="minorHAnsi"/>
+        </w:rPr>
+        <w:t>AppStore</w:t>
+      </w:r>
+      <w:proofErr w:type="spellEnd"/>
+      <w:r>
+        <w:rPr>
+          <w:rFonts w:cstheme="minorHAnsi"/>
+        </w:rPr>
+        <w:t>.</w:t>
+      </w:r>
+    </w:p>
+    <w:p>
+      <w:pPr>
+        <w:pStyle w:val="NoSpacing"/>
+        <w:rPr>
+          <w:rFonts w:cstheme="minorHAnsi"/>
+        </w:rPr>
+      </w:pPr>
+    </w:p>
+    <w:p>
+      <w:pPr>
+        <w:pStyle w:val="NoSpacing"/>
+        <w:rPr>
+          <w:rFonts w:cstheme="minorHAnsi"/>
+        </w:rPr>
+      </w:pPr>
+    </w:p>
+    <w:p>
+      <w:pPr>
+        <w:rPr>
+          <w:rFonts w:cstheme="minorHAnsi"/>
+          <w:lang w:val="en-AU"/>
+        </w:rPr>
+      </w:pPr>
+    </w:p>
+    <w:p>
+      <w:pPr>
+        <w:pStyle w:val="NoSpacing"/>
+        <w:jc w:val="center"/>
+        <w:rPr>
+          <w:rFonts w:cstheme="minorHAnsi"/>
+        </w:rPr>
+      </w:pPr>
+      <w:r>
+        <w:rPr>
+          <w:rFonts w:cstheme="minorHAnsi"/>
+        </w:rPr>
+        <w:t>*******************</w:t>
+      </w:r>
+    </w:p>
+    <w:p>
+      <w:pPr>
+        <w:pStyle w:val="NoSpacing"/>
+        <w:rPr>
+          <w:rFonts w:cstheme="minorHAnsi"/>
+          <w:b/>
+        </w:rPr>
+      </w:pPr>
+    </w:p>
+    <w:p>
+      <w:pPr>
+        <w:pStyle w:val="NoSpacing"/>
+        <w:rPr>
+          <w:rFonts w:cstheme="minorHAnsi"/>
+        </w:rPr>
+      </w:pPr>
+      <w:r>
+        <w:rPr>
+          <w:rFonts w:cstheme="minorHAnsi"/>
+        </w:rPr>
+        <w:t>There are three main online application development tools: Amazon Web Services (AWS), Google App Engine and Microsoft Azure. We intend to create a web application that can also be accessed in a mobile format. After careful consideration at XVI</w:t>
+      </w:r>
+      <w:r>
+        <w:rPr>
+          <w:rFonts w:cstheme="minorHAnsi"/>
+        </w:rPr>
+        <w:t>,</w:t>
+      </w:r>
+      <w:r>
+        <w:rPr>
+          <w:rFonts w:cstheme="minorHAnsi"/>
+        </w:rPr>
+        <w:t xml:space="preserve"> we have decided to go with Microsoft Azure in conjunction with </w:t>
+      </w:r>
+      <w:r>
+        <w:rPr>
+          <w:rFonts w:cstheme="minorHAnsi"/>
+        </w:rPr>
+        <w:t>Eclipse IDE</w:t>
+      </w:r>
+      <w:r>
+        <w:rPr>
+          <w:rFonts w:cstheme="minorHAnsi"/>
+        </w:rPr>
+        <w:t xml:space="preserve"> as our development suite, storage warehouse and launching platform.</w:t>
+      </w:r>
+    </w:p>
+    <w:p>
+      <w:pPr>
+        <w:pStyle w:val="NoSpacing"/>
+        <w:ind w:left="720"/>
+        <w:rPr>
+          <w:rFonts w:cstheme="minorHAnsi"/>
+        </w:rPr>
+      </w:pPr>
+    </w:p>
+    <w:p>
+      <w:pPr>
+        <w:pStyle w:val="NoSpacing"/>
+        <w:rPr>
+          <w:rFonts w:cstheme="minorHAnsi"/>
+        </w:rPr>
+      </w:pPr>
+      <w:r>
+        <w:rPr>
+          <w:rFonts w:cstheme="minorHAnsi"/>
+        </w:rPr>
+        <w:t xml:space="preserve">Microsoft Azure offers extensive testing and DevOps tools, expansive middleware, an enormous data staging ground that scales with usage, virtual machines to use as containers and simple compatibility with </w:t>
+      </w:r>
+      <w:r>
+        <w:rPr>
+          <w:rFonts w:cstheme="minorHAnsi"/>
+        </w:rPr>
+        <w:t>Eclipse</w:t>
+      </w:r>
+      <w:r>
+        <w:rPr>
+          <w:rFonts w:cstheme="minorHAnsi"/>
+        </w:rPr>
+        <w:t xml:space="preserve"> for front-end support as well as an unimaginable amount of other functions.</w:t>
+      </w:r>
+    </w:p>
+    <w:p>
+      <w:pPr>
+        <w:pStyle w:val="NoSpacing"/>
+        <w:ind w:left="720"/>
+        <w:rPr>
+          <w:rFonts w:cstheme="minorHAnsi"/>
+        </w:rPr>
+      </w:pPr>
+    </w:p>
+    <w:p>
+      <w:pPr>
+        <w:pStyle w:val="NoSpacing"/>
+        <w:rPr>
+          <w:rFonts w:cstheme="minorHAnsi"/>
+        </w:rPr>
+      </w:pPr>
+      <w:r>
+        <w:rPr>
+          <w:rFonts w:cstheme="minorHAnsi"/>
+        </w:rPr>
+        <w:t>We are able to use Java to code the back end and .html</w:t>
+      </w:r>
+      <w:r>
+        <w:rPr>
+          <w:rFonts w:cstheme="minorHAnsi"/>
+        </w:rPr>
+        <w:t xml:space="preserve"> JavaFX</w:t>
+      </w:r>
+      <w:r>
+        <w:rPr>
+          <w:rFonts w:cstheme="minorHAnsi"/>
+        </w:rPr>
+        <w:t xml:space="preserve"> for the front-end in </w:t>
+      </w:r>
+      <w:r>
+        <w:rPr>
+          <w:rFonts w:cstheme="minorHAnsi"/>
+        </w:rPr>
+        <w:t>Eclipse.</w:t>
+      </w:r>
+      <w:r>
+        <w:rPr>
+          <w:rFonts w:cstheme="minorHAnsi"/>
+        </w:rPr>
+        <w:t xml:space="preserve"> Both offer fantastic platforms to work off and have shared functionality between the two. After </w:t>
+      </w:r>
+      <w:r>
+        <w:rPr>
+          <w:rFonts w:cstheme="minorHAnsi"/>
+        </w:rPr>
+        <w:t xml:space="preserve">the </w:t>
+      </w:r>
+      <w:r>
+        <w:rPr>
+          <w:rFonts w:cstheme="minorHAnsi"/>
+        </w:rPr>
+        <w:t xml:space="preserve">development of our application, we can perform containerized testing against massive, pre-structured data-pools created by Microsoft, also in </w:t>
       </w:r>
       <w:proofErr w:type="gramStart"/>
       <w:r>
         <w:rPr>
           <w:rFonts w:cstheme="minorHAnsi"/>
         </w:rPr>
-        <w:t>through the use of</w:t>
+        <w:t>Azure, that</w:t>
       </w:r>
       <w:proofErr w:type="gramEnd"/>
       <w:r>
         <w:rPr>
           <w:rFonts w:cstheme="minorHAnsi"/>
         </w:rPr>
-        <w:t xml:space="preserve"> text, audio and video chat.</w:t>
-      </w:r>
-    </w:p>
-    <w:p>
-      <w:pPr>
-        <w:pStyle w:val="NoSpacing"/>
-        <w:rPr>
-          <w:rFonts w:cstheme="minorHAnsi"/>
-        </w:rPr>
-      </w:pPr>
-    </w:p>
-    <w:p>
-      <w:pPr>
-        <w:pStyle w:val="NoSpacing"/>
-        <w:rPr>
-          <w:rFonts w:cstheme="minorHAnsi"/>
-        </w:rPr>
-      </w:pPr>
-      <w:r>
-        <w:rPr>
-          <w:rFonts w:cstheme="minorHAnsi"/>
-        </w:rPr>
-        <w:t xml:space="preserve">As a starting point, the home page will have a login or sign up option, there are two options when signing up depending on your age. We have designed The </w:t>
+        <w:t xml:space="preserve"> replicate devices in real-world situations. This ensures we can perform thorough testing without having to establish real-world scenarios, expanding the scope of our testing and </w:t>
+      </w:r>
+      <w:r>
+        <w:rPr>
+          <w:rFonts w:cstheme="minorHAnsi"/>
+        </w:rPr>
+        <w:t>allowing us</w:t>
+      </w:r>
+      <w:r>
+        <w:rPr>
+          <w:rFonts w:cstheme="minorHAnsi"/>
+        </w:rPr>
+        <w:t xml:space="preserve"> to ready ourselves for </w:t>
+      </w:r>
+      <w:r>
+        <w:rPr>
+          <w:rFonts w:cstheme="minorHAnsi"/>
+        </w:rPr>
+        <w:t xml:space="preserve">the </w:t>
+      </w:r>
+      <w:r>
+        <w:rPr>
+          <w:rFonts w:cstheme="minorHAnsi"/>
+        </w:rPr>
+        <w:t xml:space="preserve">market. These tests will then allow us to go into alpha-testing in isolated, situationally specific, environments like aged-care facilities and schools. </w:t>
+      </w:r>
+    </w:p>
+    <w:p>
+      <w:pPr>
+        <w:pStyle w:val="NoSpacing"/>
+        <w:rPr>
+          <w:rFonts w:cstheme="minorHAnsi"/>
+        </w:rPr>
+      </w:pPr>
+    </w:p>
+    <w:p>
+      <w:pPr>
+        <w:pStyle w:val="NoSpacing"/>
+        <w:rPr>
+          <w:rFonts w:cstheme="minorHAnsi"/>
+        </w:rPr>
+      </w:pPr>
+      <w:r>
+        <w:rPr>
+          <w:rFonts w:cstheme="minorHAnsi"/>
+        </w:rPr>
+        <w:t xml:space="preserve">As </w:t>
       </w:r>
       <w:proofErr w:type="spellStart"/>
       <w:r>
@@ -1375,757 +2176,116 @@
         <w:rPr>
           <w:rFonts w:cstheme="minorHAnsi"/>
         </w:rPr>
-        <w:t xml:space="preserve"> Chat specifically like this so the end-user experience will be catered to them specifically. For example, the design of the elderly interface will be clear and simplified. Whereas the alternate interface will have additional functionalities and an interface that is slightly different.  This is to ensure </w:t>
-      </w:r>
-      <w:r>
-        <w:rPr>
-          <w:rFonts w:cstheme="minorHAnsi"/>
-        </w:rPr>
-        <w:t>every one</w:t>
-      </w:r>
-      <w:r>
-        <w:rPr>
-          <w:rFonts w:cstheme="minorHAnsi"/>
-        </w:rPr>
-        <w:t xml:space="preserve"> of all ages can use the application and those that require additional support, can get it.  </w:t>
-      </w:r>
-    </w:p>
-    <w:p>
-      <w:pPr>
-        <w:pStyle w:val="NoSpacing"/>
-        <w:rPr>
-          <w:rFonts w:cstheme="minorHAnsi"/>
-        </w:rPr>
-      </w:pPr>
-    </w:p>
-    <w:p>
-      <w:pPr>
-        <w:pStyle w:val="NoSpacing"/>
-        <w:rPr>
-          <w:rFonts w:cstheme="minorHAnsi"/>
-        </w:rPr>
-      </w:pPr>
-      <w:r>
-        <w:rPr>
-          <w:rFonts w:cstheme="minorHAnsi"/>
-        </w:rPr>
-        <w:t xml:space="preserve">Now let’s take a look at the interface for the </w:t>
+        <w:t xml:space="preserve"> Chat grows, so will the staging ground set by Microsoft </w:t>
       </w:r>
       <w:proofErr w:type="gramStart"/>
       <w:r>
         <w:rPr>
           <w:rFonts w:cstheme="minorHAnsi"/>
         </w:rPr>
-        <w:t>elderly..</w:t>
+        <w:t>Azure.</w:t>
       </w:r>
       <w:proofErr w:type="gramEnd"/>
-    </w:p>
-    <w:p>
-      <w:pPr>
-        <w:pStyle w:val="NoSpacing"/>
-        <w:rPr>
-          <w:rFonts w:cstheme="minorHAnsi"/>
-        </w:rPr>
-      </w:pPr>
-    </w:p>
-    <w:p>
-      <w:pPr>
-        <w:pStyle w:val="NoSpacing"/>
-        <w:rPr>
-          <w:rFonts w:cstheme="minorHAnsi"/>
-        </w:rPr>
-      </w:pPr>
-      <w:r>
-        <w:rPr>
-          <w:rFonts w:cstheme="minorHAnsi"/>
-        </w:rPr>
-        <w:t>Connect with loved ones</w:t>
-      </w:r>
-      <w:proofErr w:type="gramStart"/>
-      <w:r>
-        <w:rPr>
-          <w:rFonts w:cstheme="minorHAnsi"/>
-        </w:rPr>
-        <w:t>…..</w:t>
-      </w:r>
-      <w:proofErr w:type="gramEnd"/>
+      <w:r>
+        <w:rPr>
+          <w:rFonts w:cstheme="minorHAnsi"/>
+        </w:rPr>
+        <w:t xml:space="preserve"> With extra data availability and future development capabilities always at-the-ready Social-Care Chat, like the market and our families, never has to stop growing.</w:t>
+      </w:r>
+    </w:p>
+    <w:p>
+      <w:pPr>
+        <w:pStyle w:val="NoSpacing"/>
+        <w:rPr>
+          <w:rFonts w:cstheme="minorHAnsi"/>
+        </w:rPr>
+      </w:pPr>
+    </w:p>
+    <w:p>
+      <w:pPr>
+        <w:pStyle w:val="NoSpacing"/>
+        <w:jc w:val="center"/>
+        <w:rPr>
+          <w:rFonts w:cstheme="minorHAnsi"/>
+        </w:rPr>
+      </w:pPr>
+      <w:r>
+        <w:rPr>
+          <w:rFonts w:cstheme="minorHAnsi"/>
+        </w:rPr>
+        <w:t>***********************</w:t>
+      </w:r>
+    </w:p>
+    <w:p>
+      <w:pPr>
+        <w:rPr>
+          <w:rFonts w:cstheme="minorHAnsi"/>
+          <w:lang w:val="en-AU"/>
+        </w:rPr>
+      </w:pPr>
+    </w:p>
+    <w:p>
+      <w:pPr>
+        <w:pStyle w:val="NoSpacing"/>
+        <w:rPr>
+          <w:rFonts w:cstheme="minorHAnsi"/>
+        </w:rPr>
+      </w:pPr>
+      <w:r>
+        <w:rPr>
+          <w:rFonts w:cstheme="minorHAnsi"/>
+        </w:rPr>
+        <w:t xml:space="preserve">Upon launching our application, we will need to commence with </w:t>
+      </w:r>
+      <w:r>
+        <w:rPr>
+          <w:rFonts w:cstheme="minorHAnsi"/>
+        </w:rPr>
+        <w:t xml:space="preserve">the </w:t>
+      </w:r>
+      <w:r>
+        <w:rPr>
+          <w:rFonts w:cstheme="minorHAnsi"/>
+        </w:rPr>
+        <w:t xml:space="preserve">marketing of The </w:t>
+      </w:r>
+      <w:proofErr w:type="spellStart"/>
+      <w:r>
+        <w:rPr>
+          <w:rFonts w:cstheme="minorHAnsi"/>
+        </w:rPr>
+        <w:t>SocialCare</w:t>
+      </w:r>
+      <w:proofErr w:type="spellEnd"/>
+      <w:r>
+        <w:rPr>
+          <w:rFonts w:cstheme="minorHAnsi"/>
+        </w:rPr>
+        <w:t xml:space="preserve"> Chat.</w:t>
+      </w:r>
       <w:r>
         <w:rPr>
           <w:rFonts w:cstheme="minorHAnsi"/>
         </w:rPr>
         <w:t xml:space="preserve"> </w:t>
       </w:r>
-    </w:p>
-    <w:p>
-      <w:pPr>
-        <w:pStyle w:val="NoSpacing"/>
-        <w:rPr>
-          <w:rFonts w:cstheme="minorHAnsi"/>
-        </w:rPr>
-      </w:pPr>
-      <w:r>
-        <w:rPr>
-          <w:rFonts w:cstheme="minorHAnsi"/>
-        </w:rPr>
-        <w:t xml:space="preserve">The text </w:t>
-      </w:r>
-      <w:r>
-        <w:rPr>
-          <w:rFonts w:cstheme="minorHAnsi"/>
-        </w:rPr>
-        <w:t xml:space="preserve">function will be a simple design for ease of use and </w:t>
-      </w:r>
-      <w:r>
-        <w:rPr>
-          <w:rFonts w:cstheme="minorHAnsi"/>
-        </w:rPr>
-        <w:t>will ideall</w:t>
-      </w:r>
-      <w:r>
-        <w:rPr>
-          <w:rFonts w:cstheme="minorHAnsi"/>
-        </w:rPr>
-        <w:t>y have various language options</w:t>
-      </w:r>
-      <w:r>
-        <w:rPr>
-          <w:rFonts w:cstheme="minorHAnsi"/>
-        </w:rPr>
-        <w:t xml:space="preserve"> so those who may not understand the English language as well as their own native language, can still connect with t</w:t>
-      </w:r>
-      <w:r>
-        <w:rPr>
-          <w:rFonts w:cstheme="minorHAnsi"/>
-        </w:rPr>
-        <w:t>heir loved ones with</w:t>
-      </w:r>
-      <w:r>
-        <w:rPr>
-          <w:rFonts w:cstheme="minorHAnsi"/>
-        </w:rPr>
-        <w:t xml:space="preserve"> ease</w:t>
-      </w:r>
-      <w:r>
-        <w:rPr>
-          <w:rFonts w:cstheme="minorHAnsi"/>
-        </w:rPr>
-        <w:t xml:space="preserve">. Our beloved elderly will also be able to send and receive photos through </w:t>
-      </w:r>
-      <w:r>
-        <w:rPr>
-          <w:rFonts w:cstheme="minorHAnsi"/>
-        </w:rPr>
-        <w:t xml:space="preserve">the text interface (provided their phone supports it). </w:t>
-      </w:r>
-      <w:r>
-        <w:rPr>
-          <w:rFonts w:cstheme="minorHAnsi"/>
-        </w:rPr>
-        <w:t xml:space="preserve"> </w:t>
-      </w:r>
-    </w:p>
-    <w:p>
-      <w:pPr>
-        <w:pStyle w:val="NoSpacing"/>
-        <w:rPr>
-          <w:rFonts w:cstheme="minorHAnsi"/>
-        </w:rPr>
-      </w:pPr>
-    </w:p>
-    <w:p>
-      <w:pPr>
-        <w:pStyle w:val="NoSpacing"/>
-        <w:rPr>
-          <w:rFonts w:cstheme="minorHAnsi"/>
-        </w:rPr>
-      </w:pPr>
-    </w:p>
-    <w:p>
-      <w:pPr>
-        <w:pStyle w:val="NoSpacing"/>
-        <w:rPr>
-          <w:rFonts w:cstheme="minorHAnsi"/>
-        </w:rPr>
-      </w:pPr>
-      <w:r>
-        <w:rPr>
-          <w:rFonts w:cstheme="minorHAnsi"/>
-          <w:highlight w:val="yellow"/>
-        </w:rPr>
-        <w:t>The audio function</w:t>
-      </w:r>
-      <w:r>
-        <w:rPr>
-          <w:rFonts w:cstheme="minorHAnsi"/>
-        </w:rPr>
-        <w:t xml:space="preserve"> will essentially be exactly what a standard phone keypad is </w:t>
-      </w:r>
-      <w:r>
-        <w:rPr>
-          <w:rFonts w:cstheme="minorHAnsi"/>
-        </w:rPr>
-        <w:t>deigned</w:t>
-      </w:r>
-      <w:r>
-        <w:rPr>
-          <w:rFonts w:cstheme="minorHAnsi"/>
-        </w:rPr>
-        <w:t xml:space="preserve"> like, however, the difference is that they </w:t>
-      </w:r>
-      <w:proofErr w:type="gramStart"/>
-      <w:r>
-        <w:rPr>
-          <w:rFonts w:cstheme="minorHAnsi"/>
-        </w:rPr>
-        <w:t>don’t</w:t>
-      </w:r>
-      <w:proofErr w:type="gramEnd"/>
-      <w:r>
-        <w:rPr>
-          <w:rFonts w:cstheme="minorHAnsi"/>
-        </w:rPr>
-        <w:t xml:space="preserve"> need to search for names and numbers, they can identify t</w:t>
-      </w:r>
-      <w:r>
-        <w:rPr>
-          <w:rFonts w:cstheme="minorHAnsi"/>
-        </w:rPr>
-        <w:t xml:space="preserve">heir loved one through a photo. The aim is to minimize any sort of confusion and overwhelming feelings they may get when attempting to go through the phones address book. </w:t>
-      </w:r>
-      <w:r>
-        <w:rPr>
-          <w:rFonts w:cstheme="minorHAnsi"/>
-        </w:rPr>
-        <w:t>To make the call, they will need to locate their loved on</w:t>
-      </w:r>
-      <w:r>
-        <w:rPr>
-          <w:rFonts w:cstheme="minorHAnsi"/>
-        </w:rPr>
-        <w:t xml:space="preserve">e by their photo (and name), </w:t>
-      </w:r>
-      <w:r>
-        <w:rPr>
-          <w:rFonts w:cstheme="minorHAnsi"/>
-        </w:rPr>
-        <w:t xml:space="preserve">simply </w:t>
-      </w:r>
-      <w:r>
-        <w:rPr>
-          <w:rFonts w:cstheme="minorHAnsi"/>
-        </w:rPr>
-        <w:t>select call and choose between voice or video call.</w:t>
-      </w:r>
-    </w:p>
-    <w:p>
-      <w:pPr>
-        <w:pStyle w:val="NoSpacing"/>
-        <w:rPr>
-          <w:rFonts w:cstheme="minorHAnsi"/>
-        </w:rPr>
-      </w:pPr>
-    </w:p>
-    <w:p>
-      <w:pPr>
-        <w:pStyle w:val="NoSpacing"/>
-        <w:rPr>
-          <w:rFonts w:cstheme="minorHAnsi"/>
-        </w:rPr>
-      </w:pPr>
-      <w:r>
-        <w:rPr>
-          <w:rFonts w:cstheme="minorHAnsi"/>
-        </w:rPr>
-        <w:t>The video inte</w:t>
-      </w:r>
-      <w:r>
-        <w:rPr>
-          <w:rFonts w:cstheme="minorHAnsi"/>
-        </w:rPr>
-        <w:t>rface will also be very simple, there will not be additional functionalities such as filters. Only the option to change what way the camera is looking.</w:t>
-      </w:r>
-      <w:r>
-        <w:rPr>
-          <w:rFonts w:cstheme="minorHAnsi"/>
-        </w:rPr>
-        <w:t xml:space="preserve"> </w:t>
-      </w:r>
-    </w:p>
-    <w:p>
-      <w:pPr>
-        <w:pStyle w:val="NoSpacing"/>
-        <w:rPr>
-          <w:rFonts w:cstheme="minorHAnsi"/>
-        </w:rPr>
-      </w:pPr>
-    </w:p>
-    <w:p>
-      <w:pPr>
-        <w:pStyle w:val="NoSpacing"/>
-        <w:rPr>
-          <w:rFonts w:cstheme="minorHAnsi"/>
-        </w:rPr>
-      </w:pPr>
-      <w:r>
-        <w:rPr>
-          <w:rFonts w:cstheme="minorHAnsi"/>
-        </w:rPr>
-        <w:t>The final</w:t>
-      </w:r>
-      <w:r>
-        <w:rPr>
-          <w:rFonts w:cstheme="minorHAnsi"/>
-        </w:rPr>
-        <w:t xml:space="preserve"> feature of The </w:t>
-      </w:r>
-      <w:proofErr w:type="spellStart"/>
-      <w:r>
-        <w:rPr>
-          <w:rFonts w:cstheme="minorHAnsi"/>
-        </w:rPr>
-        <w:t>SocialCare</w:t>
-      </w:r>
-      <w:proofErr w:type="spellEnd"/>
-      <w:r>
-        <w:rPr>
-          <w:rFonts w:cstheme="minorHAnsi"/>
-        </w:rPr>
-        <w:t xml:space="preserve"> Chat are the games! It is important to keep the brain as active as possible and to exercise the muscle so, we </w:t>
-      </w:r>
-      <w:r>
-        <w:rPr>
-          <w:rFonts w:cstheme="minorHAnsi"/>
-        </w:rPr>
-        <w:t xml:space="preserve">aim to have </w:t>
-      </w:r>
-      <w:r>
-        <w:rPr>
-          <w:rFonts w:cstheme="minorHAnsi"/>
-        </w:rPr>
-        <w:t xml:space="preserve">a variety of the games that our elderly generation may find interesting enough to get involved. </w:t>
-      </w:r>
-      <w:r>
-        <w:rPr>
-          <w:rFonts w:cstheme="minorHAnsi"/>
-        </w:rPr>
-        <w:t>Initially w</w:t>
-      </w:r>
-      <w:r>
-        <w:rPr>
-          <w:rFonts w:cstheme="minorHAnsi"/>
-        </w:rPr>
-        <w:t xml:space="preserve">e will look to include games such as </w:t>
-      </w:r>
-      <w:r>
-        <w:rPr>
-          <w:rFonts w:cstheme="minorHAnsi"/>
-        </w:rPr>
-        <w:t xml:space="preserve">chess and checkers, and cards and continue to add games and brain teasers as time progresses. </w:t>
-      </w:r>
-    </w:p>
-    <w:p>
-      <w:pPr>
-        <w:pStyle w:val="NoSpacing"/>
-        <w:rPr>
-          <w:rFonts w:cstheme="minorHAnsi"/>
-        </w:rPr>
-      </w:pPr>
-    </w:p>
-    <w:p>
-      <w:pPr>
-        <w:pStyle w:val="NoSpacing"/>
-        <w:rPr>
-          <w:rFonts w:cstheme="minorHAnsi"/>
-        </w:rPr>
-      </w:pPr>
-      <w:r>
-        <w:rPr>
-          <w:rFonts w:cstheme="minorHAnsi"/>
-        </w:rPr>
-        <w:t xml:space="preserve">All aspects of the application are important and have a pivotal role. </w:t>
-      </w:r>
-      <w:r>
-        <w:rPr>
-          <w:rFonts w:cstheme="minorHAnsi"/>
-        </w:rPr>
-        <w:t xml:space="preserve">It is imperative we design the mobile application to be user-friendly and intuitive. </w:t>
-      </w:r>
-      <w:r>
-        <w:rPr>
-          <w:rFonts w:cstheme="minorHAnsi"/>
-        </w:rPr>
-        <w:t>We will roll out the application on both the Google Play Store and Apple AppStore.</w:t>
-      </w:r>
-    </w:p>
-    <w:p>
-      <w:pPr>
-        <w:pStyle w:val="NoSpacing"/>
-        <w:rPr>
-          <w:rFonts w:cstheme="minorHAnsi"/>
-        </w:rPr>
-      </w:pPr>
-    </w:p>
-    <w:p>
-      <w:pPr>
-        <w:pStyle w:val="NoSpacing"/>
-        <w:rPr>
-          <w:rFonts w:cstheme="minorHAnsi"/>
-        </w:rPr>
-      </w:pPr>
-    </w:p>
-    <w:p>
-      <w:pPr>
-        <w:rPr>
-          <w:rFonts w:cstheme="minorHAnsi"/>
-          <w:lang w:val="en-AU"/>
-        </w:rPr>
-      </w:pPr>
-    </w:p>
-    <w:p>
-      <w:pPr>
-        <w:pStyle w:val="NoSpacing"/>
-        <w:jc w:val="center"/>
-        <w:rPr>
-          <w:rFonts w:cstheme="minorHAnsi"/>
-        </w:rPr>
-      </w:pPr>
-      <w:r>
-        <w:rPr>
-          <w:rFonts w:cstheme="minorHAnsi"/>
-        </w:rPr>
-        <w:t>*******************</w:t>
-      </w:r>
-    </w:p>
-    <w:p>
-      <w:pPr>
-        <w:pStyle w:val="NoSpacing"/>
-        <w:rPr>
-          <w:rFonts w:cstheme="minorHAnsi"/>
-          <w:b/>
-        </w:rPr>
-      </w:pPr>
-    </w:p>
-    <w:p>
-      <w:pPr>
-        <w:pStyle w:val="NoSpacing"/>
-        <w:rPr>
-          <w:rFonts w:cstheme="minorHAnsi"/>
-        </w:rPr>
-      </w:pPr>
-      <w:r>
-        <w:rPr>
-          <w:rFonts w:cstheme="minorHAnsi"/>
-        </w:rPr>
-        <w:lastRenderedPageBreak/>
-        <w:t>There are three main online application development tools: Amazon Web Services (AWS), Google App Engine and Microsoft Azure. We intend to create a web application that can also be accessed in a mobile format. After careful consideration at XVI we have decided to go with Microsoft Azure in conjunction with Microsoft Visual Studio</w:t>
-      </w:r>
-      <w:r>
-        <w:rPr>
-          <w:rFonts w:cstheme="minorHAnsi"/>
-        </w:rPr>
-        <w:t xml:space="preserve"> </w:t>
-      </w:r>
-      <w:r>
-        <w:rPr>
-          <w:rFonts w:cstheme="minorHAnsi"/>
-          <w:highlight w:val="yellow"/>
-        </w:rPr>
-        <w:t>Eclipse IDE</w:t>
-      </w:r>
-      <w:r>
-        <w:rPr>
-          <w:rFonts w:cstheme="minorHAnsi"/>
-        </w:rPr>
-        <w:t xml:space="preserve"> as our development suite, storage warehouse and launching platform.</w:t>
-      </w:r>
-    </w:p>
-    <w:p>
-      <w:pPr>
-        <w:pStyle w:val="NoSpacing"/>
-        <w:ind w:left="720"/>
-        <w:rPr>
-          <w:rFonts w:cstheme="minorHAnsi"/>
-        </w:rPr>
-      </w:pPr>
-    </w:p>
-    <w:p>
-      <w:pPr>
-        <w:pStyle w:val="NoSpacing"/>
-        <w:rPr>
-          <w:rFonts w:cstheme="minorHAnsi"/>
-        </w:rPr>
-      </w:pPr>
-      <w:r>
-        <w:rPr>
-          <w:rFonts w:cstheme="minorHAnsi"/>
-        </w:rPr>
-        <w:t>Microsoft Azure offers extensive testing and DevOps tools, expansive middleware, an enormous data staging ground that scales with usage, virtual machines to use as containers and simple compatibility with Microsoft Visual Studio</w:t>
-      </w:r>
-      <w:r>
-        <w:rPr>
-          <w:rFonts w:cstheme="minorHAnsi"/>
-        </w:rPr>
-        <w:t xml:space="preserve"> </w:t>
-      </w:r>
-      <w:r>
-        <w:rPr>
-          <w:rFonts w:cstheme="minorHAnsi"/>
-          <w:highlight w:val="yellow"/>
-        </w:rPr>
-        <w:t>Eclipse</w:t>
-      </w:r>
-      <w:r>
-        <w:rPr>
-          <w:rFonts w:cstheme="minorHAnsi"/>
-        </w:rPr>
-        <w:t xml:space="preserve"> for front-end support as well as an unimaginable amount of other functions.</w:t>
-      </w:r>
-    </w:p>
-    <w:p>
-      <w:pPr>
-        <w:pStyle w:val="NoSpacing"/>
-        <w:ind w:left="720"/>
-        <w:rPr>
-          <w:rFonts w:cstheme="minorHAnsi"/>
-        </w:rPr>
-      </w:pPr>
-    </w:p>
-    <w:p>
-      <w:pPr>
-        <w:pStyle w:val="NoSpacing"/>
-        <w:rPr>
-          <w:rFonts w:cstheme="minorHAnsi"/>
-        </w:rPr>
-      </w:pPr>
-      <w:r>
-        <w:rPr>
-          <w:rFonts w:cstheme="minorHAnsi"/>
-        </w:rPr>
-        <w:t xml:space="preserve">We </w:t>
-      </w:r>
-      <w:proofErr w:type="gramStart"/>
-      <w:r>
-        <w:rPr>
-          <w:rFonts w:cstheme="minorHAnsi"/>
-        </w:rPr>
-        <w:t>are able to</w:t>
-      </w:r>
-      <w:proofErr w:type="gramEnd"/>
-      <w:r>
-        <w:rPr>
-          <w:rFonts w:cstheme="minorHAnsi"/>
-        </w:rPr>
-        <w:t xml:space="preserve"> use Java to code the back end and .html</w:t>
-      </w:r>
-      <w:r>
-        <w:rPr>
-          <w:rFonts w:cstheme="minorHAnsi"/>
-        </w:rPr>
-        <w:t xml:space="preserve"> </w:t>
-      </w:r>
-      <w:r>
-        <w:rPr>
-          <w:rFonts w:cstheme="minorHAnsi"/>
-          <w:highlight w:val="yellow"/>
-        </w:rPr>
-        <w:t>JavaFX</w:t>
-      </w:r>
-      <w:r>
-        <w:rPr>
-          <w:rFonts w:cstheme="minorHAnsi"/>
-        </w:rPr>
-        <w:t xml:space="preserve"> for the front-end in Microsoft Visual Studio</w:t>
-      </w:r>
-      <w:r>
-        <w:rPr>
-          <w:rFonts w:cstheme="minorHAnsi"/>
-        </w:rPr>
-        <w:t xml:space="preserve"> </w:t>
-      </w:r>
-      <w:r>
-        <w:rPr>
-          <w:rFonts w:cstheme="minorHAnsi"/>
-          <w:highlight w:val="yellow"/>
-        </w:rPr>
-        <w:t>Eclipse</w:t>
-      </w:r>
-      <w:r>
-        <w:rPr>
-          <w:rFonts w:cstheme="minorHAnsi"/>
-        </w:rPr>
-        <w:t xml:space="preserve">. Both offer fantastic platforms to work off and have shared functionality between the two </w:t>
-      </w:r>
-      <w:r>
-        <w:rPr>
-          <w:rFonts w:cstheme="minorHAnsi"/>
-          <w:highlight w:val="yellow"/>
-        </w:rPr>
-        <w:t>– meaning; we can use those two Microsoft products for most of our project without leaving a conjoined Microsoft suite</w:t>
-      </w:r>
-      <w:r>
-        <w:rPr>
-          <w:rFonts w:cstheme="minorHAnsi"/>
-        </w:rPr>
-        <w:t xml:space="preserve"> </w:t>
-      </w:r>
-      <w:r>
-        <w:rPr>
-          <w:rFonts w:cstheme="minorHAnsi"/>
-          <w:b/>
-          <w:bCs/>
-        </w:rPr>
-        <w:t>– DELETE ALL OF THIS</w:t>
-      </w:r>
-      <w:r>
-        <w:rPr>
-          <w:rFonts w:cstheme="minorHAnsi"/>
-        </w:rPr>
-        <w:t xml:space="preserve">. After development of our application, we can perform containerized testing against massive, pre-structured data-pools created by Microsoft, also in Azure, that replicates devices in real-world situations. This ensures we can perform thorough testing without having to establish real-world scenarios, expanding the scope of our </w:t>
-      </w:r>
-      <w:proofErr w:type="gramStart"/>
-      <w:r>
-        <w:rPr>
-          <w:rFonts w:cstheme="minorHAnsi"/>
-        </w:rPr>
-        <w:t>testing</w:t>
-      </w:r>
-      <w:proofErr w:type="gramEnd"/>
-      <w:r>
-        <w:rPr>
-          <w:rFonts w:cstheme="minorHAnsi"/>
-        </w:rPr>
-        <w:t xml:space="preserve"> and giving us an opportunity to ready ourselves for market. These tests will then allow us to go into alpha-testing in isolated, situationally specific, environments like aged-care facilities and schools. </w:t>
-      </w:r>
-    </w:p>
-    <w:p>
-      <w:pPr>
-        <w:pStyle w:val="NoSpacing"/>
-        <w:rPr>
-          <w:rFonts w:cstheme="minorHAnsi"/>
-        </w:rPr>
-      </w:pPr>
-    </w:p>
-    <w:p>
-      <w:pPr>
-        <w:pStyle w:val="NoSpacing"/>
-        <w:rPr>
-          <w:rFonts w:cstheme="minorHAnsi"/>
-        </w:rPr>
-      </w:pPr>
-      <w:r>
-        <w:rPr>
-          <w:rFonts w:cstheme="minorHAnsi"/>
-        </w:rPr>
-        <w:t xml:space="preserve">As </w:t>
-      </w:r>
-      <w:proofErr w:type="spellStart"/>
-      <w:r>
-        <w:rPr>
-          <w:rFonts w:cstheme="minorHAnsi"/>
-        </w:rPr>
-        <w:t>SocialCare</w:t>
-      </w:r>
-      <w:proofErr w:type="spellEnd"/>
-      <w:r>
-        <w:rPr>
-          <w:rFonts w:cstheme="minorHAnsi"/>
-        </w:rPr>
-        <w:t xml:space="preserve"> Chat grows, so will the staging ground set by Microsoft Azure. With extra data availability and future development capabilities always at-the-ready Social-Care Chat, like the market and our families, never has to stop growing.</w:t>
-      </w:r>
-    </w:p>
-    <w:p>
-      <w:pPr>
-        <w:pStyle w:val="NoSpacing"/>
-        <w:rPr>
-          <w:rFonts w:cstheme="minorHAnsi"/>
-        </w:rPr>
-      </w:pPr>
-    </w:p>
-    <w:p>
-      <w:pPr>
-        <w:pStyle w:val="NoSpacing"/>
-        <w:jc w:val="center"/>
-        <w:rPr>
-          <w:rFonts w:cstheme="minorHAnsi"/>
-        </w:rPr>
-      </w:pPr>
-      <w:r>
-        <w:rPr>
-          <w:rFonts w:cstheme="minorHAnsi"/>
-        </w:rPr>
-        <w:t>***********************</w:t>
-      </w:r>
-    </w:p>
-    <w:p>
-      <w:pPr>
-        <w:rPr>
-          <w:rFonts w:cstheme="minorHAnsi"/>
-          <w:lang w:val="en-AU"/>
-        </w:rPr>
-      </w:pPr>
-    </w:p>
-    <w:p>
-      <w:pPr>
-        <w:pStyle w:val="NoSpacing"/>
-        <w:rPr>
-          <w:rFonts w:cstheme="minorHAnsi"/>
-        </w:rPr>
-      </w:pPr>
-      <w:r>
-        <w:rPr>
-          <w:rFonts w:cstheme="minorHAnsi"/>
-        </w:rPr>
-        <w:t xml:space="preserve">Upon launching our application, we will need to commence with marketing of The </w:t>
-      </w:r>
-      <w:proofErr w:type="spellStart"/>
-      <w:r>
-        <w:rPr>
-          <w:rFonts w:cstheme="minorHAnsi"/>
-        </w:rPr>
-        <w:t>SocialCare</w:t>
-      </w:r>
-      <w:proofErr w:type="spellEnd"/>
-      <w:r>
-        <w:rPr>
-          <w:rFonts w:cstheme="minorHAnsi"/>
-        </w:rPr>
-        <w:t xml:space="preserve"> Chat.</w:t>
-      </w:r>
-    </w:p>
-    <w:p>
-      <w:pPr>
-        <w:pStyle w:val="NoSpacing"/>
-        <w:rPr>
-          <w:rFonts w:cstheme="minorHAnsi"/>
-        </w:rPr>
-      </w:pPr>
-    </w:p>
-    <w:p>
-      <w:pPr>
-        <w:pStyle w:val="NoSpacing"/>
-        <w:rPr>
-          <w:rFonts w:cstheme="minorHAnsi"/>
-        </w:rPr>
-      </w:pPr>
-      <w:r>
-        <w:rPr>
-          <w:rFonts w:cstheme="minorHAnsi"/>
-        </w:rPr>
-        <w:t xml:space="preserve">We know that our target market will be generation X, Y, and Z as they will be the ones to decide if </w:t>
-      </w:r>
-      <w:proofErr w:type="gramStart"/>
-      <w:r>
-        <w:rPr>
-          <w:rFonts w:cstheme="minorHAnsi"/>
-        </w:rPr>
-        <w:t>it’s</w:t>
-      </w:r>
-      <w:proofErr w:type="gramEnd"/>
-      <w:r>
-        <w:rPr>
-          <w:rFonts w:cstheme="minorHAnsi"/>
-        </w:rPr>
-        <w:t xml:space="preserve"> right for their loved one and create an interest with their elderly family member.  </w:t>
+      <w:r>
+        <w:rPr>
+          <w:rFonts w:cstheme="minorHAnsi"/>
+        </w:rPr>
+        <w:t xml:space="preserve">We know that our target market will be generation X, Y, and Z as they will be the ones to decide if it’s right for their loved one and create interest with their elderly </w:t>
+      </w:r>
+      <w:r>
+        <w:rPr>
+          <w:rFonts w:cstheme="minorHAnsi"/>
+        </w:rPr>
+        <w:t xml:space="preserve">friend or </w:t>
+      </w:r>
+      <w:r>
+        <w:rPr>
+          <w:rFonts w:cstheme="minorHAnsi"/>
+        </w:rPr>
+        <w:t xml:space="preserve">family member.  </w:t>
       </w:r>
     </w:p>
     <w:p>
@@ -2149,7 +2309,19 @@
         <w:rPr>
           <w:rFonts w:cstheme="minorHAnsi"/>
         </w:rPr>
-        <w:t xml:space="preserve">Therefore, the first stage of the XVI advertising and launch plan for </w:t>
+        <w:t>T</w:t>
+      </w:r>
+      <w:r>
+        <w:rPr>
+          <w:rFonts w:cstheme="minorHAnsi"/>
+        </w:rPr>
+        <w:t xml:space="preserve">he first stage of the XVI advertising and launch plan for </w:t>
+      </w:r>
+      <w:r>
+        <w:rPr>
+          <w:rFonts w:cstheme="minorHAnsi"/>
+        </w:rPr>
+        <w:t xml:space="preserve">The </w:t>
       </w:r>
       <w:proofErr w:type="spellStart"/>
       <w:r>
@@ -2163,81 +2335,47 @@
         <w:rPr>
           <w:rFonts w:cstheme="minorHAnsi"/>
         </w:rPr>
-        <w:t xml:space="preserve"> Chat will focus on creating brand awareness through the likes of social media such as Facebook, Instagram, and YouTube. </w:t>
-      </w:r>
-    </w:p>
-    <w:p>
-      <w:pPr>
-        <w:pStyle w:val="NoSpacing"/>
-        <w:rPr>
-          <w:rFonts w:cstheme="minorHAnsi"/>
-        </w:rPr>
-      </w:pPr>
-    </w:p>
-    <w:p>
-      <w:pPr>
-        <w:pStyle w:val="NoSpacing"/>
-        <w:rPr>
-          <w:rFonts w:cstheme="minorHAnsi"/>
-        </w:rPr>
-      </w:pPr>
-      <w:r>
-        <w:rPr>
-          <w:rFonts w:cstheme="minorHAnsi"/>
-        </w:rPr>
-        <w:t xml:space="preserve">We will aim to attend various age care facilities and demonstrate to the elderly, their family and friends that are visiting as well as the workers. </w:t>
-      </w:r>
-    </w:p>
-    <w:p>
-      <w:pPr>
-        <w:pStyle w:val="NoSpacing"/>
-        <w:rPr>
-          <w:rFonts w:cstheme="minorHAnsi"/>
-        </w:rPr>
-      </w:pPr>
-    </w:p>
-    <w:p>
-      <w:pPr>
-        <w:pStyle w:val="NoSpacing"/>
-        <w:rPr>
-          <w:rFonts w:cstheme="minorHAnsi"/>
-        </w:rPr>
-      </w:pPr>
-      <w:r>
-        <w:rPr>
-          <w:rFonts w:cstheme="minorHAnsi"/>
-        </w:rPr>
-        <w:t xml:space="preserve">We know that our application will thrive through word of mouth marketing therefore it is imperative we show them the product, how easy it is to use and the benefits. </w:t>
-      </w:r>
-    </w:p>
-    <w:p>
-      <w:pPr>
-        <w:pStyle w:val="NoSpacing"/>
-        <w:rPr>
-          <w:rFonts w:cstheme="minorHAnsi"/>
-        </w:rPr>
-      </w:pPr>
-    </w:p>
-    <w:p>
-      <w:pPr>
-        <w:pStyle w:val="NoSpacing"/>
-        <w:rPr>
-          <w:rFonts w:cstheme="minorHAnsi"/>
-        </w:rPr>
-      </w:pPr>
-    </w:p>
-    <w:p>
-      <w:pPr>
-        <w:pStyle w:val="NoSpacing"/>
-        <w:rPr>
-          <w:rFonts w:cstheme="minorHAnsi"/>
-        </w:rPr>
-      </w:pPr>
-      <w:r>
-        <w:rPr>
-          <w:rFonts w:cstheme="minorHAnsi"/>
-        </w:rPr>
-        <w:t xml:space="preserve">The second stage of our advertising plan for the </w:t>
+        <w:t xml:space="preserve"> Chat will focus on creating brand awareness through the likes of social media such as Facebook, Instagram, and YouTube. We will aim to attend various age care facilities and demonstrate</w:t>
+      </w:r>
+      <w:r>
+        <w:rPr>
+          <w:rFonts w:cstheme="minorHAnsi"/>
+        </w:rPr>
+        <w:t xml:space="preserve"> our application</w:t>
+      </w:r>
+      <w:r>
+        <w:rPr>
+          <w:rFonts w:cstheme="minorHAnsi"/>
+        </w:rPr>
+        <w:t xml:space="preserve"> to the elderly, their family and friends that are visiting as well as the workers. We know that our application will thrive through word of mouth marketing therefore it is imperative we show them the product, how easy it is to use and the benefits. </w:t>
+      </w:r>
+    </w:p>
+    <w:p>
+      <w:pPr>
+        <w:pStyle w:val="NoSpacing"/>
+        <w:rPr>
+          <w:rFonts w:cstheme="minorHAnsi"/>
+        </w:rPr>
+      </w:pPr>
+    </w:p>
+    <w:p>
+      <w:pPr>
+        <w:pStyle w:val="NoSpacing"/>
+        <w:rPr>
+          <w:rFonts w:cstheme="minorHAnsi"/>
+        </w:rPr>
+      </w:pPr>
+      <w:r>
+        <w:rPr>
+          <w:rFonts w:cstheme="minorHAnsi"/>
+        </w:rPr>
+        <w:t xml:space="preserve">The second stage of our advertising plan for </w:t>
+      </w:r>
+      <w:r>
+        <w:rPr>
+          <w:rFonts w:cstheme="minorHAnsi"/>
+        </w:rPr>
+        <w:t xml:space="preserve">The </w:t>
       </w:r>
       <w:proofErr w:type="spellStart"/>
       <w:r>
@@ -2251,28 +2389,13 @@
         <w:rPr>
           <w:rFonts w:cstheme="minorHAnsi"/>
         </w:rPr>
-        <w:t xml:space="preserve"> Chat application will be through using print media, </w:t>
-      </w:r>
-      <w:proofErr w:type="gramStart"/>
-      <w:r>
-        <w:rPr>
-          <w:rFonts w:cstheme="minorHAnsi"/>
-        </w:rPr>
-        <w:t>radio</w:t>
-      </w:r>
-      <w:proofErr w:type="gramEnd"/>
-      <w:r>
-        <w:rPr>
-          <w:rFonts w:cstheme="minorHAnsi"/>
-        </w:rPr>
-        <w:t xml:space="preserve"> and television advertising to create further brand awareness around our application that aims to solve the current disconnection. A variety of promotional content will be required, such as images of individuals using our application, and a short informational video that can be used for </w:t>
-      </w:r>
-      <w:r>
-        <w:rPr>
-          <w:rFonts w:cstheme="minorHAnsi"/>
-        </w:rPr>
-        <w:lastRenderedPageBreak/>
-        <w:t xml:space="preserve">television. The advertisements will all focus on the benefits of </w:t>
+        <w:t xml:space="preserve"> Chat application will be through using print media, radio and television advertising to create further brand awareness around our application that aims to solve the current disconnection. A variety of promotional content will be required, such as images of individuals using our application, and a short informational video that can be used for television. The advertisements will all focus on the benefits of </w:t>
+      </w:r>
+      <w:r>
+        <w:rPr>
+          <w:rFonts w:cstheme="minorHAnsi"/>
+        </w:rPr>
+        <w:t xml:space="preserve">The </w:t>
       </w:r>
       <w:proofErr w:type="spellStart"/>
       <w:r>
@@ -2308,21 +2431,7 @@
         <w:rPr>
           <w:rFonts w:cstheme="minorHAnsi"/>
         </w:rPr>
-        <w:t xml:space="preserve">We are looking to invest heavily into our </w:t>
-      </w:r>
-      <w:proofErr w:type="gramStart"/>
-      <w:r>
-        <w:rPr>
-          <w:rFonts w:cstheme="minorHAnsi"/>
-        </w:rPr>
-        <w:t>marketing,</w:t>
-      </w:r>
-      <w:proofErr w:type="gramEnd"/>
-      <w:r>
-        <w:rPr>
-          <w:rFonts w:cstheme="minorHAnsi"/>
-        </w:rPr>
-        <w:t xml:space="preserve"> therefore we must ensure that we market correctly by sourcing professionals.  Throughout all of this, we will gather and </w:t>
+        <w:t xml:space="preserve">We are looking to invest heavily in our marketing, therefore we must ensure that we market correctly by sourcing professionals.  Throughout all of this, we will gather and </w:t>
       </w:r>
       <w:proofErr w:type="spellStart"/>
       <w:r>
@@ -2336,7 +2445,31 @@
         <w:rPr>
           <w:rFonts w:cstheme="minorHAnsi"/>
         </w:rPr>
-        <w:t xml:space="preserve"> data from all aspects of marketing we invest in better understand what marketing approach performs the best so we can continue to invest our time and money in the right areas. </w:t>
+        <w:t xml:space="preserve"> data from all aspects of marketing we invest </w:t>
+      </w:r>
+      <w:r>
+        <w:rPr>
+          <w:rFonts w:cstheme="minorHAnsi"/>
+        </w:rPr>
+        <w:t>to</w:t>
+      </w:r>
+      <w:r>
+        <w:rPr>
+          <w:rFonts w:cstheme="minorHAnsi"/>
+        </w:rPr>
+        <w:t xml:space="preserve"> better understand what marketing approach performs </w:t>
+      </w:r>
+      <w:r>
+        <w:rPr>
+          <w:rFonts w:cstheme="minorHAnsi"/>
+        </w:rPr>
+        <w:t>effectively</w:t>
+      </w:r>
+      <w:r>
+        <w:rPr>
+          <w:rFonts w:cstheme="minorHAnsi"/>
+        </w:rPr>
+        <w:t xml:space="preserve"> so we can continue to invest our time and money in the right areas. </w:t>
       </w:r>
     </w:p>
     <w:p>
@@ -2419,7 +2552,19 @@
         <w:rPr>
           <w:rFonts w:cstheme="minorHAnsi"/>
         </w:rPr>
-        <w:t xml:space="preserve"> devised a plan on how we will go about creating our beta application. Initially w</w:t>
+        <w:t xml:space="preserve"> devised a plan on how we will go about creating our beta application. Initially</w:t>
+      </w:r>
+      <w:r>
+        <w:rPr>
+          <w:rFonts w:cstheme="minorHAnsi"/>
+        </w:rPr>
+        <w:t>,</w:t>
+      </w:r>
+      <w:r>
+        <w:rPr>
+          <w:rFonts w:cstheme="minorHAnsi"/>
+        </w:rPr>
+        <w:t xml:space="preserve"> w</w:t>
       </w:r>
       <w:r>
         <w:rPr>
@@ -2582,21 +2727,21 @@
         <w:rPr>
           <w:rFonts w:cstheme="minorHAnsi"/>
         </w:rPr>
-        <w:t xml:space="preserve">such as Flutter or Appi Pie however, we </w:t>
-      </w:r>
-      <w:proofErr w:type="gramStart"/>
-      <w:r>
-        <w:rPr>
-          <w:rFonts w:cstheme="minorHAnsi"/>
-        </w:rPr>
-        <w:t>weren’t</w:t>
-      </w:r>
-      <w:proofErr w:type="gramEnd"/>
-      <w:r>
-        <w:rPr>
-          <w:rFonts w:cstheme="minorHAnsi"/>
-        </w:rPr>
-        <w:t xml:space="preserve"> satisfied with these options because we wouldn’t own our data. We also considered </w:t>
+        <w:t xml:space="preserve">such as Flutter or </w:t>
+      </w:r>
+      <w:proofErr w:type="spellStart"/>
+      <w:r>
+        <w:rPr>
+          <w:rFonts w:cstheme="minorHAnsi"/>
+        </w:rPr>
+        <w:t>Appi</w:t>
+      </w:r>
+      <w:proofErr w:type="spellEnd"/>
+      <w:r>
+        <w:rPr>
+          <w:rFonts w:cstheme="minorHAnsi"/>
+        </w:rPr>
+        <w:t xml:space="preserve"> Pie however, we weren’t satisfied with these options because we wouldn’t own our data. We also considered </w:t>
       </w:r>
       <w:r>
         <w:rPr>
@@ -2645,21 +2790,7 @@
         <w:rPr>
           <w:rFonts w:cstheme="minorHAnsi"/>
         </w:rPr>
-        <w:t xml:space="preserve"> the experience and develop our </w:t>
-      </w:r>
-      <w:proofErr w:type="gramStart"/>
-      <w:r>
-        <w:rPr>
-          <w:rFonts w:cstheme="minorHAnsi"/>
-        </w:rPr>
-        <w:t>new found</w:t>
-      </w:r>
-      <w:proofErr w:type="gramEnd"/>
-      <w:r>
-        <w:rPr>
-          <w:rFonts w:cstheme="minorHAnsi"/>
-        </w:rPr>
-        <w:t xml:space="preserve"> skills</w:t>
+        <w:t xml:space="preserve"> the experience and develop our new found skills</w:t>
       </w:r>
       <w:r>
         <w:rPr>
@@ -2737,7 +2868,27 @@
         <w:rPr>
           <w:rFonts w:cstheme="minorHAnsi"/>
         </w:rPr>
-        <w:t>learning something similar in Introduction to Programming, so we thought we may be able to easily transfer what</w:t>
+        <w:t xml:space="preserve">learning something similar in </w:t>
+      </w:r>
+      <w:proofErr w:type="spellStart"/>
+      <w:r>
+        <w:rPr>
+          <w:rFonts w:cstheme="minorHAnsi"/>
+        </w:rPr>
+        <w:t>RMIT’s</w:t>
+      </w:r>
+      <w:proofErr w:type="spellEnd"/>
+      <w:r>
+        <w:rPr>
+          <w:rFonts w:cstheme="minorHAnsi"/>
+        </w:rPr>
+        <w:t xml:space="preserve"> </w:t>
+      </w:r>
+      <w:r>
+        <w:rPr>
+          <w:rFonts w:cstheme="minorHAnsi"/>
+        </w:rPr>
+        <w:t>Introduction to Programming, so we thought we may be able to easily transfer what</w:t>
       </w:r>
       <w:r>
         <w:rPr>
@@ -2811,34 +2962,34 @@
         <w:rPr>
           <w:rFonts w:cstheme="minorHAnsi"/>
         </w:rPr>
-        <w:t xml:space="preserve"> 8, Java JDK, and Gluon Scene Viewer. </w:t>
-      </w:r>
-    </w:p>
-    <w:p>
-      <w:pPr>
-        <w:rPr>
-          <w:rFonts w:cstheme="minorHAnsi"/>
-        </w:rPr>
-      </w:pPr>
-      <w:r>
-        <w:rPr>
-          <w:rFonts w:cstheme="minorHAnsi"/>
-        </w:rPr>
-        <w:t xml:space="preserve">The team decided it would be useful to start learning Java </w:t>
-      </w:r>
-      <w:proofErr w:type="gramStart"/>
-      <w:r>
-        <w:rPr>
-          <w:rFonts w:cstheme="minorHAnsi"/>
-        </w:rPr>
-        <w:t>through the use of</w:t>
-      </w:r>
-      <w:proofErr w:type="gramEnd"/>
-      <w:r>
-        <w:rPr>
-          <w:rFonts w:cstheme="minorHAnsi"/>
-        </w:rPr>
-        <w:t xml:space="preserve"> YouTube, we found a channel that had 68 videos at approx. 13 minutes on average. </w:t>
+        <w:t xml:space="preserve"> 8, Java </w:t>
+      </w:r>
+      <w:proofErr w:type="spellStart"/>
+      <w:r>
+        <w:rPr>
+          <w:rFonts w:cstheme="minorHAnsi"/>
+        </w:rPr>
+        <w:t>JDK</w:t>
+      </w:r>
+      <w:proofErr w:type="spellEnd"/>
+      <w:r>
+        <w:rPr>
+          <w:rFonts w:cstheme="minorHAnsi"/>
+        </w:rPr>
+        <w:t xml:space="preserve">, and Gluon Scene Viewer. </w:t>
+      </w:r>
+    </w:p>
+    <w:p>
+      <w:pPr>
+        <w:rPr>
+          <w:rFonts w:cstheme="minorHAnsi"/>
+        </w:rPr>
+      </w:pPr>
+      <w:r>
+        <w:rPr>
+          <w:rFonts w:cstheme="minorHAnsi"/>
+        </w:rPr>
+        <w:t xml:space="preserve">The team decided it would be useful to start learning Java through the use of YouTube, we found a channel that had 68 videos at approx. 13 minutes on average. </w:t>
       </w:r>
       <w:r>
         <w:rPr>
@@ -2901,19 +3052,17 @@
         </w:rPr>
         <w:t xml:space="preserve">they </w:t>
       </w:r>
-      <w:proofErr w:type="gramStart"/>
-      <w:r>
-        <w:rPr>
-          <w:rFonts w:cstheme="minorHAnsi"/>
-        </w:rPr>
-        <w:t>didn’t</w:t>
-      </w:r>
-      <w:proofErr w:type="gramEnd"/>
-      <w:r>
-        <w:rPr>
-          <w:rFonts w:cstheme="minorHAnsi"/>
-        </w:rPr>
-        <w:t xml:space="preserve"> have the capacity to take this huge pro</w:t>
+      <w:r>
+        <w:rPr>
+          <w:rFonts w:cstheme="minorHAnsi"/>
+        </w:rPr>
+        <w:t>couldn’t</w:t>
+      </w:r>
+      <w:r>
+        <w:rPr>
+          <w:rFonts w:cstheme="minorHAnsi"/>
+        </w:rPr>
+        <w:t xml:space="preserve"> take this huge pro</w:t>
       </w:r>
       <w:r>
         <w:rPr>
@@ -2979,7 +3128,19 @@
         <w:rPr>
           <w:rFonts w:cstheme="minorHAnsi"/>
         </w:rPr>
-        <w:t>the groups</w:t>
+        <w:t>the group</w:t>
+      </w:r>
+      <w:r>
+        <w:rPr>
+          <w:rFonts w:cstheme="minorHAnsi"/>
+        </w:rPr>
+        <w:t>'</w:t>
+      </w:r>
+      <w:r>
+        <w:rPr>
+          <w:rFonts w:cstheme="minorHAnsi"/>
+        </w:rPr>
+        <w:t>s</w:t>
       </w:r>
       <w:r>
         <w:rPr>
@@ -3033,83 +3194,80 @@
         <w:rPr>
           <w:rFonts w:cstheme="minorHAnsi"/>
         </w:rPr>
+        <w:t>; a</w:t>
+      </w:r>
+      <w:r>
+        <w:rPr>
+          <w:rFonts w:cstheme="minorHAnsi"/>
+        </w:rPr>
+        <w:t>fte</w:t>
+      </w:r>
+      <w:r>
+        <w:rPr>
+          <w:rFonts w:cstheme="minorHAnsi"/>
+        </w:rPr>
+        <w:t xml:space="preserve">r this conversation took place, we realized </w:t>
+      </w:r>
+      <w:r>
+        <w:rPr>
+          <w:rFonts w:cstheme="minorHAnsi"/>
+        </w:rPr>
+        <w:t xml:space="preserve">we were. </w:t>
+      </w:r>
+      <w:r>
+        <w:rPr>
+          <w:rFonts w:cstheme="minorHAnsi"/>
+        </w:rPr>
+        <w:t>The team</w:t>
+      </w:r>
+      <w:r>
+        <w:rPr>
+          <w:rFonts w:cstheme="minorHAnsi"/>
+        </w:rPr>
+        <w:t xml:space="preserve"> rejoined and </w:t>
+      </w:r>
+      <w:r>
+        <w:rPr>
+          <w:rFonts w:cstheme="minorHAnsi"/>
+        </w:rPr>
+        <w:t>reevaluated what needed to be done and instantly felt like they were back on track with a clear understa</w:t>
+      </w:r>
+      <w:r>
+        <w:rPr>
+          <w:rFonts w:cstheme="minorHAnsi"/>
+        </w:rPr>
+        <w:t>nding of what needs to be done</w:t>
+      </w:r>
+      <w:r>
+        <w:rPr>
+          <w:rFonts w:cstheme="minorHAnsi"/>
+        </w:rPr>
+        <w:t>.</w:t>
+      </w:r>
+    </w:p>
+    <w:p>
+      <w:pPr>
+        <w:rPr>
+          <w:rFonts w:cstheme="minorHAnsi"/>
+        </w:rPr>
+      </w:pPr>
+      <w:r>
+        <w:rPr>
+          <w:rFonts w:cstheme="minorHAnsi"/>
+        </w:rPr>
+        <w:t xml:space="preserve">The next steps the team took was creating a storyboard for the mobile application we intend </w:t>
+      </w:r>
+      <w:r>
+        <w:rPr>
+          <w:rFonts w:cstheme="minorHAnsi"/>
+        </w:rPr>
+        <w:t>to make</w:t>
+      </w:r>
+      <w:r>
+        <w:rPr>
+          <w:rFonts w:cstheme="minorHAnsi"/>
+        </w:rPr>
         <w:t xml:space="preserve">. </w:t>
-      </w:r>
-    </w:p>
-    <w:p>
-      <w:pPr>
-        <w:rPr>
-          <w:rFonts w:cstheme="minorHAnsi"/>
-        </w:rPr>
-      </w:pPr>
-      <w:r>
-        <w:rPr>
-          <w:rFonts w:cstheme="minorHAnsi"/>
-        </w:rPr>
-        <w:t>It</w:t>
-      </w:r>
-      <w:r>
-        <w:rPr>
-          <w:rFonts w:cstheme="minorHAnsi"/>
-        </w:rPr>
-        <w:t xml:space="preserve"> was then </w:t>
-      </w:r>
-      <w:r>
-        <w:rPr>
-          <w:rFonts w:cstheme="minorHAnsi"/>
-        </w:rPr>
-        <w:t xml:space="preserve">we realized we were after this conversation took place. </w:t>
-      </w:r>
-    </w:p>
-    <w:p>
-      <w:pPr>
-        <w:rPr>
-          <w:rFonts w:cstheme="minorHAnsi"/>
-        </w:rPr>
-      </w:pPr>
-      <w:r>
-        <w:rPr>
-          <w:rFonts w:cstheme="minorHAnsi"/>
-        </w:rPr>
-        <w:t>The team</w:t>
-      </w:r>
-      <w:r>
-        <w:rPr>
-          <w:rFonts w:cstheme="minorHAnsi"/>
-        </w:rPr>
-        <w:t xml:space="preserve"> rejoined and </w:t>
-      </w:r>
-      <w:r>
-        <w:rPr>
-          <w:rFonts w:cstheme="minorHAnsi"/>
-        </w:rPr>
-        <w:t>reevaluated what needed to be done and instantly felt like they were back on track with a clear understa</w:t>
-      </w:r>
-      <w:r>
-        <w:rPr>
-          <w:rFonts w:cstheme="minorHAnsi"/>
-        </w:rPr>
-        <w:t>nding of what needs to be done</w:t>
-      </w:r>
-      <w:r>
-        <w:rPr>
-          <w:rFonts w:cstheme="minorHAnsi"/>
-        </w:rPr>
-        <w:t>.</w:t>
-      </w:r>
-    </w:p>
-    <w:p>
-      <w:pPr>
-        <w:rPr>
-          <w:rFonts w:cstheme="minorHAnsi"/>
-        </w:rPr>
-      </w:pPr>
-      <w:r>
-        <w:rPr>
-          <w:rFonts w:cstheme="minorHAnsi"/>
-        </w:rPr>
-        <w:lastRenderedPageBreak/>
-        <w:t xml:space="preserve">The next steps the team took was creating a storyboard for the mobile application we intend on making. </w:t>
       </w:r>
       <w:r>
         <w:rPr>
@@ -3139,7 +3297,25 @@
         <w:rPr>
           <w:rFonts w:cstheme="minorHAnsi"/>
         </w:rPr>
-        <w:t>Our focus for our project is launching a mobile application for the elder</w:t>
+        <w:t>L</w:t>
+      </w:r>
+      <w:r>
+        <w:rPr>
+          <w:rFonts w:cstheme="minorHAnsi"/>
+        </w:rPr>
+        <w:t xml:space="preserve">aunching a mobile application </w:t>
+      </w:r>
+      <w:r>
+        <w:rPr>
+          <w:rFonts w:cstheme="minorHAnsi"/>
+        </w:rPr>
+        <w:t xml:space="preserve">specifically </w:t>
+      </w:r>
+      <w:r>
+        <w:rPr>
+          <w:rFonts w:cstheme="minorHAnsi"/>
+        </w:rPr>
+        <w:t>for the elder</w:t>
       </w:r>
       <w:r>
         <w:rPr>
@@ -3242,7 +3418,7 @@
           <w:rFonts w:cstheme="minorHAnsi"/>
           <w:lang w:val="en-AU"/>
         </w:rPr>
-        <w:t xml:space="preserve"> Chat is quite a big project so rather than focusing on the development of the applications, we proceeded to focus on what our desired result will be exactly, how we will achieve it, what we will need in order for it to be successful and by when do we want it ready by. </w:t>
+        <w:t xml:space="preserve"> Chat is quite a big project so rather than focusing on the development of the applications, we proceeded to focus on what our desired result will be exactly, how we will achieve it, what we will need for it to be successful and by when do we want it ready by. </w:t>
       </w:r>
     </w:p>
     <w:p>
@@ -3288,14 +3464,6 @@
           <w:lang w:val="en-AU"/>
         </w:rPr>
       </w:pPr>
-    </w:p>
-    <w:p>
-      <w:pPr>
-        <w:rPr>
-          <w:rFonts w:cstheme="minorHAnsi"/>
-          <w:lang w:val="en-AU"/>
-        </w:rPr>
-      </w:pPr>
       <w:r>
         <w:rPr>
           <w:rFonts w:cstheme="minorHAnsi"/>
@@ -3336,30 +3504,21 @@
           <w:rFonts w:cstheme="minorHAnsi"/>
           <w:lang w:val="en-AU"/>
         </w:rPr>
-        <w:t xml:space="preserve"> user </w:t>
-      </w:r>
-      <w:proofErr w:type="gramStart"/>
-      <w:r>
-        <w:rPr>
-          <w:rFonts w:cstheme="minorHAnsi"/>
-          <w:lang w:val="en-AU"/>
-        </w:rPr>
-        <w:t>friendly</w:t>
-      </w:r>
-      <w:r>
-        <w:rPr>
-          <w:rFonts w:cstheme="minorHAnsi"/>
-          <w:lang w:val="en-AU"/>
-        </w:rPr>
-        <w:t>..</w:t>
-      </w:r>
-      <w:proofErr w:type="gramEnd"/>
-      <w:r>
-        <w:rPr>
-          <w:rFonts w:cstheme="minorHAnsi"/>
-          <w:lang w:val="en-AU"/>
-        </w:rPr>
-        <w:t xml:space="preserve"> </w:t>
+        <w:t xml:space="preserve"> user friendly</w:t>
+      </w:r>
+      <w:r>
+        <w:rPr>
+          <w:rFonts w:cstheme="minorHAnsi"/>
+          <w:lang w:val="en-AU"/>
+        </w:rPr>
+        <w:t>.</w:t>
+      </w:r>
+      <w:r>
+        <w:rPr>
+          <w:rFonts w:cstheme="minorHAnsi"/>
+          <w:lang w:val="en-AU"/>
+        </w:rPr>
+        <w:t xml:space="preserve">.. </w:t>
       </w:r>
     </w:p>
     <w:p>
@@ -3586,17 +3745,8 @@
           <w:rFonts w:cstheme="minorHAnsi"/>
           <w:lang w:val="en-AU"/>
         </w:rPr>
-        <w:t xml:space="preserve">The next screen will have four options for the user to choose from </w:t>
-      </w:r>
-      <w:proofErr w:type="gramStart"/>
-      <w:r>
-        <w:rPr>
-          <w:rFonts w:cstheme="minorHAnsi"/>
-          <w:lang w:val="en-AU"/>
-        </w:rPr>
-        <w:t>including;</w:t>
-      </w:r>
-      <w:proofErr w:type="gramEnd"/>
+        <w:t>The next screen will have four options for the user to choose from including;</w:t>
+      </w:r>
     </w:p>
     <w:p>
       <w:pPr>
@@ -3705,23 +3855,7 @@
           <w:rFonts w:cstheme="minorHAnsi"/>
           <w:lang w:val="en-AU"/>
         </w:rPr>
-        <w:t xml:space="preserve">The chat option allows them to decide </w:t>
-      </w:r>
-      <w:proofErr w:type="gramStart"/>
-      <w:r>
-        <w:rPr>
-          <w:rFonts w:cstheme="minorHAnsi"/>
-          <w:lang w:val="en-AU"/>
-        </w:rPr>
-        <w:t>between;</w:t>
-      </w:r>
-      <w:proofErr w:type="gramEnd"/>
-      <w:r>
-        <w:rPr>
-          <w:rFonts w:cstheme="minorHAnsi"/>
-          <w:lang w:val="en-AU"/>
-        </w:rPr>
-        <w:t xml:space="preserve"> </w:t>
+        <w:t xml:space="preserve">The chat option allows them to decide between; </w:t>
       </w:r>
     </w:p>
     <w:p>
@@ -3831,24 +3965,7 @@
           <w:rFonts w:cstheme="minorHAnsi"/>
           <w:lang w:val="en-AU"/>
         </w:rPr>
-        <w:lastRenderedPageBreak/>
-        <w:t xml:space="preserve">They can also opt </w:t>
-      </w:r>
-      <w:proofErr w:type="gramStart"/>
-      <w:r>
-        <w:rPr>
-          <w:rFonts w:cstheme="minorHAnsi"/>
-          <w:lang w:val="en-AU"/>
-        </w:rPr>
-        <w:t>in to</w:t>
-      </w:r>
-      <w:proofErr w:type="gramEnd"/>
-      <w:r>
-        <w:rPr>
-          <w:rFonts w:cstheme="minorHAnsi"/>
-          <w:lang w:val="en-AU"/>
-        </w:rPr>
-        <w:t xml:space="preserve"> challenges and compete against their connections</w:t>
+        <w:t>They can also opt into challenges and compete against their connections</w:t>
       </w:r>
     </w:p>
     <w:p>
@@ -3868,23 +3985,7 @@
           <w:rFonts w:cstheme="minorHAnsi"/>
           <w:lang w:val="en-AU"/>
         </w:rPr>
-        <w:t xml:space="preserve">The use of photos </w:t>
-      </w:r>
-      <w:proofErr w:type="gramStart"/>
-      <w:r>
-        <w:rPr>
-          <w:rFonts w:cstheme="minorHAnsi"/>
-          <w:lang w:val="en-AU"/>
-        </w:rPr>
-        <w:t>are</w:t>
-      </w:r>
-      <w:proofErr w:type="gramEnd"/>
-      <w:r>
-        <w:rPr>
-          <w:rFonts w:cstheme="minorHAnsi"/>
-          <w:lang w:val="en-AU"/>
-        </w:rPr>
-        <w:t xml:space="preserve"> there for the </w:t>
+        <w:t xml:space="preserve">The use of photos are there for the </w:t>
       </w:r>
       <w:r>
         <w:rPr>
@@ -3992,14 +4093,84 @@
           <w:rFonts w:cstheme="minorHAnsi"/>
           <w:lang w:val="en-AU"/>
         </w:rPr>
-        <w:t xml:space="preserve">We plan to collate data of what the main concerns would be and intend to have a few options they can chose from </w:t>
-      </w:r>
-      <w:r>
-        <w:rPr>
-          <w:rFonts w:cstheme="minorHAnsi"/>
-          <w:lang w:val="en-AU"/>
-        </w:rPr>
-        <w:t>however to begin with we will look to only have password help option</w:t>
+        <w:t>We plan to collate data of what the main concerns would be and intend to have a few options they can ch</w:t>
+      </w:r>
+      <w:r>
+        <w:rPr>
+          <w:rFonts w:cstheme="minorHAnsi"/>
+          <w:lang w:val="en-AU"/>
+        </w:rPr>
+        <w:t>o</w:t>
+      </w:r>
+      <w:r>
+        <w:rPr>
+          <w:rFonts w:cstheme="minorHAnsi"/>
+          <w:lang w:val="en-AU"/>
+        </w:rPr>
+        <w:t>ose from</w:t>
+      </w:r>
+      <w:r>
+        <w:rPr>
+          <w:rFonts w:cstheme="minorHAnsi"/>
+          <w:lang w:val="en-AU"/>
+        </w:rPr>
+        <w:t>,</w:t>
+      </w:r>
+      <w:r>
+        <w:rPr>
+          <w:rFonts w:cstheme="minorHAnsi"/>
+          <w:lang w:val="en-AU"/>
+        </w:rPr>
+        <w:t xml:space="preserve"> </w:t>
+      </w:r>
+      <w:r>
+        <w:rPr>
+          <w:rFonts w:cstheme="minorHAnsi"/>
+          <w:lang w:val="en-AU"/>
+        </w:rPr>
+        <w:t>however</w:t>
+      </w:r>
+      <w:r>
+        <w:rPr>
+          <w:rFonts w:cstheme="minorHAnsi"/>
+          <w:lang w:val="en-AU"/>
+        </w:rPr>
+        <w:t>,</w:t>
+      </w:r>
+      <w:r>
+        <w:rPr>
+          <w:rFonts w:cstheme="minorHAnsi"/>
+          <w:lang w:val="en-AU"/>
+        </w:rPr>
+        <w:t xml:space="preserve"> to begin with</w:t>
+      </w:r>
+      <w:r>
+        <w:rPr>
+          <w:rFonts w:cstheme="minorHAnsi"/>
+          <w:lang w:val="en-AU"/>
+        </w:rPr>
+        <w:t>,</w:t>
+      </w:r>
+      <w:r>
+        <w:rPr>
+          <w:rFonts w:cstheme="minorHAnsi"/>
+          <w:lang w:val="en-AU"/>
+        </w:rPr>
+        <w:t xml:space="preserve"> we will look to only have </w:t>
+      </w:r>
+      <w:r>
+        <w:rPr>
+          <w:rFonts w:cstheme="minorHAnsi"/>
+          <w:lang w:val="en-AU"/>
+        </w:rPr>
+        <w:t xml:space="preserve">a </w:t>
+      </w:r>
+      <w:r>
+        <w:rPr>
+          <w:rFonts w:cstheme="minorHAnsi"/>
+          <w:lang w:val="en-AU"/>
+        </w:rPr>
+        <w:t>password help option</w:t>
       </w:r>
     </w:p>
     <w:p>
@@ -4043,7 +4214,21 @@
           <w:rFonts w:cstheme="minorHAnsi"/>
           <w:lang w:val="en-AU"/>
         </w:rPr>
-        <w:t xml:space="preserve"> will have a separate login and will not need to register a main contact </w:t>
+        <w:t xml:space="preserve"> will have a separate login and will not need to register </w:t>
+      </w:r>
+      <w:r>
+        <w:rPr>
+          <w:rFonts w:cstheme="minorHAnsi"/>
+          <w:lang w:val="en-AU"/>
+        </w:rPr>
+        <w:t>the</w:t>
+      </w:r>
+      <w:r>
+        <w:rPr>
+          <w:rFonts w:cstheme="minorHAnsi"/>
+          <w:lang w:val="en-AU"/>
+        </w:rPr>
+        <w:t xml:space="preserve"> main contact </w:t>
       </w:r>
     </w:p>
     <w:p>
@@ -4090,6 +4275,7 @@
           <w:rFonts w:cstheme="minorHAnsi"/>
           <w:lang w:val="en-AU"/>
         </w:rPr>
+        <w:lastRenderedPageBreak/>
         <w:t>This</w:t>
       </w:r>
       <w:r>
@@ -4097,30 +4283,28 @@
           <w:rFonts w:cstheme="minorHAnsi"/>
           <w:lang w:val="en-AU"/>
         </w:rPr>
-        <w:t xml:space="preserve"> is where they </w:t>
-      </w:r>
-      <w:proofErr w:type="gramStart"/>
-      <w:r>
-        <w:rPr>
-          <w:rFonts w:cstheme="minorHAnsi"/>
-          <w:lang w:val="en-AU"/>
-        </w:rPr>
-        <w:t>will  be</w:t>
-      </w:r>
-      <w:proofErr w:type="gramEnd"/>
-      <w:r>
-        <w:rPr>
-          <w:rFonts w:cstheme="minorHAnsi"/>
-          <w:lang w:val="en-AU"/>
-        </w:rPr>
-        <w:t xml:space="preserve"> able to access</w:t>
-      </w:r>
-      <w:r>
-        <w:rPr>
-          <w:rFonts w:cstheme="minorHAnsi"/>
-          <w:lang w:val="en-AU"/>
-        </w:rPr>
-        <w:t xml:space="preserve"> controls of their elderly user</w:t>
+        <w:t xml:space="preserve"> is where they will  be able to access</w:t>
+      </w:r>
+      <w:r>
+        <w:rPr>
+          <w:rFonts w:cstheme="minorHAnsi"/>
+          <w:lang w:val="en-AU"/>
+        </w:rPr>
+        <w:t xml:space="preserve"> </w:t>
+      </w:r>
+      <w:r>
+        <w:rPr>
+          <w:rFonts w:cstheme="minorHAnsi"/>
+          <w:lang w:val="en-AU"/>
+        </w:rPr>
+        <w:t xml:space="preserve">the </w:t>
+      </w:r>
+      <w:r>
+        <w:rPr>
+          <w:rFonts w:cstheme="minorHAnsi"/>
+          <w:lang w:val="en-AU"/>
+        </w:rPr>
+        <w:t>controls of their elderly user</w:t>
       </w:r>
     </w:p>
     <w:p>
@@ -4247,45 +4431,11 @@
           <w:rFonts w:cstheme="minorHAnsi"/>
           <w:lang w:val="en-AU"/>
         </w:rPr>
-        <w:t xml:space="preserve">They also </w:t>
-      </w:r>
-      <w:proofErr w:type="gramStart"/>
-      <w:r>
-        <w:rPr>
-          <w:rFonts w:cstheme="minorHAnsi"/>
-          <w:lang w:val="en-AU"/>
-        </w:rPr>
-        <w:t>have the ability to</w:t>
-      </w:r>
-      <w:proofErr w:type="gramEnd"/>
-      <w:r>
-        <w:rPr>
-          <w:rFonts w:cstheme="minorHAnsi"/>
-          <w:lang w:val="en-AU"/>
-        </w:rPr>
-        <w:t xml:space="preserve"> “add connections”</w:t>
-      </w:r>
-    </w:p>
-    <w:p>
-      <w:pPr>
-        <w:rPr>
-          <w:rFonts w:cstheme="minorHAnsi"/>
-          <w:lang w:val="en-AU"/>
-        </w:rPr>
-      </w:pPr>
-    </w:p>
-    <w:p>
-      <w:pPr>
-        <w:pStyle w:val="ListParagraph"/>
-        <w:rPr>
-          <w:rFonts w:cstheme="minorHAnsi"/>
-          <w:lang w:val="en-AU"/>
-        </w:rPr>
-      </w:pPr>
-    </w:p>
-    <w:p>
-      <w:pPr>
-        <w:pStyle w:val="ListParagraph"/>
+        <w:t>They also have the ability to “add connections”</w:t>
+      </w:r>
+    </w:p>
+    <w:p>
+      <w:pPr>
         <w:rPr>
           <w:rFonts w:cstheme="minorHAnsi"/>
           <w:lang w:val="en-AU"/>
@@ -4313,7 +4463,7 @@
 </file>
 
 <file path=word/numbering.xml><?xml version="1.0" encoding="utf-8"?>
-<w:numbering xmlns:wpc="http://schemas.microsoft.com/office/word/2010/wordprocessingCanvas" xmlns:cx="http://schemas.microsoft.com/office/drawing/2014/chartex" xmlns:cx1="http://schemas.microsoft.com/office/drawing/2015/9/8/chartex" xmlns:cx2="http://schemas.microsoft.com/office/drawing/2015/10/21/chartex" xmlns:cx3="http://schemas.microsoft.com/office/drawing/2016/5/9/chartex" xmlns:cx4="http://schemas.microsoft.com/office/drawing/2016/5/10/chartex" xmlns:cx5="http://schemas.microsoft.com/office/drawing/2016/5/11/chartex" xmlns:cx6="http://schemas.microsoft.com/office/drawing/2016/5/12/chartex" xmlns:cx7="http://schemas.microsoft.com/office/drawing/2016/5/13/chartex" xmlns:cx8="http://schemas.microsoft.com/office/drawing/2016/5/14/chartex" xmlns:mc="http://schemas.openxmlformats.org/markup-compatibility/2006" xmlns:aink="http://schemas.microsoft.com/office/drawing/2016/ink" xmlns:am3d="http://schemas.microsoft.com/office/drawing/2017/model3d" xmlns:o="urn:schemas-microsoft-com:office:office" xmlns:r="http://schemas.openxmlformats.org/officeDocument/2006/relationships" xmlns:m="http://schemas.openxmlformats.org/officeDocument/2006/math" xmlns:v="urn:schemas-microsoft-com:vml" xmlns:wp14="http://schemas.microsoft.com/office/word/2010/wordprocessingDrawing" xmlns:wp="http://schemas.openxmlformats.org/drawingml/2006/wordprocessingDrawing" xmlns:w10="urn:schemas-microsoft-com:office:word" xmlns:w="http://schemas.openxmlformats.org/wordprocessingml/2006/main" xmlns:w14="http://schemas.microsoft.com/office/word/2010/wordml" xmlns:w15="http://schemas.microsoft.com/office/word/2012/wordml" xmlns:w16cex="http://schemas.microsoft.com/office/word/2018/wordml/cex" xmlns:w16cid="http://schemas.microsoft.com/office/word/2016/wordml/cid" xmlns:w16="http://schemas.microsoft.com/office/word/2018/wordml" xmlns:w16se="http://schemas.microsoft.com/office/word/2015/wordml/symex" xmlns:wpg="http://schemas.microsoft.com/office/word/2010/wordprocessingGroup" xmlns:wpi="http://schemas.microsoft.com/office/word/2010/wordprocessingInk" xmlns:wne="http://schemas.microsoft.com/office/word/2006/wordml" xmlns:wps="http://schemas.microsoft.com/office/word/2010/wordprocessingShape" mc:Ignorable="w14 w15 w16se w16cid w16 w16cex wp14">
+<w:numbering xmlns:wpc="http://schemas.microsoft.com/office/word/2010/wordprocessingCanvas" xmlns:cx="http://schemas.microsoft.com/office/drawing/2014/chartex" xmlns:cx1="http://schemas.microsoft.com/office/drawing/2015/9/8/chartex" xmlns:mc="http://schemas.openxmlformats.org/markup-compatibility/2006" xmlns:o="urn:schemas-microsoft-com:office:office" xmlns:r="http://schemas.openxmlformats.org/officeDocument/2006/relationships" xmlns:m="http://schemas.openxmlformats.org/officeDocument/2006/math" xmlns:v="urn:schemas-microsoft-com:vml" xmlns:wp14="http://schemas.microsoft.com/office/word/2010/wordprocessingDrawing" xmlns:wp="http://schemas.openxmlformats.org/drawingml/2006/wordprocessingDrawing" xmlns:w10="urn:schemas-microsoft-com:office:word" xmlns:w="http://schemas.openxmlformats.org/wordprocessingml/2006/main" xmlns:w14="http://schemas.microsoft.com/office/word/2010/wordml" xmlns:w15="http://schemas.microsoft.com/office/word/2012/wordml" xmlns:w16se="http://schemas.microsoft.com/office/word/2015/wordml/symex" xmlns:wpg="http://schemas.microsoft.com/office/word/2010/wordprocessingGroup" xmlns:wpi="http://schemas.microsoft.com/office/word/2010/wordprocessingInk" xmlns:wne="http://schemas.microsoft.com/office/word/2006/wordml" xmlns:wps="http://schemas.microsoft.com/office/word/2010/wordprocessingShape" mc:Ignorable="w14 w15 w16se wp14">
   <w:abstractNum w:abstractNumId="0" w15:restartNumberingAfterBreak="0">
     <w:nsid w:val="118B3D7A"/>
     <w:multiLevelType w:val="hybridMultilevel"/>
@@ -5013,7 +5163,7 @@
 </file>
 
 <file path=word/styles.xml><?xml version="1.0" encoding="utf-8"?>
-<w:styles xmlns:mc="http://schemas.openxmlformats.org/markup-compatibility/2006" xmlns:r="http://schemas.openxmlformats.org/officeDocument/2006/relationships" xmlns:w="http://schemas.openxmlformats.org/wordprocessingml/2006/main" xmlns:w14="http://schemas.microsoft.com/office/word/2010/wordml" xmlns:w15="http://schemas.microsoft.com/office/word/2012/wordml" xmlns:w16cex="http://schemas.microsoft.com/office/word/2018/wordml/cex" xmlns:w16cid="http://schemas.microsoft.com/office/word/2016/wordml/cid" xmlns:w16="http://schemas.microsoft.com/office/word/2018/wordml" xmlns:w16se="http://schemas.microsoft.com/office/word/2015/wordml/symex" mc:Ignorable="w14 w15 w16se w16cid w16 w16cex">
+<w:styles xmlns:mc="http://schemas.openxmlformats.org/markup-compatibility/2006" xmlns:r="http://schemas.openxmlformats.org/officeDocument/2006/relationships" xmlns:w="http://schemas.openxmlformats.org/wordprocessingml/2006/main" xmlns:w14="http://schemas.microsoft.com/office/word/2010/wordml" xmlns:w15="http://schemas.microsoft.com/office/word/2012/wordml" xmlns:w16se="http://schemas.microsoft.com/office/word/2015/wordml/symex" mc:Ignorable="w14 w15 w16se">
   <w:docDefaults>
     <w:rPrDefault>
       <w:rPr>
@@ -5029,7 +5179,7 @@
       </w:pPr>
     </w:pPrDefault>
   </w:docDefaults>
-  <w:latentStyles w:defLockedState="0" w:defUIPriority="99" w:defSemiHidden="0" w:defUnhideWhenUsed="0" w:defQFormat="0" w:count="376">
+  <w:latentStyles w:defLockedState="0" w:defUIPriority="99" w:defSemiHidden="0" w:defUnhideWhenUsed="0" w:defQFormat="0" w:count="371">
     <w:lsdException w:name="Normal" w:uiPriority="0" w:qFormat="1"/>
     <w:lsdException w:name="heading 1" w:uiPriority="9" w:qFormat="1"/>
     <w:lsdException w:name="heading 2" w:semiHidden="1" w:uiPriority="9" w:unhideWhenUsed="1" w:qFormat="1"/>
@@ -5135,6 +5285,7 @@
     <w:lsdException w:name="HTML Sample" w:semiHidden="1" w:unhideWhenUsed="1"/>
     <w:lsdException w:name="HTML Typewriter" w:semiHidden="1" w:unhideWhenUsed="1"/>
     <w:lsdException w:name="HTML Variable" w:semiHidden="1" w:unhideWhenUsed="1"/>
+    <w:lsdException w:name="Normal Table" w:semiHidden="1" w:unhideWhenUsed="1"/>
     <w:lsdException w:name="annotation subject" w:semiHidden="1" w:unhideWhenUsed="1"/>
     <w:lsdException w:name="No List" w:semiHidden="1" w:unhideWhenUsed="1"/>
     <w:lsdException w:name="Outline List 1" w:semiHidden="1" w:unhideWhenUsed="1"/>
@@ -5177,8 +5328,11 @@
     <w:lsdException w:name="Table Contemporary" w:semiHidden="1" w:unhideWhenUsed="1"/>
     <w:lsdException w:name="Table Elegant" w:semiHidden="1" w:unhideWhenUsed="1"/>
     <w:lsdException w:name="Table Professional" w:semiHidden="1" w:unhideWhenUsed="1"/>
+    <w:lsdException w:name="Table Subtle 1" w:semiHidden="1" w:unhideWhenUsed="1"/>
     <w:lsdException w:name="Table Subtle 2" w:semiHidden="1" w:unhideWhenUsed="1"/>
     <w:lsdException w:name="Table Web 1" w:semiHidden="1" w:unhideWhenUsed="1"/>
+    <w:lsdException w:name="Table Web 2" w:semiHidden="1" w:unhideWhenUsed="1"/>
+    <w:lsdException w:name="Table Web 3" w:semiHidden="1" w:unhideWhenUsed="1"/>
     <w:lsdException w:name="Balloon Text" w:semiHidden="1" w:unhideWhenUsed="1"/>
     <w:lsdException w:name="Table Grid" w:uiPriority="39"/>
     <w:lsdException w:name="Table Theme" w:semiHidden="1" w:unhideWhenUsed="1"/>
@@ -5397,11 +5551,6 @@
     <w:lsdException w:name="List Table 5 Dark Accent 6" w:uiPriority="50"/>
     <w:lsdException w:name="List Table 6 Colorful Accent 6" w:uiPriority="51"/>
     <w:lsdException w:name="List Table 7 Colorful Accent 6" w:uiPriority="52"/>
-    <w:lsdException w:name="Mention" w:semiHidden="1" w:unhideWhenUsed="1"/>
-    <w:lsdException w:name="Smart Hyperlink" w:semiHidden="1" w:unhideWhenUsed="1"/>
-    <w:lsdException w:name="Hashtag" w:semiHidden="1" w:unhideWhenUsed="1"/>
-    <w:lsdException w:name="Unresolved Mention" w:semiHidden="1" w:unhideWhenUsed="1"/>
-    <w:lsdException w:name="Smart Link" w:semiHidden="1" w:unhideWhenUsed="1"/>
   </w:latentStyles>
   <w:style w:type="paragraph" w:default="1" w:styleId="Normal">
     <w:name w:val="Normal"/>

--- a/ReportContent/Plan&Progress.docx
+++ b/ReportContent/Plan&Progress.docx
@@ -1,6 +1,6 @@
 
 <file path=word/document.xml><?xml version="1.0" encoding="utf-8"?>
-<w:document xmlns:wpc="http://schemas.microsoft.com/office/word/2010/wordprocessingCanvas" xmlns:cx="http://schemas.microsoft.com/office/drawing/2014/chartex" xmlns:cx1="http://schemas.microsoft.com/office/drawing/2015/9/8/chartex" xmlns:mc="http://schemas.openxmlformats.org/markup-compatibility/2006" xmlns:o="urn:schemas-microsoft-com:office:office" xmlns:r="http://schemas.openxmlformats.org/officeDocument/2006/relationships" xmlns:m="http://schemas.openxmlformats.org/officeDocument/2006/math" xmlns:v="urn:schemas-microsoft-com:vml" xmlns:wp14="http://schemas.microsoft.com/office/word/2010/wordprocessingDrawing" xmlns:wp="http://schemas.openxmlformats.org/drawingml/2006/wordprocessingDrawing" xmlns:w10="urn:schemas-microsoft-com:office:word" xmlns:w="http://schemas.openxmlformats.org/wordprocessingml/2006/main" xmlns:w14="http://schemas.microsoft.com/office/word/2010/wordml" xmlns:w15="http://schemas.microsoft.com/office/word/2012/wordml" xmlns:w16se="http://schemas.microsoft.com/office/word/2015/wordml/symex" xmlns:wpg="http://schemas.microsoft.com/office/word/2010/wordprocessingGroup" xmlns:wpi="http://schemas.microsoft.com/office/word/2010/wordprocessingInk" xmlns:wne="http://schemas.microsoft.com/office/word/2006/wordml" xmlns:wps="http://schemas.microsoft.com/office/word/2010/wordprocessingShape" mc:Ignorable="w14 w15 w16se wp14">
+<w:document xmlns:wpc="http://schemas.microsoft.com/office/word/2010/wordprocessingCanvas" xmlns:cx="http://schemas.microsoft.com/office/drawing/2014/chartex" xmlns:cx1="http://schemas.microsoft.com/office/drawing/2015/9/8/chartex" xmlns:cx2="http://schemas.microsoft.com/office/drawing/2015/10/21/chartex" xmlns:cx3="http://schemas.microsoft.com/office/drawing/2016/5/9/chartex" xmlns:cx4="http://schemas.microsoft.com/office/drawing/2016/5/10/chartex" xmlns:cx5="http://schemas.microsoft.com/office/drawing/2016/5/11/chartex" xmlns:cx6="http://schemas.microsoft.com/office/drawing/2016/5/12/chartex" xmlns:cx7="http://schemas.microsoft.com/office/drawing/2016/5/13/chartex" xmlns:cx8="http://schemas.microsoft.com/office/drawing/2016/5/14/chartex" xmlns:mc="http://schemas.openxmlformats.org/markup-compatibility/2006" xmlns:aink="http://schemas.microsoft.com/office/drawing/2016/ink" xmlns:am3d="http://schemas.microsoft.com/office/drawing/2017/model3d" xmlns:o="urn:schemas-microsoft-com:office:office" xmlns:r="http://schemas.openxmlformats.org/officeDocument/2006/relationships" xmlns:m="http://schemas.openxmlformats.org/officeDocument/2006/math" xmlns:v="urn:schemas-microsoft-com:vml" xmlns:wp14="http://schemas.microsoft.com/office/word/2010/wordprocessingDrawing" xmlns:wp="http://schemas.openxmlformats.org/drawingml/2006/wordprocessingDrawing" xmlns:w10="urn:schemas-microsoft-com:office:word" xmlns:w="http://schemas.openxmlformats.org/wordprocessingml/2006/main" xmlns:w14="http://schemas.microsoft.com/office/word/2010/wordml" xmlns:w15="http://schemas.microsoft.com/office/word/2012/wordml" xmlns:w16cex="http://schemas.microsoft.com/office/word/2018/wordml/cex" xmlns:w16cid="http://schemas.microsoft.com/office/word/2016/wordml/cid" xmlns:w16="http://schemas.microsoft.com/office/word/2018/wordml" xmlns:w16se="http://schemas.microsoft.com/office/word/2015/wordml/symex" xmlns:wpg="http://schemas.microsoft.com/office/word/2010/wordprocessingGroup" xmlns:wpi="http://schemas.microsoft.com/office/word/2010/wordprocessingInk" xmlns:wne="http://schemas.microsoft.com/office/word/2006/wordml" xmlns:wps="http://schemas.microsoft.com/office/word/2010/wordprocessingShape" mc:Ignorable="w14 w15 w16se w16cid w16 w16cex wp14">
   <w:body>
     <w:p>
       <w:pPr>
@@ -201,8 +201,6 @@
           <w:rFonts w:cstheme="minorHAnsi"/>
         </w:rPr>
       </w:pPr>
-      <w:bookmarkStart w:id="0" w:name="_GoBack"/>
-      <w:bookmarkEnd w:id="0"/>
     </w:p>
     <w:p>
       <w:pPr>
@@ -264,27 +262,1134 @@
         <w:rPr>
           <w:rFonts w:cstheme="minorHAnsi"/>
         </w:rPr>
-        <w:t xml:space="preserve">was born during these unprecedented times we face through the </w:t>
+        <w:t xml:space="preserve">was born during these unprecedented times we face through the COVID-19 pandemic, </w:t>
+      </w:r>
+      <w:r>
+        <w:rPr>
+          <w:rFonts w:cstheme="minorHAnsi"/>
+        </w:rPr>
+        <w:t>introducing</w:t>
+      </w:r>
+      <w:r>
+        <w:rPr>
+          <w:rFonts w:cstheme="minorHAnsi"/>
+        </w:rPr>
+        <w:t xml:space="preserve"> The </w:t>
       </w:r>
       <w:proofErr w:type="spellStart"/>
       <w:r>
         <w:rPr>
           <w:rFonts w:cstheme="minorHAnsi"/>
         </w:rPr>
-        <w:t>COVID</w:t>
+        <w:t>SocialCare</w:t>
       </w:r>
       <w:proofErr w:type="spellEnd"/>
       <w:r>
         <w:rPr>
           <w:rFonts w:cstheme="minorHAnsi"/>
         </w:rPr>
-        <w:t xml:space="preserve">-19 pandemic, </w:t>
-      </w:r>
-      <w:r>
-        <w:rPr>
-          <w:rFonts w:cstheme="minorHAnsi"/>
-        </w:rPr>
-        <w:t>introducing</w:t>
+        <w:t xml:space="preserve"> Chat. </w:t>
+      </w:r>
+    </w:p>
+    <w:p>
+      <w:pPr>
+        <w:pStyle w:val="NoSpacing"/>
+        <w:rPr>
+          <w:rFonts w:cstheme="minorHAnsi"/>
+        </w:rPr>
+      </w:pPr>
+    </w:p>
+    <w:p>
+      <w:pPr>
+        <w:pStyle w:val="NoSpacing"/>
+        <w:rPr>
+          <w:rFonts w:cstheme="minorHAnsi"/>
+        </w:rPr>
+      </w:pPr>
+    </w:p>
+    <w:p>
+      <w:pPr>
+        <w:pStyle w:val="NoSpacing"/>
+        <w:rPr>
+          <w:rFonts w:cstheme="minorHAnsi"/>
+        </w:rPr>
+      </w:pPr>
+      <w:r>
+        <w:rPr>
+          <w:rFonts w:cstheme="minorHAnsi"/>
+        </w:rPr>
+        <w:t xml:space="preserve">The </w:t>
+      </w:r>
+      <w:proofErr w:type="spellStart"/>
+      <w:r>
+        <w:rPr>
+          <w:rFonts w:cstheme="minorHAnsi"/>
+        </w:rPr>
+        <w:t>SocialCare</w:t>
+      </w:r>
+      <w:proofErr w:type="spellEnd"/>
+      <w:r>
+        <w:rPr>
+          <w:rFonts w:cstheme="minorHAnsi"/>
+        </w:rPr>
+        <w:t xml:space="preserve"> Chat </w:t>
+      </w:r>
+      <w:r>
+        <w:rPr>
+          <w:rFonts w:cstheme="minorHAnsi"/>
+        </w:rPr>
+        <w:t xml:space="preserve">will connect </w:t>
+      </w:r>
+      <w:r>
+        <w:rPr>
+          <w:rFonts w:cstheme="minorHAnsi"/>
+        </w:rPr>
+        <w:t>the elderly</w:t>
+      </w:r>
+      <w:r>
+        <w:rPr>
+          <w:rFonts w:cstheme="minorHAnsi"/>
+        </w:rPr>
+        <w:t xml:space="preserve"> or those with a disability, to</w:t>
+      </w:r>
+      <w:r>
+        <w:rPr>
+          <w:rFonts w:cstheme="minorHAnsi"/>
+        </w:rPr>
+        <w:t xml:space="preserve"> their loved ones </w:t>
+      </w:r>
+      <w:r>
+        <w:rPr>
+          <w:rFonts w:cstheme="minorHAnsi"/>
+        </w:rPr>
+        <w:t xml:space="preserve">and allow them to engage </w:t>
+      </w:r>
+      <w:r>
+        <w:rPr>
+          <w:rFonts w:cstheme="minorHAnsi"/>
+        </w:rPr>
+        <w:t xml:space="preserve">through the use of technology. </w:t>
+      </w:r>
+      <w:r>
+        <w:rPr>
+          <w:rFonts w:cstheme="minorHAnsi"/>
+        </w:rPr>
+        <w:t xml:space="preserve">All members from XVI </w:t>
+      </w:r>
+      <w:r>
+        <w:rPr>
+          <w:rFonts w:cstheme="minorHAnsi"/>
+        </w:rPr>
+        <w:t xml:space="preserve">have such fond memories with </w:t>
+      </w:r>
+      <w:r>
+        <w:rPr>
+          <w:rFonts w:cstheme="minorHAnsi"/>
+        </w:rPr>
+        <w:t xml:space="preserve">their grandparents, some members also have close family members with a form of disability. </w:t>
+      </w:r>
+      <w:r>
+        <w:rPr>
+          <w:rFonts w:cstheme="minorHAnsi"/>
+        </w:rPr>
+        <w:t xml:space="preserve">Experiencing </w:t>
+      </w:r>
+      <w:r>
+        <w:rPr>
+          <w:rFonts w:cstheme="minorHAnsi"/>
+        </w:rPr>
+        <w:t xml:space="preserve">firsthand the struggles our loved ones </w:t>
+      </w:r>
+      <w:r>
+        <w:rPr>
+          <w:rFonts w:cstheme="minorHAnsi"/>
+        </w:rPr>
+        <w:t>go through has</w:t>
+      </w:r>
+      <w:r>
+        <w:rPr>
+          <w:rFonts w:cstheme="minorHAnsi"/>
+        </w:rPr>
+        <w:t xml:space="preserve"> given us the motivation to create an application specifically designed for them, so they too can be connected.  </w:t>
+      </w:r>
+    </w:p>
+    <w:p>
+      <w:pPr>
+        <w:pStyle w:val="NoSpacing"/>
+        <w:rPr>
+          <w:rFonts w:cstheme="minorHAnsi"/>
+        </w:rPr>
+      </w:pPr>
+    </w:p>
+    <w:p>
+      <w:pPr>
+        <w:pStyle w:val="NoSpacing"/>
+        <w:rPr>
+          <w:rFonts w:cstheme="minorHAnsi"/>
+        </w:rPr>
+      </w:pPr>
+      <w:r>
+        <w:rPr>
+          <w:rFonts w:cstheme="minorHAnsi"/>
+        </w:rPr>
+        <w:t xml:space="preserve">COVID-19 has demonstrated the disconnection as now we are isolated, the only way to connect is through technology. </w:t>
+      </w:r>
+      <w:r>
+        <w:rPr>
+          <w:rFonts w:cstheme="minorHAnsi"/>
+        </w:rPr>
+        <w:t>The focus of this application is to make digital contact with family and friends uncomplicated for those that may struggle with technology</w:t>
+      </w:r>
+      <w:r>
+        <w:rPr>
+          <w:rFonts w:cstheme="minorHAnsi"/>
+        </w:rPr>
+        <w:t>, we will also incorporate</w:t>
+      </w:r>
+      <w:r>
+        <w:rPr>
+          <w:rFonts w:cstheme="minorHAnsi"/>
+        </w:rPr>
+        <w:t xml:space="preserve"> brain teasers</w:t>
+      </w:r>
+      <w:r>
+        <w:rPr>
+          <w:rFonts w:cstheme="minorHAnsi"/>
+        </w:rPr>
+        <w:t xml:space="preserve"> for those that enjoy games</w:t>
+      </w:r>
+      <w:r>
+        <w:rPr>
+          <w:rFonts w:cstheme="minorHAnsi"/>
+        </w:rPr>
+        <w:t xml:space="preserve">. </w:t>
+      </w:r>
+    </w:p>
+    <w:p>
+      <w:pPr>
+        <w:pStyle w:val="NoSpacing"/>
+        <w:rPr>
+          <w:rFonts w:cstheme="minorHAnsi"/>
+        </w:rPr>
+      </w:pPr>
+    </w:p>
+    <w:p>
+      <w:pPr>
+        <w:pStyle w:val="NoSpacing"/>
+        <w:rPr>
+          <w:rFonts w:cstheme="minorHAnsi"/>
+        </w:rPr>
+      </w:pPr>
+      <w:r>
+        <w:rPr>
+          <w:rFonts w:cstheme="minorHAnsi"/>
+        </w:rPr>
+        <w:t>We are filled with passion and determination to develop our application. Although t</w:t>
+      </w:r>
+      <w:r>
+        <w:rPr>
+          <w:rFonts w:cstheme="minorHAnsi"/>
+        </w:rPr>
+        <w:t xml:space="preserve">he depth of creating </w:t>
+      </w:r>
+      <w:r>
+        <w:rPr>
+          <w:rFonts w:cstheme="minorHAnsi"/>
+        </w:rPr>
+        <w:t>a web and mobile application</w:t>
+      </w:r>
+      <w:r>
+        <w:rPr>
+          <w:rFonts w:cstheme="minorHAnsi"/>
+        </w:rPr>
+        <w:t xml:space="preserve"> w</w:t>
+      </w:r>
+      <w:r>
+        <w:rPr>
+          <w:rFonts w:cstheme="minorHAnsi"/>
+        </w:rPr>
+        <w:t>as</w:t>
+      </w:r>
+      <w:r>
+        <w:rPr>
+          <w:rFonts w:cstheme="minorHAnsi"/>
+        </w:rPr>
+        <w:t xml:space="preserve"> not initially realized</w:t>
+      </w:r>
+      <w:r>
+        <w:rPr>
+          <w:rFonts w:cstheme="minorHAnsi"/>
+        </w:rPr>
+        <w:t xml:space="preserve">, </w:t>
+      </w:r>
+      <w:r>
+        <w:rPr>
+          <w:rFonts w:cstheme="minorHAnsi"/>
+        </w:rPr>
+        <w:t>we h</w:t>
+      </w:r>
+      <w:r>
+        <w:rPr>
+          <w:rFonts w:cstheme="minorHAnsi"/>
+        </w:rPr>
+        <w:t xml:space="preserve">ave taken a step back to plan the development of </w:t>
+      </w:r>
+      <w:r>
+        <w:rPr>
+          <w:rFonts w:cstheme="minorHAnsi"/>
+        </w:rPr>
+        <w:t xml:space="preserve">the </w:t>
+      </w:r>
+      <w:del w:id="0" w:author="corbin peever" w:date="2020-08-17T19:42:00Z">
+        <w:r>
+          <w:rPr>
+            <w:rFonts w:cstheme="minorHAnsi"/>
+          </w:rPr>
+          <w:delText xml:space="preserve">mobile </w:delText>
+        </w:r>
+      </w:del>
+      <w:ins w:id="1" w:author="corbin peever" w:date="2020-08-17T19:42:00Z">
+        <w:r>
+          <w:rPr>
+            <w:rFonts w:cstheme="minorHAnsi"/>
+          </w:rPr>
+          <w:t>web</w:t>
+        </w:r>
+        <w:r>
+          <w:rPr>
+            <w:rFonts w:cstheme="minorHAnsi"/>
+          </w:rPr>
+          <w:t xml:space="preserve"> </w:t>
+        </w:r>
+      </w:ins>
+      <w:r>
+        <w:rPr>
+          <w:rFonts w:cstheme="minorHAnsi"/>
+        </w:rPr>
+        <w:t>application first</w:t>
+      </w:r>
+      <w:r>
+        <w:rPr>
+          <w:rFonts w:cstheme="minorHAnsi"/>
+        </w:rPr>
+        <w:t xml:space="preserve">, </w:t>
+      </w:r>
+      <w:r>
+        <w:rPr>
+          <w:rFonts w:cstheme="minorHAnsi"/>
+        </w:rPr>
+        <w:t>designed</w:t>
+      </w:r>
+      <w:r>
+        <w:rPr>
+          <w:rFonts w:cstheme="minorHAnsi"/>
+        </w:rPr>
+        <w:t xml:space="preserve"> for the elderly</w:t>
+      </w:r>
+      <w:r>
+        <w:rPr>
+          <w:rFonts w:cstheme="minorHAnsi"/>
+        </w:rPr>
+        <w:t xml:space="preserve">. </w:t>
+      </w:r>
+      <w:r>
+        <w:rPr>
+          <w:rFonts w:cstheme="minorHAnsi"/>
+        </w:rPr>
+        <w:t xml:space="preserve">As time progresses, we will look to </w:t>
+      </w:r>
+      <w:r>
+        <w:rPr>
+          <w:rFonts w:cstheme="minorHAnsi"/>
+        </w:rPr>
+        <w:t xml:space="preserve">expand on </w:t>
+      </w:r>
+      <w:r>
+        <w:rPr>
+          <w:rFonts w:cstheme="minorHAnsi"/>
+        </w:rPr>
+        <w:t>a</w:t>
+      </w:r>
+      <w:r>
+        <w:rPr>
+          <w:rFonts w:cstheme="minorHAnsi"/>
+        </w:rPr>
+        <w:t xml:space="preserve"> mobile application </w:t>
+      </w:r>
+      <w:r>
+        <w:rPr>
+          <w:rFonts w:cstheme="minorHAnsi"/>
+        </w:rPr>
+        <w:t xml:space="preserve">and </w:t>
+      </w:r>
+      <w:r>
+        <w:rPr>
+          <w:rFonts w:cstheme="minorHAnsi"/>
+        </w:rPr>
+        <w:t>to</w:t>
+      </w:r>
+      <w:r>
+        <w:rPr>
+          <w:rFonts w:cstheme="minorHAnsi"/>
+        </w:rPr>
+        <w:t xml:space="preserve"> develop a</w:t>
+      </w:r>
+      <w:r>
+        <w:rPr>
+          <w:rFonts w:cstheme="minorHAnsi"/>
+        </w:rPr>
+        <w:t xml:space="preserve"> design for those with a disability</w:t>
+      </w:r>
+      <w:r>
+        <w:rPr>
+          <w:rFonts w:cstheme="minorHAnsi"/>
+        </w:rPr>
+        <w:t xml:space="preserve"> too</w:t>
+      </w:r>
+      <w:r>
+        <w:rPr>
+          <w:rFonts w:cstheme="minorHAnsi"/>
+        </w:rPr>
+        <w:t xml:space="preserve">, </w:t>
+      </w:r>
+      <w:del w:id="2" w:author="corbin peever" w:date="2020-08-17T19:46:00Z">
+        <w:r>
+          <w:rPr>
+            <w:rFonts w:cstheme="minorHAnsi"/>
+          </w:rPr>
+          <w:delText>as well as look</w:delText>
+        </w:r>
+      </w:del>
+      <w:ins w:id="3" w:author="corbin peever" w:date="2020-08-17T19:46:00Z">
+        <w:r>
+          <w:rPr>
+            <w:rFonts w:cstheme="minorHAnsi"/>
+          </w:rPr>
+          <w:t>but initially</w:t>
+        </w:r>
+      </w:ins>
+      <w:del w:id="4" w:author="corbin peever" w:date="2020-08-17T19:46:00Z">
+        <w:r>
+          <w:rPr>
+            <w:rFonts w:cstheme="minorHAnsi"/>
+          </w:rPr>
+          <w:delText xml:space="preserve"> to</w:delText>
+        </w:r>
+      </w:del>
+      <w:r>
+        <w:rPr>
+          <w:rFonts w:cstheme="minorHAnsi"/>
+        </w:rPr>
+        <w:t xml:space="preserve"> </w:t>
+      </w:r>
+      <w:r>
+        <w:rPr>
+          <w:rFonts w:cstheme="minorHAnsi"/>
+        </w:rPr>
+        <w:t xml:space="preserve">develop </w:t>
+      </w:r>
+      <w:ins w:id="5" w:author="corbin peever" w:date="2020-08-17T19:46:00Z">
+        <w:r>
+          <w:rPr>
+            <w:rFonts w:cstheme="minorHAnsi"/>
+          </w:rPr>
+          <w:t>a</w:t>
+        </w:r>
+      </w:ins>
+      <w:del w:id="6" w:author="corbin peever" w:date="2020-08-17T19:46:00Z">
+        <w:r>
+          <w:rPr>
+            <w:rFonts w:cstheme="minorHAnsi"/>
+          </w:rPr>
+          <w:delText>the</w:delText>
+        </w:r>
+      </w:del>
+      <w:r>
+        <w:rPr>
+          <w:rFonts w:cstheme="minorHAnsi"/>
+        </w:rPr>
+        <w:t xml:space="preserve"> web application</w:t>
+      </w:r>
+      <w:r>
+        <w:rPr>
+          <w:rFonts w:cstheme="minorHAnsi"/>
+        </w:rPr>
+        <w:t xml:space="preserve"> for both,</w:t>
+      </w:r>
+      <w:r>
+        <w:rPr>
+          <w:rFonts w:cstheme="minorHAnsi"/>
+        </w:rPr>
+        <w:t xml:space="preserve"> to ens</w:t>
+      </w:r>
+      <w:r>
+        <w:rPr>
+          <w:rFonts w:cstheme="minorHAnsi"/>
+        </w:rPr>
+        <w:t>ure that everyone has an option</w:t>
+      </w:r>
+      <w:r>
+        <w:rPr>
+          <w:rFonts w:cstheme="minorHAnsi"/>
+        </w:rPr>
+        <w:t xml:space="preserve"> </w:t>
+      </w:r>
+      <w:del w:id="7" w:author="corbin peever" w:date="2020-08-17T19:46:00Z">
+        <w:r>
+          <w:rPr>
+            <w:rFonts w:cstheme="minorHAnsi"/>
+          </w:rPr>
+          <w:delText>based on their</w:delText>
+        </w:r>
+        <w:r>
+          <w:rPr>
+            <w:rFonts w:cstheme="minorHAnsi"/>
+          </w:rPr>
+          <w:delText xml:space="preserve"> </w:delText>
+        </w:r>
+        <w:r>
+          <w:rPr>
+            <w:rFonts w:cstheme="minorHAnsi"/>
+          </w:rPr>
+          <w:delText>personal preference</w:delText>
+        </w:r>
+      </w:del>
+      <w:ins w:id="8" w:author="corbin peever" w:date="2020-08-17T19:46:00Z">
+        <w:r>
+          <w:rPr>
+            <w:rFonts w:cstheme="minorHAnsi"/>
+          </w:rPr>
+          <w:t xml:space="preserve">to access </w:t>
+        </w:r>
+        <w:proofErr w:type="spellStart"/>
+        <w:r>
+          <w:rPr>
+            <w:rFonts w:cstheme="minorHAnsi"/>
+          </w:rPr>
+          <w:t>Social</w:t>
+        </w:r>
+      </w:ins>
+      <w:ins w:id="9" w:author="corbin peever" w:date="2020-08-17T19:47:00Z">
+        <w:r>
+          <w:rPr>
+            <w:rFonts w:cstheme="minorHAnsi"/>
+          </w:rPr>
+          <w:t>Care</w:t>
+        </w:r>
+        <w:proofErr w:type="spellEnd"/>
+        <w:r>
+          <w:rPr>
+            <w:rFonts w:cstheme="minorHAnsi"/>
+          </w:rPr>
+          <w:t xml:space="preserve"> Chat from any device, anywhere</w:t>
+        </w:r>
+      </w:ins>
+      <w:r>
+        <w:rPr>
+          <w:rFonts w:cstheme="minorHAnsi"/>
+        </w:rPr>
+        <w:t xml:space="preserve">. </w:t>
+      </w:r>
+      <w:r>
+        <w:rPr>
+          <w:rFonts w:cstheme="minorHAnsi"/>
+        </w:rPr>
+        <w:t>It</w:t>
+      </w:r>
+      <w:r>
+        <w:rPr>
+          <w:rFonts w:cstheme="minorHAnsi"/>
+        </w:rPr>
+        <w:t xml:space="preserve"> is important </w:t>
+      </w:r>
+      <w:r>
+        <w:rPr>
+          <w:rFonts w:cstheme="minorHAnsi"/>
+        </w:rPr>
+        <w:t xml:space="preserve">that we get this right and cater to our market accordingly. </w:t>
+      </w:r>
+    </w:p>
+    <w:p>
+      <w:pPr>
+        <w:pStyle w:val="NoSpacing"/>
+        <w:rPr>
+          <w:rFonts w:cstheme="minorHAnsi"/>
+        </w:rPr>
+      </w:pPr>
+    </w:p>
+    <w:p>
+      <w:pPr>
+        <w:pStyle w:val="NoSpacing"/>
+        <w:jc w:val="center"/>
+        <w:rPr>
+          <w:rFonts w:cstheme="minorHAnsi"/>
+        </w:rPr>
+      </w:pPr>
+      <w:r>
+        <w:rPr>
+          <w:rFonts w:cstheme="minorHAnsi"/>
+        </w:rPr>
+        <w:t>*******************</w:t>
+      </w:r>
+    </w:p>
+    <w:p>
+      <w:pPr>
+        <w:pStyle w:val="NoSpacing"/>
+        <w:jc w:val="center"/>
+        <w:rPr>
+          <w:rFonts w:cstheme="minorHAnsi"/>
+        </w:rPr>
+      </w:pPr>
+    </w:p>
+    <w:p>
+      <w:pPr>
+        <w:pStyle w:val="ListParagraph"/>
+        <w:rPr>
+          <w:rFonts w:cstheme="minorHAnsi"/>
+          <w:lang w:val="en-AU"/>
+        </w:rPr>
+      </w:pPr>
+    </w:p>
+    <w:p>
+      <w:pPr>
+        <w:pStyle w:val="NoSpacing"/>
+        <w:rPr>
+          <w:rFonts w:cstheme="minorHAnsi"/>
+        </w:rPr>
+      </w:pPr>
+      <w:r>
+        <w:rPr>
+          <w:rFonts w:cstheme="minorHAnsi"/>
+        </w:rPr>
+        <w:t xml:space="preserve">The </w:t>
+      </w:r>
+      <w:proofErr w:type="spellStart"/>
+      <w:r>
+        <w:rPr>
+          <w:rFonts w:cstheme="minorHAnsi"/>
+        </w:rPr>
+        <w:t>SocialCare</w:t>
+      </w:r>
+      <w:proofErr w:type="spellEnd"/>
+      <w:r>
+        <w:rPr>
+          <w:rFonts w:cstheme="minorHAnsi"/>
+        </w:rPr>
+        <w:t xml:space="preserve"> Chat project will require various technical skills to successfully create and launch. The team at XVI </w:t>
+      </w:r>
+      <w:r>
+        <w:rPr>
+          <w:rFonts w:cstheme="minorHAnsi"/>
+        </w:rPr>
+        <w:t>worked really hard ove</w:t>
+      </w:r>
+      <w:r>
+        <w:rPr>
+          <w:rFonts w:cstheme="minorHAnsi"/>
+        </w:rPr>
+        <w:t xml:space="preserve">r 6 weeks </w:t>
+      </w:r>
+      <w:r>
+        <w:rPr>
+          <w:rFonts w:cstheme="minorHAnsi"/>
+        </w:rPr>
+        <w:t>with the hope of having a beta product. XVI w</w:t>
+      </w:r>
+      <w:r>
+        <w:rPr>
+          <w:rFonts w:cstheme="minorHAnsi"/>
+        </w:rPr>
+        <w:t>as</w:t>
+      </w:r>
+      <w:r>
+        <w:rPr>
+          <w:rFonts w:cstheme="minorHAnsi"/>
+        </w:rPr>
+        <w:t xml:space="preserve"> unable to meet the demands of creating a </w:t>
+      </w:r>
+      <w:del w:id="10" w:author="corbin peever" w:date="2020-08-17T19:47:00Z">
+        <w:r>
+          <w:rPr>
+            <w:rFonts w:cstheme="minorHAnsi"/>
+          </w:rPr>
+          <w:delText xml:space="preserve">mobile </w:delText>
+        </w:r>
+      </w:del>
+      <w:ins w:id="11" w:author="corbin peever" w:date="2020-08-17T19:47:00Z">
+        <w:r>
+          <w:rPr>
+            <w:rFonts w:cstheme="minorHAnsi"/>
+          </w:rPr>
+          <w:t>web</w:t>
+        </w:r>
+        <w:r>
+          <w:rPr>
+            <w:rFonts w:cstheme="minorHAnsi"/>
+          </w:rPr>
+          <w:t xml:space="preserve"> </w:t>
+        </w:r>
+      </w:ins>
+      <w:r>
+        <w:rPr>
+          <w:rFonts w:cstheme="minorHAnsi"/>
+        </w:rPr>
+        <w:t>application</w:t>
+      </w:r>
+      <w:r>
+        <w:rPr>
+          <w:rFonts w:cstheme="minorHAnsi"/>
+        </w:rPr>
+        <w:t xml:space="preserve"> due to the extensive work that is required</w:t>
+      </w:r>
+      <w:r>
+        <w:rPr>
+          <w:rFonts w:cstheme="minorHAnsi"/>
+        </w:rPr>
+        <w:t xml:space="preserve">, therefore they predict their beta product will be ready by </w:t>
+      </w:r>
+      <w:r>
+        <w:rPr>
+          <w:rFonts w:cstheme="minorHAnsi"/>
+        </w:rPr>
+        <w:t>September 2020</w:t>
+      </w:r>
+      <w:r>
+        <w:rPr>
+          <w:rFonts w:cstheme="minorHAnsi"/>
+        </w:rPr>
+        <w:t>.</w:t>
+      </w:r>
+    </w:p>
+    <w:p>
+      <w:pPr>
+        <w:pStyle w:val="NoSpacing"/>
+        <w:rPr>
+          <w:rFonts w:cstheme="minorHAnsi"/>
+        </w:rPr>
+      </w:pPr>
+    </w:p>
+    <w:p>
+      <w:pPr>
+        <w:pStyle w:val="NoSpacing"/>
+        <w:rPr>
+          <w:rFonts w:cstheme="minorHAnsi"/>
+        </w:rPr>
+      </w:pPr>
+      <w:r>
+        <w:rPr>
+          <w:rFonts w:cstheme="minorHAnsi"/>
+        </w:rPr>
+        <w:t xml:space="preserve">The </w:t>
+      </w:r>
+      <w:proofErr w:type="spellStart"/>
+      <w:r>
+        <w:rPr>
+          <w:rFonts w:cstheme="minorHAnsi"/>
+        </w:rPr>
+        <w:t>SocialCare</w:t>
+      </w:r>
+      <w:proofErr w:type="spellEnd"/>
+      <w:r>
+        <w:rPr>
+          <w:rFonts w:cstheme="minorHAnsi"/>
+        </w:rPr>
+        <w:t xml:space="preserve"> Chat application </w:t>
+      </w:r>
+      <w:r>
+        <w:rPr>
+          <w:rFonts w:cstheme="minorHAnsi"/>
+        </w:rPr>
+        <w:t>is intended to</w:t>
+      </w:r>
+      <w:r>
+        <w:rPr>
+          <w:rFonts w:cstheme="minorHAnsi"/>
+        </w:rPr>
+        <w:t xml:space="preserve"> be in the form of a web and</w:t>
+      </w:r>
+      <w:ins w:id="12" w:author="corbin peever" w:date="2020-08-17T19:47:00Z">
+        <w:r>
+          <w:rPr>
+            <w:rFonts w:cstheme="minorHAnsi"/>
+          </w:rPr>
+          <w:t xml:space="preserve"> eventually</w:t>
+        </w:r>
+      </w:ins>
+      <w:r>
+        <w:rPr>
+          <w:rFonts w:cstheme="minorHAnsi"/>
+        </w:rPr>
+        <w:t xml:space="preserve"> mobile application that is intuitive and user-friendly</w:t>
+      </w:r>
+      <w:r>
+        <w:rPr>
+          <w:rFonts w:cstheme="minorHAnsi"/>
+        </w:rPr>
+        <w:t xml:space="preserve"> for our beloved elderly</w:t>
+      </w:r>
+      <w:r>
+        <w:rPr>
+          <w:rFonts w:cstheme="minorHAnsi"/>
+        </w:rPr>
+        <w:t xml:space="preserve"> </w:t>
+      </w:r>
+      <w:r>
+        <w:rPr>
+          <w:rFonts w:cstheme="minorHAnsi"/>
+        </w:rPr>
+        <w:t>initially</w:t>
+      </w:r>
+      <w:r>
+        <w:rPr>
+          <w:rFonts w:cstheme="minorHAnsi"/>
+        </w:rPr>
+        <w:t xml:space="preserve">. </w:t>
+      </w:r>
+      <w:del w:id="13" w:author="corbin peever" w:date="2020-08-17T19:47:00Z">
+        <w:r>
+          <w:rPr>
+            <w:rFonts w:cstheme="minorHAnsi"/>
+          </w:rPr>
+          <w:delText>For our</w:delText>
+        </w:r>
+        <w:r>
+          <w:rPr>
+            <w:rFonts w:cstheme="minorHAnsi"/>
+          </w:rPr>
+          <w:delText xml:space="preserve"> </w:delText>
+        </w:r>
+        <w:r>
+          <w:rPr>
+            <w:rFonts w:cstheme="minorHAnsi"/>
+          </w:rPr>
+          <w:delText>mobile application</w:delText>
+        </w:r>
+        <w:r>
+          <w:rPr>
+            <w:rFonts w:cstheme="minorHAnsi"/>
+          </w:rPr>
+          <w:delText>, we</w:delText>
+        </w:r>
+      </w:del>
+      <w:ins w:id="14" w:author="corbin peever" w:date="2020-08-17T19:47:00Z">
+        <w:r>
+          <w:rPr>
+            <w:rFonts w:cstheme="minorHAnsi"/>
+          </w:rPr>
+          <w:t>We</w:t>
+        </w:r>
+      </w:ins>
+      <w:r>
+        <w:rPr>
+          <w:rFonts w:cstheme="minorHAnsi"/>
+        </w:rPr>
+        <w:t xml:space="preserve"> aim to have voice</w:t>
+      </w:r>
+      <w:r>
+        <w:rPr>
+          <w:rFonts w:cstheme="minorHAnsi"/>
+        </w:rPr>
+        <w:t>-</w:t>
+      </w:r>
+      <w:r>
+        <w:rPr>
+          <w:rFonts w:cstheme="minorHAnsi"/>
+        </w:rPr>
+        <w:t xml:space="preserve">operated commands, a navigational layout that is </w:t>
+      </w:r>
+      <w:r>
+        <w:rPr>
+          <w:rFonts w:cstheme="minorHAnsi"/>
+        </w:rPr>
+        <w:t xml:space="preserve">simple to understand, along </w:t>
+      </w:r>
+      <w:r>
+        <w:rPr>
+          <w:rFonts w:cstheme="minorHAnsi"/>
+        </w:rPr>
+        <w:t xml:space="preserve">with the use of buttons. </w:t>
+      </w:r>
+    </w:p>
+    <w:p>
+      <w:pPr>
+        <w:pStyle w:val="NoSpacing"/>
+        <w:rPr>
+          <w:rFonts w:cstheme="minorHAnsi"/>
+        </w:rPr>
+      </w:pPr>
+    </w:p>
+    <w:p>
+      <w:pPr>
+        <w:pStyle w:val="NoSpacing"/>
+        <w:rPr>
+          <w:rFonts w:cstheme="minorHAnsi"/>
+        </w:rPr>
+      </w:pPr>
+      <w:r>
+        <w:rPr>
+          <w:rFonts w:cstheme="minorHAnsi"/>
+        </w:rPr>
+        <w:t xml:space="preserve">We </w:t>
+      </w:r>
+      <w:r>
+        <w:rPr>
+          <w:rFonts w:cstheme="minorHAnsi"/>
+        </w:rPr>
+        <w:t xml:space="preserve">intend </w:t>
+      </w:r>
+      <w:r>
+        <w:rPr>
+          <w:rFonts w:cstheme="minorHAnsi"/>
+        </w:rPr>
+        <w:t>to use clear and concise</w:t>
+      </w:r>
+      <w:r>
+        <w:rPr>
+          <w:rFonts w:cstheme="minorHAnsi"/>
+        </w:rPr>
+        <w:t xml:space="preserve"> language </w:t>
+      </w:r>
+      <w:r>
+        <w:rPr>
+          <w:rFonts w:cstheme="minorHAnsi"/>
+        </w:rPr>
+        <w:t xml:space="preserve">that </w:t>
+      </w:r>
+      <w:r>
+        <w:rPr>
+          <w:rFonts w:cstheme="minorHAnsi"/>
+        </w:rPr>
+        <w:t>steer</w:t>
+      </w:r>
+      <w:r>
+        <w:rPr>
+          <w:rFonts w:cstheme="minorHAnsi"/>
+        </w:rPr>
+        <w:t>s</w:t>
+      </w:r>
+      <w:r>
+        <w:rPr>
+          <w:rFonts w:cstheme="minorHAnsi"/>
+        </w:rPr>
+        <w:t xml:space="preserve"> clear from jargon and </w:t>
+      </w:r>
+      <w:r>
+        <w:rPr>
+          <w:rFonts w:cstheme="minorHAnsi"/>
+        </w:rPr>
+        <w:t>any form of millen</w:t>
+      </w:r>
+      <w:r>
+        <w:rPr>
+          <w:rFonts w:cstheme="minorHAnsi"/>
+        </w:rPr>
+        <w:t>nial language. Ideally</w:t>
+      </w:r>
+      <w:r>
+        <w:rPr>
+          <w:rFonts w:cstheme="minorHAnsi"/>
+        </w:rPr>
+        <w:t>,</w:t>
+      </w:r>
+      <w:r>
+        <w:rPr>
+          <w:rFonts w:cstheme="minorHAnsi"/>
+        </w:rPr>
+        <w:t xml:space="preserve"> we hope </w:t>
+      </w:r>
+      <w:r>
+        <w:rPr>
+          <w:rFonts w:cstheme="minorHAnsi"/>
+        </w:rPr>
+        <w:t xml:space="preserve">to implement different language options as we work to cater our application to as many </w:t>
+      </w:r>
+      <w:r>
+        <w:rPr>
+          <w:rFonts w:cstheme="minorHAnsi"/>
+        </w:rPr>
+        <w:t xml:space="preserve">people </w:t>
+      </w:r>
+      <w:r>
+        <w:rPr>
+          <w:rFonts w:cstheme="minorHAnsi"/>
+        </w:rPr>
+        <w:t xml:space="preserve">as possible. </w:t>
+      </w:r>
+      <w:r>
+        <w:rPr>
+          <w:rFonts w:cstheme="minorHAnsi"/>
+        </w:rPr>
+        <w:t xml:space="preserve">Languages will be </w:t>
+      </w:r>
+      <w:r>
+        <w:rPr>
+          <w:rFonts w:cstheme="minorHAnsi"/>
+        </w:rPr>
+        <w:t>analyzed</w:t>
+      </w:r>
+      <w:r>
+        <w:rPr>
+          <w:rFonts w:cstheme="minorHAnsi"/>
+        </w:rPr>
+        <w:t xml:space="preserve"> to determine the most common language in our Australian elderly population, as well as considering the depth of the language.</w:t>
+      </w:r>
+      <w:r>
+        <w:rPr>
+          <w:rFonts w:cstheme="minorHAnsi"/>
+        </w:rPr>
+        <w:t xml:space="preserve"> </w:t>
+      </w:r>
+      <w:r>
+        <w:rPr>
+          <w:rFonts w:cstheme="minorHAnsi"/>
+        </w:rPr>
+        <w:t>Languages</w:t>
+      </w:r>
+      <w:r>
+        <w:rPr>
+          <w:rFonts w:cstheme="minorHAnsi"/>
+        </w:rPr>
+        <w:t xml:space="preserve"> we will consider implementing in due course will be Italian, Greek, Arabic and Mandarin/Cantonese</w:t>
+      </w:r>
+      <w:r>
+        <w:rPr>
+          <w:rFonts w:cstheme="minorHAnsi"/>
+        </w:rPr>
+        <w:t>.</w:t>
+      </w:r>
+    </w:p>
+    <w:p>
+      <w:pPr>
+        <w:pStyle w:val="NoSpacing"/>
+        <w:rPr>
+          <w:rFonts w:cstheme="minorHAnsi"/>
+        </w:rPr>
+      </w:pPr>
+    </w:p>
+    <w:p>
+      <w:pPr>
+        <w:pStyle w:val="NoSpacing"/>
+        <w:rPr>
+          <w:rFonts w:cstheme="minorHAnsi"/>
+        </w:rPr>
+      </w:pPr>
+      <w:r>
+        <w:rPr>
+          <w:rFonts w:cstheme="minorHAnsi"/>
+        </w:rPr>
+        <w:t xml:space="preserve">We </w:t>
+      </w:r>
+      <w:r>
+        <w:rPr>
+          <w:rFonts w:cstheme="minorHAnsi"/>
+        </w:rPr>
+        <w:t xml:space="preserve">wanted </w:t>
+      </w:r>
+      <w:r>
+        <w:rPr>
+          <w:rFonts w:cstheme="minorHAnsi"/>
+        </w:rPr>
+        <w:t>to understand the p</w:t>
+      </w:r>
+      <w:ins w:id="15" w:author="corbin peever" w:date="2020-08-17T19:48:00Z">
+        <w:r>
+          <w:rPr>
+            <w:rFonts w:cstheme="minorHAnsi"/>
+          </w:rPr>
+          <w:t>s</w:t>
+        </w:r>
+      </w:ins>
+      <w:del w:id="16" w:author="corbin peever" w:date="2020-08-17T19:48:00Z">
+        <w:r>
+          <w:rPr>
+            <w:rFonts w:cstheme="minorHAnsi"/>
+          </w:rPr>
+          <w:delText>h</w:delText>
+        </w:r>
+      </w:del>
+      <w:r>
+        <w:rPr>
+          <w:rFonts w:cstheme="minorHAnsi"/>
+        </w:rPr>
+        <w:t>yc</w:t>
+      </w:r>
+      <w:ins w:id="17" w:author="corbin peever" w:date="2020-08-17T19:48:00Z">
+        <w:r>
+          <w:rPr>
+            <w:rFonts w:cstheme="minorHAnsi"/>
+          </w:rPr>
+          <w:t>h</w:t>
+        </w:r>
+      </w:ins>
+      <w:r>
+        <w:rPr>
+          <w:rFonts w:cstheme="minorHAnsi"/>
+        </w:rPr>
+        <w:t xml:space="preserve">ology of </w:t>
+      </w:r>
+      <w:proofErr w:type="spellStart"/>
+      <w:r>
+        <w:rPr>
+          <w:rFonts w:cstheme="minorHAnsi"/>
+        </w:rPr>
+        <w:t>colo</w:t>
+      </w:r>
+      <w:r>
+        <w:rPr>
+          <w:rFonts w:cstheme="minorHAnsi"/>
+        </w:rPr>
+        <w:t>u</w:t>
+      </w:r>
+      <w:r>
+        <w:rPr>
+          <w:rFonts w:cstheme="minorHAnsi"/>
+        </w:rPr>
+        <w:t>rs</w:t>
+      </w:r>
+      <w:proofErr w:type="spellEnd"/>
+      <w:r>
+        <w:rPr>
+          <w:rFonts w:cstheme="minorHAnsi"/>
+        </w:rPr>
+        <w:t xml:space="preserve"> and </w:t>
+      </w:r>
+      <w:r>
+        <w:rPr>
+          <w:rFonts w:cstheme="minorHAnsi"/>
+        </w:rPr>
+        <w:t>utilize</w:t>
+      </w:r>
+      <w:r>
+        <w:rPr>
+          <w:rFonts w:cstheme="minorHAnsi"/>
+        </w:rPr>
+        <w:t xml:space="preserve"> such </w:t>
+      </w:r>
+      <w:proofErr w:type="spellStart"/>
+      <w:r>
+        <w:rPr>
+          <w:rFonts w:cstheme="minorHAnsi"/>
+        </w:rPr>
+        <w:t>colo</w:t>
+      </w:r>
+      <w:r>
+        <w:rPr>
+          <w:rFonts w:cstheme="minorHAnsi"/>
+        </w:rPr>
+        <w:t>u</w:t>
+      </w:r>
+      <w:r>
+        <w:rPr>
+          <w:rFonts w:cstheme="minorHAnsi"/>
+        </w:rPr>
+        <w:t>rs</w:t>
+      </w:r>
+      <w:proofErr w:type="spellEnd"/>
+      <w:r>
+        <w:rPr>
+          <w:rFonts w:cstheme="minorHAnsi"/>
+        </w:rPr>
+        <w:t xml:space="preserve"> that will resonate with the elderly generation and have a positive influence.</w:t>
       </w:r>
       <w:r>
         <w:rPr>
@@ -297,6 +1402,157 @@
         <w:rPr>
           <w:rFonts w:cstheme="minorHAnsi"/>
         </w:rPr>
+        <w:t>colo</w:t>
+      </w:r>
+      <w:r>
+        <w:rPr>
+          <w:rFonts w:cstheme="minorHAnsi"/>
+        </w:rPr>
+        <w:t>u</w:t>
+      </w:r>
+      <w:r>
+        <w:rPr>
+          <w:rFonts w:cstheme="minorHAnsi"/>
+        </w:rPr>
+        <w:t>r</w:t>
+      </w:r>
+      <w:proofErr w:type="spellEnd"/>
+      <w:r>
+        <w:rPr>
+          <w:rFonts w:cstheme="minorHAnsi"/>
+        </w:rPr>
+        <w:t xml:space="preserve"> scheme we have chosen will be that of a </w:t>
+      </w:r>
+      <w:r>
+        <w:rPr>
+          <w:rFonts w:cstheme="minorHAnsi"/>
+        </w:rPr>
+        <w:lastRenderedPageBreak/>
+        <w:t xml:space="preserve">simple </w:t>
+      </w:r>
+      <w:r>
+        <w:rPr>
+          <w:rFonts w:cstheme="minorHAnsi"/>
+        </w:rPr>
+        <w:t>setting with</w:t>
+      </w:r>
+      <w:r>
+        <w:rPr>
+          <w:rFonts w:cstheme="minorHAnsi"/>
+        </w:rPr>
+        <w:t xml:space="preserve"> a</w:t>
+      </w:r>
+      <w:r>
+        <w:rPr>
+          <w:rFonts w:cstheme="minorHAnsi"/>
+        </w:rPr>
+        <w:t xml:space="preserve"> blue</w:t>
+      </w:r>
+      <w:r>
+        <w:rPr>
+          <w:rFonts w:cstheme="minorHAnsi"/>
+        </w:rPr>
+        <w:t xml:space="preserve"> and white theme</w:t>
+      </w:r>
+      <w:r>
+        <w:rPr>
+          <w:rFonts w:cstheme="minorHAnsi"/>
+        </w:rPr>
+        <w:t>; we have chosen blue as it calls to mind feelings of calmness and serenity</w:t>
+      </w:r>
+      <w:r>
+        <w:rPr>
+          <w:rFonts w:cstheme="minorHAnsi"/>
+        </w:rPr>
+        <w:t xml:space="preserve">. </w:t>
+      </w:r>
+      <w:r>
+        <w:rPr>
+          <w:rFonts w:cstheme="minorHAnsi"/>
+        </w:rPr>
+        <w:t xml:space="preserve"> </w:t>
+      </w:r>
+      <w:r>
+        <w:rPr>
+          <w:rFonts w:cstheme="minorHAnsi"/>
+        </w:rPr>
+        <w:t>Most</w:t>
+      </w:r>
+      <w:r>
+        <w:rPr>
+          <w:rFonts w:cstheme="minorHAnsi"/>
+        </w:rPr>
+        <w:t>, if not all</w:t>
+      </w:r>
+      <w:r>
+        <w:rPr>
+          <w:rFonts w:cstheme="minorHAnsi"/>
+        </w:rPr>
+        <w:t xml:space="preserve"> of these </w:t>
+      </w:r>
+      <w:r>
+        <w:rPr>
+          <w:rFonts w:cstheme="minorHAnsi"/>
+        </w:rPr>
+        <w:t>functionalities</w:t>
+      </w:r>
+      <w:r>
+        <w:rPr>
+          <w:rFonts w:cstheme="minorHAnsi"/>
+        </w:rPr>
+        <w:t xml:space="preserve"> will cross-over with our web application </w:t>
+      </w:r>
+      <w:r>
+        <w:rPr>
+          <w:rFonts w:cstheme="minorHAnsi"/>
+        </w:rPr>
+        <w:t>except for</w:t>
+      </w:r>
+      <w:r>
+        <w:rPr>
+          <w:rFonts w:cstheme="minorHAnsi"/>
+        </w:rPr>
+        <w:t xml:space="preserve"> voice</w:t>
+      </w:r>
+      <w:r>
+        <w:rPr>
+          <w:rFonts w:cstheme="minorHAnsi"/>
+        </w:rPr>
+        <w:t>-</w:t>
+      </w:r>
+      <w:r>
+        <w:rPr>
+          <w:rFonts w:cstheme="minorHAnsi"/>
+        </w:rPr>
+        <w:t xml:space="preserve">operated commands. </w:t>
+      </w:r>
+    </w:p>
+    <w:p>
+      <w:pPr>
+        <w:pStyle w:val="NoSpacing"/>
+        <w:rPr>
+          <w:rFonts w:cstheme="minorHAnsi"/>
+        </w:rPr>
+      </w:pPr>
+    </w:p>
+    <w:p>
+      <w:pPr>
+        <w:pStyle w:val="NoSpacing"/>
+        <w:rPr>
+          <w:rFonts w:cstheme="minorHAnsi"/>
+        </w:rPr>
+      </w:pPr>
+      <w:r>
+        <w:rPr>
+          <w:rFonts w:cstheme="minorHAnsi"/>
+        </w:rPr>
+        <w:t xml:space="preserve">The </w:t>
+      </w:r>
+      <w:proofErr w:type="spellStart"/>
+      <w:r>
+        <w:rPr>
+          <w:rFonts w:cstheme="minorHAnsi"/>
+        </w:rPr>
         <w:t>SocialCare</w:t>
       </w:r>
       <w:proofErr w:type="spellEnd"/>
@@ -304,7 +1560,261 @@
         <w:rPr>
           <w:rFonts w:cstheme="minorHAnsi"/>
         </w:rPr>
-        <w:t xml:space="preserve"> Chat. </w:t>
+        <w:t xml:space="preserve"> Chat will consist of </w:t>
+      </w:r>
+      <w:r>
+        <w:rPr>
+          <w:rFonts w:cstheme="minorHAnsi"/>
+        </w:rPr>
+        <w:t>few</w:t>
+      </w:r>
+      <w:r>
+        <w:rPr>
+          <w:rFonts w:cstheme="minorHAnsi"/>
+        </w:rPr>
+        <w:t xml:space="preserve"> features</w:t>
+      </w:r>
+      <w:r>
+        <w:rPr>
+          <w:rFonts w:cstheme="minorHAnsi"/>
+        </w:rPr>
+        <w:t xml:space="preserve"> as we aim to solve a specific need, which is connecting</w:t>
+      </w:r>
+      <w:r>
+        <w:rPr>
+          <w:rFonts w:cstheme="minorHAnsi"/>
+        </w:rPr>
+        <w:t xml:space="preserve"> the elderly with their</w:t>
+      </w:r>
+      <w:r>
+        <w:rPr>
+          <w:rFonts w:cstheme="minorHAnsi"/>
+        </w:rPr>
+        <w:t xml:space="preserve"> loved ones</w:t>
+      </w:r>
+      <w:r>
+        <w:rPr>
+          <w:rFonts w:cstheme="minorHAnsi"/>
+        </w:rPr>
+        <w:t xml:space="preserve">; this will be through the use of text, </w:t>
+      </w:r>
+      <w:r>
+        <w:rPr>
+          <w:rFonts w:cstheme="minorHAnsi"/>
+        </w:rPr>
+        <w:t>phone</w:t>
+      </w:r>
+      <w:r>
+        <w:rPr>
+          <w:rFonts w:cstheme="minorHAnsi"/>
+        </w:rPr>
+        <w:t xml:space="preserve"> and video chat.</w:t>
+      </w:r>
+    </w:p>
+    <w:p>
+      <w:pPr>
+        <w:pStyle w:val="NoSpacing"/>
+        <w:rPr>
+          <w:rFonts w:cstheme="minorHAnsi"/>
+        </w:rPr>
+      </w:pPr>
+    </w:p>
+    <w:p>
+      <w:pPr>
+        <w:pStyle w:val="NoSpacing"/>
+        <w:rPr>
+          <w:rFonts w:cstheme="minorHAnsi"/>
+        </w:rPr>
+      </w:pPr>
+      <w:r>
+        <w:rPr>
+          <w:rFonts w:cstheme="minorHAnsi"/>
+        </w:rPr>
+        <w:t xml:space="preserve">As a starting point, the home page will have a login or sign up option, there are two options when signing up depending on your age. We have designed The </w:t>
+      </w:r>
+      <w:proofErr w:type="spellStart"/>
+      <w:r>
+        <w:rPr>
+          <w:rFonts w:cstheme="minorHAnsi"/>
+        </w:rPr>
+        <w:t>SocialCare</w:t>
+      </w:r>
+      <w:proofErr w:type="spellEnd"/>
+      <w:r>
+        <w:rPr>
+          <w:rFonts w:cstheme="minorHAnsi"/>
+        </w:rPr>
+        <w:t xml:space="preserve"> Chat specifically like this so the end-user experience will be catered to them specifically. For example, the design of the elderly interface will be clear and simplified. Whereas the alternate interface will have additional functionalities and a</w:t>
+      </w:r>
+      <w:r>
+        <w:rPr>
+          <w:rFonts w:cstheme="minorHAnsi"/>
+        </w:rPr>
+        <w:t xml:space="preserve"> slightly different interface</w:t>
+      </w:r>
+      <w:r>
+        <w:rPr>
+          <w:rFonts w:cstheme="minorHAnsi"/>
+        </w:rPr>
+        <w:t xml:space="preserve">.  This is to ensure </w:t>
+      </w:r>
+      <w:r>
+        <w:rPr>
+          <w:rFonts w:cstheme="minorHAnsi"/>
+        </w:rPr>
+        <w:t>every one</w:t>
+      </w:r>
+      <w:r>
+        <w:rPr>
+          <w:rFonts w:cstheme="minorHAnsi"/>
+        </w:rPr>
+        <w:t xml:space="preserve"> of all ages can use the application and those that require additional support can get it.  </w:t>
+      </w:r>
+    </w:p>
+    <w:p>
+      <w:pPr>
+        <w:pStyle w:val="NoSpacing"/>
+        <w:rPr>
+          <w:rFonts w:cstheme="minorHAnsi"/>
+        </w:rPr>
+      </w:pPr>
+    </w:p>
+    <w:p>
+      <w:pPr>
+        <w:pStyle w:val="NoSpacing"/>
+        <w:rPr>
+          <w:rFonts w:cstheme="minorHAnsi"/>
+        </w:rPr>
+      </w:pPr>
+      <w:r>
+        <w:rPr>
+          <w:rFonts w:cstheme="minorHAnsi"/>
+        </w:rPr>
+        <w:t>Now let’s take a look at the interface for the elderly</w:t>
+      </w:r>
+      <w:r>
+        <w:rPr>
+          <w:rFonts w:cstheme="minorHAnsi"/>
+        </w:rPr>
+        <w:t>.</w:t>
+      </w:r>
+      <w:r>
+        <w:rPr>
+          <w:rFonts w:cstheme="minorHAnsi"/>
+        </w:rPr>
+        <w:t>..</w:t>
+      </w:r>
+    </w:p>
+    <w:p>
+      <w:pPr>
+        <w:pStyle w:val="NoSpacing"/>
+        <w:rPr>
+          <w:rFonts w:cstheme="minorHAnsi"/>
+        </w:rPr>
+      </w:pPr>
+    </w:p>
+    <w:p>
+      <w:pPr>
+        <w:pStyle w:val="NoSpacing"/>
+        <w:rPr>
+          <w:rFonts w:cstheme="minorHAnsi"/>
+        </w:rPr>
+      </w:pPr>
+      <w:r>
+        <w:rPr>
+          <w:rFonts w:cstheme="minorHAnsi"/>
+        </w:rPr>
+        <w:t xml:space="preserve">Connect with loved ones….. </w:t>
+      </w:r>
+    </w:p>
+    <w:p>
+      <w:pPr>
+        <w:pStyle w:val="NoSpacing"/>
+        <w:rPr>
+          <w:rFonts w:cstheme="minorHAnsi"/>
+        </w:rPr>
+      </w:pPr>
+      <w:r>
+        <w:rPr>
+          <w:rFonts w:cstheme="minorHAnsi"/>
+        </w:rPr>
+        <w:t xml:space="preserve">The text </w:t>
+      </w:r>
+      <w:r>
+        <w:rPr>
+          <w:rFonts w:cstheme="minorHAnsi"/>
+        </w:rPr>
+        <w:t xml:space="preserve">function will be a simple design for ease of use and </w:t>
+      </w:r>
+      <w:r>
+        <w:rPr>
+          <w:rFonts w:cstheme="minorHAnsi"/>
+        </w:rPr>
+        <w:t>will ideall</w:t>
+      </w:r>
+      <w:r>
+        <w:rPr>
+          <w:rFonts w:cstheme="minorHAnsi"/>
+        </w:rPr>
+        <w:t>y have various language options</w:t>
+      </w:r>
+      <w:r>
+        <w:rPr>
+          <w:rFonts w:cstheme="minorHAnsi"/>
+        </w:rPr>
+        <w:t xml:space="preserve"> so those who may not understand the English language as well as their own native language, can still connect with t</w:t>
+      </w:r>
+      <w:r>
+        <w:rPr>
+          <w:rFonts w:cstheme="minorHAnsi"/>
+        </w:rPr>
+        <w:t>heir loved ones with</w:t>
+      </w:r>
+      <w:r>
+        <w:rPr>
+          <w:rFonts w:cstheme="minorHAnsi"/>
+        </w:rPr>
+        <w:t xml:space="preserve"> ease</w:t>
+      </w:r>
+      <w:r>
+        <w:rPr>
+          <w:rFonts w:cstheme="minorHAnsi"/>
+        </w:rPr>
+        <w:t xml:space="preserve">. Our beloved elderly will also be able to send and receive photos through </w:t>
+      </w:r>
+      <w:r>
+        <w:rPr>
+          <w:rFonts w:cstheme="minorHAnsi"/>
+        </w:rPr>
+        <w:t xml:space="preserve">the text interface (provided their </w:t>
+      </w:r>
+      <w:ins w:id="18" w:author="corbin peever" w:date="2020-08-17T19:48:00Z">
+        <w:r>
+          <w:rPr>
+            <w:rFonts w:cstheme="minorHAnsi"/>
+          </w:rPr>
+          <w:t>device</w:t>
+        </w:r>
+      </w:ins>
+      <w:del w:id="19" w:author="corbin peever" w:date="2020-08-17T19:48:00Z">
+        <w:r>
+          <w:rPr>
+            <w:rFonts w:cstheme="minorHAnsi"/>
+          </w:rPr>
+          <w:delText>phone</w:delText>
+        </w:r>
+      </w:del>
+      <w:r>
+        <w:rPr>
+          <w:rFonts w:cstheme="minorHAnsi"/>
+        </w:rPr>
+        <w:t xml:space="preserve"> supports it). </w:t>
+      </w:r>
+      <w:r>
+        <w:rPr>
+          <w:rFonts w:cstheme="minorHAnsi"/>
+        </w:rPr>
+        <w:t xml:space="preserve"> </w:t>
       </w:r>
     </w:p>
     <w:p>
@@ -336,11 +1846,233 @@
         </w:rPr>
         <w:t xml:space="preserve">The </w:t>
       </w:r>
+      <w:ins w:id="20" w:author="corbin peever" w:date="2020-08-17T19:49:00Z">
+        <w:r>
+          <w:rPr>
+            <w:rFonts w:cstheme="minorHAnsi"/>
+          </w:rPr>
+          <w:t>device</w:t>
+        </w:r>
+      </w:ins>
+      <w:del w:id="21" w:author="corbin peever" w:date="2020-08-17T19:49:00Z">
+        <w:r>
+          <w:rPr>
+            <w:rFonts w:cstheme="minorHAnsi"/>
+          </w:rPr>
+          <w:delText>phone</w:delText>
+        </w:r>
+      </w:del>
+      <w:r>
+        <w:rPr>
+          <w:rFonts w:cstheme="minorHAnsi"/>
+        </w:rPr>
+        <w:t xml:space="preserve"> function will essentially be exactly </w:t>
+      </w:r>
+      <w:ins w:id="22" w:author="corbin peever" w:date="2020-08-17T19:49:00Z">
+        <w:r>
+          <w:rPr>
+            <w:rFonts w:cstheme="minorHAnsi"/>
+          </w:rPr>
+          <w:t>how</w:t>
+        </w:r>
+      </w:ins>
+      <w:del w:id="23" w:author="corbin peever" w:date="2020-08-17T19:49:00Z">
+        <w:r>
+          <w:rPr>
+            <w:rFonts w:cstheme="minorHAnsi"/>
+          </w:rPr>
+          <w:delText>what</w:delText>
+        </w:r>
+      </w:del>
+      <w:r>
+        <w:rPr>
+          <w:rFonts w:cstheme="minorHAnsi"/>
+        </w:rPr>
+        <w:t xml:space="preserve"> a standard</w:t>
+      </w:r>
+      <w:del w:id="24" w:author="corbin peever" w:date="2020-08-17T19:49:00Z">
+        <w:r>
+          <w:rPr>
+            <w:rFonts w:cstheme="minorHAnsi"/>
+          </w:rPr>
+          <w:delText xml:space="preserve"> phone</w:delText>
+        </w:r>
+      </w:del>
+      <w:r>
+        <w:rPr>
+          <w:rFonts w:cstheme="minorHAnsi"/>
+        </w:rPr>
+        <w:t xml:space="preserve"> keypad is </w:t>
+      </w:r>
       <w:proofErr w:type="spellStart"/>
       <w:r>
         <w:rPr>
           <w:rFonts w:cstheme="minorHAnsi"/>
         </w:rPr>
+        <w:t>de</w:t>
+      </w:r>
+      <w:r>
+        <w:rPr>
+          <w:rFonts w:cstheme="minorHAnsi"/>
+        </w:rPr>
+        <w:t>s</w:t>
+      </w:r>
+      <w:r>
+        <w:rPr>
+          <w:rFonts w:cstheme="minorHAnsi"/>
+        </w:rPr>
+        <w:t>igned</w:t>
+      </w:r>
+      <w:ins w:id="25" w:author="corbin peever" w:date="2020-08-17T19:49:00Z">
+        <w:r>
+          <w:rPr>
+            <w:rFonts w:cstheme="minorHAnsi"/>
+          </w:rPr>
+          <w:t>to</w:t>
+        </w:r>
+        <w:proofErr w:type="spellEnd"/>
+        <w:r>
+          <w:rPr>
+            <w:rFonts w:cstheme="minorHAnsi"/>
+          </w:rPr>
+          <w:t xml:space="preserve"> be used</w:t>
+        </w:r>
+      </w:ins>
+      <w:del w:id="26" w:author="corbin peever" w:date="2020-08-17T19:49:00Z">
+        <w:r>
+          <w:rPr>
+            <w:rFonts w:cstheme="minorHAnsi"/>
+          </w:rPr>
+          <w:delText xml:space="preserve"> like</w:delText>
+        </w:r>
+      </w:del>
+      <w:r>
+        <w:rPr>
+          <w:rFonts w:cstheme="minorHAnsi"/>
+        </w:rPr>
+        <w:t>, however, the difference is that they don’t need to search for names and numbers, they can identify t</w:t>
+      </w:r>
+      <w:r>
+        <w:rPr>
+          <w:rFonts w:cstheme="minorHAnsi"/>
+        </w:rPr>
+        <w:t>heir loved one through a photo. The aim is to minimize any sort of confusion and o</w:t>
+      </w:r>
+      <w:r>
+        <w:rPr>
+          <w:rFonts w:cstheme="minorHAnsi"/>
+        </w:rPr>
+        <w:t>verwhelming feelings they may encounter</w:t>
+      </w:r>
+      <w:r>
+        <w:rPr>
+          <w:rFonts w:cstheme="minorHAnsi"/>
+        </w:rPr>
+        <w:t xml:space="preserve"> when attempting to go through the phones address book. </w:t>
+      </w:r>
+      <w:r>
+        <w:rPr>
+          <w:rFonts w:cstheme="minorHAnsi"/>
+        </w:rPr>
+        <w:t>To make the call, they will need to locate their loved on</w:t>
+      </w:r>
+      <w:r>
+        <w:rPr>
+          <w:rFonts w:cstheme="minorHAnsi"/>
+        </w:rPr>
+        <w:t xml:space="preserve">e by their photo (and name), </w:t>
+      </w:r>
+      <w:r>
+        <w:rPr>
+          <w:rFonts w:cstheme="minorHAnsi"/>
+        </w:rPr>
+        <w:t xml:space="preserve">simply </w:t>
+      </w:r>
+      <w:r>
+        <w:rPr>
+          <w:rFonts w:cstheme="minorHAnsi"/>
+        </w:rPr>
+        <w:t>select call and choose between voice</w:t>
+      </w:r>
+      <w:r>
+        <w:rPr>
+          <w:rFonts w:cstheme="minorHAnsi"/>
+        </w:rPr>
+        <w:t xml:space="preserve"> call</w:t>
+      </w:r>
+      <w:r>
+        <w:rPr>
+          <w:rFonts w:cstheme="minorHAnsi"/>
+        </w:rPr>
+        <w:t xml:space="preserve"> or video call.</w:t>
+      </w:r>
+    </w:p>
+    <w:p>
+      <w:pPr>
+        <w:pStyle w:val="NoSpacing"/>
+        <w:rPr>
+          <w:rFonts w:cstheme="minorHAnsi"/>
+        </w:rPr>
+      </w:pPr>
+    </w:p>
+    <w:p>
+      <w:pPr>
+        <w:pStyle w:val="NoSpacing"/>
+        <w:rPr>
+          <w:rFonts w:cstheme="minorHAnsi"/>
+        </w:rPr>
+      </w:pPr>
+      <w:r>
+        <w:rPr>
+          <w:rFonts w:cstheme="minorHAnsi"/>
+        </w:rPr>
+        <w:t>The video inte</w:t>
+      </w:r>
+      <w:r>
+        <w:rPr>
+          <w:rFonts w:cstheme="minorHAnsi"/>
+        </w:rPr>
+        <w:t>rface will also be very simple, there will not be additional functionalities such as filters. Only the option to change what way the camera is looking.</w:t>
+      </w:r>
+      <w:r>
+        <w:rPr>
+          <w:rFonts w:cstheme="minorHAnsi"/>
+        </w:rPr>
+        <w:t xml:space="preserve"> </w:t>
+      </w:r>
+    </w:p>
+    <w:p>
+      <w:pPr>
+        <w:pStyle w:val="NoSpacing"/>
+        <w:rPr>
+          <w:rFonts w:cstheme="minorHAnsi"/>
+        </w:rPr>
+      </w:pPr>
+    </w:p>
+    <w:p>
+      <w:pPr>
+        <w:pStyle w:val="NoSpacing"/>
+        <w:rPr>
+          <w:rFonts w:cstheme="minorHAnsi"/>
+        </w:rPr>
+      </w:pPr>
+      <w:r>
+        <w:rPr>
+          <w:rFonts w:cstheme="minorHAnsi"/>
+        </w:rPr>
+        <w:t>The final</w:t>
+      </w:r>
+      <w:r>
+        <w:rPr>
+          <w:rFonts w:cstheme="minorHAnsi"/>
+        </w:rPr>
+        <w:t xml:space="preserve"> feature of The </w:t>
+      </w:r>
+      <w:proofErr w:type="spellStart"/>
+      <w:r>
+        <w:rPr>
+          <w:rFonts w:cstheme="minorHAnsi"/>
+        </w:rPr>
         <w:t>SocialCare</w:t>
       </w:r>
       <w:proofErr w:type="spellEnd"/>
@@ -354,1843 +2086,388 @@
         <w:rPr>
           <w:rFonts w:cstheme="minorHAnsi"/>
         </w:rPr>
-        <w:t xml:space="preserve">will connect </w:t>
-      </w:r>
-      <w:r>
-        <w:rPr>
-          <w:rFonts w:cstheme="minorHAnsi"/>
-        </w:rPr>
-        <w:t>the elderly</w:t>
-      </w:r>
-      <w:r>
-        <w:rPr>
-          <w:rFonts w:cstheme="minorHAnsi"/>
-        </w:rPr>
-        <w:t xml:space="preserve"> or those with a disability, to</w:t>
-      </w:r>
-      <w:r>
-        <w:rPr>
-          <w:rFonts w:cstheme="minorHAnsi"/>
-        </w:rPr>
-        <w:t xml:space="preserve"> their loved ones </w:t>
-      </w:r>
-      <w:r>
-        <w:rPr>
-          <w:rFonts w:cstheme="minorHAnsi"/>
-        </w:rPr>
-        <w:t xml:space="preserve">and allow them to engage </w:t>
-      </w:r>
-      <w:r>
-        <w:rPr>
-          <w:rFonts w:cstheme="minorHAnsi"/>
-        </w:rPr>
-        <w:t xml:space="preserve">through the use of technology. </w:t>
-      </w:r>
-      <w:r>
-        <w:rPr>
-          <w:rFonts w:cstheme="minorHAnsi"/>
-        </w:rPr>
-        <w:t xml:space="preserve">All members from XVI </w:t>
-      </w:r>
-      <w:r>
-        <w:rPr>
-          <w:rFonts w:cstheme="minorHAnsi"/>
-        </w:rPr>
-        <w:t xml:space="preserve">have such fond memories with </w:t>
-      </w:r>
-      <w:r>
-        <w:rPr>
-          <w:rFonts w:cstheme="minorHAnsi"/>
-        </w:rPr>
-        <w:t xml:space="preserve">their grandparents, some members also have close family members with a form of disability. </w:t>
-      </w:r>
-      <w:r>
-        <w:rPr>
-          <w:rFonts w:cstheme="minorHAnsi"/>
-        </w:rPr>
-        <w:t xml:space="preserve">Experiencing </w:t>
-      </w:r>
-      <w:r>
-        <w:rPr>
-          <w:rFonts w:cstheme="minorHAnsi"/>
-        </w:rPr>
-        <w:t xml:space="preserve">firsthand the struggles our loved ones </w:t>
-      </w:r>
-      <w:r>
-        <w:rPr>
-          <w:rFonts w:cstheme="minorHAnsi"/>
-        </w:rPr>
-        <w:t>go through has</w:t>
-      </w:r>
-      <w:r>
-        <w:rPr>
-          <w:rFonts w:cstheme="minorHAnsi"/>
-        </w:rPr>
-        <w:t xml:space="preserve"> given us the motivation to create an application specifically designed for them, so they too can be connected.  </w:t>
-      </w:r>
-    </w:p>
-    <w:p>
-      <w:pPr>
-        <w:pStyle w:val="NoSpacing"/>
-        <w:rPr>
-          <w:rFonts w:cstheme="minorHAnsi"/>
-        </w:rPr>
-      </w:pPr>
-    </w:p>
-    <w:p>
-      <w:pPr>
-        <w:pStyle w:val="NoSpacing"/>
-        <w:rPr>
-          <w:rFonts w:cstheme="minorHAnsi"/>
-        </w:rPr>
-      </w:pPr>
+        <w:t>is</w:t>
+      </w:r>
+      <w:r>
+        <w:rPr>
+          <w:rFonts w:cstheme="minorHAnsi"/>
+        </w:rPr>
+        <w:t xml:space="preserve"> the games! It is important to keep the brain as active as possible and to exercise the muscle so, we </w:t>
+      </w:r>
+      <w:r>
+        <w:rPr>
+          <w:rFonts w:cstheme="minorHAnsi"/>
+        </w:rPr>
+        <w:t xml:space="preserve">aim to have </w:t>
+      </w:r>
+      <w:r>
+        <w:rPr>
+          <w:rFonts w:cstheme="minorHAnsi"/>
+        </w:rPr>
+        <w:t xml:space="preserve">a variety of the games that our elderly generation may find interesting enough to get involved. </w:t>
+      </w:r>
+      <w:r>
+        <w:rPr>
+          <w:rFonts w:cstheme="minorHAnsi"/>
+        </w:rPr>
+        <w:t>Initially</w:t>
+      </w:r>
+      <w:r>
+        <w:rPr>
+          <w:rFonts w:cstheme="minorHAnsi"/>
+        </w:rPr>
+        <w:t>,</w:t>
+      </w:r>
+      <w:r>
+        <w:rPr>
+          <w:rFonts w:cstheme="minorHAnsi"/>
+        </w:rPr>
+        <w:t xml:space="preserve"> w</w:t>
+      </w:r>
+      <w:r>
+        <w:rPr>
+          <w:rFonts w:cstheme="minorHAnsi"/>
+        </w:rPr>
+        <w:t xml:space="preserve">e will look to include games such as </w:t>
+      </w:r>
+      <w:r>
+        <w:rPr>
+          <w:rFonts w:cstheme="minorHAnsi"/>
+        </w:rPr>
+        <w:t xml:space="preserve">chess and checkers, and cards and continue to add games and brain teasers as time progresses. </w:t>
+      </w:r>
+    </w:p>
+    <w:p>
+      <w:pPr>
+        <w:pStyle w:val="NoSpacing"/>
+        <w:rPr>
+          <w:rFonts w:cstheme="minorHAnsi"/>
+        </w:rPr>
+      </w:pPr>
+    </w:p>
+    <w:p>
+      <w:pPr>
+        <w:pStyle w:val="NoSpacing"/>
+        <w:rPr>
+          <w:rFonts w:cstheme="minorHAnsi"/>
+        </w:rPr>
+      </w:pPr>
+      <w:r>
+        <w:rPr>
+          <w:rFonts w:cstheme="minorHAnsi"/>
+        </w:rPr>
+        <w:t xml:space="preserve">All aspects of the application are important and have a pivotal role. </w:t>
+      </w:r>
+      <w:r>
+        <w:rPr>
+          <w:rFonts w:cstheme="minorHAnsi"/>
+        </w:rPr>
+        <w:t>We must</w:t>
+      </w:r>
+      <w:r>
+        <w:rPr>
+          <w:rFonts w:cstheme="minorHAnsi"/>
+        </w:rPr>
+        <w:t xml:space="preserve"> design the mobile application to be user-friendly and intuitive. </w:t>
+      </w:r>
+      <w:r>
+        <w:rPr>
+          <w:rFonts w:cstheme="minorHAnsi"/>
+        </w:rPr>
+        <w:t xml:space="preserve">We will roll out the application </w:t>
+      </w:r>
+      <w:del w:id="27" w:author="corbin peever" w:date="2020-08-17T19:50:00Z">
+        <w:r>
+          <w:rPr>
+            <w:rFonts w:cstheme="minorHAnsi"/>
+          </w:rPr>
+          <w:delText>on both the Google Play Store and Apple AppStore.</w:delText>
+        </w:r>
+      </w:del>
+      <w:ins w:id="28" w:author="corbin peever" w:date="2020-08-17T19:50:00Z">
+        <w:r>
+          <w:rPr>
+            <w:rFonts w:cstheme="minorHAnsi"/>
+          </w:rPr>
+          <w:t>initially solely to the web but eventually to Android and iOS.</w:t>
+        </w:r>
+      </w:ins>
+    </w:p>
+    <w:p>
+      <w:pPr>
+        <w:pStyle w:val="NoSpacing"/>
+        <w:rPr>
+          <w:rFonts w:cstheme="minorHAnsi"/>
+        </w:rPr>
+      </w:pPr>
+    </w:p>
+    <w:p>
+      <w:pPr>
+        <w:pStyle w:val="NoSpacing"/>
+        <w:rPr>
+          <w:rFonts w:cstheme="minorHAnsi"/>
+        </w:rPr>
+      </w:pPr>
+    </w:p>
+    <w:p>
+      <w:pPr>
+        <w:rPr>
+          <w:rFonts w:cstheme="minorHAnsi"/>
+          <w:lang w:val="en-AU"/>
+        </w:rPr>
+      </w:pPr>
+    </w:p>
+    <w:p>
+      <w:pPr>
+        <w:pStyle w:val="NoSpacing"/>
+        <w:jc w:val="center"/>
+        <w:rPr>
+          <w:rFonts w:cstheme="minorHAnsi"/>
+        </w:rPr>
+      </w:pPr>
+      <w:r>
+        <w:rPr>
+          <w:rFonts w:cstheme="minorHAnsi"/>
+        </w:rPr>
+        <w:t>*******************</w:t>
+      </w:r>
+    </w:p>
+    <w:p>
+      <w:pPr>
+        <w:pStyle w:val="NoSpacing"/>
+        <w:rPr>
+          <w:rFonts w:cstheme="minorHAnsi"/>
+          <w:b/>
+        </w:rPr>
+      </w:pPr>
+    </w:p>
+    <w:p>
+      <w:pPr>
+        <w:pStyle w:val="NoSpacing"/>
+        <w:rPr>
+          <w:rFonts w:cstheme="minorHAnsi"/>
+        </w:rPr>
+      </w:pPr>
+      <w:r>
+        <w:rPr>
+          <w:rFonts w:cstheme="minorHAnsi"/>
+        </w:rPr>
+        <w:lastRenderedPageBreak/>
+        <w:t>There are three main online application development tools: Amazon Web Services (AWS), Google App Engine and Microsoft Azure. We intend to create a web application that can also be accessed in a mobile format. After careful consideration at XVI</w:t>
+      </w:r>
+      <w:r>
+        <w:rPr>
+          <w:rFonts w:cstheme="minorHAnsi"/>
+        </w:rPr>
+        <w:t>,</w:t>
+      </w:r>
+      <w:r>
+        <w:rPr>
+          <w:rFonts w:cstheme="minorHAnsi"/>
+        </w:rPr>
+        <w:t xml:space="preserve"> we have decided to go with Microsoft Azure in conjunction with </w:t>
+      </w:r>
+      <w:r>
+        <w:rPr>
+          <w:rFonts w:cstheme="minorHAnsi"/>
+        </w:rPr>
+        <w:t>Eclipse IDE</w:t>
+      </w:r>
+      <w:r>
+        <w:rPr>
+          <w:rFonts w:cstheme="minorHAnsi"/>
+        </w:rPr>
+        <w:t xml:space="preserve"> as our development suite, storage warehouse and launching platform.</w:t>
+      </w:r>
+    </w:p>
+    <w:p>
+      <w:pPr>
+        <w:pStyle w:val="NoSpacing"/>
+        <w:ind w:left="720"/>
+        <w:rPr>
+          <w:rFonts w:cstheme="minorHAnsi"/>
+        </w:rPr>
+      </w:pPr>
+    </w:p>
+    <w:p>
+      <w:pPr>
+        <w:pStyle w:val="NoSpacing"/>
+        <w:rPr>
+          <w:rFonts w:cstheme="minorHAnsi"/>
+        </w:rPr>
+      </w:pPr>
+      <w:r>
+        <w:rPr>
+          <w:rFonts w:cstheme="minorHAnsi"/>
+        </w:rPr>
+        <w:t xml:space="preserve">Microsoft Azure offers extensive testing and DevOps tools, expansive middleware, an enormous data staging ground that scales with usage, virtual machines to use as containers and simple compatibility with </w:t>
+      </w:r>
+      <w:r>
+        <w:rPr>
+          <w:rFonts w:cstheme="minorHAnsi"/>
+        </w:rPr>
+        <w:t>Eclipse</w:t>
+      </w:r>
+      <w:ins w:id="29" w:author="corbin peever" w:date="2020-08-17T19:50:00Z">
+        <w:r>
+          <w:rPr>
+            <w:rFonts w:cstheme="minorHAnsi"/>
+          </w:rPr>
+          <w:t xml:space="preserve"> and JavaFX</w:t>
+        </w:r>
+      </w:ins>
+      <w:r>
+        <w:rPr>
+          <w:rFonts w:cstheme="minorHAnsi"/>
+        </w:rPr>
+        <w:t xml:space="preserve"> for front-end support as well as an unimaginable amount of other functions.</w:t>
+      </w:r>
+    </w:p>
+    <w:p>
+      <w:pPr>
+        <w:pStyle w:val="NoSpacing"/>
+        <w:ind w:left="720"/>
+        <w:rPr>
+          <w:rFonts w:cstheme="minorHAnsi"/>
+        </w:rPr>
+      </w:pPr>
+    </w:p>
+    <w:p>
+      <w:pPr>
+        <w:pStyle w:val="NoSpacing"/>
+        <w:rPr>
+          <w:rFonts w:cstheme="minorHAnsi"/>
+        </w:rPr>
+      </w:pPr>
+      <w:r>
+        <w:rPr>
+          <w:rFonts w:cstheme="minorHAnsi"/>
+        </w:rPr>
+        <w:t xml:space="preserve">We </w:t>
+      </w:r>
+      <w:proofErr w:type="gramStart"/>
+      <w:r>
+        <w:rPr>
+          <w:rFonts w:cstheme="minorHAnsi"/>
+        </w:rPr>
+        <w:t>are able to</w:t>
+      </w:r>
+      <w:proofErr w:type="gramEnd"/>
+      <w:r>
+        <w:rPr>
+          <w:rFonts w:cstheme="minorHAnsi"/>
+        </w:rPr>
+        <w:t xml:space="preserve"> use Java to code the back end and </w:t>
+      </w:r>
+      <w:del w:id="30" w:author="corbin peever" w:date="2020-08-17T19:50:00Z">
+        <w:r>
+          <w:rPr>
+            <w:rFonts w:cstheme="minorHAnsi"/>
+          </w:rPr>
+          <w:delText>.html</w:delText>
+        </w:r>
+        <w:r>
+          <w:rPr>
+            <w:rFonts w:cstheme="minorHAnsi"/>
+          </w:rPr>
+          <w:delText xml:space="preserve"> </w:delText>
+        </w:r>
+      </w:del>
+      <w:r>
+        <w:rPr>
+          <w:rFonts w:cstheme="minorHAnsi"/>
+        </w:rPr>
+        <w:t>JavaFX</w:t>
+      </w:r>
+      <w:r>
+        <w:rPr>
+          <w:rFonts w:cstheme="minorHAnsi"/>
+        </w:rPr>
+        <w:t xml:space="preserve"> for the front-end in </w:t>
+      </w:r>
+      <w:r>
+        <w:rPr>
+          <w:rFonts w:cstheme="minorHAnsi"/>
+        </w:rPr>
+        <w:t>Eclipse.</w:t>
+      </w:r>
+      <w:r>
+        <w:rPr>
+          <w:rFonts w:cstheme="minorHAnsi"/>
+        </w:rPr>
+        <w:t xml:space="preserve"> Both offer fantastic platforms to work off and have shared functionality between the two. After </w:t>
+      </w:r>
+      <w:r>
+        <w:rPr>
+          <w:rFonts w:cstheme="minorHAnsi"/>
+        </w:rPr>
+        <w:t xml:space="preserve">the </w:t>
+      </w:r>
+      <w:r>
+        <w:rPr>
+          <w:rFonts w:cstheme="minorHAnsi"/>
+        </w:rPr>
+        <w:t xml:space="preserve">development of our application, we can perform containerized testing against massive, pre-structured data-pools created by Microsoft, also in Azure, that replicate devices in real-world situations. This ensures we can perform thorough testing without having to establish real-world scenarios, expanding the scope of our testing and </w:t>
+      </w:r>
+      <w:r>
+        <w:rPr>
+          <w:rFonts w:cstheme="minorHAnsi"/>
+        </w:rPr>
+        <w:t>allowing us</w:t>
+      </w:r>
+      <w:r>
+        <w:rPr>
+          <w:rFonts w:cstheme="minorHAnsi"/>
+        </w:rPr>
+        <w:t xml:space="preserve"> to ready ourselves for </w:t>
+      </w:r>
+      <w:r>
+        <w:rPr>
+          <w:rFonts w:cstheme="minorHAnsi"/>
+        </w:rPr>
+        <w:t xml:space="preserve">the </w:t>
+      </w:r>
+      <w:r>
+        <w:rPr>
+          <w:rFonts w:cstheme="minorHAnsi"/>
+        </w:rPr>
+        <w:t xml:space="preserve">market. These tests will then allow us to go into alpha-testing in isolated, situationally specific, environments like aged-care facilities and schools. </w:t>
+      </w:r>
+    </w:p>
+    <w:p>
+      <w:pPr>
+        <w:pStyle w:val="NoSpacing"/>
+        <w:rPr>
+          <w:rFonts w:cstheme="minorHAnsi"/>
+        </w:rPr>
+      </w:pPr>
+    </w:p>
+    <w:p>
+      <w:pPr>
+        <w:pStyle w:val="NoSpacing"/>
+        <w:rPr>
+          <w:rFonts w:cstheme="minorHAnsi"/>
+        </w:rPr>
+      </w:pPr>
+      <w:r>
+        <w:rPr>
+          <w:rFonts w:cstheme="minorHAnsi"/>
+        </w:rPr>
+        <w:t xml:space="preserve">As </w:t>
+      </w:r>
       <w:proofErr w:type="spellStart"/>
       <w:r>
         <w:rPr>
           <w:rFonts w:cstheme="minorHAnsi"/>
         </w:rPr>
-        <w:t>COVID</w:t>
+        <w:t>SocialCare</w:t>
       </w:r>
       <w:proofErr w:type="spellEnd"/>
       <w:r>
         <w:rPr>
           <w:rFonts w:cstheme="minorHAnsi"/>
         </w:rPr>
-        <w:t xml:space="preserve">-19 has demonstrated the disconnection as now we are isolated, the only way to connect is through technology. </w:t>
-      </w:r>
-      <w:r>
-        <w:rPr>
-          <w:rFonts w:cstheme="minorHAnsi"/>
-        </w:rPr>
-        <w:t>The focus of this application is to make digital contact with family and friends uncomplicated for those that may struggle with technology</w:t>
-      </w:r>
-      <w:r>
-        <w:rPr>
-          <w:rFonts w:cstheme="minorHAnsi"/>
-        </w:rPr>
-        <w:t>, we will also incorporate</w:t>
-      </w:r>
-      <w:r>
-        <w:rPr>
-          <w:rFonts w:cstheme="minorHAnsi"/>
-        </w:rPr>
-        <w:t xml:space="preserve"> brain teasers</w:t>
-      </w:r>
-      <w:r>
-        <w:rPr>
-          <w:rFonts w:cstheme="minorHAnsi"/>
-        </w:rPr>
-        <w:t xml:space="preserve"> for those that enjoy games</w:t>
-      </w:r>
-      <w:r>
-        <w:rPr>
-          <w:rFonts w:cstheme="minorHAnsi"/>
-        </w:rPr>
-        <w:t xml:space="preserve">. </w:t>
-      </w:r>
-    </w:p>
-    <w:p>
-      <w:pPr>
-        <w:pStyle w:val="NoSpacing"/>
-        <w:rPr>
-          <w:rFonts w:cstheme="minorHAnsi"/>
-        </w:rPr>
-      </w:pPr>
-    </w:p>
-    <w:p>
-      <w:pPr>
-        <w:pStyle w:val="NoSpacing"/>
-        <w:rPr>
-          <w:rFonts w:cstheme="minorHAnsi"/>
-        </w:rPr>
-      </w:pPr>
-      <w:r>
-        <w:rPr>
-          <w:rFonts w:cstheme="minorHAnsi"/>
-        </w:rPr>
-        <w:t>We are filled with passion and determination to develop our application. Although t</w:t>
-      </w:r>
-      <w:r>
-        <w:rPr>
-          <w:rFonts w:cstheme="minorHAnsi"/>
-        </w:rPr>
-        <w:t xml:space="preserve">he depth of creating </w:t>
-      </w:r>
-      <w:r>
-        <w:rPr>
-          <w:rFonts w:cstheme="minorHAnsi"/>
-        </w:rPr>
-        <w:t>a web and mobile application</w:t>
-      </w:r>
-      <w:r>
-        <w:rPr>
-          <w:rFonts w:cstheme="minorHAnsi"/>
-        </w:rPr>
-        <w:t xml:space="preserve"> w</w:t>
-      </w:r>
-      <w:r>
-        <w:rPr>
-          <w:rFonts w:cstheme="minorHAnsi"/>
-        </w:rPr>
-        <w:t>as</w:t>
-      </w:r>
-      <w:r>
-        <w:rPr>
-          <w:rFonts w:cstheme="minorHAnsi"/>
-        </w:rPr>
-        <w:t xml:space="preserve"> not initially realized</w:t>
-      </w:r>
-      <w:r>
-        <w:rPr>
-          <w:rFonts w:cstheme="minorHAnsi"/>
-        </w:rPr>
-        <w:t xml:space="preserve">, </w:t>
-      </w:r>
-      <w:r>
-        <w:rPr>
-          <w:rFonts w:cstheme="minorHAnsi"/>
-        </w:rPr>
-        <w:t>we h</w:t>
-      </w:r>
-      <w:r>
-        <w:rPr>
-          <w:rFonts w:cstheme="minorHAnsi"/>
-        </w:rPr>
-        <w:t xml:space="preserve">ave taken a step back to plan the development of </w:t>
-      </w:r>
-      <w:r>
-        <w:rPr>
-          <w:rFonts w:cstheme="minorHAnsi"/>
-        </w:rPr>
-        <w:t>the mobile application first</w:t>
-      </w:r>
-      <w:r>
-        <w:rPr>
-          <w:rFonts w:cstheme="minorHAnsi"/>
-        </w:rPr>
-        <w:t xml:space="preserve">, </w:t>
-      </w:r>
-      <w:r>
-        <w:rPr>
-          <w:rFonts w:cstheme="minorHAnsi"/>
-        </w:rPr>
-        <w:t>designed</w:t>
-      </w:r>
-      <w:r>
-        <w:rPr>
-          <w:rFonts w:cstheme="minorHAnsi"/>
-        </w:rPr>
-        <w:t xml:space="preserve"> for the elderly</w:t>
-      </w:r>
-      <w:r>
-        <w:rPr>
-          <w:rFonts w:cstheme="minorHAnsi"/>
-        </w:rPr>
-        <w:t xml:space="preserve">. </w:t>
-      </w:r>
-      <w:r>
-        <w:rPr>
-          <w:rFonts w:cstheme="minorHAnsi"/>
-        </w:rPr>
-        <w:t xml:space="preserve">As time progresses, we will look to </w:t>
-      </w:r>
-      <w:r>
-        <w:rPr>
-          <w:rFonts w:cstheme="minorHAnsi"/>
-        </w:rPr>
-        <w:t xml:space="preserve">expand on </w:t>
-      </w:r>
-      <w:r>
-        <w:rPr>
-          <w:rFonts w:cstheme="minorHAnsi"/>
-        </w:rPr>
-        <w:t>a</w:t>
-      </w:r>
-      <w:r>
-        <w:rPr>
-          <w:rFonts w:cstheme="minorHAnsi"/>
-        </w:rPr>
-        <w:t xml:space="preserve"> mobile application </w:t>
-      </w:r>
-      <w:r>
-        <w:rPr>
-          <w:rFonts w:cstheme="minorHAnsi"/>
-        </w:rPr>
-        <w:t xml:space="preserve">and </w:t>
-      </w:r>
-      <w:r>
-        <w:rPr>
-          <w:rFonts w:cstheme="minorHAnsi"/>
-        </w:rPr>
-        <w:t>to</w:t>
-      </w:r>
-      <w:r>
-        <w:rPr>
-          <w:rFonts w:cstheme="minorHAnsi"/>
-        </w:rPr>
-        <w:t xml:space="preserve"> develop a</w:t>
-      </w:r>
-      <w:r>
-        <w:rPr>
-          <w:rFonts w:cstheme="minorHAnsi"/>
-        </w:rPr>
-        <w:t xml:space="preserve"> design for those with a disability</w:t>
-      </w:r>
-      <w:r>
-        <w:rPr>
-          <w:rFonts w:cstheme="minorHAnsi"/>
-        </w:rPr>
-        <w:t xml:space="preserve"> too</w:t>
-      </w:r>
-      <w:r>
-        <w:rPr>
-          <w:rFonts w:cstheme="minorHAnsi"/>
-        </w:rPr>
-        <w:t xml:space="preserve">, as well as look to </w:t>
-      </w:r>
-      <w:r>
-        <w:rPr>
-          <w:rFonts w:cstheme="minorHAnsi"/>
-        </w:rPr>
-        <w:t>develop the web application</w:t>
-      </w:r>
-      <w:r>
-        <w:rPr>
-          <w:rFonts w:cstheme="minorHAnsi"/>
-        </w:rPr>
-        <w:t xml:space="preserve"> for both,</w:t>
-      </w:r>
-      <w:r>
-        <w:rPr>
-          <w:rFonts w:cstheme="minorHAnsi"/>
-        </w:rPr>
-        <w:t xml:space="preserve"> to ens</w:t>
-      </w:r>
-      <w:r>
-        <w:rPr>
-          <w:rFonts w:cstheme="minorHAnsi"/>
-        </w:rPr>
-        <w:t>ure that everyone has an option</w:t>
-      </w:r>
-      <w:r>
-        <w:rPr>
-          <w:rFonts w:cstheme="minorHAnsi"/>
-        </w:rPr>
-        <w:t xml:space="preserve"> based on their</w:t>
-      </w:r>
-      <w:r>
-        <w:rPr>
-          <w:rFonts w:cstheme="minorHAnsi"/>
-        </w:rPr>
-        <w:t xml:space="preserve"> </w:t>
-      </w:r>
-      <w:r>
-        <w:rPr>
-          <w:rFonts w:cstheme="minorHAnsi"/>
-        </w:rPr>
-        <w:t>personal preference</w:t>
-      </w:r>
-      <w:r>
-        <w:rPr>
-          <w:rFonts w:cstheme="minorHAnsi"/>
-        </w:rPr>
-        <w:t xml:space="preserve">. </w:t>
-      </w:r>
-      <w:r>
-        <w:rPr>
-          <w:rFonts w:cstheme="minorHAnsi"/>
-        </w:rPr>
-        <w:t>It</w:t>
-      </w:r>
-      <w:r>
-        <w:rPr>
-          <w:rFonts w:cstheme="minorHAnsi"/>
-        </w:rPr>
-        <w:t xml:space="preserve"> is important </w:t>
-      </w:r>
-      <w:r>
-        <w:rPr>
-          <w:rFonts w:cstheme="minorHAnsi"/>
-        </w:rPr>
-        <w:t xml:space="preserve">that we get this right and cater to our market accordingly. </w:t>
-      </w:r>
-    </w:p>
-    <w:p>
-      <w:pPr>
-        <w:pStyle w:val="NoSpacing"/>
-        <w:rPr>
-          <w:rFonts w:cstheme="minorHAnsi"/>
-        </w:rPr>
-      </w:pPr>
-    </w:p>
-    <w:p>
-      <w:pPr>
-        <w:pStyle w:val="NoSpacing"/>
-        <w:jc w:val="center"/>
-        <w:rPr>
-          <w:rFonts w:cstheme="minorHAnsi"/>
-        </w:rPr>
-      </w:pPr>
-      <w:r>
-        <w:rPr>
-          <w:rFonts w:cstheme="minorHAnsi"/>
-        </w:rPr>
-        <w:t>*******************</w:t>
-      </w:r>
-    </w:p>
-    <w:p>
-      <w:pPr>
-        <w:pStyle w:val="NoSpacing"/>
-        <w:jc w:val="center"/>
-        <w:rPr>
-          <w:rFonts w:cstheme="minorHAnsi"/>
-        </w:rPr>
-      </w:pPr>
-    </w:p>
-    <w:p>
-      <w:pPr>
-        <w:pStyle w:val="ListParagraph"/>
-        <w:rPr>
-          <w:rFonts w:cstheme="minorHAnsi"/>
-          <w:lang w:val="en-AU"/>
-        </w:rPr>
-      </w:pPr>
-    </w:p>
-    <w:p>
-      <w:pPr>
-        <w:pStyle w:val="NoSpacing"/>
-        <w:rPr>
-          <w:rFonts w:cstheme="minorHAnsi"/>
-        </w:rPr>
-      </w:pPr>
-      <w:r>
-        <w:rPr>
-          <w:rFonts w:cstheme="minorHAnsi"/>
-        </w:rPr>
-        <w:t xml:space="preserve">The </w:t>
-      </w:r>
-      <w:proofErr w:type="spellStart"/>
-      <w:r>
-        <w:rPr>
-          <w:rFonts w:cstheme="minorHAnsi"/>
-        </w:rPr>
-        <w:t>SocialCare</w:t>
-      </w:r>
-      <w:proofErr w:type="spellEnd"/>
-      <w:r>
-        <w:rPr>
-          <w:rFonts w:cstheme="minorHAnsi"/>
-        </w:rPr>
-        <w:t xml:space="preserve"> Chat project will require various technical skills to successfully create and launch. The team at XVI </w:t>
-      </w:r>
-      <w:r>
-        <w:rPr>
-          <w:rFonts w:cstheme="minorHAnsi"/>
-        </w:rPr>
-        <w:t>worked really hard ove</w:t>
-      </w:r>
-      <w:r>
-        <w:rPr>
-          <w:rFonts w:cstheme="minorHAnsi"/>
-        </w:rPr>
-        <w:t xml:space="preserve">r 6 weeks </w:t>
-      </w:r>
-      <w:r>
-        <w:rPr>
-          <w:rFonts w:cstheme="minorHAnsi"/>
-        </w:rPr>
-        <w:t>with the hope of having a beta product. XVI w</w:t>
-      </w:r>
-      <w:r>
-        <w:rPr>
-          <w:rFonts w:cstheme="minorHAnsi"/>
-        </w:rPr>
-        <w:t>as</w:t>
-      </w:r>
-      <w:r>
-        <w:rPr>
-          <w:rFonts w:cstheme="minorHAnsi"/>
-        </w:rPr>
-        <w:t xml:space="preserve"> unable to meet the demands of creating a mobile application</w:t>
-      </w:r>
-      <w:r>
-        <w:rPr>
-          <w:rFonts w:cstheme="minorHAnsi"/>
-        </w:rPr>
-        <w:t xml:space="preserve"> due to the extensive work that is required</w:t>
-      </w:r>
-      <w:r>
-        <w:rPr>
-          <w:rFonts w:cstheme="minorHAnsi"/>
-        </w:rPr>
-        <w:t xml:space="preserve">, therefore they predict their beta product will be ready by </w:t>
-      </w:r>
-      <w:r>
-        <w:rPr>
-          <w:rFonts w:cstheme="minorHAnsi"/>
-        </w:rPr>
-        <w:t>September 2020</w:t>
-      </w:r>
-      <w:r>
-        <w:rPr>
-          <w:rFonts w:cstheme="minorHAnsi"/>
-        </w:rPr>
-        <w:t>.</w:t>
-      </w:r>
-    </w:p>
-    <w:p>
-      <w:pPr>
-        <w:pStyle w:val="NoSpacing"/>
-        <w:rPr>
-          <w:rFonts w:cstheme="minorHAnsi"/>
-        </w:rPr>
-      </w:pPr>
-    </w:p>
-    <w:p>
-      <w:pPr>
-        <w:pStyle w:val="NoSpacing"/>
-        <w:rPr>
-          <w:rFonts w:cstheme="minorHAnsi"/>
-        </w:rPr>
-      </w:pPr>
-      <w:r>
-        <w:rPr>
-          <w:rFonts w:cstheme="minorHAnsi"/>
-        </w:rPr>
-        <w:t xml:space="preserve">The </w:t>
-      </w:r>
-      <w:proofErr w:type="spellStart"/>
-      <w:r>
-        <w:rPr>
-          <w:rFonts w:cstheme="minorHAnsi"/>
-        </w:rPr>
-        <w:t>SocialCare</w:t>
-      </w:r>
-      <w:proofErr w:type="spellEnd"/>
-      <w:r>
-        <w:rPr>
-          <w:rFonts w:cstheme="minorHAnsi"/>
-        </w:rPr>
-        <w:t xml:space="preserve"> Chat application </w:t>
-      </w:r>
-      <w:r>
-        <w:rPr>
-          <w:rFonts w:cstheme="minorHAnsi"/>
-        </w:rPr>
-        <w:t>is intended to</w:t>
-      </w:r>
-      <w:r>
-        <w:rPr>
-          <w:rFonts w:cstheme="minorHAnsi"/>
-        </w:rPr>
-        <w:t xml:space="preserve"> be in the form of a web and mobile application that is intuitive and user-friendly</w:t>
-      </w:r>
-      <w:r>
-        <w:rPr>
-          <w:rFonts w:cstheme="minorHAnsi"/>
-        </w:rPr>
-        <w:t xml:space="preserve"> for our beloved elderly</w:t>
-      </w:r>
-      <w:r>
-        <w:rPr>
-          <w:rFonts w:cstheme="minorHAnsi"/>
-        </w:rPr>
-        <w:t xml:space="preserve"> </w:t>
-      </w:r>
-      <w:r>
-        <w:rPr>
-          <w:rFonts w:cstheme="minorHAnsi"/>
-        </w:rPr>
-        <w:t>initially</w:t>
-      </w:r>
-      <w:r>
-        <w:rPr>
-          <w:rFonts w:cstheme="minorHAnsi"/>
-        </w:rPr>
-        <w:t xml:space="preserve">. </w:t>
-      </w:r>
-      <w:r>
-        <w:rPr>
-          <w:rFonts w:cstheme="minorHAnsi"/>
-        </w:rPr>
-        <w:t>For our</w:t>
-      </w:r>
-      <w:r>
-        <w:rPr>
-          <w:rFonts w:cstheme="minorHAnsi"/>
-        </w:rPr>
-        <w:t xml:space="preserve"> </w:t>
-      </w:r>
-      <w:r>
-        <w:rPr>
-          <w:rFonts w:cstheme="minorHAnsi"/>
-        </w:rPr>
-        <w:t>mobile application</w:t>
-      </w:r>
-      <w:r>
-        <w:rPr>
-          <w:rFonts w:cstheme="minorHAnsi"/>
-        </w:rPr>
-        <w:t>, we aim to have voice</w:t>
-      </w:r>
-      <w:r>
-        <w:rPr>
-          <w:rFonts w:cstheme="minorHAnsi"/>
-        </w:rPr>
-        <w:t>-</w:t>
-      </w:r>
-      <w:r>
-        <w:rPr>
-          <w:rFonts w:cstheme="minorHAnsi"/>
-        </w:rPr>
-        <w:t xml:space="preserve">operated commands, a navigational layout that is </w:t>
-      </w:r>
-      <w:r>
-        <w:rPr>
-          <w:rFonts w:cstheme="minorHAnsi"/>
-        </w:rPr>
-        <w:t xml:space="preserve">simple to understand, along </w:t>
-      </w:r>
-      <w:r>
-        <w:rPr>
-          <w:rFonts w:cstheme="minorHAnsi"/>
-        </w:rPr>
-        <w:t xml:space="preserve">with the use of buttons. </w:t>
-      </w:r>
-    </w:p>
-    <w:p>
-      <w:pPr>
-        <w:pStyle w:val="NoSpacing"/>
-        <w:rPr>
-          <w:rFonts w:cstheme="minorHAnsi"/>
-        </w:rPr>
-      </w:pPr>
-    </w:p>
-    <w:p>
-      <w:pPr>
-        <w:pStyle w:val="NoSpacing"/>
-        <w:rPr>
-          <w:rFonts w:cstheme="minorHAnsi"/>
-        </w:rPr>
-      </w:pPr>
-      <w:r>
-        <w:rPr>
-          <w:rFonts w:cstheme="minorHAnsi"/>
-        </w:rPr>
-        <w:t xml:space="preserve">We </w:t>
-      </w:r>
-      <w:r>
-        <w:rPr>
-          <w:rFonts w:cstheme="minorHAnsi"/>
-        </w:rPr>
-        <w:t xml:space="preserve">intend </w:t>
-      </w:r>
-      <w:r>
-        <w:rPr>
-          <w:rFonts w:cstheme="minorHAnsi"/>
-        </w:rPr>
-        <w:t>to use clear and concise</w:t>
-      </w:r>
-      <w:r>
-        <w:rPr>
-          <w:rFonts w:cstheme="minorHAnsi"/>
-        </w:rPr>
-        <w:t xml:space="preserve"> language </w:t>
-      </w:r>
-      <w:r>
-        <w:rPr>
-          <w:rFonts w:cstheme="minorHAnsi"/>
-        </w:rPr>
-        <w:t xml:space="preserve">that </w:t>
-      </w:r>
-      <w:r>
-        <w:rPr>
-          <w:rFonts w:cstheme="minorHAnsi"/>
-        </w:rPr>
-        <w:t>steer</w:t>
-      </w:r>
-      <w:r>
-        <w:rPr>
-          <w:rFonts w:cstheme="minorHAnsi"/>
-        </w:rPr>
-        <w:t>s</w:t>
-      </w:r>
-      <w:r>
-        <w:rPr>
-          <w:rFonts w:cstheme="minorHAnsi"/>
-        </w:rPr>
-        <w:t xml:space="preserve"> clear from jargon and </w:t>
-      </w:r>
-      <w:r>
-        <w:rPr>
-          <w:rFonts w:cstheme="minorHAnsi"/>
-        </w:rPr>
-        <w:t>any form of millen</w:t>
-      </w:r>
-      <w:r>
-        <w:rPr>
-          <w:rFonts w:cstheme="minorHAnsi"/>
-        </w:rPr>
-        <w:t>nial language. Ideally</w:t>
-      </w:r>
-      <w:r>
-        <w:rPr>
-          <w:rFonts w:cstheme="minorHAnsi"/>
-        </w:rPr>
-        <w:t>,</w:t>
-      </w:r>
-      <w:r>
-        <w:rPr>
-          <w:rFonts w:cstheme="minorHAnsi"/>
-        </w:rPr>
-        <w:t xml:space="preserve"> we hope </w:t>
-      </w:r>
-      <w:r>
-        <w:rPr>
-          <w:rFonts w:cstheme="minorHAnsi"/>
-        </w:rPr>
-        <w:t xml:space="preserve">to implement different language options as we work to cater our application to as many </w:t>
-      </w:r>
-      <w:r>
-        <w:rPr>
-          <w:rFonts w:cstheme="minorHAnsi"/>
-        </w:rPr>
-        <w:t xml:space="preserve">people </w:t>
-      </w:r>
-      <w:r>
-        <w:rPr>
-          <w:rFonts w:cstheme="minorHAnsi"/>
-        </w:rPr>
-        <w:t xml:space="preserve">as possible. </w:t>
-      </w:r>
-      <w:r>
-        <w:rPr>
-          <w:rFonts w:cstheme="minorHAnsi"/>
-        </w:rPr>
-        <w:t xml:space="preserve">Languages will be </w:t>
-      </w:r>
-      <w:r>
-        <w:rPr>
-          <w:rFonts w:cstheme="minorHAnsi"/>
-        </w:rPr>
-        <w:t>analyzed</w:t>
-      </w:r>
-      <w:r>
-        <w:rPr>
-          <w:rFonts w:cstheme="minorHAnsi"/>
-        </w:rPr>
-        <w:t xml:space="preserve"> to determine the most common language in our Australian elderly population, as well as considering the depth of the language.</w:t>
-      </w:r>
-      <w:r>
-        <w:rPr>
-          <w:rFonts w:cstheme="minorHAnsi"/>
-        </w:rPr>
-        <w:t xml:space="preserve"> </w:t>
-      </w:r>
-      <w:r>
-        <w:rPr>
-          <w:rFonts w:cstheme="minorHAnsi"/>
-        </w:rPr>
-        <w:t>Languages</w:t>
-      </w:r>
-      <w:r>
-        <w:rPr>
-          <w:rFonts w:cstheme="minorHAnsi"/>
-        </w:rPr>
-        <w:t xml:space="preserve"> we will consider implementing in due course will be Italian, Greek, Arabic and Mandarin/Cantonese</w:t>
-      </w:r>
-      <w:r>
-        <w:rPr>
-          <w:rFonts w:cstheme="minorHAnsi"/>
-        </w:rPr>
-        <w:t>.</w:t>
-      </w:r>
-    </w:p>
-    <w:p>
-      <w:pPr>
-        <w:pStyle w:val="NoSpacing"/>
-        <w:rPr>
-          <w:rFonts w:cstheme="minorHAnsi"/>
-        </w:rPr>
-      </w:pPr>
-    </w:p>
-    <w:p>
-      <w:pPr>
-        <w:pStyle w:val="NoSpacing"/>
-        <w:rPr>
-          <w:rFonts w:cstheme="minorHAnsi"/>
-        </w:rPr>
-      </w:pPr>
-      <w:r>
-        <w:rPr>
-          <w:rFonts w:cstheme="minorHAnsi"/>
-        </w:rPr>
-        <w:lastRenderedPageBreak/>
-        <w:t xml:space="preserve">We </w:t>
-      </w:r>
-      <w:r>
-        <w:rPr>
-          <w:rFonts w:cstheme="minorHAnsi"/>
-        </w:rPr>
-        <w:t xml:space="preserve">wanted </w:t>
-      </w:r>
-      <w:r>
-        <w:rPr>
-          <w:rFonts w:cstheme="minorHAnsi"/>
-        </w:rPr>
-        <w:t xml:space="preserve">to understand the phycology of </w:t>
-      </w:r>
-      <w:proofErr w:type="spellStart"/>
-      <w:r>
-        <w:rPr>
-          <w:rFonts w:cstheme="minorHAnsi"/>
-        </w:rPr>
-        <w:t>colo</w:t>
-      </w:r>
-      <w:r>
-        <w:rPr>
-          <w:rFonts w:cstheme="minorHAnsi"/>
-        </w:rPr>
-        <w:t>u</w:t>
-      </w:r>
-      <w:r>
-        <w:rPr>
-          <w:rFonts w:cstheme="minorHAnsi"/>
-        </w:rPr>
-        <w:t>rs</w:t>
-      </w:r>
-      <w:proofErr w:type="spellEnd"/>
-      <w:r>
-        <w:rPr>
-          <w:rFonts w:cstheme="minorHAnsi"/>
-        </w:rPr>
-        <w:t xml:space="preserve"> and </w:t>
-      </w:r>
-      <w:r>
-        <w:rPr>
-          <w:rFonts w:cstheme="minorHAnsi"/>
-        </w:rPr>
-        <w:t>utilize</w:t>
-      </w:r>
-      <w:r>
-        <w:rPr>
-          <w:rFonts w:cstheme="minorHAnsi"/>
-        </w:rPr>
-        <w:t xml:space="preserve"> such </w:t>
-      </w:r>
-      <w:proofErr w:type="spellStart"/>
-      <w:r>
-        <w:rPr>
-          <w:rFonts w:cstheme="minorHAnsi"/>
-        </w:rPr>
-        <w:t>colo</w:t>
-      </w:r>
-      <w:r>
-        <w:rPr>
-          <w:rFonts w:cstheme="minorHAnsi"/>
-        </w:rPr>
-        <w:t>u</w:t>
-      </w:r>
-      <w:r>
-        <w:rPr>
-          <w:rFonts w:cstheme="minorHAnsi"/>
-        </w:rPr>
-        <w:t>rs</w:t>
-      </w:r>
-      <w:proofErr w:type="spellEnd"/>
-      <w:r>
-        <w:rPr>
-          <w:rFonts w:cstheme="minorHAnsi"/>
-        </w:rPr>
-        <w:t xml:space="preserve"> that will resonate with the elderly generation and have a positive influence.</w:t>
-      </w:r>
-      <w:r>
-        <w:rPr>
-          <w:rFonts w:cstheme="minorHAnsi"/>
-        </w:rPr>
-        <w:t xml:space="preserve"> The </w:t>
-      </w:r>
-      <w:proofErr w:type="spellStart"/>
-      <w:r>
-        <w:rPr>
-          <w:rFonts w:cstheme="minorHAnsi"/>
-        </w:rPr>
-        <w:t>colo</w:t>
-      </w:r>
-      <w:r>
-        <w:rPr>
-          <w:rFonts w:cstheme="minorHAnsi"/>
-        </w:rPr>
-        <w:t>u</w:t>
-      </w:r>
-      <w:r>
-        <w:rPr>
-          <w:rFonts w:cstheme="minorHAnsi"/>
-        </w:rPr>
-        <w:t>r</w:t>
-      </w:r>
-      <w:proofErr w:type="spellEnd"/>
-      <w:r>
-        <w:rPr>
-          <w:rFonts w:cstheme="minorHAnsi"/>
-        </w:rPr>
-        <w:t xml:space="preserve"> scheme we have chosen will be that of a </w:t>
-      </w:r>
-      <w:r>
-        <w:rPr>
-          <w:rFonts w:cstheme="minorHAnsi"/>
-        </w:rPr>
-        <w:t xml:space="preserve">simple </w:t>
-      </w:r>
-      <w:r>
-        <w:rPr>
-          <w:rFonts w:cstheme="minorHAnsi"/>
-        </w:rPr>
-        <w:t>setting with</w:t>
-      </w:r>
-      <w:r>
-        <w:rPr>
-          <w:rFonts w:cstheme="minorHAnsi"/>
-        </w:rPr>
-        <w:t xml:space="preserve"> a</w:t>
-      </w:r>
-      <w:r>
-        <w:rPr>
-          <w:rFonts w:cstheme="minorHAnsi"/>
-        </w:rPr>
-        <w:t xml:space="preserve"> blue</w:t>
-      </w:r>
-      <w:r>
-        <w:rPr>
-          <w:rFonts w:cstheme="minorHAnsi"/>
-        </w:rPr>
-        <w:t xml:space="preserve"> and white theme</w:t>
-      </w:r>
-      <w:r>
-        <w:rPr>
-          <w:rFonts w:cstheme="minorHAnsi"/>
-        </w:rPr>
-        <w:t>; we have chosen blue as it calls to mind feelings of calmness and serenity</w:t>
-      </w:r>
-      <w:r>
-        <w:rPr>
-          <w:rFonts w:cstheme="minorHAnsi"/>
-        </w:rPr>
-        <w:t xml:space="preserve">. </w:t>
-      </w:r>
-      <w:r>
-        <w:rPr>
-          <w:rFonts w:cstheme="minorHAnsi"/>
-        </w:rPr>
-        <w:t xml:space="preserve"> </w:t>
-      </w:r>
-      <w:r>
-        <w:rPr>
-          <w:rFonts w:cstheme="minorHAnsi"/>
-        </w:rPr>
-        <w:t>Most</w:t>
-      </w:r>
-      <w:r>
-        <w:rPr>
-          <w:rFonts w:cstheme="minorHAnsi"/>
-        </w:rPr>
-        <w:t>, if not all</w:t>
-      </w:r>
-      <w:r>
-        <w:rPr>
-          <w:rFonts w:cstheme="minorHAnsi"/>
-        </w:rPr>
-        <w:t xml:space="preserve"> of these </w:t>
-      </w:r>
-      <w:r>
-        <w:rPr>
-          <w:rFonts w:cstheme="minorHAnsi"/>
-        </w:rPr>
-        <w:t>functionalities</w:t>
-      </w:r>
-      <w:r>
-        <w:rPr>
-          <w:rFonts w:cstheme="minorHAnsi"/>
-        </w:rPr>
-        <w:t xml:space="preserve"> will cross-over with our web application </w:t>
-      </w:r>
-      <w:r>
-        <w:rPr>
-          <w:rFonts w:cstheme="minorHAnsi"/>
-        </w:rPr>
-        <w:t>except for</w:t>
-      </w:r>
-      <w:r>
-        <w:rPr>
-          <w:rFonts w:cstheme="minorHAnsi"/>
-        </w:rPr>
-        <w:t xml:space="preserve"> voice</w:t>
-      </w:r>
-      <w:r>
-        <w:rPr>
-          <w:rFonts w:cstheme="minorHAnsi"/>
-        </w:rPr>
-        <w:t>-</w:t>
-      </w:r>
-      <w:r>
-        <w:rPr>
-          <w:rFonts w:cstheme="minorHAnsi"/>
-        </w:rPr>
-        <w:t xml:space="preserve">operated commands. </w:t>
-      </w:r>
-    </w:p>
-    <w:p>
-      <w:pPr>
-        <w:pStyle w:val="NoSpacing"/>
-        <w:rPr>
-          <w:rFonts w:cstheme="minorHAnsi"/>
-        </w:rPr>
-      </w:pPr>
-    </w:p>
-    <w:p>
-      <w:pPr>
-        <w:pStyle w:val="NoSpacing"/>
-        <w:rPr>
-          <w:rFonts w:cstheme="minorHAnsi"/>
-        </w:rPr>
-      </w:pPr>
-      <w:r>
-        <w:rPr>
-          <w:rFonts w:cstheme="minorHAnsi"/>
-        </w:rPr>
-        <w:t xml:space="preserve">The </w:t>
-      </w:r>
-      <w:proofErr w:type="spellStart"/>
-      <w:r>
-        <w:rPr>
-          <w:rFonts w:cstheme="minorHAnsi"/>
-        </w:rPr>
-        <w:t>SocialCare</w:t>
-      </w:r>
-      <w:proofErr w:type="spellEnd"/>
-      <w:r>
-        <w:rPr>
-          <w:rFonts w:cstheme="minorHAnsi"/>
-        </w:rPr>
-        <w:t xml:space="preserve"> Chat will consist of </w:t>
-      </w:r>
-      <w:r>
-        <w:rPr>
-          <w:rFonts w:cstheme="minorHAnsi"/>
-        </w:rPr>
-        <w:t>few</w:t>
-      </w:r>
-      <w:r>
-        <w:rPr>
-          <w:rFonts w:cstheme="minorHAnsi"/>
-        </w:rPr>
-        <w:t xml:space="preserve"> features</w:t>
-      </w:r>
-      <w:r>
-        <w:rPr>
-          <w:rFonts w:cstheme="minorHAnsi"/>
-        </w:rPr>
-        <w:t xml:space="preserve"> as we aim to solve a specific need, which is connecting</w:t>
-      </w:r>
-      <w:r>
-        <w:rPr>
-          <w:rFonts w:cstheme="minorHAnsi"/>
-        </w:rPr>
-        <w:t xml:space="preserve"> the elderly with their</w:t>
-      </w:r>
-      <w:r>
-        <w:rPr>
-          <w:rFonts w:cstheme="minorHAnsi"/>
-        </w:rPr>
-        <w:t xml:space="preserve"> loved ones</w:t>
-      </w:r>
-      <w:r>
-        <w:rPr>
-          <w:rFonts w:cstheme="minorHAnsi"/>
-        </w:rPr>
-        <w:t xml:space="preserve">; this will be through the use of text, </w:t>
-      </w:r>
-      <w:r>
-        <w:rPr>
-          <w:rFonts w:cstheme="minorHAnsi"/>
-        </w:rPr>
-        <w:t>phone</w:t>
-      </w:r>
-      <w:r>
-        <w:rPr>
-          <w:rFonts w:cstheme="minorHAnsi"/>
-        </w:rPr>
-        <w:t xml:space="preserve"> and video chat.</w:t>
-      </w:r>
-    </w:p>
-    <w:p>
-      <w:pPr>
-        <w:pStyle w:val="NoSpacing"/>
-        <w:rPr>
-          <w:rFonts w:cstheme="minorHAnsi"/>
-        </w:rPr>
-      </w:pPr>
-    </w:p>
-    <w:p>
-      <w:pPr>
-        <w:pStyle w:val="NoSpacing"/>
-        <w:rPr>
-          <w:rFonts w:cstheme="minorHAnsi"/>
-        </w:rPr>
-      </w:pPr>
-      <w:r>
-        <w:rPr>
-          <w:rFonts w:cstheme="minorHAnsi"/>
-        </w:rPr>
-        <w:t xml:space="preserve">As a starting point, the home page will have a login or sign up option, there are two options when signing up depending on your age. We have designed The </w:t>
-      </w:r>
-      <w:proofErr w:type="spellStart"/>
-      <w:r>
-        <w:rPr>
-          <w:rFonts w:cstheme="minorHAnsi"/>
-        </w:rPr>
-        <w:t>SocialCare</w:t>
-      </w:r>
-      <w:proofErr w:type="spellEnd"/>
-      <w:r>
-        <w:rPr>
-          <w:rFonts w:cstheme="minorHAnsi"/>
-        </w:rPr>
-        <w:t xml:space="preserve"> Chat specifically like this so the end-user experience will be catered to them specifically. For example, the design of the elderly interface will be clear and simplified. Whereas the alternate interface will have additional functionalities and a</w:t>
-      </w:r>
-      <w:r>
-        <w:rPr>
-          <w:rFonts w:cstheme="minorHAnsi"/>
-        </w:rPr>
-        <w:t xml:space="preserve"> slightly different interface</w:t>
-      </w:r>
-      <w:r>
-        <w:rPr>
-          <w:rFonts w:cstheme="minorHAnsi"/>
-        </w:rPr>
-        <w:t xml:space="preserve">.  This is to ensure </w:t>
-      </w:r>
-      <w:r>
-        <w:rPr>
-          <w:rFonts w:cstheme="minorHAnsi"/>
-        </w:rPr>
-        <w:t>every one</w:t>
-      </w:r>
-      <w:r>
-        <w:rPr>
-          <w:rFonts w:cstheme="minorHAnsi"/>
-        </w:rPr>
-        <w:t xml:space="preserve"> of all ages can use the application and those that require additional support can get it.  </w:t>
-      </w:r>
-    </w:p>
-    <w:p>
-      <w:pPr>
-        <w:pStyle w:val="NoSpacing"/>
-        <w:rPr>
-          <w:rFonts w:cstheme="minorHAnsi"/>
-        </w:rPr>
-      </w:pPr>
-    </w:p>
-    <w:p>
-      <w:pPr>
-        <w:pStyle w:val="NoSpacing"/>
-        <w:rPr>
-          <w:rFonts w:cstheme="minorHAnsi"/>
-        </w:rPr>
-      </w:pPr>
-      <w:r>
-        <w:rPr>
-          <w:rFonts w:cstheme="minorHAnsi"/>
-        </w:rPr>
-        <w:t>Now let’s take a look at the interface for the elderly</w:t>
-      </w:r>
-      <w:r>
-        <w:rPr>
-          <w:rFonts w:cstheme="minorHAnsi"/>
-        </w:rPr>
-        <w:t>.</w:t>
-      </w:r>
-      <w:r>
-        <w:rPr>
-          <w:rFonts w:cstheme="minorHAnsi"/>
-        </w:rPr>
-        <w:t>..</w:t>
-      </w:r>
-    </w:p>
-    <w:p>
-      <w:pPr>
-        <w:pStyle w:val="NoSpacing"/>
-        <w:rPr>
-          <w:rFonts w:cstheme="minorHAnsi"/>
-        </w:rPr>
-      </w:pPr>
-    </w:p>
-    <w:p>
-      <w:pPr>
-        <w:pStyle w:val="NoSpacing"/>
-        <w:rPr>
-          <w:rFonts w:cstheme="minorHAnsi"/>
-        </w:rPr>
-      </w:pPr>
-      <w:r>
-        <w:rPr>
-          <w:rFonts w:cstheme="minorHAnsi"/>
-        </w:rPr>
-        <w:t xml:space="preserve">Connect with loved ones….. </w:t>
-      </w:r>
-    </w:p>
-    <w:p>
-      <w:pPr>
-        <w:pStyle w:val="NoSpacing"/>
-        <w:rPr>
-          <w:rFonts w:cstheme="minorHAnsi"/>
-        </w:rPr>
-      </w:pPr>
-      <w:r>
-        <w:rPr>
-          <w:rFonts w:cstheme="minorHAnsi"/>
-        </w:rPr>
-        <w:t xml:space="preserve">The text </w:t>
-      </w:r>
-      <w:r>
-        <w:rPr>
-          <w:rFonts w:cstheme="minorHAnsi"/>
-        </w:rPr>
-        <w:t xml:space="preserve">function will be a simple design for ease of use and </w:t>
-      </w:r>
-      <w:r>
-        <w:rPr>
-          <w:rFonts w:cstheme="minorHAnsi"/>
-        </w:rPr>
-        <w:t>will ideall</w:t>
-      </w:r>
-      <w:r>
-        <w:rPr>
-          <w:rFonts w:cstheme="minorHAnsi"/>
-        </w:rPr>
-        <w:t>y have various language options</w:t>
-      </w:r>
-      <w:r>
-        <w:rPr>
-          <w:rFonts w:cstheme="minorHAnsi"/>
-        </w:rPr>
-        <w:t xml:space="preserve"> so those who may not understand the English language as well as their own native language, can still connect with t</w:t>
-      </w:r>
-      <w:r>
-        <w:rPr>
-          <w:rFonts w:cstheme="minorHAnsi"/>
-        </w:rPr>
-        <w:t>heir loved ones with</w:t>
-      </w:r>
-      <w:r>
-        <w:rPr>
-          <w:rFonts w:cstheme="minorHAnsi"/>
-        </w:rPr>
-        <w:t xml:space="preserve"> ease</w:t>
-      </w:r>
-      <w:r>
-        <w:rPr>
-          <w:rFonts w:cstheme="minorHAnsi"/>
-        </w:rPr>
-        <w:t xml:space="preserve">. Our beloved elderly will also be able to send and receive photos through </w:t>
-      </w:r>
-      <w:r>
-        <w:rPr>
-          <w:rFonts w:cstheme="minorHAnsi"/>
-        </w:rPr>
-        <w:t xml:space="preserve">the text interface (provided their phone supports it). </w:t>
-      </w:r>
-      <w:r>
-        <w:rPr>
-          <w:rFonts w:cstheme="minorHAnsi"/>
-        </w:rPr>
-        <w:t xml:space="preserve"> </w:t>
-      </w:r>
-    </w:p>
-    <w:p>
-      <w:pPr>
-        <w:pStyle w:val="NoSpacing"/>
-        <w:rPr>
-          <w:rFonts w:cstheme="minorHAnsi"/>
-        </w:rPr>
-      </w:pPr>
-    </w:p>
-    <w:p>
-      <w:pPr>
-        <w:pStyle w:val="NoSpacing"/>
-        <w:rPr>
-          <w:rFonts w:cstheme="minorHAnsi"/>
-        </w:rPr>
-      </w:pPr>
-    </w:p>
-    <w:p>
-      <w:pPr>
-        <w:pStyle w:val="NoSpacing"/>
-        <w:rPr>
-          <w:rFonts w:cstheme="minorHAnsi"/>
-        </w:rPr>
-      </w:pPr>
-      <w:r>
-        <w:rPr>
-          <w:rFonts w:cstheme="minorHAnsi"/>
-        </w:rPr>
-        <w:t xml:space="preserve">The </w:t>
-      </w:r>
-      <w:r>
-        <w:rPr>
-          <w:rFonts w:cstheme="minorHAnsi"/>
-        </w:rPr>
-        <w:t>phone</w:t>
-      </w:r>
-      <w:r>
-        <w:rPr>
-          <w:rFonts w:cstheme="minorHAnsi"/>
-        </w:rPr>
-        <w:t xml:space="preserve"> function will essentially be exactly what a standard phone keypad is </w:t>
-      </w:r>
-      <w:r>
-        <w:rPr>
-          <w:rFonts w:cstheme="minorHAnsi"/>
-        </w:rPr>
-        <w:t>de</w:t>
-      </w:r>
-      <w:r>
-        <w:rPr>
-          <w:rFonts w:cstheme="minorHAnsi"/>
-        </w:rPr>
-        <w:t>s</w:t>
-      </w:r>
-      <w:r>
-        <w:rPr>
-          <w:rFonts w:cstheme="minorHAnsi"/>
-        </w:rPr>
-        <w:t>igned</w:t>
-      </w:r>
-      <w:r>
-        <w:rPr>
-          <w:rFonts w:cstheme="minorHAnsi"/>
-        </w:rPr>
-        <w:t xml:space="preserve"> like, however, the difference is that they don’t need to search for names and numbers, they can identify t</w:t>
-      </w:r>
-      <w:r>
-        <w:rPr>
-          <w:rFonts w:cstheme="minorHAnsi"/>
-        </w:rPr>
-        <w:t>heir loved one through a photo. The aim is to minimize any sort of confusion and o</w:t>
-      </w:r>
-      <w:r>
-        <w:rPr>
-          <w:rFonts w:cstheme="minorHAnsi"/>
-        </w:rPr>
-        <w:t>verwhelming feelings they may encounter</w:t>
-      </w:r>
-      <w:r>
-        <w:rPr>
-          <w:rFonts w:cstheme="minorHAnsi"/>
-        </w:rPr>
-        <w:t xml:space="preserve"> when attempting to go through the phones address book. </w:t>
-      </w:r>
-      <w:r>
-        <w:rPr>
-          <w:rFonts w:cstheme="minorHAnsi"/>
-        </w:rPr>
-        <w:t>To make the call, they will need to locate their loved on</w:t>
-      </w:r>
-      <w:r>
-        <w:rPr>
-          <w:rFonts w:cstheme="minorHAnsi"/>
-        </w:rPr>
-        <w:t xml:space="preserve">e by their photo (and name), </w:t>
-      </w:r>
-      <w:r>
-        <w:rPr>
-          <w:rFonts w:cstheme="minorHAnsi"/>
-        </w:rPr>
-        <w:t xml:space="preserve">simply </w:t>
-      </w:r>
-      <w:r>
-        <w:rPr>
-          <w:rFonts w:cstheme="minorHAnsi"/>
-        </w:rPr>
-        <w:t>select call and choose between voice</w:t>
-      </w:r>
-      <w:r>
-        <w:rPr>
-          <w:rFonts w:cstheme="minorHAnsi"/>
-        </w:rPr>
-        <w:t xml:space="preserve"> call</w:t>
-      </w:r>
-      <w:r>
-        <w:rPr>
-          <w:rFonts w:cstheme="minorHAnsi"/>
-        </w:rPr>
-        <w:t xml:space="preserve"> </w:t>
-      </w:r>
-      <w:proofErr w:type="gramStart"/>
-      <w:r>
-        <w:rPr>
-          <w:rFonts w:cstheme="minorHAnsi"/>
-        </w:rPr>
-        <w:t>or</w:t>
-      </w:r>
-      <w:proofErr w:type="gramEnd"/>
-      <w:r>
-        <w:rPr>
-          <w:rFonts w:cstheme="minorHAnsi"/>
-        </w:rPr>
-        <w:t xml:space="preserve"> video call.</w:t>
-      </w:r>
-    </w:p>
-    <w:p>
-      <w:pPr>
-        <w:pStyle w:val="NoSpacing"/>
-        <w:rPr>
-          <w:rFonts w:cstheme="minorHAnsi"/>
-        </w:rPr>
-      </w:pPr>
-    </w:p>
-    <w:p>
-      <w:pPr>
-        <w:pStyle w:val="NoSpacing"/>
-        <w:rPr>
-          <w:rFonts w:cstheme="minorHAnsi"/>
-        </w:rPr>
-      </w:pPr>
-      <w:r>
-        <w:rPr>
-          <w:rFonts w:cstheme="minorHAnsi"/>
-        </w:rPr>
-        <w:t>The video inte</w:t>
-      </w:r>
-      <w:r>
-        <w:rPr>
-          <w:rFonts w:cstheme="minorHAnsi"/>
-        </w:rPr>
-        <w:t>rface will also be very simple, there will not be additional functionalities such as filters. Only the option to change what way the camera is looking.</w:t>
-      </w:r>
-      <w:r>
-        <w:rPr>
-          <w:rFonts w:cstheme="minorHAnsi"/>
-        </w:rPr>
-        <w:t xml:space="preserve"> </w:t>
-      </w:r>
-    </w:p>
-    <w:p>
-      <w:pPr>
-        <w:pStyle w:val="NoSpacing"/>
-        <w:rPr>
-          <w:rFonts w:cstheme="minorHAnsi"/>
-        </w:rPr>
-      </w:pPr>
-    </w:p>
-    <w:p>
-      <w:pPr>
-        <w:pStyle w:val="NoSpacing"/>
-        <w:rPr>
-          <w:rFonts w:cstheme="minorHAnsi"/>
-        </w:rPr>
-      </w:pPr>
-      <w:r>
-        <w:rPr>
-          <w:rFonts w:cstheme="minorHAnsi"/>
-        </w:rPr>
-        <w:t>The final</w:t>
-      </w:r>
-      <w:r>
-        <w:rPr>
-          <w:rFonts w:cstheme="minorHAnsi"/>
-        </w:rPr>
-        <w:t xml:space="preserve"> feature of The </w:t>
-      </w:r>
-      <w:proofErr w:type="spellStart"/>
-      <w:r>
-        <w:rPr>
-          <w:rFonts w:cstheme="minorHAnsi"/>
-        </w:rPr>
-        <w:t>SocialCare</w:t>
-      </w:r>
-      <w:proofErr w:type="spellEnd"/>
-      <w:r>
-        <w:rPr>
-          <w:rFonts w:cstheme="minorHAnsi"/>
-        </w:rPr>
-        <w:t xml:space="preserve"> Chat </w:t>
-      </w:r>
-      <w:r>
-        <w:rPr>
-          <w:rFonts w:cstheme="minorHAnsi"/>
-        </w:rPr>
-        <w:t>is</w:t>
-      </w:r>
-      <w:r>
-        <w:rPr>
-          <w:rFonts w:cstheme="minorHAnsi"/>
-        </w:rPr>
-        <w:t xml:space="preserve"> the games! It is important to keep the brain as active as possible and to exercise the muscle so, we </w:t>
-      </w:r>
-      <w:r>
-        <w:rPr>
-          <w:rFonts w:cstheme="minorHAnsi"/>
-        </w:rPr>
-        <w:t xml:space="preserve">aim to have </w:t>
-      </w:r>
-      <w:r>
-        <w:rPr>
-          <w:rFonts w:cstheme="minorHAnsi"/>
-        </w:rPr>
-        <w:t xml:space="preserve">a variety of the games that our elderly generation may find interesting enough to get involved. </w:t>
-      </w:r>
-      <w:r>
-        <w:rPr>
-          <w:rFonts w:cstheme="minorHAnsi"/>
-        </w:rPr>
-        <w:t>Initially</w:t>
-      </w:r>
-      <w:r>
-        <w:rPr>
-          <w:rFonts w:cstheme="minorHAnsi"/>
-        </w:rPr>
-        <w:t>,</w:t>
-      </w:r>
-      <w:r>
-        <w:rPr>
-          <w:rFonts w:cstheme="minorHAnsi"/>
-        </w:rPr>
-        <w:t xml:space="preserve"> w</w:t>
-      </w:r>
-      <w:r>
-        <w:rPr>
-          <w:rFonts w:cstheme="minorHAnsi"/>
-        </w:rPr>
-        <w:t xml:space="preserve">e will look to include games such as </w:t>
-      </w:r>
-      <w:r>
-        <w:rPr>
-          <w:rFonts w:cstheme="minorHAnsi"/>
-        </w:rPr>
-        <w:t xml:space="preserve">chess and checkers, and cards and continue to add games and brain teasers as time progresses. </w:t>
-      </w:r>
-    </w:p>
-    <w:p>
-      <w:pPr>
-        <w:pStyle w:val="NoSpacing"/>
-        <w:rPr>
-          <w:rFonts w:cstheme="minorHAnsi"/>
-        </w:rPr>
-      </w:pPr>
-    </w:p>
-    <w:p>
-      <w:pPr>
-        <w:pStyle w:val="NoSpacing"/>
-        <w:rPr>
-          <w:rFonts w:cstheme="minorHAnsi"/>
-        </w:rPr>
-      </w:pPr>
-      <w:r>
-        <w:rPr>
-          <w:rFonts w:cstheme="minorHAnsi"/>
-        </w:rPr>
-        <w:t xml:space="preserve">All aspects of the application are important and have a pivotal role. </w:t>
-      </w:r>
-      <w:r>
-        <w:rPr>
-          <w:rFonts w:cstheme="minorHAnsi"/>
-        </w:rPr>
-        <w:t>We must</w:t>
-      </w:r>
-      <w:r>
-        <w:rPr>
-          <w:rFonts w:cstheme="minorHAnsi"/>
-        </w:rPr>
-        <w:t xml:space="preserve"> design the mobile application to be user-friendly and intuitive. </w:t>
-      </w:r>
-      <w:r>
-        <w:rPr>
-          <w:rFonts w:cstheme="minorHAnsi"/>
-        </w:rPr>
-        <w:t xml:space="preserve">We will roll out the application on both the Google Play Store and Apple </w:t>
-      </w:r>
-      <w:proofErr w:type="spellStart"/>
-      <w:r>
-        <w:rPr>
-          <w:rFonts w:cstheme="minorHAnsi"/>
-        </w:rPr>
-        <w:t>AppStore</w:t>
-      </w:r>
-      <w:proofErr w:type="spellEnd"/>
-      <w:r>
-        <w:rPr>
-          <w:rFonts w:cstheme="minorHAnsi"/>
-        </w:rPr>
-        <w:t>.</w:t>
-      </w:r>
-    </w:p>
-    <w:p>
-      <w:pPr>
-        <w:pStyle w:val="NoSpacing"/>
-        <w:rPr>
-          <w:rFonts w:cstheme="minorHAnsi"/>
-        </w:rPr>
-      </w:pPr>
-    </w:p>
-    <w:p>
-      <w:pPr>
-        <w:pStyle w:val="NoSpacing"/>
-        <w:rPr>
-          <w:rFonts w:cstheme="minorHAnsi"/>
-        </w:rPr>
-      </w:pPr>
-    </w:p>
-    <w:p>
-      <w:pPr>
-        <w:rPr>
-          <w:rFonts w:cstheme="minorHAnsi"/>
-          <w:lang w:val="en-AU"/>
-        </w:rPr>
-      </w:pPr>
-    </w:p>
-    <w:p>
-      <w:pPr>
-        <w:pStyle w:val="NoSpacing"/>
-        <w:jc w:val="center"/>
-        <w:rPr>
-          <w:rFonts w:cstheme="minorHAnsi"/>
-        </w:rPr>
-      </w:pPr>
-      <w:r>
-        <w:rPr>
-          <w:rFonts w:cstheme="minorHAnsi"/>
-        </w:rPr>
-        <w:t>*******************</w:t>
-      </w:r>
-    </w:p>
-    <w:p>
-      <w:pPr>
-        <w:pStyle w:val="NoSpacing"/>
-        <w:rPr>
-          <w:rFonts w:cstheme="minorHAnsi"/>
-          <w:b/>
-        </w:rPr>
-      </w:pPr>
-    </w:p>
-    <w:p>
-      <w:pPr>
-        <w:pStyle w:val="NoSpacing"/>
-        <w:rPr>
-          <w:rFonts w:cstheme="minorHAnsi"/>
-        </w:rPr>
-      </w:pPr>
-      <w:r>
-        <w:rPr>
-          <w:rFonts w:cstheme="minorHAnsi"/>
-        </w:rPr>
-        <w:t>There are three main online application development tools: Amazon Web Services (AWS), Google App Engine and Microsoft Azure. We intend to create a web application that can also be accessed in a mobile format. After careful consideration at XVI</w:t>
-      </w:r>
-      <w:r>
-        <w:rPr>
-          <w:rFonts w:cstheme="minorHAnsi"/>
-        </w:rPr>
-        <w:t>,</w:t>
-      </w:r>
-      <w:r>
-        <w:rPr>
-          <w:rFonts w:cstheme="minorHAnsi"/>
-        </w:rPr>
-        <w:t xml:space="preserve"> we have decided to go with Microsoft Azure in conjunction with </w:t>
-      </w:r>
-      <w:r>
-        <w:rPr>
-          <w:rFonts w:cstheme="minorHAnsi"/>
-        </w:rPr>
-        <w:t>Eclipse IDE</w:t>
-      </w:r>
-      <w:r>
-        <w:rPr>
-          <w:rFonts w:cstheme="minorHAnsi"/>
-        </w:rPr>
-        <w:t xml:space="preserve"> as our development suite, storage warehouse and launching platform.</w:t>
-      </w:r>
-    </w:p>
-    <w:p>
-      <w:pPr>
-        <w:pStyle w:val="NoSpacing"/>
-        <w:ind w:left="720"/>
-        <w:rPr>
-          <w:rFonts w:cstheme="minorHAnsi"/>
-        </w:rPr>
-      </w:pPr>
-    </w:p>
-    <w:p>
-      <w:pPr>
-        <w:pStyle w:val="NoSpacing"/>
-        <w:rPr>
-          <w:rFonts w:cstheme="minorHAnsi"/>
-        </w:rPr>
-      </w:pPr>
-      <w:r>
-        <w:rPr>
-          <w:rFonts w:cstheme="minorHAnsi"/>
-        </w:rPr>
-        <w:t xml:space="preserve">Microsoft Azure offers extensive testing and DevOps tools, expansive middleware, an enormous data staging ground that scales with usage, virtual machines to use as containers and simple compatibility with </w:t>
-      </w:r>
-      <w:r>
-        <w:rPr>
-          <w:rFonts w:cstheme="minorHAnsi"/>
-        </w:rPr>
-        <w:t>Eclipse</w:t>
-      </w:r>
-      <w:r>
-        <w:rPr>
-          <w:rFonts w:cstheme="minorHAnsi"/>
-        </w:rPr>
-        <w:t xml:space="preserve"> for front-end support as well as an unimaginable amount of other functions.</w:t>
-      </w:r>
-    </w:p>
-    <w:p>
-      <w:pPr>
-        <w:pStyle w:val="NoSpacing"/>
-        <w:ind w:left="720"/>
-        <w:rPr>
-          <w:rFonts w:cstheme="minorHAnsi"/>
-        </w:rPr>
-      </w:pPr>
-    </w:p>
-    <w:p>
-      <w:pPr>
-        <w:pStyle w:val="NoSpacing"/>
-        <w:rPr>
-          <w:rFonts w:cstheme="minorHAnsi"/>
-        </w:rPr>
-      </w:pPr>
-      <w:r>
-        <w:rPr>
-          <w:rFonts w:cstheme="minorHAnsi"/>
-        </w:rPr>
-        <w:t>We are able to use Java to code the back end and .html</w:t>
-      </w:r>
-      <w:r>
-        <w:rPr>
-          <w:rFonts w:cstheme="minorHAnsi"/>
-        </w:rPr>
-        <w:t xml:space="preserve"> JavaFX</w:t>
-      </w:r>
-      <w:r>
-        <w:rPr>
-          <w:rFonts w:cstheme="minorHAnsi"/>
-        </w:rPr>
-        <w:t xml:space="preserve"> for the front-end in </w:t>
-      </w:r>
-      <w:r>
-        <w:rPr>
-          <w:rFonts w:cstheme="minorHAnsi"/>
-        </w:rPr>
-        <w:t>Eclipse.</w:t>
-      </w:r>
-      <w:r>
-        <w:rPr>
-          <w:rFonts w:cstheme="minorHAnsi"/>
-        </w:rPr>
-        <w:t xml:space="preserve"> Both offer fantastic platforms to work off and have shared functionality between the two. After </w:t>
-      </w:r>
-      <w:r>
-        <w:rPr>
-          <w:rFonts w:cstheme="minorHAnsi"/>
-        </w:rPr>
-        <w:t xml:space="preserve">the </w:t>
-      </w:r>
-      <w:r>
-        <w:rPr>
-          <w:rFonts w:cstheme="minorHAnsi"/>
-        </w:rPr>
-        <w:t xml:space="preserve">development of our application, we can perform containerized testing against massive, pre-structured data-pools created by Microsoft, also in </w:t>
-      </w:r>
-      <w:proofErr w:type="gramStart"/>
-      <w:r>
-        <w:rPr>
-          <w:rFonts w:cstheme="minorHAnsi"/>
-        </w:rPr>
-        <w:t>Azure, that</w:t>
-      </w:r>
-      <w:proofErr w:type="gramEnd"/>
-      <w:r>
-        <w:rPr>
-          <w:rFonts w:cstheme="minorHAnsi"/>
-        </w:rPr>
-        <w:t xml:space="preserve"> replicate devices in real-world situations. This ensures we can perform thorough testing without having to establish real-world scenarios, expanding the scope of our testing and </w:t>
-      </w:r>
-      <w:r>
-        <w:rPr>
-          <w:rFonts w:cstheme="minorHAnsi"/>
-        </w:rPr>
-        <w:t>allowing us</w:t>
-      </w:r>
-      <w:r>
-        <w:rPr>
-          <w:rFonts w:cstheme="minorHAnsi"/>
-        </w:rPr>
-        <w:t xml:space="preserve"> to ready ourselves for </w:t>
-      </w:r>
-      <w:r>
-        <w:rPr>
-          <w:rFonts w:cstheme="minorHAnsi"/>
-        </w:rPr>
-        <w:t xml:space="preserve">the </w:t>
-      </w:r>
-      <w:r>
-        <w:rPr>
-          <w:rFonts w:cstheme="minorHAnsi"/>
-        </w:rPr>
-        <w:t xml:space="preserve">market. These tests will then allow us to go into alpha-testing in isolated, situationally specific, environments like aged-care facilities and schools. </w:t>
-      </w:r>
-    </w:p>
-    <w:p>
-      <w:pPr>
-        <w:pStyle w:val="NoSpacing"/>
-        <w:rPr>
-          <w:rFonts w:cstheme="minorHAnsi"/>
-        </w:rPr>
-      </w:pPr>
-    </w:p>
-    <w:p>
-      <w:pPr>
-        <w:pStyle w:val="NoSpacing"/>
-        <w:rPr>
-          <w:rFonts w:cstheme="minorHAnsi"/>
-        </w:rPr>
-      </w:pPr>
-      <w:r>
-        <w:rPr>
-          <w:rFonts w:cstheme="minorHAnsi"/>
-        </w:rPr>
-        <w:t xml:space="preserve">As </w:t>
-      </w:r>
-      <w:proofErr w:type="spellStart"/>
-      <w:r>
-        <w:rPr>
-          <w:rFonts w:cstheme="minorHAnsi"/>
-        </w:rPr>
-        <w:t>SocialCare</w:t>
-      </w:r>
-      <w:proofErr w:type="spellEnd"/>
-      <w:r>
-        <w:rPr>
-          <w:rFonts w:cstheme="minorHAnsi"/>
-        </w:rPr>
-        <w:t xml:space="preserve"> Chat grows, so will the staging ground set by Microsoft </w:t>
-      </w:r>
-      <w:proofErr w:type="gramStart"/>
-      <w:r>
-        <w:rPr>
-          <w:rFonts w:cstheme="minorHAnsi"/>
-        </w:rPr>
-        <w:t>Azure.</w:t>
-      </w:r>
-      <w:proofErr w:type="gramEnd"/>
-      <w:r>
-        <w:rPr>
-          <w:rFonts w:cstheme="minorHAnsi"/>
-        </w:rPr>
-        <w:t xml:space="preserve"> With extra data availability and future development capabilities always at-the-ready Social-Care Chat, like the market and our families, never has to stop growing.</w:t>
+        <w:t xml:space="preserve"> Chat grows, so will the staging ground set by Microsoft Azure. With extra data availability and future development capabilities always at-the-ready Social-Care Chat, like the market and our families, never has to stop growing.</w:t>
       </w:r>
     </w:p>
     <w:p>
@@ -2727,256 +3004,402 @@
         <w:rPr>
           <w:rFonts w:cstheme="minorHAnsi"/>
         </w:rPr>
-        <w:t xml:space="preserve">such as Flutter or </w:t>
+        <w:t>such as Flutter or App</w:t>
+      </w:r>
+      <w:ins w:id="31" w:author="corbin peever" w:date="2020-08-17T19:52:00Z">
+        <w:r>
+          <w:rPr>
+            <w:rFonts w:cstheme="minorHAnsi"/>
+          </w:rPr>
+          <w:t>y</w:t>
+        </w:r>
+      </w:ins>
+      <w:del w:id="32" w:author="corbin peever" w:date="2020-08-17T19:52:00Z">
+        <w:r>
+          <w:rPr>
+            <w:rFonts w:cstheme="minorHAnsi"/>
+          </w:rPr>
+          <w:delText>i</w:delText>
+        </w:r>
+      </w:del>
+      <w:r>
+        <w:rPr>
+          <w:rFonts w:cstheme="minorHAnsi"/>
+        </w:rPr>
+        <w:t xml:space="preserve"> Pie however, we </w:t>
+      </w:r>
+      <w:proofErr w:type="gramStart"/>
+      <w:r>
+        <w:rPr>
+          <w:rFonts w:cstheme="minorHAnsi"/>
+        </w:rPr>
+        <w:t>weren’t</w:t>
+      </w:r>
+      <w:proofErr w:type="gramEnd"/>
+      <w:r>
+        <w:rPr>
+          <w:rFonts w:cstheme="minorHAnsi"/>
+        </w:rPr>
+        <w:t xml:space="preserve"> satisfied with these options because we wouldn’t own our data. We also considered </w:t>
+      </w:r>
+      <w:r>
+        <w:rPr>
+          <w:rFonts w:cstheme="minorHAnsi"/>
+        </w:rPr>
+        <w:t>learn</w:t>
+      </w:r>
+      <w:r>
+        <w:rPr>
+          <w:rFonts w:cstheme="minorHAnsi"/>
+        </w:rPr>
+        <w:t>ing</w:t>
+      </w:r>
+      <w:r>
+        <w:rPr>
+          <w:rFonts w:cstheme="minorHAnsi"/>
+        </w:rPr>
+        <w:t xml:space="preserve"> a new code language and develop t</w:t>
+      </w:r>
+      <w:r>
+        <w:rPr>
+          <w:rFonts w:cstheme="minorHAnsi"/>
+        </w:rPr>
+        <w:t xml:space="preserve">he application/s from scratch.  </w:t>
+      </w:r>
+    </w:p>
+    <w:p>
+      <w:pPr>
+        <w:rPr>
+          <w:rFonts w:cstheme="minorHAnsi"/>
+        </w:rPr>
+      </w:pPr>
+      <w:r>
+        <w:rPr>
+          <w:rFonts w:cstheme="minorHAnsi"/>
+        </w:rPr>
+        <w:t>As a team, we</w:t>
+      </w:r>
+      <w:r>
+        <w:rPr>
+          <w:rFonts w:cstheme="minorHAnsi"/>
+        </w:rPr>
+        <w:t xml:space="preserve"> decided to do it manually as we would learn more from</w:t>
+      </w:r>
+      <w:r>
+        <w:rPr>
+          <w:rFonts w:cstheme="minorHAnsi"/>
+        </w:rPr>
+        <w:t xml:space="preserve"> the experience and develop our new found skills</w:t>
+      </w:r>
+      <w:r>
+        <w:rPr>
+          <w:rFonts w:cstheme="minorHAnsi"/>
+        </w:rPr>
+        <w:t xml:space="preserve">. More investigation of </w:t>
+      </w:r>
+      <w:r>
+        <w:rPr>
+          <w:rFonts w:cstheme="minorHAnsi"/>
+        </w:rPr>
+        <w:t>a range of software</w:t>
+      </w:r>
+      <w:r>
+        <w:rPr>
+          <w:rFonts w:cstheme="minorHAnsi"/>
+        </w:rPr>
+        <w:t xml:space="preserve"> and </w:t>
+      </w:r>
+      <w:r>
+        <w:rPr>
+          <w:rFonts w:cstheme="minorHAnsi"/>
+        </w:rPr>
+        <w:t xml:space="preserve">code </w:t>
+      </w:r>
+      <w:r>
+        <w:rPr>
+          <w:rFonts w:cstheme="minorHAnsi"/>
+        </w:rPr>
+        <w:t xml:space="preserve">languages </w:t>
+      </w:r>
+      <w:r>
+        <w:rPr>
+          <w:rFonts w:cstheme="minorHAnsi"/>
+        </w:rPr>
+        <w:t xml:space="preserve">was done to decide on what we would use for this component. As half the team was comfortable with </w:t>
+      </w:r>
+      <w:r>
+        <w:rPr>
+          <w:rFonts w:cstheme="minorHAnsi"/>
+        </w:rPr>
+        <w:t>Eclipse</w:t>
+      </w:r>
+      <w:r>
+        <w:rPr>
+          <w:rFonts w:cstheme="minorHAnsi"/>
+        </w:rPr>
+        <w:t>, we</w:t>
+      </w:r>
+      <w:r>
+        <w:rPr>
+          <w:rFonts w:cstheme="minorHAnsi"/>
+        </w:rPr>
+        <w:t xml:space="preserve"> decided to continue </w:t>
+      </w:r>
+      <w:r>
+        <w:rPr>
+          <w:rFonts w:cstheme="minorHAnsi"/>
+        </w:rPr>
+        <w:t>using this software and coached the others how to download it if they were interested in potentially learning</w:t>
+      </w:r>
+      <w:r>
+        <w:rPr>
+          <w:rFonts w:cstheme="minorHAnsi"/>
+        </w:rPr>
+        <w:t>. The langu</w:t>
+      </w:r>
+      <w:r>
+        <w:rPr>
+          <w:rFonts w:cstheme="minorHAnsi"/>
+        </w:rPr>
+        <w:t xml:space="preserve">age we chose was Java as half the team is currently </w:t>
+      </w:r>
+      <w:r>
+        <w:rPr>
+          <w:rFonts w:cstheme="minorHAnsi"/>
+        </w:rPr>
+        <w:t xml:space="preserve">learning something similar in </w:t>
+      </w:r>
+      <w:r>
+        <w:rPr>
+          <w:rFonts w:cstheme="minorHAnsi"/>
+        </w:rPr>
+        <w:t xml:space="preserve">RMIT’s </w:t>
+      </w:r>
+      <w:r>
+        <w:rPr>
+          <w:rFonts w:cstheme="minorHAnsi"/>
+        </w:rPr>
+        <w:t>Introduction to Programming, so we thought we may be able to easily transfer what</w:t>
+      </w:r>
+      <w:r>
+        <w:rPr>
+          <w:rFonts w:cstheme="minorHAnsi"/>
+        </w:rPr>
+        <w:t xml:space="preserve"> we have been taught and learn </w:t>
+      </w:r>
+      <w:r>
+        <w:rPr>
+          <w:rFonts w:cstheme="minorHAnsi"/>
+        </w:rPr>
+        <w:t xml:space="preserve">along the way. </w:t>
+      </w:r>
+      <w:r>
+        <w:rPr>
+          <w:rFonts w:cstheme="minorHAnsi"/>
+        </w:rPr>
+        <w:t xml:space="preserve">We opted to use JavaFX as this allowed us to put together </w:t>
+      </w:r>
+      <w:ins w:id="33" w:author="corbin peever" w:date="2020-08-17T19:52:00Z">
+        <w:r>
+          <w:rPr>
+            <w:rFonts w:cstheme="minorHAnsi"/>
+          </w:rPr>
+          <w:t>the front-end</w:t>
+        </w:r>
+      </w:ins>
+      <w:ins w:id="34" w:author="corbin peever" w:date="2020-08-17T19:53:00Z">
+        <w:r>
+          <w:rPr>
+            <w:rFonts w:cstheme="minorHAnsi"/>
+          </w:rPr>
+          <w:t xml:space="preserve"> of</w:t>
+        </w:r>
+      </w:ins>
+      <w:del w:id="35" w:author="corbin peever" w:date="2020-08-17T19:53:00Z">
+        <w:r>
+          <w:rPr>
+            <w:rFonts w:cstheme="minorHAnsi"/>
+          </w:rPr>
+          <w:delText>an a</w:delText>
+        </w:r>
+      </w:del>
+      <w:ins w:id="36" w:author="corbin peever" w:date="2020-08-17T19:53:00Z">
+        <w:r>
+          <w:rPr>
+            <w:rFonts w:cstheme="minorHAnsi"/>
+          </w:rPr>
+          <w:t xml:space="preserve"> an a</w:t>
+        </w:r>
+      </w:ins>
+      <w:r>
+        <w:rPr>
+          <w:rFonts w:cstheme="minorHAnsi"/>
+        </w:rPr>
+        <w:t xml:space="preserve">pplication and Java would code </w:t>
+      </w:r>
+      <w:del w:id="37" w:author="corbin peever" w:date="2020-08-17T19:53:00Z">
+        <w:r>
+          <w:rPr>
+            <w:rFonts w:cstheme="minorHAnsi"/>
+          </w:rPr>
+          <w:delText>such application</w:delText>
+        </w:r>
+      </w:del>
+      <w:ins w:id="38" w:author="corbin peever" w:date="2020-08-17T19:53:00Z">
+        <w:r>
+          <w:rPr>
+            <w:rFonts w:cstheme="minorHAnsi"/>
+          </w:rPr>
+          <w:t>the back-end</w:t>
+        </w:r>
+      </w:ins>
+      <w:r>
+        <w:rPr>
+          <w:rFonts w:cstheme="minorHAnsi"/>
+        </w:rPr>
+        <w:t>, without us</w:t>
+      </w:r>
+      <w:r>
+        <w:rPr>
+          <w:rFonts w:cstheme="minorHAnsi"/>
+        </w:rPr>
+        <w:t xml:space="preserve"> having to</w:t>
+      </w:r>
+      <w:r>
+        <w:rPr>
+          <w:rFonts w:cstheme="minorHAnsi"/>
+        </w:rPr>
+        <w:t xml:space="preserve"> manually </w:t>
+      </w:r>
+      <w:r>
+        <w:rPr>
+          <w:rFonts w:cstheme="minorHAnsi"/>
+        </w:rPr>
+        <w:t>code it</w:t>
+      </w:r>
+      <w:r>
+        <w:rPr>
+          <w:rFonts w:cstheme="minorHAnsi"/>
+        </w:rPr>
+        <w:t xml:space="preserve">. We thought this would be the easiest and most effective way of </w:t>
+      </w:r>
+      <w:r>
+        <w:rPr>
+          <w:rFonts w:cstheme="minorHAnsi"/>
+        </w:rPr>
+        <w:t>developing our applications.</w:t>
+      </w:r>
+      <w:r>
+        <w:rPr>
+          <w:rFonts w:cstheme="minorHAnsi"/>
+        </w:rPr>
+        <w:t xml:space="preserve"> </w:t>
+      </w:r>
+      <w:r>
+        <w:rPr>
+          <w:rFonts w:cstheme="minorHAnsi"/>
+        </w:rPr>
+        <w:t xml:space="preserve">We also </w:t>
+      </w:r>
+      <w:ins w:id="39" w:author="corbin peever" w:date="2020-08-17T19:54:00Z">
+        <w:r>
+          <w:rPr>
+            <w:rFonts w:cstheme="minorHAnsi"/>
+          </w:rPr>
+          <w:t>used e(</w:t>
+        </w:r>
+        <w:proofErr w:type="spellStart"/>
+        <w:r>
+          <w:rPr>
+            <w:rFonts w:cstheme="minorHAnsi"/>
+          </w:rPr>
+          <w:t>fx</w:t>
+        </w:r>
+        <w:proofErr w:type="spellEnd"/>
+        <w:r>
+          <w:rPr>
+            <w:rFonts w:cstheme="minorHAnsi"/>
+          </w:rPr>
+          <w:t>)</w:t>
+        </w:r>
+        <w:proofErr w:type="spellStart"/>
+        <w:r>
+          <w:rPr>
+            <w:rFonts w:cstheme="minorHAnsi"/>
+          </w:rPr>
+          <w:t>clipse</w:t>
+        </w:r>
+        <w:proofErr w:type="spellEnd"/>
+        <w:r>
+          <w:rPr>
+            <w:rFonts w:cstheme="minorHAnsi"/>
+          </w:rPr>
+          <w:t>,</w:t>
+        </w:r>
+      </w:ins>
+      <w:del w:id="40" w:author="corbin peever" w:date="2020-08-17T19:54:00Z">
+        <w:r>
+          <w:rPr>
+            <w:rFonts w:cstheme="minorHAnsi"/>
+          </w:rPr>
+          <w:delText>chose to use</w:delText>
+        </w:r>
+      </w:del>
+      <w:r>
+        <w:rPr>
+          <w:rFonts w:cstheme="minorHAnsi"/>
+        </w:rPr>
+        <w:t xml:space="preserve"> </w:t>
       </w:r>
       <w:proofErr w:type="spellStart"/>
       <w:r>
         <w:rPr>
           <w:rFonts w:cstheme="minorHAnsi"/>
         </w:rPr>
-        <w:t>Appi</w:t>
+        <w:t>JavaSE</w:t>
       </w:r>
       <w:proofErr w:type="spellEnd"/>
       <w:r>
         <w:rPr>
           <w:rFonts w:cstheme="minorHAnsi"/>
         </w:rPr>
-        <w:t xml:space="preserve"> Pie however, we weren’t satisfied with these options because we wouldn’t own our data. We also considered </w:t>
-      </w:r>
-      <w:r>
-        <w:rPr>
-          <w:rFonts w:cstheme="minorHAnsi"/>
-        </w:rPr>
-        <w:t>learn</w:t>
-      </w:r>
-      <w:r>
-        <w:rPr>
-          <w:rFonts w:cstheme="minorHAnsi"/>
-        </w:rPr>
-        <w:t>ing</w:t>
-      </w:r>
-      <w:r>
-        <w:rPr>
-          <w:rFonts w:cstheme="minorHAnsi"/>
-        </w:rPr>
-        <w:t xml:space="preserve"> a new code language and develop t</w:t>
-      </w:r>
-      <w:r>
-        <w:rPr>
-          <w:rFonts w:cstheme="minorHAnsi"/>
-        </w:rPr>
-        <w:t xml:space="preserve">he application/s from scratch.  </w:t>
-      </w:r>
-    </w:p>
-    <w:p>
-      <w:pPr>
-        <w:rPr>
-          <w:rFonts w:cstheme="minorHAnsi"/>
-        </w:rPr>
-      </w:pPr>
-      <w:r>
-        <w:rPr>
-          <w:rFonts w:cstheme="minorHAnsi"/>
-        </w:rPr>
-        <w:t>As a team, we</w:t>
-      </w:r>
-      <w:r>
-        <w:rPr>
-          <w:rFonts w:cstheme="minorHAnsi"/>
-        </w:rPr>
-        <w:t xml:space="preserve"> decided to do it manually as we would learn more from</w:t>
-      </w:r>
-      <w:r>
-        <w:rPr>
-          <w:rFonts w:cstheme="minorHAnsi"/>
-        </w:rPr>
-        <w:t xml:space="preserve"> the experience and develop our new found skills</w:t>
-      </w:r>
-      <w:r>
-        <w:rPr>
-          <w:rFonts w:cstheme="minorHAnsi"/>
-        </w:rPr>
-        <w:t xml:space="preserve">. More investigation of </w:t>
-      </w:r>
-      <w:r>
-        <w:rPr>
-          <w:rFonts w:cstheme="minorHAnsi"/>
-        </w:rPr>
-        <w:t>a range of software</w:t>
-      </w:r>
-      <w:r>
-        <w:rPr>
-          <w:rFonts w:cstheme="minorHAnsi"/>
-        </w:rPr>
-        <w:t xml:space="preserve"> and </w:t>
-      </w:r>
-      <w:r>
-        <w:rPr>
-          <w:rFonts w:cstheme="minorHAnsi"/>
-        </w:rPr>
-        <w:t xml:space="preserve">code </w:t>
-      </w:r>
-      <w:r>
-        <w:rPr>
-          <w:rFonts w:cstheme="minorHAnsi"/>
-        </w:rPr>
-        <w:t xml:space="preserve">languages </w:t>
-      </w:r>
-      <w:r>
-        <w:rPr>
-          <w:rFonts w:cstheme="minorHAnsi"/>
-        </w:rPr>
-        <w:t xml:space="preserve">was done to decide on what we would use for this component. As half the team was comfortable with </w:t>
-      </w:r>
-      <w:r>
-        <w:rPr>
-          <w:rFonts w:cstheme="minorHAnsi"/>
-        </w:rPr>
-        <w:t>Eclipse</w:t>
-      </w:r>
-      <w:r>
-        <w:rPr>
-          <w:rFonts w:cstheme="minorHAnsi"/>
-        </w:rPr>
-        <w:t>, we</w:t>
-      </w:r>
-      <w:r>
-        <w:rPr>
-          <w:rFonts w:cstheme="minorHAnsi"/>
-        </w:rPr>
-        <w:t xml:space="preserve"> decided to continue </w:t>
-      </w:r>
-      <w:r>
-        <w:rPr>
-          <w:rFonts w:cstheme="minorHAnsi"/>
-        </w:rPr>
-        <w:t>using this software and coached the others how to download it if they were interested in potentially learning</w:t>
-      </w:r>
-      <w:r>
-        <w:rPr>
-          <w:rFonts w:cstheme="minorHAnsi"/>
-        </w:rPr>
-        <w:t>. The langu</w:t>
-      </w:r>
-      <w:r>
-        <w:rPr>
-          <w:rFonts w:cstheme="minorHAnsi"/>
-        </w:rPr>
-        <w:t xml:space="preserve">age we chose was Java as half the team is currently </w:t>
-      </w:r>
-      <w:r>
-        <w:rPr>
-          <w:rFonts w:cstheme="minorHAnsi"/>
-        </w:rPr>
-        <w:t xml:space="preserve">learning something similar in </w:t>
-      </w:r>
-      <w:proofErr w:type="spellStart"/>
-      <w:r>
-        <w:rPr>
-          <w:rFonts w:cstheme="minorHAnsi"/>
-        </w:rPr>
-        <w:t>RMIT’s</w:t>
-      </w:r>
-      <w:proofErr w:type="spellEnd"/>
-      <w:r>
-        <w:rPr>
-          <w:rFonts w:cstheme="minorHAnsi"/>
-        </w:rPr>
-        <w:t xml:space="preserve"> </w:t>
-      </w:r>
-      <w:r>
-        <w:rPr>
-          <w:rFonts w:cstheme="minorHAnsi"/>
-        </w:rPr>
-        <w:t>Introduction to Programming, so we thought we may be able to easily transfer what</w:t>
-      </w:r>
-      <w:r>
-        <w:rPr>
-          <w:rFonts w:cstheme="minorHAnsi"/>
-        </w:rPr>
-        <w:t xml:space="preserve"> we have been taught and learn </w:t>
-      </w:r>
-      <w:r>
-        <w:rPr>
-          <w:rFonts w:cstheme="minorHAnsi"/>
-        </w:rPr>
-        <w:t xml:space="preserve">along the way. </w:t>
-      </w:r>
-      <w:r>
-        <w:rPr>
-          <w:rFonts w:cstheme="minorHAnsi"/>
-        </w:rPr>
-        <w:t>We opted to use JavaFX as this allowed us to put together an application and Java would code such application, without us</w:t>
-      </w:r>
-      <w:r>
-        <w:rPr>
-          <w:rFonts w:cstheme="minorHAnsi"/>
-        </w:rPr>
-        <w:t xml:space="preserve"> having to</w:t>
-      </w:r>
-      <w:r>
-        <w:rPr>
-          <w:rFonts w:cstheme="minorHAnsi"/>
-        </w:rPr>
-        <w:t xml:space="preserve"> manually </w:t>
-      </w:r>
-      <w:r>
-        <w:rPr>
-          <w:rFonts w:cstheme="minorHAnsi"/>
-        </w:rPr>
-        <w:t>code it</w:t>
-      </w:r>
-      <w:r>
-        <w:rPr>
-          <w:rFonts w:cstheme="minorHAnsi"/>
-        </w:rPr>
-        <w:t xml:space="preserve">. We thought this would be the easiest and most effective way of </w:t>
-      </w:r>
-      <w:r>
-        <w:rPr>
-          <w:rFonts w:cstheme="minorHAnsi"/>
-        </w:rPr>
-        <w:t>developing our applications.</w:t>
-      </w:r>
-      <w:r>
-        <w:rPr>
-          <w:rFonts w:cstheme="minorHAnsi"/>
-        </w:rPr>
-        <w:t xml:space="preserve"> </w:t>
-      </w:r>
-      <w:r>
-        <w:rPr>
-          <w:rFonts w:cstheme="minorHAnsi"/>
-        </w:rPr>
-        <w:t xml:space="preserve">We also chose to use </w:t>
-      </w:r>
-      <w:proofErr w:type="spellStart"/>
-      <w:r>
-        <w:rPr>
-          <w:rFonts w:cstheme="minorHAnsi"/>
-        </w:rPr>
-        <w:t>JavaSE</w:t>
-      </w:r>
-      <w:proofErr w:type="spellEnd"/>
-      <w:r>
-        <w:rPr>
-          <w:rFonts w:cstheme="minorHAnsi"/>
-        </w:rPr>
-        <w:t xml:space="preserve"> 8, Java </w:t>
-      </w:r>
-      <w:proofErr w:type="spellStart"/>
-      <w:r>
-        <w:rPr>
-          <w:rFonts w:cstheme="minorHAnsi"/>
-        </w:rPr>
-        <w:t>JDK</w:t>
-      </w:r>
-      <w:proofErr w:type="spellEnd"/>
-      <w:r>
-        <w:rPr>
-          <w:rFonts w:cstheme="minorHAnsi"/>
-        </w:rPr>
-        <w:t xml:space="preserve">, and Gluon Scene Viewer. </w:t>
+        <w:t xml:space="preserve"> 8, Java JDK, and Gluon Scene Viewer</w:t>
+      </w:r>
+      <w:ins w:id="41" w:author="corbin peever" w:date="2020-08-17T19:53:00Z">
+        <w:r>
+          <w:rPr>
+            <w:rFonts w:cstheme="minorHAnsi"/>
+          </w:rPr>
+          <w:t xml:space="preserve"> as plug-ins, </w:t>
+        </w:r>
+        <w:proofErr w:type="gramStart"/>
+        <w:r>
+          <w:rPr>
+            <w:rFonts w:cstheme="minorHAnsi"/>
+          </w:rPr>
+          <w:t>languages</w:t>
+        </w:r>
+        <w:proofErr w:type="gramEnd"/>
+        <w:r>
+          <w:rPr>
+            <w:rFonts w:cstheme="minorHAnsi"/>
+          </w:rPr>
+          <w:t xml:space="preserve"> and</w:t>
+        </w:r>
+      </w:ins>
+      <w:ins w:id="42" w:author="corbin peever" w:date="2020-08-17T19:54:00Z">
+        <w:r>
+          <w:rPr>
+            <w:rFonts w:cstheme="minorHAnsi"/>
+          </w:rPr>
+          <w:t xml:space="preserve"> development kits</w:t>
+        </w:r>
+      </w:ins>
+      <w:r>
+        <w:rPr>
+          <w:rFonts w:cstheme="minorHAnsi"/>
+        </w:rPr>
+        <w:t xml:space="preserve">. </w:t>
       </w:r>
     </w:p>
     <w:p>
@@ -3379,6 +3802,7 @@
         <w:rPr>
           <w:rFonts w:cstheme="minorHAnsi"/>
         </w:rPr>
+        <w:lastRenderedPageBreak/>
         <w:t>*******************</w:t>
       </w:r>
     </w:p>
@@ -3418,7 +3842,23 @@
           <w:rFonts w:cstheme="minorHAnsi"/>
           <w:lang w:val="en-AU"/>
         </w:rPr>
-        <w:t xml:space="preserve"> Chat is quite a big project so rather than focusing on the development of the applications, we proceeded to focus on what our desired result will be exactly, how we will achieve it, what we will need for it to be successful and by when do we want it ready by. </w:t>
+        <w:t xml:space="preserve"> Chat is quite a big project so rather than focusing on the development of the application</w:t>
+      </w:r>
+      <w:del w:id="43" w:author="corbin peever" w:date="2020-08-17T19:55:00Z">
+        <w:r>
+          <w:rPr>
+            <w:rFonts w:cstheme="minorHAnsi"/>
+            <w:lang w:val="en-AU"/>
+          </w:rPr>
+          <w:delText>s</w:delText>
+        </w:r>
+      </w:del>
+      <w:r>
+        <w:rPr>
+          <w:rFonts w:cstheme="minorHAnsi"/>
+          <w:lang w:val="en-AU"/>
+        </w:rPr>
+        <w:t xml:space="preserve">, we proceeded to focus on what our desired result will be exactly, how we will achieve it, what we will need for it to be successful and by when do we want it ready by. </w:t>
       </w:r>
     </w:p>
     <w:p>
@@ -4248,6 +4688,7 @@
           <w:rFonts w:cstheme="minorHAnsi"/>
           <w:lang w:val="en-AU"/>
         </w:rPr>
+        <w:lastRenderedPageBreak/>
         <w:t>Th</w:t>
       </w:r>
       <w:r>
@@ -4275,7 +4716,6 @@
           <w:rFonts w:cstheme="minorHAnsi"/>
           <w:lang w:val="en-AU"/>
         </w:rPr>
-        <w:lastRenderedPageBreak/>
         <w:t>This</w:t>
       </w:r>
       <w:r>
@@ -4463,7 +4903,7 @@
 </file>
 
 <file path=word/numbering.xml><?xml version="1.0" encoding="utf-8"?>
-<w:numbering xmlns:wpc="http://schemas.microsoft.com/office/word/2010/wordprocessingCanvas" xmlns:cx="http://schemas.microsoft.com/office/drawing/2014/chartex" xmlns:cx1="http://schemas.microsoft.com/office/drawing/2015/9/8/chartex" xmlns:mc="http://schemas.openxmlformats.org/markup-compatibility/2006" xmlns:o="urn:schemas-microsoft-com:office:office" xmlns:r="http://schemas.openxmlformats.org/officeDocument/2006/relationships" xmlns:m="http://schemas.openxmlformats.org/officeDocument/2006/math" xmlns:v="urn:schemas-microsoft-com:vml" xmlns:wp14="http://schemas.microsoft.com/office/word/2010/wordprocessingDrawing" xmlns:wp="http://schemas.openxmlformats.org/drawingml/2006/wordprocessingDrawing" xmlns:w10="urn:schemas-microsoft-com:office:word" xmlns:w="http://schemas.openxmlformats.org/wordprocessingml/2006/main" xmlns:w14="http://schemas.microsoft.com/office/word/2010/wordml" xmlns:w15="http://schemas.microsoft.com/office/word/2012/wordml" xmlns:w16se="http://schemas.microsoft.com/office/word/2015/wordml/symex" xmlns:wpg="http://schemas.microsoft.com/office/word/2010/wordprocessingGroup" xmlns:wpi="http://schemas.microsoft.com/office/word/2010/wordprocessingInk" xmlns:wne="http://schemas.microsoft.com/office/word/2006/wordml" xmlns:wps="http://schemas.microsoft.com/office/word/2010/wordprocessingShape" mc:Ignorable="w14 w15 w16se wp14">
+<w:numbering xmlns:wpc="http://schemas.microsoft.com/office/word/2010/wordprocessingCanvas" xmlns:cx="http://schemas.microsoft.com/office/drawing/2014/chartex" xmlns:cx1="http://schemas.microsoft.com/office/drawing/2015/9/8/chartex" xmlns:cx2="http://schemas.microsoft.com/office/drawing/2015/10/21/chartex" xmlns:cx3="http://schemas.microsoft.com/office/drawing/2016/5/9/chartex" xmlns:cx4="http://schemas.microsoft.com/office/drawing/2016/5/10/chartex" xmlns:cx5="http://schemas.microsoft.com/office/drawing/2016/5/11/chartex" xmlns:cx6="http://schemas.microsoft.com/office/drawing/2016/5/12/chartex" xmlns:cx7="http://schemas.microsoft.com/office/drawing/2016/5/13/chartex" xmlns:cx8="http://schemas.microsoft.com/office/drawing/2016/5/14/chartex" xmlns:mc="http://schemas.openxmlformats.org/markup-compatibility/2006" xmlns:aink="http://schemas.microsoft.com/office/drawing/2016/ink" xmlns:am3d="http://schemas.microsoft.com/office/drawing/2017/model3d" xmlns:o="urn:schemas-microsoft-com:office:office" xmlns:r="http://schemas.openxmlformats.org/officeDocument/2006/relationships" xmlns:m="http://schemas.openxmlformats.org/officeDocument/2006/math" xmlns:v="urn:schemas-microsoft-com:vml" xmlns:wp14="http://schemas.microsoft.com/office/word/2010/wordprocessingDrawing" xmlns:wp="http://schemas.openxmlformats.org/drawingml/2006/wordprocessingDrawing" xmlns:w10="urn:schemas-microsoft-com:office:word" xmlns:w="http://schemas.openxmlformats.org/wordprocessingml/2006/main" xmlns:w14="http://schemas.microsoft.com/office/word/2010/wordml" xmlns:w15="http://schemas.microsoft.com/office/word/2012/wordml" xmlns:w16cex="http://schemas.microsoft.com/office/word/2018/wordml/cex" xmlns:w16cid="http://schemas.microsoft.com/office/word/2016/wordml/cid" xmlns:w16="http://schemas.microsoft.com/office/word/2018/wordml" xmlns:w16se="http://schemas.microsoft.com/office/word/2015/wordml/symex" xmlns:wpg="http://schemas.microsoft.com/office/word/2010/wordprocessingGroup" xmlns:wpi="http://schemas.microsoft.com/office/word/2010/wordprocessingInk" xmlns:wne="http://schemas.microsoft.com/office/word/2006/wordml" xmlns:wps="http://schemas.microsoft.com/office/word/2010/wordprocessingShape" mc:Ignorable="w14 w15 w16se w16cid w16 w16cex wp14">
   <w:abstractNum w:abstractNumId="0" w15:restartNumberingAfterBreak="0">
     <w:nsid w:val="118B3D7A"/>
     <w:multiLevelType w:val="hybridMultilevel"/>
@@ -5162,8 +5602,16 @@
 </w:numbering>
 </file>
 
+<file path=word/people.xml><?xml version="1.0" encoding="utf-8"?>
+<w15:people xmlns:wpc="http://schemas.microsoft.com/office/word/2010/wordprocessingCanvas" xmlns:cx="http://schemas.microsoft.com/office/drawing/2014/chartex" xmlns:cx1="http://schemas.microsoft.com/office/drawing/2015/9/8/chartex" xmlns:cx2="http://schemas.microsoft.com/office/drawing/2015/10/21/chartex" xmlns:cx3="http://schemas.microsoft.com/office/drawing/2016/5/9/chartex" xmlns:cx4="http://schemas.microsoft.com/office/drawing/2016/5/10/chartex" xmlns:cx5="http://schemas.microsoft.com/office/drawing/2016/5/11/chartex" xmlns:cx6="http://schemas.microsoft.com/office/drawing/2016/5/12/chartex" xmlns:cx7="http://schemas.microsoft.com/office/drawing/2016/5/13/chartex" xmlns:cx8="http://schemas.microsoft.com/office/drawing/2016/5/14/chartex" xmlns:mc="http://schemas.openxmlformats.org/markup-compatibility/2006" xmlns:aink="http://schemas.microsoft.com/office/drawing/2016/ink" xmlns:am3d="http://schemas.microsoft.com/office/drawing/2017/model3d" xmlns:o="urn:schemas-microsoft-com:office:office" xmlns:r="http://schemas.openxmlformats.org/officeDocument/2006/relationships" xmlns:m="http://schemas.openxmlformats.org/officeDocument/2006/math" xmlns:v="urn:schemas-microsoft-com:vml" xmlns:wp14="http://schemas.microsoft.com/office/word/2010/wordprocessingDrawing" xmlns:wp="http://schemas.openxmlformats.org/drawingml/2006/wordprocessingDrawing" xmlns:w10="urn:schemas-microsoft-com:office:word" xmlns:w="http://schemas.openxmlformats.org/wordprocessingml/2006/main" xmlns:w14="http://schemas.microsoft.com/office/word/2010/wordml" xmlns:w15="http://schemas.microsoft.com/office/word/2012/wordml" xmlns:w16cex="http://schemas.microsoft.com/office/word/2018/wordml/cex" xmlns:w16cid="http://schemas.microsoft.com/office/word/2016/wordml/cid" xmlns:w16="http://schemas.microsoft.com/office/word/2018/wordml" xmlns:w16se="http://schemas.microsoft.com/office/word/2015/wordml/symex" xmlns:wpg="http://schemas.microsoft.com/office/word/2010/wordprocessingGroup" xmlns:wpi="http://schemas.microsoft.com/office/word/2010/wordprocessingInk" xmlns:wne="http://schemas.microsoft.com/office/word/2006/wordml" xmlns:wps="http://schemas.microsoft.com/office/word/2010/wordprocessingShape" mc:Ignorable="w14 w15 w16se w16cid w16 w16cex wp14">
+  <w15:person w15:author="corbin peever">
+    <w15:presenceInfo w15:providerId="Windows Live" w15:userId="f4a13a08dcbac5b6"/>
+  </w15:person>
+</w15:people>
+</file>
+
 <file path=word/styles.xml><?xml version="1.0" encoding="utf-8"?>
-<w:styles xmlns:mc="http://schemas.openxmlformats.org/markup-compatibility/2006" xmlns:r="http://schemas.openxmlformats.org/officeDocument/2006/relationships" xmlns:w="http://schemas.openxmlformats.org/wordprocessingml/2006/main" xmlns:w14="http://schemas.microsoft.com/office/word/2010/wordml" xmlns:w15="http://schemas.microsoft.com/office/word/2012/wordml" xmlns:w16se="http://schemas.microsoft.com/office/word/2015/wordml/symex" mc:Ignorable="w14 w15 w16se">
+<w:styles xmlns:mc="http://schemas.openxmlformats.org/markup-compatibility/2006" xmlns:r="http://schemas.openxmlformats.org/officeDocument/2006/relationships" xmlns:w="http://schemas.openxmlformats.org/wordprocessingml/2006/main" xmlns:w14="http://schemas.microsoft.com/office/word/2010/wordml" xmlns:w15="http://schemas.microsoft.com/office/word/2012/wordml" xmlns:w16cex="http://schemas.microsoft.com/office/word/2018/wordml/cex" xmlns:w16cid="http://schemas.microsoft.com/office/word/2016/wordml/cid" xmlns:w16="http://schemas.microsoft.com/office/word/2018/wordml" xmlns:w16se="http://schemas.microsoft.com/office/word/2015/wordml/symex" mc:Ignorable="w14 w15 w16se w16cid w16 w16cex">
   <w:docDefaults>
     <w:rPrDefault>
       <w:rPr>
@@ -5179,7 +5627,7 @@
       </w:pPr>
     </w:pPrDefault>
   </w:docDefaults>
-  <w:latentStyles w:defLockedState="0" w:defUIPriority="99" w:defSemiHidden="0" w:defUnhideWhenUsed="0" w:defQFormat="0" w:count="371">
+  <w:latentStyles w:defLockedState="0" w:defUIPriority="99" w:defSemiHidden="0" w:defUnhideWhenUsed="0" w:defQFormat="0" w:count="376">
     <w:lsdException w:name="Normal" w:uiPriority="0" w:qFormat="1"/>
     <w:lsdException w:name="heading 1" w:uiPriority="9" w:qFormat="1"/>
     <w:lsdException w:name="heading 2" w:semiHidden="1" w:uiPriority="9" w:unhideWhenUsed="1" w:qFormat="1"/>
@@ -5285,7 +5733,6 @@
     <w:lsdException w:name="HTML Sample" w:semiHidden="1" w:unhideWhenUsed="1"/>
     <w:lsdException w:name="HTML Typewriter" w:semiHidden="1" w:unhideWhenUsed="1"/>
     <w:lsdException w:name="HTML Variable" w:semiHidden="1" w:unhideWhenUsed="1"/>
-    <w:lsdException w:name="Normal Table" w:semiHidden="1" w:unhideWhenUsed="1"/>
     <w:lsdException w:name="annotation subject" w:semiHidden="1" w:unhideWhenUsed="1"/>
     <w:lsdException w:name="No List" w:semiHidden="1" w:unhideWhenUsed="1"/>
     <w:lsdException w:name="Outline List 1" w:semiHidden="1" w:unhideWhenUsed="1"/>
@@ -5328,11 +5775,8 @@
     <w:lsdException w:name="Table Contemporary" w:semiHidden="1" w:unhideWhenUsed="1"/>
     <w:lsdException w:name="Table Elegant" w:semiHidden="1" w:unhideWhenUsed="1"/>
     <w:lsdException w:name="Table Professional" w:semiHidden="1" w:unhideWhenUsed="1"/>
-    <w:lsdException w:name="Table Subtle 1" w:semiHidden="1" w:unhideWhenUsed="1"/>
     <w:lsdException w:name="Table Subtle 2" w:semiHidden="1" w:unhideWhenUsed="1"/>
     <w:lsdException w:name="Table Web 1" w:semiHidden="1" w:unhideWhenUsed="1"/>
-    <w:lsdException w:name="Table Web 2" w:semiHidden="1" w:unhideWhenUsed="1"/>
-    <w:lsdException w:name="Table Web 3" w:semiHidden="1" w:unhideWhenUsed="1"/>
     <w:lsdException w:name="Balloon Text" w:semiHidden="1" w:unhideWhenUsed="1"/>
     <w:lsdException w:name="Table Grid" w:uiPriority="39"/>
     <w:lsdException w:name="Table Theme" w:semiHidden="1" w:unhideWhenUsed="1"/>
@@ -5551,6 +5995,11 @@
     <w:lsdException w:name="List Table 5 Dark Accent 6" w:uiPriority="50"/>
     <w:lsdException w:name="List Table 6 Colorful Accent 6" w:uiPriority="51"/>
     <w:lsdException w:name="List Table 7 Colorful Accent 6" w:uiPriority="52"/>
+    <w:lsdException w:name="Mention" w:semiHidden="1" w:unhideWhenUsed="1"/>
+    <w:lsdException w:name="Smart Hyperlink" w:semiHidden="1" w:unhideWhenUsed="1"/>
+    <w:lsdException w:name="Hashtag" w:semiHidden="1" w:unhideWhenUsed="1"/>
+    <w:lsdException w:name="Unresolved Mention" w:semiHidden="1" w:unhideWhenUsed="1"/>
+    <w:lsdException w:name="Smart Link" w:semiHidden="1" w:unhideWhenUsed="1"/>
   </w:latentStyles>
   <w:style w:type="paragraph" w:default="1" w:styleId="Normal">
     <w:name w:val="Normal"/>

--- a/ReportContent/Plan&Progress.docx
+++ b/ReportContent/Plan&Progress.docx
@@ -142,15 +142,7 @@
           <w:sz w:val="20"/>
           <w:szCs w:val="20"/>
         </w:rPr>
-        <w:t xml:space="preserve"> you</w:t>
-      </w:r>
-      <w:r>
-        <w:rPr>
-          <w:color w:val="000000"/>
-          <w:sz w:val="20"/>
-          <w:szCs w:val="20"/>
-        </w:rPr>
-        <w:t xml:space="preserve"> may have followed, decisions made, and changes that have been made to the project plan. </w:t>
+        <w:t xml:space="preserve"> you may have followed, decisions made, and changes that have been made to the project plan. </w:t>
       </w:r>
     </w:p>
     <w:p>
@@ -204,15 +196,7 @@
           <w:sz w:val="20"/>
           <w:szCs w:val="20"/>
         </w:rPr>
-        <w:t>If it helps, imagine the inf</w:t>
-      </w:r>
-      <w:r>
-        <w:rPr>
-          <w:color w:val="000000"/>
-          <w:sz w:val="20"/>
-          <w:szCs w:val="20"/>
-        </w:rPr>
-        <w:t xml:space="preserve">ormation that would be required if you were to hand this project over at the end of the semester to a new team to complete the job. </w:t>
+        <w:t xml:space="preserve">If it helps, imagine the information that would be required if you were to hand this project over at the end of the semester to a new team to complete the job. </w:t>
       </w:r>
     </w:p>
     <w:p>
@@ -284,32 +268,24 @@
           <w:sz w:val="20"/>
           <w:szCs w:val="20"/>
         </w:rPr>
-        <w:t>There is no set length for this section, but it is</w:t>
-      </w:r>
-      <w:r>
+        <w:t>There is no set length for this section, but it is hard to believe that less than two pages could be adequate. Three or four pages is far more likely.</w:t>
+      </w:r>
+    </w:p>
+    <w:p>
+      <w:pPr>
+        <w:pBdr>
+          <w:top w:val="nil"/>
+          <w:left w:val="nil"/>
+          <w:bottom w:val="nil"/>
+          <w:right w:val="nil"/>
+          <w:between w:val="nil"/>
+        </w:pBdr>
+        <w:spacing w:after="0" w:line="240" w:lineRule="auto"/>
         <w:rPr>
           <w:color w:val="000000"/>
           <w:sz w:val="20"/>
           <w:szCs w:val="20"/>
         </w:rPr>
-        <w:t xml:space="preserve"> hard to believe that less than two pages could be adequate. Three or four pages is far more likely.</w:t>
-      </w:r>
-    </w:p>
-    <w:p>
-      <w:pPr>
-        <w:pBdr>
-          <w:top w:val="nil"/>
-          <w:left w:val="nil"/>
-          <w:bottom w:val="nil"/>
-          <w:right w:val="nil"/>
-          <w:between w:val="nil"/>
-        </w:pBdr>
-        <w:spacing w:after="0" w:line="240" w:lineRule="auto"/>
-        <w:rPr>
-          <w:color w:val="000000"/>
-          <w:sz w:val="20"/>
-          <w:szCs w:val="20"/>
-        </w:rPr>
       </w:pPr>
     </w:p>
     <w:p>
@@ -470,13 +446,7 @@
         <w:rPr>
           <w:color w:val="000000"/>
         </w:rPr>
-        <w:t xml:space="preserve"> technology. All members from XVI have such fond memories with their grandparents, some members also have close family </w:t>
-      </w:r>
-      <w:r>
-        <w:rPr>
-          <w:color w:val="000000"/>
-        </w:rPr>
-        <w:t xml:space="preserve">members with a form of disability. Experiencing firsthand the struggles our loved ones go through has given us the motivation to create an application specifically designed for them, so they too can be connected.  </w:t>
+        <w:t xml:space="preserve"> technology. All members from XVI have such fond memories with their grandparents, some members also have close family members with a form of disability. Experiencing firsthand the struggles our loved ones go through has given us the motivation to create an application specifically designed for them, so they too can be connected.  </w:t>
       </w:r>
     </w:p>
     <w:p>
@@ -534,13 +504,7 @@
         <w:rPr>
           <w:highlight w:val="yellow"/>
         </w:rPr>
-        <w:t xml:space="preserve">pandemic has caused us to </w:t>
-      </w:r>
-      <w:r>
-        <w:rPr>
-          <w:highlight w:val="yellow"/>
-        </w:rPr>
-        <w:t>be disconnected and isolated. The only way to connect is through technology.</w:t>
+        <w:t>pandemic has caused us to be disconnected and isolated. The only way to connect is through technology.</w:t>
       </w:r>
       <w:r>
         <w:t xml:space="preserve"> </w:t>
@@ -549,13 +513,7 @@
         <w:rPr>
           <w:color w:val="000000"/>
         </w:rPr>
-        <w:t xml:space="preserve">The focus of this application is to make digital contact with family and friends uncomplicated for those that may struggle with technology, we will also incorporate brain teasers </w:t>
-      </w:r>
-      <w:r>
-        <w:rPr>
-          <w:color w:val="000000"/>
-        </w:rPr>
-        <w:t xml:space="preserve">for those that enjoy games. </w:t>
+        <w:t xml:space="preserve">The focus of this application is to make digital contact with family and friends uncomplicated for those that may struggle with technology, we will also incorporate brain teasers for those that enjoy games. </w:t>
       </w:r>
     </w:p>
     <w:p>
@@ -619,26 +577,14 @@
         <w:rPr>
           <w:color w:val="000000"/>
         </w:rPr>
-        <w:t>a</w:t>
-      </w:r>
-      <w:r>
-        <w:rPr>
-          <w:color w:val="000000"/>
-        </w:rPr>
-        <w:t xml:space="preserve">pplication first, designed for the elderly. As time progresses, we will look to expand on a mobile application and to develop a design for those with a disability too, </w:t>
+        <w:t xml:space="preserve">application first, designed for the elderly. As time progresses, we will look to expand on a mobile application and to develop a design for those with a disability too, </w:t>
       </w:r>
       <w:del w:id="5" w:author="corbin peever" w:date="2020-08-17T22:51:00Z">
         <w:r>
           <w:rPr>
             <w:color w:val="000000"/>
           </w:rPr>
-          <w:delText xml:space="preserve">as well as look to develop the web application for both, to ensure that everyone has an </w:delText>
-        </w:r>
-        <w:r>
-          <w:rPr>
-            <w:color w:val="000000"/>
-          </w:rPr>
-          <w:delText>option based on their personal preference</w:delText>
+          <w:delText>as well as look to develop the web application for both, to ensure that everyone has an option based on their personal preference</w:delText>
         </w:r>
       </w:del>
       <w:ins w:id="6" w:author="corbin peever" w:date="2020-08-17T22:51:00Z">
@@ -793,26 +739,14 @@
           <w:rPr>
             <w:color w:val="000000"/>
           </w:rPr>
-          <w:t>web</w:t>
-        </w:r>
-        <w:r>
-          <w:rPr>
-            <w:color w:val="000000"/>
-          </w:rPr>
-          <w:t xml:space="preserve"> </w:t>
+          <w:t xml:space="preserve">web </w:t>
         </w:r>
       </w:ins>
       <w:r>
         <w:rPr>
           <w:color w:val="000000"/>
         </w:rPr>
-        <w:t>application</w:t>
-      </w:r>
-      <w:r>
-        <w:rPr>
-          <w:color w:val="000000"/>
-        </w:rPr>
-        <w:t xml:space="preserve"> due to the extensive work that is required, therefore they predict their beta product will be ready by September 2020.</w:t>
+        <w:t>application due to the extensive work that is required, therefore they predict their beta product will be ready by September 2020.</w:t>
       </w:r>
     </w:p>
     <w:p>
@@ -876,13 +810,7 @@
         <w:rPr>
           <w:color w:val="000000"/>
         </w:rPr>
-        <w:t>application that is intuitive and user-friendly for o</w:t>
-      </w:r>
-      <w:r>
-        <w:rPr>
-          <w:color w:val="000000"/>
-        </w:rPr>
-        <w:t xml:space="preserve">ur beloved elderly initially. For our </w:t>
+        <w:t xml:space="preserve">application that is intuitive and user-friendly for our beloved elderly initially. For our </w:t>
       </w:r>
       <w:del w:id="11" w:author="corbin peever" w:date="2020-08-17T22:52:00Z">
         <w:r>
@@ -913,9 +841,17 @@
           <w:rPr>
             <w:color w:val="000000"/>
           </w:rPr>
-          <w:t xml:space="preserve"> Char</w:t>
+          <w:t xml:space="preserve"> Cha</w:t>
         </w:r>
       </w:ins>
+      <w:ins w:id="14" w:author="corbin peever" w:date="2020-08-19T16:16:00Z">
+        <w:r>
+          <w:rPr>
+            <w:color w:val="000000"/>
+          </w:rPr>
+          <w:t>t</w:t>
+        </w:r>
+      </w:ins>
       <w:r>
         <w:rPr>
           <w:color w:val="000000"/>
@@ -956,19 +892,7 @@
         <w:rPr>
           <w:color w:val="000000"/>
         </w:rPr>
-        <w:t>We intend to use clear and concise language that steers clear from jargon</w:t>
-      </w:r>
-      <w:r>
-        <w:rPr>
-          <w:color w:val="000000"/>
-        </w:rPr>
-        <w:t xml:space="preserve"> and any form of millennial language. Ideally, we hope to implement different language options as we work to cater our application to as many people as possible. Languages will be analyzed to determine the most common language in our Australian elderly pop</w:t>
-      </w:r>
-      <w:r>
-        <w:rPr>
-          <w:color w:val="000000"/>
-        </w:rPr>
-        <w:t>ulation, as well as considering the depth of the language. Languages we will consider implementing in due course will be Italian, Greek, Arabic and Mandarin/Cantonese.</w:t>
+        <w:t>We intend to use clear and concise language that steers clear from jargon and any form of millennial language. Ideally, we hope to implement different language options as we work to cater our application to as many people as possible. Languages will be analyzed to determine the most common language in our Australian elderly population, as well as considering the depth of the language. Languages we will consider implementing in due course will be Italian, Greek, Arabic and Mandarin/Cantonese.</w:t>
       </w:r>
     </w:p>
     <w:p>
@@ -1041,13 +965,7 @@
         <w:rPr>
           <w:color w:val="000000"/>
         </w:rPr>
-        <w:t xml:space="preserve"> that will re</w:t>
-      </w:r>
-      <w:r>
-        <w:rPr>
-          <w:color w:val="000000"/>
-        </w:rPr>
-        <w:t xml:space="preserve">sonate with the elderly generation and have a positive influence. The </w:t>
+        <w:t xml:space="preserve"> that will resonate with the elderly generation and have a positive influence. The </w:t>
       </w:r>
       <w:proofErr w:type="spellStart"/>
       <w:r>
@@ -1070,18 +988,12 @@
         <w:lastRenderedPageBreak/>
         <w:t xml:space="preserve">simple setting with a blue and white theme; we have chosen blue as it calls to mind feelings of calmness and serenity.  </w:t>
       </w:r>
-      <w:del w:id="14" w:author="corbin peever" w:date="2020-08-17T22:53:00Z">
-        <w:r>
-          <w:rPr>
-            <w:color w:val="000000"/>
-          </w:rPr>
-          <w:delText>Most, if not all of</w:delText>
-        </w:r>
-        <w:r>
-          <w:rPr>
-            <w:color w:val="000000"/>
-          </w:rPr>
-          <w:delText xml:space="preserve"> these functionalities will </w:delText>
+      <w:del w:id="15" w:author="corbin peever" w:date="2020-08-17T22:53:00Z">
+        <w:r>
+          <w:rPr>
+            <w:color w:val="000000"/>
+          </w:rPr>
+          <w:delText xml:space="preserve">Most, if not all of these functionalities will </w:delText>
         </w:r>
         <w:r>
           <w:delText>crossover</w:delText>
@@ -1148,13 +1060,7 @@
         <w:rPr>
           <w:color w:val="000000"/>
         </w:rPr>
-        <w:t>th</w:t>
-      </w:r>
-      <w:r>
-        <w:rPr>
-          <w:color w:val="000000"/>
-        </w:rPr>
-        <w:t>rough the use of</w:t>
+        <w:t>through the use of</w:t>
       </w:r>
       <w:proofErr w:type="gramEnd"/>
       <w:r>
@@ -1211,19 +1117,7 @@
         <w:rPr>
           <w:color w:val="000000"/>
         </w:rPr>
-        <w:t xml:space="preserve"> Chat specifically like this so the end-user experience will be catered to them specifically</w:t>
-      </w:r>
-      <w:r>
-        <w:rPr>
-          <w:color w:val="000000"/>
-        </w:rPr>
-        <w:t>. For example, the design of the elderly interface will be clear and simplified. Whereas the alternate interface will have additional functionalities and a slightly different interface.  This is to ensure every one of all ages can use the application and t</w:t>
-      </w:r>
-      <w:r>
-        <w:rPr>
-          <w:color w:val="000000"/>
-        </w:rPr>
-        <w:t xml:space="preserve">hose that require additional support can get it.  </w:t>
+        <w:t xml:space="preserve"> Chat specifically like this so the end-user experience will be catered to them specifically. For example, the design of the elderly interface will be clear and simplified. Whereas the alternate interface will have additional functionalities and a slightly different interface.  This is to ensure every one of all ages can use the application and those that require additional support can get it.  </w:t>
       </w:r>
     </w:p>
     <w:p>
@@ -1347,26 +1241,21 @@
         <w:rPr>
           <w:color w:val="000000"/>
         </w:rPr>
-        <w:t>The text function will be a simple design for ease of use and will ideally have various language options so those who may not understand the English language as well as their own native language, can still connect with their loved ones with ease. Our belov</w:t>
-      </w:r>
-      <w:r>
-        <w:rPr>
-          <w:color w:val="000000"/>
-        </w:rPr>
-        <w:t xml:space="preserve">ed elderly will also be able to send and receive photos through the text interface (provided their phone supports it).  </w:t>
-      </w:r>
-    </w:p>
-    <w:p>
-      <w:pPr>
-        <w:pBdr>
-          <w:top w:val="nil"/>
-          <w:left w:val="nil"/>
-          <w:bottom w:val="nil"/>
-          <w:right w:val="nil"/>
-          <w:between w:val="nil"/>
-        </w:pBdr>
-        <w:spacing w:after="0" w:line="240" w:lineRule="auto"/>
-        <w:rPr>
+        <w:t xml:space="preserve">The text function will be a simple design for ease of use and will ideally have various language options so those who may not understand the English language as well as their own native language, can still connect with their loved ones with ease. Our beloved elderly will also be able to send and receive photos through the text interface (provided their phone supports it).  </w:t>
+      </w:r>
+    </w:p>
+    <w:p>
+      <w:pPr>
+        <w:pBdr>
+          <w:top w:val="nil"/>
+          <w:left w:val="nil"/>
+          <w:bottom w:val="nil"/>
+          <w:right w:val="nil"/>
+          <w:between w:val="nil"/>
+        </w:pBdr>
+        <w:spacing w:after="0" w:line="240" w:lineRule="auto"/>
+        <w:rPr>
+          <w:del w:id="16" w:author="corbin peever" w:date="2020-08-19T16:17:00Z"/>
           <w:color w:val="000000"/>
         </w:rPr>
       </w:pPr>
@@ -1406,7 +1295,7 @@
         </w:rPr>
         <w:t>The</w:t>
       </w:r>
-      <w:del w:id="15" w:author="corbin peever" w:date="2020-08-17T22:54:00Z">
+      <w:del w:id="17" w:author="corbin peever" w:date="2020-08-17T22:54:00Z">
         <w:r>
           <w:rPr>
             <w:color w:val="000000"/>
@@ -1414,7 +1303,7 @@
           <w:delText xml:space="preserve"> phone</w:delText>
         </w:r>
       </w:del>
-      <w:ins w:id="16" w:author="corbin peever" w:date="2020-08-17T22:54:00Z">
+      <w:ins w:id="18" w:author="corbin peever" w:date="2020-08-17T22:54:00Z">
         <w:r>
           <w:rPr>
             <w:color w:val="000000"/>
@@ -1428,7 +1317,7 @@
         </w:rPr>
         <w:t xml:space="preserve"> function will essentially be </w:t>
       </w:r>
-      <w:ins w:id="17" w:author="corbin peever" w:date="2020-08-17T22:54:00Z">
+      <w:ins w:id="19" w:author="corbin peever" w:date="2020-08-17T22:54:00Z">
         <w:r>
           <w:rPr>
             <w:color w:val="000000"/>
@@ -1442,40 +1331,12 @@
         </w:rPr>
         <w:t xml:space="preserve">exactly </w:t>
       </w:r>
-      <w:del w:id="18" w:author="corbin peever" w:date="2020-08-17T22:54:00Z">
+      <w:del w:id="20" w:author="corbin peever" w:date="2020-08-17T22:54:00Z">
         <w:r>
           <w:rPr>
             <w:color w:val="000000"/>
           </w:rPr>
           <w:delText xml:space="preserve">what </w:delText>
-        </w:r>
-      </w:del>
-      <w:ins w:id="19" w:author="corbin peever" w:date="2020-08-17T22:54:00Z">
-        <w:r>
-          <w:rPr>
-            <w:color w:val="000000"/>
-          </w:rPr>
-          <w:t>as</w:t>
-        </w:r>
-        <w:r>
-          <w:rPr>
-            <w:color w:val="000000"/>
-          </w:rPr>
-          <w:t xml:space="preserve"> </w:t>
-        </w:r>
-      </w:ins>
-      <w:r>
-        <w:rPr>
-          <w:color w:val="000000"/>
-        </w:rPr>
-        <w:t>a standard</w:t>
-      </w:r>
-      <w:del w:id="20" w:author="corbin peever" w:date="2020-08-17T22:54:00Z">
-        <w:r>
-          <w:rPr>
-            <w:color w:val="000000"/>
-          </w:rPr>
-          <w:delText xml:space="preserve"> phone</w:delText>
         </w:r>
       </w:del>
       <w:ins w:id="21" w:author="corbin peever" w:date="2020-08-17T22:54:00Z">
@@ -1483,6 +1344,28 @@
           <w:rPr>
             <w:color w:val="000000"/>
           </w:rPr>
+          <w:t xml:space="preserve">as </w:t>
+        </w:r>
+      </w:ins>
+      <w:r>
+        <w:rPr>
+          <w:color w:val="000000"/>
+        </w:rPr>
+        <w:t>a standard</w:t>
+      </w:r>
+      <w:del w:id="22" w:author="corbin peever" w:date="2020-08-17T22:54:00Z">
+        <w:r>
+          <w:rPr>
+            <w:color w:val="000000"/>
+          </w:rPr>
+          <w:delText xml:space="preserve"> phone</w:delText>
+        </w:r>
+      </w:del>
+      <w:ins w:id="23" w:author="corbin peever" w:date="2020-08-17T22:54:00Z">
+        <w:r>
+          <w:rPr>
+            <w:color w:val="000000"/>
+          </w:rPr>
           <w:t xml:space="preserve"> device</w:t>
         </w:r>
       </w:ins>
@@ -1492,7 +1375,7 @@
         </w:rPr>
         <w:t xml:space="preserve"> keypad is designed</w:t>
       </w:r>
-      <w:del w:id="22" w:author="corbin peever" w:date="2020-08-17T22:55:00Z">
+      <w:del w:id="24" w:author="corbin peever" w:date="2020-08-17T22:55:00Z">
         <w:r>
           <w:rPr>
             <w:color w:val="000000"/>
@@ -1506,21 +1389,15 @@
         </w:rPr>
         <w:t xml:space="preserve">, however, the difference is that they </w:t>
       </w:r>
-      <w:del w:id="23" w:author="corbin peever" w:date="2020-08-17T22:54:00Z">
-        <w:r>
-          <w:rPr>
-            <w:color w:val="000000"/>
-          </w:rPr>
-          <w:delText>do</w:delText>
-        </w:r>
-        <w:r>
-          <w:rPr>
-            <w:color w:val="000000"/>
-          </w:rPr>
-          <w:delText>n’t</w:delText>
+      <w:del w:id="25" w:author="corbin peever" w:date="2020-08-17T22:54:00Z">
+        <w:r>
+          <w:rPr>
+            <w:color w:val="000000"/>
+          </w:rPr>
+          <w:delText>don’t</w:delText>
         </w:r>
       </w:del>
-      <w:ins w:id="24" w:author="corbin peever" w:date="2020-08-17T22:54:00Z">
+      <w:ins w:id="26" w:author="corbin peever" w:date="2020-08-17T22:54:00Z">
         <w:r>
           <w:rPr>
             <w:color w:val="000000"/>
@@ -1541,55 +1418,43 @@
         <w:rPr>
           <w:color w:val="000000"/>
         </w:rPr>
-        <w:t xml:space="preserve"> address book. To make the call,</w:t>
-      </w:r>
-      <w:r>
-        <w:rPr>
-          <w:color w:val="000000"/>
-        </w:rPr>
-        <w:t xml:space="preserve"> they will need to locate their loved one by their photo (and name), simply select call and choose between voice call or video call.</w:t>
-      </w:r>
-    </w:p>
-    <w:p>
-      <w:pPr>
-        <w:pBdr>
-          <w:top w:val="nil"/>
-          <w:left w:val="nil"/>
-          <w:bottom w:val="nil"/>
-          <w:right w:val="nil"/>
-          <w:between w:val="nil"/>
-        </w:pBdr>
-        <w:spacing w:after="0" w:line="240" w:lineRule="auto"/>
-        <w:rPr>
-          <w:color w:val="000000"/>
-        </w:rPr>
-      </w:pPr>
-    </w:p>
-    <w:p>
-      <w:pPr>
-        <w:pBdr>
-          <w:top w:val="nil"/>
-          <w:left w:val="nil"/>
-          <w:bottom w:val="nil"/>
-          <w:right w:val="nil"/>
-          <w:between w:val="nil"/>
-        </w:pBdr>
-        <w:spacing w:after="0" w:line="240" w:lineRule="auto"/>
-        <w:rPr>
-          <w:color w:val="000000"/>
-        </w:rPr>
-      </w:pPr>
-      <w:r>
-        <w:rPr>
-          <w:color w:val="000000"/>
-        </w:rPr>
-        <w:t>The video interface will also be very simple, there will not be additional functionalities such as filters. Only the optio</w:t>
-      </w:r>
-      <w:r>
-        <w:rPr>
-          <w:color w:val="000000"/>
-        </w:rPr>
-        <w:t xml:space="preserve">n to change what way the camera is looking. </w:t>
+        <w:t xml:space="preserve"> address book. To make the call, they will need to locate their loved one by their photo (and name), simply select call and choose between voice call or video call.</w:t>
+      </w:r>
+    </w:p>
+    <w:p>
+      <w:pPr>
+        <w:pBdr>
+          <w:top w:val="nil"/>
+          <w:left w:val="nil"/>
+          <w:bottom w:val="nil"/>
+          <w:right w:val="nil"/>
+          <w:between w:val="nil"/>
+        </w:pBdr>
+        <w:spacing w:after="0" w:line="240" w:lineRule="auto"/>
+        <w:rPr>
+          <w:color w:val="000000"/>
+        </w:rPr>
+      </w:pPr>
+    </w:p>
+    <w:p>
+      <w:pPr>
+        <w:pBdr>
+          <w:top w:val="nil"/>
+          <w:left w:val="nil"/>
+          <w:bottom w:val="nil"/>
+          <w:right w:val="nil"/>
+          <w:between w:val="nil"/>
+        </w:pBdr>
+        <w:spacing w:after="0" w:line="240" w:lineRule="auto"/>
+        <w:rPr>
+          <w:color w:val="000000"/>
+        </w:rPr>
+      </w:pPr>
+      <w:r>
+        <w:rPr>
+          <w:color w:val="000000"/>
+        </w:rPr>
+        <w:t xml:space="preserve">The video interface will also be very simple, there will not be additional functionalities such as filters. Only the option to change what way the camera is looking. </w:t>
       </w:r>
     </w:p>
     <w:p>
@@ -1648,84 +1513,50 @@
         <w:rPr>
           <w:color w:val="000000"/>
         </w:rPr>
-        <w:t xml:space="preserve"> we aim to have a variety of the games that our elderly generation ma</w:t>
-      </w:r>
-      <w:r>
-        <w:rPr>
-          <w:color w:val="000000"/>
-        </w:rPr>
-        <w:t xml:space="preserve">y find interesting enough to get involved. Initially, we will look to include games such as chess and checkers, and cards and continue to add games and brain teasers as time progresses. </w:t>
-      </w:r>
-    </w:p>
-    <w:p>
-      <w:pPr>
-        <w:pBdr>
-          <w:top w:val="nil"/>
-          <w:left w:val="nil"/>
-          <w:bottom w:val="nil"/>
-          <w:right w:val="nil"/>
-          <w:between w:val="nil"/>
-        </w:pBdr>
-        <w:spacing w:after="0" w:line="240" w:lineRule="auto"/>
-        <w:rPr>
-          <w:color w:val="000000"/>
-        </w:rPr>
-      </w:pPr>
-    </w:p>
-    <w:p>
-      <w:pPr>
-        <w:pBdr>
-          <w:top w:val="nil"/>
-          <w:left w:val="nil"/>
-          <w:bottom w:val="nil"/>
-          <w:right w:val="nil"/>
-          <w:between w:val="nil"/>
-        </w:pBdr>
-        <w:spacing w:after="0" w:line="240" w:lineRule="auto"/>
-        <w:rPr>
-          <w:color w:val="000000"/>
-        </w:rPr>
-      </w:pPr>
-      <w:r>
-        <w:rPr>
-          <w:color w:val="000000"/>
-        </w:rPr>
-        <w:t>All aspects of the application are important and have a pivotal role</w:t>
-      </w:r>
-      <w:r>
-        <w:rPr>
-          <w:color w:val="000000"/>
-        </w:rPr>
-        <w:t xml:space="preserve">. We must design the </w:t>
-      </w:r>
-      <w:del w:id="25" w:author="corbin peever" w:date="2020-08-17T22:55:00Z">
+        <w:t xml:space="preserve"> we aim to have a variety of the games that our elderly generation may find interesting enough to get involved. Initially, we will look to include games such as chess and checkers, and cards and continue to add games and brain teasers as time progresses. </w:t>
+      </w:r>
+    </w:p>
+    <w:p>
+      <w:pPr>
+        <w:pBdr>
+          <w:top w:val="nil"/>
+          <w:left w:val="nil"/>
+          <w:bottom w:val="nil"/>
+          <w:right w:val="nil"/>
+          <w:between w:val="nil"/>
+        </w:pBdr>
+        <w:spacing w:after="0" w:line="240" w:lineRule="auto"/>
+        <w:rPr>
+          <w:color w:val="000000"/>
+        </w:rPr>
+      </w:pPr>
+    </w:p>
+    <w:p>
+      <w:pPr>
+        <w:pBdr>
+          <w:top w:val="nil"/>
+          <w:left w:val="nil"/>
+          <w:bottom w:val="nil"/>
+          <w:right w:val="nil"/>
+          <w:between w:val="nil"/>
+        </w:pBdr>
+        <w:spacing w:after="0" w:line="240" w:lineRule="auto"/>
+        <w:rPr>
+          <w:color w:val="000000"/>
+        </w:rPr>
+      </w:pPr>
+      <w:r>
+        <w:rPr>
+          <w:color w:val="000000"/>
+        </w:rPr>
+        <w:t xml:space="preserve">All aspects of the application are important and have a pivotal role. We must design the </w:t>
+      </w:r>
+      <w:del w:id="27" w:author="corbin peever" w:date="2020-08-17T22:55:00Z">
         <w:r>
           <w:rPr>
             <w:color w:val="000000"/>
           </w:rPr>
           <w:delText xml:space="preserve">mobile </w:delText>
-        </w:r>
-      </w:del>
-      <w:ins w:id="26" w:author="corbin peever" w:date="2020-08-17T22:55:00Z">
-        <w:r>
-          <w:rPr>
-            <w:color w:val="000000"/>
-          </w:rPr>
-          <w:t xml:space="preserve">web </w:t>
-        </w:r>
-      </w:ins>
-      <w:r>
-        <w:rPr>
-          <w:color w:val="000000"/>
-        </w:rPr>
-        <w:t xml:space="preserve">application to be user-friendly and intuitive. We will roll out the application </w:t>
-      </w:r>
-      <w:del w:id="27" w:author="corbin peever" w:date="2020-08-17T22:55:00Z">
-        <w:r>
-          <w:rPr>
-            <w:color w:val="000000"/>
-          </w:rPr>
-          <w:delText>on both the Google Play Store and Apple AppStore.</w:delText>
         </w:r>
       </w:del>
       <w:ins w:id="28" w:author="corbin peever" w:date="2020-08-17T22:55:00Z">
@@ -1733,6 +1564,28 @@
           <w:rPr>
             <w:color w:val="000000"/>
           </w:rPr>
+          <w:t xml:space="preserve">web </w:t>
+        </w:r>
+      </w:ins>
+      <w:r>
+        <w:rPr>
+          <w:color w:val="000000"/>
+        </w:rPr>
+        <w:t xml:space="preserve">application to be user-friendly and intuitive. We will roll out the application </w:t>
+      </w:r>
+      <w:del w:id="29" w:author="corbin peever" w:date="2020-08-17T22:55:00Z">
+        <w:r>
+          <w:rPr>
+            <w:color w:val="000000"/>
+          </w:rPr>
+          <w:delText>on both the Google Play Store and Apple AppStore.</w:delText>
+        </w:r>
+      </w:del>
+      <w:ins w:id="30" w:author="corbin peever" w:date="2020-08-17T22:55:00Z">
+        <w:r>
+          <w:rPr>
+            <w:color w:val="000000"/>
+          </w:rPr>
           <w:t>directly to the web for ease of access.</w:t>
         </w:r>
       </w:ins>
@@ -1824,20 +1677,7 @@
         <w:rPr>
           <w:color w:val="000000"/>
         </w:rPr>
-        <w:t xml:space="preserve">There are three main online application development tools: Amazon Web Services (AWS), Google App Engine and Microsoft Azure. We intend to create a web application that can also be accessed in a mobile </w:t>
-      </w:r>
-      <w:r>
-        <w:rPr>
-          <w:color w:val="000000"/>
-        </w:rPr>
-        <w:lastRenderedPageBreak/>
-        <w:t>format. After careful consideration at XVI, we have dec</w:t>
-      </w:r>
-      <w:r>
-        <w:rPr>
-          <w:color w:val="000000"/>
-        </w:rPr>
-        <w:t>ided to go with Microsoft Azure in conjunction with Eclipse IDE as our development suite, storage warehouse and launching platform.</w:t>
+        <w:t>There are three main online application development tools: Amazon Web Services (AWS), Google App Engine and Microsoft Azure. We intend to create a web application that can also be accessed in a mobile format. After careful consideration at XVI, we have decided to go with Microsoft Azure in conjunction with Eclipse IDE as our development suite, storage warehouse and launching platform.</w:t>
       </w:r>
     </w:p>
     <w:p>
@@ -1874,13 +1714,7 @@
         <w:rPr>
           <w:color w:val="000000"/>
         </w:rPr>
-        <w:t>Microsoft Azure offers extensive testing and DevOps tools, expansive middleware, an enormous data staging ground that scale</w:t>
-      </w:r>
-      <w:r>
-        <w:rPr>
-          <w:color w:val="000000"/>
-        </w:rPr>
-        <w:t>s with usage, virtual machines to use as containers and simple compatibility with Eclipse for front-end support as well as an unimaginable amount of other functions.</w:t>
+        <w:t>Microsoft Azure offers extensive testing and DevOps tools, expansive middleware, an enormous data staging ground that scales with usage, virtual machines to use as containers and simple compatibility with Eclipse for front-end support as well as an unimaginable amount of other functions.</w:t>
       </w:r>
     </w:p>
     <w:p>
@@ -1919,7 +1753,7 @@
         </w:rPr>
         <w:t xml:space="preserve">We </w:t>
       </w:r>
-      <w:del w:id="29" w:author="corbin peever" w:date="2020-08-17T22:56:00Z">
+      <w:del w:id="31" w:author="corbin peever" w:date="2020-08-17T22:56:00Z">
         <w:r>
           <w:rPr>
             <w:color w:val="000000"/>
@@ -1927,7 +1761,7 @@
           <w:delText>are able to</w:delText>
         </w:r>
       </w:del>
-      <w:ins w:id="30" w:author="corbin peever" w:date="2020-08-17T22:56:00Z">
+      <w:ins w:id="32" w:author="corbin peever" w:date="2020-08-17T22:56:00Z">
         <w:r>
           <w:rPr>
             <w:color w:val="000000"/>
@@ -1941,39 +1775,49 @@
         </w:rPr>
         <w:t xml:space="preserve"> use Java to code the back end and</w:t>
       </w:r>
-      <w:del w:id="31" w:author="corbin peever" w:date="2020-08-17T22:56:00Z">
-        <w:r>
-          <w:rPr>
-            <w:color w:val="000000"/>
-          </w:rPr>
-          <w:delText xml:space="preserve"> .</w:delText>
-        </w:r>
-        <w:r>
-          <w:rPr>
-            <w:color w:val="000000"/>
-          </w:rPr>
-          <w:delText>html</w:delText>
+      <w:del w:id="33" w:author="corbin peever" w:date="2020-08-17T22:56:00Z">
+        <w:r>
+          <w:rPr>
+            <w:color w:val="000000"/>
+          </w:rPr>
+          <w:delText xml:space="preserve"> .html</w:delText>
         </w:r>
       </w:del>
       <w:r>
         <w:rPr>
           <w:color w:val="000000"/>
         </w:rPr>
-        <w:t xml:space="preserve"> JavaFX for the front-end in Eclips</w:t>
-      </w:r>
-      <w:r>
-        <w:rPr>
-          <w:color w:val="000000"/>
-        </w:rPr>
-        <w:t>e. Both offer fantastic platforms to work off and have shared functionality between the two. After the development of our application, we can perform containerized testing against massive, pre-structured data-pools created by Microsoft, also in Azure, that</w:t>
-      </w:r>
-      <w:r>
-        <w:rPr>
-          <w:color w:val="000000"/>
-        </w:rPr>
-        <w:t xml:space="preserve"> replicate devices in real-world situations. This ensures we can perform thorough testing without having to establish real-world scenarios, expanding the scope of our </w:t>
-      </w:r>
-      <w:del w:id="32" w:author="corbin peever" w:date="2020-08-17T22:56:00Z">
+        <w:t xml:space="preserve"> JavaFX for the front-end in Eclipse. Both offer</w:t>
+      </w:r>
+      <w:ins w:id="34" w:author="corbin peever" w:date="2020-08-19T16:18:00Z">
+        <w:r>
+          <w:rPr>
+            <w:color w:val="000000"/>
+          </w:rPr>
+          <w:t xml:space="preserve"> a</w:t>
+        </w:r>
+      </w:ins>
+      <w:r>
+        <w:rPr>
+          <w:color w:val="000000"/>
+        </w:rPr>
+        <w:t xml:space="preserve"> fantastic platform</w:t>
+      </w:r>
+      <w:del w:id="35" w:author="corbin peever" w:date="2020-08-19T16:18:00Z">
+        <w:r>
+          <w:rPr>
+            <w:color w:val="000000"/>
+          </w:rPr>
+          <w:delText>s</w:delText>
+        </w:r>
+      </w:del>
+      <w:r>
+        <w:rPr>
+          <w:color w:val="000000"/>
+        </w:rPr>
+        <w:t xml:space="preserve"> to work off and have shared functionality between the two. After the development of our application, we can perform containerized testing against massive, pre-structured data-pools created by Microsoft, also in Azure, that replicate devices in real-world situations. This ensures we can perform thorough testing without having to establish real-world scenarios, expanding the scope of our </w:t>
+      </w:r>
+      <w:del w:id="36" w:author="corbin peever" w:date="2020-08-17T22:56:00Z">
         <w:r>
           <w:rPr>
             <w:color w:val="000000"/>
@@ -1981,7 +1825,7 @@
           <w:delText>testing</w:delText>
         </w:r>
       </w:del>
-      <w:ins w:id="33" w:author="corbin peever" w:date="2020-08-17T22:56:00Z">
+      <w:ins w:id="37" w:author="corbin peever" w:date="2020-08-17T22:56:00Z">
         <w:r>
           <w:rPr>
             <w:color w:val="000000"/>
@@ -1993,13 +1837,7 @@
         <w:rPr>
           <w:color w:val="000000"/>
         </w:rPr>
-        <w:t xml:space="preserve"> and allowing us to ready ourselves for the market. These tests will then allow us</w:t>
-      </w:r>
-      <w:r>
-        <w:rPr>
-          <w:color w:val="000000"/>
-        </w:rPr>
-        <w:t xml:space="preserve"> to go into alpha-testing in isolated, situationally specific, environments like aged-care facilities and schools. </w:t>
+        <w:t xml:space="preserve"> and allowing us to ready ourselves for the market. These tests will then allow us to go into alpha-testing in isolated, situationally specific, environments like aged-care facilities and schools. </w:t>
       </w:r>
     </w:p>
     <w:p>
@@ -2049,13 +1887,7 @@
         <w:rPr>
           <w:color w:val="000000"/>
         </w:rPr>
-        <w:t xml:space="preserve"> Chat grows, so will the staging ground set by Microsoft Azure. With extra data availability and future development capabiliti</w:t>
-      </w:r>
-      <w:r>
-        <w:rPr>
-          <w:color w:val="000000"/>
-        </w:rPr>
-        <w:t>es always at-the-ready Social-Care Chat, like the market and our families, never has to stop growing.</w:t>
+        <w:t xml:space="preserve"> Chat grows, so will the staging ground set by Microsoft Azure. With extra data availability and future development capabilities always at-the-ready Social-Care Chat, like the market and our families, never has to stop growing.</w:t>
       </w:r>
     </w:p>
     <w:p>
@@ -2130,7 +1962,7 @@
         </w:rPr>
         <w:t xml:space="preserve"> Chat. We know that our target market will be generation X, Y, and Z as they will be the ones to decide if </w:t>
       </w:r>
-      <w:del w:id="34" w:author="corbin peever" w:date="2020-08-17T22:56:00Z">
+      <w:del w:id="38" w:author="corbin peever" w:date="2020-08-17T22:56:00Z">
         <w:r>
           <w:rPr>
             <w:color w:val="000000"/>
@@ -2138,7 +1970,7 @@
           <w:delText>it’s</w:delText>
         </w:r>
       </w:del>
-      <w:ins w:id="35" w:author="corbin peever" w:date="2020-08-17T22:56:00Z">
+      <w:ins w:id="39" w:author="corbin peever" w:date="2020-08-17T22:56:00Z">
         <w:r>
           <w:rPr>
             <w:color w:val="000000"/>
@@ -2150,13 +1982,7 @@
         <w:rPr>
           <w:color w:val="000000"/>
         </w:rPr>
-        <w:t xml:space="preserve"> right for their loved one and create interest with </w:t>
-      </w:r>
-      <w:r>
-        <w:rPr>
-          <w:color w:val="000000"/>
-        </w:rPr>
-        <w:t xml:space="preserve">their elderly friend or family member.  </w:t>
+        <w:t xml:space="preserve"> right for their loved one and create interest with their elderly friend or family member.  </w:t>
       </w:r>
     </w:p>
     <w:p>
@@ -2207,19 +2033,7 @@
         <w:rPr>
           <w:color w:val="000000"/>
         </w:rPr>
-        <w:t xml:space="preserve"> Chat will focus on creating brand awareness through the likes of social media such as Facebook, Instagram, and YouTube. We will aim to atten</w:t>
-      </w:r>
-      <w:r>
-        <w:rPr>
-          <w:color w:val="000000"/>
-        </w:rPr>
-        <w:t>d various age care facilities and demonstrate our application to the elderly, their family and friends that are visiting as well as the workers. We know that our application will thrive through word of mouth marketing therefore it is imperative we show the</w:t>
-      </w:r>
-      <w:r>
-        <w:rPr>
-          <w:color w:val="000000"/>
-        </w:rPr>
-        <w:t xml:space="preserve">m the product, how easy it is to use and the benefits. </w:t>
+        <w:t xml:space="preserve"> Chat will focus on creating brand awareness through the likes of social media such as Facebook, Instagram, and YouTube. We will aim to attend various age care facilities and demonstrate our application to the elderly, their family and friends that are visiting as well as the workers. We know that our application will thrive through word of mouth marketing therefore it is imperative we show them the product, how easy it is to use and the benefits. </w:t>
       </w:r>
     </w:p>
     <w:p>
@@ -2283,19 +2097,7 @@
         <w:rPr>
           <w:color w:val="000000"/>
         </w:rPr>
-        <w:t xml:space="preserve"> and television advertising to create further brand awareness around our applicati</w:t>
-      </w:r>
-      <w:r>
-        <w:rPr>
-          <w:color w:val="000000"/>
-        </w:rPr>
-        <w:t>on that aims to solve the current disconnection. A variety of promotional content will be required, such as images of individuals using our application, and a short informational video that can be used for television. The advertisements will all focus on t</w:t>
-      </w:r>
-      <w:r>
-        <w:rPr>
-          <w:color w:val="000000"/>
-        </w:rPr>
-        <w:t xml:space="preserve">he benefits of The </w:t>
+        <w:t xml:space="preserve"> and television advertising to create further brand awareness around our application that aims to solve the current disconnection. A variety of promotional content will be required, such as images of individuals using our application, and a short informational video that can be used for television. The advertisements will all focus on the benefits of The </w:t>
       </w:r>
       <w:proofErr w:type="spellStart"/>
       <w:r>
@@ -2347,7 +2149,7 @@
         </w:rPr>
         <w:t xml:space="preserve">We are looking to invest heavily in our </w:t>
       </w:r>
-      <w:del w:id="36" w:author="corbin peever" w:date="2020-08-17T22:57:00Z">
+      <w:del w:id="40" w:author="corbin peever" w:date="2020-08-17T22:57:00Z">
         <w:r>
           <w:rPr>
             <w:color w:val="000000"/>
@@ -2355,7 +2157,7 @@
           <w:delText>marketing,</w:delText>
         </w:r>
       </w:del>
-      <w:ins w:id="37" w:author="corbin peever" w:date="2020-08-17T22:57:00Z">
+      <w:ins w:id="41" w:author="corbin peever" w:date="2020-08-17T22:57:00Z">
         <w:r>
           <w:rPr>
             <w:color w:val="000000"/>
@@ -2369,7 +2171,7 @@
         </w:rPr>
         <w:t xml:space="preserve"> </w:t>
       </w:r>
-      <w:del w:id="38" w:author="corbin peever" w:date="2020-08-17T22:57:00Z">
+      <w:del w:id="42" w:author="corbin peever" w:date="2020-08-17T22:57:00Z">
         <w:r>
           <w:rPr>
             <w:color w:val="000000"/>
@@ -2377,7 +2179,7 @@
           <w:delText>therefore</w:delText>
         </w:r>
       </w:del>
-      <w:ins w:id="39" w:author="corbin peever" w:date="2020-08-17T22:57:00Z">
+      <w:ins w:id="43" w:author="corbin peever" w:date="2020-08-17T22:57:00Z">
         <w:r>
           <w:rPr>
             <w:color w:val="000000"/>
@@ -2389,15 +2191,9 @@
         <w:rPr>
           <w:color w:val="000000"/>
         </w:rPr>
-        <w:t xml:space="preserve"> we must ensure that we market correctly by sourcing professionals.  Throughout </w:t>
-      </w:r>
-      <w:r>
-        <w:rPr>
-          <w:color w:val="000000"/>
-        </w:rPr>
-        <w:t>all of this, we will gather and analy</w:t>
-      </w:r>
-      <w:ins w:id="40" w:author="corbin peever" w:date="2020-08-17T22:57:00Z">
+        <w:t xml:space="preserve"> we must ensure that we market correctly by sourcing professionals.  Throughout all of this, we will gather and analy</w:t>
+      </w:r>
+      <w:ins w:id="44" w:author="corbin peever" w:date="2020-08-17T22:57:00Z">
         <w:r>
           <w:rPr>
             <w:color w:val="000000"/>
@@ -2405,7 +2201,7 @@
           <w:t>z</w:t>
         </w:r>
       </w:ins>
-      <w:del w:id="41" w:author="corbin peever" w:date="2020-08-17T22:57:00Z">
+      <w:del w:id="45" w:author="corbin peever" w:date="2020-08-17T22:57:00Z">
         <w:r>
           <w:rPr>
             <w:color w:val="000000"/>
@@ -2469,101 +2265,83 @@
     </w:p>
     <w:p>
       <w:r>
+        <w:t xml:space="preserve">XVI wants to create a web </w:t>
+      </w:r>
+      <w:del w:id="46" w:author="corbin peever" w:date="2020-08-17T22:57:00Z">
+        <w:r>
+          <w:delText xml:space="preserve">and mobile </w:delText>
+        </w:r>
+      </w:del>
+      <w:r>
+        <w:t xml:space="preserve">application designed specifically for the elderly and those with a disability. Together, we devised a plan on how we will go about creating our beta application. Initially, we explored and compared Microsoft Azure, Amazon Web Services and Google Engine. We ultimately decided to use </w:t>
+      </w:r>
+      <w:r>
         <w:lastRenderedPageBreak/>
-        <w:t xml:space="preserve">XVI wants </w:t>
-      </w:r>
-      <w:r>
-        <w:t xml:space="preserve">to create a web </w:t>
-      </w:r>
-      <w:del w:id="42" w:author="corbin peever" w:date="2020-08-17T22:57:00Z">
-        <w:r>
-          <w:delText xml:space="preserve">and mobile </w:delText>
+        <w:t xml:space="preserve">Microsoft Azure. The entire team signed up and proceeded to learn Microsoft Azure, only realizing how extensive the platform is. It became a little overwhelming for all and with little time, the team was starting to stress. </w:t>
+      </w:r>
+    </w:p>
+    <w:p>
+      <w:r>
+        <w:t>Whilst attempting to learn Microsoft Azure, we were also working through how we were going to develop the desired applications. We investigated the use of a third party such as Flutter or App</w:t>
+      </w:r>
+      <w:ins w:id="47" w:author="corbin peever" w:date="2020-08-17T22:58:00Z">
+        <w:r>
+          <w:t>y</w:t>
+        </w:r>
+      </w:ins>
+      <w:del w:id="48" w:author="corbin peever" w:date="2020-08-17T22:58:00Z">
+        <w:r>
+          <w:delText>i</w:delText>
         </w:r>
       </w:del>
       <w:r>
-        <w:t>application designed specifically for the elderly and those with a disability. Together, we devised a plan on how we will go about creating our beta application. Initially, we explored and compared Microsoft Azure, Amazon Web Ser</w:t>
-      </w:r>
-      <w:r>
-        <w:t>vices and Google Engine. We ultimately decided to use Microsoft Azure. The entire team signed up and proceeded to learn Microsoft Azure, only realizing how extensive the platform is. It became a little overwhelming for all and with little time, the team wa</w:t>
-      </w:r>
-      <w:r>
-        <w:t xml:space="preserve">s starting to stress. </w:t>
-      </w:r>
-    </w:p>
-    <w:p>
-      <w:r>
-        <w:t>Whilst attempting to learn Microsoft Azure, we were also working through how we were going to develop the desired applications. We investigated the use of a third party such as Flutter or App</w:t>
-      </w:r>
-      <w:ins w:id="43" w:author="corbin peever" w:date="2020-08-17T22:58:00Z">
-        <w:r>
-          <w:t>y</w:t>
-        </w:r>
-      </w:ins>
-      <w:del w:id="44" w:author="corbin peever" w:date="2020-08-17T22:58:00Z">
-        <w:r>
-          <w:delText>i</w:delText>
-        </w:r>
-      </w:del>
-      <w:r>
         <w:t xml:space="preserve"> Pie however, we </w:t>
       </w:r>
-      <w:del w:id="45" w:author="corbin peever" w:date="2020-08-17T22:58:00Z">
+      <w:del w:id="49" w:author="corbin peever" w:date="2020-08-17T22:58:00Z">
         <w:r>
           <w:delText>weren’t</w:delText>
-        </w:r>
-      </w:del>
-      <w:ins w:id="46" w:author="corbin peever" w:date="2020-08-17T22:58:00Z">
-        <w:r>
-          <w:t>were not</w:t>
-        </w:r>
-      </w:ins>
-      <w:r>
-        <w:t xml:space="preserve"> satisfied with t</w:t>
-      </w:r>
-      <w:r>
-        <w:t xml:space="preserve">hese options because we </w:t>
-      </w:r>
-      <w:del w:id="47" w:author="corbin peever" w:date="2020-08-17T23:00:00Z">
-        <w:r>
-          <w:delText>wouldn’t</w:delText>
-        </w:r>
-      </w:del>
-      <w:ins w:id="48" w:author="corbin peever" w:date="2020-08-17T23:00:00Z">
-        <w:r>
-          <w:t>would not</w:t>
-        </w:r>
-      </w:ins>
-      <w:r>
-        <w:t xml:space="preserve"> own our data. We also considered learning a new code language and developing the application/s from scratch.  </w:t>
-      </w:r>
-    </w:p>
-    <w:p>
-      <w:r>
-        <w:t xml:space="preserve">As a team, we decided to do it manually as we would learn more from the experience and develop our </w:t>
-      </w:r>
-      <w:del w:id="49" w:author="corbin peever" w:date="2020-08-17T22:58:00Z">
-        <w:r>
-          <w:delText>new found</w:delText>
         </w:r>
       </w:del>
       <w:ins w:id="50" w:author="corbin peever" w:date="2020-08-17T22:58:00Z">
         <w:r>
+          <w:t>were not</w:t>
+        </w:r>
+      </w:ins>
+      <w:r>
+        <w:t xml:space="preserve"> satisfied with these options because we </w:t>
+      </w:r>
+      <w:del w:id="51" w:author="corbin peever" w:date="2020-08-17T23:00:00Z">
+        <w:r>
+          <w:delText>wouldn’t</w:delText>
+        </w:r>
+      </w:del>
+      <w:ins w:id="52" w:author="corbin peever" w:date="2020-08-17T23:00:00Z">
+        <w:r>
+          <w:t>would not</w:t>
+        </w:r>
+      </w:ins>
+      <w:r>
+        <w:t xml:space="preserve"> own our data. We also considered learning a new code language and developing the application/s from scratch.  </w:t>
+      </w:r>
+    </w:p>
+    <w:p>
+      <w:r>
+        <w:t xml:space="preserve">As a team, we decided to do it manually as we would learn more from the experience and develop our </w:t>
+      </w:r>
+      <w:del w:id="53" w:author="corbin peever" w:date="2020-08-17T22:58:00Z">
+        <w:r>
+          <w:delText>new found</w:delText>
+        </w:r>
+      </w:del>
+      <w:ins w:id="54" w:author="corbin peever" w:date="2020-08-17T22:58:00Z">
+        <w:r>
           <w:t>newfound</w:t>
         </w:r>
       </w:ins>
       <w:r>
-        <w:t xml:space="preserve"> ski</w:t>
-      </w:r>
-      <w:r>
-        <w:t>lls. More investigation of a range of software and code languages was done to decide on what we would use for this component. As half the team was comfortable with Eclipse, we decided to continue using this software and coached the others how to download i</w:t>
-      </w:r>
-      <w:r>
-        <w:t>t if they were interested in potentially learning. The language we chose was Java as half the team is currently learning something similar in RMIT’s Introduction to Programming, so we thought we may be able to easily transfer what we have been taught and l</w:t>
-      </w:r>
-      <w:r>
-        <w:t>earn along the way. We opted to use JavaFX as this allowed us to put together an application</w:t>
-      </w:r>
-      <w:ins w:id="51" w:author="corbin peever" w:date="2020-08-17T22:58:00Z">
+        <w:t xml:space="preserve"> skills. More investigation of a range of software and code languages was done to decide on what we would use for this component. As half the team was comfortable with Eclipse, we decided to continue using this software and coached the others how to download it if they were interested in potentially learning. The language we chose was Java as half the team is currently learning something similar in RMIT’s Introduction to Programming, so we thought we may be able to easily transfer what we have been taught and learn along the way. We opted to use JavaFX as this allowed us to put together an application</w:t>
+      </w:r>
+      <w:ins w:id="55" w:author="corbin peever" w:date="2020-08-17T22:58:00Z">
         <w:r>
           <w:t xml:space="preserve"> GUI</w:t>
         </w:r>
@@ -2571,21 +2349,26 @@
       <w:r>
         <w:t xml:space="preserve"> and Java would code such an application, without us </w:t>
       </w:r>
-      <w:del w:id="52" w:author="corbin peever" w:date="2020-08-17T22:58:00Z">
+      <w:del w:id="56" w:author="corbin peever" w:date="2020-08-17T22:58:00Z">
         <w:r>
           <w:delText>having to manually code it</w:delText>
         </w:r>
       </w:del>
-      <w:ins w:id="53" w:author="corbin peever" w:date="2020-08-17T22:58:00Z">
+      <w:ins w:id="57" w:author="corbin peever" w:date="2020-08-17T22:58:00Z">
         <w:r>
           <w:t>being able to source code online</w:t>
         </w:r>
       </w:ins>
       <w:r>
-        <w:t>. We thought this would be the easiest and most effective way of developing our appli</w:t>
-      </w:r>
-      <w:r>
-        <w:t xml:space="preserve">cations. We also chose to use </w:t>
+        <w:t>. We thought this would be the easiest and most effective way of developing our application</w:t>
+      </w:r>
+      <w:del w:id="58" w:author="corbin peever" w:date="2020-08-19T16:20:00Z">
+        <w:r>
+          <w:delText>s</w:delText>
+        </w:r>
+      </w:del>
+      <w:r>
+        <w:t xml:space="preserve">. We also chose to use </w:t>
       </w:r>
       <w:proofErr w:type="spellStart"/>
       <w:r>
@@ -2595,7 +2378,7 @@
       <w:r>
         <w:t xml:space="preserve"> 8, Java JDK,</w:t>
       </w:r>
-      <w:ins w:id="54" w:author="corbin peever" w:date="2020-08-17T23:00:00Z">
+      <w:ins w:id="59" w:author="corbin peever" w:date="2020-08-17T23:00:00Z">
         <w:r>
           <w:t xml:space="preserve"> e(</w:t>
         </w:r>
@@ -2616,12 +2399,12 @@
       <w:r>
         <w:t xml:space="preserve"> and Gluon Scene Viewer</w:t>
       </w:r>
-      <w:ins w:id="55" w:author="corbin peever" w:date="2020-08-17T23:00:00Z">
+      <w:ins w:id="60" w:author="corbin peever" w:date="2020-08-17T23:00:00Z">
         <w:r>
           <w:t xml:space="preserve"> as plug-ins,</w:t>
         </w:r>
       </w:ins>
-      <w:ins w:id="56" w:author="corbin peever" w:date="2020-08-17T23:01:00Z">
+      <w:ins w:id="61" w:author="corbin peever" w:date="2020-08-17T23:01:00Z">
         <w:r>
           <w:t xml:space="preserve"> </w:t>
         </w:r>
@@ -2642,7 +2425,7 @@
       <w:r>
         <w:t>The team decided it would be useful to start learning Java</w:t>
       </w:r>
-      <w:ins w:id="57" w:author="corbin peever" w:date="2020-08-17T23:01:00Z">
+      <w:ins w:id="62" w:author="corbin peever" w:date="2020-08-17T23:01:00Z">
         <w:r>
           <w:t xml:space="preserve"> and JavaFX</w:t>
         </w:r>
@@ -2661,34 +2444,25 @@
     </w:p>
     <w:p>
       <w:r>
-        <w:t>It was at this point that</w:t>
-      </w:r>
-      <w:r>
-        <w:t xml:space="preserve"> a team member put their hand up to say they </w:t>
-      </w:r>
-      <w:del w:id="58" w:author="corbin peever" w:date="2020-08-17T23:01:00Z">
+        <w:t xml:space="preserve">It was at this point that a team member put their hand up to say they </w:t>
+      </w:r>
+      <w:del w:id="63" w:author="corbin peever" w:date="2020-08-17T23:01:00Z">
         <w:r>
           <w:delText>couldn’t</w:delText>
         </w:r>
       </w:del>
-      <w:ins w:id="59" w:author="corbin peever" w:date="2020-08-17T23:01:00Z">
+      <w:ins w:id="64" w:author="corbin peever" w:date="2020-08-17T23:01:00Z">
         <w:r>
           <w:t>could not</w:t>
         </w:r>
       </w:ins>
       <w:r>
-        <w:t xml:space="preserve"> take this huge project on over the coming weeks due to work commitments. It was then another member from the team reached out to the group's tutor to discuss actual requirements of assignment 3 as we fe</w:t>
-      </w:r>
-      <w:r>
-        <w:t>lt maybe we were being too ambitious; after this conversation took place, we realized we were. The team rejoined and reevaluated what needed to be done and instantly felt like they were back on track with a clear understanding of what needs to be done.</w:t>
-      </w:r>
-    </w:p>
-    <w:p>
-      <w:r>
-        <w:t>The</w:t>
-      </w:r>
-      <w:r>
-        <w:t xml:space="preserve"> next steps the team took was creating a storyboard for the mobile application we intend to make. We took on different research topics that allowed us to deeply understand what we needed to do, the skills and time required to achieve our project. </w:t>
+        <w:t xml:space="preserve"> take this huge project on over the coming weeks due to work commitments. It was then another member from the team reached out to the group's tutor to discuss actual requirements of assignment 3 as we felt maybe we were being too ambitious; after this conversation took place, we realized we were. The team rejoined and reevaluated what needed to be done and instantly felt like they were back on track with a clear understanding of what needs to be done.</w:t>
+      </w:r>
+    </w:p>
+    <w:p>
+      <w:r>
+        <w:t xml:space="preserve">The next steps the team took was creating a storyboard for the mobile application we intend to make. We took on different research topics that allowed us to deeply understand what we needed to do, the skills and time required to achieve our project. </w:t>
       </w:r>
     </w:p>
     <w:p>
@@ -2713,7 +2487,7 @@
         </w:rPr>
         <w:t xml:space="preserve">Phase one: Launching a </w:t>
       </w:r>
-      <w:del w:id="60" w:author="corbin peever" w:date="2020-08-17T23:01:00Z">
+      <w:del w:id="65" w:author="corbin peever" w:date="2020-08-17T23:01:00Z">
         <w:r>
           <w:rPr>
             <w:color w:val="000000"/>
@@ -2721,18 +2495,12 @@
           <w:delText xml:space="preserve">mobile </w:delText>
         </w:r>
       </w:del>
-      <w:ins w:id="61" w:author="corbin peever" w:date="2020-08-17T23:01:00Z">
-        <w:r>
-          <w:rPr>
-            <w:color w:val="000000"/>
-          </w:rPr>
-          <w:t>web</w:t>
-        </w:r>
-        <w:r>
-          <w:rPr>
-            <w:color w:val="000000"/>
-          </w:rPr>
-          <w:t xml:space="preserve"> </w:t>
+      <w:ins w:id="66" w:author="corbin peever" w:date="2020-08-17T23:01:00Z">
+        <w:r>
+          <w:rPr>
+            <w:color w:val="000000"/>
+          </w:rPr>
+          <w:t xml:space="preserve">web </w:t>
         </w:r>
       </w:ins>
       <w:r>
@@ -2786,7 +2554,7 @@
         </w:rPr>
         <w:t xml:space="preserve">Phase three: Develop our </w:t>
       </w:r>
-      <w:ins w:id="62" w:author="corbin peever" w:date="2020-08-17T23:02:00Z">
+      <w:ins w:id="67" w:author="corbin peever" w:date="2020-08-17T23:02:00Z">
         <w:r>
           <w:rPr>
             <w:color w:val="000000"/>
@@ -2794,7 +2562,7 @@
           <w:t xml:space="preserve">mobile </w:t>
         </w:r>
       </w:ins>
-      <w:del w:id="63" w:author="corbin peever" w:date="2020-08-17T23:02:00Z">
+      <w:del w:id="68" w:author="corbin peever" w:date="2020-08-17T23:02:00Z">
         <w:r>
           <w:rPr>
             <w:color w:val="000000"/>
@@ -2802,7 +2570,7 @@
           <w:delText>we</w:delText>
         </w:r>
       </w:del>
-      <w:del w:id="64" w:author="corbin peever" w:date="2020-08-17T23:01:00Z">
+      <w:del w:id="69" w:author="corbin peever" w:date="2020-08-17T23:01:00Z">
         <w:r>
           <w:rPr>
             <w:color w:val="000000"/>
@@ -2814,15 +2582,9 @@
         <w:rPr>
           <w:color w:val="000000"/>
         </w:rPr>
-        <w:t>application for both elderly and those with a disa</w:t>
-      </w:r>
-      <w:r>
-        <w:rPr>
-          <w:color w:val="000000"/>
-        </w:rPr>
-        <w:t>bility</w:t>
-      </w:r>
-      <w:ins w:id="65" w:author="corbin peever" w:date="2020-08-17T23:02:00Z">
+        <w:t>application for both elderly and those with a disability</w:t>
+      </w:r>
+      <w:ins w:id="70" w:author="corbin peever" w:date="2020-08-17T23:02:00Z">
         <w:r>
           <w:rPr>
             <w:color w:val="000000"/>
@@ -2867,6 +2629,7 @@
     </w:p>
     <w:p>
       <w:r>
+        <w:lastRenderedPageBreak/>
         <w:t xml:space="preserve">The </w:t>
       </w:r>
       <w:proofErr w:type="spellStart"/>
@@ -2875,27 +2638,21 @@
       </w:r>
       <w:proofErr w:type="spellEnd"/>
       <w:r>
-        <w:t xml:space="preserve"> Chat is quite a big project so rather than focusing on the development of the applications, we proceeded to focus on what our desired result will be exactly, how we will achieve it, what we will need for it to b</w:t>
-      </w:r>
-      <w:r>
-        <w:t xml:space="preserve">e successful and when do we want it ready by. </w:t>
+        <w:t xml:space="preserve"> Chat is quite a big project so rather than focusing on the development of the applications, we proceeded to focus on what our desired result will be exactly, how we will achieve it, what we will need for it to be successful and when do we want it ready by. </w:t>
       </w:r>
     </w:p>
     <w:p>
       <w:r>
         <w:t xml:space="preserve">We began by creating a storyboard of how we want our </w:t>
       </w:r>
-      <w:del w:id="66" w:author="corbin peever" w:date="2020-08-17T23:04:00Z">
+      <w:del w:id="71" w:author="corbin peever" w:date="2020-08-17T23:04:00Z">
         <w:r>
           <w:delText xml:space="preserve">mobile </w:delText>
         </w:r>
       </w:del>
-      <w:ins w:id="67" w:author="corbin peever" w:date="2020-08-17T23:04:00Z">
-        <w:r>
-          <w:t>web</w:t>
-        </w:r>
-        <w:r>
-          <w:t xml:space="preserve"> </w:t>
+      <w:ins w:id="72" w:author="corbin peever" w:date="2020-08-17T23:04:00Z">
+        <w:r>
+          <w:t xml:space="preserve">web </w:t>
         </w:r>
       </w:ins>
       <w:r>
@@ -2906,21 +2663,18 @@
       <w:r>
         <w:t>XVI aims to have a</w:t>
       </w:r>
-      <w:del w:id="68" w:author="corbin peever" w:date="2020-08-17T23:04:00Z">
+      <w:del w:id="73" w:author="corbin peever" w:date="2020-08-17T23:04:00Z">
         <w:r>
           <w:delText xml:space="preserve"> mobile</w:delText>
         </w:r>
       </w:del>
-      <w:ins w:id="69" w:author="corbin peever" w:date="2020-08-17T23:04:00Z">
+      <w:ins w:id="74" w:author="corbin peever" w:date="2020-08-17T23:04:00Z">
         <w:r>
           <w:t>n</w:t>
         </w:r>
       </w:ins>
       <w:r>
-        <w:t xml:space="preserve"> application that is user friendly.</w:t>
-      </w:r>
-      <w:r>
-        <w:t xml:space="preserve">.. </w:t>
+        <w:t xml:space="preserve"> application that is user friendly... </w:t>
       </w:r>
     </w:p>
     <w:p>
@@ -3136,15 +2890,9 @@
         <w:rPr>
           <w:color w:val="000000"/>
         </w:rPr>
-        <w:t>The next screen will have four options for the user to choose fro</w:t>
-      </w:r>
-      <w:r>
-        <w:rPr>
-          <w:color w:val="000000"/>
-        </w:rPr>
-        <w:t>m including</w:t>
-      </w:r>
-      <w:ins w:id="70" w:author="corbin peever" w:date="2020-08-17T23:04:00Z">
+        <w:t>The next screen will have four options for the user to choose from including</w:t>
+      </w:r>
+      <w:ins w:id="75" w:author="corbin peever" w:date="2020-08-17T23:04:00Z">
         <w:r>
           <w:rPr>
             <w:color w:val="000000"/>
@@ -3152,7 +2900,7 @@
           <w:t>:</w:t>
         </w:r>
       </w:ins>
-      <w:del w:id="71" w:author="corbin peever" w:date="2020-08-17T23:04:00Z">
+      <w:del w:id="76" w:author="corbin peever" w:date="2020-08-17T23:04:00Z">
         <w:r>
           <w:rPr>
             <w:color w:val="000000"/>
@@ -3301,7 +3049,7 @@
         </w:rPr>
         <w:t>The chat option allows them to decide between</w:t>
       </w:r>
-      <w:ins w:id="72" w:author="corbin peever" w:date="2020-08-17T23:05:00Z">
+      <w:ins w:id="77" w:author="corbin peever" w:date="2020-08-17T23:05:00Z">
         <w:r>
           <w:rPr>
             <w:color w:val="000000"/>
@@ -3309,7 +3057,7 @@
           <w:t>:</w:t>
         </w:r>
       </w:ins>
-      <w:del w:id="73" w:author="corbin peever" w:date="2020-08-17T23:05:00Z">
+      <w:del w:id="78" w:author="corbin peever" w:date="2020-08-17T23:05:00Z">
         <w:r>
           <w:rPr>
             <w:color w:val="000000"/>
@@ -3317,7 +3065,7 @@
           <w:delText>;</w:delText>
         </w:r>
       </w:del>
-      <w:del w:id="74" w:author="corbin peever" w:date="2020-08-17T23:04:00Z">
+      <w:del w:id="79" w:author="corbin peever" w:date="2020-08-17T23:04:00Z">
         <w:r>
           <w:rPr>
             <w:color w:val="000000"/>
@@ -3491,7 +3239,7 @@
         </w:rPr>
         <w:t xml:space="preserve">The use of photos </w:t>
       </w:r>
-      <w:del w:id="75" w:author="corbin peever" w:date="2020-08-17T23:05:00Z">
+      <w:del w:id="80" w:author="corbin peever" w:date="2020-08-17T23:05:00Z">
         <w:r>
           <w:rPr>
             <w:color w:val="000000"/>
@@ -3499,7 +3247,7 @@
           <w:delText>are</w:delText>
         </w:r>
       </w:del>
-      <w:ins w:id="76" w:author="corbin peever" w:date="2020-08-17T23:05:00Z">
+      <w:ins w:id="81" w:author="corbin peever" w:date="2020-08-17T23:05:00Z">
         <w:r>
           <w:rPr>
             <w:color w:val="000000"/>
@@ -3511,13 +3259,7 @@
         <w:rPr>
           <w:color w:val="000000"/>
         </w:rPr>
-        <w:t xml:space="preserve"> there for the elderly to be able to identify their connections with ea</w:t>
-      </w:r>
-      <w:r>
-        <w:rPr>
-          <w:color w:val="000000"/>
-        </w:rPr>
-        <w:t>se</w:t>
+        <w:t xml:space="preserve"> there for the elderly to be able to identify their connections with ease</w:t>
       </w:r>
     </w:p>
     <w:p>
@@ -3592,13 +3334,7 @@
         <w:rPr>
           <w:color w:val="000000"/>
         </w:rPr>
-        <w:t>The HELP function al</w:t>
-      </w:r>
-      <w:r>
-        <w:rPr>
-          <w:color w:val="000000"/>
-        </w:rPr>
-        <w:t>lows them to notify their main contact that they are having issues</w:t>
+        <w:t>The HELP function allows them to notify their main contact that they are having issues</w:t>
       </w:r>
     </w:p>
     <w:p>
@@ -3664,13 +3400,7 @@
         <w:rPr>
           <w:color w:val="000000"/>
         </w:rPr>
-        <w:t>T</w:t>
-      </w:r>
-      <w:r>
-        <w:rPr>
-          <w:color w:val="000000"/>
-        </w:rPr>
-        <w:t xml:space="preserve">hose 64 and under will have a separate login and will not need to register the main contact </w:t>
+        <w:t xml:space="preserve">Those 64 and under will have a separate login and will not need to register the main contact </w:t>
       </w:r>
     </w:p>
     <w:p>
@@ -3720,10 +3450,9 @@
         <w:rPr>
           <w:color w:val="000000"/>
         </w:rPr>
-        <w:lastRenderedPageBreak/>
         <w:t xml:space="preserve">This is where they </w:t>
       </w:r>
-      <w:del w:id="77" w:author="corbin peever" w:date="2020-08-17T23:05:00Z">
+      <w:del w:id="82" w:author="corbin peever" w:date="2020-08-17T23:05:00Z">
         <w:r>
           <w:rPr>
             <w:color w:val="000000"/>
@@ -3731,7 +3460,7 @@
           <w:delText>will  be</w:delText>
         </w:r>
       </w:del>
-      <w:ins w:id="78" w:author="corbin peever" w:date="2020-08-17T23:05:00Z">
+      <w:ins w:id="83" w:author="corbin peever" w:date="2020-08-17T23:05:00Z">
         <w:r>
           <w:rPr>
             <w:color w:val="000000"/>
@@ -3743,13 +3472,7 @@
         <w:rPr>
           <w:color w:val="000000"/>
         </w:rPr>
-        <w:t xml:space="preserve"> able to access the controls of their elderly us</w:t>
-      </w:r>
-      <w:r>
-        <w:rPr>
-          <w:color w:val="000000"/>
-        </w:rPr>
-        <w:t>er</w:t>
+        <w:t xml:space="preserve"> able to access the controls of their elderly user</w:t>
       </w:r>
     </w:p>
     <w:p>
@@ -3799,6 +3522,7 @@
         <w:rPr>
           <w:color w:val="000000"/>
         </w:rPr>
+        <w:lastRenderedPageBreak/>
         <w:t xml:space="preserve">Update setting preferences etc. </w:t>
       </w:r>
     </w:p>

--- a/ReportContent/Plan&Progress.docx
+++ b/ReportContent/Plan&Progress.docx
@@ -1,6 +1,6 @@
 
 <file path=word/document.xml><?xml version="1.0" encoding="utf-8"?>
-<w:document xmlns:wpc="http://schemas.microsoft.com/office/word/2010/wordprocessingCanvas" xmlns:cx="http://schemas.microsoft.com/office/drawing/2014/chartex" xmlns:cx1="http://schemas.microsoft.com/office/drawing/2015/9/8/chartex" xmlns:cx2="http://schemas.microsoft.com/office/drawing/2015/10/21/chartex" xmlns:cx3="http://schemas.microsoft.com/office/drawing/2016/5/9/chartex" xmlns:cx4="http://schemas.microsoft.com/office/drawing/2016/5/10/chartex" xmlns:cx5="http://schemas.microsoft.com/office/drawing/2016/5/11/chartex" xmlns:cx6="http://schemas.microsoft.com/office/drawing/2016/5/12/chartex" xmlns:cx7="http://schemas.microsoft.com/office/drawing/2016/5/13/chartex" xmlns:cx8="http://schemas.microsoft.com/office/drawing/2016/5/14/chartex" xmlns:mc="http://schemas.openxmlformats.org/markup-compatibility/2006" xmlns:aink="http://schemas.microsoft.com/office/drawing/2016/ink" xmlns:am3d="http://schemas.microsoft.com/office/drawing/2017/model3d" xmlns:o="urn:schemas-microsoft-com:office:office" xmlns:r="http://schemas.openxmlformats.org/officeDocument/2006/relationships" xmlns:m="http://schemas.openxmlformats.org/officeDocument/2006/math" xmlns:v="urn:schemas-microsoft-com:vml" xmlns:wp14="http://schemas.microsoft.com/office/word/2010/wordprocessingDrawing" xmlns:wp="http://schemas.openxmlformats.org/drawingml/2006/wordprocessingDrawing" xmlns:w10="urn:schemas-microsoft-com:office:word" xmlns:w="http://schemas.openxmlformats.org/wordprocessingml/2006/main" xmlns:w14="http://schemas.microsoft.com/office/word/2010/wordml" xmlns:w15="http://schemas.microsoft.com/office/word/2012/wordml" xmlns:w16cex="http://schemas.microsoft.com/office/word/2018/wordml/cex" xmlns:w16cid="http://schemas.microsoft.com/office/word/2016/wordml/cid" xmlns:w16="http://schemas.microsoft.com/office/word/2018/wordml" xmlns:w16se="http://schemas.microsoft.com/office/word/2015/wordml/symex" xmlns:wpg="http://schemas.microsoft.com/office/word/2010/wordprocessingGroup" xmlns:wpi="http://schemas.microsoft.com/office/word/2010/wordprocessingInk" xmlns:wne="http://schemas.microsoft.com/office/word/2006/wordml" xmlns:wps="http://schemas.microsoft.com/office/word/2010/wordprocessingShape" mc:Ignorable="w14 w15 w16se w16cid w16 w16cex wp14">
+<w:document xmlns:wpc="http://schemas.microsoft.com/office/word/2010/wordprocessingCanvas" xmlns:cx="http://schemas.microsoft.com/office/drawing/2014/chartex" xmlns:cx1="http://schemas.microsoft.com/office/drawing/2015/9/8/chartex" xmlns:mc="http://schemas.openxmlformats.org/markup-compatibility/2006" xmlns:o="urn:schemas-microsoft-com:office:office" xmlns:r="http://schemas.openxmlformats.org/officeDocument/2006/relationships" xmlns:m="http://schemas.openxmlformats.org/officeDocument/2006/math" xmlns:v="urn:schemas-microsoft-com:vml" xmlns:wp14="http://schemas.microsoft.com/office/word/2010/wordprocessingDrawing" xmlns:wp="http://schemas.openxmlformats.org/drawingml/2006/wordprocessingDrawing" xmlns:w10="urn:schemas-microsoft-com:office:word" xmlns:w="http://schemas.openxmlformats.org/wordprocessingml/2006/main" xmlns:w14="http://schemas.microsoft.com/office/word/2010/wordml" xmlns:w15="http://schemas.microsoft.com/office/word/2012/wordml" xmlns:w16se="http://schemas.microsoft.com/office/word/2015/wordml/symex" xmlns:wpg="http://schemas.microsoft.com/office/word/2010/wordprocessingGroup" xmlns:wpi="http://schemas.microsoft.com/office/word/2010/wordprocessingInk" xmlns:wne="http://schemas.microsoft.com/office/word/2006/wordml" xmlns:wps="http://schemas.microsoft.com/office/word/2010/wordprocessingShape" mc:Ignorable="w14 w15 w16se wp14">
   <w:body>
     <w:p>
       <w:pPr>
@@ -124,25 +124,61 @@
           <w:sz w:val="20"/>
           <w:szCs w:val="20"/>
         </w:rPr>
-        <w:t xml:space="preserve">Include any </w:t>
-      </w:r>
-      <w:proofErr w:type="gramStart"/>
+        <w:t xml:space="preserve">Include any dead-ends you may have followed, decisions made, and changes that have been made to the project plan. </w:t>
+      </w:r>
+    </w:p>
+    <w:p>
+      <w:pPr>
+        <w:numPr>
+          <w:ilvl w:val="0"/>
+          <w:numId w:val="3"/>
+        </w:numPr>
+        <w:pBdr>
+          <w:top w:val="nil"/>
+          <w:left w:val="nil"/>
+          <w:bottom w:val="nil"/>
+          <w:right w:val="nil"/>
+          <w:between w:val="nil"/>
+        </w:pBdr>
+        <w:spacing w:after="0" w:line="240" w:lineRule="auto"/>
+        <w:rPr>
+          <w:color w:val="000000"/>
+        </w:rPr>
+      </w:pPr>
       <w:r>
         <w:rPr>
           <w:color w:val="000000"/>
           <w:sz w:val="20"/>
           <w:szCs w:val="20"/>
         </w:rPr>
-        <w:t>dead-ends</w:t>
-      </w:r>
-      <w:proofErr w:type="gramEnd"/>
+        <w:t xml:space="preserve">This will need to include a significant amount of detail, so that it is easily seen what precisely you have done and are planning to do. </w:t>
+      </w:r>
+    </w:p>
+    <w:p>
+      <w:pPr>
+        <w:numPr>
+          <w:ilvl w:val="0"/>
+          <w:numId w:val="3"/>
+        </w:numPr>
+        <w:pBdr>
+          <w:top w:val="nil"/>
+          <w:left w:val="nil"/>
+          <w:bottom w:val="nil"/>
+          <w:right w:val="nil"/>
+          <w:between w:val="nil"/>
+        </w:pBdr>
+        <w:spacing w:after="0" w:line="240" w:lineRule="auto"/>
+        <w:rPr>
+          <w:color w:val="000000"/>
+        </w:rPr>
+      </w:pPr>
       <w:r>
         <w:rPr>
           <w:color w:val="000000"/>
           <w:sz w:val="20"/>
           <w:szCs w:val="20"/>
         </w:rPr>
-        <w:t xml:space="preserve"> you may have followed, decisions made, and changes that have been made to the project plan. </w:t>
+        <w:t xml:space="preserve">If it helps, imagine the information that would be required if you were to hand this project over at the end of the semester to a new team to complete the job. </w:t>
       </w:r>
     </w:p>
     <w:p>
@@ -169,7 +205,7 @@
           <w:sz w:val="20"/>
           <w:szCs w:val="20"/>
         </w:rPr>
-        <w:t xml:space="preserve">This will need to include a significant amount of detail, so that it is easily seen what precisely you have done and are planning to do. </w:t>
+        <w:t xml:space="preserve">What would you want to know, if you were one of the people taking over? </w:t>
       </w:r>
     </w:p>
     <w:p>
@@ -196,96 +232,24 @@
           <w:sz w:val="20"/>
           <w:szCs w:val="20"/>
         </w:rPr>
-        <w:t xml:space="preserve">If it helps, imagine the information that would be required if you were to hand this project over at the end of the semester to a new team to complete the job. </w:t>
-      </w:r>
-    </w:p>
-    <w:p>
-      <w:pPr>
-        <w:numPr>
-          <w:ilvl w:val="0"/>
-          <w:numId w:val="3"/>
-        </w:numPr>
-        <w:pBdr>
-          <w:top w:val="nil"/>
-          <w:left w:val="nil"/>
-          <w:bottom w:val="nil"/>
-          <w:right w:val="nil"/>
-          <w:between w:val="nil"/>
-        </w:pBdr>
-        <w:spacing w:after="0" w:line="240" w:lineRule="auto"/>
-        <w:rPr>
-          <w:color w:val="000000"/>
-        </w:rPr>
-      </w:pPr>
-      <w:r>
+        <w:t>There is no set length for this section, but it is hard to believe that less than two pages could be adequate. Three or four pages is far more likely.</w:t>
+      </w:r>
+    </w:p>
+    <w:p>
+      <w:pPr>
+        <w:pBdr>
+          <w:top w:val="nil"/>
+          <w:left w:val="nil"/>
+          <w:bottom w:val="nil"/>
+          <w:right w:val="nil"/>
+          <w:between w:val="nil"/>
+        </w:pBdr>
+        <w:spacing w:after="0" w:line="240" w:lineRule="auto"/>
         <w:rPr>
           <w:color w:val="000000"/>
           <w:sz w:val="20"/>
           <w:szCs w:val="20"/>
         </w:rPr>
-        <w:t xml:space="preserve">What would you want to </w:t>
-      </w:r>
-      <w:proofErr w:type="gramStart"/>
-      <w:r>
-        <w:rPr>
-          <w:color w:val="000000"/>
-          <w:sz w:val="20"/>
-          <w:szCs w:val="20"/>
-        </w:rPr>
-        <w:t>know, if</w:t>
-      </w:r>
-      <w:proofErr w:type="gramEnd"/>
-      <w:r>
-        <w:rPr>
-          <w:color w:val="000000"/>
-          <w:sz w:val="20"/>
-          <w:szCs w:val="20"/>
-        </w:rPr>
-        <w:t xml:space="preserve"> you were one of the people taking over? </w:t>
-      </w:r>
-    </w:p>
-    <w:p>
-      <w:pPr>
-        <w:numPr>
-          <w:ilvl w:val="0"/>
-          <w:numId w:val="3"/>
-        </w:numPr>
-        <w:pBdr>
-          <w:top w:val="nil"/>
-          <w:left w:val="nil"/>
-          <w:bottom w:val="nil"/>
-          <w:right w:val="nil"/>
-          <w:between w:val="nil"/>
-        </w:pBdr>
-        <w:spacing w:after="0" w:line="240" w:lineRule="auto"/>
-        <w:rPr>
-          <w:color w:val="000000"/>
-        </w:rPr>
-      </w:pPr>
-      <w:r>
-        <w:rPr>
-          <w:color w:val="000000"/>
-          <w:sz w:val="20"/>
-          <w:szCs w:val="20"/>
-        </w:rPr>
-        <w:t>There is no set length for this section, but it is hard to believe that less than two pages could be adequate. Three or four pages is far more likely.</w:t>
-      </w:r>
-    </w:p>
-    <w:p>
-      <w:pPr>
-        <w:pBdr>
-          <w:top w:val="nil"/>
-          <w:left w:val="nil"/>
-          <w:bottom w:val="nil"/>
-          <w:right w:val="nil"/>
-          <w:between w:val="nil"/>
-        </w:pBdr>
-        <w:spacing w:after="0" w:line="240" w:lineRule="auto"/>
-        <w:rPr>
-          <w:color w:val="000000"/>
-          <w:sz w:val="20"/>
-          <w:szCs w:val="20"/>
-        </w:rPr>
       </w:pPr>
     </w:p>
     <w:p>
@@ -353,163 +317,92 @@
         <w:rPr>
           <w:color w:val="000000"/>
         </w:rPr>
-        <w:t xml:space="preserve">From the Royal Melbourne Institute of Technology University, a group of five individuals, XVI, have come together to expand on an idea that was born during these unprecedented times we face through the COVID-19 pandemic, introducing The </w:t>
+        <w:t xml:space="preserve">From the Royal Melbourne Institute of Technology University, a group of five individuals, XVI, have come together to expand on an idea that was born during these unprecedented times we face through the COVID-19 pandemic, introducing The SocialCare Chat. </w:t>
+      </w:r>
+    </w:p>
+    <w:p>
+      <w:pPr>
+        <w:pBdr>
+          <w:top w:val="nil"/>
+          <w:left w:val="nil"/>
+          <w:bottom w:val="nil"/>
+          <w:right w:val="nil"/>
+          <w:between w:val="nil"/>
+        </w:pBdr>
+        <w:spacing w:after="0" w:line="240" w:lineRule="auto"/>
+        <w:rPr>
+          <w:color w:val="000000"/>
+        </w:rPr>
+      </w:pPr>
+    </w:p>
+    <w:p>
+      <w:pPr>
+        <w:pBdr>
+          <w:top w:val="nil"/>
+          <w:left w:val="nil"/>
+          <w:bottom w:val="nil"/>
+          <w:right w:val="nil"/>
+          <w:between w:val="nil"/>
+        </w:pBdr>
+        <w:spacing w:after="0" w:line="240" w:lineRule="auto"/>
+        <w:rPr>
+          <w:color w:val="000000"/>
+        </w:rPr>
+      </w:pPr>
+      <w:r>
+        <w:rPr>
+          <w:color w:val="000000"/>
+        </w:rPr>
+        <w:t xml:space="preserve">The SocialCare Chat will connect the elderly or those with a disability, to their loved ones and allow them to engage through the use of technology. All members from XVI have such fond memories with their grandparents, some members also have close family members with a form of disability. Experiencing firsthand the struggles our loved ones go through has given us the motivation to create an application specifically designed for them, so they too can be connected.  </w:t>
+      </w:r>
+    </w:p>
+    <w:p>
+      <w:pPr>
+        <w:pBdr>
+          <w:top w:val="nil"/>
+          <w:left w:val="nil"/>
+          <w:bottom w:val="nil"/>
+          <w:right w:val="nil"/>
+          <w:between w:val="nil"/>
+        </w:pBdr>
+        <w:spacing w:after="0" w:line="240" w:lineRule="auto"/>
+        <w:rPr>
+          <w:color w:val="000000"/>
+        </w:rPr>
+      </w:pPr>
+    </w:p>
+    <w:p>
+      <w:pPr>
+        <w:pBdr>
+          <w:top w:val="nil"/>
+          <w:left w:val="nil"/>
+          <w:bottom w:val="nil"/>
+          <w:right w:val="nil"/>
+          <w:between w:val="nil"/>
+        </w:pBdr>
+        <w:spacing w:after="0" w:line="240" w:lineRule="auto"/>
+        <w:rPr>
+          <w:color w:val="000000"/>
+        </w:rPr>
+      </w:pPr>
+      <w:r>
+        <w:t xml:space="preserve">The </w:t>
       </w:r>
       <w:proofErr w:type="spellStart"/>
       <w:r>
-        <w:rPr>
-          <w:color w:val="000000"/>
-        </w:rPr>
-        <w:t>SocialCare</w:t>
+        <w:t>COVID</w:t>
       </w:r>
       <w:proofErr w:type="spellEnd"/>
       <w:r>
-        <w:rPr>
-          <w:color w:val="000000"/>
-        </w:rPr>
-        <w:t xml:space="preserve"> Chat. </w:t>
-      </w:r>
-    </w:p>
-    <w:p>
-      <w:pPr>
-        <w:pBdr>
-          <w:top w:val="nil"/>
-          <w:left w:val="nil"/>
-          <w:bottom w:val="nil"/>
-          <w:right w:val="nil"/>
-          <w:between w:val="nil"/>
-        </w:pBdr>
-        <w:spacing w:after="0" w:line="240" w:lineRule="auto"/>
-        <w:rPr>
-          <w:color w:val="000000"/>
-        </w:rPr>
-      </w:pPr>
-    </w:p>
-    <w:p>
-      <w:pPr>
-        <w:pBdr>
-          <w:top w:val="nil"/>
-          <w:left w:val="nil"/>
-          <w:bottom w:val="nil"/>
-          <w:right w:val="nil"/>
-          <w:between w:val="nil"/>
-        </w:pBdr>
-        <w:spacing w:after="0" w:line="240" w:lineRule="auto"/>
-        <w:rPr>
-          <w:color w:val="000000"/>
-        </w:rPr>
-      </w:pPr>
-    </w:p>
-    <w:p>
-      <w:pPr>
-        <w:pBdr>
-          <w:top w:val="nil"/>
-          <w:left w:val="nil"/>
-          <w:bottom w:val="nil"/>
-          <w:right w:val="nil"/>
-          <w:between w:val="nil"/>
-        </w:pBdr>
-        <w:spacing w:after="0" w:line="240" w:lineRule="auto"/>
-        <w:rPr>
-          <w:color w:val="000000"/>
-        </w:rPr>
-      </w:pPr>
-      <w:r>
-        <w:rPr>
-          <w:color w:val="000000"/>
-        </w:rPr>
-        <w:t xml:space="preserve">The </w:t>
-      </w:r>
-      <w:proofErr w:type="spellStart"/>
-      <w:r>
-        <w:rPr>
-          <w:color w:val="000000"/>
-        </w:rPr>
-        <w:t>SocialCare</w:t>
-      </w:r>
-      <w:proofErr w:type="spellEnd"/>
-      <w:r>
-        <w:rPr>
-          <w:color w:val="000000"/>
-        </w:rPr>
-        <w:t xml:space="preserve"> Chat will connect the elderly or those with a disability, to their loved ones and allow them to engage </w:t>
-      </w:r>
-      <w:proofErr w:type="gramStart"/>
-      <w:r>
-        <w:rPr>
-          <w:color w:val="000000"/>
-        </w:rPr>
-        <w:t>through the use of</w:t>
-      </w:r>
-      <w:proofErr w:type="gramEnd"/>
-      <w:r>
-        <w:rPr>
-          <w:color w:val="000000"/>
-        </w:rPr>
-        <w:t xml:space="preserve"> technology. All members from XVI have such fond memories with their grandparents, some members also have close family members with a form of disability. Experiencing firsthand the struggles our loved ones go through has given us the motivation to create an application specifically designed for them, so they too can be connected.  </w:t>
-      </w:r>
-    </w:p>
-    <w:p>
-      <w:pPr>
-        <w:pBdr>
-          <w:top w:val="nil"/>
-          <w:left w:val="nil"/>
-          <w:bottom w:val="nil"/>
-          <w:right w:val="nil"/>
-          <w:between w:val="nil"/>
-        </w:pBdr>
-        <w:spacing w:after="0" w:line="240" w:lineRule="auto"/>
-        <w:rPr>
-          <w:color w:val="000000"/>
-        </w:rPr>
-      </w:pPr>
-    </w:p>
-    <w:p>
-      <w:pPr>
-        <w:pBdr>
-          <w:top w:val="nil"/>
-          <w:left w:val="nil"/>
-          <w:bottom w:val="nil"/>
-          <w:right w:val="nil"/>
-          <w:between w:val="nil"/>
-        </w:pBdr>
-        <w:spacing w:after="0" w:line="240" w:lineRule="auto"/>
-        <w:rPr>
-          <w:color w:val="000000"/>
-        </w:rPr>
-      </w:pPr>
-      <w:r>
-        <w:rPr>
-          <w:highlight w:val="yellow"/>
-        </w:rPr>
-        <w:t>The COVID-19</w:t>
-      </w:r>
-      <w:ins w:id="1" w:author="corbin peever" w:date="2020-08-17T22:50:00Z">
-        <w:r>
-          <w:rPr>
-            <w:highlight w:val="yellow"/>
-          </w:rPr>
-          <w:t xml:space="preserve"> </w:t>
-        </w:r>
-      </w:ins>
-      <w:del w:id="2" w:author="corbin peever" w:date="2020-08-17T22:50:00Z">
-        <w:r>
-          <w:rPr>
-            <w:highlight w:val="yellow"/>
-          </w:rPr>
-          <w:delText xml:space="preserve">  </w:delText>
-        </w:r>
-      </w:del>
-      <w:r>
-        <w:rPr>
-          <w:highlight w:val="yellow"/>
-        </w:rPr>
-        <w:t>pandemic has caused us to be disconnected and isolated. The only way to connect is through technology.</w:t>
+        <w:t>-19</w:t>
       </w:r>
       <w:r>
         <w:t xml:space="preserve"> </w:t>
       </w:r>
       <w:r>
+        <w:t xml:space="preserve">pandemic has caused us to be disconnected and isolated. The only way to connect is through technology. </w:t>
+      </w:r>
+      <w:r>
         <w:rPr>
           <w:color w:val="000000"/>
         </w:rPr>
@@ -549,60 +442,14 @@
         <w:rPr>
           <w:color w:val="000000"/>
         </w:rPr>
-        <w:t xml:space="preserve">We are filled with passion and determination to develop our application. Although the depth of creating a web </w:t>
-      </w:r>
-      <w:del w:id="3" w:author="corbin peever" w:date="2020-08-17T22:50:00Z">
-        <w:r>
-          <w:rPr>
-            <w:color w:val="000000"/>
-          </w:rPr>
-          <w:delText xml:space="preserve">and mobile </w:delText>
-        </w:r>
-      </w:del>
-      <w:r>
-        <w:rPr>
-          <w:color w:val="000000"/>
-        </w:rPr>
-        <w:t xml:space="preserve">application was not initially realized, we have taken a step back to plan the development of the </w:t>
-      </w:r>
-      <w:del w:id="4" w:author="corbin peever" w:date="2020-08-17T22:50:00Z">
-        <w:r>
-          <w:rPr>
-            <w:color w:val="000000"/>
-          </w:rPr>
-          <w:delText xml:space="preserve">mobile </w:delText>
-        </w:r>
-      </w:del>
-      <w:r>
-        <w:rPr>
-          <w:color w:val="000000"/>
-        </w:rPr>
-        <w:t xml:space="preserve">application first, designed for the elderly. As time progresses, we will look to expand on a mobile application and to develop a design for those with a disability too, </w:t>
-      </w:r>
-      <w:del w:id="5" w:author="corbin peever" w:date="2020-08-17T22:51:00Z">
-        <w:r>
-          <w:rPr>
-            <w:color w:val="000000"/>
-          </w:rPr>
-          <w:delText>as well as look to develop the web application for both, to ensure that everyone has an option based on their personal preference</w:delText>
-        </w:r>
-      </w:del>
-      <w:ins w:id="6" w:author="corbin peever" w:date="2020-08-17T22:51:00Z">
-        <w:r>
-          <w:rPr>
-            <w:color w:val="000000"/>
-          </w:rPr>
-          <w:t>initially focusing on a web application to ens</w:t>
-        </w:r>
-      </w:ins>
-      <w:ins w:id="7" w:author="corbin peever" w:date="2020-08-17T22:52:00Z">
-        <w:r>
-          <w:rPr>
-            <w:color w:val="000000"/>
-          </w:rPr>
-          <w:t>ure accessibility for everyone</w:t>
-        </w:r>
-      </w:ins>
+        <w:t xml:space="preserve">We are filled with passion and determination to develop our application. Although the depth of creating a web application was not initially realized, we have taken a step back to plan the development of the application first, designed for the elderly. As time progresses, we will look to expand on a mobile application and to develop a design for those with a disability too, </w:t>
+      </w:r>
+      <w:r>
+        <w:rPr>
+          <w:color w:val="000000"/>
+        </w:rPr>
+        <w:t>initially focusing on a web application to ensure accessibility for everyone</w:t>
+      </w:r>
       <w:r>
         <w:rPr>
           <w:color w:val="000000"/>
@@ -696,52 +543,14 @@
         <w:rPr>
           <w:color w:val="000000"/>
         </w:rPr>
-        <w:t xml:space="preserve">The </w:t>
-      </w:r>
-      <w:proofErr w:type="spellStart"/>
-      <w:r>
-        <w:rPr>
-          <w:color w:val="000000"/>
-        </w:rPr>
-        <w:t>SocialCare</w:t>
-      </w:r>
-      <w:proofErr w:type="spellEnd"/>
-      <w:r>
-        <w:rPr>
-          <w:color w:val="000000"/>
-        </w:rPr>
-        <w:t xml:space="preserve"> Chat project will require various technical skills to successfully create and launch. The team at XVI worked </w:t>
-      </w:r>
-      <w:proofErr w:type="gramStart"/>
-      <w:r>
-        <w:rPr>
-          <w:color w:val="000000"/>
-        </w:rPr>
-        <w:t>really hard</w:t>
-      </w:r>
-      <w:proofErr w:type="gramEnd"/>
-      <w:r>
-        <w:rPr>
-          <w:color w:val="000000"/>
-        </w:rPr>
-        <w:t xml:space="preserve"> over 6 weeks with the hope of having a beta product. XVI was unable to meet the demands of creating a </w:t>
-      </w:r>
-      <w:del w:id="8" w:author="corbin peever" w:date="2020-08-17T22:52:00Z">
-        <w:r>
-          <w:rPr>
-            <w:color w:val="000000"/>
-          </w:rPr>
-          <w:delText xml:space="preserve">mobile </w:delText>
-        </w:r>
-      </w:del>
-      <w:ins w:id="9" w:author="corbin peever" w:date="2020-08-17T22:52:00Z">
-        <w:r>
-          <w:rPr>
-            <w:color w:val="000000"/>
-          </w:rPr>
-          <w:t xml:space="preserve">web </w:t>
-        </w:r>
-      </w:ins>
+        <w:t xml:space="preserve">The SocialCare Chat project will require various technical skills to successfully create and launch. The team at XVI worked really hard over 6 weeks with the hope of having a beta product. XVI was unable to meet the demands of creating a </w:t>
+      </w:r>
+      <w:r>
+        <w:rPr>
+          <w:color w:val="000000"/>
+        </w:rPr>
+        <w:t xml:space="preserve">web </w:t>
+      </w:r>
       <w:r>
         <w:rPr>
           <w:color w:val="000000"/>
@@ -782,76 +591,32 @@
         <w:rPr>
           <w:color w:val="000000"/>
         </w:rPr>
-        <w:t xml:space="preserve">The </w:t>
-      </w:r>
-      <w:proofErr w:type="spellStart"/>
-      <w:r>
-        <w:rPr>
-          <w:color w:val="000000"/>
-        </w:rPr>
-        <w:t>SocialCare</w:t>
-      </w:r>
-      <w:proofErr w:type="spellEnd"/>
-      <w:r>
-        <w:rPr>
-          <w:color w:val="000000"/>
-        </w:rPr>
-        <w:t xml:space="preserve"> Chat application is intended to be in the form of a web </w:t>
-      </w:r>
-      <w:del w:id="10" w:author="corbin peever" w:date="2020-08-17T22:52:00Z">
-        <w:r>
-          <w:rPr>
-            <w:color w:val="000000"/>
-          </w:rPr>
-          <w:delText xml:space="preserve">and mobile </w:delText>
-        </w:r>
-      </w:del>
-      <w:r>
-        <w:rPr>
-          <w:color w:val="000000"/>
-        </w:rPr>
-        <w:t xml:space="preserve">application that is intuitive and user-friendly for our beloved elderly initially. For our </w:t>
-      </w:r>
-      <w:del w:id="11" w:author="corbin peever" w:date="2020-08-17T22:52:00Z">
-        <w:r>
-          <w:rPr>
-            <w:color w:val="000000"/>
-          </w:rPr>
-          <w:delText>mobile application</w:delText>
-        </w:r>
-      </w:del>
-      <w:proofErr w:type="spellStart"/>
-      <w:ins w:id="12" w:author="corbin peever" w:date="2020-08-17T22:52:00Z">
-        <w:r>
-          <w:rPr>
-            <w:color w:val="000000"/>
-          </w:rPr>
-          <w:t>Soci</w:t>
-        </w:r>
-      </w:ins>
-      <w:ins w:id="13" w:author="corbin peever" w:date="2020-08-17T22:53:00Z">
-        <w:r>
-          <w:rPr>
-            <w:color w:val="000000"/>
-          </w:rPr>
-          <w:t>alCare</w:t>
-        </w:r>
-        <w:proofErr w:type="spellEnd"/>
-        <w:r>
-          <w:rPr>
-            <w:color w:val="000000"/>
-          </w:rPr>
-          <w:t xml:space="preserve"> Cha</w:t>
-        </w:r>
-      </w:ins>
-      <w:ins w:id="14" w:author="corbin peever" w:date="2020-08-19T16:16:00Z">
-        <w:r>
-          <w:rPr>
-            <w:color w:val="000000"/>
-          </w:rPr>
-          <w:t>t</w:t>
-        </w:r>
-      </w:ins>
+        <w:t xml:space="preserve">The SocialCare Chat application is intended to be in the form of a web application that is intuitive and user-friendly for our beloved elderly initially. For </w:t>
+      </w:r>
+      <w:r>
+        <w:rPr>
+          <w:color w:val="000000"/>
+        </w:rPr>
+        <w:t>The</w:t>
+      </w:r>
+      <w:r>
+        <w:rPr>
+          <w:color w:val="000000"/>
+        </w:rPr>
+        <w:t xml:space="preserve"> </w:t>
+      </w:r>
+      <w:r>
+        <w:rPr>
+          <w:color w:val="000000"/>
+        </w:rPr>
+        <w:t>Soci</w:t>
+      </w:r>
+      <w:r>
+        <w:rPr>
+          <w:color w:val="000000"/>
+        </w:rPr>
+        <w:t>alCare Chat</w:t>
+      </w:r>
       <w:r>
         <w:rPr>
           <w:color w:val="000000"/>
@@ -937,44 +702,10 @@
         <w:rPr>
           <w:color w:val="000000"/>
         </w:rPr>
-        <w:t xml:space="preserve"> of </w:t>
-      </w:r>
-      <w:proofErr w:type="spellStart"/>
-      <w:r>
-        <w:rPr>
-          <w:color w:val="000000"/>
-        </w:rPr>
-        <w:t>colours</w:t>
-      </w:r>
-      <w:proofErr w:type="spellEnd"/>
-      <w:r>
-        <w:rPr>
-          <w:color w:val="000000"/>
-        </w:rPr>
-        <w:t xml:space="preserve"> and utilize such </w:t>
-      </w:r>
-      <w:proofErr w:type="spellStart"/>
-      <w:r>
-        <w:rPr>
-          <w:color w:val="000000"/>
-        </w:rPr>
-        <w:t>colours</w:t>
-      </w:r>
-      <w:proofErr w:type="spellEnd"/>
-      <w:r>
-        <w:rPr>
-          <w:color w:val="000000"/>
-        </w:rPr>
-        <w:t xml:space="preserve"> that will resonate with the elderly generation and have a positive influence. The </w:t>
-      </w:r>
-      <w:proofErr w:type="spellStart"/>
-      <w:r>
-        <w:rPr>
-          <w:color w:val="000000"/>
-        </w:rPr>
-        <w:t>colour</w:t>
-      </w:r>
-      <w:proofErr w:type="spellEnd"/>
+        <w:t xml:space="preserve"> of colours and utilize such colours that will resonate with the elderly generation and have a positive influence. The colour</w:t>
+      </w:r>
+      <w:bookmarkStart w:id="1" w:name="_GoBack"/>
+      <w:bookmarkEnd w:id="1"/>
       <w:r>
         <w:rPr>
           <w:color w:val="000000"/>
@@ -988,185 +719,124 @@
         <w:lastRenderedPageBreak/>
         <w:t xml:space="preserve">simple setting with a blue and white theme; we have chosen blue as it calls to mind feelings of calmness and serenity.  </w:t>
       </w:r>
-      <w:del w:id="15" w:author="corbin peever" w:date="2020-08-17T22:53:00Z">
-        <w:r>
-          <w:rPr>
-            <w:color w:val="000000"/>
-          </w:rPr>
-          <w:delText xml:space="preserve">Most, if not all of these functionalities will </w:delText>
-        </w:r>
-        <w:r>
-          <w:delText>crossover</w:delText>
-        </w:r>
-        <w:r>
-          <w:rPr>
-            <w:color w:val="000000"/>
-          </w:rPr>
-          <w:delText xml:space="preserve"> with our web application except for voice-operated commands. </w:delText>
-        </w:r>
-      </w:del>
-    </w:p>
-    <w:p>
-      <w:pPr>
-        <w:pBdr>
-          <w:top w:val="nil"/>
-          <w:left w:val="nil"/>
-          <w:bottom w:val="nil"/>
-          <w:right w:val="nil"/>
-          <w:between w:val="nil"/>
-        </w:pBdr>
-        <w:spacing w:after="0" w:line="240" w:lineRule="auto"/>
-        <w:rPr>
-          <w:color w:val="000000"/>
-        </w:rPr>
-      </w:pPr>
-    </w:p>
-    <w:p>
-      <w:pPr>
-        <w:pBdr>
-          <w:top w:val="nil"/>
-          <w:left w:val="nil"/>
-          <w:bottom w:val="nil"/>
-          <w:right w:val="nil"/>
-          <w:between w:val="nil"/>
-        </w:pBdr>
-        <w:spacing w:after="0" w:line="240" w:lineRule="auto"/>
-        <w:rPr>
-          <w:color w:val="000000"/>
-        </w:rPr>
-      </w:pPr>
-      <w:r>
-        <w:rPr>
-          <w:color w:val="000000"/>
+    </w:p>
+    <w:p>
+      <w:pPr>
+        <w:pBdr>
+          <w:top w:val="nil"/>
+          <w:left w:val="nil"/>
+          <w:bottom w:val="nil"/>
+          <w:right w:val="nil"/>
+          <w:between w:val="nil"/>
+        </w:pBdr>
+        <w:spacing w:after="0" w:line="240" w:lineRule="auto"/>
+        <w:rPr>
+          <w:color w:val="000000"/>
+        </w:rPr>
+      </w:pPr>
+    </w:p>
+    <w:p>
+      <w:pPr>
+        <w:pBdr>
+          <w:top w:val="nil"/>
+          <w:left w:val="nil"/>
+          <w:bottom w:val="nil"/>
+          <w:right w:val="nil"/>
+          <w:between w:val="nil"/>
+        </w:pBdr>
+        <w:spacing w:after="0" w:line="240" w:lineRule="auto"/>
+        <w:rPr>
+          <w:color w:val="000000"/>
+        </w:rPr>
+      </w:pPr>
+      <w:r>
+        <w:rPr>
+          <w:color w:val="000000"/>
+        </w:rPr>
+        <w:t>The SocialCare Chat will consist of few features as we aim to solve a specific need, which is connecting the elderly with their loved ones; this will be through the use of text, phone and video chat.</w:t>
+      </w:r>
+    </w:p>
+    <w:p>
+      <w:pPr>
+        <w:pBdr>
+          <w:top w:val="nil"/>
+          <w:left w:val="nil"/>
+          <w:bottom w:val="nil"/>
+          <w:right w:val="nil"/>
+          <w:between w:val="nil"/>
+        </w:pBdr>
+        <w:spacing w:after="0" w:line="240" w:lineRule="auto"/>
+        <w:rPr>
+          <w:color w:val="000000"/>
+        </w:rPr>
+      </w:pPr>
+    </w:p>
+    <w:p>
+      <w:pPr>
+        <w:pBdr>
+          <w:top w:val="nil"/>
+          <w:left w:val="nil"/>
+          <w:bottom w:val="nil"/>
+          <w:right w:val="nil"/>
+          <w:between w:val="nil"/>
+        </w:pBdr>
+        <w:spacing w:after="0" w:line="240" w:lineRule="auto"/>
+        <w:rPr>
+          <w:color w:val="000000"/>
+        </w:rPr>
+      </w:pPr>
+      <w:r>
+        <w:rPr>
+          <w:color w:val="000000"/>
+        </w:rPr>
+        <w:t xml:space="preserve">As a starting point, the home page will have a login or sign up option, there are two options when signing up depending on your age. We have designed The SocialCare Chat specifically like this so the end-user experience will be catered to them specifically. For example, the design of the elderly interface will be clear and simplified. Whereas the alternate interface will have additional functionalities and a slightly different interface.  This is to ensure every one of all ages can use the application and those that require additional support can get it.  </w:t>
+      </w:r>
+    </w:p>
+    <w:p>
+      <w:pPr>
+        <w:pBdr>
+          <w:top w:val="nil"/>
+          <w:left w:val="nil"/>
+          <w:bottom w:val="nil"/>
+          <w:right w:val="nil"/>
+          <w:between w:val="nil"/>
+        </w:pBdr>
+        <w:spacing w:after="0" w:line="240" w:lineRule="auto"/>
+        <w:rPr>
+          <w:color w:val="000000"/>
+        </w:rPr>
+      </w:pPr>
+    </w:p>
+    <w:p>
+      <w:pPr>
+        <w:pBdr>
+          <w:top w:val="nil"/>
+          <w:left w:val="nil"/>
+          <w:bottom w:val="nil"/>
+          <w:right w:val="nil"/>
+          <w:between w:val="nil"/>
+        </w:pBdr>
+        <w:spacing w:after="0" w:line="240" w:lineRule="auto"/>
+        <w:rPr>
+          <w:b/>
+          <w:color w:val="000000"/>
+        </w:rPr>
+      </w:pPr>
+      <w:r>
+        <w:rPr>
+          <w:b/>
         </w:rPr>
         <w:t xml:space="preserve">The </w:t>
       </w:r>
-      <w:proofErr w:type="spellStart"/>
-      <w:r>
-        <w:rPr>
-          <w:color w:val="000000"/>
-        </w:rPr>
-        <w:t>SocialCare</w:t>
-      </w:r>
-      <w:proofErr w:type="spellEnd"/>
-      <w:r>
-        <w:rPr>
-          <w:color w:val="000000"/>
-        </w:rPr>
-        <w:t xml:space="preserve"> Chat will consist of few features as we aim to solve a specific need, which is connecting the elderly with their loved ones; this will be </w:t>
-      </w:r>
-      <w:proofErr w:type="gramStart"/>
-      <w:r>
-        <w:rPr>
-          <w:color w:val="000000"/>
-        </w:rPr>
-        <w:t>through the use of</w:t>
-      </w:r>
-      <w:proofErr w:type="gramEnd"/>
-      <w:r>
-        <w:rPr>
-          <w:color w:val="000000"/>
-        </w:rPr>
-        <w:t xml:space="preserve"> text, phone and video chat.</w:t>
-      </w:r>
-    </w:p>
-    <w:p>
-      <w:pPr>
-        <w:pBdr>
-          <w:top w:val="nil"/>
-          <w:left w:val="nil"/>
-          <w:bottom w:val="nil"/>
-          <w:right w:val="nil"/>
-          <w:between w:val="nil"/>
-        </w:pBdr>
-        <w:spacing w:after="0" w:line="240" w:lineRule="auto"/>
-        <w:rPr>
-          <w:color w:val="000000"/>
-        </w:rPr>
-      </w:pPr>
-    </w:p>
-    <w:p>
-      <w:pPr>
-        <w:pBdr>
-          <w:top w:val="nil"/>
-          <w:left w:val="nil"/>
-          <w:bottom w:val="nil"/>
-          <w:right w:val="nil"/>
-          <w:between w:val="nil"/>
-        </w:pBdr>
-        <w:spacing w:after="0" w:line="240" w:lineRule="auto"/>
-        <w:rPr>
-          <w:color w:val="000000"/>
-        </w:rPr>
-      </w:pPr>
-      <w:r>
-        <w:rPr>
-          <w:color w:val="000000"/>
-        </w:rPr>
-        <w:t xml:space="preserve">As a starting point, the home page will have a login or sign up option, there are two options when signing up depending on your age. We have designed The </w:t>
-      </w:r>
-      <w:proofErr w:type="spellStart"/>
-      <w:r>
-        <w:rPr>
-          <w:color w:val="000000"/>
-        </w:rPr>
-        <w:t>SocialCare</w:t>
-      </w:r>
-      <w:proofErr w:type="spellEnd"/>
-      <w:r>
-        <w:rPr>
-          <w:color w:val="000000"/>
-        </w:rPr>
-        <w:t xml:space="preserve"> Chat specifically like this so the end-user experience will be catered to them specifically. For example, the design of the elderly interface will be clear and simplified. Whereas the alternate interface will have additional functionalities and a slightly different interface.  This is to ensure every one of all ages can use the application and those that require additional support can get it.  </w:t>
-      </w:r>
-    </w:p>
-    <w:p>
-      <w:pPr>
-        <w:pBdr>
-          <w:top w:val="nil"/>
-          <w:left w:val="nil"/>
-          <w:bottom w:val="nil"/>
-          <w:right w:val="nil"/>
-          <w:between w:val="nil"/>
-        </w:pBdr>
-        <w:spacing w:after="0" w:line="240" w:lineRule="auto"/>
-        <w:rPr>
-          <w:color w:val="000000"/>
-        </w:rPr>
-      </w:pPr>
-    </w:p>
-    <w:p>
-      <w:pPr>
-        <w:pBdr>
-          <w:top w:val="nil"/>
-          <w:left w:val="nil"/>
-          <w:bottom w:val="nil"/>
-          <w:right w:val="nil"/>
-          <w:between w:val="nil"/>
-        </w:pBdr>
-        <w:spacing w:after="0" w:line="240" w:lineRule="auto"/>
-        <w:rPr>
-          <w:color w:val="000000"/>
-          <w:highlight w:val="yellow"/>
-        </w:rPr>
-      </w:pPr>
-      <w:r>
-        <w:rPr>
-          <w:highlight w:val="yellow"/>
-        </w:rPr>
-        <w:t xml:space="preserve">The </w:t>
-      </w:r>
-      <w:proofErr w:type="spellStart"/>
-      <w:r>
-        <w:rPr>
-          <w:highlight w:val="yellow"/>
-        </w:rPr>
-        <w:t>elderely</w:t>
-      </w:r>
-      <w:proofErr w:type="spellEnd"/>
-      <w:r>
-        <w:rPr>
-          <w:highlight w:val="yellow"/>
+      <w:r>
+        <w:rPr>
+          <w:b/>
+        </w:rPr>
+        <w:t>elderly</w:t>
+      </w:r>
+      <w:r>
+        <w:rPr>
+          <w:b/>
         </w:rPr>
         <w:t xml:space="preserve"> interface</w:t>
       </w:r>
@@ -1183,42 +853,35 @@
         <w:spacing w:after="0" w:line="240" w:lineRule="auto"/>
         <w:rPr>
           <w:color w:val="000000"/>
-          <w:highlight w:val="yellow"/>
-        </w:rPr>
-      </w:pPr>
-    </w:p>
-    <w:p>
-      <w:pPr>
-        <w:pBdr>
-          <w:top w:val="nil"/>
-          <w:left w:val="nil"/>
-          <w:bottom w:val="nil"/>
-          <w:right w:val="nil"/>
-          <w:between w:val="nil"/>
-        </w:pBdr>
-        <w:spacing w:after="0" w:line="240" w:lineRule="auto"/>
-        <w:rPr>
-          <w:color w:val="000000"/>
-          <w:highlight w:val="yellow"/>
-        </w:rPr>
-      </w:pPr>
-      <w:r>
-        <w:rPr>
-          <w:color w:val="000000"/>
-          <w:highlight w:val="yellow"/>
+        </w:rPr>
+      </w:pPr>
+    </w:p>
+    <w:p>
+      <w:pPr>
+        <w:pBdr>
+          <w:top w:val="nil"/>
+          <w:left w:val="nil"/>
+          <w:bottom w:val="nil"/>
+          <w:right w:val="nil"/>
+          <w:between w:val="nil"/>
+        </w:pBdr>
+        <w:spacing w:after="0" w:line="240" w:lineRule="auto"/>
+        <w:rPr>
+          <w:color w:val="000000"/>
+        </w:rPr>
+      </w:pPr>
+      <w:r>
+        <w:rPr>
+          <w:color w:val="000000"/>
         </w:rPr>
         <w:t>Connect with loved ones</w:t>
       </w:r>
       <w:r>
-        <w:rPr>
-          <w:highlight w:val="yellow"/>
-        </w:rPr>
         <w:t>:</w:t>
       </w:r>
       <w:r>
         <w:rPr>
           <w:color w:val="000000"/>
-          <w:highlight w:val="yellow"/>
         </w:rPr>
         <w:t xml:space="preserve"> </w:t>
       </w:r>
@@ -1255,7 +918,6 @@
         </w:pBdr>
         <w:spacing w:after="0" w:line="240" w:lineRule="auto"/>
         <w:rPr>
-          <w:del w:id="16" w:author="corbin peever" w:date="2020-08-19T16:17:00Z"/>
           <w:color w:val="000000"/>
         </w:rPr>
       </w:pPr>
@@ -1295,116 +957,60 @@
         </w:rPr>
         <w:t>The</w:t>
       </w:r>
-      <w:del w:id="17" w:author="corbin peever" w:date="2020-08-17T22:54:00Z">
-        <w:r>
-          <w:rPr>
-            <w:color w:val="000000"/>
-          </w:rPr>
-          <w:delText xml:space="preserve"> phone</w:delText>
-        </w:r>
-      </w:del>
-      <w:ins w:id="18" w:author="corbin peever" w:date="2020-08-17T22:54:00Z">
-        <w:r>
-          <w:rPr>
-            <w:color w:val="000000"/>
-          </w:rPr>
-          <w:t xml:space="preserve"> device</w:t>
-        </w:r>
-      </w:ins>
+      <w:r>
+        <w:rPr>
+          <w:color w:val="000000"/>
+        </w:rPr>
+        <w:t xml:space="preserve"> device</w:t>
+      </w:r>
       <w:r>
         <w:rPr>
           <w:color w:val="000000"/>
         </w:rPr>
         <w:t xml:space="preserve"> function will essentially be </w:t>
       </w:r>
-      <w:ins w:id="19" w:author="corbin peever" w:date="2020-08-17T22:54:00Z">
-        <w:r>
-          <w:rPr>
-            <w:color w:val="000000"/>
-          </w:rPr>
-          <w:t xml:space="preserve">used </w:t>
-        </w:r>
-      </w:ins>
+      <w:r>
+        <w:rPr>
+          <w:color w:val="000000"/>
+        </w:rPr>
+        <w:t xml:space="preserve">used </w:t>
+      </w:r>
       <w:r>
         <w:rPr>
           <w:color w:val="000000"/>
         </w:rPr>
         <w:t xml:space="preserve">exactly </w:t>
       </w:r>
-      <w:del w:id="20" w:author="corbin peever" w:date="2020-08-17T22:54:00Z">
-        <w:r>
-          <w:rPr>
-            <w:color w:val="000000"/>
-          </w:rPr>
-          <w:delText xml:space="preserve">what </w:delText>
-        </w:r>
-      </w:del>
-      <w:ins w:id="21" w:author="corbin peever" w:date="2020-08-17T22:54:00Z">
-        <w:r>
-          <w:rPr>
-            <w:color w:val="000000"/>
-          </w:rPr>
-          <w:t xml:space="preserve">as </w:t>
-        </w:r>
-      </w:ins>
+      <w:r>
+        <w:rPr>
+          <w:color w:val="000000"/>
+        </w:rPr>
+        <w:t xml:space="preserve">as </w:t>
+      </w:r>
       <w:r>
         <w:rPr>
           <w:color w:val="000000"/>
         </w:rPr>
         <w:t>a standard</w:t>
       </w:r>
-      <w:del w:id="22" w:author="corbin peever" w:date="2020-08-17T22:54:00Z">
-        <w:r>
-          <w:rPr>
-            <w:color w:val="000000"/>
-          </w:rPr>
-          <w:delText xml:space="preserve"> phone</w:delText>
-        </w:r>
-      </w:del>
-      <w:ins w:id="23" w:author="corbin peever" w:date="2020-08-17T22:54:00Z">
-        <w:r>
-          <w:rPr>
-            <w:color w:val="000000"/>
-          </w:rPr>
-          <w:t xml:space="preserve"> device</w:t>
-        </w:r>
-      </w:ins>
-      <w:r>
-        <w:rPr>
-          <w:color w:val="000000"/>
-        </w:rPr>
-        <w:t xml:space="preserve"> keypad is designed</w:t>
-      </w:r>
-      <w:del w:id="24" w:author="corbin peever" w:date="2020-08-17T22:55:00Z">
-        <w:r>
-          <w:rPr>
-            <w:color w:val="000000"/>
-          </w:rPr>
-          <w:delText xml:space="preserve"> like</w:delText>
-        </w:r>
-      </w:del>
-      <w:r>
-        <w:rPr>
-          <w:color w:val="000000"/>
-        </w:rPr>
-        <w:t xml:space="preserve">, however, the difference is that they </w:t>
-      </w:r>
-      <w:del w:id="25" w:author="corbin peever" w:date="2020-08-17T22:54:00Z">
-        <w:r>
-          <w:rPr>
-            <w:color w:val="000000"/>
-          </w:rPr>
-          <w:delText>don’t</w:delText>
-        </w:r>
-      </w:del>
-      <w:ins w:id="26" w:author="corbin peever" w:date="2020-08-17T22:54:00Z">
-        <w:r>
-          <w:rPr>
-            <w:color w:val="000000"/>
-          </w:rPr>
-          <w:t>do not</w:t>
-        </w:r>
-      </w:ins>
+      <w:r>
+        <w:rPr>
+          <w:color w:val="000000"/>
+        </w:rPr>
+        <w:t xml:space="preserve"> device</w:t>
+      </w:r>
+      <w:r>
+        <w:rPr>
+          <w:color w:val="000000"/>
+        </w:rPr>
+        <w:t xml:space="preserve"> keypad is designed, however, the difference is that they </w:t>
+      </w:r>
+      <w:r>
+        <w:rPr>
+          <w:color w:val="000000"/>
+        </w:rPr>
+        <w:t>do not</w:t>
+      </w:r>
       <w:r>
         <w:rPr>
           <w:color w:val="000000"/>
@@ -1490,21 +1096,7 @@
         <w:rPr>
           <w:color w:val="000000"/>
         </w:rPr>
-        <w:t xml:space="preserve">The final feature of The </w:t>
-      </w:r>
-      <w:proofErr w:type="spellStart"/>
-      <w:r>
-        <w:rPr>
-          <w:color w:val="000000"/>
-        </w:rPr>
-        <w:t>SocialCare</w:t>
-      </w:r>
-      <w:proofErr w:type="spellEnd"/>
-      <w:r>
-        <w:rPr>
-          <w:color w:val="000000"/>
-        </w:rPr>
-        <w:t xml:space="preserve"> Chat is the games! It is important to keep the brain as active as possible and to exercise the </w:t>
+        <w:t xml:space="preserve">The final feature of The SocialCare Chat is the games! It is important to keep the brain as active as possible and to exercise the </w:t>
       </w:r>
       <w:r>
         <w:t>muscle, so</w:t>
@@ -1551,44 +1143,24 @@
         </w:rPr>
         <w:t xml:space="preserve">All aspects of the application are important and have a pivotal role. We must design the </w:t>
       </w:r>
-      <w:del w:id="27" w:author="corbin peever" w:date="2020-08-17T22:55:00Z">
-        <w:r>
-          <w:rPr>
-            <w:color w:val="000000"/>
-          </w:rPr>
-          <w:delText xml:space="preserve">mobile </w:delText>
-        </w:r>
-      </w:del>
-      <w:ins w:id="28" w:author="corbin peever" w:date="2020-08-17T22:55:00Z">
-        <w:r>
-          <w:rPr>
-            <w:color w:val="000000"/>
-          </w:rPr>
-          <w:t xml:space="preserve">web </w:t>
-        </w:r>
-      </w:ins>
+      <w:r>
+        <w:rPr>
+          <w:color w:val="000000"/>
+        </w:rPr>
+        <w:t xml:space="preserve">web </w:t>
+      </w:r>
       <w:r>
         <w:rPr>
           <w:color w:val="000000"/>
         </w:rPr>
         <w:t xml:space="preserve">application to be user-friendly and intuitive. We will roll out the application </w:t>
       </w:r>
-      <w:del w:id="29" w:author="corbin peever" w:date="2020-08-17T22:55:00Z">
-        <w:r>
-          <w:rPr>
-            <w:color w:val="000000"/>
-          </w:rPr>
-          <w:delText>on both the Google Play Store and Apple AppStore.</w:delText>
-        </w:r>
-      </w:del>
-      <w:ins w:id="30" w:author="corbin peever" w:date="2020-08-17T22:55:00Z">
-        <w:r>
-          <w:rPr>
-            <w:color w:val="000000"/>
-          </w:rPr>
-          <w:t>directly to the web for ease of access.</w:t>
-        </w:r>
-      </w:ins>
+      <w:r>
+        <w:rPr>
+          <w:color w:val="000000"/>
+        </w:rPr>
+        <w:t>directly to the web for ease of access.</w:t>
+      </w:r>
     </w:p>
     <w:p>
       <w:pPr>
@@ -1677,7 +1249,14 @@
         <w:rPr>
           <w:color w:val="000000"/>
         </w:rPr>
-        <w:t>There are three main online application development tools: Amazon Web Services (AWS), Google App Engine and Microsoft Azure. We intend to create a web application that can also be accessed in a mobile format. After careful consideration at XVI, we have decided to go with Microsoft Azure in conjunction with Eclipse IDE as our development suite, storage warehouse and launching platform.</w:t>
+        <w:t xml:space="preserve">There are three main online application development tools: Amazon Web Services (AWS), Google App Engine and Microsoft Azure. We intend to create a web application that can also be accessed in a mobile </w:t>
+      </w:r>
+      <w:r>
+        <w:rPr>
+          <w:color w:val="000000"/>
+        </w:rPr>
+        <w:lastRenderedPageBreak/>
+        <w:t>format. After careful consideration at XVI, we have decided to go with Microsoft Azure in conjunction with Eclipse IDE as our development suite, storage warehouse and launching platform.</w:t>
       </w:r>
     </w:p>
     <w:p>
@@ -1753,86 +1332,24 @@
         </w:rPr>
         <w:t xml:space="preserve">We </w:t>
       </w:r>
-      <w:del w:id="31" w:author="corbin peever" w:date="2020-08-17T22:56:00Z">
-        <w:r>
-          <w:rPr>
-            <w:color w:val="000000"/>
-          </w:rPr>
-          <w:delText>are able to</w:delText>
-        </w:r>
-      </w:del>
-      <w:ins w:id="32" w:author="corbin peever" w:date="2020-08-17T22:56:00Z">
-        <w:r>
-          <w:rPr>
-            <w:color w:val="000000"/>
-          </w:rPr>
-          <w:t>can</w:t>
-        </w:r>
-      </w:ins>
-      <w:r>
-        <w:rPr>
-          <w:color w:val="000000"/>
-        </w:rPr>
-        <w:t xml:space="preserve"> use Java to code the back end and</w:t>
-      </w:r>
-      <w:del w:id="33" w:author="corbin peever" w:date="2020-08-17T22:56:00Z">
-        <w:r>
-          <w:rPr>
-            <w:color w:val="000000"/>
-          </w:rPr>
-          <w:delText xml:space="preserve"> .html</w:delText>
-        </w:r>
-      </w:del>
-      <w:r>
-        <w:rPr>
-          <w:color w:val="000000"/>
-        </w:rPr>
-        <w:t xml:space="preserve"> JavaFX for the front-end in Eclipse. Both offer</w:t>
-      </w:r>
-      <w:ins w:id="34" w:author="corbin peever" w:date="2020-08-19T16:18:00Z">
-        <w:r>
-          <w:rPr>
-            <w:color w:val="000000"/>
-          </w:rPr>
-          <w:t xml:space="preserve"> a</w:t>
-        </w:r>
-      </w:ins>
-      <w:r>
-        <w:rPr>
-          <w:color w:val="000000"/>
-        </w:rPr>
-        <w:t xml:space="preserve"> fantastic platform</w:t>
-      </w:r>
-      <w:del w:id="35" w:author="corbin peever" w:date="2020-08-19T16:18:00Z">
-        <w:r>
-          <w:rPr>
-            <w:color w:val="000000"/>
-          </w:rPr>
-          <w:delText>s</w:delText>
-        </w:r>
-      </w:del>
-      <w:r>
-        <w:rPr>
-          <w:color w:val="000000"/>
-        </w:rPr>
-        <w:t xml:space="preserve"> to work off and have shared functionality between the two. After the development of our application, we can perform containerized testing against massive, pre-structured data-pools created by Microsoft, also in Azure, that replicate devices in real-world situations. This ensures we can perform thorough testing without having to establish real-world scenarios, expanding the scope of our </w:t>
-      </w:r>
-      <w:del w:id="36" w:author="corbin peever" w:date="2020-08-17T22:56:00Z">
-        <w:r>
-          <w:rPr>
-            <w:color w:val="000000"/>
-          </w:rPr>
-          <w:delText>testing</w:delText>
-        </w:r>
-      </w:del>
-      <w:ins w:id="37" w:author="corbin peever" w:date="2020-08-17T22:56:00Z">
-        <w:r>
-          <w:rPr>
-            <w:color w:val="000000"/>
-          </w:rPr>
-          <w:t>testing,</w:t>
-        </w:r>
-      </w:ins>
+      <w:r>
+        <w:rPr>
+          <w:color w:val="000000"/>
+        </w:rPr>
+        <w:t>can</w:t>
+      </w:r>
+      <w:r>
+        <w:rPr>
+          <w:color w:val="000000"/>
+        </w:rPr>
+        <w:t xml:space="preserve"> use Java to code the back end and JavaFX for the front-end in Eclipse. Both offer fantastic platforms to work off and have shared functionality between the two. After the development of our application, we can perform containerized testing against massive, pre-structured data-pools created by Microsoft, also in Azure, that replicate devices in real-world situations. This ensures we can perform thorough testing without having to establish real-world scenarios, expanding the scope of our </w:t>
+      </w:r>
+      <w:r>
+        <w:rPr>
+          <w:color w:val="000000"/>
+        </w:rPr>
+        <w:t>testing,</w:t>
+      </w:r>
       <w:r>
         <w:rPr>
           <w:color w:val="000000"/>
@@ -1873,21 +1390,7 @@
         <w:rPr>
           <w:color w:val="000000"/>
         </w:rPr>
-        <w:t xml:space="preserve">As </w:t>
-      </w:r>
-      <w:proofErr w:type="spellStart"/>
-      <w:r>
-        <w:rPr>
-          <w:color w:val="000000"/>
-        </w:rPr>
-        <w:t>SocialCare</w:t>
-      </w:r>
-      <w:proofErr w:type="spellEnd"/>
-      <w:r>
-        <w:rPr>
-          <w:color w:val="000000"/>
-        </w:rPr>
-        <w:t xml:space="preserve"> Chat grows, so will the staging ground set by Microsoft Azure. With extra data availability and future development capabilities always at-the-ready Social-Care Chat, like the market and our families, never has to stop growing.</w:t>
+        <w:t>As SocialCare Chat grows, so will the staging ground set by Microsoft Azure. With extra data availability and future development capabilities always at-the-ready Social-Care Chat, like the market and our families, never has to stop growing.</w:t>
       </w:r>
     </w:p>
     <w:p>
@@ -1946,38 +1449,14 @@
         <w:rPr>
           <w:color w:val="000000"/>
         </w:rPr>
-        <w:t xml:space="preserve">Upon launching our application, we will need to commence with the marketing of The </w:t>
-      </w:r>
-      <w:proofErr w:type="spellStart"/>
-      <w:r>
-        <w:rPr>
-          <w:color w:val="000000"/>
-        </w:rPr>
-        <w:t>SocialCare</w:t>
-      </w:r>
-      <w:proofErr w:type="spellEnd"/>
-      <w:r>
-        <w:rPr>
-          <w:color w:val="000000"/>
-        </w:rPr>
-        <w:t xml:space="preserve"> Chat. We know that our target market will be generation X, Y, and Z as they will be the ones to decide if </w:t>
-      </w:r>
-      <w:del w:id="38" w:author="corbin peever" w:date="2020-08-17T22:56:00Z">
-        <w:r>
-          <w:rPr>
-            <w:color w:val="000000"/>
-          </w:rPr>
-          <w:delText>it’s</w:delText>
-        </w:r>
-      </w:del>
-      <w:ins w:id="39" w:author="corbin peever" w:date="2020-08-17T22:56:00Z">
-        <w:r>
-          <w:rPr>
-            <w:color w:val="000000"/>
-          </w:rPr>
-          <w:t>it is</w:t>
-        </w:r>
-      </w:ins>
+        <w:t xml:space="preserve">Upon launching our application, we will need to commence with the marketing of The SocialCare Chat. We know that our target market will be generation X, Y, and Z as they will be the ones to decide if </w:t>
+      </w:r>
+      <w:r>
+        <w:rPr>
+          <w:color w:val="000000"/>
+        </w:rPr>
+        <w:t>it is</w:t>
+      </w:r>
       <w:r>
         <w:rPr>
           <w:color w:val="000000"/>
@@ -2019,99 +1498,43 @@
         <w:rPr>
           <w:color w:val="000000"/>
         </w:rPr>
-        <w:t xml:space="preserve">The first stage of the XVI advertising and launch plan for The </w:t>
-      </w:r>
-      <w:proofErr w:type="spellStart"/>
-      <w:r>
-        <w:rPr>
-          <w:color w:val="000000"/>
-        </w:rPr>
-        <w:t>SocialCare</w:t>
-      </w:r>
-      <w:proofErr w:type="spellEnd"/>
-      <w:r>
-        <w:rPr>
-          <w:color w:val="000000"/>
-        </w:rPr>
-        <w:t xml:space="preserve"> Chat will focus on creating brand awareness through the likes of social media such as Facebook, Instagram, and YouTube. We will aim to attend various age care facilities and demonstrate our application to the elderly, their family and friends that are visiting as well as the workers. We know that our application will thrive through word of mouth marketing therefore it is imperative we show them the product, how easy it is to use and the benefits. </w:t>
-      </w:r>
-    </w:p>
-    <w:p>
-      <w:pPr>
-        <w:pBdr>
-          <w:top w:val="nil"/>
-          <w:left w:val="nil"/>
-          <w:bottom w:val="nil"/>
-          <w:right w:val="nil"/>
-          <w:between w:val="nil"/>
-        </w:pBdr>
-        <w:spacing w:after="0" w:line="240" w:lineRule="auto"/>
-        <w:rPr>
-          <w:color w:val="000000"/>
-        </w:rPr>
-      </w:pPr>
-    </w:p>
-    <w:p>
-      <w:pPr>
-        <w:pBdr>
-          <w:top w:val="nil"/>
-          <w:left w:val="nil"/>
-          <w:bottom w:val="nil"/>
-          <w:right w:val="nil"/>
-          <w:between w:val="nil"/>
-        </w:pBdr>
-        <w:spacing w:after="0" w:line="240" w:lineRule="auto"/>
-        <w:rPr>
-          <w:color w:val="000000"/>
-        </w:rPr>
-      </w:pPr>
-      <w:r>
-        <w:rPr>
-          <w:color w:val="000000"/>
-        </w:rPr>
-        <w:t xml:space="preserve">The second stage of our advertising plan for The </w:t>
-      </w:r>
-      <w:proofErr w:type="spellStart"/>
-      <w:r>
-        <w:rPr>
-          <w:color w:val="000000"/>
-        </w:rPr>
-        <w:t>SocialCare</w:t>
-      </w:r>
-      <w:proofErr w:type="spellEnd"/>
-      <w:r>
-        <w:rPr>
-          <w:color w:val="000000"/>
-        </w:rPr>
-        <w:t xml:space="preserve"> Chat application will be through using print media, </w:t>
-      </w:r>
-      <w:proofErr w:type="gramStart"/>
-      <w:r>
-        <w:rPr>
-          <w:color w:val="000000"/>
-        </w:rPr>
-        <w:t>radio</w:t>
-      </w:r>
-      <w:proofErr w:type="gramEnd"/>
-      <w:r>
-        <w:rPr>
-          <w:color w:val="000000"/>
-        </w:rPr>
-        <w:t xml:space="preserve"> and television advertising to create further brand awareness around our application that aims to solve the current disconnection. A variety of promotional content will be required, such as images of individuals using our application, and a short informational video that can be used for television. The advertisements will all focus on the benefits of The </w:t>
-      </w:r>
-      <w:proofErr w:type="spellStart"/>
-      <w:r>
-        <w:rPr>
-          <w:color w:val="000000"/>
-        </w:rPr>
-        <w:t>SocialCare</w:t>
-      </w:r>
-      <w:proofErr w:type="spellEnd"/>
-      <w:r>
-        <w:rPr>
-          <w:color w:val="000000"/>
-        </w:rPr>
-        <w:t xml:space="preserve"> Chat, the ease of use, our contact information, and how to download the application.</w:t>
+        <w:t xml:space="preserve">The first stage of the XVI advertising and launch plan for The SocialCare Chat will focus on creating brand awareness through the likes of social media such as Facebook, Instagram, and YouTube. We will aim to attend various age care facilities and demonstrate our application to the elderly, their family and friends that are visiting as well as the workers. We know that our application will thrive through word of mouth marketing therefore it is imperative we show them the product, how easy it is to use and the benefits. </w:t>
+      </w:r>
+    </w:p>
+    <w:p>
+      <w:pPr>
+        <w:pBdr>
+          <w:top w:val="nil"/>
+          <w:left w:val="nil"/>
+          <w:bottom w:val="nil"/>
+          <w:right w:val="nil"/>
+          <w:between w:val="nil"/>
+        </w:pBdr>
+        <w:spacing w:after="0" w:line="240" w:lineRule="auto"/>
+        <w:rPr>
+          <w:color w:val="000000"/>
+        </w:rPr>
+      </w:pPr>
+    </w:p>
+    <w:p>
+      <w:pPr>
+        <w:pBdr>
+          <w:top w:val="nil"/>
+          <w:left w:val="nil"/>
+          <w:bottom w:val="nil"/>
+          <w:right w:val="nil"/>
+          <w:between w:val="nil"/>
+        </w:pBdr>
+        <w:spacing w:after="0" w:line="240" w:lineRule="auto"/>
+        <w:rPr>
+          <w:color w:val="000000"/>
+        </w:rPr>
+      </w:pPr>
+      <w:r>
+        <w:rPr>
+          <w:color w:val="000000"/>
+        </w:rPr>
+        <w:t>The second stage of our advertising plan for The SocialCare Chat application will be through using print media, radio and television advertising to create further brand awareness around our application that aims to solve the current disconnection. A variety of promotional content will be required, such as images of individuals using our application, and a short informational video that can be used for television. The advertisements will all focus on the benefits of The SocialCare Chat, the ease of use, our contact information, and how to download the application.</w:t>
       </w:r>
     </w:p>
     <w:p>
@@ -2149,72 +1572,98 @@
         </w:rPr>
         <w:t xml:space="preserve">We are looking to invest heavily in our </w:t>
       </w:r>
-      <w:del w:id="40" w:author="corbin peever" w:date="2020-08-17T22:57:00Z">
-        <w:r>
-          <w:rPr>
-            <w:color w:val="000000"/>
-          </w:rPr>
-          <w:delText>marketing,</w:delText>
-        </w:r>
-      </w:del>
-      <w:ins w:id="41" w:author="corbin peever" w:date="2020-08-17T22:57:00Z">
-        <w:r>
-          <w:rPr>
-            <w:color w:val="000000"/>
-          </w:rPr>
-          <w:t>marketing;</w:t>
-        </w:r>
-      </w:ins>
+      <w:r>
+        <w:rPr>
+          <w:color w:val="000000"/>
+        </w:rPr>
+        <w:t>marketing;</w:t>
+      </w:r>
       <w:r>
         <w:rPr>
           <w:color w:val="000000"/>
         </w:rPr>
         <w:t xml:space="preserve"> </w:t>
       </w:r>
-      <w:del w:id="42" w:author="corbin peever" w:date="2020-08-17T22:57:00Z">
-        <w:r>
-          <w:rPr>
-            <w:color w:val="000000"/>
-          </w:rPr>
-          <w:delText>therefore</w:delText>
-        </w:r>
-      </w:del>
-      <w:ins w:id="43" w:author="corbin peever" w:date="2020-08-17T22:57:00Z">
-        <w:r>
-          <w:rPr>
-            <w:color w:val="000000"/>
-          </w:rPr>
-          <w:t>therefore,</w:t>
-        </w:r>
-      </w:ins>
+      <w:r>
+        <w:rPr>
+          <w:color w:val="000000"/>
+        </w:rPr>
+        <w:t>therefore,</w:t>
+      </w:r>
       <w:r>
         <w:rPr>
           <w:color w:val="000000"/>
         </w:rPr>
         <w:t xml:space="preserve"> we must ensure that we market correctly by sourcing professionals.  Throughout all of this, we will gather and analy</w:t>
       </w:r>
-      <w:ins w:id="44" w:author="corbin peever" w:date="2020-08-17T22:57:00Z">
-        <w:r>
-          <w:rPr>
-            <w:color w:val="000000"/>
-          </w:rPr>
-          <w:t>z</w:t>
-        </w:r>
-      </w:ins>
-      <w:del w:id="45" w:author="corbin peever" w:date="2020-08-17T22:57:00Z">
-        <w:r>
-          <w:rPr>
-            <w:color w:val="000000"/>
-          </w:rPr>
-          <w:delText>s</w:delText>
-        </w:r>
-      </w:del>
-      <w:r>
-        <w:rPr>
-          <w:color w:val="000000"/>
-        </w:rPr>
-        <w:t xml:space="preserve">e data from all aspects of marketing we invest to better understand what marketing approach performs effectively so we can continue to invest our time and money in the right areas. </w:t>
-      </w:r>
+      <w:r>
+        <w:rPr>
+          <w:color w:val="000000"/>
+        </w:rPr>
+        <w:t>z</w:t>
+      </w:r>
+      <w:r>
+        <w:rPr>
+          <w:color w:val="000000"/>
+        </w:rPr>
+        <w:t xml:space="preserve">e data from all aspects of marketing we invest to better understand what marketing approach performs effectively so we can </w:t>
+      </w:r>
+      <w:r>
+        <w:rPr>
+          <w:color w:val="000000"/>
+        </w:rPr>
+        <w:t xml:space="preserve">continue to invest our time and money in the right areas. </w:t>
+      </w:r>
+    </w:p>
+    <w:p>
+      <w:pPr>
+        <w:pBdr>
+          <w:top w:val="nil"/>
+          <w:left w:val="nil"/>
+          <w:bottom w:val="nil"/>
+          <w:right w:val="nil"/>
+          <w:between w:val="nil"/>
+        </w:pBdr>
+        <w:spacing w:after="0" w:line="240" w:lineRule="auto"/>
+        <w:rPr>
+          <w:color w:val="000000"/>
+        </w:rPr>
+      </w:pPr>
+    </w:p>
+    <w:p>
+      <w:r>
+        <w:t>XVI intend to</w:t>
+      </w:r>
+      <w:r>
+        <w:t xml:space="preserve"> </w:t>
+      </w:r>
+      <w:r>
+        <w:t>distribute</w:t>
+      </w:r>
+      <w:r>
+        <w:t xml:space="preserve"> </w:t>
+      </w:r>
+      <w:r>
+        <w:t xml:space="preserve">SocialCare Chat </w:t>
+      </w:r>
+      <w:r>
+        <w:t xml:space="preserve">among care facilities around Australia, and in the future distributed worldwide. </w:t>
+      </w:r>
+    </w:p>
+    <w:p>
+      <w:pPr>
+        <w:pBdr>
+          <w:top w:val="nil"/>
+          <w:left w:val="nil"/>
+          <w:bottom w:val="nil"/>
+          <w:right w:val="nil"/>
+          <w:between w:val="nil"/>
+        </w:pBdr>
+        <w:spacing w:after="0" w:line="240" w:lineRule="auto"/>
+        <w:rPr>
+          <w:color w:val="000000"/>
+        </w:rPr>
+      </w:pPr>
     </w:p>
     <w:p>
       <w:pPr>
@@ -2265,61 +1714,33 @@
     </w:p>
     <w:p>
       <w:r>
-        <w:t xml:space="preserve">XVI wants to create a web </w:t>
-      </w:r>
-      <w:del w:id="46" w:author="corbin peever" w:date="2020-08-17T22:57:00Z">
-        <w:r>
-          <w:delText xml:space="preserve">and mobile </w:delText>
-        </w:r>
-      </w:del>
-      <w:r>
-        <w:t xml:space="preserve">application designed specifically for the elderly and those with a disability. Together, we devised a plan on how we will go about creating our beta application. Initially, we explored and compared Microsoft Azure, Amazon Web Services and Google Engine. We ultimately decided to use </w:t>
-      </w:r>
-      <w:r>
-        <w:lastRenderedPageBreak/>
-        <w:t xml:space="preserve">Microsoft Azure. The entire team signed up and proceeded to learn Microsoft Azure, only realizing how extensive the platform is. It became a little overwhelming for all and with little time, the team was starting to stress. </w:t>
-      </w:r>
-    </w:p>
-    <w:p>
-      <w:r>
-        <w:t>Whilst attempting to learn Microsoft Azure, we were also working through how we were going to develop the desired applications. We investigated the use of a third party such as Flutter or App</w:t>
-      </w:r>
-      <w:ins w:id="47" w:author="corbin peever" w:date="2020-08-17T22:58:00Z">
-        <w:r>
-          <w:t>y</w:t>
-        </w:r>
-      </w:ins>
-      <w:del w:id="48" w:author="corbin peever" w:date="2020-08-17T22:58:00Z">
-        <w:r>
-          <w:delText>i</w:delText>
-        </w:r>
-      </w:del>
+        <w:t xml:space="preserve">XVI wants to create a web application designed specifically for the elderly and those with a disability. Together, we devised a plan on how we will go about creating our beta application. Initially, we explored and compared Microsoft Azure, Amazon Web Services and Google Engine. We ultimately decided to use Microsoft Azure. The entire team signed up and proceeded to learn Microsoft Azure, only realizing how extensive the platform is. It became a little overwhelming for all and with little time, the team was starting to stress. </w:t>
+      </w:r>
+    </w:p>
+    <w:p>
+      <w:r>
+        <w:t xml:space="preserve">Whilst attempting to learn Microsoft Azure, we were also working through how we were going to develop the desired applications. We investigated the use of a third party such as Flutter or </w:t>
+      </w:r>
+      <w:proofErr w:type="spellStart"/>
+      <w:r>
+        <w:t>App</w:t>
+      </w:r>
+      <w:r>
+        <w:t>y</w:t>
+      </w:r>
+      <w:proofErr w:type="spellEnd"/>
       <w:r>
         <w:t xml:space="preserve"> Pie however, we </w:t>
       </w:r>
-      <w:del w:id="49" w:author="corbin peever" w:date="2020-08-17T22:58:00Z">
-        <w:r>
-          <w:delText>weren’t</w:delText>
-        </w:r>
-      </w:del>
-      <w:ins w:id="50" w:author="corbin peever" w:date="2020-08-17T22:58:00Z">
-        <w:r>
-          <w:t>were not</w:t>
-        </w:r>
-      </w:ins>
+      <w:r>
+        <w:t>were not</w:t>
+      </w:r>
       <w:r>
         <w:t xml:space="preserve"> satisfied with these options because we </w:t>
       </w:r>
-      <w:del w:id="51" w:author="corbin peever" w:date="2020-08-17T23:00:00Z">
-        <w:r>
-          <w:delText>wouldn’t</w:delText>
-        </w:r>
-      </w:del>
-      <w:ins w:id="52" w:author="corbin peever" w:date="2020-08-17T23:00:00Z">
-        <w:r>
-          <w:t>would not</w:t>
-        </w:r>
-      </w:ins>
+      <w:r>
+        <w:t>would not</w:t>
+      </w:r>
       <w:r>
         <w:t xml:space="preserve"> own our data. We also considered learning a new code language and developing the application/s from scratch.  </w:t>
       </w:r>
@@ -2328,47 +1749,23 @@
       <w:r>
         <w:t xml:space="preserve">As a team, we decided to do it manually as we would learn more from the experience and develop our </w:t>
       </w:r>
-      <w:del w:id="53" w:author="corbin peever" w:date="2020-08-17T22:58:00Z">
-        <w:r>
-          <w:delText>new found</w:delText>
-        </w:r>
-      </w:del>
-      <w:ins w:id="54" w:author="corbin peever" w:date="2020-08-17T22:58:00Z">
-        <w:r>
-          <w:t>newfound</w:t>
-        </w:r>
-      </w:ins>
+      <w:r>
+        <w:t>newfound</w:t>
+      </w:r>
       <w:r>
         <w:t xml:space="preserve"> skills. More investigation of a range of software and code languages was done to decide on what we would use for this component. As half the team was comfortable with Eclipse, we decided to continue using this software and coached the others how to download it if they were interested in potentially learning. The language we chose was Java as half the team is currently learning something similar in RMIT’s Introduction to Programming, so we thought we may be able to easily transfer what we have been taught and learn along the way. We opted to use JavaFX as this allowed us to put together an application</w:t>
       </w:r>
-      <w:ins w:id="55" w:author="corbin peever" w:date="2020-08-17T22:58:00Z">
-        <w:r>
-          <w:t xml:space="preserve"> GUI</w:t>
-        </w:r>
-      </w:ins>
+      <w:r>
+        <w:t xml:space="preserve"> GUI</w:t>
+      </w:r>
       <w:r>
         <w:t xml:space="preserve"> and Java would code such an application, without us </w:t>
       </w:r>
-      <w:del w:id="56" w:author="corbin peever" w:date="2020-08-17T22:58:00Z">
-        <w:r>
-          <w:delText>having to manually code it</w:delText>
-        </w:r>
-      </w:del>
-      <w:ins w:id="57" w:author="corbin peever" w:date="2020-08-17T22:58:00Z">
-        <w:r>
-          <w:t>being able to source code online</w:t>
-        </w:r>
-      </w:ins>
-      <w:r>
-        <w:t>. We thought this would be the easiest and most effective way of developing our application</w:t>
-      </w:r>
-      <w:del w:id="58" w:author="corbin peever" w:date="2020-08-19T16:20:00Z">
-        <w:r>
-          <w:delText>s</w:delText>
-        </w:r>
-      </w:del>
-      <w:r>
-        <w:t xml:space="preserve">. We also chose to use </w:t>
+      <w:r>
+        <w:t>being able to source code online</w:t>
+      </w:r>
+      <w:r>
+        <w:t xml:space="preserve">. We thought this would be the easiest and most effective way of developing our applications. We also chose to use </w:t>
       </w:r>
       <w:proofErr w:type="spellStart"/>
       <w:r>
@@ -2376,88 +1773,46 @@
       </w:r>
       <w:proofErr w:type="spellEnd"/>
       <w:r>
-        <w:t xml:space="preserve"> 8, Java JDK,</w:t>
-      </w:r>
-      <w:ins w:id="59" w:author="corbin peever" w:date="2020-08-17T23:00:00Z">
-        <w:r>
-          <w:t xml:space="preserve"> e(</w:t>
-        </w:r>
-        <w:proofErr w:type="spellStart"/>
-        <w:r>
-          <w:t>fx</w:t>
-        </w:r>
-        <w:proofErr w:type="spellEnd"/>
-        <w:r>
-          <w:t>)</w:t>
-        </w:r>
-        <w:proofErr w:type="spellStart"/>
-        <w:r>
-          <w:t>clipse</w:t>
-        </w:r>
-      </w:ins>
+        <w:t xml:space="preserve"> 8, Java </w:t>
+      </w:r>
+      <w:proofErr w:type="spellStart"/>
+      <w:r>
+        <w:t>JDK</w:t>
+      </w:r>
       <w:proofErr w:type="spellEnd"/>
       <w:r>
-        <w:t xml:space="preserve"> and Gluon Scene Viewer</w:t>
-      </w:r>
-      <w:ins w:id="60" w:author="corbin peever" w:date="2020-08-17T23:00:00Z">
-        <w:r>
-          <w:t xml:space="preserve"> as plug-ins,</w:t>
-        </w:r>
-      </w:ins>
-      <w:ins w:id="61" w:author="corbin peever" w:date="2020-08-17T23:01:00Z">
-        <w:r>
-          <w:t xml:space="preserve"> </w:t>
-        </w:r>
-        <w:proofErr w:type="gramStart"/>
-        <w:r>
-          <w:t>languages</w:t>
-        </w:r>
-        <w:proofErr w:type="gramEnd"/>
-        <w:r>
-          <w:t xml:space="preserve"> and development kits</w:t>
-        </w:r>
-      </w:ins>
-      <w:r>
-        <w:t xml:space="preserve">. </w:t>
-      </w:r>
-    </w:p>
-    <w:p>
-      <w:r>
-        <w:t>The team decided it would be useful to start learning Java</w:t>
-      </w:r>
-      <w:ins w:id="62" w:author="corbin peever" w:date="2020-08-17T23:01:00Z">
-        <w:r>
-          <w:t xml:space="preserve"> and JavaFX</w:t>
-        </w:r>
-      </w:ins>
-      <w:r>
-        <w:t xml:space="preserve"> </w:t>
+        <w:t xml:space="preserve">, </w:t>
       </w:r>
       <w:proofErr w:type="gramStart"/>
       <w:r>
-        <w:t>through the use of</w:t>
-      </w:r>
+        <w:t>e(</w:t>
+      </w:r>
+      <w:proofErr w:type="spellStart"/>
       <w:proofErr w:type="gramEnd"/>
       <w:r>
-        <w:t xml:space="preserve"> YouTube, we found a channel that had 68 videos at approx. 13 minutes on average. The team felt quite overwhelmed however began watching Java tutorials. </w:t>
-      </w:r>
-    </w:p>
-    <w:p>
-      <w:r>
-        <w:t xml:space="preserve">It was at this point that a team member put their hand up to say they </w:t>
-      </w:r>
-      <w:del w:id="63" w:author="corbin peever" w:date="2020-08-17T23:01:00Z">
-        <w:r>
-          <w:delText>couldn’t</w:delText>
-        </w:r>
-      </w:del>
-      <w:ins w:id="64" w:author="corbin peever" w:date="2020-08-17T23:01:00Z">
-        <w:r>
-          <w:t>could not</w:t>
-        </w:r>
-      </w:ins>
-      <w:r>
-        <w:t xml:space="preserve"> take this huge project on over the coming weeks due to work commitments. It was then another member from the team reached out to the group's tutor to discuss actual requirements of assignment 3 as we felt maybe we were being too ambitious; after this conversation took place, we realized we were. The team rejoined and reevaluated what needed to be done and instantly felt like they were back on track with a clear understanding of what needs to be done.</w:t>
+        <w:t>fx</w:t>
+      </w:r>
+      <w:proofErr w:type="spellEnd"/>
+      <w:r>
+        <w:t>)</w:t>
+      </w:r>
+      <w:proofErr w:type="spellStart"/>
+      <w:r>
+        <w:t>clipse</w:t>
+      </w:r>
+      <w:proofErr w:type="spellEnd"/>
+      <w:r>
+        <w:t xml:space="preserve"> and Gluon Scene Viewer as plug-ins, languages and development kits. </w:t>
+      </w:r>
+    </w:p>
+    <w:p>
+      <w:r>
+        <w:t xml:space="preserve">The team decided it would be useful to start learning Java and JavaFX through the use of YouTube, we found a channel that had 68 videos at approx. 13 minutes on average. The team felt quite overwhelmed however began watching Java tutorials. </w:t>
+      </w:r>
+    </w:p>
+    <w:p>
+      <w:r>
+        <w:t>It was at this point that a team member put their hand up to say they could not take this huge project on over the coming weeks due to work commitments. It was then another member from the team reached out to the group's tutor to discuss actual requirements of assignment 3 as we felt maybe we were being too ambitious; after this conversation took place, we realized we were. The team rejoined and reevaluated what needed to be done and instantly felt like they were back on track with a clear understanding of what needs to be done.</w:t>
       </w:r>
     </w:p>
     <w:p>
@@ -2485,29 +1840,7 @@
         <w:rPr>
           <w:color w:val="000000"/>
         </w:rPr>
-        <w:t xml:space="preserve">Phase one: Launching a </w:t>
-      </w:r>
-      <w:del w:id="65" w:author="corbin peever" w:date="2020-08-17T23:01:00Z">
-        <w:r>
-          <w:rPr>
-            <w:color w:val="000000"/>
-          </w:rPr>
-          <w:delText xml:space="preserve">mobile </w:delText>
-        </w:r>
-      </w:del>
-      <w:ins w:id="66" w:author="corbin peever" w:date="2020-08-17T23:01:00Z">
-        <w:r>
-          <w:rPr>
-            <w:color w:val="000000"/>
-          </w:rPr>
-          <w:t xml:space="preserve">web </w:t>
-        </w:r>
-      </w:ins>
-      <w:r>
-        <w:rPr>
-          <w:color w:val="000000"/>
-        </w:rPr>
-        <w:t>application specifically for the elderly.</w:t>
+        <w:t>Phase one: Launching a web application specifically for the elderly.</w:t>
       </w:r>
     </w:p>
     <w:p>
@@ -2552,51 +1885,8 @@
         <w:rPr>
           <w:color w:val="000000"/>
         </w:rPr>
-        <w:t xml:space="preserve">Phase three: Develop our </w:t>
-      </w:r>
-      <w:ins w:id="67" w:author="corbin peever" w:date="2020-08-17T23:02:00Z">
-        <w:r>
-          <w:rPr>
-            <w:color w:val="000000"/>
-          </w:rPr>
-          <w:t xml:space="preserve">mobile </w:t>
-        </w:r>
-      </w:ins>
-      <w:del w:id="68" w:author="corbin peever" w:date="2020-08-17T23:02:00Z">
-        <w:r>
-          <w:rPr>
-            <w:color w:val="000000"/>
-          </w:rPr>
-          <w:delText>we</w:delText>
-        </w:r>
-      </w:del>
-      <w:del w:id="69" w:author="corbin peever" w:date="2020-08-17T23:01:00Z">
-        <w:r>
-          <w:rPr>
-            <w:color w:val="000000"/>
-          </w:rPr>
-          <w:delText xml:space="preserve">b </w:delText>
-        </w:r>
-      </w:del>
-      <w:r>
-        <w:rPr>
-          <w:color w:val="000000"/>
-        </w:rPr>
-        <w:t>application for both elderly and those with a disability</w:t>
-      </w:r>
-      <w:ins w:id="70" w:author="corbin peever" w:date="2020-08-17T23:02:00Z">
-        <w:r>
-          <w:rPr>
-            <w:color w:val="000000"/>
-          </w:rPr>
-          <w:t xml:space="preserve"> on both platforms</w:t>
-        </w:r>
-      </w:ins>
-      <w:r>
-        <w:rPr>
-          <w:color w:val="000000"/>
-        </w:rPr>
-        <w:t>.</w:t>
+        <w:lastRenderedPageBreak/>
+        <w:t>Phase three: Develop our mobile application for both elderly and those with a disability on both platforms.</w:t>
       </w:r>
     </w:p>
     <w:p/>
@@ -2629,52 +1919,17 @@
     </w:p>
     <w:p>
       <w:r>
-        <w:lastRenderedPageBreak/>
-        <w:t xml:space="preserve">The </w:t>
-      </w:r>
-      <w:proofErr w:type="spellStart"/>
-      <w:r>
-        <w:t>SocialCare</w:t>
-      </w:r>
-      <w:proofErr w:type="spellEnd"/>
-      <w:r>
-        <w:t xml:space="preserve"> Chat is quite a big project so rather than focusing on the development of the applications, we proceeded to focus on what our desired result will be exactly, how we will achieve it, what we will need for it to be successful and when do we want it ready by. </w:t>
-      </w:r>
-    </w:p>
-    <w:p>
-      <w:r>
-        <w:t xml:space="preserve">We began by creating a storyboard of how we want our </w:t>
-      </w:r>
-      <w:del w:id="71" w:author="corbin peever" w:date="2020-08-17T23:04:00Z">
-        <w:r>
-          <w:delText xml:space="preserve">mobile </w:delText>
-        </w:r>
-      </w:del>
-      <w:ins w:id="72" w:author="corbin peever" w:date="2020-08-17T23:04:00Z">
-        <w:r>
-          <w:t xml:space="preserve">web </w:t>
-        </w:r>
-      </w:ins>
-      <w:r>
-        <w:t>application to look, covering design and functionality features including the following:</w:t>
-      </w:r>
-    </w:p>
-    <w:p>
-      <w:r>
-        <w:t>XVI aims to have a</w:t>
-      </w:r>
-      <w:del w:id="73" w:author="corbin peever" w:date="2020-08-17T23:04:00Z">
-        <w:r>
-          <w:delText xml:space="preserve"> mobile</w:delText>
-        </w:r>
-      </w:del>
-      <w:ins w:id="74" w:author="corbin peever" w:date="2020-08-17T23:04:00Z">
-        <w:r>
-          <w:t>n</w:t>
-        </w:r>
-      </w:ins>
-      <w:r>
-        <w:t xml:space="preserve"> application that is user friendly... </w:t>
+        <w:t xml:space="preserve">The SocialCare Chat is quite a big project so rather than focusing on the development of the applications, we proceeded to focus on what our desired result will be exactly, how we will achieve it, what we will need for it to be successful and when do we want it ready by. </w:t>
+      </w:r>
+    </w:p>
+    <w:p>
+      <w:r>
+        <w:t>We began by creating a storyboard of how we want our web application to look, covering design and functionality features including the following:</w:t>
+      </w:r>
+    </w:p>
+    <w:p>
+      <w:r>
+        <w:t xml:space="preserve">XVI aims to have an application that is user friendly... </w:t>
       </w:r>
     </w:p>
     <w:p>
@@ -2723,21 +1978,7 @@
         <w:rPr>
           <w:color w:val="000000"/>
         </w:rPr>
-        <w:t xml:space="preserve">We also want the elderly to know we have designed the application for them specifically so we will use images and </w:t>
-      </w:r>
-      <w:proofErr w:type="spellStart"/>
-      <w:r>
-        <w:rPr>
-          <w:color w:val="000000"/>
-        </w:rPr>
-        <w:t>colours</w:t>
-      </w:r>
-      <w:proofErr w:type="spellEnd"/>
-      <w:r>
-        <w:rPr>
-          <w:color w:val="000000"/>
-        </w:rPr>
-        <w:t xml:space="preserve"> that will hopefully resonate with them. </w:t>
+        <w:t xml:space="preserve">We also want the elderly to know we have designed the application for them specifically so we will use images and colours that will hopefully resonate with them. </w:t>
       </w:r>
     </w:p>
     <w:p>
@@ -2767,21 +2008,7 @@
         <w:rPr>
           <w:color w:val="000000"/>
         </w:rPr>
-        <w:t xml:space="preserve">When signing up to </w:t>
-      </w:r>
-      <w:proofErr w:type="spellStart"/>
-      <w:r>
-        <w:rPr>
-          <w:color w:val="000000"/>
-        </w:rPr>
-        <w:t>SocialCare</w:t>
-      </w:r>
-      <w:proofErr w:type="spellEnd"/>
-      <w:r>
-        <w:rPr>
-          <w:color w:val="000000"/>
-        </w:rPr>
-        <w:t>, there will be an option for those 65 and above</w:t>
+        <w:t>When signing up to SocialCare, there will be an option for those 65 and above</w:t>
       </w:r>
     </w:p>
     <w:p>
@@ -2890,24 +2117,8 @@
         <w:rPr>
           <w:color w:val="000000"/>
         </w:rPr>
-        <w:t>The next screen will have four options for the user to choose from including</w:t>
-      </w:r>
-      <w:ins w:id="75" w:author="corbin peever" w:date="2020-08-17T23:04:00Z">
-        <w:r>
-          <w:rPr>
-            <w:color w:val="000000"/>
-          </w:rPr>
-          <w:t>:</w:t>
-        </w:r>
-      </w:ins>
-      <w:del w:id="76" w:author="corbin peever" w:date="2020-08-17T23:04:00Z">
-        <w:r>
-          <w:rPr>
-            <w:color w:val="000000"/>
-          </w:rPr>
-          <w:delText>;</w:delText>
-        </w:r>
-      </w:del>
+        <w:t>The next screen will have four options for the user to choose from including:</w:t>
+      </w:r>
     </w:p>
     <w:p>
       <w:pPr>
@@ -3047,32 +2258,8 @@
         <w:rPr>
           <w:color w:val="000000"/>
         </w:rPr>
-        <w:t>The chat option allows them to decide between</w:t>
-      </w:r>
-      <w:ins w:id="77" w:author="corbin peever" w:date="2020-08-17T23:05:00Z">
-        <w:r>
-          <w:rPr>
-            <w:color w:val="000000"/>
-          </w:rPr>
-          <w:t>:</w:t>
-        </w:r>
-      </w:ins>
-      <w:del w:id="78" w:author="corbin peever" w:date="2020-08-17T23:05:00Z">
-        <w:r>
-          <w:rPr>
-            <w:color w:val="000000"/>
-          </w:rPr>
-          <w:delText>;</w:delText>
-        </w:r>
-      </w:del>
-      <w:del w:id="79" w:author="corbin peever" w:date="2020-08-17T23:04:00Z">
-        <w:r>
-          <w:rPr>
-            <w:color w:val="000000"/>
-          </w:rPr>
-          <w:delText xml:space="preserve"> </w:delText>
-        </w:r>
-      </w:del>
+        <w:t>The chat option allows them to decide between:</w:t>
+      </w:r>
     </w:p>
     <w:p>
       <w:pPr>
@@ -3237,29 +2424,7 @@
         <w:rPr>
           <w:color w:val="000000"/>
         </w:rPr>
-        <w:t xml:space="preserve">The use of photos </w:t>
-      </w:r>
-      <w:del w:id="80" w:author="corbin peever" w:date="2020-08-17T23:05:00Z">
-        <w:r>
-          <w:rPr>
-            <w:color w:val="000000"/>
-          </w:rPr>
-          <w:delText>are</w:delText>
-        </w:r>
-      </w:del>
-      <w:ins w:id="81" w:author="corbin peever" w:date="2020-08-17T23:05:00Z">
-        <w:r>
-          <w:rPr>
-            <w:color w:val="000000"/>
-          </w:rPr>
-          <w:t>is</w:t>
-        </w:r>
-      </w:ins>
-      <w:r>
-        <w:rPr>
-          <w:color w:val="000000"/>
-        </w:rPr>
-        <w:t xml:space="preserve"> there for the elderly to be able to identify their connections with ease</w:t>
+        <w:t>The use of photos is there for the elderly to be able to identify their connections with ease</w:t>
       </w:r>
     </w:p>
     <w:p>
@@ -3359,6 +2524,7 @@
         <w:rPr>
           <w:color w:val="000000"/>
         </w:rPr>
+        <w:lastRenderedPageBreak/>
         <w:t>We plan to collate data of what the main concerns would be and intend to have a few options they can choose from, however, to begin with, we will look to only have a password help option</w:t>
       </w:r>
     </w:p>
@@ -3450,29 +2616,7 @@
         <w:rPr>
           <w:color w:val="000000"/>
         </w:rPr>
-        <w:t xml:space="preserve">This is where they </w:t>
-      </w:r>
-      <w:del w:id="82" w:author="corbin peever" w:date="2020-08-17T23:05:00Z">
-        <w:r>
-          <w:rPr>
-            <w:color w:val="000000"/>
-          </w:rPr>
-          <w:delText>will  be</w:delText>
-        </w:r>
-      </w:del>
-      <w:ins w:id="83" w:author="corbin peever" w:date="2020-08-17T23:05:00Z">
-        <w:r>
-          <w:rPr>
-            <w:color w:val="000000"/>
-          </w:rPr>
-          <w:t>will be</w:t>
-        </w:r>
-      </w:ins>
-      <w:r>
-        <w:rPr>
-          <w:color w:val="000000"/>
-        </w:rPr>
-        <w:t xml:space="preserve"> able to access the controls of their elderly user</w:t>
+        <w:t>This is where they will be able to access the controls of their elderly user</w:t>
       </w:r>
     </w:p>
     <w:p>
@@ -3522,7 +2666,6 @@
         <w:rPr>
           <w:color w:val="000000"/>
         </w:rPr>
-        <w:lastRenderedPageBreak/>
         <w:t xml:space="preserve">Update setting preferences etc. </w:t>
       </w:r>
     </w:p>
@@ -3622,21 +2765,7 @@
         <w:rPr>
           <w:color w:val="000000"/>
         </w:rPr>
-        <w:t xml:space="preserve">They also </w:t>
-      </w:r>
-      <w:proofErr w:type="gramStart"/>
-      <w:r>
-        <w:rPr>
-          <w:color w:val="000000"/>
-        </w:rPr>
-        <w:t>have the ability to</w:t>
-      </w:r>
-      <w:proofErr w:type="gramEnd"/>
-      <w:r>
-        <w:rPr>
-          <w:color w:val="000000"/>
-        </w:rPr>
-        <w:t xml:space="preserve"> “add connections”</w:t>
+        <w:t>They also have the ability to “add connections”</w:t>
       </w:r>
     </w:p>
     <w:p/>
@@ -3667,7 +2796,7 @@
 </file>
 
 <file path=word/numbering.xml><?xml version="1.0" encoding="utf-8"?>
-<w:numbering xmlns:wpc="http://schemas.microsoft.com/office/word/2010/wordprocessingCanvas" xmlns:cx="http://schemas.microsoft.com/office/drawing/2014/chartex" xmlns:cx1="http://schemas.microsoft.com/office/drawing/2015/9/8/chartex" xmlns:cx2="http://schemas.microsoft.com/office/drawing/2015/10/21/chartex" xmlns:cx3="http://schemas.microsoft.com/office/drawing/2016/5/9/chartex" xmlns:cx4="http://schemas.microsoft.com/office/drawing/2016/5/10/chartex" xmlns:cx5="http://schemas.microsoft.com/office/drawing/2016/5/11/chartex" xmlns:cx6="http://schemas.microsoft.com/office/drawing/2016/5/12/chartex" xmlns:cx7="http://schemas.microsoft.com/office/drawing/2016/5/13/chartex" xmlns:cx8="http://schemas.microsoft.com/office/drawing/2016/5/14/chartex" xmlns:mc="http://schemas.openxmlformats.org/markup-compatibility/2006" xmlns:aink="http://schemas.microsoft.com/office/drawing/2016/ink" xmlns:am3d="http://schemas.microsoft.com/office/drawing/2017/model3d" xmlns:o="urn:schemas-microsoft-com:office:office" xmlns:r="http://schemas.openxmlformats.org/officeDocument/2006/relationships" xmlns:m="http://schemas.openxmlformats.org/officeDocument/2006/math" xmlns:v="urn:schemas-microsoft-com:vml" xmlns:wp14="http://schemas.microsoft.com/office/word/2010/wordprocessingDrawing" xmlns:wp="http://schemas.openxmlformats.org/drawingml/2006/wordprocessingDrawing" xmlns:w10="urn:schemas-microsoft-com:office:word" xmlns:w="http://schemas.openxmlformats.org/wordprocessingml/2006/main" xmlns:w14="http://schemas.microsoft.com/office/word/2010/wordml" xmlns:w15="http://schemas.microsoft.com/office/word/2012/wordml" xmlns:w16cex="http://schemas.microsoft.com/office/word/2018/wordml/cex" xmlns:w16cid="http://schemas.microsoft.com/office/word/2016/wordml/cid" xmlns:w16="http://schemas.microsoft.com/office/word/2018/wordml" xmlns:w16se="http://schemas.microsoft.com/office/word/2015/wordml/symex" xmlns:wpg="http://schemas.microsoft.com/office/word/2010/wordprocessingGroup" xmlns:wpi="http://schemas.microsoft.com/office/word/2010/wordprocessingInk" xmlns:wne="http://schemas.microsoft.com/office/word/2006/wordml" xmlns:wps="http://schemas.microsoft.com/office/word/2010/wordprocessingShape" mc:Ignorable="w14 w15 w16se w16cid w16 w16cex wp14">
+<w:numbering xmlns:wpc="http://schemas.microsoft.com/office/word/2010/wordprocessingCanvas" xmlns:cx="http://schemas.microsoft.com/office/drawing/2014/chartex" xmlns:cx1="http://schemas.microsoft.com/office/drawing/2015/9/8/chartex" xmlns:mc="http://schemas.openxmlformats.org/markup-compatibility/2006" xmlns:o="urn:schemas-microsoft-com:office:office" xmlns:r="http://schemas.openxmlformats.org/officeDocument/2006/relationships" xmlns:m="http://schemas.openxmlformats.org/officeDocument/2006/math" xmlns:v="urn:schemas-microsoft-com:vml" xmlns:wp14="http://schemas.microsoft.com/office/word/2010/wordprocessingDrawing" xmlns:wp="http://schemas.openxmlformats.org/drawingml/2006/wordprocessingDrawing" xmlns:w10="urn:schemas-microsoft-com:office:word" xmlns:w="http://schemas.openxmlformats.org/wordprocessingml/2006/main" xmlns:w14="http://schemas.microsoft.com/office/word/2010/wordml" xmlns:w15="http://schemas.microsoft.com/office/word/2012/wordml" xmlns:w16se="http://schemas.microsoft.com/office/word/2015/wordml/symex" xmlns:wpg="http://schemas.microsoft.com/office/word/2010/wordprocessingGroup" xmlns:wpi="http://schemas.microsoft.com/office/word/2010/wordprocessingInk" xmlns:wne="http://schemas.microsoft.com/office/word/2006/wordml" xmlns:wps="http://schemas.microsoft.com/office/word/2010/wordprocessingShape" mc:Ignorable="w14 w15 w16se wp14">
   <w:abstractNum w:abstractNumId="0" w15:restartNumberingAfterBreak="0">
     <w:nsid w:val="319B432C"/>
     <w:multiLevelType w:val="multilevel"/>
@@ -4020,16 +3149,8 @@
 </w:numbering>
 </file>
 
-<file path=word/people.xml><?xml version="1.0" encoding="utf-8"?>
-<w15:people xmlns:wpc="http://schemas.microsoft.com/office/word/2010/wordprocessingCanvas" xmlns:cx="http://schemas.microsoft.com/office/drawing/2014/chartex" xmlns:cx1="http://schemas.microsoft.com/office/drawing/2015/9/8/chartex" xmlns:cx2="http://schemas.microsoft.com/office/drawing/2015/10/21/chartex" xmlns:cx3="http://schemas.microsoft.com/office/drawing/2016/5/9/chartex" xmlns:cx4="http://schemas.microsoft.com/office/drawing/2016/5/10/chartex" xmlns:cx5="http://schemas.microsoft.com/office/drawing/2016/5/11/chartex" xmlns:cx6="http://schemas.microsoft.com/office/drawing/2016/5/12/chartex" xmlns:cx7="http://schemas.microsoft.com/office/drawing/2016/5/13/chartex" xmlns:cx8="http://schemas.microsoft.com/office/drawing/2016/5/14/chartex" xmlns:mc="http://schemas.openxmlformats.org/markup-compatibility/2006" xmlns:aink="http://schemas.microsoft.com/office/drawing/2016/ink" xmlns:am3d="http://schemas.microsoft.com/office/drawing/2017/model3d" xmlns:o="urn:schemas-microsoft-com:office:office" xmlns:r="http://schemas.openxmlformats.org/officeDocument/2006/relationships" xmlns:m="http://schemas.openxmlformats.org/officeDocument/2006/math" xmlns:v="urn:schemas-microsoft-com:vml" xmlns:wp14="http://schemas.microsoft.com/office/word/2010/wordprocessingDrawing" xmlns:wp="http://schemas.openxmlformats.org/drawingml/2006/wordprocessingDrawing" xmlns:w10="urn:schemas-microsoft-com:office:word" xmlns:w="http://schemas.openxmlformats.org/wordprocessingml/2006/main" xmlns:w14="http://schemas.microsoft.com/office/word/2010/wordml" xmlns:w15="http://schemas.microsoft.com/office/word/2012/wordml" xmlns:w16cex="http://schemas.microsoft.com/office/word/2018/wordml/cex" xmlns:w16cid="http://schemas.microsoft.com/office/word/2016/wordml/cid" xmlns:w16="http://schemas.microsoft.com/office/word/2018/wordml" xmlns:w16se="http://schemas.microsoft.com/office/word/2015/wordml/symex" xmlns:wpg="http://schemas.microsoft.com/office/word/2010/wordprocessingGroup" xmlns:wpi="http://schemas.microsoft.com/office/word/2010/wordprocessingInk" xmlns:wne="http://schemas.microsoft.com/office/word/2006/wordml" xmlns:wps="http://schemas.microsoft.com/office/word/2010/wordprocessingShape" mc:Ignorable="w14 w15 w16se w16cid w16 w16cex wp14">
-  <w15:person w15:author="corbin peever">
-    <w15:presenceInfo w15:providerId="Windows Live" w15:userId="f4a13a08dcbac5b6"/>
-  </w15:person>
-</w15:people>
-</file>
-
 <file path=word/styles.xml><?xml version="1.0" encoding="utf-8"?>
-<w:styles xmlns:mc="http://schemas.openxmlformats.org/markup-compatibility/2006" xmlns:r="http://schemas.openxmlformats.org/officeDocument/2006/relationships" xmlns:w="http://schemas.openxmlformats.org/wordprocessingml/2006/main" xmlns:w14="http://schemas.microsoft.com/office/word/2010/wordml" xmlns:w15="http://schemas.microsoft.com/office/word/2012/wordml" xmlns:w16cex="http://schemas.microsoft.com/office/word/2018/wordml/cex" xmlns:w16cid="http://schemas.microsoft.com/office/word/2016/wordml/cid" xmlns:w16="http://schemas.microsoft.com/office/word/2018/wordml" xmlns:w16se="http://schemas.microsoft.com/office/word/2015/wordml/symex" mc:Ignorable="w14 w15 w16se w16cid w16 w16cex">
+<w:styles xmlns:mc="http://schemas.openxmlformats.org/markup-compatibility/2006" xmlns:r="http://schemas.openxmlformats.org/officeDocument/2006/relationships" xmlns:w="http://schemas.openxmlformats.org/wordprocessingml/2006/main" xmlns:w14="http://schemas.microsoft.com/office/word/2010/wordml" xmlns:w15="http://schemas.microsoft.com/office/word/2012/wordml" xmlns:w16se="http://schemas.microsoft.com/office/word/2015/wordml/symex" mc:Ignorable="w14 w15 w16se">
   <w:docDefaults>
     <w:rPrDefault>
       <w:rPr>
@@ -4045,7 +3166,7 @@
       </w:pPr>
     </w:pPrDefault>
   </w:docDefaults>
-  <w:latentStyles w:defLockedState="0" w:defUIPriority="99" w:defSemiHidden="0" w:defUnhideWhenUsed="0" w:defQFormat="0" w:count="376">
+  <w:latentStyles w:defLockedState="0" w:defUIPriority="99" w:defSemiHidden="0" w:defUnhideWhenUsed="0" w:defQFormat="0" w:count="371">
     <w:lsdException w:name="Normal" w:uiPriority="0" w:qFormat="1"/>
     <w:lsdException w:name="heading 1" w:uiPriority="9" w:qFormat="1"/>
     <w:lsdException w:name="heading 2" w:semiHidden="1" w:uiPriority="9" w:unhideWhenUsed="1" w:qFormat="1"/>
@@ -4417,11 +3538,6 @@
     <w:lsdException w:name="List Table 5 Dark Accent 6" w:uiPriority="50"/>
     <w:lsdException w:name="List Table 6 Colorful Accent 6" w:uiPriority="51"/>
     <w:lsdException w:name="List Table 7 Colorful Accent 6" w:uiPriority="52"/>
-    <w:lsdException w:name="Mention" w:semiHidden="1" w:unhideWhenUsed="1"/>
-    <w:lsdException w:name="Smart Hyperlink" w:semiHidden="1" w:unhideWhenUsed="1"/>
-    <w:lsdException w:name="Hashtag" w:semiHidden="1" w:unhideWhenUsed="1"/>
-    <w:lsdException w:name="Unresolved Mention" w:semiHidden="1" w:unhideWhenUsed="1"/>
-    <w:lsdException w:name="Smart Link" w:semiHidden="1" w:unhideWhenUsed="1"/>
   </w:latentStyles>
   <w:style w:type="paragraph" w:default="1" w:styleId="Normal">
     <w:name w:val="Normal"/>
